--- a/Analise e Desenvolvimento de Sistema/2_Semestre/Programação_Orientada_a_Objetos/Programação Orientada a Objetos.docx
+++ b/Analise e Desenvolvimento de Sistema/2_Semestre/Programação_Orientada_a_Objetos/Programação Orientada a Objetos.docx
@@ -49,8 +49,6 @@
               <w:smallCaps w:val="0"/>
               <w:strike w:val="0"/>
               <w:color w:val="000000"/>
-              <w:sz w:val="22"/>
-              <w:szCs w:val="22"/>
               <w:u w:val="none"/>
               <w:shd w:fill="auto" w:val="clear"/>
               <w:vertAlign w:val="baseline"/>
@@ -70,8 +68,6 @@
                 <w:smallCaps w:val="0"/>
                 <w:strike w:val="0"/>
                 <w:color w:val="000000"/>
-                <w:sz w:val="18"/>
-                <w:szCs w:val="18"/>
                 <w:u w:val="none"/>
                 <w:shd w:fill="auto" w:val="clear"/>
                 <w:vertAlign w:val="baseline"/>
@@ -103,8 +99,6 @@
               <w:smallCaps w:val="0"/>
               <w:strike w:val="0"/>
               <w:color w:val="000000"/>
-              <w:sz w:val="22"/>
-              <w:szCs w:val="22"/>
               <w:u w:val="none"/>
               <w:shd w:fill="auto" w:val="clear"/>
               <w:vertAlign w:val="baseline"/>
@@ -119,8 +113,6 @@
                 <w:smallCaps w:val="0"/>
                 <w:strike w:val="0"/>
                 <w:color w:val="000000"/>
-                <w:sz w:val="18"/>
-                <w:szCs w:val="18"/>
                 <w:u w:val="none"/>
                 <w:shd w:fill="auto" w:val="clear"/>
                 <w:vertAlign w:val="baseline"/>
@@ -152,8 +144,6 @@
               <w:smallCaps w:val="0"/>
               <w:strike w:val="0"/>
               <w:color w:val="000000"/>
-              <w:sz w:val="22"/>
-              <w:szCs w:val="22"/>
               <w:u w:val="none"/>
               <w:shd w:fill="auto" w:val="clear"/>
               <w:vertAlign w:val="baseline"/>
@@ -168,8 +158,6 @@
                 <w:smallCaps w:val="0"/>
                 <w:strike w:val="0"/>
                 <w:color w:val="000000"/>
-                <w:sz w:val="18"/>
-                <w:szCs w:val="18"/>
                 <w:u w:val="none"/>
                 <w:shd w:fill="auto" w:val="clear"/>
                 <w:vertAlign w:val="baseline"/>
@@ -202,8 +190,6 @@
               <w:smallCaps w:val="0"/>
               <w:strike w:val="0"/>
               <w:color w:val="000000"/>
-              <w:sz w:val="22"/>
-              <w:szCs w:val="22"/>
               <w:u w:val="none"/>
               <w:shd w:fill="auto" w:val="clear"/>
               <w:vertAlign w:val="baseline"/>
@@ -218,8 +204,6 @@
                 <w:smallCaps w:val="0"/>
                 <w:strike w:val="0"/>
                 <w:color w:val="000000"/>
-                <w:sz w:val="18"/>
-                <w:szCs w:val="18"/>
                 <w:u w:val="none"/>
                 <w:shd w:fill="auto" w:val="clear"/>
                 <w:vertAlign w:val="baseline"/>
@@ -252,8 +236,6 @@
               <w:smallCaps w:val="0"/>
               <w:strike w:val="0"/>
               <w:color w:val="000000"/>
-              <w:sz w:val="22"/>
-              <w:szCs w:val="22"/>
               <w:u w:val="none"/>
               <w:shd w:fill="auto" w:val="clear"/>
               <w:vertAlign w:val="baseline"/>
@@ -268,8 +250,6 @@
                 <w:smallCaps w:val="0"/>
                 <w:strike w:val="0"/>
                 <w:color w:val="000000"/>
-                <w:sz w:val="18"/>
-                <w:szCs w:val="18"/>
                 <w:u w:val="none"/>
                 <w:shd w:fill="auto" w:val="clear"/>
                 <w:vertAlign w:val="baseline"/>
@@ -285,6 +265,385 @@
               <w:rtl w:val="0"/>
             </w:rPr>
           </w:r>
+        </w:p>
+        <w:p>
+          <w:pPr>
+            <w:widowControl w:val="0"/>
+            <w:tabs>
+              <w:tab w:val="right" w:leader="dot" w:pos="12000"/>
+            </w:tabs>
+            <w:spacing w:before="60" w:line="240" w:lineRule="auto"/>
+            <w:jc w:val="left"/>
+            <w:rPr>
+              <w:b w:val="1"/>
+              <w:i w:val="0"/>
+              <w:smallCaps w:val="0"/>
+              <w:strike w:val="0"/>
+              <w:color w:val="000000"/>
+              <w:u w:val="none"/>
+              <w:shd w:fill="auto" w:val="clear"/>
+              <w:vertAlign w:val="baseline"/>
+            </w:rPr>
+          </w:pPr>
+          <w:hyperlink w:anchor="_3d06m9q1ytrk">
+            <w:r>
+              <w:rPr>
+                <w:b w:val="1"/>
+                <w:i w:val="0"/>
+                <w:smallCaps w:val="0"/>
+                <w:strike w:val="0"/>
+                <w:color w:val="000000"/>
+                <w:u w:val="none"/>
+                <w:shd w:fill="auto" w:val="clear"/>
+                <w:vertAlign w:val="baseline"/>
+                <w:rtl w:val="0"/>
+              </w:rPr>
+              <w:t xml:space="preserve">Revisão de Python básico</w:t>
+              <w:tab/>
+              <w:t xml:space="preserve">5</w:t>
+            </w:r>
+          </w:hyperlink>
+          <w:r>
+            <w:rPr>
+              <w:rtl w:val="0"/>
+            </w:rPr>
+          </w:r>
+        </w:p>
+        <w:p>
+          <w:pPr>
+            <w:widowControl w:val="0"/>
+            <w:tabs>
+              <w:tab w:val="right" w:leader="dot" w:pos="12000"/>
+            </w:tabs>
+            <w:spacing w:before="60" w:line="240" w:lineRule="auto"/>
+            <w:ind w:left="360" w:firstLine="0"/>
+            <w:jc w:val="left"/>
+            <w:rPr>
+              <w:i w:val="0"/>
+              <w:smallCaps w:val="0"/>
+              <w:strike w:val="0"/>
+              <w:color w:val="000000"/>
+              <w:u w:val="none"/>
+              <w:shd w:fill="auto" w:val="clear"/>
+              <w:vertAlign w:val="baseline"/>
+            </w:rPr>
+          </w:pPr>
+          <w:hyperlink w:anchor="_n65hm0zdto4i">
+            <w:r>
+              <w:rPr>
+                <w:i w:val="0"/>
+                <w:smallCaps w:val="0"/>
+                <w:strike w:val="0"/>
+                <w:color w:val="000000"/>
+                <w:u w:val="none"/>
+                <w:shd w:fill="auto" w:val="clear"/>
+                <w:vertAlign w:val="baseline"/>
+                <w:rtl w:val="0"/>
+              </w:rPr>
+              <w:t xml:space="preserve">Tipos de dados</w:t>
+              <w:tab/>
+              <w:t xml:space="preserve">6</w:t>
+            </w:r>
+          </w:hyperlink>
+          <w:r>
+            <w:rPr>
+              <w:rtl w:val="0"/>
+            </w:rPr>
+          </w:r>
+        </w:p>
+        <w:p>
+          <w:pPr>
+            <w:widowControl w:val="0"/>
+            <w:tabs>
+              <w:tab w:val="right" w:leader="dot" w:pos="12000"/>
+            </w:tabs>
+            <w:spacing w:before="60" w:line="240" w:lineRule="auto"/>
+            <w:ind w:left="720" w:firstLine="0"/>
+            <w:jc w:val="left"/>
+            <w:rPr>
+              <w:i w:val="0"/>
+              <w:smallCaps w:val="0"/>
+              <w:strike w:val="0"/>
+              <w:color w:val="000000"/>
+              <w:u w:val="none"/>
+              <w:shd w:fill="auto" w:val="clear"/>
+              <w:vertAlign w:val="baseline"/>
+            </w:rPr>
+          </w:pPr>
+          <w:hyperlink w:anchor="_ciw0o2qkkzvl">
+            <w:r>
+              <w:rPr>
+                <w:i w:val="0"/>
+                <w:smallCaps w:val="0"/>
+                <w:strike w:val="0"/>
+                <w:color w:val="000000"/>
+                <w:u w:val="none"/>
+                <w:shd w:fill="auto" w:val="clear"/>
+                <w:vertAlign w:val="baseline"/>
+                <w:rtl w:val="0"/>
+              </w:rPr>
+              <w:t xml:space="preserve">int</w:t>
+              <w:tab/>
+              <w:t xml:space="preserve">6</w:t>
+            </w:r>
+          </w:hyperlink>
+          <w:r>
+            <w:rPr>
+              <w:rtl w:val="0"/>
+            </w:rPr>
+          </w:r>
+        </w:p>
+        <w:p>
+          <w:pPr>
+            <w:widowControl w:val="0"/>
+            <w:tabs>
+              <w:tab w:val="right" w:leader="dot" w:pos="12000"/>
+            </w:tabs>
+            <w:spacing w:before="60" w:line="240" w:lineRule="auto"/>
+            <w:ind w:left="720" w:firstLine="0"/>
+            <w:jc w:val="left"/>
+            <w:rPr>
+              <w:i w:val="0"/>
+              <w:smallCaps w:val="0"/>
+              <w:strike w:val="0"/>
+              <w:color w:val="000000"/>
+              <w:u w:val="none"/>
+              <w:shd w:fill="auto" w:val="clear"/>
+              <w:vertAlign w:val="baseline"/>
+            </w:rPr>
+          </w:pPr>
+          <w:hyperlink w:anchor="_vc06p2fuok5v">
+            <w:r>
+              <w:rPr>
+                <w:i w:val="0"/>
+                <w:smallCaps w:val="0"/>
+                <w:strike w:val="0"/>
+                <w:color w:val="000000"/>
+                <w:u w:val="none"/>
+                <w:shd w:fill="auto" w:val="clear"/>
+                <w:vertAlign w:val="baseline"/>
+                <w:rtl w:val="0"/>
+              </w:rPr>
+              <w:t xml:space="preserve">float</w:t>
+              <w:tab/>
+              <w:t xml:space="preserve">6</w:t>
+            </w:r>
+          </w:hyperlink>
+          <w:r>
+            <w:rPr>
+              <w:rtl w:val="0"/>
+            </w:rPr>
+          </w:r>
+        </w:p>
+        <w:p>
+          <w:pPr>
+            <w:widowControl w:val="0"/>
+            <w:tabs>
+              <w:tab w:val="right" w:leader="dot" w:pos="12000"/>
+            </w:tabs>
+            <w:spacing w:before="60" w:line="240" w:lineRule="auto"/>
+            <w:ind w:left="720" w:firstLine="0"/>
+            <w:jc w:val="left"/>
+            <w:rPr>
+              <w:i w:val="0"/>
+              <w:smallCaps w:val="0"/>
+              <w:strike w:val="0"/>
+              <w:color w:val="000000"/>
+              <w:u w:val="none"/>
+              <w:shd w:fill="auto" w:val="clear"/>
+              <w:vertAlign w:val="baseline"/>
+            </w:rPr>
+          </w:pPr>
+          <w:hyperlink w:anchor="_qq70m07kql76">
+            <w:r>
+              <w:rPr>
+                <w:i w:val="0"/>
+                <w:smallCaps w:val="0"/>
+                <w:strike w:val="0"/>
+                <w:color w:val="000000"/>
+                <w:u w:val="none"/>
+                <w:shd w:fill="auto" w:val="clear"/>
+                <w:vertAlign w:val="baseline"/>
+                <w:rtl w:val="0"/>
+              </w:rPr>
+              <w:t xml:space="preserve">bool</w:t>
+              <w:tab/>
+              <w:t xml:space="preserve">7</w:t>
+            </w:r>
+          </w:hyperlink>
+          <w:r>
+            <w:rPr>
+              <w:rtl w:val="0"/>
+            </w:rPr>
+          </w:r>
+        </w:p>
+        <w:p>
+          <w:pPr>
+            <w:widowControl w:val="0"/>
+            <w:tabs>
+              <w:tab w:val="right" w:leader="dot" w:pos="12000"/>
+            </w:tabs>
+            <w:spacing w:before="60" w:line="240" w:lineRule="auto"/>
+            <w:ind w:left="720" w:firstLine="0"/>
+            <w:jc w:val="left"/>
+            <w:rPr>
+              <w:i w:val="0"/>
+              <w:smallCaps w:val="0"/>
+              <w:strike w:val="0"/>
+              <w:color w:val="000000"/>
+              <w:u w:val="none"/>
+              <w:shd w:fill="auto" w:val="clear"/>
+              <w:vertAlign w:val="baseline"/>
+            </w:rPr>
+          </w:pPr>
+          <w:hyperlink w:anchor="_daxp3u2jxy8g">
+            <w:r>
+              <w:rPr>
+                <w:i w:val="0"/>
+                <w:smallCaps w:val="0"/>
+                <w:strike w:val="0"/>
+                <w:color w:val="000000"/>
+                <w:u w:val="none"/>
+                <w:shd w:fill="auto" w:val="clear"/>
+                <w:vertAlign w:val="baseline"/>
+                <w:rtl w:val="0"/>
+              </w:rPr>
+              <w:t xml:space="preserve">str</w:t>
+              <w:tab/>
+              <w:t xml:space="preserve">7</w:t>
+            </w:r>
+          </w:hyperlink>
+          <w:r>
+            <w:rPr>
+              <w:rtl w:val="0"/>
+            </w:rPr>
+          </w:r>
+        </w:p>
+        <w:p>
+          <w:pPr>
+            <w:widowControl w:val="0"/>
+            <w:tabs>
+              <w:tab w:val="right" w:leader="dot" w:pos="12000"/>
+            </w:tabs>
+            <w:spacing w:before="60" w:line="240" w:lineRule="auto"/>
+            <w:ind w:left="360" w:firstLine="0"/>
+            <w:jc w:val="left"/>
+            <w:rPr>
+              <w:i w:val="0"/>
+              <w:smallCaps w:val="0"/>
+              <w:strike w:val="0"/>
+              <w:color w:val="000000"/>
+              <w:u w:val="none"/>
+              <w:shd w:fill="auto" w:val="clear"/>
+              <w:vertAlign w:val="baseline"/>
+            </w:rPr>
+          </w:pPr>
+          <w:hyperlink w:anchor="_tarrhaoo14j0">
+            <w:r>
+              <w:rPr>
+                <w:i w:val="0"/>
+                <w:smallCaps w:val="0"/>
+                <w:strike w:val="0"/>
+                <w:color w:val="000000"/>
+                <w:u w:val="none"/>
+                <w:shd w:fill="auto" w:val="clear"/>
+                <w:vertAlign w:val="baseline"/>
+                <w:rtl w:val="0"/>
+              </w:rPr>
+              <w:t xml:space="preserve">Variáveis</w:t>
+              <w:tab/>
+              <w:t xml:space="preserve">9</w:t>
+            </w:r>
+          </w:hyperlink>
+          <w:r>
+            <w:rPr>
+              <w:rtl w:val="0"/>
+            </w:rPr>
+          </w:r>
+        </w:p>
+        <w:p>
+          <w:pPr>
+            <w:widowControl w:val="0"/>
+            <w:tabs>
+              <w:tab w:val="right" w:leader="dot" w:pos="12000"/>
+            </w:tabs>
+            <w:spacing w:before="60" w:line="240" w:lineRule="auto"/>
+            <w:ind w:left="360" w:firstLine="0"/>
+            <w:jc w:val="left"/>
+            <w:rPr>
+              <w:i w:val="0"/>
+              <w:smallCaps w:val="0"/>
+              <w:strike w:val="0"/>
+              <w:color w:val="000000"/>
+              <w:u w:val="none"/>
+              <w:shd w:fill="auto" w:val="clear"/>
+              <w:vertAlign w:val="baseline"/>
+            </w:rPr>
+          </w:pPr>
+          <w:hyperlink w:anchor="_t7a605coxo94">
+            <w:r>
+              <w:rPr>
+                <w:i w:val="0"/>
+                <w:smallCaps w:val="0"/>
+                <w:strike w:val="0"/>
+                <w:color w:val="000000"/>
+                <w:u w:val="none"/>
+                <w:shd w:fill="auto" w:val="clear"/>
+                <w:vertAlign w:val="baseline"/>
+                <w:rtl w:val="0"/>
+              </w:rPr>
+              <w:t xml:space="preserve">Operadores</w:t>
+              <w:tab/>
+              <w:t xml:space="preserve">10</w:t>
+            </w:r>
+          </w:hyperlink>
+          <w:r>
+            <w:rPr>
+              <w:rtl w:val="0"/>
+            </w:rPr>
+          </w:r>
+        </w:p>
+        <w:p>
+          <w:pPr>
+            <w:widowControl w:val="0"/>
+            <w:tabs>
+              <w:tab w:val="right" w:leader="dot" w:pos="12000"/>
+            </w:tabs>
+            <w:spacing w:before="60" w:line="240" w:lineRule="auto"/>
+            <w:ind w:left="360" w:firstLine="0"/>
+            <w:jc w:val="left"/>
+            <w:rPr>
+              <w:i w:val="0"/>
+              <w:smallCaps w:val="0"/>
+              <w:strike w:val="0"/>
+              <w:color w:val="000000"/>
+              <w:u w:val="none"/>
+              <w:shd w:fill="auto" w:val="clear"/>
+              <w:vertAlign w:val="baseline"/>
+            </w:rPr>
+          </w:pPr>
+          <w:hyperlink w:anchor="_b5owgbu5yj5j">
+            <w:r>
+              <w:rPr>
+                <w:i w:val="0"/>
+                <w:smallCaps w:val="0"/>
+                <w:strike w:val="0"/>
+                <w:color w:val="000000"/>
+                <w:u w:val="none"/>
+                <w:shd w:fill="auto" w:val="clear"/>
+                <w:vertAlign w:val="baseline"/>
+                <w:rtl w:val="0"/>
+              </w:rPr>
+              <w:t xml:space="preserve">Funções</w:t>
+              <w:tab/>
+              <w:t xml:space="preserve">11</w:t>
+            </w:r>
+          </w:hyperlink>
+          <w:r>
+            <w:rPr>
+              <w:rtl w:val="0"/>
+            </w:rPr>
+          </w:r>
           <w:r>
             <w:fldChar w:fldCharType="end"/>
           </w:r>
@@ -732,7 +1091,7 @@
       <w:pPr>
         <w:numPr>
           <w:ilvl w:val="0"/>
-          <w:numId w:val="1"/>
+          <w:numId w:val="2"/>
         </w:numPr>
         <w:ind w:left="720" w:hanging="360"/>
         <w:rPr>
@@ -744,91 +1103,6 @@
           <w:rtl w:val="0"/>
         </w:rPr>
         <w:t xml:space="preserve">Um editor de texto para a linguagem em questão;</w:t>
-      </w:r>
-    </w:p>
-    <w:p>
-      <w:pPr>
-        <w:numPr>
-          <w:ilvl w:val="0"/>
-          <w:numId w:val="1"/>
-        </w:numPr>
-        <w:ind w:left="720" w:hanging="360"/>
-        <w:rPr>
-          <w:u w:val="none"/>
-        </w:rPr>
-      </w:pPr>
-      <w:r>
-        <w:rPr>
-          <w:rtl w:val="0"/>
-        </w:rPr>
-        <w:t xml:space="preserve">Possibilidade de gerenciamento de arquivos;</w:t>
-      </w:r>
-    </w:p>
-    <w:p>
-      <w:pPr>
-        <w:numPr>
-          <w:ilvl w:val="0"/>
-          <w:numId w:val="1"/>
-        </w:numPr>
-        <w:ind w:left="720" w:hanging="360"/>
-        <w:rPr>
-          <w:u w:val="none"/>
-        </w:rPr>
-      </w:pPr>
-      <w:r>
-        <w:rPr>
-          <w:rtl w:val="0"/>
-        </w:rPr>
-        <w:t xml:space="preserve">Construção automática, isto é, um compilador ou interpretador capaz de gerar o código binário e realizar os processos necessários para que o código possa ser executado;</w:t>
-      </w:r>
-    </w:p>
-    <w:p>
-      <w:pPr>
-        <w:numPr>
-          <w:ilvl w:val="0"/>
-          <w:numId w:val="1"/>
-        </w:numPr>
-        <w:ind w:left="720" w:hanging="360"/>
-        <w:rPr>
-          <w:u w:val="none"/>
-        </w:rPr>
-      </w:pPr>
-      <w:r>
-        <w:rPr>
-          <w:rtl w:val="0"/>
-        </w:rPr>
-        <w:t xml:space="preserve">Uma ferramenta de depuração (debugger).</w:t>
-      </w:r>
-    </w:p>
-    <w:p>
-      <w:pPr>
-        <w:rPr/>
-      </w:pPr>
-      <w:r>
-        <w:rPr>
-          <w:rtl w:val="0"/>
-        </w:rPr>
-      </w:r>
-    </w:p>
-    <w:p>
-      <w:pPr>
-        <w:rPr/>
-      </w:pPr>
-      <w:r>
-        <w:rPr>
-          <w:rtl w:val="0"/>
-        </w:rPr>
-        <w:t xml:space="preserve">Outras funcionalidades muito comuns em IDEs modernas incluem:</w:t>
-      </w:r>
-    </w:p>
-    <w:p>
-      <w:pPr>
-        <w:rPr/>
-      </w:pPr>
-      <w:r>
-        <w:rPr>
-          <w:rtl w:val="0"/>
-        </w:rPr>
       </w:r>
     </w:p>
     <w:p>
@@ -846,7 +1120,7 @@
         <w:rPr>
           <w:rtl w:val="0"/>
         </w:rPr>
-        <w:t xml:space="preserve">Função de autocompletar os comandos digitados;</w:t>
+        <w:t xml:space="preserve">Possibilidade de gerenciamento de arquivos;</w:t>
       </w:r>
     </w:p>
     <w:p>
@@ -864,7 +1138,7 @@
         <w:rPr>
           <w:rtl w:val="0"/>
         </w:rPr>
-        <w:t xml:space="preserve">Integração com ferramentas para, entre outros:</w:t>
+        <w:t xml:space="preserve">Construção automática, isto é, um compilador ou interpretador capaz de gerar o código binário e realizar os processos necessários para que o código possa ser executado;</w:t>
       </w:r>
     </w:p>
     <w:p>
@@ -882,14 +1156,45 @@
         <w:rPr>
           <w:rtl w:val="0"/>
         </w:rPr>
-        <w:t xml:space="preserve">Versionamento (GIT);</w:t>
+        <w:t xml:space="preserve">Uma ferramenta de depuração (debugger).</w:t>
+      </w:r>
+    </w:p>
+    <w:p>
+      <w:pPr>
+        <w:rPr/>
+      </w:pPr>
+      <w:r>
+        <w:rPr>
+          <w:rtl w:val="0"/>
+        </w:rPr>
+      </w:r>
+    </w:p>
+    <w:p>
+      <w:pPr>
+        <w:rPr/>
+      </w:pPr>
+      <w:r>
+        <w:rPr>
+          <w:rtl w:val="0"/>
+        </w:rPr>
+        <w:t xml:space="preserve">Outras funcionalidades muito comuns em IDEs modernas incluem:</w:t>
+      </w:r>
+    </w:p>
+    <w:p>
+      <w:pPr>
+        <w:rPr/>
+      </w:pPr>
+      <w:r>
+        <w:rPr>
+          <w:rtl w:val="0"/>
+        </w:rPr>
       </w:r>
     </w:p>
     <w:p>
       <w:pPr>
         <w:numPr>
           <w:ilvl w:val="0"/>
-          <w:numId w:val="2"/>
+          <w:numId w:val="7"/>
         </w:numPr>
         <w:ind w:left="720" w:hanging="360"/>
         <w:rPr>
@@ -900,14 +1205,68 @@
         <w:rPr>
           <w:rtl w:val="0"/>
         </w:rPr>
-        <w:t xml:space="preserve">Construção de interfaces gráficas (GUI); e</w:t>
+        <w:t xml:space="preserve">Função de autocompletar os comandos digitados;</w:t>
       </w:r>
     </w:p>
     <w:p>
       <w:pPr>
         <w:numPr>
           <w:ilvl w:val="0"/>
-          <w:numId w:val="2"/>
+          <w:numId w:val="7"/>
+        </w:numPr>
+        <w:ind w:left="720" w:hanging="360"/>
+        <w:rPr>
+          <w:u w:val="none"/>
+        </w:rPr>
+      </w:pPr>
+      <w:r>
+        <w:rPr>
+          <w:rtl w:val="0"/>
+        </w:rPr>
+        <w:t xml:space="preserve">Integração com ferramentas para, entre outros:</w:t>
+      </w:r>
+    </w:p>
+    <w:p>
+      <w:pPr>
+        <w:numPr>
+          <w:ilvl w:val="0"/>
+          <w:numId w:val="7"/>
+        </w:numPr>
+        <w:ind w:left="720" w:hanging="360"/>
+        <w:rPr>
+          <w:u w:val="none"/>
+        </w:rPr>
+      </w:pPr>
+      <w:r>
+        <w:rPr>
+          <w:rtl w:val="0"/>
+        </w:rPr>
+        <w:t xml:space="preserve">Versionamento (GIT);</w:t>
+      </w:r>
+    </w:p>
+    <w:p>
+      <w:pPr>
+        <w:numPr>
+          <w:ilvl w:val="0"/>
+          <w:numId w:val="7"/>
+        </w:numPr>
+        <w:ind w:left="720" w:hanging="360"/>
+        <w:rPr>
+          <w:u w:val="none"/>
+        </w:rPr>
+      </w:pPr>
+      <w:r>
+        <w:rPr>
+          <w:rtl w:val="0"/>
+        </w:rPr>
+        <w:t xml:space="preserve">Construção de interfaces gráficas (GUI); e</w:t>
+      </w:r>
+    </w:p>
+    <w:p>
+      <w:pPr>
+        <w:numPr>
+          <w:ilvl w:val="0"/>
+          <w:numId w:val="7"/>
         </w:numPr>
         <w:ind w:left="720" w:hanging="360"/>
         <w:rPr>
@@ -1357,7 +1716,7 @@
       <w:pPr>
         <w:numPr>
           <w:ilvl w:val="0"/>
-          <w:numId w:val="3"/>
+          <w:numId w:val="9"/>
         </w:numPr>
         <w:ind w:left="720" w:hanging="360"/>
         <w:rPr>
@@ -1375,7 +1734,7 @@
       <w:pPr>
         <w:numPr>
           <w:ilvl w:val="0"/>
-          <w:numId w:val="3"/>
+          <w:numId w:val="9"/>
         </w:numPr>
         <w:ind w:left="720" w:hanging="360"/>
         <w:rPr>
@@ -1393,7 +1752,7 @@
       <w:pPr>
         <w:numPr>
           <w:ilvl w:val="0"/>
-          <w:numId w:val="3"/>
+          <w:numId w:val="9"/>
         </w:numPr>
         <w:ind w:left="720" w:hanging="360"/>
         <w:rPr>
@@ -1411,7 +1770,7 @@
       <w:pPr>
         <w:numPr>
           <w:ilvl w:val="0"/>
-          <w:numId w:val="3"/>
+          <w:numId w:val="9"/>
         </w:numPr>
         <w:ind w:left="720" w:hanging="360"/>
         <w:rPr>
@@ -1460,6 +1819,2438 @@
           <w:rtl w:val="0"/>
         </w:rPr>
         <w:t xml:space="preserve">.</w:t>
+      </w:r>
+    </w:p>
+    <w:p>
+      <w:pPr>
+        <w:rPr/>
+      </w:pPr>
+      <w:r>
+        <w:rPr>
+          <w:rtl w:val="0"/>
+        </w:rPr>
+      </w:r>
+    </w:p>
+    <w:p>
+      <w:pPr>
+        <w:pStyle w:val="Heading1"/>
+        <w:rPr/>
+      </w:pPr>
+      <w:bookmarkStart w:colFirst="0" w:colLast="0" w:name="_3d06m9q1ytrk" w:id="5"/>
+      <w:bookmarkEnd w:id="5"/>
+      <w:r>
+        <w:rPr>
+          <w:rtl w:val="0"/>
+        </w:rPr>
+        <w:t xml:space="preserve">Revisão de Python básico</w:t>
+      </w:r>
+    </w:p>
+    <w:p>
+      <w:pPr>
+        <w:rPr/>
+      </w:pPr>
+      <w:r>
+        <w:rPr>
+          <w:rtl w:val="0"/>
+        </w:rPr>
+      </w:r>
+    </w:p>
+    <w:p>
+      <w:pPr>
+        <w:rPr/>
+      </w:pPr>
+      <w:r>
+        <w:rPr>
+          <w:rtl w:val="0"/>
+        </w:rPr>
+        <w:t xml:space="preserve">Como dito anteriormente, a Programação Orientada a Objetos é construída em cima dos conceitos visto em Linguagem de Programação, e portanto iremos começar com uma revisão geral de Python básico, vendo neste capítulo os seguintes conceitos:</w:t>
+      </w:r>
+    </w:p>
+    <w:p>
+      <w:pPr>
+        <w:rPr/>
+      </w:pPr>
+      <w:r>
+        <w:rPr>
+          <w:rtl w:val="0"/>
+        </w:rPr>
+      </w:r>
+    </w:p>
+    <w:p>
+      <w:pPr>
+        <w:numPr>
+          <w:ilvl w:val="0"/>
+          <w:numId w:val="4"/>
+        </w:numPr>
+        <w:ind w:left="720" w:hanging="360"/>
+        <w:rPr>
+          <w:u w:val="none"/>
+        </w:rPr>
+      </w:pPr>
+      <w:r>
+        <w:rPr>
+          <w:rtl w:val="0"/>
+        </w:rPr>
+        <w:t xml:space="preserve">Tipos de dados: int, float, bool, str;</w:t>
+      </w:r>
+    </w:p>
+    <w:p>
+      <w:pPr>
+        <w:numPr>
+          <w:ilvl w:val="0"/>
+          <w:numId w:val="4"/>
+        </w:numPr>
+        <w:ind w:left="720" w:hanging="360"/>
+        <w:rPr>
+          <w:u w:val="none"/>
+        </w:rPr>
+      </w:pPr>
+      <w:r>
+        <w:rPr>
+          <w:rtl w:val="0"/>
+        </w:rPr>
+        <w:t xml:space="preserve">Variáveis;</w:t>
+      </w:r>
+    </w:p>
+    <w:p>
+      <w:pPr>
+        <w:numPr>
+          <w:ilvl w:val="0"/>
+          <w:numId w:val="4"/>
+        </w:numPr>
+        <w:ind w:left="720" w:hanging="360"/>
+        <w:rPr>
+          <w:u w:val="none"/>
+        </w:rPr>
+      </w:pPr>
+      <w:r>
+        <w:rPr>
+          <w:rtl w:val="0"/>
+        </w:rPr>
+        <w:t xml:space="preserve">Operadores; e</w:t>
+      </w:r>
+    </w:p>
+    <w:p>
+      <w:pPr>
+        <w:numPr>
+          <w:ilvl w:val="0"/>
+          <w:numId w:val="4"/>
+        </w:numPr>
+        <w:ind w:left="720" w:hanging="360"/>
+        <w:rPr>
+          <w:u w:val="none"/>
+        </w:rPr>
+      </w:pPr>
+      <w:r>
+        <w:rPr>
+          <w:rtl w:val="0"/>
+        </w:rPr>
+        <w:t xml:space="preserve">Funções.</w:t>
+      </w:r>
+    </w:p>
+    <w:p>
+      <w:pPr>
+        <w:rPr/>
+      </w:pPr>
+      <w:r>
+        <w:rPr>
+          <w:rtl w:val="0"/>
+        </w:rPr>
+      </w:r>
+    </w:p>
+    <w:p>
+      <w:pPr>
+        <w:pStyle w:val="Heading2"/>
+        <w:rPr/>
+      </w:pPr>
+      <w:bookmarkStart w:colFirst="0" w:colLast="0" w:name="_n65hm0zdto4i" w:id="6"/>
+      <w:bookmarkEnd w:id="6"/>
+      <w:r>
+        <w:rPr>
+          <w:rtl w:val="0"/>
+        </w:rPr>
+        <w:t xml:space="preserve">Tipos de dados</w:t>
+      </w:r>
+    </w:p>
+    <w:p>
+      <w:pPr>
+        <w:rPr/>
+      </w:pPr>
+      <w:r>
+        <w:rPr>
+          <w:rtl w:val="0"/>
+        </w:rPr>
+      </w:r>
+    </w:p>
+    <w:p>
+      <w:pPr>
+        <w:rPr/>
+      </w:pPr>
+      <w:r>
+        <w:rPr>
+          <w:rtl w:val="0"/>
+        </w:rPr>
+        <w:t xml:space="preserve">Os tipos básicos de dados que veremos neste capítulo são o números inteiros, números em ponto flutuante (representando os números reais), valores booleanos e sequências de caracteres (texto). A descrição completa dos tipos integrados à linguagem pode ser acessada em PSF (2021c). </w:t>
+      </w:r>
+    </w:p>
+    <w:p>
+      <w:pPr>
+        <w:rPr/>
+      </w:pPr>
+      <w:r>
+        <w:rPr>
+          <w:rtl w:val="0"/>
+        </w:rPr>
+      </w:r>
+    </w:p>
+    <w:p>
+      <w:pPr>
+        <w:rPr/>
+      </w:pPr>
+      <w:r>
+        <w:rPr>
+          <w:rtl w:val="0"/>
+        </w:rPr>
+        <w:t xml:space="preserve">Para saber o tipo de um valor em Python podemos usar a função integrada type na Shell do Python:</w:t>
+      </w:r>
+    </w:p>
+    <w:p>
+      <w:pPr>
+        <w:rPr/>
+      </w:pPr>
+      <w:r>
+        <w:rPr>
+          <w:rtl w:val="0"/>
+        </w:rPr>
+      </w:r>
+    </w:p>
+    <w:p>
+      <w:pPr>
+        <w:rPr/>
+      </w:pPr>
+      <w:r>
+        <w:rPr>
+          <w:rtl w:val="0"/>
+        </w:rPr>
+        <w:t xml:space="preserve">code:</w:t>
+      </w:r>
+    </w:p>
+    <w:p>
+      <w:pPr>
+        <w:rPr/>
+      </w:pPr>
+      <w:r>
+        <w:rPr>
+          <w:rtl w:val="0"/>
+        </w:rPr>
+        <w:t xml:space="preserve">&gt;&gt;&gt; type(3)</w:t>
+      </w:r>
+    </w:p>
+    <w:p>
+      <w:pPr>
+        <w:rPr/>
+      </w:pPr>
+      <w:r>
+        <w:rPr>
+          <w:rtl w:val="0"/>
+        </w:rPr>
+        <w:t xml:space="preserve">&lt;class 'int'&gt;</w:t>
+      </w:r>
+    </w:p>
+    <w:p>
+      <w:pPr>
+        <w:rPr/>
+      </w:pPr>
+      <w:r>
+        <w:rPr>
+          <w:rtl w:val="0"/>
+        </w:rPr>
+        <w:t xml:space="preserve">&gt;&gt;&gt; type("3")</w:t>
+      </w:r>
+    </w:p>
+    <w:p>
+      <w:pPr>
+        <w:rPr/>
+      </w:pPr>
+      <w:r>
+        <w:rPr>
+          <w:rtl w:val="0"/>
+        </w:rPr>
+        <w:t xml:space="preserve">&lt;class 'str'&gt;</w:t>
+      </w:r>
+    </w:p>
+    <w:p>
+      <w:pPr>
+        <w:rPr/>
+      </w:pPr>
+      <w:r>
+        <w:rPr>
+          <w:rtl w:val="0"/>
+        </w:rPr>
+      </w:r>
+    </w:p>
+    <w:p>
+      <w:pPr>
+        <w:rPr/>
+      </w:pPr>
+      <w:r>
+        <w:rPr>
+          <w:rtl w:val="0"/>
+        </w:rPr>
+        <w:t xml:space="preserve">Nesta disciplina vamos aprender em breve sobre o que são classes em POO, e veremos que toda classe que criamos automaticamente define um tipo de objeto, por isso a função type retorna essa representação dizendo qual é a “classe” do objeto que passamos para ela como argumento.</w:t>
+      </w:r>
+    </w:p>
+    <w:p>
+      <w:pPr>
+        <w:rPr/>
+      </w:pPr>
+      <w:r>
+        <w:rPr>
+          <w:rtl w:val="0"/>
+        </w:rPr>
+      </w:r>
+    </w:p>
+    <w:p>
+      <w:pPr>
+        <w:pStyle w:val="Heading3"/>
+        <w:rPr/>
+      </w:pPr>
+      <w:bookmarkStart w:colFirst="0" w:colLast="0" w:name="_ciw0o2qkkzvl" w:id="7"/>
+      <w:bookmarkEnd w:id="7"/>
+      <w:r>
+        <w:rPr>
+          <w:rtl w:val="0"/>
+        </w:rPr>
+        <w:t xml:space="preserve">int</w:t>
+      </w:r>
+    </w:p>
+    <w:p>
+      <w:pPr>
+        <w:rPr/>
+      </w:pPr>
+      <w:r>
+        <w:rPr>
+          <w:rtl w:val="0"/>
+        </w:rPr>
+      </w:r>
+    </w:p>
+    <w:p>
+      <w:pPr>
+        <w:rPr/>
+      </w:pPr>
+      <w:r>
+        <w:rPr>
+          <w:rtl w:val="0"/>
+        </w:rPr>
+        <w:t xml:space="preserve">O tipo int representa os números inteiros. Em Python não há um limite para o tamanho máximo de um número inteiro, estando apenas limitado pela quantidade de memória disponível para sua alocação.</w:t>
+      </w:r>
+    </w:p>
+    <w:p>
+      <w:pPr>
+        <w:rPr/>
+      </w:pPr>
+      <w:r>
+        <w:rPr>
+          <w:rtl w:val="0"/>
+        </w:rPr>
+      </w:r>
+    </w:p>
+    <w:p>
+      <w:pPr>
+        <w:rPr/>
+      </w:pPr>
+      <w:r>
+        <w:rPr>
+          <w:rtl w:val="0"/>
+        </w:rPr>
+        <w:t xml:space="preserve">Os números inteiros podem ser representados nas bases binária, octal e hexadecimal, sendo nesse caso escritos com um prefixo indicativo da base, como mostra a Tabela 2.1. Para a base decimal não há necessidade de nenhum prefixo e é a base adotada por padrão, e podemos separar os dígitos por um sinal de sublinhado para facilitar sua leitura (PSF, 2021a).</w:t>
+      </w:r>
+    </w:p>
+    <w:p>
+      <w:pPr>
+        <w:jc w:val="center"/>
+        <w:rPr/>
+      </w:pPr>
+      <w:r>
+        <w:rPr/>
+        <w:drawing>
+          <wp:inline distB="114300" distT="114300" distL="114300" distR="114300">
+            <wp:extent cx="3468525" cy="1567741"/>
+            <wp:effectExtent b="0" l="0" r="0" t="0"/>
+            <wp:docPr id="3" name="image3.png"/>
+            <a:graphic>
+              <a:graphicData uri="http://schemas.openxmlformats.org/drawingml/2006/picture">
+                <pic:pic>
+                  <pic:nvPicPr>
+                    <pic:cNvPr id="0" name="image3.png"/>
+                    <pic:cNvPicPr preferRelativeResize="0"/>
+                  </pic:nvPicPr>
+                  <pic:blipFill>
+                    <a:blip r:embed="rId11"/>
+                    <a:srcRect b="0" l="0" r="0" t="0"/>
+                    <a:stretch>
+                      <a:fillRect/>
+                    </a:stretch>
+                  </pic:blipFill>
+                  <pic:spPr>
+                    <a:xfrm>
+                      <a:off x="0" y="0"/>
+                      <a:ext cx="3468525" cy="1567741"/>
+                    </a:xfrm>
+                    <a:prstGeom prst="rect"/>
+                    <a:ln/>
+                  </pic:spPr>
+                </pic:pic>
+              </a:graphicData>
+            </a:graphic>
+          </wp:inline>
+        </w:drawing>
+      </w:r>
+      <w:r>
+        <w:rPr>
+          <w:rtl w:val="0"/>
+        </w:rPr>
+      </w:r>
+    </w:p>
+    <w:p>
+      <w:pPr>
+        <w:rPr/>
+      </w:pPr>
+      <w:r>
+        <w:rPr>
+          <w:rtl w:val="0"/>
+        </w:rPr>
+      </w:r>
+    </w:p>
+    <w:p>
+      <w:pPr>
+        <w:rPr/>
+      </w:pPr>
+      <w:r>
+        <w:rPr>
+          <w:rtl w:val="0"/>
+        </w:rPr>
+        <w:t xml:space="preserve">Note que o número é sempre o mesmo (faça o teste digitando os exemplos na Shell), e será guardado na memória física sempre em binário, pois essa é a única linguagem que nossos computadores tradicionais entendem, a única coisa que muda é a sua representação. Isso é análogo a medir a distância entre duas cidades em milhas ou quilômetros, o valor representado muda de acordo com a unidade que escolhemos, mas a distância real entre as cidades é sempre a mesma. </w:t>
+      </w:r>
+    </w:p>
+    <w:p>
+      <w:pPr>
+        <w:rPr/>
+      </w:pPr>
+      <w:r>
+        <w:rPr>
+          <w:rtl w:val="0"/>
+        </w:rPr>
+      </w:r>
+    </w:p>
+    <w:p>
+      <w:pPr>
+        <w:pStyle w:val="Heading3"/>
+        <w:rPr/>
+      </w:pPr>
+      <w:bookmarkStart w:colFirst="0" w:colLast="0" w:name="_vc06p2fuok5v" w:id="8"/>
+      <w:bookmarkEnd w:id="8"/>
+      <w:r>
+        <w:rPr>
+          <w:rtl w:val="0"/>
+        </w:rPr>
+        <w:t xml:space="preserve">float</w:t>
+      </w:r>
+    </w:p>
+    <w:p>
+      <w:pPr>
+        <w:rPr/>
+      </w:pPr>
+      <w:r>
+        <w:rPr>
+          <w:rtl w:val="0"/>
+        </w:rPr>
+      </w:r>
+    </w:p>
+    <w:p>
+      <w:pPr>
+        <w:rPr/>
+      </w:pPr>
+      <w:r>
+        <w:rPr>
+          <w:rFonts w:ascii="Caudex" w:cs="Caudex" w:eastAsia="Caudex" w:hAnsi="Caudex"/>
+          <w:rtl w:val="0"/>
+        </w:rPr>
+        <w:t xml:space="preserve">O tipo float representa os números reais e ao contrário do tipo int, não é ilimitado. Sua precisão e os limites de variação permitidos aos valores variam de acordo com a implementação do interpretador do Python. Isso ocorre devido a representação de um número que em binário não é exato, da mesma forma que ⅓ não é exato em decimal. Essa impossibilidade de representação exata pode levar a problemas de aproximação ou representação dos quais precisamos estar cientes, pois não é um “bug” do Python, mas sim um problema comum da computação. Esse assunto é tratado em maior detalhe em PSF (2021b).</w:t>
+      </w:r>
+    </w:p>
+    <w:p>
+      <w:pPr>
+        <w:rPr/>
+      </w:pPr>
+      <w:r>
+        <w:rPr>
+          <w:rtl w:val="0"/>
+        </w:rPr>
+      </w:r>
+    </w:p>
+    <w:p>
+      <w:pPr>
+        <w:rPr/>
+      </w:pPr>
+      <w:r>
+        <w:rPr>
+          <w:rtl w:val="0"/>
+        </w:rPr>
+        <w:t xml:space="preserve">Veja alguns exemplos de números representados em ponto flutuante no Python:</w:t>
+      </w:r>
+    </w:p>
+    <w:p>
+      <w:pPr>
+        <w:rPr/>
+      </w:pPr>
+      <w:r>
+        <w:rPr>
+          <w:rtl w:val="0"/>
+        </w:rPr>
+      </w:r>
+    </w:p>
+    <w:p>
+      <w:pPr>
+        <w:rPr/>
+      </w:pPr>
+      <w:r>
+        <w:rPr>
+          <w:rtl w:val="0"/>
+        </w:rPr>
+        <w:t xml:space="preserve">3.14        10.        .001        1e10        5.3e-4</w:t>
+      </w:r>
+    </w:p>
+    <w:p>
+      <w:pPr>
+        <w:rPr/>
+      </w:pPr>
+      <w:r>
+        <w:rPr>
+          <w:rtl w:val="0"/>
+        </w:rPr>
+      </w:r>
+    </w:p>
+    <w:p>
+      <w:pPr>
+        <w:rPr/>
+      </w:pPr>
+      <w:r>
+        <w:rPr>
+          <w:rtl w:val="0"/>
+        </w:rPr>
+        <w:t xml:space="preserve">Lembrando que os dois últimos exemplos são números representados em notação científica.</w:t>
+      </w:r>
+    </w:p>
+    <w:p>
+      <w:pPr>
+        <w:rPr/>
+      </w:pPr>
+      <w:r>
+        <w:rPr>
+          <w:rtl w:val="0"/>
+        </w:rPr>
+      </w:r>
+    </w:p>
+    <w:p>
+      <w:pPr>
+        <w:pStyle w:val="Heading3"/>
+        <w:rPr/>
+      </w:pPr>
+      <w:bookmarkStart w:colFirst="0" w:colLast="0" w:name="_qq70m07kql76" w:id="9"/>
+      <w:bookmarkEnd w:id="9"/>
+      <w:r>
+        <w:rPr>
+          <w:rtl w:val="0"/>
+        </w:rPr>
+        <w:t xml:space="preserve">bool</w:t>
+      </w:r>
+    </w:p>
+    <w:p>
+      <w:pPr>
+        <w:rPr/>
+      </w:pPr>
+      <w:r>
+        <w:rPr>
+          <w:rtl w:val="0"/>
+        </w:rPr>
+      </w:r>
+    </w:p>
+    <w:p>
+      <w:pPr>
+        <w:rPr/>
+      </w:pPr>
+      <w:r>
+        <w:rPr>
+          <w:rtl w:val="0"/>
+        </w:rPr>
+        <w:t xml:space="preserve">Há apenas dois objetos constantes que são do tipo bool, e representam os valores de verdadeiro e falso, escritos, respectivamente, como True e False (PSF, 2021d). Observe que não há aspas, pois não são strings.</w:t>
+      </w:r>
+    </w:p>
+    <w:p>
+      <w:pPr>
+        <w:rPr/>
+      </w:pPr>
+      <w:r>
+        <w:rPr>
+          <w:rtl w:val="0"/>
+        </w:rPr>
+      </w:r>
+    </w:p>
+    <w:p>
+      <w:pPr>
+        <w:rPr/>
+      </w:pPr>
+      <w:r>
+        <w:rPr>
+          <w:rtl w:val="0"/>
+        </w:rPr>
+        <w:t xml:space="preserve">A função integrada bool() pode ser usada para converter valores em Python para um booleano. Para entender melhor como funciona a conversão de valores para booleano, confira a documentação do Python (PSF, 2021c).</w:t>
+      </w:r>
+    </w:p>
+    <w:p>
+      <w:pPr>
+        <w:rPr/>
+      </w:pPr>
+      <w:r>
+        <w:rPr>
+          <w:rtl w:val="0"/>
+        </w:rPr>
+      </w:r>
+    </w:p>
+    <w:p>
+      <w:pPr>
+        <w:pStyle w:val="Heading3"/>
+        <w:rPr/>
+      </w:pPr>
+      <w:bookmarkStart w:colFirst="0" w:colLast="0" w:name="_daxp3u2jxy8g" w:id="10"/>
+      <w:bookmarkEnd w:id="10"/>
+      <w:r>
+        <w:rPr>
+          <w:rtl w:val="0"/>
+        </w:rPr>
+        <w:t xml:space="preserve">str</w:t>
+      </w:r>
+    </w:p>
+    <w:p>
+      <w:pPr>
+        <w:rPr/>
+      </w:pPr>
+      <w:r>
+        <w:rPr>
+          <w:rtl w:val="0"/>
+        </w:rPr>
+        <w:t xml:space="preserve">O tipo str é a abreviação do termo string, que representa dados de texto no Python. A partir da versão 3 do Python, toda string segue a codificação Unicode. </w:t>
+      </w:r>
+    </w:p>
+    <w:p>
+      <w:pPr>
+        <w:rPr/>
+      </w:pPr>
+      <w:r>
+        <w:rPr>
+          <w:rtl w:val="0"/>
+        </w:rPr>
+      </w:r>
+    </w:p>
+    <w:p>
+      <w:pPr>
+        <w:rPr/>
+      </w:pPr>
+      <w:r>
+        <w:rPr>
+          <w:rtl w:val="0"/>
+        </w:rPr>
+        <w:t xml:space="preserve">Para definir uma string podemos usar tanto aspas simples quanto aspas duplas, com o mesmo resultado:</w:t>
+      </w:r>
+    </w:p>
+    <w:p>
+      <w:pPr>
+        <w:rPr/>
+      </w:pPr>
+      <w:r>
+        <w:rPr>
+          <w:rtl w:val="0"/>
+        </w:rPr>
+      </w:r>
+    </w:p>
+    <w:p>
+      <w:pPr>
+        <w:rPr/>
+      </w:pPr>
+      <w:r>
+        <w:rPr>
+          <w:rtl w:val="0"/>
+        </w:rPr>
+        <w:t xml:space="preserve">code:</w:t>
+      </w:r>
+    </w:p>
+    <w:p>
+      <w:pPr>
+        <w:rPr/>
+      </w:pPr>
+      <w:r>
+        <w:rPr>
+          <w:rtl w:val="0"/>
+        </w:rPr>
+        <w:t xml:space="preserve">&gt;&gt;&gt; 'Olá mundo!'</w:t>
+      </w:r>
+    </w:p>
+    <w:p>
+      <w:pPr>
+        <w:rPr/>
+      </w:pPr>
+      <w:r>
+        <w:rPr>
+          <w:rtl w:val="0"/>
+        </w:rPr>
+        <w:t xml:space="preserve">'Olá mundo!'</w:t>
+      </w:r>
+    </w:p>
+    <w:p>
+      <w:pPr>
+        <w:rPr/>
+      </w:pPr>
+      <w:r>
+        <w:rPr>
+          <w:rtl w:val="0"/>
+        </w:rPr>
+        <w:t xml:space="preserve">&gt;&gt;&gt; "Olá mundo!"</w:t>
+      </w:r>
+    </w:p>
+    <w:p>
+      <w:pPr>
+        <w:rPr/>
+      </w:pPr>
+      <w:r>
+        <w:rPr>
+          <w:rtl w:val="0"/>
+        </w:rPr>
+        <w:t xml:space="preserve">'Olá mundo!'</w:t>
+      </w:r>
+    </w:p>
+    <w:p>
+      <w:pPr>
+        <w:rPr/>
+      </w:pPr>
+      <w:r>
+        <w:rPr>
+          <w:rtl w:val="0"/>
+        </w:rPr>
+      </w:r>
+    </w:p>
+    <w:p>
+      <w:pPr>
+        <w:rPr/>
+      </w:pPr>
+      <w:r>
+        <w:rPr>
+          <w:rtl w:val="0"/>
+        </w:rPr>
+        <w:t xml:space="preserve">Podemos também construir strings com mais de uma linha utilizando três aspas seguidas (tanto simples quanto duplas):</w:t>
+      </w:r>
+    </w:p>
+    <w:p>
+      <w:pPr>
+        <w:rPr/>
+      </w:pPr>
+      <w:r>
+        <w:rPr>
+          <w:rtl w:val="0"/>
+        </w:rPr>
+      </w:r>
+    </w:p>
+    <w:p>
+      <w:pPr>
+        <w:rPr/>
+      </w:pPr>
+      <w:r>
+        <w:rPr>
+          <w:rtl w:val="0"/>
+        </w:rPr>
+        <w:t xml:space="preserve">code:</w:t>
+      </w:r>
+    </w:p>
+    <w:p>
+      <w:pPr>
+        <w:rPr/>
+      </w:pPr>
+      <w:r>
+        <w:rPr>
+          <w:rtl w:val="0"/>
+        </w:rPr>
+        <w:t xml:space="preserve">&gt;&gt;&gt; texto = '''Olá mundo!</w:t>
+      </w:r>
+    </w:p>
+    <w:p>
+      <w:pPr>
+        <w:rPr/>
+      </w:pPr>
+      <w:r>
+        <w:rPr>
+          <w:rtl w:val="0"/>
+        </w:rPr>
+        <w:t xml:space="preserve">... escrito em </w:t>
+      </w:r>
+    </w:p>
+    <w:p>
+      <w:pPr>
+        <w:rPr/>
+      </w:pPr>
+      <w:r>
+        <w:rPr>
+          <w:rtl w:val="0"/>
+        </w:rPr>
+        <w:t xml:space="preserve">... várias linhas'''</w:t>
+      </w:r>
+    </w:p>
+    <w:p>
+      <w:pPr>
+        <w:rPr/>
+      </w:pPr>
+      <w:r>
+        <w:rPr>
+          <w:rtl w:val="0"/>
+        </w:rPr>
+        <w:t xml:space="preserve">&gt;&gt;&gt; texto</w:t>
+      </w:r>
+    </w:p>
+    <w:p>
+      <w:pPr>
+        <w:rPr/>
+      </w:pPr>
+      <w:r>
+        <w:rPr>
+          <w:rtl w:val="0"/>
+        </w:rPr>
+        <w:t xml:space="preserve">Olá mundo!\nescrito em\nvárias linhas</w:t>
+      </w:r>
+    </w:p>
+    <w:p>
+      <w:pPr>
+        <w:rPr/>
+      </w:pPr>
+      <w:r>
+        <w:rPr>
+          <w:rtl w:val="0"/>
+        </w:rPr>
+        <w:t xml:space="preserve">&gt;&gt;&gt; print(texto)</w:t>
+      </w:r>
+    </w:p>
+    <w:p>
+      <w:pPr>
+        <w:rPr/>
+      </w:pPr>
+      <w:r>
+        <w:rPr>
+          <w:rtl w:val="0"/>
+        </w:rPr>
+        <w:t xml:space="preserve">Olá mundo!</w:t>
+      </w:r>
+    </w:p>
+    <w:p>
+      <w:pPr>
+        <w:rPr/>
+      </w:pPr>
+      <w:r>
+        <w:rPr>
+          <w:rtl w:val="0"/>
+        </w:rPr>
+        <w:t xml:space="preserve">escrito em</w:t>
+      </w:r>
+    </w:p>
+    <w:p>
+      <w:pPr>
+        <w:rPr/>
+      </w:pPr>
+      <w:r>
+        <w:rPr>
+          <w:rtl w:val="0"/>
+        </w:rPr>
+        <w:t xml:space="preserve">várias linhas</w:t>
+      </w:r>
+    </w:p>
+    <w:p>
+      <w:pPr>
+        <w:rPr/>
+      </w:pPr>
+      <w:r>
+        <w:rPr>
+          <w:rtl w:val="0"/>
+        </w:rPr>
+      </w:r>
+    </w:p>
+    <w:p>
+      <w:pPr>
+        <w:rPr/>
+      </w:pPr>
+      <w:r>
+        <w:rPr>
+          <w:rtl w:val="0"/>
+        </w:rPr>
+        <w:t xml:space="preserve">Observe que as quebras de linha são mantidas e representadas pelo caractere \n. Dizemos que a contra barra \ é usada para escapar a letra n, dando a ela um significado especial, que representa uma quebra de linha. </w:t>
+      </w:r>
+    </w:p>
+    <w:p>
+      <w:pPr>
+        <w:rPr/>
+      </w:pPr>
+      <w:r>
+        <w:rPr>
+          <w:rtl w:val="0"/>
+        </w:rPr>
+        <w:t xml:space="preserve">Ao compararmos duas strings, elas serão iguais apenas se possuírem exatamente os mesmos caracteres e na mesma ordem. Quando comparadas com os operadores de maior e menor, o Python faz a comparação colocando-as em ordem alfabética, ou seja, não importa o tamanho das strings, mas sim qual delas tem letras menores no alfabeto, sendo a posição no alfabeto definida com base no código Unicode do caractere. Para aprender mais veja a documentação do Python (PSF, 2021g). </w:t>
+      </w:r>
+    </w:p>
+    <w:p>
+      <w:pPr>
+        <w:rPr/>
+      </w:pPr>
+      <w:r>
+        <w:rPr>
+          <w:rtl w:val="0"/>
+        </w:rPr>
+      </w:r>
+    </w:p>
+    <w:p>
+      <w:pPr>
+        <w:rPr/>
+      </w:pPr>
+      <w:r>
+        <w:rPr>
+          <w:rtl w:val="0"/>
+        </w:rPr>
+        <w:t xml:space="preserve">Podemos concatenar strings, usando o operador + e também criar strings formatadas de diferentes maneiras. O método recomendado para formatação de strings em novos projetos (Bader, 2018) é chamado de “strings literais formatadas” ou f-strings, e consiste em uma string comum prefixada com a letra f ou F (antes da abertura das aspas) e com os valores ou expressões que serão formatados inseridos entre pares de chaves. </w:t>
+      </w:r>
+    </w:p>
+    <w:p>
+      <w:pPr>
+        <w:rPr/>
+      </w:pPr>
+      <w:r>
+        <w:rPr>
+          <w:rtl w:val="0"/>
+        </w:rPr>
+      </w:r>
+    </w:p>
+    <w:p>
+      <w:pPr>
+        <w:rPr/>
+      </w:pPr>
+      <w:r>
+        <w:rPr>
+          <w:rtl w:val="0"/>
+        </w:rPr>
+        <w:t xml:space="preserve">Essa forma de formatação é compatível apenas com versões do Python superiores à 3.6 (PSF, 2021e).  </w:t>
+      </w:r>
+    </w:p>
+    <w:p>
+      <w:pPr>
+        <w:rPr/>
+      </w:pPr>
+      <w:r>
+        <w:rPr>
+          <w:rtl w:val="0"/>
+        </w:rPr>
+      </w:r>
+    </w:p>
+    <w:p>
+      <w:pPr>
+        <w:rPr/>
+      </w:pPr>
+      <w:r>
+        <w:rPr>
+          <w:rtl w:val="0"/>
+        </w:rPr>
+        <w:t xml:space="preserve">Veja o seguinte exemplo:</w:t>
+      </w:r>
+    </w:p>
+    <w:p>
+      <w:pPr>
+        <w:rPr/>
+      </w:pPr>
+      <w:r>
+        <w:rPr>
+          <w:rtl w:val="0"/>
+        </w:rPr>
+      </w:r>
+    </w:p>
+    <w:p>
+      <w:pPr>
+        <w:rPr/>
+      </w:pPr>
+      <w:r>
+        <w:rPr>
+          <w:rtl w:val="0"/>
+        </w:rPr>
+        <w:t xml:space="preserve">code:</w:t>
+      </w:r>
+    </w:p>
+    <w:p>
+      <w:pPr>
+        <w:rPr/>
+      </w:pPr>
+      <w:r>
+        <w:rPr>
+          <w:rtl w:val="0"/>
+        </w:rPr>
+        <w:t xml:space="preserve">&gt;&gt;&gt; texto = f'4 + 7 = {4 + 7}, certo?'</w:t>
+      </w:r>
+    </w:p>
+    <w:p>
+      <w:pPr>
+        <w:rPr/>
+      </w:pPr>
+      <w:r>
+        <w:rPr>
+          <w:rtl w:val="0"/>
+        </w:rPr>
+        <w:t xml:space="preserve">&gt;&gt;&gt; texto</w:t>
+      </w:r>
+    </w:p>
+    <w:p>
+      <w:pPr>
+        <w:rPr/>
+      </w:pPr>
+      <w:r>
+        <w:rPr>
+          <w:rtl w:val="0"/>
+        </w:rPr>
+        <w:t xml:space="preserve">'4 + 7 = 11, entendeu?'</w:t>
+      </w:r>
+    </w:p>
+    <w:p>
+      <w:pPr>
+        <w:rPr/>
+      </w:pPr>
+      <w:r>
+        <w:rPr>
+          <w:rtl w:val="0"/>
+        </w:rPr>
+      </w:r>
+    </w:p>
+    <w:p>
+      <w:pPr>
+        <w:rPr/>
+      </w:pPr>
+      <w:r>
+        <w:rPr>
+          <w:rtl w:val="0"/>
+        </w:rPr>
+        <w:t xml:space="preserve">Note que a expressão entre o par de chaves é avaliada e o resultado inserido no mesmo ponto em que está escrita na string. A expressão é avaliada em tempo de execução, o que permite o uso de f-strings com variáveis e expressões, como no próximo exemplo:</w:t>
+      </w:r>
+    </w:p>
+    <w:p>
+      <w:pPr>
+        <w:rPr/>
+      </w:pPr>
+      <w:r>
+        <w:rPr>
+          <w:rtl w:val="0"/>
+        </w:rPr>
+      </w:r>
+    </w:p>
+    <w:p>
+      <w:pPr>
+        <w:rPr/>
+      </w:pPr>
+      <w:r>
+        <w:rPr>
+          <w:rtl w:val="0"/>
+        </w:rPr>
+        <w:t xml:space="preserve">code:</w:t>
+      </w:r>
+    </w:p>
+    <w:p>
+      <w:pPr>
+        <w:rPr/>
+      </w:pPr>
+      <w:r>
+        <w:rPr>
+          <w:rtl w:val="0"/>
+        </w:rPr>
+        <w:t xml:space="preserve">&gt;&gt;&gt; salario = 3500.0</w:t>
+      </w:r>
+    </w:p>
+    <w:p>
+      <w:pPr>
+        <w:rPr/>
+      </w:pPr>
+      <w:r>
+        <w:rPr>
+          <w:rtl w:val="0"/>
+        </w:rPr>
+        <w:t xml:space="preserve">&gt;&gt;&gt; f'20% a mais em R$ {salario} dará R$ {salario*1.2}'</w:t>
+      </w:r>
+    </w:p>
+    <w:p>
+      <w:pPr>
+        <w:rPr/>
+      </w:pPr>
+      <w:r>
+        <w:rPr>
+          <w:rtl w:val="0"/>
+        </w:rPr>
+        <w:t xml:space="preserve">'20% a mais em R$ 3500.0 dará R$ 4200.0'</w:t>
+      </w:r>
+    </w:p>
+    <w:p>
+      <w:pPr>
+        <w:rPr/>
+      </w:pPr>
+      <w:r>
+        <w:rPr>
+          <w:rtl w:val="0"/>
+        </w:rPr>
+      </w:r>
+    </w:p>
+    <w:p>
+      <w:pPr>
+        <w:rPr/>
+      </w:pPr>
+      <w:r>
+        <w:rPr>
+          <w:rtl w:val="0"/>
+        </w:rPr>
+        <w:t xml:space="preserve">No exemplo acima, seria interessante exibir os valores monetários com duas casas decimais. Para especificar como queremos que um valor seja formatado em uma f-string, adicionamos : após o valor e complementamos com alguns especificadores.</w:t>
+      </w:r>
+    </w:p>
+    <w:p>
+      <w:pPr>
+        <w:rPr/>
+      </w:pPr>
+      <w:r>
+        <w:rPr>
+          <w:rtl w:val="0"/>
+        </w:rPr>
+      </w:r>
+    </w:p>
+    <w:p>
+      <w:pPr>
+        <w:rPr/>
+      </w:pPr>
+      <w:r>
+        <w:rPr>
+          <w:rtl w:val="0"/>
+        </w:rPr>
+        <w:t xml:space="preserve">Para formatar um dado do tipo float, podemos usar o seguinte padrão de formatação: </w:t>
+      </w:r>
+    </w:p>
+    <w:p>
+      <w:pPr>
+        <w:rPr/>
+      </w:pPr>
+      <w:r>
+        <w:rPr>
+          <w:rtl w:val="0"/>
+        </w:rPr>
+      </w:r>
+    </w:p>
+    <w:p>
+      <w:pPr>
+        <w:rPr/>
+      </w:pPr>
+      <w:r>
+        <w:rPr>
+          <w:rtl w:val="0"/>
+        </w:rPr>
+        <w:t xml:space="preserve">f'{&lt;valor&gt;:&lt;colunas&gt;.&lt;decimais&gt;f}'. Onde:</w:t>
+      </w:r>
+    </w:p>
+    <w:p>
+      <w:pPr>
+        <w:rPr/>
+      </w:pPr>
+      <w:r>
+        <w:rPr>
+          <w:rtl w:val="0"/>
+        </w:rPr>
+      </w:r>
+    </w:p>
+    <w:p>
+      <w:pPr>
+        <w:numPr>
+          <w:ilvl w:val="0"/>
+          <w:numId w:val="5"/>
+        </w:numPr>
+        <w:ind w:left="720" w:hanging="360"/>
+        <w:rPr>
+          <w:u w:val="none"/>
+        </w:rPr>
+      </w:pPr>
+      <w:r>
+        <w:rPr>
+          <w:rtl w:val="0"/>
+        </w:rPr>
+        <w:t xml:space="preserve">colunas: é a quantidade mínima de colunas reservadas para o valor na string formatada, note que cada caractere do valor ocupa uma coluna, inclusive o ponto. Pode ser omitido;</w:t>
+      </w:r>
+    </w:p>
+    <w:p>
+      <w:pPr>
+        <w:numPr>
+          <w:ilvl w:val="0"/>
+          <w:numId w:val="5"/>
+        </w:numPr>
+        <w:ind w:left="720" w:hanging="360"/>
+        <w:rPr>
+          <w:u w:val="none"/>
+        </w:rPr>
+      </w:pPr>
+      <w:r>
+        <w:rPr>
+          <w:rtl w:val="0"/>
+        </w:rPr>
+        <w:t xml:space="preserve">decimais: é o número total de casas decimais que serão representadas na string, com o valor sendo arredondado caso necessário;</w:t>
+      </w:r>
+    </w:p>
+    <w:p>
+      <w:pPr>
+        <w:numPr>
+          <w:ilvl w:val="0"/>
+          <w:numId w:val="5"/>
+        </w:numPr>
+        <w:ind w:left="720" w:hanging="360"/>
+        <w:rPr>
+          <w:u w:val="none"/>
+        </w:rPr>
+      </w:pPr>
+      <w:r>
+        <w:rPr>
+          <w:rtl w:val="0"/>
+        </w:rPr>
+        <w:t xml:space="preserve">f: indica que a formatação será feita para o tipo float, podendo haver uma conversão entre tipos compatíveis, como o int.</w:t>
+      </w:r>
+    </w:p>
+    <w:p>
+      <w:pPr>
+        <w:rPr/>
+      </w:pPr>
+      <w:r>
+        <w:rPr>
+          <w:rtl w:val="0"/>
+        </w:rPr>
+        <w:tab/>
+      </w:r>
+    </w:p>
+    <w:p>
+      <w:pPr>
+        <w:rPr/>
+      </w:pPr>
+      <w:r>
+        <w:rPr>
+          <w:rtl w:val="0"/>
+        </w:rPr>
+        <w:t xml:space="preserve">Veja o código abaixo e, em seguida, tente reescrever o exemplo inicial do salário, porém formatando os valores em reais com duas casas decimais. </w:t>
+      </w:r>
+    </w:p>
+    <w:p>
+      <w:pPr>
+        <w:rPr/>
+      </w:pPr>
+      <w:r>
+        <w:rPr>
+          <w:rtl w:val="0"/>
+        </w:rPr>
+      </w:r>
+    </w:p>
+    <w:p>
+      <w:pPr>
+        <w:rPr/>
+      </w:pPr>
+      <w:r>
+        <w:rPr>
+          <w:rtl w:val="0"/>
+        </w:rPr>
+        <w:t xml:space="preserve">code:</w:t>
+      </w:r>
+    </w:p>
+    <w:p>
+      <w:pPr>
+        <w:rPr/>
+      </w:pPr>
+      <w:r>
+        <w:rPr>
+          <w:rtl w:val="0"/>
+        </w:rPr>
+        <w:t xml:space="preserve">&gt;&gt;&gt; pi = 3.14159265</w:t>
+      </w:r>
+    </w:p>
+    <w:p>
+      <w:pPr>
+        <w:rPr/>
+      </w:pPr>
+      <w:r>
+        <w:rPr>
+          <w:rtl w:val="0"/>
+        </w:rPr>
+        <w:t xml:space="preserve">&gt;&gt;&gt; f'{pi:f}'  # sem especificar, o padrão é de 6 casas decimais</w:t>
+      </w:r>
+    </w:p>
+    <w:p>
+      <w:pPr>
+        <w:rPr/>
+      </w:pPr>
+      <w:r>
+        <w:rPr>
+          <w:rtl w:val="0"/>
+        </w:rPr>
+        <w:t xml:space="preserve">'3.141593'</w:t>
+      </w:r>
+    </w:p>
+    <w:p>
+      <w:pPr>
+        <w:rPr/>
+      </w:pPr>
+      <w:r>
+        <w:rPr>
+          <w:rtl w:val="0"/>
+        </w:rPr>
+        <w:t xml:space="preserve">&gt;&gt;&gt; f'{pi:.3f}'  # note o arredondamento na última casa decimal</w:t>
+      </w:r>
+    </w:p>
+    <w:p>
+      <w:pPr>
+        <w:rPr/>
+      </w:pPr>
+      <w:r>
+        <w:rPr>
+          <w:rtl w:val="0"/>
+        </w:rPr>
+        <w:t xml:space="preserve">'3.142'</w:t>
+      </w:r>
+    </w:p>
+    <w:p>
+      <w:pPr>
+        <w:rPr/>
+      </w:pPr>
+      <w:r>
+        <w:rPr>
+          <w:rtl w:val="0"/>
+        </w:rPr>
+        <w:t xml:space="preserve">&gt;&gt;&gt; f'{pi:7.3f}'  # 7 colunas totais, 3 casas decimais</w:t>
+      </w:r>
+    </w:p>
+    <w:p>
+      <w:pPr>
+        <w:rPr/>
+      </w:pPr>
+      <w:r>
+        <w:rPr>
+          <w:rtl w:val="0"/>
+        </w:rPr>
+        <w:t xml:space="preserve">'  3.142'</w:t>
+      </w:r>
+    </w:p>
+    <w:p>
+      <w:pPr>
+        <w:rPr/>
+      </w:pPr>
+      <w:r>
+        <w:rPr>
+          <w:rtl w:val="0"/>
+        </w:rPr>
+      </w:r>
+    </w:p>
+    <w:p>
+      <w:pPr>
+        <w:rPr/>
+      </w:pPr>
+      <w:r>
+        <w:rPr>
+          <w:rtl w:val="0"/>
+        </w:rPr>
+        <w:t xml:space="preserve">Existem outros especificadores para formatação de float, como exibição em notação científica, e também para outros tipos, como int e string, além de opções para alterar o alinhamento do texto e o caractere padrão de preenchimento dos espaços vazios. A lista completa com as explicações e exemplos de uso pode ser vista na documentação oficial do Python (PSF, 2021f).</w:t>
+      </w:r>
+    </w:p>
+    <w:p>
+      <w:pPr>
+        <w:rPr/>
+      </w:pPr>
+      <w:r>
+        <w:rPr>
+          <w:rtl w:val="0"/>
+        </w:rPr>
+      </w:r>
+    </w:p>
+    <w:p>
+      <w:pPr>
+        <w:pStyle w:val="Heading2"/>
+        <w:rPr/>
+      </w:pPr>
+      <w:bookmarkStart w:colFirst="0" w:colLast="0" w:name="_tarrhaoo14j0" w:id="11"/>
+      <w:bookmarkEnd w:id="11"/>
+      <w:r>
+        <w:rPr>
+          <w:rtl w:val="0"/>
+        </w:rPr>
+        <w:t xml:space="preserve">Variáveis</w:t>
+      </w:r>
+    </w:p>
+    <w:p>
+      <w:pPr>
+        <w:rPr/>
+      </w:pPr>
+      <w:r>
+        <w:rPr>
+          <w:rtl w:val="0"/>
+        </w:rPr>
+      </w:r>
+    </w:p>
+    <w:p>
+      <w:pPr>
+        <w:rPr/>
+      </w:pPr>
+      <w:r>
+        <w:rPr>
+          <w:rtl w:val="0"/>
+        </w:rPr>
+        <w:t xml:space="preserve">Uma variável é um espaço de memória associado a um identificador, ou seja, um nome, e serve para guardar valores que o programa poderá acessar e modificar. Toda variável possui um identificador único, que poderá ser referenciado no código sem ambiguidade.</w:t>
+      </w:r>
+    </w:p>
+    <w:p>
+      <w:pPr>
+        <w:rPr/>
+      </w:pPr>
+      <w:r>
+        <w:rPr>
+          <w:rtl w:val="0"/>
+        </w:rPr>
+      </w:r>
+    </w:p>
+    <w:p>
+      <w:pPr>
+        <w:rPr/>
+      </w:pPr>
+      <w:r>
+        <w:rPr>
+          <w:rtl w:val="0"/>
+        </w:rPr>
+        <w:t xml:space="preserve">Em Python, uma variável é criada no momento em que um valor é atribuído a um identificador válido. A atribuição é feita através do operador de atribuição, o sinal de igual, colocando-se um identificador à esquerda e um valor à direita deste operador, conforme a Figura 2.1.</w:t>
+      </w:r>
+    </w:p>
+    <w:p>
+      <w:pPr>
+        <w:rPr/>
+      </w:pPr>
+      <w:r>
+        <w:rPr>
+          <w:rtl w:val="0"/>
+        </w:rPr>
+      </w:r>
+    </w:p>
+    <w:p>
+      <w:pPr>
+        <w:jc w:val="center"/>
+        <w:rPr/>
+      </w:pPr>
+      <w:r>
+        <w:rPr/>
+        <w:drawing>
+          <wp:inline distB="114300" distT="114300" distL="114300" distR="114300">
+            <wp:extent cx="4281488" cy="1544635"/>
+            <wp:effectExtent b="0" l="0" r="0" t="0"/>
+            <wp:docPr id="2" name="image2.png"/>
+            <a:graphic>
+              <a:graphicData uri="http://schemas.openxmlformats.org/drawingml/2006/picture">
+                <pic:pic>
+                  <pic:nvPicPr>
+                    <pic:cNvPr id="0" name="image2.png"/>
+                    <pic:cNvPicPr preferRelativeResize="0"/>
+                  </pic:nvPicPr>
+                  <pic:blipFill>
+                    <a:blip r:embed="rId12"/>
+                    <a:srcRect b="0" l="0" r="0" t="0"/>
+                    <a:stretch>
+                      <a:fillRect/>
+                    </a:stretch>
+                  </pic:blipFill>
+                  <pic:spPr>
+                    <a:xfrm>
+                      <a:off x="0" y="0"/>
+                      <a:ext cx="4281488" cy="1544635"/>
+                    </a:xfrm>
+                    <a:prstGeom prst="rect"/>
+                    <a:ln/>
+                  </pic:spPr>
+                </pic:pic>
+              </a:graphicData>
+            </a:graphic>
+          </wp:inline>
+        </w:drawing>
+      </w:r>
+      <w:r>
+        <w:rPr>
+          <w:rtl w:val="0"/>
+        </w:rPr>
+      </w:r>
+    </w:p>
+    <w:p>
+      <w:pPr>
+        <w:rPr/>
+      </w:pPr>
+      <w:r>
+        <w:rPr>
+          <w:rtl w:val="0"/>
+        </w:rPr>
+      </w:r>
+    </w:p>
+    <w:p>
+      <w:pPr>
+        <w:rPr/>
+      </w:pPr>
+      <w:r>
+        <w:rPr>
+          <w:rtl w:val="0"/>
+        </w:rPr>
+        <w:t xml:space="preserve">Assim como a nomenclatura evidencia, o conteúdo de uma variável pode “variar”, ou seja, uma mesma variável pode guardar valores diferentes em momentos diferentes de um programa em Python. Lembre-se: uma variável só pode guardar um valor por vez, portanto a cada nova atribuição o valor atual será sobrescrito pelo novo. </w:t>
+      </w:r>
+    </w:p>
+    <w:p>
+      <w:pPr>
+        <w:rPr/>
+      </w:pPr>
+      <w:r>
+        <w:rPr>
+          <w:rtl w:val="0"/>
+        </w:rPr>
+      </w:r>
+    </w:p>
+    <w:p>
+      <w:pPr>
+        <w:rPr/>
+      </w:pPr>
+      <w:r>
+        <w:rPr>
+          <w:rtl w:val="0"/>
+        </w:rPr>
+        <w:t xml:space="preserve">code:</w:t>
+      </w:r>
+    </w:p>
+    <w:p>
+      <w:pPr>
+        <w:rPr/>
+      </w:pPr>
+      <w:r>
+        <w:rPr>
+          <w:rtl w:val="0"/>
+        </w:rPr>
+        <w:t xml:space="preserve">&gt;&gt;&gt; a = True</w:t>
+      </w:r>
+    </w:p>
+    <w:p>
+      <w:pPr>
+        <w:rPr/>
+      </w:pPr>
+      <w:r>
+        <w:rPr>
+          <w:rtl w:val="0"/>
+        </w:rPr>
+        <w:t xml:space="preserve">&gt;&gt;&gt; type(a)</w:t>
+      </w:r>
+    </w:p>
+    <w:p>
+      <w:pPr>
+        <w:rPr/>
+      </w:pPr>
+      <w:r>
+        <w:rPr>
+          <w:rtl w:val="0"/>
+        </w:rPr>
+        <w:t xml:space="preserve">&gt;&gt;&gt; a = 123</w:t>
+      </w:r>
+    </w:p>
+    <w:p>
+      <w:pPr>
+        <w:rPr/>
+      </w:pPr>
+      <w:r>
+        <w:rPr>
+          <w:rtl w:val="0"/>
+        </w:rPr>
+        <w:t xml:space="preserve">&gt;&gt;&gt; a = 'linda casa amarela'</w:t>
+      </w:r>
+    </w:p>
+    <w:p>
+      <w:pPr>
+        <w:rPr/>
+      </w:pPr>
+      <w:r>
+        <w:rPr>
+          <w:rtl w:val="0"/>
+        </w:rPr>
+        <w:t xml:space="preserve">&gt;&gt;&gt; a = 4.40</w:t>
+      </w:r>
+    </w:p>
+    <w:p>
+      <w:pPr>
+        <w:rPr/>
+      </w:pPr>
+      <w:r>
+        <w:rPr>
+          <w:rtl w:val="0"/>
+        </w:rPr>
+        <w:t xml:space="preserve">&gt;&gt;&gt; a</w:t>
+      </w:r>
+    </w:p>
+    <w:p>
+      <w:pPr>
+        <w:rPr/>
+      </w:pPr>
+      <w:r>
+        <w:rPr>
+          <w:rtl w:val="0"/>
+        </w:rPr>
+        <w:t xml:space="preserve">&gt;&gt;&gt; type(a)</w:t>
+      </w:r>
+    </w:p>
+    <w:p>
+      <w:pPr>
+        <w:rPr/>
+      </w:pPr>
+      <w:r>
+        <w:rPr>
+          <w:rtl w:val="0"/>
+        </w:rPr>
+      </w:r>
+    </w:p>
+    <w:p>
+      <w:pPr>
+        <w:rPr/>
+      </w:pPr>
+      <w:r>
+        <w:rPr>
+          <w:rtl w:val="0"/>
+        </w:rPr>
+        <w:t xml:space="preserve">Um destaque importante da linguagem Python é que o tipo do dado está relacionado ao valor atribuído e não a variável que recebeu esse valor, diferentemente de outras linguagens de programação como C, C++ e Java, para citar alguns exemplos.</w:t>
+      </w:r>
+    </w:p>
+    <w:p>
+      <w:pPr>
+        <w:rPr/>
+      </w:pPr>
+      <w:r>
+        <w:rPr>
+          <w:rtl w:val="0"/>
+        </w:rPr>
+      </w:r>
+    </w:p>
+    <w:p>
+      <w:pPr>
+        <w:rPr/>
+      </w:pPr>
+      <w:r>
+        <w:rPr>
+          <w:rtl w:val="0"/>
+        </w:rPr>
+        <w:t xml:space="preserve">Um nome ou identificador de uma variável é formado por uma sequência de um ou mais caracteres, de acordo com as seguintes regras:</w:t>
+      </w:r>
+    </w:p>
+    <w:p>
+      <w:pPr>
+        <w:rPr/>
+      </w:pPr>
+      <w:r>
+        <w:rPr>
+          <w:rtl w:val="0"/>
+        </w:rPr>
+      </w:r>
+    </w:p>
+    <w:p>
+      <w:pPr>
+        <w:numPr>
+          <w:ilvl w:val="0"/>
+          <w:numId w:val="1"/>
+        </w:numPr>
+        <w:ind w:left="720" w:hanging="360"/>
+        <w:rPr>
+          <w:u w:val="none"/>
+        </w:rPr>
+      </w:pPr>
+      <w:r>
+        <w:rPr>
+          <w:rtl w:val="0"/>
+        </w:rPr>
+        <w:t xml:space="preserve">Pode conter apenas letras, números e o símbolo de sublinhado (nenhum outro caractere especial é aceito);</w:t>
+      </w:r>
+    </w:p>
+    <w:p>
+      <w:pPr>
+        <w:numPr>
+          <w:ilvl w:val="0"/>
+          <w:numId w:val="1"/>
+        </w:numPr>
+        <w:ind w:left="720" w:hanging="360"/>
+        <w:rPr>
+          <w:u w:val="none"/>
+        </w:rPr>
+      </w:pPr>
+      <w:r>
+        <w:rPr>
+          <w:rtl w:val="0"/>
+        </w:rPr>
+        <w:t xml:space="preserve">Não pode começar com um número;</w:t>
+      </w:r>
+    </w:p>
+    <w:p>
+      <w:pPr>
+        <w:numPr>
+          <w:ilvl w:val="0"/>
+          <w:numId w:val="1"/>
+        </w:numPr>
+        <w:ind w:left="720" w:hanging="360"/>
+        <w:rPr>
+          <w:u w:val="none"/>
+        </w:rPr>
+      </w:pPr>
+      <w:r>
+        <w:rPr>
+          <w:rtl w:val="0"/>
+        </w:rPr>
+        <w:t xml:space="preserve">Não pode ser uma palavra reservada.</w:t>
+      </w:r>
+    </w:p>
+    <w:p>
+      <w:pPr>
+        <w:rPr/>
+      </w:pPr>
+      <w:r>
+        <w:rPr>
+          <w:rtl w:val="0"/>
+        </w:rPr>
+      </w:r>
+    </w:p>
+    <w:p>
+      <w:pPr>
+        <w:rPr/>
+      </w:pPr>
+      <w:r>
+        <w:rPr>
+          <w:rtl w:val="0"/>
+        </w:rPr>
+        <w:t xml:space="preserve">Ao criar uma variável, recomenda-se utilizar identificadores que sejam concisos, porém descritivos: </w:t>
+      </w:r>
+    </w:p>
+    <w:p>
+      <w:pPr>
+        <w:rPr/>
+      </w:pPr>
+      <w:r>
+        <w:rPr>
+          <w:rtl w:val="0"/>
+        </w:rPr>
+      </w:r>
+    </w:p>
+    <w:p>
+      <w:pPr>
+        <w:numPr>
+          <w:ilvl w:val="0"/>
+          <w:numId w:val="3"/>
+        </w:numPr>
+        <w:ind w:left="720" w:hanging="360"/>
+        <w:rPr>
+          <w:u w:val="none"/>
+        </w:rPr>
+      </w:pPr>
+      <w:r>
+        <w:rPr>
+          <w:rtl w:val="0"/>
+        </w:rPr>
+        <w:t xml:space="preserve">idade é melhor que i;</w:t>
+      </w:r>
+    </w:p>
+    <w:p>
+      <w:pPr>
+        <w:numPr>
+          <w:ilvl w:val="0"/>
+          <w:numId w:val="3"/>
+        </w:numPr>
+        <w:ind w:left="720" w:hanging="360"/>
+        <w:rPr>
+          <w:u w:val="none"/>
+        </w:rPr>
+      </w:pPr>
+      <w:r>
+        <w:rPr>
+          <w:rtl w:val="0"/>
+        </w:rPr>
+        <w:t xml:space="preserve">tamanho_nome é melhor que tamanho_do_nome_da_pessoa.</w:t>
+      </w:r>
+    </w:p>
+    <w:p>
+      <w:pPr>
+        <w:rPr/>
+      </w:pPr>
+      <w:r>
+        <w:rPr>
+          <w:rtl w:val="0"/>
+        </w:rPr>
+      </w:r>
+    </w:p>
+    <w:p>
+      <w:pPr>
+        <w:rPr/>
+      </w:pPr>
+      <w:r>
+        <w:rPr>
+          <w:rtl w:val="0"/>
+        </w:rPr>
+        <w:t xml:space="preserve">No entanto, evite abreviar nomes, escrevendo-os por extenso para melhorar a legibilidade do código, por exemplo: </w:t>
+      </w:r>
+    </w:p>
+    <w:p>
+      <w:pPr>
+        <w:rPr/>
+      </w:pPr>
+      <w:r>
+        <w:rPr>
+          <w:rtl w:val="0"/>
+        </w:rPr>
+      </w:r>
+    </w:p>
+    <w:p>
+      <w:pPr>
+        <w:numPr>
+          <w:ilvl w:val="0"/>
+          <w:numId w:val="6"/>
+        </w:numPr>
+        <w:ind w:left="720" w:hanging="360"/>
+        <w:rPr>
+          <w:u w:val="none"/>
+        </w:rPr>
+      </w:pPr>
+      <w:r>
+        <w:rPr>
+          <w:rtl w:val="0"/>
+        </w:rPr>
+        <w:t xml:space="preserve">sobrenome é melhor que sbrnome;</w:t>
+      </w:r>
+    </w:p>
+    <w:p>
+      <w:pPr>
+        <w:numPr>
+          <w:ilvl w:val="0"/>
+          <w:numId w:val="6"/>
+        </w:numPr>
+        <w:ind w:left="720" w:hanging="360"/>
+        <w:rPr>
+          <w:u w:val="none"/>
+        </w:rPr>
+      </w:pPr>
+      <w:r>
+        <w:rPr>
+          <w:rtl w:val="0"/>
+        </w:rPr>
+        <w:t xml:space="preserve">litros é melhor que ltrs;</w:t>
+      </w:r>
+    </w:p>
+    <w:p>
+      <w:pPr>
+        <w:numPr>
+          <w:ilvl w:val="0"/>
+          <w:numId w:val="6"/>
+        </w:numPr>
+        <w:ind w:left="720" w:hanging="360"/>
+        <w:rPr>
+          <w:u w:val="none"/>
+        </w:rPr>
+      </w:pPr>
+      <w:r>
+        <w:rPr>
+          <w:rtl w:val="0"/>
+        </w:rPr>
+        <w:t xml:space="preserve">data_criacao é melhor que dt_cri.</w:t>
+      </w:r>
+    </w:p>
+    <w:p>
+      <w:pPr>
+        <w:rPr/>
+      </w:pPr>
+      <w:r>
+        <w:rPr>
+          <w:rtl w:val="0"/>
+        </w:rPr>
+      </w:r>
+    </w:p>
+    <w:p>
+      <w:pPr>
+        <w:rPr/>
+      </w:pPr>
+      <w:r>
+        <w:rPr>
+          <w:rtl w:val="0"/>
+        </w:rPr>
+        <w:t xml:space="preserve">A PEP 8 recomenda usarmos apenas letras minúsculas e sem acentuação para criar identificadores de variáveis e funções, separando as palavras com um símbolo de sublinhado para melhorar a legibilidade.</w:t>
+      </w:r>
+    </w:p>
+    <w:p>
+      <w:pPr>
+        <w:rPr/>
+      </w:pPr>
+      <w:r>
+        <w:rPr>
+          <w:rtl w:val="0"/>
+        </w:rPr>
+      </w:r>
+    </w:p>
+    <w:p>
+      <w:pPr>
+        <w:rPr/>
+      </w:pPr>
+      <w:r>
+        <w:rPr>
+          <w:rtl w:val="0"/>
+        </w:rPr>
+        <w:t xml:space="preserve">Vale lembrar que o Python é uma linguagem case-sensitive, diferenciando letras maiúsculas de minúsculas, portanto é preciso prestar atenção na grafia exata dos identificadores, pois meu_nome não é o mesmo que Meu_Nome ou MEU_NOME.</w:t>
+      </w:r>
+    </w:p>
+    <w:p>
+      <w:pPr>
+        <w:rPr/>
+      </w:pPr>
+      <w:r>
+        <w:rPr>
+          <w:rtl w:val="0"/>
+        </w:rPr>
+      </w:r>
+    </w:p>
+    <w:p>
+      <w:pPr>
+        <w:rPr/>
+      </w:pPr>
+      <w:r>
+        <w:rPr>
+          <w:rtl w:val="0"/>
+        </w:rPr>
+        <w:t xml:space="preserve">O Python possui um conjunto de palavras reservadas, chamadas em inglês de keywords (palavras-chave). Essas palavras não podem ser usadas como identificadores, pois possuem um papel especial para o interpretador. O Python 3.9.1 possui 36 palavras reservadas, porém esse número pode variar entre versões diferentes, para saber quais são as da versão que está usando, execute a seguinte instrução na Shell do Python:</w:t>
+      </w:r>
+    </w:p>
+    <w:p>
+      <w:pPr>
+        <w:rPr/>
+      </w:pPr>
+      <w:r>
+        <w:rPr>
+          <w:rtl w:val="0"/>
+        </w:rPr>
+      </w:r>
+    </w:p>
+    <w:p>
+      <w:pPr>
+        <w:rPr/>
+      </w:pPr>
+      <w:r>
+        <w:rPr>
+          <w:rtl w:val="0"/>
+        </w:rPr>
+        <w:t xml:space="preserve">code:</w:t>
+      </w:r>
+    </w:p>
+    <w:p>
+      <w:pPr>
+        <w:rPr/>
+      </w:pPr>
+      <w:r>
+        <w:rPr>
+          <w:rtl w:val="0"/>
+        </w:rPr>
+        <w:t xml:space="preserve">&gt;&gt;&gt; help('keywords')</w:t>
+      </w:r>
+    </w:p>
+    <w:p>
+      <w:pPr>
+        <w:rPr/>
+      </w:pPr>
+      <w:r>
+        <w:rPr>
+          <w:rtl w:val="0"/>
+        </w:rPr>
+      </w:r>
+    </w:p>
+    <w:p>
+      <w:pPr>
+        <w:pStyle w:val="Heading2"/>
+        <w:rPr/>
+      </w:pPr>
+      <w:bookmarkStart w:colFirst="0" w:colLast="0" w:name="_t7a605coxo94" w:id="12"/>
+      <w:bookmarkEnd w:id="12"/>
+      <w:r>
+        <w:rPr>
+          <w:rtl w:val="0"/>
+        </w:rPr>
+        <w:t xml:space="preserve">Operadores</w:t>
+      </w:r>
+    </w:p>
+    <w:p>
+      <w:pPr>
+        <w:rPr/>
+      </w:pPr>
+      <w:r>
+        <w:rPr>
+          <w:rtl w:val="0"/>
+        </w:rPr>
+      </w:r>
+    </w:p>
+    <w:p>
+      <w:pPr>
+        <w:rPr/>
+      </w:pPr>
+      <w:r>
+        <w:rPr>
+          <w:rtl w:val="0"/>
+        </w:rPr>
+        <w:t xml:space="preserve">Vamos relembrar três tipos de operadores aqui:</w:t>
+      </w:r>
+    </w:p>
+    <w:p>
+      <w:pPr>
+        <w:rPr/>
+      </w:pPr>
+      <w:r>
+        <w:rPr>
+          <w:rtl w:val="0"/>
+        </w:rPr>
+      </w:r>
+    </w:p>
+    <w:p>
+      <w:pPr>
+        <w:numPr>
+          <w:ilvl w:val="0"/>
+          <w:numId w:val="8"/>
+        </w:numPr>
+        <w:ind w:left="720" w:hanging="360"/>
+        <w:rPr>
+          <w:u w:val="none"/>
+        </w:rPr>
+      </w:pPr>
+      <w:r>
+        <w:rPr>
+          <w:rtl w:val="0"/>
+        </w:rPr>
+        <w:t xml:space="preserve">Aritméticos: usados para realizar operações matemáticas entre os operandos;</w:t>
+      </w:r>
+    </w:p>
+    <w:p>
+      <w:pPr>
+        <w:numPr>
+          <w:ilvl w:val="0"/>
+          <w:numId w:val="8"/>
+        </w:numPr>
+        <w:ind w:left="720" w:hanging="360"/>
+        <w:rPr>
+          <w:u w:val="none"/>
+        </w:rPr>
+      </w:pPr>
+      <w:r>
+        <w:rPr>
+          <w:rtl w:val="0"/>
+        </w:rPr>
+        <w:t xml:space="preserve">Relacionais: usados para comparar dois objetos em Python;</w:t>
+      </w:r>
+    </w:p>
+    <w:p>
+      <w:pPr>
+        <w:numPr>
+          <w:ilvl w:val="0"/>
+          <w:numId w:val="8"/>
+        </w:numPr>
+        <w:ind w:left="720" w:hanging="360"/>
+        <w:rPr>
+          <w:u w:val="none"/>
+        </w:rPr>
+      </w:pPr>
+      <w:r>
+        <w:rPr>
+          <w:rtl w:val="0"/>
+        </w:rPr>
+        <w:t xml:space="preserve">Lógicos: usados para realizar operações lógicas com valores booleanos.</w:t>
+      </w:r>
+    </w:p>
+    <w:p>
+      <w:pPr>
+        <w:rPr/>
+      </w:pPr>
+      <w:r>
+        <w:rPr>
+          <w:rtl w:val="0"/>
+        </w:rPr>
+      </w:r>
+    </w:p>
+    <w:p>
+      <w:pPr>
+        <w:rPr/>
+      </w:pPr>
+      <w:r>
+        <w:rPr>
+          <w:rtl w:val="0"/>
+        </w:rPr>
+        <w:t xml:space="preserve">A Tabela 2.2 mostra a ordem em que os operadores são resolvidos pelo Python, de acordo com sua prioridade, sendo o operador de maior prioridade resolvido primeiro.</w:t>
+      </w:r>
+    </w:p>
+    <w:p>
+      <w:pPr>
+        <w:jc w:val="center"/>
+        <w:rPr/>
+      </w:pPr>
+      <w:r>
+        <w:rPr/>
+        <w:drawing>
+          <wp:inline distB="114300" distT="114300" distL="114300" distR="114300">
+            <wp:extent cx="3411375" cy="2321303"/>
+            <wp:effectExtent b="0" l="0" r="0" t="0"/>
+            <wp:docPr id="1" name="image1.png"/>
+            <a:graphic>
+              <a:graphicData uri="http://schemas.openxmlformats.org/drawingml/2006/picture">
+                <pic:pic>
+                  <pic:nvPicPr>
+                    <pic:cNvPr id="0" name="image1.png"/>
+                    <pic:cNvPicPr preferRelativeResize="0"/>
+                  </pic:nvPicPr>
+                  <pic:blipFill>
+                    <a:blip r:embed="rId13"/>
+                    <a:srcRect b="0" l="0" r="0" t="0"/>
+                    <a:stretch>
+                      <a:fillRect/>
+                    </a:stretch>
+                  </pic:blipFill>
+                  <pic:spPr>
+                    <a:xfrm>
+                      <a:off x="0" y="0"/>
+                      <a:ext cx="3411375" cy="2321303"/>
+                    </a:xfrm>
+                    <a:prstGeom prst="rect"/>
+                    <a:ln/>
+                  </pic:spPr>
+                </pic:pic>
+              </a:graphicData>
+            </a:graphic>
+          </wp:inline>
+        </w:drawing>
+      </w:r>
+      <w:r>
+        <w:rPr>
+          <w:rtl w:val="0"/>
+        </w:rPr>
+      </w:r>
+    </w:p>
+    <w:p>
+      <w:pPr>
+        <w:rPr/>
+      </w:pPr>
+      <w:r>
+        <w:rPr>
+          <w:rtl w:val="0"/>
+        </w:rPr>
+      </w:r>
+    </w:p>
+    <w:p>
+      <w:pPr>
+        <w:pStyle w:val="Heading2"/>
+        <w:rPr/>
+      </w:pPr>
+      <w:bookmarkStart w:colFirst="0" w:colLast="0" w:name="_b5owgbu5yj5j" w:id="13"/>
+      <w:bookmarkEnd w:id="13"/>
+      <w:r>
+        <w:rPr>
+          <w:rtl w:val="0"/>
+        </w:rPr>
+        <w:t xml:space="preserve">Funções</w:t>
+      </w:r>
+    </w:p>
+    <w:p>
+      <w:pPr>
+        <w:rPr/>
+      </w:pPr>
+      <w:r>
+        <w:rPr>
+          <w:rtl w:val="0"/>
+        </w:rPr>
+      </w:r>
+    </w:p>
+    <w:p>
+      <w:pPr>
+        <w:rPr/>
+      </w:pPr>
+      <w:r>
+        <w:rPr>
+          <w:rtl w:val="0"/>
+        </w:rPr>
+        <w:t xml:space="preserve">Para criarmos uma nova função em Python, utilizamos a palavra chave def seguida do nome da função e um par de parênteses, dentro dos quais listamos os eventuais parâmetros. Em seguida colocamos : para indicar o fim do cabeçalho</w:t>
+      </w:r>
+      <w:r>
+        <w:rPr>
+          <w:vertAlign w:val="superscript"/>
+        </w:rPr>
+        <w:footnoteReference w:customMarkFollows="0" w:id="1"/>
+      </w:r>
+      <w:r>
+        <w:rPr>
+          <w:rtl w:val="0"/>
+        </w:rPr>
+        <w:t xml:space="preserve"> da  função e início de seu bloco de código, que deve começar na linha seguinte com indentação de 4 espaços em relação à coluna inicial do cabeçalho.</w:t>
+      </w:r>
+    </w:p>
+    <w:p>
+      <w:pPr>
+        <w:rPr/>
+      </w:pPr>
+      <w:r>
+        <w:rPr>
+          <w:rtl w:val="0"/>
+        </w:rPr>
+      </w:r>
+    </w:p>
+    <w:p>
+      <w:pPr>
+        <w:rPr/>
+      </w:pPr>
+      <w:r>
+        <w:rPr>
+          <w:rtl w:val="0"/>
+        </w:rPr>
+        <w:t xml:space="preserve">code:</w:t>
+      </w:r>
+    </w:p>
+    <w:p>
+      <w:pPr>
+        <w:rPr/>
+      </w:pPr>
+      <w:r>
+        <w:rPr>
+          <w:rtl w:val="0"/>
+        </w:rPr>
+        <w:t xml:space="preserve">def &lt;nome da função&gt;([&lt;parâmetros&gt;]):</w:t>
+      </w:r>
+    </w:p>
+    <w:p>
+      <w:pPr>
+        <w:rPr/>
+      </w:pPr>
+      <w:r>
+        <w:rPr>
+          <w:rtl w:val="0"/>
+        </w:rPr>
+        <w:t xml:space="preserve">    &lt;bloco de código da função&gt;</w:t>
+      </w:r>
+    </w:p>
+    <w:p>
+      <w:pPr>
+        <w:rPr/>
+      </w:pPr>
+      <w:r>
+        <w:rPr>
+          <w:rtl w:val="0"/>
+        </w:rPr>
+      </w:r>
+    </w:p>
+    <w:p>
+      <w:pPr>
+        <w:rPr/>
+      </w:pPr>
+      <w:r>
+        <w:rPr>
+          <w:rtl w:val="0"/>
+        </w:rPr>
+        <w:t xml:space="preserve">Parei - pág. 9</w:t>
+      </w:r>
+    </w:p>
+    <w:p>
+      <w:pPr>
+        <w:rPr/>
+      </w:pPr>
+      <w:r>
+        <w:rPr>
+          <w:rtl w:val="0"/>
+        </w:rPr>
+      </w:r>
+    </w:p>
+    <w:p>
+      <w:pPr>
+        <w:rPr/>
+      </w:pPr>
+      <w:r>
+        <w:rPr>
+          <w:rtl w:val="0"/>
+        </w:rPr>
+      </w:r>
+    </w:p>
+    <w:p>
+      <w:pPr>
+        <w:rPr/>
+      </w:pPr>
+      <w:r>
+        <w:rPr>
+          <w:rtl w:val="0"/>
+        </w:rPr>
+      </w:r>
+    </w:p>
+    <w:p>
+      <w:pPr>
+        <w:rPr/>
+      </w:pPr>
+      <w:r>
+        <w:rPr>
+          <w:rtl w:val="0"/>
+        </w:rPr>
+      </w:r>
+    </w:p>
+    <w:p>
+      <w:pPr>
+        <w:rPr/>
+      </w:pPr>
+      <w:r>
+        <w:rPr>
+          <w:rtl w:val="0"/>
+        </w:rPr>
+      </w:r>
+    </w:p>
+    <w:p>
+      <w:pPr>
+        <w:rPr/>
+      </w:pPr>
+      <w:r>
+        <w:rPr>
+          <w:rtl w:val="0"/>
+        </w:rPr>
+      </w:r>
+    </w:p>
+    <w:p>
+      <w:pPr>
+        <w:rPr/>
+      </w:pPr>
+      <w:r>
+        <w:rPr>
+          <w:rtl w:val="0"/>
+        </w:rPr>
+      </w:r>
+    </w:p>
+    <w:p>
+      <w:pPr>
+        <w:rPr/>
+      </w:pPr>
+      <w:r>
+        <w:rPr>
+          <w:rtl w:val="0"/>
+        </w:rPr>
+      </w:r>
+    </w:p>
+    <w:p>
+      <w:pPr>
+        <w:rPr/>
+      </w:pPr>
+      <w:r>
+        <w:rPr>
+          <w:rtl w:val="0"/>
+        </w:rPr>
+      </w:r>
+    </w:p>
+    <w:p>
+      <w:pPr>
+        <w:rPr/>
+      </w:pPr>
+      <w:r>
+        <w:rPr>
+          <w:rtl w:val="0"/>
+        </w:rPr>
+      </w:r>
+    </w:p>
+    <w:p>
+      <w:pPr>
+        <w:rPr/>
+      </w:pPr>
+      <w:r>
+        <w:rPr>
+          <w:rtl w:val="0"/>
+        </w:rPr>
+      </w:r>
+    </w:p>
+    <w:p>
+      <w:pPr>
+        <w:rPr/>
+      </w:pPr>
+      <w:r>
+        <w:rPr>
+          <w:rtl w:val="0"/>
+        </w:rPr>
+      </w:r>
+    </w:p>
+    <w:p>
+      <w:pPr>
+        <w:rPr/>
+      </w:pPr>
+      <w:r>
+        <w:rPr>
+          <w:rtl w:val="0"/>
+        </w:rPr>
+      </w:r>
+    </w:p>
+    <w:p>
+      <w:pPr>
+        <w:rPr/>
+      </w:pPr>
+      <w:r>
+        <w:rPr>
+          <w:rtl w:val="0"/>
+        </w:rPr>
+      </w:r>
+    </w:p>
+    <w:p>
+      <w:pPr>
+        <w:rPr/>
+      </w:pPr>
+      <w:r>
+        <w:rPr>
+          <w:rtl w:val="0"/>
+        </w:rPr>
+      </w:r>
+    </w:p>
+    <w:p>
+      <w:pPr>
+        <w:rPr/>
+      </w:pPr>
+      <w:r>
+        <w:rPr>
+          <w:rtl w:val="0"/>
+        </w:rPr>
+      </w:r>
+    </w:p>
+    <w:p>
+      <w:pPr>
+        <w:rPr/>
+      </w:pPr>
+      <w:r>
+        <w:rPr>
+          <w:rtl w:val="0"/>
+        </w:rPr>
+      </w:r>
+    </w:p>
+    <w:p>
+      <w:pPr>
+        <w:rPr/>
+      </w:pPr>
+      <w:r>
+        <w:rPr>
+          <w:rtl w:val="0"/>
+        </w:rPr>
+      </w:r>
+    </w:p>
+    <w:p>
+      <w:pPr>
+        <w:rPr/>
+      </w:pPr>
+      <w:r>
+        <w:rPr>
+          <w:rtl w:val="0"/>
+        </w:rPr>
+      </w:r>
+    </w:p>
+    <w:p>
+      <w:pPr>
+        <w:rPr/>
+      </w:pPr>
+      <w:r>
+        <w:rPr>
+          <w:rtl w:val="0"/>
+        </w:rPr>
       </w:r>
     </w:p>
     <w:p>
@@ -1677,6 +4468,40 @@
       </w:r>
     </w:p>
   </w:footnote>
+  <w:footnote w:id="1">
+    <w:p>
+      <w:pPr>
+        <w:spacing w:line="240" w:lineRule="auto"/>
+        <w:rPr>
+          <w:sz w:val="16"/>
+          <w:szCs w:val="16"/>
+        </w:rPr>
+      </w:pPr>
+      <w:r>
+        <w:rPr>
+          <w:rStyle w:val="FootnoteReference"/>
+          <w:vertAlign w:val="superscript"/>
+        </w:rPr>
+        <w:footnoteRef/>
+      </w:r>
+      <w:r>
+        <w:rPr>
+          <w:sz w:val="20"/>
+          <w:szCs w:val="20"/>
+          <w:rtl w:val="0"/>
+        </w:rPr>
+        <w:t xml:space="preserve"> </w:t>
+      </w:r>
+      <w:r>
+        <w:rPr>
+          <w:sz w:val="16"/>
+          <w:szCs w:val="16"/>
+          <w:rtl w:val="0"/>
+        </w:rPr>
+        <w:t xml:space="preserve">Em Python, o nome da função mais a quantidade e ordem dos seus parâmetros é também chamado de assinatura da função. Em outras linguagens, esse conceito pode incluir também o tipo dos parâmetros e o tipo do retorno da função, mas tudo isso depende de como a linguagem trata a tipagem de dados.</w:t>
+      </w:r>
+    </w:p>
+  </w:footnote>
 </w:footnotes>
 </file>
 
@@ -1903,6 +4728,666 @@
     </w:lvl>
   </w:abstractNum>
   <w:abstractNum w:abstractNumId="3">
+    <w:lvl w:ilvl="0">
+      <w:start w:val="1"/>
+      <w:numFmt w:val="bullet"/>
+      <w:lvlText w:val="●"/>
+      <w:lvlJc w:val="left"/>
+      <w:pPr>
+        <w:ind w:left="720" w:hanging="360"/>
+      </w:pPr>
+      <w:rPr>
+        <w:u w:val="none"/>
+      </w:rPr>
+    </w:lvl>
+    <w:lvl w:ilvl="1">
+      <w:start w:val="1"/>
+      <w:numFmt w:val="bullet"/>
+      <w:lvlText w:val="○"/>
+      <w:lvlJc w:val="left"/>
+      <w:pPr>
+        <w:ind w:left="1440" w:hanging="360"/>
+      </w:pPr>
+      <w:rPr>
+        <w:u w:val="none"/>
+      </w:rPr>
+    </w:lvl>
+    <w:lvl w:ilvl="2">
+      <w:start w:val="1"/>
+      <w:numFmt w:val="bullet"/>
+      <w:lvlText w:val="■"/>
+      <w:lvlJc w:val="left"/>
+      <w:pPr>
+        <w:ind w:left="2160" w:hanging="360"/>
+      </w:pPr>
+      <w:rPr>
+        <w:u w:val="none"/>
+      </w:rPr>
+    </w:lvl>
+    <w:lvl w:ilvl="3">
+      <w:start w:val="1"/>
+      <w:numFmt w:val="bullet"/>
+      <w:lvlText w:val="●"/>
+      <w:lvlJc w:val="left"/>
+      <w:pPr>
+        <w:ind w:left="2880" w:hanging="360"/>
+      </w:pPr>
+      <w:rPr>
+        <w:u w:val="none"/>
+      </w:rPr>
+    </w:lvl>
+    <w:lvl w:ilvl="4">
+      <w:start w:val="1"/>
+      <w:numFmt w:val="bullet"/>
+      <w:lvlText w:val="○"/>
+      <w:lvlJc w:val="left"/>
+      <w:pPr>
+        <w:ind w:left="3600" w:hanging="360"/>
+      </w:pPr>
+      <w:rPr>
+        <w:u w:val="none"/>
+      </w:rPr>
+    </w:lvl>
+    <w:lvl w:ilvl="5">
+      <w:start w:val="1"/>
+      <w:numFmt w:val="bullet"/>
+      <w:lvlText w:val="■"/>
+      <w:lvlJc w:val="left"/>
+      <w:pPr>
+        <w:ind w:left="4320" w:hanging="360"/>
+      </w:pPr>
+      <w:rPr>
+        <w:u w:val="none"/>
+      </w:rPr>
+    </w:lvl>
+    <w:lvl w:ilvl="6">
+      <w:start w:val="1"/>
+      <w:numFmt w:val="bullet"/>
+      <w:lvlText w:val="●"/>
+      <w:lvlJc w:val="left"/>
+      <w:pPr>
+        <w:ind w:left="5040" w:hanging="360"/>
+      </w:pPr>
+      <w:rPr>
+        <w:u w:val="none"/>
+      </w:rPr>
+    </w:lvl>
+    <w:lvl w:ilvl="7">
+      <w:start w:val="1"/>
+      <w:numFmt w:val="bullet"/>
+      <w:lvlText w:val="○"/>
+      <w:lvlJc w:val="left"/>
+      <w:pPr>
+        <w:ind w:left="5760" w:hanging="360"/>
+      </w:pPr>
+      <w:rPr>
+        <w:u w:val="none"/>
+      </w:rPr>
+    </w:lvl>
+    <w:lvl w:ilvl="8">
+      <w:start w:val="1"/>
+      <w:numFmt w:val="bullet"/>
+      <w:lvlText w:val="■"/>
+      <w:lvlJc w:val="left"/>
+      <w:pPr>
+        <w:ind w:left="6480" w:hanging="360"/>
+      </w:pPr>
+      <w:rPr>
+        <w:u w:val="none"/>
+      </w:rPr>
+    </w:lvl>
+  </w:abstractNum>
+  <w:abstractNum w:abstractNumId="4">
+    <w:lvl w:ilvl="0">
+      <w:start w:val="1"/>
+      <w:numFmt w:val="bullet"/>
+      <w:lvlText w:val="●"/>
+      <w:lvlJc w:val="left"/>
+      <w:pPr>
+        <w:ind w:left="720" w:hanging="360"/>
+      </w:pPr>
+      <w:rPr>
+        <w:u w:val="none"/>
+      </w:rPr>
+    </w:lvl>
+    <w:lvl w:ilvl="1">
+      <w:start w:val="1"/>
+      <w:numFmt w:val="bullet"/>
+      <w:lvlText w:val="○"/>
+      <w:lvlJc w:val="left"/>
+      <w:pPr>
+        <w:ind w:left="1440" w:hanging="360"/>
+      </w:pPr>
+      <w:rPr>
+        <w:u w:val="none"/>
+      </w:rPr>
+    </w:lvl>
+    <w:lvl w:ilvl="2">
+      <w:start w:val="1"/>
+      <w:numFmt w:val="bullet"/>
+      <w:lvlText w:val="■"/>
+      <w:lvlJc w:val="left"/>
+      <w:pPr>
+        <w:ind w:left="2160" w:hanging="360"/>
+      </w:pPr>
+      <w:rPr>
+        <w:u w:val="none"/>
+      </w:rPr>
+    </w:lvl>
+    <w:lvl w:ilvl="3">
+      <w:start w:val="1"/>
+      <w:numFmt w:val="bullet"/>
+      <w:lvlText w:val="●"/>
+      <w:lvlJc w:val="left"/>
+      <w:pPr>
+        <w:ind w:left="2880" w:hanging="360"/>
+      </w:pPr>
+      <w:rPr>
+        <w:u w:val="none"/>
+      </w:rPr>
+    </w:lvl>
+    <w:lvl w:ilvl="4">
+      <w:start w:val="1"/>
+      <w:numFmt w:val="bullet"/>
+      <w:lvlText w:val="○"/>
+      <w:lvlJc w:val="left"/>
+      <w:pPr>
+        <w:ind w:left="3600" w:hanging="360"/>
+      </w:pPr>
+      <w:rPr>
+        <w:u w:val="none"/>
+      </w:rPr>
+    </w:lvl>
+    <w:lvl w:ilvl="5">
+      <w:start w:val="1"/>
+      <w:numFmt w:val="bullet"/>
+      <w:lvlText w:val="■"/>
+      <w:lvlJc w:val="left"/>
+      <w:pPr>
+        <w:ind w:left="4320" w:hanging="360"/>
+      </w:pPr>
+      <w:rPr>
+        <w:u w:val="none"/>
+      </w:rPr>
+    </w:lvl>
+    <w:lvl w:ilvl="6">
+      <w:start w:val="1"/>
+      <w:numFmt w:val="bullet"/>
+      <w:lvlText w:val="●"/>
+      <w:lvlJc w:val="left"/>
+      <w:pPr>
+        <w:ind w:left="5040" w:hanging="360"/>
+      </w:pPr>
+      <w:rPr>
+        <w:u w:val="none"/>
+      </w:rPr>
+    </w:lvl>
+    <w:lvl w:ilvl="7">
+      <w:start w:val="1"/>
+      <w:numFmt w:val="bullet"/>
+      <w:lvlText w:val="○"/>
+      <w:lvlJc w:val="left"/>
+      <w:pPr>
+        <w:ind w:left="5760" w:hanging="360"/>
+      </w:pPr>
+      <w:rPr>
+        <w:u w:val="none"/>
+      </w:rPr>
+    </w:lvl>
+    <w:lvl w:ilvl="8">
+      <w:start w:val="1"/>
+      <w:numFmt w:val="bullet"/>
+      <w:lvlText w:val="■"/>
+      <w:lvlJc w:val="left"/>
+      <w:pPr>
+        <w:ind w:left="6480" w:hanging="360"/>
+      </w:pPr>
+      <w:rPr>
+        <w:u w:val="none"/>
+      </w:rPr>
+    </w:lvl>
+  </w:abstractNum>
+  <w:abstractNum w:abstractNumId="5">
+    <w:lvl w:ilvl="0">
+      <w:start w:val="1"/>
+      <w:numFmt w:val="bullet"/>
+      <w:lvlText w:val="●"/>
+      <w:lvlJc w:val="left"/>
+      <w:pPr>
+        <w:ind w:left="720" w:hanging="360"/>
+      </w:pPr>
+      <w:rPr>
+        <w:u w:val="none"/>
+      </w:rPr>
+    </w:lvl>
+    <w:lvl w:ilvl="1">
+      <w:start w:val="1"/>
+      <w:numFmt w:val="bullet"/>
+      <w:lvlText w:val="○"/>
+      <w:lvlJc w:val="left"/>
+      <w:pPr>
+        <w:ind w:left="1440" w:hanging="360"/>
+      </w:pPr>
+      <w:rPr>
+        <w:u w:val="none"/>
+      </w:rPr>
+    </w:lvl>
+    <w:lvl w:ilvl="2">
+      <w:start w:val="1"/>
+      <w:numFmt w:val="bullet"/>
+      <w:lvlText w:val="■"/>
+      <w:lvlJc w:val="left"/>
+      <w:pPr>
+        <w:ind w:left="2160" w:hanging="360"/>
+      </w:pPr>
+      <w:rPr>
+        <w:u w:val="none"/>
+      </w:rPr>
+    </w:lvl>
+    <w:lvl w:ilvl="3">
+      <w:start w:val="1"/>
+      <w:numFmt w:val="bullet"/>
+      <w:lvlText w:val="●"/>
+      <w:lvlJc w:val="left"/>
+      <w:pPr>
+        <w:ind w:left="2880" w:hanging="360"/>
+      </w:pPr>
+      <w:rPr>
+        <w:u w:val="none"/>
+      </w:rPr>
+    </w:lvl>
+    <w:lvl w:ilvl="4">
+      <w:start w:val="1"/>
+      <w:numFmt w:val="bullet"/>
+      <w:lvlText w:val="○"/>
+      <w:lvlJc w:val="left"/>
+      <w:pPr>
+        <w:ind w:left="3600" w:hanging="360"/>
+      </w:pPr>
+      <w:rPr>
+        <w:u w:val="none"/>
+      </w:rPr>
+    </w:lvl>
+    <w:lvl w:ilvl="5">
+      <w:start w:val="1"/>
+      <w:numFmt w:val="bullet"/>
+      <w:lvlText w:val="■"/>
+      <w:lvlJc w:val="left"/>
+      <w:pPr>
+        <w:ind w:left="4320" w:hanging="360"/>
+      </w:pPr>
+      <w:rPr>
+        <w:u w:val="none"/>
+      </w:rPr>
+    </w:lvl>
+    <w:lvl w:ilvl="6">
+      <w:start w:val="1"/>
+      <w:numFmt w:val="bullet"/>
+      <w:lvlText w:val="●"/>
+      <w:lvlJc w:val="left"/>
+      <w:pPr>
+        <w:ind w:left="5040" w:hanging="360"/>
+      </w:pPr>
+      <w:rPr>
+        <w:u w:val="none"/>
+      </w:rPr>
+    </w:lvl>
+    <w:lvl w:ilvl="7">
+      <w:start w:val="1"/>
+      <w:numFmt w:val="bullet"/>
+      <w:lvlText w:val="○"/>
+      <w:lvlJc w:val="left"/>
+      <w:pPr>
+        <w:ind w:left="5760" w:hanging="360"/>
+      </w:pPr>
+      <w:rPr>
+        <w:u w:val="none"/>
+      </w:rPr>
+    </w:lvl>
+    <w:lvl w:ilvl="8">
+      <w:start w:val="1"/>
+      <w:numFmt w:val="bullet"/>
+      <w:lvlText w:val="■"/>
+      <w:lvlJc w:val="left"/>
+      <w:pPr>
+        <w:ind w:left="6480" w:hanging="360"/>
+      </w:pPr>
+      <w:rPr>
+        <w:u w:val="none"/>
+      </w:rPr>
+    </w:lvl>
+  </w:abstractNum>
+  <w:abstractNum w:abstractNumId="6">
+    <w:lvl w:ilvl="0">
+      <w:start w:val="1"/>
+      <w:numFmt w:val="bullet"/>
+      <w:lvlText w:val="●"/>
+      <w:lvlJc w:val="left"/>
+      <w:pPr>
+        <w:ind w:left="720" w:hanging="360"/>
+      </w:pPr>
+      <w:rPr>
+        <w:u w:val="none"/>
+      </w:rPr>
+    </w:lvl>
+    <w:lvl w:ilvl="1">
+      <w:start w:val="1"/>
+      <w:numFmt w:val="bullet"/>
+      <w:lvlText w:val="○"/>
+      <w:lvlJc w:val="left"/>
+      <w:pPr>
+        <w:ind w:left="1440" w:hanging="360"/>
+      </w:pPr>
+      <w:rPr>
+        <w:u w:val="none"/>
+      </w:rPr>
+    </w:lvl>
+    <w:lvl w:ilvl="2">
+      <w:start w:val="1"/>
+      <w:numFmt w:val="bullet"/>
+      <w:lvlText w:val="■"/>
+      <w:lvlJc w:val="left"/>
+      <w:pPr>
+        <w:ind w:left="2160" w:hanging="360"/>
+      </w:pPr>
+      <w:rPr>
+        <w:u w:val="none"/>
+      </w:rPr>
+    </w:lvl>
+    <w:lvl w:ilvl="3">
+      <w:start w:val="1"/>
+      <w:numFmt w:val="bullet"/>
+      <w:lvlText w:val="●"/>
+      <w:lvlJc w:val="left"/>
+      <w:pPr>
+        <w:ind w:left="2880" w:hanging="360"/>
+      </w:pPr>
+      <w:rPr>
+        <w:u w:val="none"/>
+      </w:rPr>
+    </w:lvl>
+    <w:lvl w:ilvl="4">
+      <w:start w:val="1"/>
+      <w:numFmt w:val="bullet"/>
+      <w:lvlText w:val="○"/>
+      <w:lvlJc w:val="left"/>
+      <w:pPr>
+        <w:ind w:left="3600" w:hanging="360"/>
+      </w:pPr>
+      <w:rPr>
+        <w:u w:val="none"/>
+      </w:rPr>
+    </w:lvl>
+    <w:lvl w:ilvl="5">
+      <w:start w:val="1"/>
+      <w:numFmt w:val="bullet"/>
+      <w:lvlText w:val="■"/>
+      <w:lvlJc w:val="left"/>
+      <w:pPr>
+        <w:ind w:left="4320" w:hanging="360"/>
+      </w:pPr>
+      <w:rPr>
+        <w:u w:val="none"/>
+      </w:rPr>
+    </w:lvl>
+    <w:lvl w:ilvl="6">
+      <w:start w:val="1"/>
+      <w:numFmt w:val="bullet"/>
+      <w:lvlText w:val="●"/>
+      <w:lvlJc w:val="left"/>
+      <w:pPr>
+        <w:ind w:left="5040" w:hanging="360"/>
+      </w:pPr>
+      <w:rPr>
+        <w:u w:val="none"/>
+      </w:rPr>
+    </w:lvl>
+    <w:lvl w:ilvl="7">
+      <w:start w:val="1"/>
+      <w:numFmt w:val="bullet"/>
+      <w:lvlText w:val="○"/>
+      <w:lvlJc w:val="left"/>
+      <w:pPr>
+        <w:ind w:left="5760" w:hanging="360"/>
+      </w:pPr>
+      <w:rPr>
+        <w:u w:val="none"/>
+      </w:rPr>
+    </w:lvl>
+    <w:lvl w:ilvl="8">
+      <w:start w:val="1"/>
+      <w:numFmt w:val="bullet"/>
+      <w:lvlText w:val="■"/>
+      <w:lvlJc w:val="left"/>
+      <w:pPr>
+        <w:ind w:left="6480" w:hanging="360"/>
+      </w:pPr>
+      <w:rPr>
+        <w:u w:val="none"/>
+      </w:rPr>
+    </w:lvl>
+  </w:abstractNum>
+  <w:abstractNum w:abstractNumId="7">
+    <w:lvl w:ilvl="0">
+      <w:start w:val="1"/>
+      <w:numFmt w:val="bullet"/>
+      <w:lvlText w:val="●"/>
+      <w:lvlJc w:val="left"/>
+      <w:pPr>
+        <w:ind w:left="720" w:hanging="360"/>
+      </w:pPr>
+      <w:rPr>
+        <w:u w:val="none"/>
+      </w:rPr>
+    </w:lvl>
+    <w:lvl w:ilvl="1">
+      <w:start w:val="1"/>
+      <w:numFmt w:val="bullet"/>
+      <w:lvlText w:val="○"/>
+      <w:lvlJc w:val="left"/>
+      <w:pPr>
+        <w:ind w:left="1440" w:hanging="360"/>
+      </w:pPr>
+      <w:rPr>
+        <w:u w:val="none"/>
+      </w:rPr>
+    </w:lvl>
+    <w:lvl w:ilvl="2">
+      <w:start w:val="1"/>
+      <w:numFmt w:val="bullet"/>
+      <w:lvlText w:val="■"/>
+      <w:lvlJc w:val="left"/>
+      <w:pPr>
+        <w:ind w:left="2160" w:hanging="360"/>
+      </w:pPr>
+      <w:rPr>
+        <w:u w:val="none"/>
+      </w:rPr>
+    </w:lvl>
+    <w:lvl w:ilvl="3">
+      <w:start w:val="1"/>
+      <w:numFmt w:val="bullet"/>
+      <w:lvlText w:val="●"/>
+      <w:lvlJc w:val="left"/>
+      <w:pPr>
+        <w:ind w:left="2880" w:hanging="360"/>
+      </w:pPr>
+      <w:rPr>
+        <w:u w:val="none"/>
+      </w:rPr>
+    </w:lvl>
+    <w:lvl w:ilvl="4">
+      <w:start w:val="1"/>
+      <w:numFmt w:val="bullet"/>
+      <w:lvlText w:val="○"/>
+      <w:lvlJc w:val="left"/>
+      <w:pPr>
+        <w:ind w:left="3600" w:hanging="360"/>
+      </w:pPr>
+      <w:rPr>
+        <w:u w:val="none"/>
+      </w:rPr>
+    </w:lvl>
+    <w:lvl w:ilvl="5">
+      <w:start w:val="1"/>
+      <w:numFmt w:val="bullet"/>
+      <w:lvlText w:val="■"/>
+      <w:lvlJc w:val="left"/>
+      <w:pPr>
+        <w:ind w:left="4320" w:hanging="360"/>
+      </w:pPr>
+      <w:rPr>
+        <w:u w:val="none"/>
+      </w:rPr>
+    </w:lvl>
+    <w:lvl w:ilvl="6">
+      <w:start w:val="1"/>
+      <w:numFmt w:val="bullet"/>
+      <w:lvlText w:val="●"/>
+      <w:lvlJc w:val="left"/>
+      <w:pPr>
+        <w:ind w:left="5040" w:hanging="360"/>
+      </w:pPr>
+      <w:rPr>
+        <w:u w:val="none"/>
+      </w:rPr>
+    </w:lvl>
+    <w:lvl w:ilvl="7">
+      <w:start w:val="1"/>
+      <w:numFmt w:val="bullet"/>
+      <w:lvlText w:val="○"/>
+      <w:lvlJc w:val="left"/>
+      <w:pPr>
+        <w:ind w:left="5760" w:hanging="360"/>
+      </w:pPr>
+      <w:rPr>
+        <w:u w:val="none"/>
+      </w:rPr>
+    </w:lvl>
+    <w:lvl w:ilvl="8">
+      <w:start w:val="1"/>
+      <w:numFmt w:val="bullet"/>
+      <w:lvlText w:val="■"/>
+      <w:lvlJc w:val="left"/>
+      <w:pPr>
+        <w:ind w:left="6480" w:hanging="360"/>
+      </w:pPr>
+      <w:rPr>
+        <w:u w:val="none"/>
+      </w:rPr>
+    </w:lvl>
+  </w:abstractNum>
+  <w:abstractNum w:abstractNumId="8">
+    <w:lvl w:ilvl="0">
+      <w:start w:val="1"/>
+      <w:numFmt w:val="bullet"/>
+      <w:lvlText w:val="●"/>
+      <w:lvlJc w:val="left"/>
+      <w:pPr>
+        <w:ind w:left="720" w:hanging="360"/>
+      </w:pPr>
+      <w:rPr>
+        <w:u w:val="none"/>
+      </w:rPr>
+    </w:lvl>
+    <w:lvl w:ilvl="1">
+      <w:start w:val="1"/>
+      <w:numFmt w:val="bullet"/>
+      <w:lvlText w:val="○"/>
+      <w:lvlJc w:val="left"/>
+      <w:pPr>
+        <w:ind w:left="1440" w:hanging="360"/>
+      </w:pPr>
+      <w:rPr>
+        <w:u w:val="none"/>
+      </w:rPr>
+    </w:lvl>
+    <w:lvl w:ilvl="2">
+      <w:start w:val="1"/>
+      <w:numFmt w:val="bullet"/>
+      <w:lvlText w:val="■"/>
+      <w:lvlJc w:val="left"/>
+      <w:pPr>
+        <w:ind w:left="2160" w:hanging="360"/>
+      </w:pPr>
+      <w:rPr>
+        <w:u w:val="none"/>
+      </w:rPr>
+    </w:lvl>
+    <w:lvl w:ilvl="3">
+      <w:start w:val="1"/>
+      <w:numFmt w:val="bullet"/>
+      <w:lvlText w:val="●"/>
+      <w:lvlJc w:val="left"/>
+      <w:pPr>
+        <w:ind w:left="2880" w:hanging="360"/>
+      </w:pPr>
+      <w:rPr>
+        <w:u w:val="none"/>
+      </w:rPr>
+    </w:lvl>
+    <w:lvl w:ilvl="4">
+      <w:start w:val="1"/>
+      <w:numFmt w:val="bullet"/>
+      <w:lvlText w:val="○"/>
+      <w:lvlJc w:val="left"/>
+      <w:pPr>
+        <w:ind w:left="3600" w:hanging="360"/>
+      </w:pPr>
+      <w:rPr>
+        <w:u w:val="none"/>
+      </w:rPr>
+    </w:lvl>
+    <w:lvl w:ilvl="5">
+      <w:start w:val="1"/>
+      <w:numFmt w:val="bullet"/>
+      <w:lvlText w:val="■"/>
+      <w:lvlJc w:val="left"/>
+      <w:pPr>
+        <w:ind w:left="4320" w:hanging="360"/>
+      </w:pPr>
+      <w:rPr>
+        <w:u w:val="none"/>
+      </w:rPr>
+    </w:lvl>
+    <w:lvl w:ilvl="6">
+      <w:start w:val="1"/>
+      <w:numFmt w:val="bullet"/>
+      <w:lvlText w:val="●"/>
+      <w:lvlJc w:val="left"/>
+      <w:pPr>
+        <w:ind w:left="5040" w:hanging="360"/>
+      </w:pPr>
+      <w:rPr>
+        <w:u w:val="none"/>
+      </w:rPr>
+    </w:lvl>
+    <w:lvl w:ilvl="7">
+      <w:start w:val="1"/>
+      <w:numFmt w:val="bullet"/>
+      <w:lvlText w:val="○"/>
+      <w:lvlJc w:val="left"/>
+      <w:pPr>
+        <w:ind w:left="5760" w:hanging="360"/>
+      </w:pPr>
+      <w:rPr>
+        <w:u w:val="none"/>
+      </w:rPr>
+    </w:lvl>
+    <w:lvl w:ilvl="8">
+      <w:start w:val="1"/>
+      <w:numFmt w:val="bullet"/>
+      <w:lvlText w:val="■"/>
+      <w:lvlJc w:val="left"/>
+      <w:pPr>
+        <w:ind w:left="6480" w:hanging="360"/>
+      </w:pPr>
+      <w:rPr>
+        <w:u w:val="none"/>
+      </w:rPr>
+    </w:lvl>
+  </w:abstractNum>
+  <w:abstractNum w:abstractNumId="9">
     <w:lvl w:ilvl="0">
       <w:start w:val="1"/>
       <w:numFmt w:val="decimal"/>
@@ -2020,6 +5505,24 @@
   </w:num>
   <w:num w:numId="3">
     <w:abstractNumId w:val="3"/>
+  </w:num>
+  <w:num w:numId="4">
+    <w:abstractNumId w:val="4"/>
+  </w:num>
+  <w:num w:numId="5">
+    <w:abstractNumId w:val="5"/>
+  </w:num>
+  <w:num w:numId="6">
+    <w:abstractNumId w:val="6"/>
+  </w:num>
+  <w:num w:numId="7">
+    <w:abstractNumId w:val="7"/>
+  </w:num>
+  <w:num w:numId="8">
+    <w:abstractNumId w:val="8"/>
+  </w:num>
+  <w:num w:numId="9">
+    <w:abstractNumId w:val="9"/>
   </w:num>
 </w:numbering>
 </file>

--- a/Analise e Desenvolvimento de Sistema/2_Semestre/Programação_Orientada_a_Objetos/Programação Orientada a Objetos.docx
+++ b/Analise e Desenvolvimento de Sistema/2_Semestre/Programação_Orientada_a_Objetos/Programação Orientada a Objetos.docx
@@ -2928,6 +2928,555 @@
               <w:rtl w:val="0"/>
             </w:rPr>
           </w:r>
+        </w:p>
+        <w:p>
+          <w:pPr>
+            <w:widowControl w:val="0"/>
+            <w:tabs>
+              <w:tab w:val="right" w:leader="dot" w:pos="12000"/>
+            </w:tabs>
+            <w:spacing w:before="60" w:line="240" w:lineRule="auto"/>
+            <w:jc w:val="left"/>
+            <w:rPr>
+              <w:rFonts w:ascii="Arial" w:cs="Arial" w:eastAsia="Arial" w:hAnsi="Arial"/>
+              <w:b w:val="1"/>
+              <w:i w:val="0"/>
+              <w:smallCaps w:val="0"/>
+              <w:strike w:val="0"/>
+              <w:color w:val="000000"/>
+              <w:sz w:val="22"/>
+              <w:szCs w:val="22"/>
+              <w:u w:val="none"/>
+              <w:shd w:fill="auto" w:val="clear"/>
+              <w:vertAlign w:val="baseline"/>
+            </w:rPr>
+          </w:pPr>
+          <w:hyperlink w:anchor="_1knv1qtrev36">
+            <w:r>
+              <w:rPr>
+                <w:rFonts w:ascii="Nunito" w:cs="Nunito" w:eastAsia="Nunito" w:hAnsi="Nunito"/>
+                <w:b w:val="1"/>
+                <w:i w:val="0"/>
+                <w:smallCaps w:val="0"/>
+                <w:strike w:val="0"/>
+                <w:color w:val="000000"/>
+                <w:sz w:val="18"/>
+                <w:szCs w:val="18"/>
+                <w:u w:val="none"/>
+                <w:shd w:fill="auto" w:val="clear"/>
+                <w:vertAlign w:val="baseline"/>
+                <w:rtl w:val="0"/>
+              </w:rPr>
+              <w:t xml:space="preserve">Criação de classes em Python e Encapsulamento</w:t>
+              <w:tab/>
+              <w:t xml:space="preserve">39</w:t>
+            </w:r>
+          </w:hyperlink>
+          <w:r>
+            <w:rPr>
+              <w:rtl w:val="0"/>
+            </w:rPr>
+          </w:r>
+        </w:p>
+        <w:p>
+          <w:pPr>
+            <w:widowControl w:val="0"/>
+            <w:tabs>
+              <w:tab w:val="right" w:leader="dot" w:pos="12000"/>
+            </w:tabs>
+            <w:spacing w:before="60" w:line="240" w:lineRule="auto"/>
+            <w:ind w:left="360" w:firstLine="0"/>
+            <w:jc w:val="left"/>
+            <w:rPr>
+              <w:rFonts w:ascii="Arial" w:cs="Arial" w:eastAsia="Arial" w:hAnsi="Arial"/>
+              <w:b w:val="0"/>
+              <w:i w:val="0"/>
+              <w:smallCaps w:val="0"/>
+              <w:strike w:val="0"/>
+              <w:color w:val="000000"/>
+              <w:sz w:val="22"/>
+              <w:szCs w:val="22"/>
+              <w:u w:val="none"/>
+              <w:shd w:fill="auto" w:val="clear"/>
+              <w:vertAlign w:val="baseline"/>
+            </w:rPr>
+          </w:pPr>
+          <w:hyperlink w:anchor="_n4167huox824">
+            <w:r>
+              <w:rPr>
+                <w:rFonts w:ascii="Nunito" w:cs="Nunito" w:eastAsia="Nunito" w:hAnsi="Nunito"/>
+                <w:b w:val="0"/>
+                <w:i w:val="0"/>
+                <w:smallCaps w:val="0"/>
+                <w:strike w:val="0"/>
+                <w:color w:val="000000"/>
+                <w:sz w:val="18"/>
+                <w:szCs w:val="18"/>
+                <w:u w:val="none"/>
+                <w:shd w:fill="auto" w:val="clear"/>
+                <w:vertAlign w:val="baseline"/>
+                <w:rtl w:val="0"/>
+              </w:rPr>
+              <w:t xml:space="preserve">PEP-8 aplicada às classes</w:t>
+              <w:tab/>
+              <w:t xml:space="preserve">40</w:t>
+            </w:r>
+          </w:hyperlink>
+          <w:r>
+            <w:rPr>
+              <w:rtl w:val="0"/>
+            </w:rPr>
+          </w:r>
+        </w:p>
+        <w:p>
+          <w:pPr>
+            <w:widowControl w:val="0"/>
+            <w:tabs>
+              <w:tab w:val="right" w:leader="dot" w:pos="12000"/>
+            </w:tabs>
+            <w:spacing w:before="60" w:line="240" w:lineRule="auto"/>
+            <w:ind w:left="360" w:firstLine="0"/>
+            <w:jc w:val="left"/>
+            <w:rPr>
+              <w:rFonts w:ascii="Arial" w:cs="Arial" w:eastAsia="Arial" w:hAnsi="Arial"/>
+              <w:b w:val="0"/>
+              <w:i w:val="0"/>
+              <w:smallCaps w:val="0"/>
+              <w:strike w:val="0"/>
+              <w:color w:val="000000"/>
+              <w:sz w:val="22"/>
+              <w:szCs w:val="22"/>
+              <w:u w:val="none"/>
+              <w:shd w:fill="auto" w:val="clear"/>
+              <w:vertAlign w:val="baseline"/>
+            </w:rPr>
+          </w:pPr>
+          <w:hyperlink w:anchor="_ue45jmv8brcr">
+            <w:r>
+              <w:rPr>
+                <w:rFonts w:ascii="Nunito" w:cs="Nunito" w:eastAsia="Nunito" w:hAnsi="Nunito"/>
+                <w:b w:val="0"/>
+                <w:i w:val="0"/>
+                <w:smallCaps w:val="0"/>
+                <w:strike w:val="0"/>
+                <w:color w:val="000000"/>
+                <w:sz w:val="18"/>
+                <w:szCs w:val="18"/>
+                <w:u w:val="none"/>
+                <w:shd w:fill="auto" w:val="clear"/>
+                <w:vertAlign w:val="baseline"/>
+                <w:rtl w:val="0"/>
+              </w:rPr>
+              <w:t xml:space="preserve">POO em Python</w:t>
+              <w:tab/>
+              <w:t xml:space="preserve">40</w:t>
+            </w:r>
+          </w:hyperlink>
+          <w:r>
+            <w:rPr>
+              <w:rtl w:val="0"/>
+            </w:rPr>
+          </w:r>
+        </w:p>
+        <w:p>
+          <w:pPr>
+            <w:widowControl w:val="0"/>
+            <w:tabs>
+              <w:tab w:val="right" w:leader="dot" w:pos="12000"/>
+            </w:tabs>
+            <w:spacing w:before="60" w:line="240" w:lineRule="auto"/>
+            <w:ind w:left="720" w:firstLine="0"/>
+            <w:jc w:val="left"/>
+            <w:rPr>
+              <w:rFonts w:ascii="Arial" w:cs="Arial" w:eastAsia="Arial" w:hAnsi="Arial"/>
+              <w:b w:val="0"/>
+              <w:i w:val="0"/>
+              <w:smallCaps w:val="0"/>
+              <w:strike w:val="0"/>
+              <w:color w:val="000000"/>
+              <w:sz w:val="22"/>
+              <w:szCs w:val="22"/>
+              <w:u w:val="none"/>
+              <w:shd w:fill="auto" w:val="clear"/>
+              <w:vertAlign w:val="baseline"/>
+            </w:rPr>
+          </w:pPr>
+          <w:hyperlink w:anchor="_dyrtvootzwa8">
+            <w:r>
+              <w:rPr>
+                <w:rFonts w:ascii="Nunito" w:cs="Nunito" w:eastAsia="Nunito" w:hAnsi="Nunito"/>
+                <w:b w:val="0"/>
+                <w:i w:val="0"/>
+                <w:smallCaps w:val="0"/>
+                <w:strike w:val="0"/>
+                <w:color w:val="000000"/>
+                <w:sz w:val="18"/>
+                <w:szCs w:val="18"/>
+                <w:u w:val="none"/>
+                <w:shd w:fill="auto" w:val="clear"/>
+                <w:vertAlign w:val="baseline"/>
+                <w:rtl w:val="0"/>
+              </w:rPr>
+              <w:t xml:space="preserve">Implementando classes em Python</w:t>
+              <w:tab/>
+              <w:t xml:space="preserve">40</w:t>
+            </w:r>
+          </w:hyperlink>
+          <w:r>
+            <w:rPr>
+              <w:rtl w:val="0"/>
+            </w:rPr>
+          </w:r>
+        </w:p>
+        <w:p>
+          <w:pPr>
+            <w:widowControl w:val="0"/>
+            <w:tabs>
+              <w:tab w:val="right" w:leader="dot" w:pos="12000"/>
+            </w:tabs>
+            <w:spacing w:before="60" w:line="240" w:lineRule="auto"/>
+            <w:ind w:left="720" w:firstLine="0"/>
+            <w:jc w:val="left"/>
+            <w:rPr>
+              <w:rFonts w:ascii="Arial" w:cs="Arial" w:eastAsia="Arial" w:hAnsi="Arial"/>
+              <w:b w:val="0"/>
+              <w:i w:val="0"/>
+              <w:smallCaps w:val="0"/>
+              <w:strike w:val="0"/>
+              <w:color w:val="000000"/>
+              <w:sz w:val="22"/>
+              <w:szCs w:val="22"/>
+              <w:u w:val="none"/>
+              <w:shd w:fill="auto" w:val="clear"/>
+              <w:vertAlign w:val="baseline"/>
+            </w:rPr>
+          </w:pPr>
+          <w:hyperlink w:anchor="_9np7pv31tt3a">
+            <w:r>
+              <w:rPr>
+                <w:rFonts w:ascii="Nunito" w:cs="Nunito" w:eastAsia="Nunito" w:hAnsi="Nunito"/>
+                <w:b w:val="0"/>
+                <w:i w:val="0"/>
+                <w:smallCaps w:val="0"/>
+                <w:strike w:val="0"/>
+                <w:color w:val="000000"/>
+                <w:sz w:val="18"/>
+                <w:szCs w:val="18"/>
+                <w:u w:val="none"/>
+                <w:shd w:fill="auto" w:val="clear"/>
+                <w:vertAlign w:val="baseline"/>
+                <w:rtl w:val="0"/>
+              </w:rPr>
+              <w:t xml:space="preserve">Instanciando objetos a partir de uma classe em Python</w:t>
+              <w:tab/>
+              <w:t xml:space="preserve">41</w:t>
+            </w:r>
+          </w:hyperlink>
+          <w:r>
+            <w:rPr>
+              <w:rtl w:val="0"/>
+            </w:rPr>
+          </w:r>
+        </w:p>
+        <w:p>
+          <w:pPr>
+            <w:widowControl w:val="0"/>
+            <w:tabs>
+              <w:tab w:val="right" w:leader="dot" w:pos="12000"/>
+            </w:tabs>
+            <w:spacing w:before="60" w:line="240" w:lineRule="auto"/>
+            <w:ind w:left="720" w:firstLine="0"/>
+            <w:jc w:val="left"/>
+            <w:rPr>
+              <w:rFonts w:ascii="Arial" w:cs="Arial" w:eastAsia="Arial" w:hAnsi="Arial"/>
+              <w:b w:val="0"/>
+              <w:i w:val="0"/>
+              <w:smallCaps w:val="0"/>
+              <w:strike w:val="0"/>
+              <w:color w:val="000000"/>
+              <w:sz w:val="22"/>
+              <w:szCs w:val="22"/>
+              <w:u w:val="none"/>
+              <w:shd w:fill="auto" w:val="clear"/>
+              <w:vertAlign w:val="baseline"/>
+            </w:rPr>
+          </w:pPr>
+          <w:hyperlink w:anchor="_ezbdse6thgm5">
+            <w:r>
+              <w:rPr>
+                <w:rFonts w:ascii="Nunito" w:cs="Nunito" w:eastAsia="Nunito" w:hAnsi="Nunito"/>
+                <w:b w:val="0"/>
+                <w:i w:val="0"/>
+                <w:smallCaps w:val="0"/>
+                <w:strike w:val="0"/>
+                <w:color w:val="000000"/>
+                <w:sz w:val="18"/>
+                <w:szCs w:val="18"/>
+                <w:u w:val="none"/>
+                <w:shd w:fill="auto" w:val="clear"/>
+                <w:vertAlign w:val="baseline"/>
+                <w:rtl w:val="0"/>
+              </w:rPr>
+              <w:t xml:space="preserve">Como inicializar um objeto em Python</w:t>
+              <w:tab/>
+              <w:t xml:space="preserve">42</w:t>
+            </w:r>
+          </w:hyperlink>
+          <w:r>
+            <w:rPr>
+              <w:rtl w:val="0"/>
+            </w:rPr>
+          </w:r>
+        </w:p>
+        <w:p>
+          <w:pPr>
+            <w:widowControl w:val="0"/>
+            <w:tabs>
+              <w:tab w:val="right" w:leader="dot" w:pos="12000"/>
+            </w:tabs>
+            <w:spacing w:before="60" w:line="240" w:lineRule="auto"/>
+            <w:ind w:left="720" w:firstLine="0"/>
+            <w:jc w:val="left"/>
+            <w:rPr>
+              <w:rFonts w:ascii="Arial" w:cs="Arial" w:eastAsia="Arial" w:hAnsi="Arial"/>
+              <w:b w:val="0"/>
+              <w:i w:val="0"/>
+              <w:smallCaps w:val="0"/>
+              <w:strike w:val="0"/>
+              <w:color w:val="000000"/>
+              <w:sz w:val="22"/>
+              <w:szCs w:val="22"/>
+              <w:u w:val="none"/>
+              <w:shd w:fill="auto" w:val="clear"/>
+              <w:vertAlign w:val="baseline"/>
+            </w:rPr>
+          </w:pPr>
+          <w:hyperlink w:anchor="_44jkia5o7oz0">
+            <w:r>
+              <w:rPr>
+                <w:rFonts w:ascii="Nunito" w:cs="Nunito" w:eastAsia="Nunito" w:hAnsi="Nunito"/>
+                <w:b w:val="0"/>
+                <w:i w:val="0"/>
+                <w:smallCaps w:val="0"/>
+                <w:strike w:val="0"/>
+                <w:color w:val="000000"/>
+                <w:sz w:val="18"/>
+                <w:szCs w:val="18"/>
+                <w:u w:val="none"/>
+                <w:shd w:fill="auto" w:val="clear"/>
+                <w:vertAlign w:val="baseline"/>
+                <w:rtl w:val="0"/>
+              </w:rPr>
+              <w:t xml:space="preserve">Entendendo o parâmetro self</w:t>
+              <w:tab/>
+              <w:t xml:space="preserve">43</w:t>
+            </w:r>
+          </w:hyperlink>
+          <w:r>
+            <w:rPr>
+              <w:rtl w:val="0"/>
+            </w:rPr>
+          </w:r>
+        </w:p>
+        <w:p>
+          <w:pPr>
+            <w:widowControl w:val="0"/>
+            <w:tabs>
+              <w:tab w:val="right" w:leader="dot" w:pos="12000"/>
+            </w:tabs>
+            <w:spacing w:before="60" w:line="240" w:lineRule="auto"/>
+            <w:ind w:left="720" w:firstLine="0"/>
+            <w:jc w:val="left"/>
+            <w:rPr>
+              <w:rFonts w:ascii="Arial" w:cs="Arial" w:eastAsia="Arial" w:hAnsi="Arial"/>
+              <w:b w:val="0"/>
+              <w:i w:val="0"/>
+              <w:smallCaps w:val="0"/>
+              <w:strike w:val="0"/>
+              <w:color w:val="000000"/>
+              <w:sz w:val="22"/>
+              <w:szCs w:val="22"/>
+              <w:u w:val="none"/>
+              <w:shd w:fill="auto" w:val="clear"/>
+              <w:vertAlign w:val="baseline"/>
+            </w:rPr>
+          </w:pPr>
+          <w:hyperlink w:anchor="_xyty9ymqfydz">
+            <w:r>
+              <w:rPr>
+                <w:rFonts w:ascii="Nunito" w:cs="Nunito" w:eastAsia="Nunito" w:hAnsi="Nunito"/>
+                <w:b w:val="0"/>
+                <w:i w:val="0"/>
+                <w:smallCaps w:val="0"/>
+                <w:strike w:val="0"/>
+                <w:color w:val="000000"/>
+                <w:sz w:val="18"/>
+                <w:szCs w:val="18"/>
+                <w:u w:val="none"/>
+                <w:shd w:fill="auto" w:val="clear"/>
+                <w:vertAlign w:val="baseline"/>
+                <w:rtl w:val="0"/>
+              </w:rPr>
+              <w:t xml:space="preserve">Personalizando a inicialização dos objetos em Python e incluindo novos métodos</w:t>
+              <w:tab/>
+              <w:t xml:space="preserve">44</w:t>
+            </w:r>
+          </w:hyperlink>
+          <w:r>
+            <w:rPr>
+              <w:rtl w:val="0"/>
+            </w:rPr>
+          </w:r>
+        </w:p>
+        <w:p>
+          <w:pPr>
+            <w:widowControl w:val="0"/>
+            <w:tabs>
+              <w:tab w:val="right" w:leader="dot" w:pos="12000"/>
+            </w:tabs>
+            <w:spacing w:before="60" w:line="240" w:lineRule="auto"/>
+            <w:ind w:left="720" w:firstLine="0"/>
+            <w:jc w:val="left"/>
+            <w:rPr>
+              <w:rFonts w:ascii="Arial" w:cs="Arial" w:eastAsia="Arial" w:hAnsi="Arial"/>
+              <w:b w:val="0"/>
+              <w:i w:val="0"/>
+              <w:smallCaps w:val="0"/>
+              <w:strike w:val="0"/>
+              <w:color w:val="000000"/>
+              <w:sz w:val="22"/>
+              <w:szCs w:val="22"/>
+              <w:u w:val="none"/>
+              <w:shd w:fill="auto" w:val="clear"/>
+              <w:vertAlign w:val="baseline"/>
+            </w:rPr>
+          </w:pPr>
+          <w:hyperlink w:anchor="_f7nmp8hy4b4p">
+            <w:r>
+              <w:rPr>
+                <w:rFonts w:ascii="Nunito" w:cs="Nunito" w:eastAsia="Nunito" w:hAnsi="Nunito"/>
+                <w:b w:val="0"/>
+                <w:i w:val="0"/>
+                <w:smallCaps w:val="0"/>
+                <w:strike w:val="0"/>
+                <w:color w:val="000000"/>
+                <w:sz w:val="18"/>
+                <w:szCs w:val="18"/>
+                <w:u w:val="none"/>
+                <w:shd w:fill="auto" w:val="clear"/>
+                <w:vertAlign w:val="baseline"/>
+                <w:rtl w:val="0"/>
+              </w:rPr>
+              <w:t xml:space="preserve">Encapsulamento</w:t>
+              <w:tab/>
+              <w:t xml:space="preserve">46</w:t>
+            </w:r>
+          </w:hyperlink>
+          <w:r>
+            <w:rPr>
+              <w:rtl w:val="0"/>
+            </w:rPr>
+          </w:r>
+        </w:p>
+        <w:p>
+          <w:pPr>
+            <w:widowControl w:val="0"/>
+            <w:tabs>
+              <w:tab w:val="right" w:leader="dot" w:pos="12000"/>
+            </w:tabs>
+            <w:spacing w:before="60" w:line="240" w:lineRule="auto"/>
+            <w:ind w:left="720" w:firstLine="0"/>
+            <w:jc w:val="left"/>
+            <w:rPr>
+              <w:rFonts w:ascii="Arial" w:cs="Arial" w:eastAsia="Arial" w:hAnsi="Arial"/>
+              <w:b w:val="0"/>
+              <w:i w:val="0"/>
+              <w:smallCaps w:val="0"/>
+              <w:strike w:val="0"/>
+              <w:color w:val="000000"/>
+              <w:sz w:val="22"/>
+              <w:szCs w:val="22"/>
+              <w:u w:val="none"/>
+              <w:shd w:fill="auto" w:val="clear"/>
+              <w:vertAlign w:val="baseline"/>
+            </w:rPr>
+          </w:pPr>
+          <w:hyperlink w:anchor="_s5ne6o3clnps">
+            <w:r>
+              <w:rPr>
+                <w:rFonts w:ascii="Nunito" w:cs="Nunito" w:eastAsia="Nunito" w:hAnsi="Nunito"/>
+                <w:b w:val="0"/>
+                <w:i w:val="0"/>
+                <w:smallCaps w:val="0"/>
+                <w:strike w:val="0"/>
+                <w:color w:val="000000"/>
+                <w:sz w:val="18"/>
+                <w:szCs w:val="18"/>
+                <w:u w:val="none"/>
+                <w:shd w:fill="auto" w:val="clear"/>
+                <w:vertAlign w:val="baseline"/>
+                <w:rtl w:val="0"/>
+              </w:rPr>
+              <w:t xml:space="preserve">Trabalhando com atributos não-públicos em Python</w:t>
+              <w:tab/>
+              <w:t xml:space="preserve">47</w:t>
+            </w:r>
+          </w:hyperlink>
+          <w:r>
+            <w:rPr>
+              <w:rtl w:val="0"/>
+            </w:rPr>
+          </w:r>
+        </w:p>
+        <w:p>
+          <w:pPr>
+            <w:widowControl w:val="0"/>
+            <w:tabs>
+              <w:tab w:val="right" w:leader="dot" w:pos="12000"/>
+            </w:tabs>
+            <w:spacing w:before="60" w:line="240" w:lineRule="auto"/>
+            <w:ind w:left="720" w:firstLine="0"/>
+            <w:jc w:val="left"/>
+            <w:rPr>
+              <w:rFonts w:ascii="Arial" w:cs="Arial" w:eastAsia="Arial" w:hAnsi="Arial"/>
+              <w:b w:val="0"/>
+              <w:i w:val="0"/>
+              <w:smallCaps w:val="0"/>
+              <w:strike w:val="0"/>
+              <w:color w:val="000000"/>
+              <w:sz w:val="22"/>
+              <w:szCs w:val="22"/>
+              <w:u w:val="none"/>
+              <w:shd w:fill="auto" w:val="clear"/>
+              <w:vertAlign w:val="baseline"/>
+            </w:rPr>
+          </w:pPr>
+          <w:hyperlink w:anchor="_6axcut9ttz0e">
+            <w:r>
+              <w:rPr>
+                <w:rFonts w:ascii="Nunito" w:cs="Nunito" w:eastAsia="Nunito" w:hAnsi="Nunito"/>
+                <w:b w:val="0"/>
+                <w:i w:val="0"/>
+                <w:smallCaps w:val="0"/>
+                <w:strike w:val="0"/>
+                <w:color w:val="000000"/>
+                <w:sz w:val="18"/>
+                <w:szCs w:val="18"/>
+                <w:u w:val="none"/>
+                <w:shd w:fill="auto" w:val="clear"/>
+                <w:vertAlign w:val="baseline"/>
+                <w:rtl w:val="0"/>
+              </w:rPr>
+              <w:t xml:space="preserve">Utilizando os decoradores @property e @property.setter</w:t>
+              <w:tab/>
+              <w:t xml:space="preserve">49</w:t>
+            </w:r>
+          </w:hyperlink>
+          <w:r>
+            <w:rPr>
+              <w:rtl w:val="0"/>
+            </w:rPr>
+          </w:r>
           <w:r>
             <w:fldChar w:fldCharType="end"/>
           </w:r>
@@ -3241,7 +3790,7 @@
       <w:pPr>
         <w:numPr>
           <w:ilvl w:val="0"/>
-          <w:numId w:val="1"/>
+          <w:numId w:val="15"/>
         </w:numPr>
         <w:ind w:left="720" w:hanging="360"/>
         <w:rPr>
@@ -3253,6 +3802,76 @@
           <w:rtl w:val="0"/>
         </w:rPr>
         <w:t xml:space="preserve">Classe: Carro</w:t>
+      </w:r>
+    </w:p>
+    <w:p>
+      <w:pPr>
+        <w:numPr>
+          <w:ilvl w:val="0"/>
+          <w:numId w:val="15"/>
+        </w:numPr>
+        <w:ind w:left="720" w:hanging="360"/>
+        <w:rPr>
+          <w:u w:val="none"/>
+        </w:rPr>
+      </w:pPr>
+      <w:r>
+        <w:rPr>
+          <w:rtl w:val="0"/>
+        </w:rPr>
+        <w:t xml:space="preserve">Atributos: marca, modelo, ano, cor</w:t>
+      </w:r>
+    </w:p>
+    <w:p>
+      <w:pPr>
+        <w:numPr>
+          <w:ilvl w:val="0"/>
+          <w:numId w:val="15"/>
+        </w:numPr>
+        <w:ind w:left="720" w:hanging="360"/>
+        <w:rPr>
+          <w:u w:val="none"/>
+        </w:rPr>
+      </w:pPr>
+      <w:r>
+        <w:rPr>
+          <w:rtl w:val="0"/>
+        </w:rPr>
+        <w:t xml:space="preserve">Métodos: dirigir, frear, acelerar</w:t>
+      </w:r>
+    </w:p>
+    <w:p>
+      <w:pPr>
+        <w:rPr/>
+      </w:pPr>
+      <w:r>
+        <w:rPr>
+          <w:rtl w:val="0"/>
+        </w:rPr>
+      </w:r>
+    </w:p>
+    <w:p>
+      <w:pPr>
+        <w:pStyle w:val="Heading2"/>
+        <w:rPr/>
+      </w:pPr>
+      <w:bookmarkStart w:colFirst="0" w:colLast="0" w:name="_ftjy0uxres3k" w:id="5"/>
+      <w:bookmarkEnd w:id="5"/>
+      <w:r>
+        <w:rPr>
+          <w:rtl w:val="0"/>
+        </w:rPr>
+        <w:t xml:space="preserve">Encapsulamento</w:t>
+      </w:r>
+    </w:p>
+    <w:p>
+      <w:pPr>
+        <w:rPr/>
+      </w:pPr>
+      <w:r>
+        <w:rPr>
+          <w:rtl w:val="0"/>
+        </w:rPr>
       </w:r>
     </w:p>
     <w:p>
@@ -3270,7 +3889,7 @@
         <w:rPr>
           <w:rtl w:val="0"/>
         </w:rPr>
-        <w:t xml:space="preserve">Atributos: marca, modelo, ano, cor</w:t>
+        <w:t xml:space="preserve">Esconde os detalhes internos de um objeto, expondo apenas sua interface pública.</w:t>
       </w:r>
     </w:p>
     <w:p>
@@ -3288,48 +3907,14 @@
         <w:rPr>
           <w:rtl w:val="0"/>
         </w:rPr>
-        <w:t xml:space="preserve">Métodos: dirigir, frear, acelerar</w:t>
-      </w:r>
-    </w:p>
-    <w:p>
-      <w:pPr>
-        <w:rPr/>
-      </w:pPr>
-      <w:r>
-        <w:rPr>
-          <w:rtl w:val="0"/>
-        </w:rPr>
-      </w:r>
-    </w:p>
-    <w:p>
-      <w:pPr>
-        <w:pStyle w:val="Heading2"/>
-        <w:rPr/>
-      </w:pPr>
-      <w:bookmarkStart w:colFirst="0" w:colLast="0" w:name="_ftjy0uxres3k" w:id="5"/>
-      <w:bookmarkEnd w:id="5"/>
-      <w:r>
-        <w:rPr>
-          <w:rtl w:val="0"/>
-        </w:rPr>
-        <w:t xml:space="preserve">Encapsulamento</w:t>
-      </w:r>
-    </w:p>
-    <w:p>
-      <w:pPr>
-        <w:rPr/>
-      </w:pPr>
-      <w:r>
-        <w:rPr>
-          <w:rtl w:val="0"/>
-        </w:rPr>
+        <w:t xml:space="preserve">Permite modificar a implementação interna do objeto sem afetar o código que o utiliza.</w:t>
       </w:r>
     </w:p>
     <w:p>
       <w:pPr>
         <w:numPr>
           <w:ilvl w:val="0"/>
-          <w:numId w:val="2"/>
+          <w:numId w:val="1"/>
         </w:numPr>
         <w:ind w:left="720" w:hanging="360"/>
         <w:rPr>
@@ -3340,42 +3925,6 @@
         <w:rPr>
           <w:rtl w:val="0"/>
         </w:rPr>
-        <w:t xml:space="preserve">Esconde os detalhes internos de um objeto, expondo apenas sua interface pública.</w:t>
-      </w:r>
-    </w:p>
-    <w:p>
-      <w:pPr>
-        <w:numPr>
-          <w:ilvl w:val="0"/>
-          <w:numId w:val="2"/>
-        </w:numPr>
-        <w:ind w:left="720" w:hanging="360"/>
-        <w:rPr>
-          <w:u w:val="none"/>
-        </w:rPr>
-      </w:pPr>
-      <w:r>
-        <w:rPr>
-          <w:rtl w:val="0"/>
-        </w:rPr>
-        <w:t xml:space="preserve">Permite modificar a implementação interna do objeto sem afetar o código que o utiliza.</w:t>
-      </w:r>
-    </w:p>
-    <w:p>
-      <w:pPr>
-        <w:numPr>
-          <w:ilvl w:val="0"/>
-          <w:numId w:val="2"/>
-        </w:numPr>
-        <w:ind w:left="720" w:hanging="360"/>
-        <w:rPr>
-          <w:u w:val="none"/>
-        </w:rPr>
-      </w:pPr>
-      <w:r>
-        <w:rPr>
-          <w:rtl w:val="0"/>
-        </w:rPr>
         <w:t xml:space="preserve">Promove a modularidade e a reutilização de código.</w:t>
       </w:r>
     </w:p>
@@ -3401,237 +3950,6 @@
           <w:rtl w:val="0"/>
         </w:rPr>
         <w:t xml:space="preserve">Herança</w:t>
-      </w:r>
-    </w:p>
-    <w:p>
-      <w:pPr>
-        <w:rPr/>
-      </w:pPr>
-      <w:r>
-        <w:rPr>
-          <w:rtl w:val="0"/>
-        </w:rPr>
-      </w:r>
-    </w:p>
-    <w:p>
-      <w:pPr>
-        <w:numPr>
-          <w:ilvl w:val="0"/>
-          <w:numId w:val="20"/>
-        </w:numPr>
-        <w:ind w:left="720" w:hanging="360"/>
-        <w:rPr>
-          <w:u w:val="none"/>
-        </w:rPr>
-      </w:pPr>
-      <w:r>
-        <w:rPr>
-          <w:rtl w:val="0"/>
-        </w:rPr>
-        <w:t xml:space="preserve">Permite que uma classe herde atributos e métodos de outra classe.</w:t>
-      </w:r>
-    </w:p>
-    <w:p>
-      <w:pPr>
-        <w:numPr>
-          <w:ilvl w:val="0"/>
-          <w:numId w:val="20"/>
-        </w:numPr>
-        <w:ind w:left="720" w:hanging="360"/>
-        <w:rPr>
-          <w:u w:val="none"/>
-        </w:rPr>
-      </w:pPr>
-      <w:r>
-        <w:rPr>
-          <w:rtl w:val="0"/>
-        </w:rPr>
-        <w:t xml:space="preserve">Facilita o reuso de código e promove a organização do código.</w:t>
-      </w:r>
-    </w:p>
-    <w:p>
-      <w:pPr>
-        <w:numPr>
-          <w:ilvl w:val="0"/>
-          <w:numId w:val="20"/>
-        </w:numPr>
-        <w:ind w:left="720" w:hanging="360"/>
-        <w:rPr>
-          <w:u w:val="none"/>
-        </w:rPr>
-      </w:pPr>
-      <w:r>
-        <w:rPr>
-          <w:rtl w:val="0"/>
-        </w:rPr>
-        <w:t xml:space="preserve">Permite criar classes mais complexas a partir de classes mais simples.</w:t>
-      </w:r>
-    </w:p>
-    <w:p>
-      <w:pPr>
-        <w:ind w:left="0" w:firstLine="0"/>
-        <w:rPr/>
-      </w:pPr>
-      <w:r>
-        <w:rPr>
-          <w:rtl w:val="0"/>
-        </w:rPr>
-      </w:r>
-    </w:p>
-    <w:p>
-      <w:pPr>
-        <w:pStyle w:val="Heading3"/>
-        <w:rPr/>
-      </w:pPr>
-      <w:bookmarkStart w:colFirst="0" w:colLast="0" w:name="_msygdlpv6gtu" w:id="7"/>
-      <w:bookmarkEnd w:id="7"/>
-      <w:r>
-        <w:rPr>
-          <w:rtl w:val="0"/>
-        </w:rPr>
-        <w:t xml:space="preserve">Exemplo</w:t>
-      </w:r>
-    </w:p>
-    <w:p>
-      <w:pPr>
-        <w:rPr/>
-      </w:pPr>
-      <w:r>
-        <w:rPr>
-          <w:rtl w:val="0"/>
-        </w:rPr>
-      </w:r>
-    </w:p>
-    <w:p>
-      <w:pPr>
-        <w:numPr>
-          <w:ilvl w:val="0"/>
-          <w:numId w:val="12"/>
-        </w:numPr>
-        <w:ind w:left="720" w:hanging="360"/>
-        <w:rPr>
-          <w:u w:val="none"/>
-        </w:rPr>
-      </w:pPr>
-      <w:r>
-        <w:rPr>
-          <w:rtl w:val="0"/>
-        </w:rPr>
-        <w:t xml:space="preserve">Classe: Animal</w:t>
-      </w:r>
-    </w:p>
-    <w:p>
-      <w:pPr>
-        <w:numPr>
-          <w:ilvl w:val="0"/>
-          <w:numId w:val="12"/>
-        </w:numPr>
-        <w:ind w:left="720" w:hanging="360"/>
-        <w:rPr>
-          <w:u w:val="none"/>
-        </w:rPr>
-      </w:pPr>
-      <w:r>
-        <w:rPr>
-          <w:rtl w:val="0"/>
-        </w:rPr>
-        <w:t xml:space="preserve">Atributos: nome, idade</w:t>
-      </w:r>
-    </w:p>
-    <w:p>
-      <w:pPr>
-        <w:numPr>
-          <w:ilvl w:val="0"/>
-          <w:numId w:val="12"/>
-        </w:numPr>
-        <w:ind w:left="720" w:hanging="360"/>
-        <w:rPr>
-          <w:u w:val="none"/>
-        </w:rPr>
-      </w:pPr>
-      <w:r>
-        <w:rPr>
-          <w:rtl w:val="0"/>
-        </w:rPr>
-        <w:t xml:space="preserve">Métodos: comer, dormir</w:t>
-      </w:r>
-    </w:p>
-    <w:p>
-      <w:pPr>
-        <w:numPr>
-          <w:ilvl w:val="0"/>
-          <w:numId w:val="12"/>
-        </w:numPr>
-        <w:ind w:left="720" w:hanging="360"/>
-        <w:rPr>
-          <w:u w:val="none"/>
-        </w:rPr>
-      </w:pPr>
-      <w:r>
-        <w:rPr>
-          <w:rtl w:val="0"/>
-        </w:rPr>
-        <w:t xml:space="preserve">Classe: Cachorro (herda de Animal)</w:t>
-      </w:r>
-    </w:p>
-    <w:p>
-      <w:pPr>
-        <w:numPr>
-          <w:ilvl w:val="0"/>
-          <w:numId w:val="12"/>
-        </w:numPr>
-        <w:ind w:left="720" w:hanging="360"/>
-        <w:rPr>
-          <w:u w:val="none"/>
-        </w:rPr>
-      </w:pPr>
-      <w:r>
-        <w:rPr>
-          <w:rtl w:val="0"/>
-        </w:rPr>
-        <w:t xml:space="preserve">Atributos: raça, porte</w:t>
-      </w:r>
-    </w:p>
-    <w:p>
-      <w:pPr>
-        <w:numPr>
-          <w:ilvl w:val="0"/>
-          <w:numId w:val="12"/>
-        </w:numPr>
-        <w:ind w:left="720" w:hanging="360"/>
-        <w:rPr>
-          <w:u w:val="none"/>
-        </w:rPr>
-      </w:pPr>
-      <w:r>
-        <w:rPr>
-          <w:rtl w:val="0"/>
-        </w:rPr>
-        <w:t xml:space="preserve">Métodos: latir, buscar</w:t>
-      </w:r>
-    </w:p>
-    <w:p>
-      <w:pPr>
-        <w:rPr/>
-      </w:pPr>
-      <w:r>
-        <w:rPr>
-          <w:rtl w:val="0"/>
-        </w:rPr>
-      </w:r>
-    </w:p>
-    <w:p>
-      <w:pPr>
-        <w:pStyle w:val="Heading2"/>
-        <w:rPr/>
-      </w:pPr>
-      <w:bookmarkStart w:colFirst="0" w:colLast="0" w:name="_ulvbf6o0bq2m" w:id="8"/>
-      <w:bookmarkEnd w:id="8"/>
-      <w:r>
-        <w:rPr>
-          <w:rtl w:val="0"/>
-        </w:rPr>
-        <w:t xml:space="preserve">Polimorfismo</w:t>
       </w:r>
     </w:p>
     <w:p>
@@ -3659,7 +3977,7 @@
         <w:rPr>
           <w:rtl w:val="0"/>
         </w:rPr>
-        <w:t xml:space="preserve">Permite que diferentes objetos respondam à mesma mensagem de forma diferente.</w:t>
+        <w:t xml:space="preserve">Permite que uma classe herde atributos e métodos de outra classe.</w:t>
       </w:r>
     </w:p>
     <w:p>
@@ -3677,7 +3995,7 @@
         <w:rPr>
           <w:rtl w:val="0"/>
         </w:rPr>
-        <w:t xml:space="preserve">Torna o código mais flexível e adaptável.</w:t>
+        <w:t xml:space="preserve">Facilita o reuso de código e promove a organização do código.</w:t>
       </w:r>
     </w:p>
     <w:p>
@@ -3695,11 +4013,12 @@
         <w:rPr>
           <w:rtl w:val="0"/>
         </w:rPr>
-        <w:t xml:space="preserve">Permite escrever código mais genérico e reutilizável.</w:t>
-      </w:r>
-    </w:p>
-    <w:p>
-      <w:pPr>
+        <w:t xml:space="preserve">Permite criar classes mais complexas a partir de classes mais simples.</w:t>
+      </w:r>
+    </w:p>
+    <w:p>
+      <w:pPr>
+        <w:ind w:left="0" w:firstLine="0"/>
         <w:rPr/>
       </w:pPr>
       <w:r>
@@ -3713,13 +4032,155 @@
         <w:pStyle w:val="Heading3"/>
         <w:rPr/>
       </w:pPr>
-      <w:bookmarkStart w:colFirst="0" w:colLast="0" w:name="_k2u4l6eqrxp6" w:id="9"/>
-      <w:bookmarkEnd w:id="9"/>
+      <w:bookmarkStart w:colFirst="0" w:colLast="0" w:name="_msygdlpv6gtu" w:id="7"/>
+      <w:bookmarkEnd w:id="7"/>
       <w:r>
         <w:rPr>
           <w:rtl w:val="0"/>
         </w:rPr>
         <w:t xml:space="preserve">Exemplo</w:t>
+      </w:r>
+    </w:p>
+    <w:p>
+      <w:pPr>
+        <w:rPr/>
+      </w:pPr>
+      <w:r>
+        <w:rPr>
+          <w:rtl w:val="0"/>
+        </w:rPr>
+      </w:r>
+    </w:p>
+    <w:p>
+      <w:pPr>
+        <w:numPr>
+          <w:ilvl w:val="0"/>
+          <w:numId w:val="8"/>
+        </w:numPr>
+        <w:ind w:left="720" w:hanging="360"/>
+        <w:rPr>
+          <w:u w:val="none"/>
+        </w:rPr>
+      </w:pPr>
+      <w:r>
+        <w:rPr>
+          <w:rtl w:val="0"/>
+        </w:rPr>
+        <w:t xml:space="preserve">Classe: Animal</w:t>
+      </w:r>
+    </w:p>
+    <w:p>
+      <w:pPr>
+        <w:numPr>
+          <w:ilvl w:val="0"/>
+          <w:numId w:val="8"/>
+        </w:numPr>
+        <w:ind w:left="720" w:hanging="360"/>
+        <w:rPr>
+          <w:u w:val="none"/>
+        </w:rPr>
+      </w:pPr>
+      <w:r>
+        <w:rPr>
+          <w:rtl w:val="0"/>
+        </w:rPr>
+        <w:t xml:space="preserve">Atributos: nome, idade</w:t>
+      </w:r>
+    </w:p>
+    <w:p>
+      <w:pPr>
+        <w:numPr>
+          <w:ilvl w:val="0"/>
+          <w:numId w:val="8"/>
+        </w:numPr>
+        <w:ind w:left="720" w:hanging="360"/>
+        <w:rPr>
+          <w:u w:val="none"/>
+        </w:rPr>
+      </w:pPr>
+      <w:r>
+        <w:rPr>
+          <w:rtl w:val="0"/>
+        </w:rPr>
+        <w:t xml:space="preserve">Métodos: comer, dormir</w:t>
+      </w:r>
+    </w:p>
+    <w:p>
+      <w:pPr>
+        <w:numPr>
+          <w:ilvl w:val="0"/>
+          <w:numId w:val="8"/>
+        </w:numPr>
+        <w:ind w:left="720" w:hanging="360"/>
+        <w:rPr>
+          <w:u w:val="none"/>
+        </w:rPr>
+      </w:pPr>
+      <w:r>
+        <w:rPr>
+          <w:rtl w:val="0"/>
+        </w:rPr>
+        <w:t xml:space="preserve">Classe: Cachorro (herda de Animal)</w:t>
+      </w:r>
+    </w:p>
+    <w:p>
+      <w:pPr>
+        <w:numPr>
+          <w:ilvl w:val="0"/>
+          <w:numId w:val="8"/>
+        </w:numPr>
+        <w:ind w:left="720" w:hanging="360"/>
+        <w:rPr>
+          <w:u w:val="none"/>
+        </w:rPr>
+      </w:pPr>
+      <w:r>
+        <w:rPr>
+          <w:rtl w:val="0"/>
+        </w:rPr>
+        <w:t xml:space="preserve">Atributos: raça, porte</w:t>
+      </w:r>
+    </w:p>
+    <w:p>
+      <w:pPr>
+        <w:numPr>
+          <w:ilvl w:val="0"/>
+          <w:numId w:val="8"/>
+        </w:numPr>
+        <w:ind w:left="720" w:hanging="360"/>
+        <w:rPr>
+          <w:u w:val="none"/>
+        </w:rPr>
+      </w:pPr>
+      <w:r>
+        <w:rPr>
+          <w:rtl w:val="0"/>
+        </w:rPr>
+        <w:t xml:space="preserve">Métodos: latir, buscar</w:t>
+      </w:r>
+    </w:p>
+    <w:p>
+      <w:pPr>
+        <w:rPr/>
+      </w:pPr>
+      <w:r>
+        <w:rPr>
+          <w:rtl w:val="0"/>
+        </w:rPr>
+      </w:r>
+    </w:p>
+    <w:p>
+      <w:pPr>
+        <w:pStyle w:val="Heading2"/>
+        <w:rPr/>
+      </w:pPr>
+      <w:bookmarkStart w:colFirst="0" w:colLast="0" w:name="_ulvbf6o0bq2m" w:id="8"/>
+      <w:bookmarkEnd w:id="8"/>
+      <w:r>
+        <w:rPr>
+          <w:rtl w:val="0"/>
+        </w:rPr>
+        <w:t xml:space="preserve">Polimorfismo</w:t>
       </w:r>
     </w:p>
     <w:p>
@@ -3747,7 +4208,7 @@
         <w:rPr>
           <w:rtl w:val="0"/>
         </w:rPr>
-        <w:t xml:space="preserve">Método: falar()</w:t>
+        <w:t xml:space="preserve">Permite que diferentes objetos respondam à mesma mensagem de forma diferente.</w:t>
       </w:r>
     </w:p>
     <w:p>
@@ -3765,7 +4226,7 @@
         <w:rPr>
           <w:rtl w:val="0"/>
         </w:rPr>
-        <w:t xml:space="preserve">Classe: Animal</w:t>
+        <w:t xml:space="preserve">Torna o código mais flexível e adaptável.</w:t>
       </w:r>
     </w:p>
     <w:p>
@@ -3783,14 +4244,48 @@
         <w:rPr>
           <w:rtl w:val="0"/>
         </w:rPr>
-        <w:t xml:space="preserve">Implementação: Animal faz um som genérico</w:t>
+        <w:t xml:space="preserve">Permite escrever código mais genérico e reutilizável.</w:t>
+      </w:r>
+    </w:p>
+    <w:p>
+      <w:pPr>
+        <w:rPr/>
+      </w:pPr>
+      <w:r>
+        <w:rPr>
+          <w:rtl w:val="0"/>
+        </w:rPr>
+      </w:r>
+    </w:p>
+    <w:p>
+      <w:pPr>
+        <w:pStyle w:val="Heading3"/>
+        <w:rPr/>
+      </w:pPr>
+      <w:bookmarkStart w:colFirst="0" w:colLast="0" w:name="_k2u4l6eqrxp6" w:id="9"/>
+      <w:bookmarkEnd w:id="9"/>
+      <w:r>
+        <w:rPr>
+          <w:rtl w:val="0"/>
+        </w:rPr>
+        <w:t xml:space="preserve">Exemplo</w:t>
+      </w:r>
+    </w:p>
+    <w:p>
+      <w:pPr>
+        <w:rPr/>
+      </w:pPr>
+      <w:r>
+        <w:rPr>
+          <w:rtl w:val="0"/>
+        </w:rPr>
       </w:r>
     </w:p>
     <w:p>
       <w:pPr>
         <w:numPr>
           <w:ilvl w:val="0"/>
-          <w:numId w:val="10"/>
+          <w:numId w:val="6"/>
         </w:numPr>
         <w:ind w:left="720" w:hanging="360"/>
         <w:rPr>
@@ -3801,14 +4296,14 @@
         <w:rPr>
           <w:rtl w:val="0"/>
         </w:rPr>
-        <w:t xml:space="preserve">Classe: Cachorro (herda de Animal)</w:t>
+        <w:t xml:space="preserve">Método: falar()</w:t>
       </w:r>
     </w:p>
     <w:p>
       <w:pPr>
         <w:numPr>
           <w:ilvl w:val="0"/>
-          <w:numId w:val="10"/>
+          <w:numId w:val="6"/>
         </w:numPr>
         <w:ind w:left="720" w:hanging="360"/>
         <w:rPr>
@@ -3819,14 +4314,14 @@
         <w:rPr>
           <w:rtl w:val="0"/>
         </w:rPr>
-        <w:t xml:space="preserve">Implementação: Cachorro late</w:t>
+        <w:t xml:space="preserve">Classe: Animal</w:t>
       </w:r>
     </w:p>
     <w:p>
       <w:pPr>
         <w:numPr>
           <w:ilvl w:val="0"/>
-          <w:numId w:val="10"/>
+          <w:numId w:val="6"/>
         </w:numPr>
         <w:ind w:left="720" w:hanging="360"/>
         <w:rPr>
@@ -3837,14 +4332,68 @@
         <w:rPr>
           <w:rtl w:val="0"/>
         </w:rPr>
-        <w:t xml:space="preserve">Classe: Gato (herda de Animal)</w:t>
+        <w:t xml:space="preserve">Implementação: Animal faz um som genérico</w:t>
       </w:r>
     </w:p>
     <w:p>
       <w:pPr>
         <w:numPr>
           <w:ilvl w:val="0"/>
-          <w:numId w:val="10"/>
+          <w:numId w:val="6"/>
+        </w:numPr>
+        <w:ind w:left="720" w:hanging="360"/>
+        <w:rPr>
+          <w:u w:val="none"/>
+        </w:rPr>
+      </w:pPr>
+      <w:r>
+        <w:rPr>
+          <w:rtl w:val="0"/>
+        </w:rPr>
+        <w:t xml:space="preserve">Classe: Cachorro (herda de Animal)</w:t>
+      </w:r>
+    </w:p>
+    <w:p>
+      <w:pPr>
+        <w:numPr>
+          <w:ilvl w:val="0"/>
+          <w:numId w:val="6"/>
+        </w:numPr>
+        <w:ind w:left="720" w:hanging="360"/>
+        <w:rPr>
+          <w:u w:val="none"/>
+        </w:rPr>
+      </w:pPr>
+      <w:r>
+        <w:rPr>
+          <w:rtl w:val="0"/>
+        </w:rPr>
+        <w:t xml:space="preserve">Implementação: Cachorro late</w:t>
+      </w:r>
+    </w:p>
+    <w:p>
+      <w:pPr>
+        <w:numPr>
+          <w:ilvl w:val="0"/>
+          <w:numId w:val="6"/>
+        </w:numPr>
+        <w:ind w:left="720" w:hanging="360"/>
+        <w:rPr>
+          <w:u w:val="none"/>
+        </w:rPr>
+      </w:pPr>
+      <w:r>
+        <w:rPr>
+          <w:rtl w:val="0"/>
+        </w:rPr>
+        <w:t xml:space="preserve">Classe: Gato (herda de Animal)</w:t>
+      </w:r>
+    </w:p>
+    <w:p>
+      <w:pPr>
+        <w:numPr>
+          <w:ilvl w:val="0"/>
+          <w:numId w:val="6"/>
         </w:numPr>
         <w:ind w:left="720" w:hanging="360"/>
         <w:rPr>
@@ -4167,7 +4716,7 @@
       <w:pPr>
         <w:numPr>
           <w:ilvl w:val="0"/>
-          <w:numId w:val="17"/>
+          <w:numId w:val="21"/>
         </w:numPr>
         <w:ind w:left="720" w:hanging="360"/>
         <w:rPr>
@@ -4185,7 +4734,7 @@
       <w:pPr>
         <w:numPr>
           <w:ilvl w:val="0"/>
-          <w:numId w:val="17"/>
+          <w:numId w:val="21"/>
         </w:numPr>
         <w:ind w:left="720" w:hanging="360"/>
         <w:rPr>
@@ -4203,7 +4752,7 @@
       <w:pPr>
         <w:numPr>
           <w:ilvl w:val="0"/>
-          <w:numId w:val="17"/>
+          <w:numId w:val="21"/>
         </w:numPr>
         <w:ind w:left="720" w:hanging="360"/>
         <w:rPr>
@@ -4221,7 +4770,7 @@
       <w:pPr>
         <w:numPr>
           <w:ilvl w:val="0"/>
-          <w:numId w:val="17"/>
+          <w:numId w:val="21"/>
         </w:numPr>
         <w:ind w:left="720" w:hanging="360"/>
         <w:rPr>
@@ -4270,7 +4819,7 @@
       <w:pPr>
         <w:numPr>
           <w:ilvl w:val="0"/>
-          <w:numId w:val="9"/>
+          <w:numId w:val="5"/>
         </w:numPr>
         <w:ind w:left="720" w:hanging="360"/>
         <w:rPr>
@@ -4288,7 +4837,7 @@
       <w:pPr>
         <w:numPr>
           <w:ilvl w:val="0"/>
-          <w:numId w:val="9"/>
+          <w:numId w:val="5"/>
         </w:numPr>
         <w:ind w:left="720" w:hanging="360"/>
         <w:rPr>
@@ -4306,7 +4855,7 @@
       <w:pPr>
         <w:numPr>
           <w:ilvl w:val="0"/>
-          <w:numId w:val="9"/>
+          <w:numId w:val="5"/>
         </w:numPr>
         <w:ind w:left="720" w:hanging="360"/>
         <w:rPr>
@@ -4324,7 +4873,7 @@
       <w:pPr>
         <w:numPr>
           <w:ilvl w:val="0"/>
-          <w:numId w:val="9"/>
+          <w:numId w:val="5"/>
         </w:numPr>
         <w:ind w:left="720" w:hanging="360"/>
         <w:rPr>
@@ -4342,7 +4891,7 @@
       <w:pPr>
         <w:numPr>
           <w:ilvl w:val="0"/>
-          <w:numId w:val="9"/>
+          <w:numId w:val="5"/>
         </w:numPr>
         <w:ind w:left="720" w:hanging="360"/>
         <w:rPr>
@@ -4792,7 +5341,7 @@
       <w:pPr>
         <w:numPr>
           <w:ilvl w:val="0"/>
-          <w:numId w:val="24"/>
+          <w:numId w:val="25"/>
         </w:numPr>
         <w:ind w:left="720" w:hanging="360"/>
         <w:rPr>
@@ -4810,7 +5359,7 @@
       <w:pPr>
         <w:numPr>
           <w:ilvl w:val="0"/>
-          <w:numId w:val="24"/>
+          <w:numId w:val="25"/>
         </w:numPr>
         <w:ind w:left="720" w:hanging="360"/>
         <w:rPr>
@@ -4828,7 +5377,7 @@
       <w:pPr>
         <w:numPr>
           <w:ilvl w:val="0"/>
-          <w:numId w:val="24"/>
+          <w:numId w:val="25"/>
         </w:numPr>
         <w:ind w:left="720" w:hanging="360"/>
         <w:rPr>
@@ -4846,7 +5395,7 @@
       <w:pPr>
         <w:numPr>
           <w:ilvl w:val="0"/>
-          <w:numId w:val="24"/>
+          <w:numId w:val="25"/>
         </w:numPr>
         <w:ind w:left="720" w:hanging="360"/>
         <w:rPr>
@@ -4956,7 +5505,7 @@
       <w:pPr>
         <w:numPr>
           <w:ilvl w:val="0"/>
-          <w:numId w:val="21"/>
+          <w:numId w:val="23"/>
         </w:numPr>
         <w:ind w:left="720" w:hanging="360"/>
         <w:rPr>
@@ -4974,7 +5523,7 @@
       <w:pPr>
         <w:numPr>
           <w:ilvl w:val="0"/>
-          <w:numId w:val="21"/>
+          <w:numId w:val="23"/>
         </w:numPr>
         <w:ind w:left="720" w:hanging="360"/>
         <w:rPr>
@@ -4992,7 +5541,7 @@
       <w:pPr>
         <w:numPr>
           <w:ilvl w:val="0"/>
-          <w:numId w:val="21"/>
+          <w:numId w:val="23"/>
         </w:numPr>
         <w:ind w:left="720" w:hanging="360"/>
         <w:rPr>
@@ -5010,7 +5559,7 @@
       <w:pPr>
         <w:numPr>
           <w:ilvl w:val="0"/>
-          <w:numId w:val="21"/>
+          <w:numId w:val="23"/>
         </w:numPr>
         <w:ind w:left="720" w:hanging="360"/>
         <w:rPr>
@@ -5253,12 +5802,12 @@
           <wp:inline distB="114300" distT="114300" distL="114300" distR="114300">
             <wp:extent cx="3468525" cy="1567741"/>
             <wp:effectExtent b="0" l="0" r="0" t="0"/>
-            <wp:docPr id="22" name="image19.png"/>
+            <wp:docPr id="23" name="image17.png"/>
             <a:graphic>
               <a:graphicData uri="http://schemas.openxmlformats.org/drawingml/2006/picture">
                 <pic:pic>
                   <pic:nvPicPr>
-                    <pic:cNvPr id="0" name="image19.png"/>
+                    <pic:cNvPr id="0" name="image17.png"/>
                     <pic:cNvPicPr preferRelativeResize="0"/>
                   </pic:nvPicPr>
                   <pic:blipFill>
@@ -6047,7 +6596,7 @@
       <w:pPr>
         <w:numPr>
           <w:ilvl w:val="0"/>
-          <w:numId w:val="22"/>
+          <w:numId w:val="24"/>
         </w:numPr>
         <w:ind w:left="720" w:hanging="360"/>
         <w:rPr>
@@ -6065,7 +6614,7 @@
       <w:pPr>
         <w:numPr>
           <w:ilvl w:val="0"/>
-          <w:numId w:val="22"/>
+          <w:numId w:val="24"/>
         </w:numPr>
         <w:ind w:left="720" w:hanging="360"/>
         <w:rPr>
@@ -6083,7 +6632,7 @@
       <w:pPr>
         <w:numPr>
           <w:ilvl w:val="0"/>
-          <w:numId w:val="22"/>
+          <w:numId w:val="24"/>
         </w:numPr>
         <w:ind w:left="720" w:hanging="360"/>
         <w:rPr>
@@ -6325,12 +6874,12 @@
           <wp:inline distB="114300" distT="114300" distL="114300" distR="114300">
             <wp:extent cx="4281488" cy="1544635"/>
             <wp:effectExtent b="0" l="0" r="0" t="0"/>
-            <wp:docPr id="20" name="image18.png"/>
+            <wp:docPr id="21" name="image29.png"/>
             <a:graphic>
               <a:graphicData uri="http://schemas.openxmlformats.org/drawingml/2006/picture">
                 <pic:pic>
                   <pic:nvPicPr>
-                    <pic:cNvPr id="0" name="image18.png"/>
+                    <pic:cNvPr id="0" name="image29.png"/>
                     <pic:cNvPicPr preferRelativeResize="0"/>
                   </pic:nvPicPr>
                   <pic:blipFill>
@@ -6535,7 +7084,7 @@
       <w:pPr>
         <w:numPr>
           <w:ilvl w:val="0"/>
-          <w:numId w:val="3"/>
+          <w:numId w:val="16"/>
         </w:numPr>
         <w:ind w:left="720" w:hanging="360"/>
         <w:rPr>
@@ -6553,7 +7102,7 @@
       <w:pPr>
         <w:numPr>
           <w:ilvl w:val="0"/>
-          <w:numId w:val="3"/>
+          <w:numId w:val="16"/>
         </w:numPr>
         <w:ind w:left="720" w:hanging="360"/>
         <w:rPr>
@@ -6571,7 +7120,7 @@
       <w:pPr>
         <w:numPr>
           <w:ilvl w:val="0"/>
-          <w:numId w:val="3"/>
+          <w:numId w:val="16"/>
         </w:numPr>
         <w:ind w:left="720" w:hanging="360"/>
         <w:rPr>
@@ -6620,7 +7169,7 @@
       <w:pPr>
         <w:numPr>
           <w:ilvl w:val="0"/>
-          <w:numId w:val="6"/>
+          <w:numId w:val="17"/>
         </w:numPr>
         <w:ind w:left="720" w:hanging="360"/>
         <w:rPr>
@@ -6638,7 +7187,7 @@
       <w:pPr>
         <w:numPr>
           <w:ilvl w:val="0"/>
-          <w:numId w:val="6"/>
+          <w:numId w:val="17"/>
         </w:numPr>
         <w:ind w:left="720" w:hanging="360"/>
         <w:rPr>
@@ -6671,6 +7220,210 @@
           <w:rtl w:val="0"/>
         </w:rPr>
         <w:t xml:space="preserve">No entanto, evite abreviar nomes, escrevendo-os por extenso para melhorar a legibilidade do código, por exemplo: </w:t>
+      </w:r>
+    </w:p>
+    <w:p>
+      <w:pPr>
+        <w:rPr/>
+      </w:pPr>
+      <w:r>
+        <w:rPr>
+          <w:rtl w:val="0"/>
+        </w:rPr>
+      </w:r>
+    </w:p>
+    <w:p>
+      <w:pPr>
+        <w:numPr>
+          <w:ilvl w:val="0"/>
+          <w:numId w:val="4"/>
+        </w:numPr>
+        <w:ind w:left="720" w:hanging="360"/>
+        <w:rPr>
+          <w:u w:val="none"/>
+        </w:rPr>
+      </w:pPr>
+      <w:r>
+        <w:rPr>
+          <w:rtl w:val="0"/>
+        </w:rPr>
+        <w:t xml:space="preserve">sobrenome é melhor que sbrnome;</w:t>
+      </w:r>
+    </w:p>
+    <w:p>
+      <w:pPr>
+        <w:numPr>
+          <w:ilvl w:val="0"/>
+          <w:numId w:val="4"/>
+        </w:numPr>
+        <w:ind w:left="720" w:hanging="360"/>
+        <w:rPr>
+          <w:u w:val="none"/>
+        </w:rPr>
+      </w:pPr>
+      <w:r>
+        <w:rPr>
+          <w:rtl w:val="0"/>
+        </w:rPr>
+        <w:t xml:space="preserve">litros é melhor que ltrs;</w:t>
+      </w:r>
+    </w:p>
+    <w:p>
+      <w:pPr>
+        <w:numPr>
+          <w:ilvl w:val="0"/>
+          <w:numId w:val="4"/>
+        </w:numPr>
+        <w:ind w:left="720" w:hanging="360"/>
+        <w:rPr>
+          <w:u w:val="none"/>
+        </w:rPr>
+      </w:pPr>
+      <w:r>
+        <w:rPr>
+          <w:rtl w:val="0"/>
+        </w:rPr>
+        <w:t xml:space="preserve">data_criacao é melhor que dt_cri.</w:t>
+      </w:r>
+    </w:p>
+    <w:p>
+      <w:pPr>
+        <w:rPr/>
+      </w:pPr>
+      <w:r>
+        <w:rPr>
+          <w:rtl w:val="0"/>
+        </w:rPr>
+      </w:r>
+    </w:p>
+    <w:p>
+      <w:pPr>
+        <w:rPr/>
+      </w:pPr>
+      <w:r>
+        <w:rPr>
+          <w:rtl w:val="0"/>
+        </w:rPr>
+        <w:t xml:space="preserve">A PEP 8 recomenda usarmos apenas letras minúsculas e sem acentuação para criar identificadores de variáveis e funções, separando as palavras com um símbolo de sublinhado para melhorar a legibilidade.</w:t>
+      </w:r>
+    </w:p>
+    <w:p>
+      <w:pPr>
+        <w:rPr/>
+      </w:pPr>
+      <w:r>
+        <w:rPr>
+          <w:rtl w:val="0"/>
+        </w:rPr>
+      </w:r>
+    </w:p>
+    <w:p>
+      <w:pPr>
+        <w:rPr/>
+      </w:pPr>
+      <w:r>
+        <w:rPr>
+          <w:rtl w:val="0"/>
+        </w:rPr>
+        <w:t xml:space="preserve">Vale lembrar que o Python é uma linguagem case-sensitive, diferenciando letras maiúsculas de minúsculas, portanto é preciso prestar atenção na grafia exata dos identificadores, pois meu_nome não é o mesmo que Meu_Nome ou MEU_NOME.</w:t>
+      </w:r>
+    </w:p>
+    <w:p>
+      <w:pPr>
+        <w:rPr/>
+      </w:pPr>
+      <w:r>
+        <w:rPr>
+          <w:rtl w:val="0"/>
+        </w:rPr>
+      </w:r>
+    </w:p>
+    <w:p>
+      <w:pPr>
+        <w:rPr/>
+      </w:pPr>
+      <w:r>
+        <w:rPr>
+          <w:rtl w:val="0"/>
+        </w:rPr>
+        <w:t xml:space="preserve">O Python possui um conjunto de palavras reservadas, chamadas em inglês de keywords (palavras-chave). Essas palavras não podem ser usadas como identificadores, pois possuem um papel especial para o interpretador. O Python 3.9.1 possui 36 palavras reservadas, porém esse número pode variar entre versões diferentes, para saber quais são as da versão que está usando, execute a seguinte instrução na Shell do Python:</w:t>
+      </w:r>
+    </w:p>
+    <w:p>
+      <w:pPr>
+        <w:rPr/>
+      </w:pPr>
+      <w:r>
+        <w:rPr>
+          <w:rtl w:val="0"/>
+        </w:rPr>
+      </w:r>
+    </w:p>
+    <w:p>
+      <w:pPr>
+        <w:rPr/>
+      </w:pPr>
+      <w:r>
+        <w:rPr>
+          <w:rtl w:val="0"/>
+        </w:rPr>
+        <w:t xml:space="preserve">code:</w:t>
+      </w:r>
+    </w:p>
+    <w:p>
+      <w:pPr>
+        <w:rPr/>
+      </w:pPr>
+      <w:r>
+        <w:rPr>
+          <w:rtl w:val="0"/>
+        </w:rPr>
+        <w:t xml:space="preserve">&gt;&gt;&gt; help('keywords')</w:t>
+      </w:r>
+    </w:p>
+    <w:p>
+      <w:pPr>
+        <w:rPr/>
+      </w:pPr>
+      <w:r>
+        <w:rPr>
+          <w:rtl w:val="0"/>
+        </w:rPr>
+      </w:r>
+    </w:p>
+    <w:p>
+      <w:pPr>
+        <w:pStyle w:val="Heading2"/>
+        <w:rPr/>
+      </w:pPr>
+      <w:bookmarkStart w:colFirst="0" w:colLast="0" w:name="_t7a605coxo94" w:id="20"/>
+      <w:bookmarkEnd w:id="20"/>
+      <w:r>
+        <w:rPr>
+          <w:rtl w:val="0"/>
+        </w:rPr>
+        <w:t xml:space="preserve">Operadores</w:t>
+      </w:r>
+    </w:p>
+    <w:p>
+      <w:pPr>
+        <w:rPr/>
+      </w:pPr>
+      <w:r>
+        <w:rPr>
+          <w:rtl w:val="0"/>
+        </w:rPr>
+      </w:r>
+    </w:p>
+    <w:p>
+      <w:pPr>
+        <w:rPr/>
+      </w:pPr>
+      <w:r>
+        <w:rPr>
+          <w:rtl w:val="0"/>
+        </w:rPr>
+        <w:t xml:space="preserve">Vamos relembrar três tipos de operadores aqui:</w:t>
       </w:r>
     </w:p>
     <w:p>
@@ -6698,7 +7451,7 @@
         <w:rPr>
           <w:rtl w:val="0"/>
         </w:rPr>
-        <w:t xml:space="preserve">sobrenome é melhor que sbrnome;</w:t>
+        <w:t xml:space="preserve">Aritméticos: usados para realizar operações matemáticas entre os operandos;</w:t>
       </w:r>
     </w:p>
     <w:p>
@@ -6716,7 +7469,7 @@
         <w:rPr>
           <w:rtl w:val="0"/>
         </w:rPr>
-        <w:t xml:space="preserve">litros é melhor que ltrs;</w:t>
+        <w:t xml:space="preserve">Relacionais: usados para comparar dois objetos em Python;</w:t>
       </w:r>
     </w:p>
     <w:p>
@@ -6734,210 +7487,6 @@
         <w:rPr>
           <w:rtl w:val="0"/>
         </w:rPr>
-        <w:t xml:space="preserve">data_criacao é melhor que dt_cri.</w:t>
-      </w:r>
-    </w:p>
-    <w:p>
-      <w:pPr>
-        <w:rPr/>
-      </w:pPr>
-      <w:r>
-        <w:rPr>
-          <w:rtl w:val="0"/>
-        </w:rPr>
-      </w:r>
-    </w:p>
-    <w:p>
-      <w:pPr>
-        <w:rPr/>
-      </w:pPr>
-      <w:r>
-        <w:rPr>
-          <w:rtl w:val="0"/>
-        </w:rPr>
-        <w:t xml:space="preserve">A PEP 8 recomenda usarmos apenas letras minúsculas e sem acentuação para criar identificadores de variáveis e funções, separando as palavras com um símbolo de sublinhado para melhorar a legibilidade.</w:t>
-      </w:r>
-    </w:p>
-    <w:p>
-      <w:pPr>
-        <w:rPr/>
-      </w:pPr>
-      <w:r>
-        <w:rPr>
-          <w:rtl w:val="0"/>
-        </w:rPr>
-      </w:r>
-    </w:p>
-    <w:p>
-      <w:pPr>
-        <w:rPr/>
-      </w:pPr>
-      <w:r>
-        <w:rPr>
-          <w:rtl w:val="0"/>
-        </w:rPr>
-        <w:t xml:space="preserve">Vale lembrar que o Python é uma linguagem case-sensitive, diferenciando letras maiúsculas de minúsculas, portanto é preciso prestar atenção na grafia exata dos identificadores, pois meu_nome não é o mesmo que Meu_Nome ou MEU_NOME.</w:t>
-      </w:r>
-    </w:p>
-    <w:p>
-      <w:pPr>
-        <w:rPr/>
-      </w:pPr>
-      <w:r>
-        <w:rPr>
-          <w:rtl w:val="0"/>
-        </w:rPr>
-      </w:r>
-    </w:p>
-    <w:p>
-      <w:pPr>
-        <w:rPr/>
-      </w:pPr>
-      <w:r>
-        <w:rPr>
-          <w:rtl w:val="0"/>
-        </w:rPr>
-        <w:t xml:space="preserve">O Python possui um conjunto de palavras reservadas, chamadas em inglês de keywords (palavras-chave). Essas palavras não podem ser usadas como identificadores, pois possuem um papel especial para o interpretador. O Python 3.9.1 possui 36 palavras reservadas, porém esse número pode variar entre versões diferentes, para saber quais são as da versão que está usando, execute a seguinte instrução na Shell do Python:</w:t>
-      </w:r>
-    </w:p>
-    <w:p>
-      <w:pPr>
-        <w:rPr/>
-      </w:pPr>
-      <w:r>
-        <w:rPr>
-          <w:rtl w:val="0"/>
-        </w:rPr>
-      </w:r>
-    </w:p>
-    <w:p>
-      <w:pPr>
-        <w:rPr/>
-      </w:pPr>
-      <w:r>
-        <w:rPr>
-          <w:rtl w:val="0"/>
-        </w:rPr>
-        <w:t xml:space="preserve">code:</w:t>
-      </w:r>
-    </w:p>
-    <w:p>
-      <w:pPr>
-        <w:rPr/>
-      </w:pPr>
-      <w:r>
-        <w:rPr>
-          <w:rtl w:val="0"/>
-        </w:rPr>
-        <w:t xml:space="preserve">&gt;&gt;&gt; help('keywords')</w:t>
-      </w:r>
-    </w:p>
-    <w:p>
-      <w:pPr>
-        <w:rPr/>
-      </w:pPr>
-      <w:r>
-        <w:rPr>
-          <w:rtl w:val="0"/>
-        </w:rPr>
-      </w:r>
-    </w:p>
-    <w:p>
-      <w:pPr>
-        <w:pStyle w:val="Heading2"/>
-        <w:rPr/>
-      </w:pPr>
-      <w:bookmarkStart w:colFirst="0" w:colLast="0" w:name="_t7a605coxo94" w:id="20"/>
-      <w:bookmarkEnd w:id="20"/>
-      <w:r>
-        <w:rPr>
-          <w:rtl w:val="0"/>
-        </w:rPr>
-        <w:t xml:space="preserve">Operadores</w:t>
-      </w:r>
-    </w:p>
-    <w:p>
-      <w:pPr>
-        <w:rPr/>
-      </w:pPr>
-      <w:r>
-        <w:rPr>
-          <w:rtl w:val="0"/>
-        </w:rPr>
-      </w:r>
-    </w:p>
-    <w:p>
-      <w:pPr>
-        <w:rPr/>
-      </w:pPr>
-      <w:r>
-        <w:rPr>
-          <w:rtl w:val="0"/>
-        </w:rPr>
-        <w:t xml:space="preserve">Vamos relembrar três tipos de operadores aqui:</w:t>
-      </w:r>
-    </w:p>
-    <w:p>
-      <w:pPr>
-        <w:rPr/>
-      </w:pPr>
-      <w:r>
-        <w:rPr>
-          <w:rtl w:val="0"/>
-        </w:rPr>
-      </w:r>
-    </w:p>
-    <w:p>
-      <w:pPr>
-        <w:numPr>
-          <w:ilvl w:val="0"/>
-          <w:numId w:val="11"/>
-        </w:numPr>
-        <w:ind w:left="720" w:hanging="360"/>
-        <w:rPr>
-          <w:u w:val="none"/>
-        </w:rPr>
-      </w:pPr>
-      <w:r>
-        <w:rPr>
-          <w:rtl w:val="0"/>
-        </w:rPr>
-        <w:t xml:space="preserve">Aritméticos: usados para realizar operações matemáticas entre os operandos;</w:t>
-      </w:r>
-    </w:p>
-    <w:p>
-      <w:pPr>
-        <w:numPr>
-          <w:ilvl w:val="0"/>
-          <w:numId w:val="11"/>
-        </w:numPr>
-        <w:ind w:left="720" w:hanging="360"/>
-        <w:rPr>
-          <w:u w:val="none"/>
-        </w:rPr>
-      </w:pPr>
-      <w:r>
-        <w:rPr>
-          <w:rtl w:val="0"/>
-        </w:rPr>
-        <w:t xml:space="preserve">Relacionais: usados para comparar dois objetos em Python;</w:t>
-      </w:r>
-    </w:p>
-    <w:p>
-      <w:pPr>
-        <w:numPr>
-          <w:ilvl w:val="0"/>
-          <w:numId w:val="11"/>
-        </w:numPr>
-        <w:ind w:left="720" w:hanging="360"/>
-        <w:rPr>
-          <w:u w:val="none"/>
-        </w:rPr>
-      </w:pPr>
-      <w:r>
-        <w:rPr>
-          <w:rtl w:val="0"/>
-        </w:rPr>
         <w:t xml:space="preserve">Lógicos: usados para realizar operações lógicas com valores booleanos.</w:t>
       </w:r>
     </w:p>
@@ -6973,12 +7522,12 @@
           <wp:inline distB="114300" distT="114300" distL="114300" distR="114300">
             <wp:extent cx="2802029" cy="1909763"/>
             <wp:effectExtent b="0" l="0" r="0" t="0"/>
-            <wp:docPr id="6" name="image10.png"/>
+            <wp:docPr id="6" name="image3.png"/>
             <a:graphic>
               <a:graphicData uri="http://schemas.openxmlformats.org/drawingml/2006/picture">
                 <pic:pic>
                   <pic:nvPicPr>
-                    <pic:cNvPr id="0" name="image10.png"/>
+                    <pic:cNvPr id="0" name="image3.png"/>
                     <pic:cNvPicPr preferRelativeResize="0"/>
                   </pic:nvPicPr>
                   <pic:blipFill>
@@ -7595,12 +8144,12 @@
           <wp:inline distB="114300" distT="114300" distL="114300" distR="114300">
             <wp:extent cx="4872038" cy="566117"/>
             <wp:effectExtent b="0" l="0" r="0" t="0"/>
-            <wp:docPr id="7" name="image17.png"/>
+            <wp:docPr id="7" name="image18.png"/>
             <a:graphic>
               <a:graphicData uri="http://schemas.openxmlformats.org/drawingml/2006/picture">
                 <pic:pic>
                   <pic:nvPicPr>
-                    <pic:cNvPr id="0" name="image17.png"/>
+                    <pic:cNvPr id="0" name="image18.png"/>
                     <pic:cNvPicPr preferRelativeResize="0"/>
                   </pic:nvPicPr>
                   <pic:blipFill>
@@ -8242,7 +8791,7 @@
       <w:pPr>
         <w:numPr>
           <w:ilvl w:val="0"/>
-          <w:numId w:val="15"/>
+          <w:numId w:val="11"/>
         </w:numPr>
         <w:ind w:left="720" w:hanging="360"/>
         <w:rPr>
@@ -8328,7 +8877,7 @@
       <w:pPr>
         <w:numPr>
           <w:ilvl w:val="0"/>
-          <w:numId w:val="15"/>
+          <w:numId w:val="11"/>
         </w:numPr>
         <w:ind w:left="720" w:hanging="360"/>
         <w:rPr>
@@ -8426,7 +8975,7 @@
       <w:pPr>
         <w:numPr>
           <w:ilvl w:val="0"/>
-          <w:numId w:val="15"/>
+          <w:numId w:val="11"/>
         </w:numPr>
         <w:ind w:left="720" w:hanging="360"/>
         <w:rPr>
@@ -13297,7 +13846,7 @@
           <wp:inline distB="114300" distT="114300" distL="114300" distR="114300">
             <wp:extent cx="3130388" cy="1984289"/>
             <wp:effectExtent b="0" l="0" r="0" t="0"/>
-            <wp:docPr id="24" name="image28.png"/>
+            <wp:docPr id="25" name="image28.png"/>
             <a:graphic>
               <a:graphicData uri="http://schemas.openxmlformats.org/drawingml/2006/picture">
                 <pic:pic>
@@ -13354,12 +13903,12 @@
           <wp:inline distB="114300" distT="114300" distL="114300" distR="114300">
             <wp:extent cx="2767013" cy="2066823"/>
             <wp:effectExtent b="0" l="0" r="0" t="0"/>
-            <wp:docPr id="11" name="image14.png"/>
+            <wp:docPr id="11" name="image1.png"/>
             <a:graphic>
               <a:graphicData uri="http://schemas.openxmlformats.org/drawingml/2006/picture">
                 <pic:pic>
                   <pic:nvPicPr>
-                    <pic:cNvPr id="0" name="image14.png"/>
+                    <pic:cNvPr id="0" name="image1.png"/>
                     <pic:cNvPicPr preferRelativeResize="0"/>
                   </pic:nvPicPr>
                   <pic:blipFill>
@@ -13421,12 +13970,12 @@
           <wp:inline distB="114300" distT="114300" distL="114300" distR="114300">
             <wp:extent cx="3300413" cy="2223332"/>
             <wp:effectExtent b="0" l="0" r="0" t="0"/>
-            <wp:docPr id="17" name="image7.png"/>
+            <wp:docPr id="18" name="image6.png"/>
             <a:graphic>
               <a:graphicData uri="http://schemas.openxmlformats.org/drawingml/2006/picture">
                 <pic:pic>
                   <pic:nvPicPr>
-                    <pic:cNvPr id="0" name="image7.png"/>
+                    <pic:cNvPr id="0" name="image6.png"/>
                     <pic:cNvPicPr preferRelativeResize="0"/>
                   </pic:nvPicPr>
                   <pic:blipFill>
@@ -13502,7 +14051,7 @@
       <w:pPr>
         <w:numPr>
           <w:ilvl w:val="0"/>
-          <w:numId w:val="19"/>
+          <w:numId w:val="12"/>
         </w:numPr>
         <w:ind w:left="720" w:hanging="360"/>
         <w:rPr>
@@ -13520,7 +14069,7 @@
       <w:pPr>
         <w:numPr>
           <w:ilvl w:val="0"/>
-          <w:numId w:val="19"/>
+          <w:numId w:val="12"/>
         </w:numPr>
         <w:ind w:left="720" w:hanging="360"/>
         <w:rPr>
@@ -13538,7 +14087,7 @@
       <w:pPr>
         <w:numPr>
           <w:ilvl w:val="0"/>
-          <w:numId w:val="19"/>
+          <w:numId w:val="12"/>
         </w:numPr>
         <w:ind w:left="720" w:hanging="360"/>
         <w:rPr>
@@ -13556,7 +14105,7 @@
       <w:pPr>
         <w:numPr>
           <w:ilvl w:val="0"/>
-          <w:numId w:val="19"/>
+          <w:numId w:val="12"/>
         </w:numPr>
         <w:ind w:left="720" w:hanging="360"/>
         <w:rPr>
@@ -13574,7 +14123,7 @@
       <w:pPr>
         <w:numPr>
           <w:ilvl w:val="0"/>
-          <w:numId w:val="19"/>
+          <w:numId w:val="12"/>
         </w:numPr>
         <w:ind w:left="720" w:hanging="360"/>
         <w:rPr>
@@ -13592,7 +14141,7 @@
       <w:pPr>
         <w:numPr>
           <w:ilvl w:val="0"/>
-          <w:numId w:val="19"/>
+          <w:numId w:val="12"/>
         </w:numPr>
         <w:ind w:left="720" w:hanging="360"/>
         <w:rPr>
@@ -13638,12 +14187,12 @@
           <wp:inline distB="114300" distT="114300" distL="114300" distR="114300">
             <wp:extent cx="3033713" cy="2048404"/>
             <wp:effectExtent b="0" l="0" r="0" t="0"/>
-            <wp:docPr id="28" name="image27.png"/>
+            <wp:docPr id="29" name="image19.png"/>
             <a:graphic>
               <a:graphicData uri="http://schemas.openxmlformats.org/drawingml/2006/picture">
                 <pic:pic>
                   <pic:nvPicPr>
-                    <pic:cNvPr id="0" name="image27.png"/>
+                    <pic:cNvPr id="0" name="image19.png"/>
                     <pic:cNvPicPr preferRelativeResize="0"/>
                   </pic:nvPicPr>
                   <pic:blipFill>
@@ -13695,12 +14244,12 @@
           <wp:inline distB="114300" distT="114300" distL="114300" distR="114300">
             <wp:extent cx="3281363" cy="2216773"/>
             <wp:effectExtent b="0" l="0" r="0" t="0"/>
-            <wp:docPr id="21" name="image20.png"/>
+            <wp:docPr id="22" name="image24.png"/>
             <a:graphic>
               <a:graphicData uri="http://schemas.openxmlformats.org/drawingml/2006/picture">
                 <pic:pic>
                   <pic:nvPicPr>
-                    <pic:cNvPr id="0" name="image20.png"/>
+                    <pic:cNvPr id="0" name="image24.png"/>
                     <pic:cNvPicPr preferRelativeResize="0"/>
                   </pic:nvPicPr>
                   <pic:blipFill>
@@ -13800,7 +14349,7 @@
       <w:pPr>
         <w:numPr>
           <w:ilvl w:val="0"/>
-          <w:numId w:val="4"/>
+          <w:numId w:val="2"/>
         </w:numPr>
         <w:ind w:left="720" w:hanging="360"/>
         <w:rPr>
@@ -13818,7 +14367,7 @@
       <w:pPr>
         <w:numPr>
           <w:ilvl w:val="0"/>
-          <w:numId w:val="4"/>
+          <w:numId w:val="2"/>
         </w:numPr>
         <w:ind w:left="720" w:hanging="360"/>
         <w:rPr>
@@ -13836,7 +14385,7 @@
       <w:pPr>
         <w:numPr>
           <w:ilvl w:val="0"/>
-          <w:numId w:val="4"/>
+          <w:numId w:val="2"/>
         </w:numPr>
         <w:ind w:left="720" w:hanging="360"/>
         <w:rPr>
@@ -13854,7 +14403,7 @@
       <w:pPr>
         <w:numPr>
           <w:ilvl w:val="0"/>
-          <w:numId w:val="4"/>
+          <w:numId w:val="2"/>
         </w:numPr>
         <w:ind w:left="720" w:hanging="360"/>
         <w:rPr>
@@ -13872,7 +14421,7 @@
       <w:pPr>
         <w:numPr>
           <w:ilvl w:val="0"/>
-          <w:numId w:val="4"/>
+          <w:numId w:val="2"/>
         </w:numPr>
         <w:ind w:left="720" w:hanging="360"/>
         <w:rPr>
@@ -14113,14 +14662,14 @@
         <w:rPr/>
         <w:drawing>
           <wp:inline distB="114300" distT="114300" distL="114300" distR="114300">
-            <wp:extent cx="3824288" cy="2383540"/>
+            <wp:extent cx="4578188" cy="2848420"/>
             <wp:effectExtent b="0" l="0" r="0" t="0"/>
-            <wp:docPr id="14" name="image2.png"/>
+            <wp:docPr id="14" name="image16.png"/>
             <a:graphic>
               <a:graphicData uri="http://schemas.openxmlformats.org/drawingml/2006/picture">
                 <pic:pic>
                   <pic:nvPicPr>
-                    <pic:cNvPr id="0" name="image2.png"/>
+                    <pic:cNvPr id="0" name="image16.png"/>
                     <pic:cNvPicPr preferRelativeResize="0"/>
                   </pic:nvPicPr>
                   <pic:blipFill>
@@ -14133,7 +14682,7 @@
                   <pic:spPr>
                     <a:xfrm>
                       <a:off x="0" y="0"/>
-                      <a:ext cx="3824288" cy="2383540"/>
+                      <a:ext cx="4578188" cy="2848420"/>
                     </a:xfrm>
                     <a:prstGeom prst="rect"/>
                     <a:ln/>
@@ -14288,14 +14837,14 @@
         <w:rPr/>
         <w:drawing>
           <wp:inline distB="114300" distT="114300" distL="114300" distR="114300">
-            <wp:extent cx="3553166" cy="2366437"/>
+            <wp:extent cx="4482938" cy="2988625"/>
             <wp:effectExtent b="0" l="0" r="0" t="0"/>
-            <wp:docPr id="12" name="image24.png"/>
+            <wp:docPr id="12" name="image25.png"/>
             <a:graphic>
               <a:graphicData uri="http://schemas.openxmlformats.org/drawingml/2006/picture">
                 <pic:pic>
                   <pic:nvPicPr>
-                    <pic:cNvPr id="0" name="image24.png"/>
+                    <pic:cNvPr id="0" name="image25.png"/>
                     <pic:cNvPicPr preferRelativeResize="0"/>
                   </pic:nvPicPr>
                   <pic:blipFill>
@@ -14308,7 +14857,7 @@
                   <pic:spPr>
                     <a:xfrm>
                       <a:off x="0" y="0"/>
-                      <a:ext cx="3553166" cy="2366437"/>
+                      <a:ext cx="4482938" cy="2988625"/>
                     </a:xfrm>
                     <a:prstGeom prst="rect"/>
                     <a:ln/>
@@ -14390,7 +14939,7 @@
         <w:rPr/>
         <w:drawing>
           <wp:inline distB="114300" distT="114300" distL="114300" distR="114300">
-            <wp:extent cx="3769026" cy="2519568"/>
+            <wp:extent cx="4830600" cy="3250781"/>
             <wp:effectExtent b="0" l="0" r="0" t="0"/>
             <wp:docPr id="15" name="image15.png"/>
             <a:graphic>
@@ -14410,7 +14959,7 @@
                   <pic:spPr>
                     <a:xfrm>
                       <a:off x="0" y="0"/>
-                      <a:ext cx="3769026" cy="2519568"/>
+                      <a:ext cx="4830600" cy="3250781"/>
                     </a:xfrm>
                     <a:prstGeom prst="rect"/>
                     <a:ln/>
@@ -14447,14 +14996,14 @@
         <w:rPr/>
         <w:drawing>
           <wp:inline distB="114300" distT="114300" distL="114300" distR="114300">
-            <wp:extent cx="3417629" cy="2217931"/>
+            <wp:extent cx="4758734" cy="3100388"/>
             <wp:effectExtent b="0" l="0" r="0" t="0"/>
-            <wp:docPr id="1" name="image16.png"/>
+            <wp:docPr id="1" name="image27.png"/>
             <a:graphic>
               <a:graphicData uri="http://schemas.openxmlformats.org/drawingml/2006/picture">
                 <pic:pic>
                   <pic:nvPicPr>
-                    <pic:cNvPr id="0" name="image16.png"/>
+                    <pic:cNvPr id="0" name="image27.png"/>
                     <pic:cNvPicPr preferRelativeResize="0"/>
                   </pic:nvPicPr>
                   <pic:blipFill>
@@ -14467,7 +15016,7 @@
                   <pic:spPr>
                     <a:xfrm>
                       <a:off x="0" y="0"/>
-                      <a:ext cx="3417629" cy="2217931"/>
+                      <a:ext cx="4758734" cy="3100388"/>
                     </a:xfrm>
                     <a:prstGeom prst="rect"/>
                     <a:ln/>
@@ -14486,6 +15035,17 @@
     </w:p>
     <w:p>
       <w:pPr>
+        <w:jc w:val="left"/>
+        <w:rPr/>
+      </w:pPr>
+      <w:r>
+        <w:rPr>
+          <w:rtl w:val="0"/>
+        </w:rPr>
+      </w:r>
+    </w:p>
+    <w:p>
+      <w:pPr>
         <w:rPr/>
       </w:pPr>
       <w:r>
@@ -14790,7 +15350,7 @@
       <w:pPr>
         <w:numPr>
           <w:ilvl w:val="0"/>
-          <w:numId w:val="16"/>
+          <w:numId w:val="20"/>
         </w:numPr>
         <w:ind w:left="720" w:hanging="360"/>
         <w:rPr>
@@ -14808,7 +15368,7 @@
       <w:pPr>
         <w:numPr>
           <w:ilvl w:val="0"/>
-          <w:numId w:val="16"/>
+          <w:numId w:val="20"/>
         </w:numPr>
         <w:ind w:left="720" w:hanging="360"/>
         <w:rPr>
@@ -14855,12 +15415,12 @@
           <wp:inline distB="114300" distT="114300" distL="114300" distR="114300">
             <wp:extent cx="4110038" cy="2387666"/>
             <wp:effectExtent b="0" l="0" r="0" t="0"/>
-            <wp:docPr id="3" name="image13.png"/>
+            <wp:docPr id="3" name="image4.png"/>
             <a:graphic>
               <a:graphicData uri="http://schemas.openxmlformats.org/drawingml/2006/picture">
                 <pic:pic>
                   <pic:nvPicPr>
-                    <pic:cNvPr id="0" name="image13.png"/>
+                    <pic:cNvPr id="0" name="image4.png"/>
                     <pic:cNvPicPr preferRelativeResize="0"/>
                   </pic:nvPicPr>
                   <pic:blipFill>
@@ -15197,7 +15757,7 @@
       <w:pPr>
         <w:numPr>
           <w:ilvl w:val="0"/>
-          <w:numId w:val="5"/>
+          <w:numId w:val="3"/>
         </w:numPr>
         <w:ind w:left="720" w:hanging="360"/>
         <w:rPr>
@@ -15215,7 +15775,7 @@
       <w:pPr>
         <w:numPr>
           <w:ilvl w:val="0"/>
-          <w:numId w:val="5"/>
+          <w:numId w:val="3"/>
         </w:numPr>
         <w:ind w:left="720" w:hanging="360"/>
         <w:rPr>
@@ -15233,7 +15793,7 @@
       <w:pPr>
         <w:numPr>
           <w:ilvl w:val="0"/>
-          <w:numId w:val="5"/>
+          <w:numId w:val="3"/>
         </w:numPr>
         <w:ind w:left="720" w:hanging="360"/>
         <w:rPr>
@@ -15251,7 +15811,7 @@
       <w:pPr>
         <w:numPr>
           <w:ilvl w:val="0"/>
-          <w:numId w:val="5"/>
+          <w:numId w:val="3"/>
         </w:numPr>
         <w:ind w:left="720" w:hanging="360"/>
         <w:rPr>
@@ -15363,12 +15923,12 @@
           <wp:inline distB="114300" distT="114300" distL="114300" distR="114300">
             <wp:extent cx="1014237" cy="823440"/>
             <wp:effectExtent b="0" l="0" r="0" t="0"/>
-            <wp:docPr id="25" name="image26.png"/>
+            <wp:docPr id="26" name="image13.png"/>
             <a:graphic>
               <a:graphicData uri="http://schemas.openxmlformats.org/drawingml/2006/picture">
                 <pic:pic>
                   <pic:nvPicPr>
-                    <pic:cNvPr id="0" name="image26.png"/>
+                    <pic:cNvPr id="0" name="image13.png"/>
                     <pic:cNvPicPr preferRelativeResize="0"/>
                   </pic:nvPicPr>
                   <pic:blipFill>
@@ -15475,12 +16035,12 @@
           <wp:inline distB="114300" distT="114300" distL="114300" distR="114300">
             <wp:extent cx="3592350" cy="909121"/>
             <wp:effectExtent b="0" l="0" r="0" t="0"/>
-            <wp:docPr id="26" name="image22.png"/>
+            <wp:docPr id="27" name="image30.png"/>
             <a:graphic>
               <a:graphicData uri="http://schemas.openxmlformats.org/drawingml/2006/picture">
                 <pic:pic>
                   <pic:nvPicPr>
-                    <pic:cNvPr id="0" name="image22.png"/>
+                    <pic:cNvPr id="0" name="image30.png"/>
                     <pic:cNvPicPr preferRelativeResize="0"/>
                   </pic:nvPicPr>
                   <pic:blipFill>
@@ -15631,12 +16191,12 @@
           <wp:inline distB="114300" distT="114300" distL="114300" distR="114300">
             <wp:extent cx="1085026" cy="919163"/>
             <wp:effectExtent b="0" l="0" r="0" t="0"/>
-            <wp:docPr id="16" name="image12.png"/>
+            <wp:docPr id="16" name="image14.png"/>
             <a:graphic>
               <a:graphicData uri="http://schemas.openxmlformats.org/drawingml/2006/picture">
                 <pic:pic>
                   <pic:nvPicPr>
-                    <pic:cNvPr id="0" name="image12.png"/>
+                    <pic:cNvPr id="0" name="image14.png"/>
                     <pic:cNvPicPr preferRelativeResize="0"/>
                   </pic:nvPicPr>
                   <pic:blipFill>
@@ -15755,12 +16315,12 @@
           <wp:inline distB="114300" distT="114300" distL="114300" distR="114300">
             <wp:extent cx="3957638" cy="1333367"/>
             <wp:effectExtent b="0" l="0" r="0" t="0"/>
-            <wp:docPr id="19" name="image21.png"/>
+            <wp:docPr id="20" name="image7.png"/>
             <a:graphic>
               <a:graphicData uri="http://schemas.openxmlformats.org/drawingml/2006/picture">
                 <pic:pic>
                   <pic:nvPicPr>
-                    <pic:cNvPr id="0" name="image21.png"/>
+                    <pic:cNvPr id="0" name="image7.png"/>
                     <pic:cNvPicPr preferRelativeResize="0"/>
                   </pic:nvPicPr>
                   <pic:blipFill>
@@ -15812,12 +16372,12 @@
           <wp:inline distB="114300" distT="114300" distL="114300" distR="114300">
             <wp:extent cx="4090988" cy="2205639"/>
             <wp:effectExtent b="0" l="0" r="0" t="0"/>
-            <wp:docPr id="13" name="image1.png"/>
+            <wp:docPr id="13" name="image2.png"/>
             <a:graphic>
               <a:graphicData uri="http://schemas.openxmlformats.org/drawingml/2006/picture">
                 <pic:pic>
                   <pic:nvPicPr>
-                    <pic:cNvPr id="0" name="image1.png"/>
+                    <pic:cNvPr id="0" name="image2.png"/>
                     <pic:cNvPicPr preferRelativeResize="0"/>
                   </pic:nvPicPr>
                   <pic:blipFill>
@@ -15917,7 +16477,7 @@
       <w:pPr>
         <w:numPr>
           <w:ilvl w:val="0"/>
-          <w:numId w:val="18"/>
+          <w:numId w:val="22"/>
         </w:numPr>
         <w:ind w:left="720" w:hanging="360"/>
         <w:rPr>
@@ -15942,7 +16502,7 @@
       <w:pPr>
         <w:numPr>
           <w:ilvl w:val="0"/>
-          <w:numId w:val="18"/>
+          <w:numId w:val="22"/>
         </w:numPr>
         <w:ind w:left="720" w:hanging="360"/>
         <w:rPr>
@@ -15967,7 +16527,7 @@
       <w:pPr>
         <w:numPr>
           <w:ilvl w:val="0"/>
-          <w:numId w:val="18"/>
+          <w:numId w:val="22"/>
         </w:numPr>
         <w:ind w:left="720" w:hanging="360"/>
         <w:rPr>
@@ -16104,12 +16664,12 @@
           <wp:inline distB="114300" distT="114300" distL="114300" distR="114300">
             <wp:extent cx="4146478" cy="2399485"/>
             <wp:effectExtent b="0" l="0" r="0" t="0"/>
-            <wp:docPr id="29" name="image25.png"/>
+            <wp:docPr id="30" name="image23.png"/>
             <a:graphic>
               <a:graphicData uri="http://schemas.openxmlformats.org/drawingml/2006/picture">
                 <pic:pic>
                   <pic:nvPicPr>
-                    <pic:cNvPr id="0" name="image25.png"/>
+                    <pic:cNvPr id="0" name="image23.png"/>
                     <pic:cNvPicPr preferRelativeResize="0"/>
                   </pic:nvPicPr>
                   <pic:blipFill>
@@ -16349,12 +16909,12 @@
           <wp:inline distB="114300" distT="114300" distL="114300" distR="114300">
             <wp:extent cx="2125923" cy="1810672"/>
             <wp:effectExtent b="0" l="0" r="0" t="0"/>
-            <wp:docPr id="5" name="image11.png"/>
+            <wp:docPr id="5" name="image9.png"/>
             <a:graphic>
               <a:graphicData uri="http://schemas.openxmlformats.org/drawingml/2006/picture">
                 <pic:pic>
                   <pic:nvPicPr>
-                    <pic:cNvPr id="0" name="image11.png"/>
+                    <pic:cNvPr id="0" name="image9.png"/>
                     <pic:cNvPicPr preferRelativeResize="0"/>
                   </pic:nvPicPr>
                   <pic:blipFill>
@@ -17197,12 +17757,12 @@
           <wp:inline distB="114300" distT="114300" distL="114300" distR="114300">
             <wp:extent cx="3509963" cy="2149977"/>
             <wp:effectExtent b="0" l="0" r="0" t="0"/>
-            <wp:docPr id="8" name="image4.png"/>
+            <wp:docPr id="8" name="image26.png"/>
             <a:graphic>
               <a:graphicData uri="http://schemas.openxmlformats.org/drawingml/2006/picture">
                 <pic:pic>
                   <pic:nvPicPr>
-                    <pic:cNvPr id="0" name="image4.png"/>
+                    <pic:cNvPr id="0" name="image26.png"/>
                     <pic:cNvPicPr preferRelativeResize="0"/>
                   </pic:nvPicPr>
                   <pic:blipFill>
@@ -17254,12 +17814,12 @@
           <wp:inline distB="114300" distT="114300" distL="114300" distR="114300">
             <wp:extent cx="3814763" cy="2587175"/>
             <wp:effectExtent b="0" l="0" r="0" t="0"/>
-            <wp:docPr id="27" name="image29.png"/>
+            <wp:docPr id="28" name="image22.png"/>
             <a:graphic>
               <a:graphicData uri="http://schemas.openxmlformats.org/drawingml/2006/picture">
                 <pic:pic>
                   <pic:nvPicPr>
-                    <pic:cNvPr id="0" name="image29.png"/>
+                    <pic:cNvPr id="0" name="image22.png"/>
                     <pic:cNvPicPr preferRelativeResize="0"/>
                   </pic:nvPicPr>
                   <pic:blipFill>
@@ -17614,12 +18174,12 @@
           <wp:inline distB="114300" distT="114300" distL="114300" distR="114300">
             <wp:extent cx="4233863" cy="2619565"/>
             <wp:effectExtent b="0" l="0" r="0" t="0"/>
-            <wp:docPr id="18" name="image6.png"/>
+            <wp:docPr id="19" name="image11.png"/>
             <a:graphic>
               <a:graphicData uri="http://schemas.openxmlformats.org/drawingml/2006/picture">
                 <pic:pic>
                   <pic:nvPicPr>
-                    <pic:cNvPr id="0" name="image6.png"/>
+                    <pic:cNvPr id="0" name="image11.png"/>
                     <pic:cNvPicPr preferRelativeResize="0"/>
                   </pic:nvPicPr>
                   <pic:blipFill>
@@ -18071,12 +18631,12 @@
           <wp:inline distB="114300" distT="114300" distL="114300" distR="114300">
             <wp:extent cx="4281488" cy="2613569"/>
             <wp:effectExtent b="0" l="0" r="0" t="0"/>
-            <wp:docPr id="4" name="image5.png"/>
+            <wp:docPr id="4" name="image12.png"/>
             <a:graphic>
               <a:graphicData uri="http://schemas.openxmlformats.org/drawingml/2006/picture">
                 <pic:pic>
                   <pic:nvPicPr>
-                    <pic:cNvPr id="0" name="image5.png"/>
+                    <pic:cNvPr id="0" name="image12.png"/>
                     <pic:cNvPicPr preferRelativeResize="0"/>
                   </pic:nvPicPr>
                   <pic:blipFill>
@@ -18224,12 +18784,12 @@
           <wp:inline distB="114300" distT="114300" distL="114300" distR="114300">
             <wp:extent cx="4910138" cy="3021623"/>
             <wp:effectExtent b="0" l="0" r="0" t="0"/>
-            <wp:docPr id="23" name="image23.png"/>
+            <wp:docPr id="24" name="image21.png"/>
             <a:graphic>
               <a:graphicData uri="http://schemas.openxmlformats.org/drawingml/2006/picture">
                 <pic:pic>
                   <pic:nvPicPr>
-                    <pic:cNvPr id="0" name="image23.png"/>
+                    <pic:cNvPr id="0" name="image21.png"/>
                     <pic:cNvPicPr preferRelativeResize="0"/>
                   </pic:nvPicPr>
                   <pic:blipFill>
@@ -18318,7 +18878,7 @@
       <w:pPr>
         <w:numPr>
           <w:ilvl w:val="0"/>
-          <w:numId w:val="23"/>
+          <w:numId w:val="14"/>
         </w:numPr>
         <w:ind w:left="720" w:hanging="360"/>
         <w:rPr>
@@ -18330,179 +18890,6 @@
           <w:rtl w:val="0"/>
         </w:rPr>
         <w:t xml:space="preserve">Possibilita a inclusão de regras de negócio para validar ou preparar os dados antes de fazermos a alteração do valor de um atributo;</w:t>
-      </w:r>
-    </w:p>
-    <w:p>
-      <w:pPr>
-        <w:numPr>
-          <w:ilvl w:val="0"/>
-          <w:numId w:val="23"/>
-        </w:numPr>
-        <w:ind w:left="720" w:hanging="360"/>
-        <w:rPr>
-          <w:u w:val="none"/>
-        </w:rPr>
-      </w:pPr>
-      <w:r>
-        <w:rPr>
-          <w:rtl w:val="0"/>
-        </w:rPr>
-        <w:t xml:space="preserve">Aumenta a segurança do código contra bugs ou erros inesperados, pois limita quem pode alterar os atributos de um objeto;</w:t>
-      </w:r>
-    </w:p>
-    <w:p>
-      <w:pPr>
-        <w:numPr>
-          <w:ilvl w:val="0"/>
-          <w:numId w:val="23"/>
-        </w:numPr>
-        <w:ind w:left="720" w:hanging="360"/>
-        <w:rPr>
-          <w:u w:val="none"/>
-        </w:rPr>
-      </w:pPr>
-      <w:r>
-        <w:rPr>
-          <w:rtl w:val="0"/>
-        </w:rPr>
-        <w:t xml:space="preserve">Facilita a manutenção do código, pois caso seja preciso alterar um método interno, só precisamos alterar o código da própria classe e o restante da aplicação ou programa não é afetado por esta alteração.</w:t>
-      </w:r>
-    </w:p>
-    <w:p>
-      <w:pPr>
-        <w:rPr/>
-      </w:pPr>
-      <w:r>
-        <w:rPr>
-          <w:rtl w:val="0"/>
-        </w:rPr>
-      </w:r>
-    </w:p>
-    <w:p>
-      <w:pPr>
-        <w:rPr/>
-      </w:pPr>
-      <w:r>
-        <w:rPr>
-          <w:rtl w:val="0"/>
-        </w:rPr>
-        <w:t xml:space="preserve">Quando falamos de encapsulamento, precisamos entender três conceitos importantes de POO, e como esses conceitos são aplicados no Python. Em POO podemos ter atributos e métodos de um objeto classificados de acordo com sua visibilidade e acessibilidade em:</w:t>
-      </w:r>
-    </w:p>
-    <w:p>
-      <w:pPr>
-        <w:rPr/>
-      </w:pPr>
-      <w:r>
-        <w:rPr>
-          <w:rtl w:val="0"/>
-        </w:rPr>
-      </w:r>
-    </w:p>
-    <w:p>
-      <w:pPr>
-        <w:numPr>
-          <w:ilvl w:val="0"/>
-          <w:numId w:val="8"/>
-        </w:numPr>
-        <w:ind w:left="720" w:hanging="360"/>
-        <w:rPr>
-          <w:u w:val="none"/>
-        </w:rPr>
-      </w:pPr>
-      <w:r>
-        <w:rPr>
-          <w:rtl w:val="0"/>
-        </w:rPr>
-        <w:t xml:space="preserve">Públicos: são aqueles que podem ser acessados diretamente por qualquer parte da aplicação com acesso ao objeto em si. No diagrama de classes da UML, são marcados precedidos do sinal +.</w:t>
-      </w:r>
-    </w:p>
-    <w:p>
-      <w:pPr>
-        <w:numPr>
-          <w:ilvl w:val="0"/>
-          <w:numId w:val="8"/>
-        </w:numPr>
-        <w:ind w:left="720" w:hanging="360"/>
-        <w:rPr>
-          <w:u w:val="none"/>
-        </w:rPr>
-      </w:pPr>
-      <w:r>
-        <w:rPr>
-          <w:rtl w:val="0"/>
-        </w:rPr>
-        <w:t xml:space="preserve">Protegidos: são aqueles que podem ser acessados apenas pelo próprio objeto e seus descendentes, isto é, objetos de classes que tenham estendido a classe original, através de herança. São indicados na UML pelo sinal de # e falaremos mais a respeito deles no capítulo sobre herança.</w:t>
-      </w:r>
-    </w:p>
-    <w:p>
-      <w:pPr>
-        <w:numPr>
-          <w:ilvl w:val="0"/>
-          <w:numId w:val="8"/>
-        </w:numPr>
-        <w:ind w:left="720" w:hanging="360"/>
-        <w:rPr>
-          <w:u w:val="none"/>
-        </w:rPr>
-      </w:pPr>
-      <w:r>
-        <w:rPr>
-          <w:rtl w:val="0"/>
-        </w:rPr>
-        <w:t xml:space="preserve">Privados: são aqueles que só podem ser acessados pelo próprio objeto e por mais nenhuma outra parte da aplicação ou programa. Indicados na UML por -.</w:t>
-      </w:r>
-    </w:p>
-    <w:p>
-      <w:pPr>
-        <w:rPr/>
-      </w:pPr>
-      <w:r>
-        <w:rPr>
-          <w:rtl w:val="0"/>
-        </w:rPr>
-      </w:r>
-    </w:p>
-    <w:p>
-      <w:pPr>
-        <w:rPr/>
-      </w:pPr>
-      <w:r>
-        <w:rPr>
-          <w:rtl w:val="0"/>
-        </w:rPr>
-        <w:t xml:space="preserve">Cada linguagem implementa estes conceitos de uma maneira diferente, havendo pontos positivos e negativos em todas elas. No caso do Python, tais conceitos não são impostos pela linguagem, isto é, todos os atributos e métodos de um objeto estão sempre visíveis e acessíveis. Mas isso não significa que não seja possível utilizar tais conceitos a nosso favor em Python.</w:t>
-      </w:r>
-    </w:p>
-    <w:p>
-      <w:pPr>
-        <w:rPr/>
-      </w:pPr>
-      <w:r>
-        <w:rPr>
-          <w:rtl w:val="0"/>
-        </w:rPr>
-      </w:r>
-    </w:p>
-    <w:p>
-      <w:pPr>
-        <w:rPr/>
-      </w:pPr>
-      <w:r>
-        <w:rPr>
-          <w:rtl w:val="0"/>
-        </w:rPr>
-        <w:t xml:space="preserve">A PEP8 não utiliza a nomenclatura padrão vista acima, classificando os atributos e métodos apenas em públicos e não-públicos, mas isso não significa que os conceitos não possam ser aplicados ao design das nossas classes. Portanto a recomendação para nomear os atributos e métodos é:</w:t>
-      </w:r>
-    </w:p>
-    <w:p>
-      <w:pPr>
-        <w:rPr/>
-      </w:pPr>
-      <w:r>
-        <w:rPr>
-          <w:rtl w:val="0"/>
-        </w:rPr>
       </w:r>
     </w:p>
     <w:p>
@@ -18520,7 +18907,7 @@
         <w:rPr>
           <w:rtl w:val="0"/>
         </w:rPr>
-        <w:t xml:space="preserve">Públicos: seguem a mesma regra para nomenclatura de variáveis e funções letras_minusculas_separadas_por_sublinhado.</w:t>
+        <w:t xml:space="preserve">Aumenta a segurança do código contra bugs ou erros inesperados, pois limita quem pode alterar os atributos de um objeto;</w:t>
       </w:r>
     </w:p>
     <w:p>
@@ -18530,6 +18917,179 @@
           <w:numId w:val="14"/>
         </w:numPr>
         <w:ind w:left="720" w:hanging="360"/>
+        <w:rPr>
+          <w:u w:val="none"/>
+        </w:rPr>
+      </w:pPr>
+      <w:r>
+        <w:rPr>
+          <w:rtl w:val="0"/>
+        </w:rPr>
+        <w:t xml:space="preserve">Facilita a manutenção do código, pois caso seja preciso alterar um método interno, só precisamos alterar o código da própria classe e o restante da aplicação ou programa não é afetado por esta alteração.</w:t>
+      </w:r>
+    </w:p>
+    <w:p>
+      <w:pPr>
+        <w:rPr/>
+      </w:pPr>
+      <w:r>
+        <w:rPr>
+          <w:rtl w:val="0"/>
+        </w:rPr>
+      </w:r>
+    </w:p>
+    <w:p>
+      <w:pPr>
+        <w:rPr/>
+      </w:pPr>
+      <w:r>
+        <w:rPr>
+          <w:rtl w:val="0"/>
+        </w:rPr>
+        <w:t xml:space="preserve">Quando falamos de encapsulamento, precisamos entender três conceitos importantes de POO, e como esses conceitos são aplicados no Python. Em POO podemos ter atributos e métodos de um objeto classificados de acordo com sua visibilidade e acessibilidade em:</w:t>
+      </w:r>
+    </w:p>
+    <w:p>
+      <w:pPr>
+        <w:rPr/>
+      </w:pPr>
+      <w:r>
+        <w:rPr>
+          <w:rtl w:val="0"/>
+        </w:rPr>
+      </w:r>
+    </w:p>
+    <w:p>
+      <w:pPr>
+        <w:numPr>
+          <w:ilvl w:val="0"/>
+          <w:numId w:val="18"/>
+        </w:numPr>
+        <w:ind w:left="720" w:hanging="360"/>
+        <w:rPr>
+          <w:u w:val="none"/>
+        </w:rPr>
+      </w:pPr>
+      <w:r>
+        <w:rPr>
+          <w:rtl w:val="0"/>
+        </w:rPr>
+        <w:t xml:space="preserve">Públicos: são aqueles que podem ser acessados diretamente por qualquer parte da aplicação com acesso ao objeto em si. No diagrama de classes da UML, são marcados precedidos do sinal +.</w:t>
+      </w:r>
+    </w:p>
+    <w:p>
+      <w:pPr>
+        <w:numPr>
+          <w:ilvl w:val="0"/>
+          <w:numId w:val="18"/>
+        </w:numPr>
+        <w:ind w:left="720" w:hanging="360"/>
+        <w:rPr>
+          <w:u w:val="none"/>
+        </w:rPr>
+      </w:pPr>
+      <w:r>
+        <w:rPr>
+          <w:rtl w:val="0"/>
+        </w:rPr>
+        <w:t xml:space="preserve">Protegidos: são aqueles que podem ser acessados apenas pelo próprio objeto e seus descendentes, isto é, objetos de classes que tenham estendido a classe original, através de herança. São indicados na UML pelo sinal de # e falaremos mais a respeito deles no capítulo sobre herança.</w:t>
+      </w:r>
+    </w:p>
+    <w:p>
+      <w:pPr>
+        <w:numPr>
+          <w:ilvl w:val="0"/>
+          <w:numId w:val="18"/>
+        </w:numPr>
+        <w:ind w:left="720" w:hanging="360"/>
+        <w:rPr>
+          <w:u w:val="none"/>
+        </w:rPr>
+      </w:pPr>
+      <w:r>
+        <w:rPr>
+          <w:rtl w:val="0"/>
+        </w:rPr>
+        <w:t xml:space="preserve">Privados: são aqueles que só podem ser acessados pelo próprio objeto e por mais nenhuma outra parte da aplicação ou programa. Indicados na UML por -.</w:t>
+      </w:r>
+    </w:p>
+    <w:p>
+      <w:pPr>
+        <w:rPr/>
+      </w:pPr>
+      <w:r>
+        <w:rPr>
+          <w:rtl w:val="0"/>
+        </w:rPr>
+      </w:r>
+    </w:p>
+    <w:p>
+      <w:pPr>
+        <w:rPr/>
+      </w:pPr>
+      <w:r>
+        <w:rPr>
+          <w:rtl w:val="0"/>
+        </w:rPr>
+        <w:t xml:space="preserve">Cada linguagem implementa estes conceitos de uma maneira diferente, havendo pontos positivos e negativos em todas elas. No caso do Python, tais conceitos não são impostos pela linguagem, isto é, todos os atributos e métodos de um objeto estão sempre visíveis e acessíveis. Mas isso não significa que não seja possível utilizar tais conceitos a nosso favor em Python.</w:t>
+      </w:r>
+    </w:p>
+    <w:p>
+      <w:pPr>
+        <w:rPr/>
+      </w:pPr>
+      <w:r>
+        <w:rPr>
+          <w:rtl w:val="0"/>
+        </w:rPr>
+      </w:r>
+    </w:p>
+    <w:p>
+      <w:pPr>
+        <w:rPr/>
+      </w:pPr>
+      <w:r>
+        <w:rPr>
+          <w:rtl w:val="0"/>
+        </w:rPr>
+        <w:t xml:space="preserve">A PEP8 não utiliza a nomenclatura padrão vista acima, classificando os atributos e métodos apenas em públicos e não-públicos, mas isso não significa que os conceitos não possam ser aplicados ao design das nossas classes. Portanto a recomendação para nomear os atributos e métodos é:</w:t>
+      </w:r>
+    </w:p>
+    <w:p>
+      <w:pPr>
+        <w:rPr/>
+      </w:pPr>
+      <w:r>
+        <w:rPr>
+          <w:rtl w:val="0"/>
+        </w:rPr>
+      </w:r>
+    </w:p>
+    <w:p>
+      <w:pPr>
+        <w:numPr>
+          <w:ilvl w:val="0"/>
+          <w:numId w:val="19"/>
+        </w:numPr>
+        <w:ind w:left="720" w:hanging="360"/>
+        <w:rPr>
+          <w:u w:val="none"/>
+        </w:rPr>
+      </w:pPr>
+      <w:r>
+        <w:rPr>
+          <w:rtl w:val="0"/>
+        </w:rPr>
+        <w:t xml:space="preserve">Públicos: seguem a mesma regra para nomenclatura de variáveis e funções letras_minusculas_separadas_por_sublinhado.</w:t>
+      </w:r>
+    </w:p>
+    <w:p>
+      <w:pPr>
+        <w:numPr>
+          <w:ilvl w:val="0"/>
+          <w:numId w:val="19"/>
+        </w:numPr>
+        <w:ind w:left="720" w:hanging="360"/>
       </w:pPr>
       <w:r>
         <w:rPr>
@@ -18542,7 +19102,7 @@
       <w:pPr>
         <w:numPr>
           <w:ilvl w:val="1"/>
-          <w:numId w:val="14"/>
+          <w:numId w:val="19"/>
         </w:numPr>
         <w:ind w:left="1440" w:hanging="360"/>
       </w:pPr>
@@ -18557,7 +19117,7 @@
       <w:pPr>
         <w:numPr>
           <w:ilvl w:val="1"/>
-          <w:numId w:val="14"/>
+          <w:numId w:val="19"/>
         </w:numPr>
         <w:ind w:left="1440" w:hanging="360"/>
       </w:pPr>
@@ -18768,12 +19328,12 @@
           <wp:inline distB="114300" distT="114300" distL="114300" distR="114300">
             <wp:extent cx="4373518" cy="2690813"/>
             <wp:effectExtent b="0" l="0" r="0" t="0"/>
-            <wp:docPr id="9" name="image3.png"/>
+            <wp:docPr id="9" name="image10.png"/>
             <a:graphic>
               <a:graphicData uri="http://schemas.openxmlformats.org/drawingml/2006/picture">
                 <pic:pic>
                   <pic:nvPicPr>
-                    <pic:cNvPr id="0" name="image3.png"/>
+                    <pic:cNvPr id="0" name="image10.png"/>
                     <pic:cNvPicPr preferRelativeResize="0"/>
                   </pic:nvPicPr>
                   <pic:blipFill>
@@ -19111,14 +19671,14 @@
         <w:rPr/>
         <w:drawing>
           <wp:inline distB="114300" distT="114300" distL="114300" distR="114300">
-            <wp:extent cx="4719638" cy="2933386"/>
+            <wp:extent cx="3806663" cy="2363815"/>
             <wp:effectExtent b="0" l="0" r="0" t="0"/>
-            <wp:docPr id="2" name="image9.png"/>
+            <wp:docPr id="2" name="image5.png"/>
             <a:graphic>
               <a:graphicData uri="http://schemas.openxmlformats.org/drawingml/2006/picture">
                 <pic:pic>
                   <pic:nvPicPr>
-                    <pic:cNvPr id="0" name="image9.png"/>
+                    <pic:cNvPr id="0" name="image5.png"/>
                     <pic:cNvPicPr preferRelativeResize="0"/>
                   </pic:nvPicPr>
                   <pic:blipFill>
@@ -19131,7 +19691,7 @@
                   <pic:spPr>
                     <a:xfrm>
                       <a:off x="0" y="0"/>
-                      <a:ext cx="4719638" cy="2933386"/>
+                      <a:ext cx="3806663" cy="2363815"/>
                     </a:xfrm>
                     <a:prstGeom prst="rect"/>
                     <a:ln/>
@@ -19156,337 +19716,690 @@
         <w:rPr>
           <w:rtl w:val="0"/>
         </w:rPr>
-      </w:r>
-    </w:p>
-    <w:p>
-      <w:pPr>
-        <w:rPr/>
-      </w:pPr>
-      <w:r>
-        <w:rPr>
-          <w:rtl w:val="0"/>
-        </w:rPr>
-      </w:r>
-    </w:p>
-    <w:p>
-      <w:pPr>
-        <w:rPr/>
-      </w:pPr>
-      <w:r>
-        <w:rPr>
-          <w:rtl w:val="0"/>
-        </w:rPr>
-      </w:r>
-    </w:p>
-    <w:p>
-      <w:pPr>
-        <w:rPr/>
-      </w:pPr>
-      <w:r>
-        <w:rPr>
-          <w:rtl w:val="0"/>
-        </w:rPr>
-      </w:r>
-    </w:p>
-    <w:p>
-      <w:pPr>
-        <w:rPr/>
-      </w:pPr>
-      <w:r>
-        <w:rPr>
-          <w:rtl w:val="0"/>
-        </w:rPr>
-      </w:r>
-    </w:p>
-    <w:p>
-      <w:pPr>
-        <w:rPr/>
-      </w:pPr>
-      <w:r>
-        <w:rPr>
-          <w:rtl w:val="0"/>
-        </w:rPr>
-      </w:r>
-    </w:p>
-    <w:p>
-      <w:pPr>
-        <w:ind w:left="0" w:firstLine="0"/>
-        <w:rPr/>
-      </w:pPr>
-      <w:r>
-        <w:rPr>
-          <w:rtl w:val="0"/>
-        </w:rPr>
-      </w:r>
-    </w:p>
-    <w:p>
-      <w:pPr>
-        <w:rPr/>
-      </w:pPr>
-      <w:r>
-        <w:rPr>
-          <w:rtl w:val="0"/>
-        </w:rPr>
-      </w:r>
-    </w:p>
-    <w:p>
-      <w:pPr>
-        <w:rPr/>
-      </w:pPr>
-      <w:r>
-        <w:rPr>
-          <w:rtl w:val="0"/>
-        </w:rPr>
-      </w:r>
-    </w:p>
-    <w:p>
-      <w:pPr>
-        <w:rPr/>
-      </w:pPr>
-      <w:r>
-        <w:rPr>
-          <w:rtl w:val="0"/>
-        </w:rPr>
-      </w:r>
-    </w:p>
-    <w:p>
-      <w:pPr>
-        <w:rPr/>
-      </w:pPr>
-      <w:r>
-        <w:rPr>
-          <w:rtl w:val="0"/>
-        </w:rPr>
-      </w:r>
-    </w:p>
-    <w:p>
-      <w:pPr>
-        <w:rPr/>
-      </w:pPr>
-      <w:r>
-        <w:rPr>
-          <w:rtl w:val="0"/>
-        </w:rPr>
-      </w:r>
-    </w:p>
-    <w:p>
-      <w:pPr>
-        <w:rPr/>
-      </w:pPr>
-      <w:r>
-        <w:rPr>
-          <w:rtl w:val="0"/>
-        </w:rPr>
-      </w:r>
-    </w:p>
-    <w:p>
-      <w:pPr>
-        <w:rPr/>
-      </w:pPr>
-      <w:r>
-        <w:rPr>
-          <w:rtl w:val="0"/>
-        </w:rPr>
-      </w:r>
-    </w:p>
-    <w:p>
-      <w:pPr>
-        <w:rPr/>
-      </w:pPr>
-      <w:r>
-        <w:rPr>
-          <w:rtl w:val="0"/>
-        </w:rPr>
-      </w:r>
-    </w:p>
-    <w:p>
-      <w:pPr>
-        <w:rPr/>
-      </w:pPr>
-      <w:r>
-        <w:rPr>
-          <w:rtl w:val="0"/>
-        </w:rPr>
-      </w:r>
-    </w:p>
-    <w:p>
-      <w:pPr>
-        <w:rPr/>
-      </w:pPr>
-      <w:r>
-        <w:rPr>
-          <w:rtl w:val="0"/>
-        </w:rPr>
-      </w:r>
-    </w:p>
-    <w:p>
-      <w:pPr>
-        <w:rPr/>
-      </w:pPr>
-      <w:r>
-        <w:rPr>
-          <w:rtl w:val="0"/>
-        </w:rPr>
-      </w:r>
-    </w:p>
-    <w:p>
-      <w:pPr>
-        <w:rPr/>
-      </w:pPr>
-      <w:r>
-        <w:rPr>
-          <w:rtl w:val="0"/>
-        </w:rPr>
-      </w:r>
-    </w:p>
-    <w:p>
-      <w:pPr>
-        <w:rPr/>
-      </w:pPr>
-      <w:r>
-        <w:rPr>
-          <w:rtl w:val="0"/>
-        </w:rPr>
-      </w:r>
-    </w:p>
-    <w:p>
-      <w:pPr>
-        <w:rPr/>
-      </w:pPr>
-      <w:r>
-        <w:rPr>
-          <w:rtl w:val="0"/>
-        </w:rPr>
-      </w:r>
-    </w:p>
-    <w:p>
-      <w:pPr>
-        <w:rPr/>
-      </w:pPr>
-      <w:r>
-        <w:rPr>
-          <w:rtl w:val="0"/>
-        </w:rPr>
-      </w:r>
-    </w:p>
-    <w:p>
-      <w:pPr>
-        <w:rPr/>
-      </w:pPr>
-      <w:r>
-        <w:rPr>
-          <w:rtl w:val="0"/>
-        </w:rPr>
-      </w:r>
-    </w:p>
-    <w:p>
-      <w:pPr>
-        <w:rPr/>
-      </w:pPr>
-      <w:r>
-        <w:rPr>
-          <w:rtl w:val="0"/>
-        </w:rPr>
-      </w:r>
-    </w:p>
-    <w:p>
-      <w:pPr>
-        <w:rPr/>
-      </w:pPr>
-      <w:r>
-        <w:rPr>
-          <w:rtl w:val="0"/>
-        </w:rPr>
-      </w:r>
-    </w:p>
-    <w:p>
-      <w:pPr>
-        <w:rPr/>
-      </w:pPr>
-      <w:r>
-        <w:rPr>
-          <w:rtl w:val="0"/>
-        </w:rPr>
-      </w:r>
-    </w:p>
-    <w:p>
-      <w:pPr>
-        <w:rPr/>
-      </w:pPr>
-      <w:r>
-        <w:rPr>
-          <w:rtl w:val="0"/>
-        </w:rPr>
-      </w:r>
-    </w:p>
-    <w:p>
-      <w:pPr>
-        <w:rPr/>
-      </w:pPr>
-      <w:r>
-        <w:rPr>
-          <w:rtl w:val="0"/>
-        </w:rPr>
-      </w:r>
-    </w:p>
-    <w:p>
-      <w:pPr>
-        <w:rPr/>
-      </w:pPr>
-      <w:r>
-        <w:rPr>
-          <w:rtl w:val="0"/>
-        </w:rPr>
-      </w:r>
-    </w:p>
-    <w:p>
-      <w:pPr>
-        <w:rPr/>
-      </w:pPr>
-      <w:r>
-        <w:rPr>
-          <w:rtl w:val="0"/>
-        </w:rPr>
-      </w:r>
-    </w:p>
-    <w:p>
-      <w:pPr>
-        <w:rPr/>
-      </w:pPr>
-      <w:r>
-        <w:rPr>
-          <w:rtl w:val="0"/>
-        </w:rPr>
-      </w:r>
-    </w:p>
-    <w:p>
-      <w:pPr>
-        <w:rPr/>
-      </w:pPr>
-      <w:r>
-        <w:rPr>
-          <w:rtl w:val="0"/>
-        </w:rPr>
-      </w:r>
-    </w:p>
-    <w:p>
-      <w:pPr>
-        <w:rPr/>
-      </w:pPr>
-      <w:r>
-        <w:rPr>
-          <w:rtl w:val="0"/>
-        </w:rPr>
-      </w:r>
-    </w:p>
-    <w:p>
-      <w:pPr>
-        <w:rPr/>
-      </w:pPr>
-      <w:r>
-        <w:rPr>
-          <w:rtl w:val="0"/>
-        </w:rPr>
+        <w:t xml:space="preserve">A principal vantagem de se fazer isso é que agora o acesso, tanto para escrita quanto para leitura, é feito por um método, no qual podemos introduzir qualquer lógica que seja necessária para validar as ações sendo feitas. Por exemplo, em set_preco, poderíamos antes de alterar o atributo de preço, verificar se o funcionário que está logado no sistema atualmente tem a permissão para fazer isso, ou então pedir que seja entrada uma senha para continuar com a operação. Um exemplo de código ilustrativo de tal verificação é:</w:t>
+      </w:r>
+    </w:p>
+    <w:p>
+      <w:pPr>
+        <w:rPr/>
+      </w:pPr>
+      <w:r>
+        <w:rPr>
+          <w:rtl w:val="0"/>
+        </w:rPr>
+        <w:t xml:space="preserve">from modulo_validacao import valida_autorizacao</w:t>
+      </w:r>
+    </w:p>
+    <w:p>
+      <w:pPr>
+        <w:rPr/>
+      </w:pPr>
+      <w:r>
+        <w:rPr>
+          <w:rtl w:val="0"/>
+        </w:rPr>
+      </w:r>
+    </w:p>
+    <w:p>
+      <w:pPr>
+        <w:rPr/>
+      </w:pPr>
+      <w:r>
+        <w:rPr>
+          <w:rtl w:val="0"/>
+        </w:rPr>
+        <w:t xml:space="preserve">code:</w:t>
+      </w:r>
+    </w:p>
+    <w:p>
+      <w:pPr>
+        <w:rPr/>
+      </w:pPr>
+      <w:r>
+        <w:rPr>
+          <w:rtl w:val="0"/>
+        </w:rPr>
+        <w:t xml:space="preserve">class TV:</w:t>
+      </w:r>
+    </w:p>
+    <w:p>
+      <w:pPr>
+        <w:rPr/>
+      </w:pPr>
+      <w:r>
+        <w:rPr>
+          <w:rtl w:val="0"/>
+        </w:rPr>
+        <w:t xml:space="preserve">    # restante do código sem alterações</w:t>
+      </w:r>
+    </w:p>
+    <w:p>
+      <w:pPr>
+        <w:rPr/>
+      </w:pPr>
+      <w:r>
+        <w:rPr>
+          <w:rtl w:val="0"/>
+        </w:rPr>
+      </w:r>
+    </w:p>
+    <w:p>
+      <w:pPr>
+        <w:rPr/>
+      </w:pPr>
+      <w:r>
+        <w:rPr>
+          <w:rtl w:val="0"/>
+        </w:rPr>
+        <w:t xml:space="preserve">    def set_preco(self, novo_preco):</w:t>
+      </w:r>
+    </w:p>
+    <w:p>
+      <w:pPr>
+        <w:rPr/>
+      </w:pPr>
+      <w:r>
+        <w:rPr>
+          <w:rtl w:val="0"/>
+        </w:rPr>
+        <w:t xml:space="preserve">        senha = input('Digite a senha de autorização: ')</w:t>
+      </w:r>
+    </w:p>
+    <w:p>
+      <w:pPr>
+        <w:rPr/>
+      </w:pPr>
+      <w:r>
+        <w:rPr>
+          <w:rtl w:val="0"/>
+        </w:rPr>
+        <w:t xml:space="preserve">        if not valida_autorizacao(senha):</w:t>
+      </w:r>
+    </w:p>
+    <w:p>
+      <w:pPr>
+        <w:rPr/>
+      </w:pPr>
+      <w:r>
+        <w:rPr>
+          <w:rtl w:val="0"/>
+        </w:rPr>
+        <w:t xml:space="preserve">            return</w:t>
+      </w:r>
+    </w:p>
+    <w:p>
+      <w:pPr>
+        <w:rPr/>
+      </w:pPr>
+      <w:r>
+        <w:rPr>
+          <w:rtl w:val="0"/>
+        </w:rPr>
+        <w:t xml:space="preserve">        self.__preco = novo_preco</w:t>
+      </w:r>
+    </w:p>
+    <w:p>
+      <w:pPr>
+        <w:rPr/>
+      </w:pPr>
+      <w:r>
+        <w:rPr>
+          <w:rtl w:val="0"/>
+        </w:rPr>
+      </w:r>
+    </w:p>
+    <w:p>
+      <w:pPr>
+        <w:rPr/>
+      </w:pPr>
+      <w:r>
+        <w:rPr>
+          <w:rtl w:val="0"/>
+        </w:rPr>
+        <w:t xml:space="preserve">Dessa forma, estamos colocando uma camada extra de proteção na alteração do preço. Agora apenas os funcionários que possuírem uma senha de autorização para editar os preços das TVs poderão fazê-lo. Esse é o conceito de encapsulamento, o acesso a um atributo está encapsulado dentro de métodos que o protegem.</w:t>
+      </w:r>
+    </w:p>
+    <w:p>
+      <w:pPr>
+        <w:rPr/>
+      </w:pPr>
+      <w:r>
+        <w:rPr>
+          <w:rtl w:val="0"/>
+        </w:rPr>
+      </w:r>
+    </w:p>
+    <w:p>
+      <w:pPr>
+        <w:pStyle w:val="Heading3"/>
+        <w:rPr/>
+      </w:pPr>
+      <w:bookmarkStart w:colFirst="0" w:colLast="0" w:name="_6axcut9ttz0e" w:id="68"/>
+      <w:bookmarkEnd w:id="68"/>
+      <w:r>
+        <w:rPr>
+          <w:rtl w:val="0"/>
+        </w:rPr>
+        <w:t xml:space="preserve">Utilizando os decoradores @property e @property.setter</w:t>
+      </w:r>
+    </w:p>
+    <w:p>
+      <w:pPr>
+        <w:rPr/>
+      </w:pPr>
+      <w:r>
+        <w:rPr>
+          <w:rtl w:val="0"/>
+        </w:rPr>
+      </w:r>
+    </w:p>
+    <w:p>
+      <w:pPr>
+        <w:rPr/>
+      </w:pPr>
+      <w:r>
+        <w:rPr>
+          <w:rtl w:val="0"/>
+        </w:rPr>
+        <w:t xml:space="preserve">Na criação dos getters e setters tradicionais, como vimos acima, precisamos alterar um código que já fazia uso do nosso atributo público preco para uma chamada de método. No entanto, o Python possui uma forma mais natural de criarmos getters e setters, que facilitam o acesso dos atributos pelos clientes da nossa classe ao mesmo tempo que permitem as verificações que fizemos ao criar os métodos tradicionais.</w:t>
+      </w:r>
+    </w:p>
+    <w:p>
+      <w:pPr>
+        <w:rPr/>
+      </w:pPr>
+      <w:r>
+        <w:rPr>
+          <w:rtl w:val="0"/>
+        </w:rPr>
+      </w:r>
+    </w:p>
+    <w:p>
+      <w:pPr>
+        <w:rPr/>
+      </w:pPr>
+      <w:r>
+        <w:rPr>
+          <w:rtl w:val="0"/>
+        </w:rPr>
+        <w:t xml:space="preserve">Isto é feito através de um decorador chamado property. Veremos em mais detalhes o que são decoradores mais pra frente no curso, por hora é suficiente entender que são funções especiais que podemos usar para decorar nossos métodos, fornecendo-lhes uma funcionalidade extra. E aplicamos um decorador colocando-o, precedido do símbolo @, na linha imediatamente anterior à definição do método. </w:t>
+      </w:r>
+    </w:p>
+    <w:p>
+      <w:pPr>
+        <w:rPr/>
+      </w:pPr>
+      <w:r>
+        <w:rPr>
+          <w:rtl w:val="0"/>
+        </w:rPr>
+      </w:r>
+    </w:p>
+    <w:p>
+      <w:pPr>
+        <w:rPr/>
+      </w:pPr>
+      <w:r>
+        <w:rPr>
+          <w:rtl w:val="0"/>
+        </w:rPr>
+        <w:t xml:space="preserve">Ao decorarmos um método com o decorador property, estamos criando um getter. O Python irá criar um identificador público com o mesmo nome do método, que funcionará como um atributo padrão para o mundo exterior ao objeto, e toda vez que o atributo público for acessado, por baixo dos panos o Python irá chamar o método associado a ele pelo decorador property.</w:t>
+      </w:r>
+    </w:p>
+    <w:p>
+      <w:pPr>
+        <w:rPr/>
+      </w:pPr>
+      <w:r>
+        <w:rPr>
+          <w:rtl w:val="0"/>
+        </w:rPr>
+      </w:r>
+    </w:p>
+    <w:p>
+      <w:pPr>
+        <w:rPr/>
+      </w:pPr>
+      <w:r>
+        <w:rPr>
+          <w:rtl w:val="0"/>
+        </w:rPr>
+        <w:t xml:space="preserve">Para criar um setter, devemos decorar o método do setter com o decorador &lt;nome&gt;.setter, onde &lt;nome&gt; deve ser o nome público criado pelo decorador property. Com isso, toda vez que um valor for atribuído ao atributo público criado pelo Python, ele irá repassar esse valor para o método associado ao setter.</w:t>
+      </w:r>
+    </w:p>
+    <w:p>
+      <w:pPr>
+        <w:ind w:left="1440" w:firstLine="0"/>
+        <w:rPr/>
+      </w:pPr>
+      <w:r>
+        <w:rPr>
+          <w:rtl w:val="0"/>
+        </w:rPr>
+      </w:r>
+    </w:p>
+    <w:p>
+      <w:pPr>
+        <w:ind w:left="2160" w:firstLine="0"/>
+        <w:rPr/>
+      </w:pPr>
+      <w:r>
+        <w:rPr>
+          <w:rtl w:val="0"/>
+        </w:rPr>
+        <w:t xml:space="preserve">Importante: para criar um setter, é obrigatório antes criar uma property. Mas é possível criar apenas a property, sem criar o setter associado a ela.</w:t>
+      </w:r>
+    </w:p>
+    <w:p>
+      <w:pPr>
+        <w:rPr/>
+      </w:pPr>
+      <w:r>
+        <w:rPr>
+          <w:rtl w:val="0"/>
+        </w:rPr>
+      </w:r>
+    </w:p>
+    <w:p>
+      <w:pPr>
+        <w:rPr/>
+      </w:pPr>
+      <w:r>
+        <w:rPr>
+          <w:rtl w:val="0"/>
+        </w:rPr>
+        <w:t xml:space="preserve">Vamos ver agora como ficaria o exemplo do preço utilizando estes decoradores. Para isso vamos voltar para o arquivo “classes.py” e alterar os métodos para:</w:t>
+      </w:r>
+    </w:p>
+    <w:p>
+      <w:pPr>
+        <w:rPr/>
+      </w:pPr>
+      <w:r>
+        <w:rPr>
+          <w:rtl w:val="0"/>
+        </w:rPr>
+      </w:r>
+    </w:p>
+    <w:p>
+      <w:pPr>
+        <w:rPr/>
+      </w:pPr>
+      <w:r>
+        <w:rPr>
+          <w:rtl w:val="0"/>
+        </w:rPr>
+        <w:t xml:space="preserve">code:</w:t>
+      </w:r>
+    </w:p>
+    <w:p>
+      <w:pPr>
+        <w:rPr/>
+      </w:pPr>
+      <w:r>
+        <w:rPr>
+          <w:rtl w:val="0"/>
+        </w:rPr>
+        <w:t xml:space="preserve">class TV:</w:t>
+      </w:r>
+    </w:p>
+    <w:p>
+      <w:pPr>
+        <w:rPr/>
+      </w:pPr>
+      <w:r>
+        <w:rPr>
+          <w:rtl w:val="0"/>
+        </w:rPr>
+        <w:t xml:space="preserve">    def __init__(self, tela, resolucao, fabricante, preco):</w:t>
+      </w:r>
+    </w:p>
+    <w:p>
+      <w:pPr>
+        <w:rPr/>
+      </w:pPr>
+      <w:r>
+        <w:rPr>
+          <w:rtl w:val="0"/>
+        </w:rPr>
+        <w:t xml:space="preserve">        self.__preco = preco</w:t>
+      </w:r>
+    </w:p>
+    <w:p>
+      <w:pPr>
+        <w:rPr/>
+      </w:pPr>
+      <w:r>
+        <w:rPr>
+          <w:rtl w:val="0"/>
+        </w:rPr>
+        <w:t xml:space="preserve">        ...  # demais atributos não são alterados</w:t>
+      </w:r>
+    </w:p>
+    <w:p>
+      <w:pPr>
+        <w:rPr/>
+      </w:pPr>
+      <w:r>
+        <w:rPr>
+          <w:rtl w:val="0"/>
+        </w:rPr>
+      </w:r>
+    </w:p>
+    <w:p>
+      <w:pPr>
+        <w:rPr/>
+      </w:pPr>
+      <w:r>
+        <w:rPr>
+          <w:rtl w:val="0"/>
+        </w:rPr>
+        <w:t xml:space="preserve">    @property</w:t>
+      </w:r>
+    </w:p>
+    <w:p>
+      <w:pPr>
+        <w:rPr/>
+      </w:pPr>
+      <w:r>
+        <w:rPr>
+          <w:rtl w:val="0"/>
+        </w:rPr>
+        <w:t xml:space="preserve">    def preco(self):</w:t>
+      </w:r>
+    </w:p>
+    <w:p>
+      <w:pPr>
+        <w:rPr/>
+      </w:pPr>
+      <w:r>
+        <w:rPr>
+          <w:rtl w:val="0"/>
+        </w:rPr>
+        <w:t xml:space="preserve">        return self.__preco</w:t>
+      </w:r>
+    </w:p>
+    <w:p>
+      <w:pPr>
+        <w:rPr/>
+      </w:pPr>
+      <w:r>
+        <w:rPr>
+          <w:rtl w:val="0"/>
+        </w:rPr>
+      </w:r>
+    </w:p>
+    <w:p>
+      <w:pPr>
+        <w:rPr/>
+      </w:pPr>
+      <w:r>
+        <w:rPr>
+          <w:rtl w:val="0"/>
+        </w:rPr>
+        <w:t xml:space="preserve">    @preco.setter</w:t>
+      </w:r>
+    </w:p>
+    <w:p>
+      <w:pPr>
+        <w:rPr/>
+      </w:pPr>
+      <w:r>
+        <w:rPr>
+          <w:rtl w:val="0"/>
+        </w:rPr>
+        <w:t xml:space="preserve">    def preco(self, novo_preco):</w:t>
+      </w:r>
+    </w:p>
+    <w:p>
+      <w:pPr>
+        <w:rPr/>
+      </w:pPr>
+      <w:r>
+        <w:rPr>
+          <w:rtl w:val="0"/>
+        </w:rPr>
+        <w:t xml:space="preserve">        self.__preco = novo_preco</w:t>
+      </w:r>
+    </w:p>
+    <w:p>
+      <w:pPr>
+        <w:rPr/>
+      </w:pPr>
+      <w:r>
+        <w:rPr>
+          <w:rtl w:val="0"/>
+        </w:rPr>
+      </w:r>
+    </w:p>
+    <w:p>
+      <w:pPr>
+        <w:rPr/>
+      </w:pPr>
+      <w:r>
+        <w:rPr>
+          <w:rtl w:val="0"/>
+        </w:rPr>
+        <w:t xml:space="preserve">Veja na Figura 5.9 abaixo o resultado da execução deste código no modo de depuração.</w:t>
+      </w:r>
+    </w:p>
+    <w:p>
+      <w:pPr>
+        <w:jc w:val="center"/>
+        <w:rPr/>
+      </w:pPr>
+      <w:r>
+        <w:rPr/>
+        <w:drawing>
+          <wp:inline distB="114300" distT="114300" distL="114300" distR="114300">
+            <wp:extent cx="3929063" cy="2419284"/>
+            <wp:effectExtent b="0" l="0" r="0" t="0"/>
+            <wp:docPr id="17" name="image20.png"/>
+            <a:graphic>
+              <a:graphicData uri="http://schemas.openxmlformats.org/drawingml/2006/picture">
+                <pic:pic>
+                  <pic:nvPicPr>
+                    <pic:cNvPr id="0" name="image20.png"/>
+                    <pic:cNvPicPr preferRelativeResize="0"/>
+                  </pic:nvPicPr>
+                  <pic:blipFill>
+                    <a:blip r:embed="rId40"/>
+                    <a:srcRect b="0" l="0" r="0" t="0"/>
+                    <a:stretch>
+                      <a:fillRect/>
+                    </a:stretch>
+                  </pic:blipFill>
+                  <pic:spPr>
+                    <a:xfrm>
+                      <a:off x="0" y="0"/>
+                      <a:ext cx="3929063" cy="2419284"/>
+                    </a:xfrm>
+                    <a:prstGeom prst="rect"/>
+                    <a:ln/>
+                  </pic:spPr>
+                </pic:pic>
+              </a:graphicData>
+            </a:graphic>
+          </wp:inline>
+        </w:drawing>
+      </w:r>
+      <w:r>
+        <w:rPr>
+          <w:rtl w:val="0"/>
+        </w:rPr>
+      </w:r>
+    </w:p>
+    <w:p>
+      <w:pPr>
+        <w:rPr/>
+      </w:pPr>
+      <w:r>
+        <w:rPr>
+          <w:rtl w:val="0"/>
+        </w:rPr>
+        <w:t xml:space="preserve">Pontos importantes a se observar:</w:t>
+      </w:r>
+    </w:p>
+    <w:p>
+      <w:pPr>
+        <w:numPr>
+          <w:ilvl w:val="0"/>
+          <w:numId w:val="9"/>
+        </w:numPr>
+        <w:ind w:left="720" w:hanging="360"/>
+        <w:rPr>
+          <w:u w:val="none"/>
+        </w:rPr>
+      </w:pPr>
+      <w:r>
+        <w:rPr>
+          <w:rtl w:val="0"/>
+        </w:rPr>
+        <w:t xml:space="preserve">Na criação da property:</w:t>
+      </w:r>
+    </w:p>
+    <w:p>
+      <w:pPr>
+        <w:numPr>
+          <w:ilvl w:val="1"/>
+          <w:numId w:val="9"/>
+        </w:numPr>
+        <w:ind w:left="1440" w:hanging="360"/>
+        <w:rPr>
+          <w:u w:val="none"/>
+        </w:rPr>
+      </w:pPr>
+      <w:r>
+        <w:rPr>
+          <w:rtl w:val="0"/>
+        </w:rPr>
+        <w:t xml:space="preserve">Podemos escolher o nome que quisermos para o método, e ele será adotado como o nome do atributo que será exposto publicamente;</w:t>
+      </w:r>
+    </w:p>
+    <w:p>
+      <w:pPr>
+        <w:numPr>
+          <w:ilvl w:val="1"/>
+          <w:numId w:val="9"/>
+        </w:numPr>
+        <w:ind w:left="1440" w:hanging="360"/>
+        <w:rPr>
+          <w:u w:val="none"/>
+        </w:rPr>
+      </w:pPr>
+      <w:r>
+        <w:rPr>
+          <w:rtl w:val="0"/>
+        </w:rPr>
+        <w:t xml:space="preserve">No interior do método decorado com @property, não podemos jamais acessar o atributo público que ela cria, pois isso irá criar uma recursão infinita, e o programa não irá funcionar. No exemplo acima, no interior do método preco() definido na linha 11, é proibido acessar o atributo self.preco;</w:t>
+      </w:r>
+    </w:p>
+    <w:p>
+      <w:pPr>
+        <w:numPr>
+          <w:ilvl w:val="1"/>
+          <w:numId w:val="9"/>
+        </w:numPr>
+        <w:ind w:left="1440" w:hanging="360"/>
+        <w:rPr>
+          <w:u w:val="none"/>
+        </w:rPr>
+      </w:pPr>
+      <w:r>
+        <w:rPr>
+          <w:rtl w:val="0"/>
+        </w:rPr>
+        <w:t xml:space="preserve">Esse método pode conter verificações, se necessário, mas o mais comum é apenas retornar o valor do respectivo atributo não-público. </w:t>
+      </w:r>
+    </w:p>
+    <w:p>
+      <w:pPr>
+        <w:numPr>
+          <w:ilvl w:val="0"/>
+          <w:numId w:val="9"/>
+        </w:numPr>
+        <w:ind w:left="720" w:hanging="360"/>
+        <w:rPr>
+          <w:u w:val="none"/>
+        </w:rPr>
+      </w:pPr>
+      <w:r>
+        <w:rPr>
+          <w:rtl w:val="0"/>
+        </w:rPr>
+        <w:t xml:space="preserve">Na criação do setter, que é opcional, devemos:</w:t>
+      </w:r>
+    </w:p>
+    <w:p>
+      <w:pPr>
+        <w:numPr>
+          <w:ilvl w:val="1"/>
+          <w:numId w:val="9"/>
+        </w:numPr>
+        <w:ind w:left="1440" w:hanging="360"/>
+        <w:rPr>
+          <w:u w:val="none"/>
+        </w:rPr>
+      </w:pPr>
+      <w:r>
+        <w:rPr>
+          <w:rtl w:val="0"/>
+        </w:rPr>
+        <w:t xml:space="preserve">Sempre usar o mesmo nome criado pela property;</w:t>
+      </w:r>
+    </w:p>
+    <w:p>
+      <w:pPr>
+        <w:numPr>
+          <w:ilvl w:val="1"/>
+          <w:numId w:val="9"/>
+        </w:numPr>
+        <w:ind w:left="1440" w:hanging="360"/>
+        <w:rPr>
+          <w:u w:val="none"/>
+        </w:rPr>
+      </w:pPr>
+      <w:r>
+        <w:rPr>
+          <w:rtl w:val="0"/>
+        </w:rPr>
+        <w:t xml:space="preserve">Sempre receber um único parâmetro, além do self que o Python automaticamente injeta em todos os métodos. O nome desse parâmetro não importa, basta usar o mesmo nome dentro do método, portanto escolha um nome representativo;</w:t>
+      </w:r>
+    </w:p>
+    <w:p>
+      <w:pPr>
+        <w:numPr>
+          <w:ilvl w:val="1"/>
+          <w:numId w:val="9"/>
+        </w:numPr>
+        <w:ind w:left="1440" w:hanging="360"/>
+        <w:rPr>
+          <w:u w:val="none"/>
+        </w:rPr>
+      </w:pPr>
+      <w:r>
+        <w:rPr>
+          <w:rtl w:val="0"/>
+        </w:rPr>
+        <w:t xml:space="preserve">Em geral, esse método não possui retorno de valor, e é comum realizarmos verificações antes de alterarmos de fato o valor do respectivo atributo não-público, sendo também comum haver um retorno antecipado (vazio) quando alguma validação falha.</w:t>
+      </w:r>
+    </w:p>
+    <w:p>
+      <w:pPr>
+        <w:numPr>
+          <w:ilvl w:val="0"/>
+          <w:numId w:val="9"/>
+        </w:numPr>
+        <w:ind w:left="720" w:hanging="360"/>
+        <w:rPr>
+          <w:u w:val="none"/>
+        </w:rPr>
+      </w:pPr>
+      <w:r>
+        <w:rPr>
+          <w:rtl w:val="0"/>
+        </w:rPr>
+        <w:t xml:space="preserve">Este atributo criado pela property será usado pelos clientes da classe (demais módulos da nossa aplicação) como se fosse um atributo padrão, sem que eles tenham conhecimento da implementação por trás. Portanto, não devemos implementar métodos que tenham um alto custo computacional ou que levem muito tempo para serem processados. Se for este o caso, evite usar uma property/setter e crie um método tradicional para alterar o atributo não-público, pois ao utilizar o setter, os clientes da classe estarão esperando interagir com um atributo de dados, cujo acesso é extremamente rápido e de baixo custo computacional.</w:t>
       </w:r>
     </w:p>
     <w:p>
@@ -20928,8 +21841,8 @@
   <w:abstractNum w:abstractNumId="11">
     <w:lvl w:ilvl="0">
       <w:start w:val="1"/>
-      <w:numFmt w:val="bullet"/>
-      <w:lvlText w:val="●"/>
+      <w:numFmt w:val="decimal"/>
+      <w:lvlText w:val="%1)"/>
       <w:lvlJc w:val="left"/>
       <w:pPr>
         <w:ind w:left="720" w:hanging="360"/>
@@ -20940,8 +21853,8 @@
     </w:lvl>
     <w:lvl w:ilvl="1">
       <w:start w:val="1"/>
-      <w:numFmt w:val="bullet"/>
-      <w:lvlText w:val="○"/>
+      <w:numFmt w:val="lowerLetter"/>
+      <w:lvlText w:val="%2)"/>
       <w:lvlJc w:val="left"/>
       <w:pPr>
         <w:ind w:left="1440" w:hanging="360"/>
@@ -20952,9 +21865,9 @@
     </w:lvl>
     <w:lvl w:ilvl="2">
       <w:start w:val="1"/>
-      <w:numFmt w:val="bullet"/>
-      <w:lvlText w:val="■"/>
-      <w:lvlJc w:val="left"/>
+      <w:numFmt w:val="lowerRoman"/>
+      <w:lvlText w:val="%3)"/>
+      <w:lvlJc w:val="right"/>
       <w:pPr>
         <w:ind w:left="2160" w:hanging="360"/>
       </w:pPr>
@@ -20964,8 +21877,8 @@
     </w:lvl>
     <w:lvl w:ilvl="3">
       <w:start w:val="1"/>
-      <w:numFmt w:val="bullet"/>
-      <w:lvlText w:val="●"/>
+      <w:numFmt w:val="decimal"/>
+      <w:lvlText w:val="(%4)"/>
       <w:lvlJc w:val="left"/>
       <w:pPr>
         <w:ind w:left="2880" w:hanging="360"/>
@@ -20976,8 +21889,8 @@
     </w:lvl>
     <w:lvl w:ilvl="4">
       <w:start w:val="1"/>
-      <w:numFmt w:val="bullet"/>
-      <w:lvlText w:val="○"/>
+      <w:numFmt w:val="lowerLetter"/>
+      <w:lvlText w:val="(%5)"/>
       <w:lvlJc w:val="left"/>
       <w:pPr>
         <w:ind w:left="3600" w:hanging="360"/>
@@ -20988,9 +21901,9 @@
     </w:lvl>
     <w:lvl w:ilvl="5">
       <w:start w:val="1"/>
-      <w:numFmt w:val="bullet"/>
-      <w:lvlText w:val="■"/>
-      <w:lvlJc w:val="left"/>
+      <w:numFmt w:val="lowerRoman"/>
+      <w:lvlText w:val="(%6)"/>
+      <w:lvlJc w:val="right"/>
       <w:pPr>
         <w:ind w:left="4320" w:hanging="360"/>
       </w:pPr>
@@ -21000,8 +21913,8 @@
     </w:lvl>
     <w:lvl w:ilvl="6">
       <w:start w:val="1"/>
-      <w:numFmt w:val="bullet"/>
-      <w:lvlText w:val="●"/>
+      <w:numFmt w:val="decimal"/>
+      <w:lvlText w:val="%7."/>
       <w:lvlJc w:val="left"/>
       <w:pPr>
         <w:ind w:left="5040" w:hanging="360"/>
@@ -21012,8 +21925,8 @@
     </w:lvl>
     <w:lvl w:ilvl="7">
       <w:start w:val="1"/>
-      <w:numFmt w:val="bullet"/>
-      <w:lvlText w:val="○"/>
+      <w:numFmt w:val="lowerLetter"/>
+      <w:lvlText w:val="%8."/>
       <w:lvlJc w:val="left"/>
       <w:pPr>
         <w:ind w:left="5760" w:hanging="360"/>
@@ -21024,9 +21937,9 @@
     </w:lvl>
     <w:lvl w:ilvl="8">
       <w:start w:val="1"/>
-      <w:numFmt w:val="bullet"/>
-      <w:lvlText w:val="■"/>
-      <w:lvlJc w:val="left"/>
+      <w:numFmt w:val="lowerRoman"/>
+      <w:lvlText w:val="%9."/>
+      <w:lvlJc w:val="right"/>
       <w:pPr>
         <w:ind w:left="6480" w:hanging="360"/>
       </w:pPr>
@@ -21368,8 +22281,8 @@
   <w:abstractNum w:abstractNumId="15">
     <w:lvl w:ilvl="0">
       <w:start w:val="1"/>
-      <w:numFmt w:val="decimal"/>
-      <w:lvlText w:val="%1)"/>
+      <w:numFmt w:val="bullet"/>
+      <w:lvlText w:val="●"/>
       <w:lvlJc w:val="left"/>
       <w:pPr>
         <w:ind w:left="720" w:hanging="360"/>
@@ -21380,8 +22293,8 @@
     </w:lvl>
     <w:lvl w:ilvl="1">
       <w:start w:val="1"/>
-      <w:numFmt w:val="lowerLetter"/>
-      <w:lvlText w:val="%2)"/>
+      <w:numFmt w:val="bullet"/>
+      <w:lvlText w:val="○"/>
       <w:lvlJc w:val="left"/>
       <w:pPr>
         <w:ind w:left="1440" w:hanging="360"/>
@@ -21392,9 +22305,9 @@
     </w:lvl>
     <w:lvl w:ilvl="2">
       <w:start w:val="1"/>
-      <w:numFmt w:val="lowerRoman"/>
-      <w:lvlText w:val="%3)"/>
-      <w:lvlJc w:val="right"/>
+      <w:numFmt w:val="bullet"/>
+      <w:lvlText w:val="■"/>
+      <w:lvlJc w:val="left"/>
       <w:pPr>
         <w:ind w:left="2160" w:hanging="360"/>
       </w:pPr>
@@ -21404,8 +22317,8 @@
     </w:lvl>
     <w:lvl w:ilvl="3">
       <w:start w:val="1"/>
-      <w:numFmt w:val="decimal"/>
-      <w:lvlText w:val="(%4)"/>
+      <w:numFmt w:val="bullet"/>
+      <w:lvlText w:val="●"/>
       <w:lvlJc w:val="left"/>
       <w:pPr>
         <w:ind w:left="2880" w:hanging="360"/>
@@ -21416,8 +22329,8 @@
     </w:lvl>
     <w:lvl w:ilvl="4">
       <w:start w:val="1"/>
-      <w:numFmt w:val="lowerLetter"/>
-      <w:lvlText w:val="(%5)"/>
+      <w:numFmt w:val="bullet"/>
+      <w:lvlText w:val="○"/>
       <w:lvlJc w:val="left"/>
       <w:pPr>
         <w:ind w:left="3600" w:hanging="360"/>
@@ -21428,9 +22341,9 @@
     </w:lvl>
     <w:lvl w:ilvl="5">
       <w:start w:val="1"/>
-      <w:numFmt w:val="lowerRoman"/>
-      <w:lvlText w:val="(%6)"/>
-      <w:lvlJc w:val="right"/>
+      <w:numFmt w:val="bullet"/>
+      <w:lvlText w:val="■"/>
+      <w:lvlJc w:val="left"/>
       <w:pPr>
         <w:ind w:left="4320" w:hanging="360"/>
       </w:pPr>
@@ -21440,8 +22353,8 @@
     </w:lvl>
     <w:lvl w:ilvl="6">
       <w:start w:val="1"/>
-      <w:numFmt w:val="decimal"/>
-      <w:lvlText w:val="%7."/>
+      <w:numFmt w:val="bullet"/>
+      <w:lvlText w:val="●"/>
       <w:lvlJc w:val="left"/>
       <w:pPr>
         <w:ind w:left="5040" w:hanging="360"/>
@@ -21452,8 +22365,8 @@
     </w:lvl>
     <w:lvl w:ilvl="7">
       <w:start w:val="1"/>
-      <w:numFmt w:val="lowerLetter"/>
-      <w:lvlText w:val="%8."/>
+      <w:numFmt w:val="bullet"/>
+      <w:lvlText w:val="○"/>
       <w:lvlJc w:val="left"/>
       <w:pPr>
         <w:ind w:left="5760" w:hanging="360"/>
@@ -21464,9 +22377,9 @@
     </w:lvl>
     <w:lvl w:ilvl="8">
       <w:start w:val="1"/>
-      <w:numFmt w:val="lowerRoman"/>
-      <w:lvlText w:val="%9."/>
-      <w:lvlJc w:val="right"/>
+      <w:numFmt w:val="bullet"/>
+      <w:lvlText w:val="■"/>
+      <w:lvlJc w:val="left"/>
       <w:pPr>
         <w:ind w:left="6480" w:hanging="360"/>
       </w:pPr>
@@ -21478,8 +22391,8 @@
   <w:abstractNum w:abstractNumId="16">
     <w:lvl w:ilvl="0">
       <w:start w:val="1"/>
-      <w:numFmt w:val="decimal"/>
-      <w:lvlText w:val="%1)"/>
+      <w:numFmt w:val="bullet"/>
+      <w:lvlText w:val="●"/>
       <w:lvlJc w:val="left"/>
       <w:pPr>
         <w:ind w:left="720" w:hanging="360"/>
@@ -21490,8 +22403,8 @@
     </w:lvl>
     <w:lvl w:ilvl="1">
       <w:start w:val="1"/>
-      <w:numFmt w:val="lowerLetter"/>
-      <w:lvlText w:val="%2)"/>
+      <w:numFmt w:val="bullet"/>
+      <w:lvlText w:val="○"/>
       <w:lvlJc w:val="left"/>
       <w:pPr>
         <w:ind w:left="1440" w:hanging="360"/>
@@ -21502,9 +22415,9 @@
     </w:lvl>
     <w:lvl w:ilvl="2">
       <w:start w:val="1"/>
-      <w:numFmt w:val="lowerRoman"/>
-      <w:lvlText w:val="%3)"/>
-      <w:lvlJc w:val="right"/>
+      <w:numFmt w:val="bullet"/>
+      <w:lvlText w:val="■"/>
+      <w:lvlJc w:val="left"/>
       <w:pPr>
         <w:ind w:left="2160" w:hanging="360"/>
       </w:pPr>
@@ -21514,8 +22427,8 @@
     </w:lvl>
     <w:lvl w:ilvl="3">
       <w:start w:val="1"/>
-      <w:numFmt w:val="decimal"/>
-      <w:lvlText w:val="(%4)"/>
+      <w:numFmt w:val="bullet"/>
+      <w:lvlText w:val="●"/>
       <w:lvlJc w:val="left"/>
       <w:pPr>
         <w:ind w:left="2880" w:hanging="360"/>
@@ -21526,8 +22439,8 @@
     </w:lvl>
     <w:lvl w:ilvl="4">
       <w:start w:val="1"/>
-      <w:numFmt w:val="lowerLetter"/>
-      <w:lvlText w:val="(%5)"/>
+      <w:numFmt w:val="bullet"/>
+      <w:lvlText w:val="○"/>
       <w:lvlJc w:val="left"/>
       <w:pPr>
         <w:ind w:left="3600" w:hanging="360"/>
@@ -21538,9 +22451,9 @@
     </w:lvl>
     <w:lvl w:ilvl="5">
       <w:start w:val="1"/>
-      <w:numFmt w:val="lowerRoman"/>
-      <w:lvlText w:val="(%6)"/>
-      <w:lvlJc w:val="right"/>
+      <w:numFmt w:val="bullet"/>
+      <w:lvlText w:val="■"/>
+      <w:lvlJc w:val="left"/>
       <w:pPr>
         <w:ind w:left="4320" w:hanging="360"/>
       </w:pPr>
@@ -21550,8 +22463,8 @@
     </w:lvl>
     <w:lvl w:ilvl="6">
       <w:start w:val="1"/>
-      <w:numFmt w:val="decimal"/>
-      <w:lvlText w:val="%7."/>
+      <w:numFmt w:val="bullet"/>
+      <w:lvlText w:val="●"/>
       <w:lvlJc w:val="left"/>
       <w:pPr>
         <w:ind w:left="5040" w:hanging="360"/>
@@ -21562,8 +22475,8 @@
     </w:lvl>
     <w:lvl w:ilvl="7">
       <w:start w:val="1"/>
-      <w:numFmt w:val="lowerLetter"/>
-      <w:lvlText w:val="%8."/>
+      <w:numFmt w:val="bullet"/>
+      <w:lvlText w:val="○"/>
       <w:lvlJc w:val="left"/>
       <w:pPr>
         <w:ind w:left="5760" w:hanging="360"/>
@@ -21574,9 +22487,9 @@
     </w:lvl>
     <w:lvl w:ilvl="8">
       <w:start w:val="1"/>
-      <w:numFmt w:val="lowerRoman"/>
-      <w:lvlText w:val="%9."/>
-      <w:lvlJc w:val="right"/>
+      <w:numFmt w:val="bullet"/>
+      <w:lvlText w:val="■"/>
+      <w:lvlJc w:val="left"/>
       <w:pPr>
         <w:ind w:left="6480" w:hanging="360"/>
       </w:pPr>
@@ -21918,8 +22831,8 @@
   <w:abstractNum w:abstractNumId="20">
     <w:lvl w:ilvl="0">
       <w:start w:val="1"/>
-      <w:numFmt w:val="bullet"/>
-      <w:lvlText w:val="●"/>
+      <w:numFmt w:val="decimal"/>
+      <w:lvlText w:val="%1)"/>
       <w:lvlJc w:val="left"/>
       <w:pPr>
         <w:ind w:left="720" w:hanging="360"/>
@@ -21930,8 +22843,8 @@
     </w:lvl>
     <w:lvl w:ilvl="1">
       <w:start w:val="1"/>
-      <w:numFmt w:val="bullet"/>
-      <w:lvlText w:val="○"/>
+      <w:numFmt w:val="lowerLetter"/>
+      <w:lvlText w:val="%2)"/>
       <w:lvlJc w:val="left"/>
       <w:pPr>
         <w:ind w:left="1440" w:hanging="360"/>
@@ -21942,9 +22855,9 @@
     </w:lvl>
     <w:lvl w:ilvl="2">
       <w:start w:val="1"/>
-      <w:numFmt w:val="bullet"/>
-      <w:lvlText w:val="■"/>
-      <w:lvlJc w:val="left"/>
+      <w:numFmt w:val="lowerRoman"/>
+      <w:lvlText w:val="%3)"/>
+      <w:lvlJc w:val="right"/>
       <w:pPr>
         <w:ind w:left="2160" w:hanging="360"/>
       </w:pPr>
@@ -21954,8 +22867,8 @@
     </w:lvl>
     <w:lvl w:ilvl="3">
       <w:start w:val="1"/>
-      <w:numFmt w:val="bullet"/>
-      <w:lvlText w:val="●"/>
+      <w:numFmt w:val="decimal"/>
+      <w:lvlText w:val="(%4)"/>
       <w:lvlJc w:val="left"/>
       <w:pPr>
         <w:ind w:left="2880" w:hanging="360"/>
@@ -21966,8 +22879,8 @@
     </w:lvl>
     <w:lvl w:ilvl="4">
       <w:start w:val="1"/>
-      <w:numFmt w:val="bullet"/>
-      <w:lvlText w:val="○"/>
+      <w:numFmt w:val="lowerLetter"/>
+      <w:lvlText w:val="(%5)"/>
       <w:lvlJc w:val="left"/>
       <w:pPr>
         <w:ind w:left="3600" w:hanging="360"/>
@@ -21978,9 +22891,9 @@
     </w:lvl>
     <w:lvl w:ilvl="5">
       <w:start w:val="1"/>
-      <w:numFmt w:val="bullet"/>
-      <w:lvlText w:val="■"/>
-      <w:lvlJc w:val="left"/>
+      <w:numFmt w:val="lowerRoman"/>
+      <w:lvlText w:val="(%6)"/>
+      <w:lvlJc w:val="right"/>
       <w:pPr>
         <w:ind w:left="4320" w:hanging="360"/>
       </w:pPr>
@@ -21990,8 +22903,8 @@
     </w:lvl>
     <w:lvl w:ilvl="6">
       <w:start w:val="1"/>
-      <w:numFmt w:val="bullet"/>
-      <w:lvlText w:val="●"/>
+      <w:numFmt w:val="decimal"/>
+      <w:lvlText w:val="%7."/>
       <w:lvlJc w:val="left"/>
       <w:pPr>
         <w:ind w:left="5040" w:hanging="360"/>
@@ -22002,8 +22915,8 @@
     </w:lvl>
     <w:lvl w:ilvl="7">
       <w:start w:val="1"/>
-      <w:numFmt w:val="bullet"/>
-      <w:lvlText w:val="○"/>
+      <w:numFmt w:val="lowerLetter"/>
+      <w:lvlText w:val="%8."/>
       <w:lvlJc w:val="left"/>
       <w:pPr>
         <w:ind w:left="5760" w:hanging="360"/>
@@ -22014,9 +22927,9 @@
     </w:lvl>
     <w:lvl w:ilvl="8">
       <w:start w:val="1"/>
-      <w:numFmt w:val="bullet"/>
-      <w:lvlText w:val="■"/>
-      <w:lvlJc w:val="left"/>
+      <w:numFmt w:val="lowerRoman"/>
+      <w:lvlText w:val="%9."/>
+      <w:lvlJc w:val="right"/>
       <w:pPr>
         <w:ind w:left="6480" w:hanging="360"/>
       </w:pPr>
@@ -22356,6 +23269,116 @@
     </w:lvl>
   </w:abstractNum>
   <w:abstractNum w:abstractNumId="24">
+    <w:lvl w:ilvl="0">
+      <w:start w:val="1"/>
+      <w:numFmt w:val="bullet"/>
+      <w:lvlText w:val="●"/>
+      <w:lvlJc w:val="left"/>
+      <w:pPr>
+        <w:ind w:left="720" w:hanging="360"/>
+      </w:pPr>
+      <w:rPr>
+        <w:u w:val="none"/>
+      </w:rPr>
+    </w:lvl>
+    <w:lvl w:ilvl="1">
+      <w:start w:val="1"/>
+      <w:numFmt w:val="bullet"/>
+      <w:lvlText w:val="○"/>
+      <w:lvlJc w:val="left"/>
+      <w:pPr>
+        <w:ind w:left="1440" w:hanging="360"/>
+      </w:pPr>
+      <w:rPr>
+        <w:u w:val="none"/>
+      </w:rPr>
+    </w:lvl>
+    <w:lvl w:ilvl="2">
+      <w:start w:val="1"/>
+      <w:numFmt w:val="bullet"/>
+      <w:lvlText w:val="■"/>
+      <w:lvlJc w:val="left"/>
+      <w:pPr>
+        <w:ind w:left="2160" w:hanging="360"/>
+      </w:pPr>
+      <w:rPr>
+        <w:u w:val="none"/>
+      </w:rPr>
+    </w:lvl>
+    <w:lvl w:ilvl="3">
+      <w:start w:val="1"/>
+      <w:numFmt w:val="bullet"/>
+      <w:lvlText w:val="●"/>
+      <w:lvlJc w:val="left"/>
+      <w:pPr>
+        <w:ind w:left="2880" w:hanging="360"/>
+      </w:pPr>
+      <w:rPr>
+        <w:u w:val="none"/>
+      </w:rPr>
+    </w:lvl>
+    <w:lvl w:ilvl="4">
+      <w:start w:val="1"/>
+      <w:numFmt w:val="bullet"/>
+      <w:lvlText w:val="○"/>
+      <w:lvlJc w:val="left"/>
+      <w:pPr>
+        <w:ind w:left="3600" w:hanging="360"/>
+      </w:pPr>
+      <w:rPr>
+        <w:u w:val="none"/>
+      </w:rPr>
+    </w:lvl>
+    <w:lvl w:ilvl="5">
+      <w:start w:val="1"/>
+      <w:numFmt w:val="bullet"/>
+      <w:lvlText w:val="■"/>
+      <w:lvlJc w:val="left"/>
+      <w:pPr>
+        <w:ind w:left="4320" w:hanging="360"/>
+      </w:pPr>
+      <w:rPr>
+        <w:u w:val="none"/>
+      </w:rPr>
+    </w:lvl>
+    <w:lvl w:ilvl="6">
+      <w:start w:val="1"/>
+      <w:numFmt w:val="bullet"/>
+      <w:lvlText w:val="●"/>
+      <w:lvlJc w:val="left"/>
+      <w:pPr>
+        <w:ind w:left="5040" w:hanging="360"/>
+      </w:pPr>
+      <w:rPr>
+        <w:u w:val="none"/>
+      </w:rPr>
+    </w:lvl>
+    <w:lvl w:ilvl="7">
+      <w:start w:val="1"/>
+      <w:numFmt w:val="bullet"/>
+      <w:lvlText w:val="○"/>
+      <w:lvlJc w:val="left"/>
+      <w:pPr>
+        <w:ind w:left="5760" w:hanging="360"/>
+      </w:pPr>
+      <w:rPr>
+        <w:u w:val="none"/>
+      </w:rPr>
+    </w:lvl>
+    <w:lvl w:ilvl="8">
+      <w:start w:val="1"/>
+      <w:numFmt w:val="bullet"/>
+      <w:lvlText w:val="■"/>
+      <w:lvlJc w:val="left"/>
+      <w:pPr>
+        <w:ind w:left="6480" w:hanging="360"/>
+      </w:pPr>
+      <w:rPr>
+        <w:u w:val="none"/>
+      </w:rPr>
+    </w:lvl>
+  </w:abstractNum>
+  <w:abstractNum w:abstractNumId="25">
     <w:lvl w:ilvl="0">
       <w:start w:val="1"/>
       <w:numFmt w:val="decimal"/>
@@ -22536,6 +23559,9 @@
   </w:num>
   <w:num w:numId="24">
     <w:abstractNumId w:val="24"/>
+  </w:num>
+  <w:num w:numId="25">
+    <w:abstractNumId w:val="25"/>
   </w:num>
 </w:numbering>
 </file>

--- a/Analise e Desenvolvimento de Sistema/2_Semestre/Programação_Orientada_a_Objetos/Programação Orientada a Objetos.docx
+++ b/Analise e Desenvolvimento de Sistema/2_Semestre/Programação_Orientada_a_Objetos/Programação Orientada a Objetos.docx
@@ -3477,6 +3477,754 @@
               <w:rtl w:val="0"/>
             </w:rPr>
           </w:r>
+        </w:p>
+        <w:p>
+          <w:pPr>
+            <w:widowControl w:val="0"/>
+            <w:tabs>
+              <w:tab w:val="right" w:leader="dot" w:pos="12000"/>
+            </w:tabs>
+            <w:spacing w:before="60" w:line="240" w:lineRule="auto"/>
+            <w:jc w:val="left"/>
+            <w:rPr>
+              <w:rFonts w:ascii="Arial" w:cs="Arial" w:eastAsia="Arial" w:hAnsi="Arial"/>
+              <w:b w:val="1"/>
+              <w:i w:val="0"/>
+              <w:smallCaps w:val="0"/>
+              <w:strike w:val="0"/>
+              <w:color w:val="000000"/>
+              <w:sz w:val="22"/>
+              <w:szCs w:val="22"/>
+              <w:u w:val="none"/>
+              <w:shd w:fill="auto" w:val="clear"/>
+              <w:vertAlign w:val="baseline"/>
+            </w:rPr>
+          </w:pPr>
+          <w:hyperlink w:anchor="_lk7b4mxr37ic">
+            <w:r>
+              <w:rPr>
+                <w:rFonts w:ascii="Nunito" w:cs="Nunito" w:eastAsia="Nunito" w:hAnsi="Nunito"/>
+                <w:b w:val="1"/>
+                <w:i w:val="0"/>
+                <w:smallCaps w:val="0"/>
+                <w:strike w:val="0"/>
+                <w:color w:val="000000"/>
+                <w:sz w:val="18"/>
+                <w:szCs w:val="18"/>
+                <w:u w:val="none"/>
+                <w:shd w:fill="auto" w:val="clear"/>
+                <w:vertAlign w:val="baseline"/>
+                <w:rtl w:val="0"/>
+              </w:rPr>
+              <w:t xml:space="preserve">Herança e Polimorfismo em Python</w:t>
+              <w:tab/>
+              <w:t xml:space="preserve">51</w:t>
+            </w:r>
+          </w:hyperlink>
+          <w:r>
+            <w:rPr>
+              <w:rtl w:val="0"/>
+            </w:rPr>
+          </w:r>
+        </w:p>
+        <w:p>
+          <w:pPr>
+            <w:widowControl w:val="0"/>
+            <w:tabs>
+              <w:tab w:val="right" w:leader="dot" w:pos="12000"/>
+            </w:tabs>
+            <w:spacing w:before="60" w:line="240" w:lineRule="auto"/>
+            <w:ind w:left="360" w:firstLine="0"/>
+            <w:jc w:val="left"/>
+            <w:rPr>
+              <w:rFonts w:ascii="Arial" w:cs="Arial" w:eastAsia="Arial" w:hAnsi="Arial"/>
+              <w:b w:val="0"/>
+              <w:i w:val="0"/>
+              <w:smallCaps w:val="0"/>
+              <w:strike w:val="0"/>
+              <w:color w:val="000000"/>
+              <w:sz w:val="22"/>
+              <w:szCs w:val="22"/>
+              <w:u w:val="none"/>
+              <w:shd w:fill="auto" w:val="clear"/>
+              <w:vertAlign w:val="baseline"/>
+            </w:rPr>
+          </w:pPr>
+          <w:hyperlink w:anchor="_ke5vtwst9r9g">
+            <w:r>
+              <w:rPr>
+                <w:rFonts w:ascii="Nunito" w:cs="Nunito" w:eastAsia="Nunito" w:hAnsi="Nunito"/>
+                <w:b w:val="0"/>
+                <w:i w:val="0"/>
+                <w:smallCaps w:val="0"/>
+                <w:strike w:val="0"/>
+                <w:color w:val="000000"/>
+                <w:sz w:val="18"/>
+                <w:szCs w:val="18"/>
+                <w:u w:val="none"/>
+                <w:shd w:fill="auto" w:val="clear"/>
+                <w:vertAlign w:val="baseline"/>
+                <w:rtl w:val="0"/>
+              </w:rPr>
+              <w:t xml:space="preserve">Herança</w:t>
+              <w:tab/>
+              <w:t xml:space="preserve">51</w:t>
+            </w:r>
+          </w:hyperlink>
+          <w:r>
+            <w:rPr>
+              <w:rtl w:val="0"/>
+            </w:rPr>
+          </w:r>
+        </w:p>
+        <w:p>
+          <w:pPr>
+            <w:widowControl w:val="0"/>
+            <w:tabs>
+              <w:tab w:val="right" w:leader="dot" w:pos="12000"/>
+            </w:tabs>
+            <w:spacing w:before="60" w:line="240" w:lineRule="auto"/>
+            <w:ind w:left="720" w:firstLine="0"/>
+            <w:jc w:val="left"/>
+            <w:rPr>
+              <w:rFonts w:ascii="Arial" w:cs="Arial" w:eastAsia="Arial" w:hAnsi="Arial"/>
+              <w:b w:val="0"/>
+              <w:i w:val="0"/>
+              <w:smallCaps w:val="0"/>
+              <w:strike w:val="0"/>
+              <w:color w:val="000000"/>
+              <w:sz w:val="22"/>
+              <w:szCs w:val="22"/>
+              <w:u w:val="none"/>
+              <w:shd w:fill="auto" w:val="clear"/>
+              <w:vertAlign w:val="baseline"/>
+            </w:rPr>
+          </w:pPr>
+          <w:hyperlink w:anchor="_7rce8864jfm8">
+            <w:r>
+              <w:rPr>
+                <w:rFonts w:ascii="Nunito" w:cs="Nunito" w:eastAsia="Nunito" w:hAnsi="Nunito"/>
+                <w:b w:val="0"/>
+                <w:i w:val="0"/>
+                <w:smallCaps w:val="0"/>
+                <w:strike w:val="0"/>
+                <w:color w:val="000000"/>
+                <w:sz w:val="18"/>
+                <w:szCs w:val="18"/>
+                <w:u w:val="none"/>
+                <w:shd w:fill="auto" w:val="clear"/>
+                <w:vertAlign w:val="baseline"/>
+                <w:rtl w:val="0"/>
+              </w:rPr>
+              <w:t xml:space="preserve">Usando a função integrada super em Python</w:t>
+              <w:tab/>
+              <w:t xml:space="preserve">55</w:t>
+            </w:r>
+          </w:hyperlink>
+          <w:r>
+            <w:rPr>
+              <w:rtl w:val="0"/>
+            </w:rPr>
+          </w:r>
+        </w:p>
+        <w:p>
+          <w:pPr>
+            <w:widowControl w:val="0"/>
+            <w:tabs>
+              <w:tab w:val="right" w:leader="dot" w:pos="12000"/>
+            </w:tabs>
+            <w:spacing w:before="60" w:line="240" w:lineRule="auto"/>
+            <w:ind w:left="720" w:firstLine="0"/>
+            <w:jc w:val="left"/>
+            <w:rPr>
+              <w:rFonts w:ascii="Arial" w:cs="Arial" w:eastAsia="Arial" w:hAnsi="Arial"/>
+              <w:b w:val="0"/>
+              <w:i w:val="0"/>
+              <w:smallCaps w:val="0"/>
+              <w:strike w:val="0"/>
+              <w:color w:val="000000"/>
+              <w:sz w:val="22"/>
+              <w:szCs w:val="22"/>
+              <w:u w:val="none"/>
+              <w:shd w:fill="auto" w:val="clear"/>
+              <w:vertAlign w:val="baseline"/>
+            </w:rPr>
+          </w:pPr>
+          <w:hyperlink w:anchor="_4rdkjrg3npe3">
+            <w:r>
+              <w:rPr>
+                <w:rFonts w:ascii="Nunito" w:cs="Nunito" w:eastAsia="Nunito" w:hAnsi="Nunito"/>
+                <w:b w:val="0"/>
+                <w:i w:val="0"/>
+                <w:smallCaps w:val="0"/>
+                <w:strike w:val="0"/>
+                <w:color w:val="000000"/>
+                <w:sz w:val="18"/>
+                <w:szCs w:val="18"/>
+                <w:u w:val="none"/>
+                <w:shd w:fill="auto" w:val="clear"/>
+                <w:vertAlign w:val="baseline"/>
+                <w:rtl w:val="0"/>
+              </w:rPr>
+              <w:t xml:space="preserve">Atributos e métodos “protegidos” em Python</w:t>
+              <w:tab/>
+              <w:t xml:space="preserve">58</w:t>
+            </w:r>
+          </w:hyperlink>
+          <w:r>
+            <w:rPr>
+              <w:rtl w:val="0"/>
+            </w:rPr>
+          </w:r>
+        </w:p>
+        <w:p>
+          <w:pPr>
+            <w:widowControl w:val="0"/>
+            <w:tabs>
+              <w:tab w:val="right" w:leader="dot" w:pos="12000"/>
+            </w:tabs>
+            <w:spacing w:before="60" w:line="240" w:lineRule="auto"/>
+            <w:ind w:left="360" w:firstLine="0"/>
+            <w:jc w:val="left"/>
+            <w:rPr>
+              <w:rFonts w:ascii="Arial" w:cs="Arial" w:eastAsia="Arial" w:hAnsi="Arial"/>
+              <w:b w:val="0"/>
+              <w:i w:val="0"/>
+              <w:smallCaps w:val="0"/>
+              <w:strike w:val="0"/>
+              <w:color w:val="000000"/>
+              <w:sz w:val="22"/>
+              <w:szCs w:val="22"/>
+              <w:u w:val="none"/>
+              <w:shd w:fill="auto" w:val="clear"/>
+              <w:vertAlign w:val="baseline"/>
+            </w:rPr>
+          </w:pPr>
+          <w:hyperlink w:anchor="_ety46n49mkvk">
+            <w:r>
+              <w:rPr>
+                <w:rFonts w:ascii="Nunito" w:cs="Nunito" w:eastAsia="Nunito" w:hAnsi="Nunito"/>
+                <w:b w:val="0"/>
+                <w:i w:val="0"/>
+                <w:smallCaps w:val="0"/>
+                <w:strike w:val="0"/>
+                <w:color w:val="000000"/>
+                <w:sz w:val="18"/>
+                <w:szCs w:val="18"/>
+                <w:u w:val="none"/>
+                <w:shd w:fill="auto" w:val="clear"/>
+                <w:vertAlign w:val="baseline"/>
+                <w:rtl w:val="0"/>
+              </w:rPr>
+              <w:t xml:space="preserve">Polimorfismo</w:t>
+              <w:tab/>
+              <w:t xml:space="preserve">58</w:t>
+            </w:r>
+          </w:hyperlink>
+          <w:r>
+            <w:rPr>
+              <w:rtl w:val="0"/>
+            </w:rPr>
+          </w:r>
+        </w:p>
+        <w:p>
+          <w:pPr>
+            <w:widowControl w:val="0"/>
+            <w:tabs>
+              <w:tab w:val="right" w:leader="dot" w:pos="12000"/>
+            </w:tabs>
+            <w:spacing w:before="60" w:line="240" w:lineRule="auto"/>
+            <w:ind w:left="720" w:firstLine="0"/>
+            <w:jc w:val="left"/>
+            <w:rPr>
+              <w:rFonts w:ascii="Arial" w:cs="Arial" w:eastAsia="Arial" w:hAnsi="Arial"/>
+              <w:b w:val="0"/>
+              <w:i w:val="0"/>
+              <w:smallCaps w:val="0"/>
+              <w:strike w:val="0"/>
+              <w:color w:val="000000"/>
+              <w:sz w:val="22"/>
+              <w:szCs w:val="22"/>
+              <w:u w:val="none"/>
+              <w:shd w:fill="auto" w:val="clear"/>
+              <w:vertAlign w:val="baseline"/>
+            </w:rPr>
+          </w:pPr>
+          <w:hyperlink w:anchor="_km6dd95hc3i8">
+            <w:r>
+              <w:rPr>
+                <w:rFonts w:ascii="Nunito" w:cs="Nunito" w:eastAsia="Nunito" w:hAnsi="Nunito"/>
+                <w:b w:val="0"/>
+                <w:i w:val="0"/>
+                <w:smallCaps w:val="0"/>
+                <w:strike w:val="0"/>
+                <w:color w:val="000000"/>
+                <w:sz w:val="18"/>
+                <w:szCs w:val="18"/>
+                <w:u w:val="none"/>
+                <w:shd w:fill="auto" w:val="clear"/>
+                <w:vertAlign w:val="baseline"/>
+                <w:rtl w:val="0"/>
+              </w:rPr>
+              <w:t xml:space="preserve">Sobrecarga</w:t>
+              <w:tab/>
+              <w:t xml:space="preserve">59</w:t>
+            </w:r>
+          </w:hyperlink>
+          <w:r>
+            <w:rPr>
+              <w:rtl w:val="0"/>
+            </w:rPr>
+          </w:r>
+        </w:p>
+        <w:p>
+          <w:pPr>
+            <w:widowControl w:val="0"/>
+            <w:tabs>
+              <w:tab w:val="right" w:leader="dot" w:pos="12000"/>
+            </w:tabs>
+            <w:spacing w:before="60" w:line="240" w:lineRule="auto"/>
+            <w:ind w:left="720" w:firstLine="0"/>
+            <w:jc w:val="left"/>
+            <w:rPr>
+              <w:rFonts w:ascii="Arial" w:cs="Arial" w:eastAsia="Arial" w:hAnsi="Arial"/>
+              <w:b w:val="0"/>
+              <w:i w:val="0"/>
+              <w:smallCaps w:val="0"/>
+              <w:strike w:val="0"/>
+              <w:color w:val="000000"/>
+              <w:sz w:val="22"/>
+              <w:szCs w:val="22"/>
+              <w:u w:val="none"/>
+              <w:shd w:fill="auto" w:val="clear"/>
+              <w:vertAlign w:val="baseline"/>
+            </w:rPr>
+          </w:pPr>
+          <w:hyperlink w:anchor="_40rp4ldg83vo">
+            <w:r>
+              <w:rPr>
+                <w:rFonts w:ascii="Nunito" w:cs="Nunito" w:eastAsia="Nunito" w:hAnsi="Nunito"/>
+                <w:b w:val="0"/>
+                <w:i w:val="0"/>
+                <w:smallCaps w:val="0"/>
+                <w:strike w:val="0"/>
+                <w:color w:val="000000"/>
+                <w:sz w:val="18"/>
+                <w:szCs w:val="18"/>
+                <w:u w:val="none"/>
+                <w:shd w:fill="auto" w:val="clear"/>
+                <w:vertAlign w:val="baseline"/>
+                <w:rtl w:val="0"/>
+              </w:rPr>
+              <w:t xml:space="preserve">Sobrescrita</w:t>
+              <w:tab/>
+              <w:t xml:space="preserve">60</w:t>
+            </w:r>
+          </w:hyperlink>
+          <w:r>
+            <w:rPr>
+              <w:rtl w:val="0"/>
+            </w:rPr>
+          </w:r>
+        </w:p>
+        <w:p>
+          <w:pPr>
+            <w:widowControl w:val="0"/>
+            <w:tabs>
+              <w:tab w:val="right" w:leader="dot" w:pos="12000"/>
+            </w:tabs>
+            <w:spacing w:before="60" w:line="240" w:lineRule="auto"/>
+            <w:ind w:left="720" w:firstLine="0"/>
+            <w:jc w:val="left"/>
+            <w:rPr>
+              <w:rFonts w:ascii="Arial" w:cs="Arial" w:eastAsia="Arial" w:hAnsi="Arial"/>
+              <w:b w:val="0"/>
+              <w:i w:val="0"/>
+              <w:smallCaps w:val="0"/>
+              <w:strike w:val="0"/>
+              <w:color w:val="000000"/>
+              <w:sz w:val="22"/>
+              <w:szCs w:val="22"/>
+              <w:u w:val="none"/>
+              <w:shd w:fill="auto" w:val="clear"/>
+              <w:vertAlign w:val="baseline"/>
+            </w:rPr>
+          </w:pPr>
+          <w:hyperlink w:anchor="_i2zsn4utx01i">
+            <w:r>
+              <w:rPr>
+                <w:rFonts w:ascii="Nunito" w:cs="Nunito" w:eastAsia="Nunito" w:hAnsi="Nunito"/>
+                <w:b w:val="0"/>
+                <w:i w:val="0"/>
+                <w:smallCaps w:val="0"/>
+                <w:strike w:val="0"/>
+                <w:color w:val="000000"/>
+                <w:sz w:val="18"/>
+                <w:szCs w:val="18"/>
+                <w:u w:val="none"/>
+                <w:shd w:fill="auto" w:val="clear"/>
+                <w:vertAlign w:val="baseline"/>
+                <w:rtl w:val="0"/>
+              </w:rPr>
+              <w:t xml:space="preserve">Ordem de resolução dos métodos</w:t>
+              <w:tab/>
+              <w:t xml:space="preserve">62</w:t>
+            </w:r>
+          </w:hyperlink>
+          <w:r>
+            <w:rPr>
+              <w:rtl w:val="0"/>
+            </w:rPr>
+          </w:r>
+        </w:p>
+        <w:p>
+          <w:pPr>
+            <w:widowControl w:val="0"/>
+            <w:tabs>
+              <w:tab w:val="right" w:leader="dot" w:pos="12000"/>
+            </w:tabs>
+            <w:spacing w:before="60" w:line="240" w:lineRule="auto"/>
+            <w:jc w:val="left"/>
+            <w:rPr>
+              <w:rFonts w:ascii="Arial" w:cs="Arial" w:eastAsia="Arial" w:hAnsi="Arial"/>
+              <w:b w:val="1"/>
+              <w:i w:val="0"/>
+              <w:smallCaps w:val="0"/>
+              <w:strike w:val="0"/>
+              <w:color w:val="000000"/>
+              <w:sz w:val="22"/>
+              <w:szCs w:val="22"/>
+              <w:u w:val="none"/>
+              <w:shd w:fill="auto" w:val="clear"/>
+              <w:vertAlign w:val="baseline"/>
+            </w:rPr>
+          </w:pPr>
+          <w:hyperlink w:anchor="_40vj59tmpss9">
+            <w:r>
+              <w:rPr>
+                <w:rFonts w:ascii="Nunito" w:cs="Nunito" w:eastAsia="Nunito" w:hAnsi="Nunito"/>
+                <w:b w:val="1"/>
+                <w:i w:val="0"/>
+                <w:smallCaps w:val="0"/>
+                <w:strike w:val="0"/>
+                <w:color w:val="000000"/>
+                <w:sz w:val="18"/>
+                <w:szCs w:val="18"/>
+                <w:u w:val="none"/>
+                <w:shd w:fill="auto" w:val="clear"/>
+                <w:vertAlign w:val="baseline"/>
+                <w:rtl w:val="0"/>
+              </w:rPr>
+              <w:t xml:space="preserve">SOLID</w:t>
+              <w:tab/>
+              <w:t xml:space="preserve">62</w:t>
+            </w:r>
+          </w:hyperlink>
+          <w:r>
+            <w:rPr>
+              <w:rtl w:val="0"/>
+            </w:rPr>
+          </w:r>
+        </w:p>
+        <w:p>
+          <w:pPr>
+            <w:widowControl w:val="0"/>
+            <w:tabs>
+              <w:tab w:val="right" w:leader="dot" w:pos="12000"/>
+            </w:tabs>
+            <w:spacing w:before="60" w:line="240" w:lineRule="auto"/>
+            <w:ind w:left="360" w:firstLine="0"/>
+            <w:jc w:val="left"/>
+            <w:rPr>
+              <w:rFonts w:ascii="Arial" w:cs="Arial" w:eastAsia="Arial" w:hAnsi="Arial"/>
+              <w:b w:val="0"/>
+              <w:i w:val="0"/>
+              <w:smallCaps w:val="0"/>
+              <w:strike w:val="0"/>
+              <w:color w:val="000000"/>
+              <w:sz w:val="22"/>
+              <w:szCs w:val="22"/>
+              <w:u w:val="none"/>
+              <w:shd w:fill="auto" w:val="clear"/>
+              <w:vertAlign w:val="baseline"/>
+            </w:rPr>
+          </w:pPr>
+          <w:hyperlink w:anchor="_uyalee167km4">
+            <w:r>
+              <w:rPr>
+                <w:rFonts w:ascii="Nunito" w:cs="Nunito" w:eastAsia="Nunito" w:hAnsi="Nunito"/>
+                <w:b w:val="0"/>
+                <w:i w:val="0"/>
+                <w:smallCaps w:val="0"/>
+                <w:strike w:val="0"/>
+                <w:color w:val="000000"/>
+                <w:sz w:val="18"/>
+                <w:szCs w:val="18"/>
+                <w:u w:val="none"/>
+                <w:shd w:fill="auto" w:val="clear"/>
+                <w:vertAlign w:val="baseline"/>
+                <w:rtl w:val="0"/>
+              </w:rPr>
+              <w:t xml:space="preserve">SRP - Single Responsibility Principle (Princípio da Responsabilidade Única)</w:t>
+              <w:tab/>
+              <w:t xml:space="preserve">62</w:t>
+            </w:r>
+          </w:hyperlink>
+          <w:r>
+            <w:rPr>
+              <w:rtl w:val="0"/>
+            </w:rPr>
+          </w:r>
+        </w:p>
+        <w:p>
+          <w:pPr>
+            <w:widowControl w:val="0"/>
+            <w:tabs>
+              <w:tab w:val="right" w:leader="dot" w:pos="12000"/>
+            </w:tabs>
+            <w:spacing w:before="60" w:line="240" w:lineRule="auto"/>
+            <w:ind w:left="360" w:firstLine="0"/>
+            <w:jc w:val="left"/>
+            <w:rPr>
+              <w:rFonts w:ascii="Arial" w:cs="Arial" w:eastAsia="Arial" w:hAnsi="Arial"/>
+              <w:b w:val="0"/>
+              <w:i w:val="0"/>
+              <w:smallCaps w:val="0"/>
+              <w:strike w:val="0"/>
+              <w:color w:val="000000"/>
+              <w:sz w:val="22"/>
+              <w:szCs w:val="22"/>
+              <w:u w:val="none"/>
+              <w:shd w:fill="auto" w:val="clear"/>
+              <w:vertAlign w:val="baseline"/>
+            </w:rPr>
+          </w:pPr>
+          <w:hyperlink w:anchor="_qqzabvfc3zez">
+            <w:r>
+              <w:rPr>
+                <w:rFonts w:ascii="Nunito" w:cs="Nunito" w:eastAsia="Nunito" w:hAnsi="Nunito"/>
+                <w:b w:val="0"/>
+                <w:i w:val="0"/>
+                <w:smallCaps w:val="0"/>
+                <w:strike w:val="0"/>
+                <w:color w:val="000000"/>
+                <w:sz w:val="18"/>
+                <w:szCs w:val="18"/>
+                <w:u w:val="none"/>
+                <w:shd w:fill="auto" w:val="clear"/>
+                <w:vertAlign w:val="baseline"/>
+                <w:rtl w:val="0"/>
+              </w:rPr>
+              <w:t xml:space="preserve">OCP - Open-Closed Principle (Princípio Aberto-Fechado)</w:t>
+              <w:tab/>
+              <w:t xml:space="preserve">62</w:t>
+            </w:r>
+          </w:hyperlink>
+          <w:r>
+            <w:rPr>
+              <w:rtl w:val="0"/>
+            </w:rPr>
+          </w:r>
+        </w:p>
+        <w:p>
+          <w:pPr>
+            <w:widowControl w:val="0"/>
+            <w:tabs>
+              <w:tab w:val="right" w:leader="dot" w:pos="12000"/>
+            </w:tabs>
+            <w:spacing w:before="60" w:line="240" w:lineRule="auto"/>
+            <w:ind w:left="360" w:firstLine="0"/>
+            <w:jc w:val="left"/>
+            <w:rPr>
+              <w:rFonts w:ascii="Arial" w:cs="Arial" w:eastAsia="Arial" w:hAnsi="Arial"/>
+              <w:b w:val="0"/>
+              <w:i w:val="0"/>
+              <w:smallCaps w:val="0"/>
+              <w:strike w:val="0"/>
+              <w:color w:val="000000"/>
+              <w:sz w:val="22"/>
+              <w:szCs w:val="22"/>
+              <w:u w:val="none"/>
+              <w:shd w:fill="auto" w:val="clear"/>
+              <w:vertAlign w:val="baseline"/>
+            </w:rPr>
+          </w:pPr>
+          <w:hyperlink w:anchor="_6nhrj1u48f0s">
+            <w:r>
+              <w:rPr>
+                <w:rFonts w:ascii="Nunito" w:cs="Nunito" w:eastAsia="Nunito" w:hAnsi="Nunito"/>
+                <w:b w:val="0"/>
+                <w:i w:val="0"/>
+                <w:smallCaps w:val="0"/>
+                <w:strike w:val="0"/>
+                <w:color w:val="000000"/>
+                <w:sz w:val="18"/>
+                <w:szCs w:val="18"/>
+                <w:u w:val="none"/>
+                <w:shd w:fill="auto" w:val="clear"/>
+                <w:vertAlign w:val="baseline"/>
+                <w:rtl w:val="0"/>
+              </w:rPr>
+              <w:t xml:space="preserve">LSP - Liskov Substitution Principle (Princípio da Substituição de Liskov)</w:t>
+              <w:tab/>
+              <w:t xml:space="preserve">62</w:t>
+            </w:r>
+          </w:hyperlink>
+          <w:r>
+            <w:rPr>
+              <w:rtl w:val="0"/>
+            </w:rPr>
+          </w:r>
+        </w:p>
+        <w:p>
+          <w:pPr>
+            <w:widowControl w:val="0"/>
+            <w:tabs>
+              <w:tab w:val="right" w:leader="dot" w:pos="12000"/>
+            </w:tabs>
+            <w:spacing w:before="60" w:line="240" w:lineRule="auto"/>
+            <w:ind w:left="360" w:firstLine="0"/>
+            <w:jc w:val="left"/>
+            <w:rPr>
+              <w:rFonts w:ascii="Arial" w:cs="Arial" w:eastAsia="Arial" w:hAnsi="Arial"/>
+              <w:b w:val="0"/>
+              <w:i w:val="0"/>
+              <w:smallCaps w:val="0"/>
+              <w:strike w:val="0"/>
+              <w:color w:val="000000"/>
+              <w:sz w:val="22"/>
+              <w:szCs w:val="22"/>
+              <w:u w:val="none"/>
+              <w:shd w:fill="auto" w:val="clear"/>
+              <w:vertAlign w:val="baseline"/>
+            </w:rPr>
+          </w:pPr>
+          <w:hyperlink w:anchor="_b2sz8drbs27o">
+            <w:r>
+              <w:rPr>
+                <w:rFonts w:ascii="Nunito" w:cs="Nunito" w:eastAsia="Nunito" w:hAnsi="Nunito"/>
+                <w:b w:val="0"/>
+                <w:i w:val="0"/>
+                <w:smallCaps w:val="0"/>
+                <w:strike w:val="0"/>
+                <w:color w:val="000000"/>
+                <w:sz w:val="18"/>
+                <w:szCs w:val="18"/>
+                <w:u w:val="none"/>
+                <w:shd w:fill="auto" w:val="clear"/>
+                <w:vertAlign w:val="baseline"/>
+                <w:rtl w:val="0"/>
+              </w:rPr>
+              <w:t xml:space="preserve">ISP - Interface Segregation Principle (Princípio da Segregação da Interface)</w:t>
+              <w:tab/>
+              <w:t xml:space="preserve">63</w:t>
+            </w:r>
+          </w:hyperlink>
+          <w:r>
+            <w:rPr>
+              <w:rtl w:val="0"/>
+            </w:rPr>
+          </w:r>
+        </w:p>
+        <w:p>
+          <w:pPr>
+            <w:widowControl w:val="0"/>
+            <w:tabs>
+              <w:tab w:val="right" w:leader="dot" w:pos="12000"/>
+            </w:tabs>
+            <w:spacing w:before="60" w:line="240" w:lineRule="auto"/>
+            <w:ind w:left="360" w:firstLine="0"/>
+            <w:jc w:val="left"/>
+            <w:rPr>
+              <w:rFonts w:ascii="Arial" w:cs="Arial" w:eastAsia="Arial" w:hAnsi="Arial"/>
+              <w:b w:val="0"/>
+              <w:i w:val="0"/>
+              <w:smallCaps w:val="0"/>
+              <w:strike w:val="0"/>
+              <w:color w:val="000000"/>
+              <w:sz w:val="22"/>
+              <w:szCs w:val="22"/>
+              <w:u w:val="none"/>
+              <w:shd w:fill="auto" w:val="clear"/>
+              <w:vertAlign w:val="baseline"/>
+            </w:rPr>
+          </w:pPr>
+          <w:hyperlink w:anchor="_x6liew7kbcas">
+            <w:r>
+              <w:rPr>
+                <w:rFonts w:ascii="Nunito" w:cs="Nunito" w:eastAsia="Nunito" w:hAnsi="Nunito"/>
+                <w:b w:val="0"/>
+                <w:i w:val="0"/>
+                <w:smallCaps w:val="0"/>
+                <w:strike w:val="0"/>
+                <w:color w:val="000000"/>
+                <w:sz w:val="18"/>
+                <w:szCs w:val="18"/>
+                <w:u w:val="none"/>
+                <w:shd w:fill="auto" w:val="clear"/>
+                <w:vertAlign w:val="baseline"/>
+                <w:rtl w:val="0"/>
+              </w:rPr>
+              <w:t xml:space="preserve">DIP - Dependency Inversion Principle (Princípio da Inversão de Dependência)</w:t>
+              <w:tab/>
+              <w:t xml:space="preserve">63</w:t>
+            </w:r>
+          </w:hyperlink>
+          <w:r>
+            <w:rPr>
+              <w:rtl w:val="0"/>
+            </w:rPr>
+          </w:r>
+        </w:p>
+        <w:p>
+          <w:pPr>
+            <w:widowControl w:val="0"/>
+            <w:tabs>
+              <w:tab w:val="right" w:leader="dot" w:pos="12000"/>
+            </w:tabs>
+            <w:spacing w:before="60" w:line="240" w:lineRule="auto"/>
+            <w:ind w:left="360" w:firstLine="0"/>
+            <w:jc w:val="left"/>
+            <w:rPr>
+              <w:rFonts w:ascii="Arial" w:cs="Arial" w:eastAsia="Arial" w:hAnsi="Arial"/>
+              <w:b w:val="0"/>
+              <w:i w:val="0"/>
+              <w:smallCaps w:val="0"/>
+              <w:strike w:val="0"/>
+              <w:color w:val="000000"/>
+              <w:sz w:val="22"/>
+              <w:szCs w:val="22"/>
+              <w:u w:val="none"/>
+              <w:shd w:fill="auto" w:val="clear"/>
+              <w:vertAlign w:val="baseline"/>
+            </w:rPr>
+          </w:pPr>
+          <w:hyperlink w:anchor="_2oum6up996pb">
+            <w:r>
+              <w:rPr>
+                <w:rFonts w:ascii="Nunito" w:cs="Nunito" w:eastAsia="Nunito" w:hAnsi="Nunito"/>
+                <w:b w:val="0"/>
+                <w:i w:val="0"/>
+                <w:smallCaps w:val="0"/>
+                <w:strike w:val="0"/>
+                <w:color w:val="000000"/>
+                <w:sz w:val="18"/>
+                <w:szCs w:val="18"/>
+                <w:u w:val="none"/>
+                <w:shd w:fill="auto" w:val="clear"/>
+                <w:vertAlign w:val="baseline"/>
+                <w:rtl w:val="0"/>
+              </w:rPr>
+              <w:t xml:space="preserve">Benefícios do SOLID</w:t>
+              <w:tab/>
+              <w:t xml:space="preserve">63</w:t>
+            </w:r>
+          </w:hyperlink>
+          <w:r>
+            <w:rPr>
+              <w:rtl w:val="0"/>
+            </w:rPr>
+          </w:r>
           <w:r>
             <w:fldChar w:fldCharType="end"/>
           </w:r>
@@ -3627,16 +4375,6 @@
     </w:p>
     <w:p>
       <w:pPr>
-        <w:rPr/>
-      </w:pPr>
-      <w:r>
-        <w:rPr>
-          <w:rtl w:val="0"/>
-        </w:rPr>
-      </w:r>
-    </w:p>
-    <w:p>
-      <w:pPr>
         <w:pStyle w:val="Heading1"/>
         <w:rPr/>
       </w:pPr>
@@ -3790,7 +4528,7 @@
       <w:pPr>
         <w:numPr>
           <w:ilvl w:val="0"/>
-          <w:numId w:val="15"/>
+          <w:numId w:val="17"/>
         </w:numPr>
         <w:ind w:left="720" w:hanging="360"/>
         <w:rPr>
@@ -3808,7 +4546,7 @@
       <w:pPr>
         <w:numPr>
           <w:ilvl w:val="0"/>
-          <w:numId w:val="15"/>
+          <w:numId w:val="17"/>
         </w:numPr>
         <w:ind w:left="720" w:hanging="360"/>
         <w:rPr>
@@ -3826,7 +4564,7 @@
       <w:pPr>
         <w:numPr>
           <w:ilvl w:val="0"/>
-          <w:numId w:val="15"/>
+          <w:numId w:val="17"/>
         </w:numPr>
         <w:ind w:left="720" w:hanging="360"/>
         <w:rPr>
@@ -3966,7 +4704,7 @@
       <w:pPr>
         <w:numPr>
           <w:ilvl w:val="0"/>
-          <w:numId w:val="13"/>
+          <w:numId w:val="14"/>
         </w:numPr>
         <w:ind w:left="720" w:hanging="360"/>
         <w:rPr>
@@ -3984,7 +4722,7 @@
       <w:pPr>
         <w:numPr>
           <w:ilvl w:val="0"/>
-          <w:numId w:val="13"/>
+          <w:numId w:val="14"/>
         </w:numPr>
         <w:ind w:left="720" w:hanging="360"/>
         <w:rPr>
@@ -4002,7 +4740,7 @@
       <w:pPr>
         <w:numPr>
           <w:ilvl w:val="0"/>
-          <w:numId w:val="13"/>
+          <w:numId w:val="14"/>
         </w:numPr>
         <w:ind w:left="720" w:hanging="360"/>
         <w:rPr>
@@ -4055,7 +4793,7 @@
       <w:pPr>
         <w:numPr>
           <w:ilvl w:val="0"/>
-          <w:numId w:val="8"/>
+          <w:numId w:val="9"/>
         </w:numPr>
         <w:ind w:left="720" w:hanging="360"/>
         <w:rPr>
@@ -4073,7 +4811,7 @@
       <w:pPr>
         <w:numPr>
           <w:ilvl w:val="0"/>
-          <w:numId w:val="8"/>
+          <w:numId w:val="9"/>
         </w:numPr>
         <w:ind w:left="720" w:hanging="360"/>
         <w:rPr>
@@ -4091,7 +4829,7 @@
       <w:pPr>
         <w:numPr>
           <w:ilvl w:val="0"/>
-          <w:numId w:val="8"/>
+          <w:numId w:val="9"/>
         </w:numPr>
         <w:ind w:left="720" w:hanging="360"/>
         <w:rPr>
@@ -4109,7 +4847,7 @@
       <w:pPr>
         <w:numPr>
           <w:ilvl w:val="0"/>
-          <w:numId w:val="8"/>
+          <w:numId w:val="9"/>
         </w:numPr>
         <w:ind w:left="720" w:hanging="360"/>
         <w:rPr>
@@ -4127,7 +4865,7 @@
       <w:pPr>
         <w:numPr>
           <w:ilvl w:val="0"/>
-          <w:numId w:val="8"/>
+          <w:numId w:val="9"/>
         </w:numPr>
         <w:ind w:left="720" w:hanging="360"/>
         <w:rPr>
@@ -4145,7 +4883,7 @@
       <w:pPr>
         <w:numPr>
           <w:ilvl w:val="0"/>
-          <w:numId w:val="8"/>
+          <w:numId w:val="9"/>
         </w:numPr>
         <w:ind w:left="720" w:hanging="360"/>
         <w:rPr>
@@ -4197,7 +4935,7 @@
       <w:pPr>
         <w:numPr>
           <w:ilvl w:val="0"/>
-          <w:numId w:val="10"/>
+          <w:numId w:val="11"/>
         </w:numPr>
         <w:ind w:left="720" w:hanging="360"/>
         <w:rPr>
@@ -4215,7 +4953,7 @@
       <w:pPr>
         <w:numPr>
           <w:ilvl w:val="0"/>
-          <w:numId w:val="10"/>
+          <w:numId w:val="11"/>
         </w:numPr>
         <w:ind w:left="720" w:hanging="360"/>
         <w:rPr>
@@ -4233,7 +4971,7 @@
       <w:pPr>
         <w:numPr>
           <w:ilvl w:val="0"/>
-          <w:numId w:val="10"/>
+          <w:numId w:val="11"/>
         </w:numPr>
         <w:ind w:left="720" w:hanging="360"/>
         <w:rPr>
@@ -4285,7 +5023,7 @@
       <w:pPr>
         <w:numPr>
           <w:ilvl w:val="0"/>
-          <w:numId w:val="6"/>
+          <w:numId w:val="7"/>
         </w:numPr>
         <w:ind w:left="720" w:hanging="360"/>
         <w:rPr>
@@ -4303,7 +5041,7 @@
       <w:pPr>
         <w:numPr>
           <w:ilvl w:val="0"/>
-          <w:numId w:val="6"/>
+          <w:numId w:val="7"/>
         </w:numPr>
         <w:ind w:left="720" w:hanging="360"/>
         <w:rPr>
@@ -4321,7 +5059,7 @@
       <w:pPr>
         <w:numPr>
           <w:ilvl w:val="0"/>
-          <w:numId w:val="6"/>
+          <w:numId w:val="7"/>
         </w:numPr>
         <w:ind w:left="720" w:hanging="360"/>
         <w:rPr>
@@ -4339,7 +5077,7 @@
       <w:pPr>
         <w:numPr>
           <w:ilvl w:val="0"/>
-          <w:numId w:val="6"/>
+          <w:numId w:val="7"/>
         </w:numPr>
         <w:ind w:left="720" w:hanging="360"/>
         <w:rPr>
@@ -4357,7 +5095,7 @@
       <w:pPr>
         <w:numPr>
           <w:ilvl w:val="0"/>
-          <w:numId w:val="6"/>
+          <w:numId w:val="7"/>
         </w:numPr>
         <w:ind w:left="720" w:hanging="360"/>
         <w:rPr>
@@ -4375,7 +5113,7 @@
       <w:pPr>
         <w:numPr>
           <w:ilvl w:val="0"/>
-          <w:numId w:val="6"/>
+          <w:numId w:val="7"/>
         </w:numPr>
         <w:ind w:left="720" w:hanging="360"/>
         <w:rPr>
@@ -4393,7 +5131,7 @@
       <w:pPr>
         <w:numPr>
           <w:ilvl w:val="0"/>
-          <w:numId w:val="6"/>
+          <w:numId w:val="7"/>
         </w:numPr>
         <w:ind w:left="720" w:hanging="360"/>
         <w:rPr>
@@ -4716,7 +5454,7 @@
       <w:pPr>
         <w:numPr>
           <w:ilvl w:val="0"/>
-          <w:numId w:val="21"/>
+          <w:numId w:val="23"/>
         </w:numPr>
         <w:ind w:left="720" w:hanging="360"/>
         <w:rPr>
@@ -4734,7 +5472,7 @@
       <w:pPr>
         <w:numPr>
           <w:ilvl w:val="0"/>
-          <w:numId w:val="21"/>
+          <w:numId w:val="23"/>
         </w:numPr>
         <w:ind w:left="720" w:hanging="360"/>
         <w:rPr>
@@ -4752,7 +5490,7 @@
       <w:pPr>
         <w:numPr>
           <w:ilvl w:val="0"/>
-          <w:numId w:val="21"/>
+          <w:numId w:val="23"/>
         </w:numPr>
         <w:ind w:left="720" w:hanging="360"/>
         <w:rPr>
@@ -4770,7 +5508,7 @@
       <w:pPr>
         <w:numPr>
           <w:ilvl w:val="0"/>
-          <w:numId w:val="21"/>
+          <w:numId w:val="23"/>
         </w:numPr>
         <w:ind w:left="720" w:hanging="360"/>
         <w:rPr>
@@ -4819,7 +5557,7 @@
       <w:pPr>
         <w:numPr>
           <w:ilvl w:val="0"/>
-          <w:numId w:val="5"/>
+          <w:numId w:val="6"/>
         </w:numPr>
         <w:ind w:left="720" w:hanging="360"/>
         <w:rPr>
@@ -4837,7 +5575,7 @@
       <w:pPr>
         <w:numPr>
           <w:ilvl w:val="0"/>
-          <w:numId w:val="5"/>
+          <w:numId w:val="6"/>
         </w:numPr>
         <w:ind w:left="720" w:hanging="360"/>
         <w:rPr>
@@ -4855,7 +5593,7 @@
       <w:pPr>
         <w:numPr>
           <w:ilvl w:val="0"/>
-          <w:numId w:val="5"/>
+          <w:numId w:val="6"/>
         </w:numPr>
         <w:ind w:left="720" w:hanging="360"/>
         <w:rPr>
@@ -4873,7 +5611,7 @@
       <w:pPr>
         <w:numPr>
           <w:ilvl w:val="0"/>
-          <w:numId w:val="5"/>
+          <w:numId w:val="6"/>
         </w:numPr>
         <w:ind w:left="720" w:hanging="360"/>
         <w:rPr>
@@ -4891,7 +5629,7 @@
       <w:pPr>
         <w:numPr>
           <w:ilvl w:val="0"/>
-          <w:numId w:val="5"/>
+          <w:numId w:val="6"/>
         </w:numPr>
         <w:ind w:left="720" w:hanging="360"/>
         <w:rPr>
@@ -5341,7 +6079,7 @@
       <w:pPr>
         <w:numPr>
           <w:ilvl w:val="0"/>
-          <w:numId w:val="25"/>
+          <w:numId w:val="27"/>
         </w:numPr>
         <w:ind w:left="720" w:hanging="360"/>
         <w:rPr>
@@ -5359,7 +6097,7 @@
       <w:pPr>
         <w:numPr>
           <w:ilvl w:val="0"/>
-          <w:numId w:val="25"/>
+          <w:numId w:val="27"/>
         </w:numPr>
         <w:ind w:left="720" w:hanging="360"/>
         <w:rPr>
@@ -5377,7 +6115,7 @@
       <w:pPr>
         <w:numPr>
           <w:ilvl w:val="0"/>
-          <w:numId w:val="25"/>
+          <w:numId w:val="27"/>
         </w:numPr>
         <w:ind w:left="720" w:hanging="360"/>
         <w:rPr>
@@ -5395,7 +6133,7 @@
       <w:pPr>
         <w:numPr>
           <w:ilvl w:val="0"/>
-          <w:numId w:val="25"/>
+          <w:numId w:val="27"/>
         </w:numPr>
         <w:ind w:left="720" w:hanging="360"/>
         <w:rPr>
@@ -5505,7 +6243,7 @@
       <w:pPr>
         <w:numPr>
           <w:ilvl w:val="0"/>
-          <w:numId w:val="23"/>
+          <w:numId w:val="25"/>
         </w:numPr>
         <w:ind w:left="720" w:hanging="360"/>
         <w:rPr>
@@ -5523,7 +6261,7 @@
       <w:pPr>
         <w:numPr>
           <w:ilvl w:val="0"/>
-          <w:numId w:val="23"/>
+          <w:numId w:val="25"/>
         </w:numPr>
         <w:ind w:left="720" w:hanging="360"/>
         <w:rPr>
@@ -5541,7 +6279,7 @@
       <w:pPr>
         <w:numPr>
           <w:ilvl w:val="0"/>
-          <w:numId w:val="23"/>
+          <w:numId w:val="25"/>
         </w:numPr>
         <w:ind w:left="720" w:hanging="360"/>
         <w:rPr>
@@ -5559,7 +6297,7 @@
       <w:pPr>
         <w:numPr>
           <w:ilvl w:val="0"/>
-          <w:numId w:val="23"/>
+          <w:numId w:val="25"/>
         </w:numPr>
         <w:ind w:left="720" w:hanging="360"/>
         <w:rPr>
@@ -5802,12 +6540,12 @@
           <wp:inline distB="114300" distT="114300" distL="114300" distR="114300">
             <wp:extent cx="3468525" cy="1567741"/>
             <wp:effectExtent b="0" l="0" r="0" t="0"/>
-            <wp:docPr id="23" name="image17.png"/>
+            <wp:docPr id="29" name="image30.png"/>
             <a:graphic>
               <a:graphicData uri="http://schemas.openxmlformats.org/drawingml/2006/picture">
                 <pic:pic>
                   <pic:nvPicPr>
-                    <pic:cNvPr id="0" name="image17.png"/>
+                    <pic:cNvPr id="0" name="image30.png"/>
                     <pic:cNvPicPr preferRelativeResize="0"/>
                   </pic:nvPicPr>
                   <pic:blipFill>
@@ -6596,7 +7334,7 @@
       <w:pPr>
         <w:numPr>
           <w:ilvl w:val="0"/>
-          <w:numId w:val="24"/>
+          <w:numId w:val="26"/>
         </w:numPr>
         <w:ind w:left="720" w:hanging="360"/>
         <w:rPr>
@@ -6614,7 +7352,7 @@
       <w:pPr>
         <w:numPr>
           <w:ilvl w:val="0"/>
-          <w:numId w:val="24"/>
+          <w:numId w:val="26"/>
         </w:numPr>
         <w:ind w:left="720" w:hanging="360"/>
         <w:rPr>
@@ -6632,7 +7370,7 @@
       <w:pPr>
         <w:numPr>
           <w:ilvl w:val="0"/>
-          <w:numId w:val="24"/>
+          <w:numId w:val="26"/>
         </w:numPr>
         <w:ind w:left="720" w:hanging="360"/>
         <w:rPr>
@@ -6874,12 +7612,12 @@
           <wp:inline distB="114300" distT="114300" distL="114300" distR="114300">
             <wp:extent cx="4281488" cy="1544635"/>
             <wp:effectExtent b="0" l="0" r="0" t="0"/>
-            <wp:docPr id="21" name="image29.png"/>
+            <wp:docPr id="27" name="image18.png"/>
             <a:graphic>
               <a:graphicData uri="http://schemas.openxmlformats.org/drawingml/2006/picture">
                 <pic:pic>
                   <pic:nvPicPr>
-                    <pic:cNvPr id="0" name="image29.png"/>
+                    <pic:cNvPr id="0" name="image18.png"/>
                     <pic:cNvPicPr preferRelativeResize="0"/>
                   </pic:nvPicPr>
                   <pic:blipFill>
@@ -7084,7 +7822,7 @@
       <w:pPr>
         <w:numPr>
           <w:ilvl w:val="0"/>
-          <w:numId w:val="16"/>
+          <w:numId w:val="18"/>
         </w:numPr>
         <w:ind w:left="720" w:hanging="360"/>
         <w:rPr>
@@ -7102,7 +7840,7 @@
       <w:pPr>
         <w:numPr>
           <w:ilvl w:val="0"/>
-          <w:numId w:val="16"/>
+          <w:numId w:val="18"/>
         </w:numPr>
         <w:ind w:left="720" w:hanging="360"/>
         <w:rPr>
@@ -7120,7 +7858,7 @@
       <w:pPr>
         <w:numPr>
           <w:ilvl w:val="0"/>
-          <w:numId w:val="16"/>
+          <w:numId w:val="18"/>
         </w:numPr>
         <w:ind w:left="720" w:hanging="360"/>
         <w:rPr>
@@ -7169,7 +7907,7 @@
       <w:pPr>
         <w:numPr>
           <w:ilvl w:val="0"/>
-          <w:numId w:val="17"/>
+          <w:numId w:val="19"/>
         </w:numPr>
         <w:ind w:left="720" w:hanging="360"/>
         <w:rPr>
@@ -7187,7 +7925,7 @@
       <w:pPr>
         <w:numPr>
           <w:ilvl w:val="0"/>
-          <w:numId w:val="17"/>
+          <w:numId w:val="19"/>
         </w:numPr>
         <w:ind w:left="720" w:hanging="360"/>
         <w:rPr>
@@ -7236,7 +7974,7 @@
       <w:pPr>
         <w:numPr>
           <w:ilvl w:val="0"/>
-          <w:numId w:val="4"/>
+          <w:numId w:val="5"/>
         </w:numPr>
         <w:ind w:left="720" w:hanging="360"/>
         <w:rPr>
@@ -7254,7 +7992,7 @@
       <w:pPr>
         <w:numPr>
           <w:ilvl w:val="0"/>
-          <w:numId w:val="4"/>
+          <w:numId w:val="5"/>
         </w:numPr>
         <w:ind w:left="720" w:hanging="360"/>
         <w:rPr>
@@ -7272,7 +8010,7 @@
       <w:pPr>
         <w:numPr>
           <w:ilvl w:val="0"/>
-          <w:numId w:val="4"/>
+          <w:numId w:val="5"/>
         </w:numPr>
         <w:ind w:left="720" w:hanging="360"/>
         <w:rPr>
@@ -7440,7 +8178,7 @@
       <w:pPr>
         <w:numPr>
           <w:ilvl w:val="0"/>
-          <w:numId w:val="7"/>
+          <w:numId w:val="8"/>
         </w:numPr>
         <w:ind w:left="720" w:hanging="360"/>
         <w:rPr>
@@ -7458,7 +8196,7 @@
       <w:pPr>
         <w:numPr>
           <w:ilvl w:val="0"/>
-          <w:numId w:val="7"/>
+          <w:numId w:val="8"/>
         </w:numPr>
         <w:ind w:left="720" w:hanging="360"/>
         <w:rPr>
@@ -7476,7 +8214,7 @@
       <w:pPr>
         <w:numPr>
           <w:ilvl w:val="0"/>
-          <w:numId w:val="7"/>
+          <w:numId w:val="8"/>
         </w:numPr>
         <w:ind w:left="720" w:hanging="360"/>
         <w:rPr>
@@ -7522,7 +8260,7 @@
           <wp:inline distB="114300" distT="114300" distL="114300" distR="114300">
             <wp:extent cx="2802029" cy="1909763"/>
             <wp:effectExtent b="0" l="0" r="0" t="0"/>
-            <wp:docPr id="6" name="image3.png"/>
+            <wp:docPr id="8" name="image3.png"/>
             <a:graphic>
               <a:graphicData uri="http://schemas.openxmlformats.org/drawingml/2006/picture">
                 <pic:pic>
@@ -8144,12 +8882,12 @@
           <wp:inline distB="114300" distT="114300" distL="114300" distR="114300">
             <wp:extent cx="4872038" cy="566117"/>
             <wp:effectExtent b="0" l="0" r="0" t="0"/>
-            <wp:docPr id="7" name="image18.png"/>
+            <wp:docPr id="10" name="image5.png"/>
             <a:graphic>
               <a:graphicData uri="http://schemas.openxmlformats.org/drawingml/2006/picture">
                 <pic:pic>
                   <pic:nvPicPr>
-                    <pic:cNvPr id="0" name="image18.png"/>
+                    <pic:cNvPr id="0" name="image5.png"/>
                     <pic:cNvPicPr preferRelativeResize="0"/>
                   </pic:nvPicPr>
                   <pic:blipFill>
@@ -8791,7 +9529,7 @@
       <w:pPr>
         <w:numPr>
           <w:ilvl w:val="0"/>
-          <w:numId w:val="11"/>
+          <w:numId w:val="12"/>
         </w:numPr>
         <w:ind w:left="720" w:hanging="360"/>
         <w:rPr>
@@ -8877,7 +9615,7 @@
       <w:pPr>
         <w:numPr>
           <w:ilvl w:val="0"/>
-          <w:numId w:val="11"/>
+          <w:numId w:val="12"/>
         </w:numPr>
         <w:ind w:left="720" w:hanging="360"/>
         <w:rPr>
@@ -8975,7 +9713,7 @@
       <w:pPr>
         <w:numPr>
           <w:ilvl w:val="0"/>
-          <w:numId w:val="11"/>
+          <w:numId w:val="12"/>
         </w:numPr>
         <w:ind w:left="720" w:hanging="360"/>
         <w:rPr>
@@ -13617,12 +14355,12 @@
           <wp:inline distB="114300" distT="114300" distL="114300" distR="114300">
             <wp:extent cx="3748088" cy="2526284"/>
             <wp:effectExtent b="0" l="0" r="0" t="0"/>
-            <wp:docPr id="10" name="image8.png"/>
+            <wp:docPr id="13" name="image1.png"/>
             <a:graphic>
               <a:graphicData uri="http://schemas.openxmlformats.org/drawingml/2006/picture">
                 <pic:pic>
                   <pic:nvPicPr>
-                    <pic:cNvPr id="0" name="image8.png"/>
+                    <pic:cNvPr id="0" name="image1.png"/>
                     <pic:cNvPicPr preferRelativeResize="0"/>
                   </pic:nvPicPr>
                   <pic:blipFill>
@@ -13846,12 +14584,12 @@
           <wp:inline distB="114300" distT="114300" distL="114300" distR="114300">
             <wp:extent cx="3130388" cy="1984289"/>
             <wp:effectExtent b="0" l="0" r="0" t="0"/>
-            <wp:docPr id="25" name="image28.png"/>
+            <wp:docPr id="32" name="image26.png"/>
             <a:graphic>
               <a:graphicData uri="http://schemas.openxmlformats.org/drawingml/2006/picture">
                 <pic:pic>
                   <pic:nvPicPr>
-                    <pic:cNvPr id="0" name="image28.png"/>
+                    <pic:cNvPr id="0" name="image26.png"/>
                     <pic:cNvPicPr preferRelativeResize="0"/>
                   </pic:nvPicPr>
                   <pic:blipFill>
@@ -13903,12 +14641,12 @@
           <wp:inline distB="114300" distT="114300" distL="114300" distR="114300">
             <wp:extent cx="2767013" cy="2066823"/>
             <wp:effectExtent b="0" l="0" r="0" t="0"/>
-            <wp:docPr id="11" name="image1.png"/>
+            <wp:docPr id="15" name="image2.png"/>
             <a:graphic>
               <a:graphicData uri="http://schemas.openxmlformats.org/drawingml/2006/picture">
                 <pic:pic>
                   <pic:nvPicPr>
-                    <pic:cNvPr id="0" name="image1.png"/>
+                    <pic:cNvPr id="0" name="image2.png"/>
                     <pic:cNvPicPr preferRelativeResize="0"/>
                   </pic:nvPicPr>
                   <pic:blipFill>
@@ -13970,12 +14708,12 @@
           <wp:inline distB="114300" distT="114300" distL="114300" distR="114300">
             <wp:extent cx="3300413" cy="2223332"/>
             <wp:effectExtent b="0" l="0" r="0" t="0"/>
-            <wp:docPr id="18" name="image6.png"/>
+            <wp:docPr id="22" name="image19.png"/>
             <a:graphic>
               <a:graphicData uri="http://schemas.openxmlformats.org/drawingml/2006/picture">
                 <pic:pic>
                   <pic:nvPicPr>
-                    <pic:cNvPr id="0" name="image6.png"/>
+                    <pic:cNvPr id="0" name="image19.png"/>
                     <pic:cNvPicPr preferRelativeResize="0"/>
                   </pic:nvPicPr>
                   <pic:blipFill>
@@ -14051,7 +14789,7 @@
       <w:pPr>
         <w:numPr>
           <w:ilvl w:val="0"/>
-          <w:numId w:val="12"/>
+          <w:numId w:val="13"/>
         </w:numPr>
         <w:ind w:left="720" w:hanging="360"/>
         <w:rPr>
@@ -14069,7 +14807,7 @@
       <w:pPr>
         <w:numPr>
           <w:ilvl w:val="0"/>
-          <w:numId w:val="12"/>
+          <w:numId w:val="13"/>
         </w:numPr>
         <w:ind w:left="720" w:hanging="360"/>
         <w:rPr>
@@ -14087,7 +14825,7 @@
       <w:pPr>
         <w:numPr>
           <w:ilvl w:val="0"/>
-          <w:numId w:val="12"/>
+          <w:numId w:val="13"/>
         </w:numPr>
         <w:ind w:left="720" w:hanging="360"/>
         <w:rPr>
@@ -14105,7 +14843,7 @@
       <w:pPr>
         <w:numPr>
           <w:ilvl w:val="0"/>
-          <w:numId w:val="12"/>
+          <w:numId w:val="13"/>
         </w:numPr>
         <w:ind w:left="720" w:hanging="360"/>
         <w:rPr>
@@ -14123,7 +14861,7 @@
       <w:pPr>
         <w:numPr>
           <w:ilvl w:val="0"/>
-          <w:numId w:val="12"/>
+          <w:numId w:val="13"/>
         </w:numPr>
         <w:ind w:left="720" w:hanging="360"/>
         <w:rPr>
@@ -14141,7 +14879,7 @@
       <w:pPr>
         <w:numPr>
           <w:ilvl w:val="0"/>
-          <w:numId w:val="12"/>
+          <w:numId w:val="13"/>
         </w:numPr>
         <w:ind w:left="720" w:hanging="360"/>
         <w:rPr>
@@ -14187,12 +14925,12 @@
           <wp:inline distB="114300" distT="114300" distL="114300" distR="114300">
             <wp:extent cx="3033713" cy="2048404"/>
             <wp:effectExtent b="0" l="0" r="0" t="0"/>
-            <wp:docPr id="29" name="image19.png"/>
+            <wp:docPr id="37" name="image37.png"/>
             <a:graphic>
               <a:graphicData uri="http://schemas.openxmlformats.org/drawingml/2006/picture">
                 <pic:pic>
                   <pic:nvPicPr>
-                    <pic:cNvPr id="0" name="image19.png"/>
+                    <pic:cNvPr id="0" name="image37.png"/>
                     <pic:cNvPicPr preferRelativeResize="0"/>
                   </pic:nvPicPr>
                   <pic:blipFill>
@@ -14244,12 +14982,12 @@
           <wp:inline distB="114300" distT="114300" distL="114300" distR="114300">
             <wp:extent cx="3281363" cy="2216773"/>
             <wp:effectExtent b="0" l="0" r="0" t="0"/>
-            <wp:docPr id="22" name="image24.png"/>
+            <wp:docPr id="28" name="image34.png"/>
             <a:graphic>
               <a:graphicData uri="http://schemas.openxmlformats.org/drawingml/2006/picture">
                 <pic:pic>
                   <pic:nvPicPr>
-                    <pic:cNvPr id="0" name="image24.png"/>
+                    <pic:cNvPr id="0" name="image34.png"/>
                     <pic:cNvPicPr preferRelativeResize="0"/>
                   </pic:nvPicPr>
                   <pic:blipFill>
@@ -14664,12 +15402,12 @@
           <wp:inline distB="114300" distT="114300" distL="114300" distR="114300">
             <wp:extent cx="4578188" cy="2848420"/>
             <wp:effectExtent b="0" l="0" r="0" t="0"/>
-            <wp:docPr id="14" name="image16.png"/>
+            <wp:docPr id="18" name="image21.png"/>
             <a:graphic>
               <a:graphicData uri="http://schemas.openxmlformats.org/drawingml/2006/picture">
                 <pic:pic>
                   <pic:nvPicPr>
-                    <pic:cNvPr id="0" name="image16.png"/>
+                    <pic:cNvPr id="0" name="image21.png"/>
                     <pic:cNvPicPr preferRelativeResize="0"/>
                   </pic:nvPicPr>
                   <pic:blipFill>
@@ -14839,12 +15577,12 @@
           <wp:inline distB="114300" distT="114300" distL="114300" distR="114300">
             <wp:extent cx="4482938" cy="2988625"/>
             <wp:effectExtent b="0" l="0" r="0" t="0"/>
-            <wp:docPr id="12" name="image25.png"/>
+            <wp:docPr id="16" name="image11.png"/>
             <a:graphic>
               <a:graphicData uri="http://schemas.openxmlformats.org/drawingml/2006/picture">
                 <pic:pic>
                   <pic:nvPicPr>
-                    <pic:cNvPr id="0" name="image25.png"/>
+                    <pic:cNvPr id="0" name="image11.png"/>
                     <pic:cNvPicPr preferRelativeResize="0"/>
                   </pic:nvPicPr>
                   <pic:blipFill>
@@ -14941,12 +15679,12 @@
           <wp:inline distB="114300" distT="114300" distL="114300" distR="114300">
             <wp:extent cx="4830600" cy="3250781"/>
             <wp:effectExtent b="0" l="0" r="0" t="0"/>
-            <wp:docPr id="15" name="image15.png"/>
+            <wp:docPr id="19" name="image7.png"/>
             <a:graphic>
               <a:graphicData uri="http://schemas.openxmlformats.org/drawingml/2006/picture">
                 <pic:pic>
                   <pic:nvPicPr>
-                    <pic:cNvPr id="0" name="image15.png"/>
+                    <pic:cNvPr id="0" name="image7.png"/>
                     <pic:cNvPicPr preferRelativeResize="0"/>
                   </pic:nvPicPr>
                   <pic:blipFill>
@@ -14998,12 +15736,12 @@
           <wp:inline distB="114300" distT="114300" distL="114300" distR="114300">
             <wp:extent cx="4758734" cy="3100388"/>
             <wp:effectExtent b="0" l="0" r="0" t="0"/>
-            <wp:docPr id="1" name="image27.png"/>
+            <wp:docPr id="1" name="image4.png"/>
             <a:graphic>
               <a:graphicData uri="http://schemas.openxmlformats.org/drawingml/2006/picture">
                 <pic:pic>
                   <pic:nvPicPr>
-                    <pic:cNvPr id="0" name="image27.png"/>
+                    <pic:cNvPr id="0" name="image4.png"/>
                     <pic:cNvPicPr preferRelativeResize="0"/>
                   </pic:nvPicPr>
                   <pic:blipFill>
@@ -15350,7 +16088,7 @@
       <w:pPr>
         <w:numPr>
           <w:ilvl w:val="0"/>
-          <w:numId w:val="20"/>
+          <w:numId w:val="22"/>
         </w:numPr>
         <w:ind w:left="720" w:hanging="360"/>
         <w:rPr>
@@ -15368,7 +16106,7 @@
       <w:pPr>
         <w:numPr>
           <w:ilvl w:val="0"/>
-          <w:numId w:val="20"/>
+          <w:numId w:val="22"/>
         </w:numPr>
         <w:ind w:left="720" w:hanging="360"/>
         <w:rPr>
@@ -15415,12 +16153,12 @@
           <wp:inline distB="114300" distT="114300" distL="114300" distR="114300">
             <wp:extent cx="4110038" cy="2387666"/>
             <wp:effectExtent b="0" l="0" r="0" t="0"/>
-            <wp:docPr id="3" name="image4.png"/>
+            <wp:docPr id="4" name="image17.png"/>
             <a:graphic>
               <a:graphicData uri="http://schemas.openxmlformats.org/drawingml/2006/picture">
                 <pic:pic>
                   <pic:nvPicPr>
-                    <pic:cNvPr id="0" name="image4.png"/>
+                    <pic:cNvPr id="0" name="image17.png"/>
                     <pic:cNvPicPr preferRelativeResize="0"/>
                   </pic:nvPicPr>
                   <pic:blipFill>
@@ -15923,12 +16661,12 @@
           <wp:inline distB="114300" distT="114300" distL="114300" distR="114300">
             <wp:extent cx="1014237" cy="823440"/>
             <wp:effectExtent b="0" l="0" r="0" t="0"/>
-            <wp:docPr id="26" name="image13.png"/>
+            <wp:docPr id="33" name="image36.png"/>
             <a:graphic>
               <a:graphicData uri="http://schemas.openxmlformats.org/drawingml/2006/picture">
                 <pic:pic>
                   <pic:nvPicPr>
-                    <pic:cNvPr id="0" name="image13.png"/>
+                    <pic:cNvPr id="0" name="image36.png"/>
                     <pic:cNvPicPr preferRelativeResize="0"/>
                   </pic:nvPicPr>
                   <pic:blipFill>
@@ -16035,12 +16773,12 @@
           <wp:inline distB="114300" distT="114300" distL="114300" distR="114300">
             <wp:extent cx="3592350" cy="909121"/>
             <wp:effectExtent b="0" l="0" r="0" t="0"/>
-            <wp:docPr id="27" name="image30.png"/>
+            <wp:docPr id="34" name="image33.png"/>
             <a:graphic>
               <a:graphicData uri="http://schemas.openxmlformats.org/drawingml/2006/picture">
                 <pic:pic>
                   <pic:nvPicPr>
-                    <pic:cNvPr id="0" name="image30.png"/>
+                    <pic:cNvPr id="0" name="image33.png"/>
                     <pic:cNvPicPr preferRelativeResize="0"/>
                   </pic:nvPicPr>
                   <pic:blipFill>
@@ -16191,12 +16929,12 @@
           <wp:inline distB="114300" distT="114300" distL="114300" distR="114300">
             <wp:extent cx="1085026" cy="919163"/>
             <wp:effectExtent b="0" l="0" r="0" t="0"/>
-            <wp:docPr id="16" name="image14.png"/>
+            <wp:docPr id="20" name="image15.png"/>
             <a:graphic>
               <a:graphicData uri="http://schemas.openxmlformats.org/drawingml/2006/picture">
                 <pic:pic>
                   <pic:nvPicPr>
-                    <pic:cNvPr id="0" name="image14.png"/>
+                    <pic:cNvPr id="0" name="image15.png"/>
                     <pic:cNvPicPr preferRelativeResize="0"/>
                   </pic:nvPicPr>
                   <pic:blipFill>
@@ -16315,12 +17053,12 @@
           <wp:inline distB="114300" distT="114300" distL="114300" distR="114300">
             <wp:extent cx="3957638" cy="1333367"/>
             <wp:effectExtent b="0" l="0" r="0" t="0"/>
-            <wp:docPr id="20" name="image7.png"/>
+            <wp:docPr id="26" name="image31.png"/>
             <a:graphic>
               <a:graphicData uri="http://schemas.openxmlformats.org/drawingml/2006/picture">
                 <pic:pic>
                   <pic:nvPicPr>
-                    <pic:cNvPr id="0" name="image7.png"/>
+                    <pic:cNvPr id="0" name="image31.png"/>
                     <pic:cNvPicPr preferRelativeResize="0"/>
                   </pic:nvPicPr>
                   <pic:blipFill>
@@ -16372,12 +17110,12 @@
           <wp:inline distB="114300" distT="114300" distL="114300" distR="114300">
             <wp:extent cx="4090988" cy="2205639"/>
             <wp:effectExtent b="0" l="0" r="0" t="0"/>
-            <wp:docPr id="13" name="image2.png"/>
+            <wp:docPr id="17" name="image12.png"/>
             <a:graphic>
               <a:graphicData uri="http://schemas.openxmlformats.org/drawingml/2006/picture">
                 <pic:pic>
                   <pic:nvPicPr>
-                    <pic:cNvPr id="0" name="image2.png"/>
+                    <pic:cNvPr id="0" name="image12.png"/>
                     <pic:cNvPicPr preferRelativeResize="0"/>
                   </pic:nvPicPr>
                   <pic:blipFill>
@@ -16477,7 +17215,7 @@
       <w:pPr>
         <w:numPr>
           <w:ilvl w:val="0"/>
-          <w:numId w:val="22"/>
+          <w:numId w:val="24"/>
         </w:numPr>
         <w:ind w:left="720" w:hanging="360"/>
         <w:rPr>
@@ -16502,7 +17240,7 @@
       <w:pPr>
         <w:numPr>
           <w:ilvl w:val="0"/>
-          <w:numId w:val="22"/>
+          <w:numId w:val="24"/>
         </w:numPr>
         <w:ind w:left="720" w:hanging="360"/>
         <w:rPr>
@@ -16527,7 +17265,7 @@
       <w:pPr>
         <w:numPr>
           <w:ilvl w:val="0"/>
-          <w:numId w:val="22"/>
+          <w:numId w:val="24"/>
         </w:numPr>
         <w:ind w:left="720" w:hanging="360"/>
         <w:rPr>
@@ -16664,12 +17402,12 @@
           <wp:inline distB="114300" distT="114300" distL="114300" distR="114300">
             <wp:extent cx="4146478" cy="2399485"/>
             <wp:effectExtent b="0" l="0" r="0" t="0"/>
-            <wp:docPr id="30" name="image23.png"/>
+            <wp:docPr id="38" name="image27.png"/>
             <a:graphic>
               <a:graphicData uri="http://schemas.openxmlformats.org/drawingml/2006/picture">
                 <pic:pic>
                   <pic:nvPicPr>
-                    <pic:cNvPr id="0" name="image23.png"/>
+                    <pic:cNvPr id="0" name="image27.png"/>
                     <pic:cNvPicPr preferRelativeResize="0"/>
                   </pic:nvPicPr>
                   <pic:blipFill>
@@ -16909,12 +17647,12 @@
           <wp:inline distB="114300" distT="114300" distL="114300" distR="114300">
             <wp:extent cx="2125923" cy="1810672"/>
             <wp:effectExtent b="0" l="0" r="0" t="0"/>
-            <wp:docPr id="5" name="image9.png"/>
+            <wp:docPr id="6" name="image6.png"/>
             <a:graphic>
               <a:graphicData uri="http://schemas.openxmlformats.org/drawingml/2006/picture">
                 <pic:pic>
                   <pic:nvPicPr>
-                    <pic:cNvPr id="0" name="image9.png"/>
+                    <pic:cNvPr id="0" name="image6.png"/>
                     <pic:cNvPicPr preferRelativeResize="0"/>
                   </pic:nvPicPr>
                   <pic:blipFill>
@@ -17757,12 +18495,12 @@
           <wp:inline distB="114300" distT="114300" distL="114300" distR="114300">
             <wp:extent cx="3509963" cy="2149977"/>
             <wp:effectExtent b="0" l="0" r="0" t="0"/>
-            <wp:docPr id="8" name="image26.png"/>
+            <wp:docPr id="11" name="image20.png"/>
             <a:graphic>
               <a:graphicData uri="http://schemas.openxmlformats.org/drawingml/2006/picture">
                 <pic:pic>
                   <pic:nvPicPr>
-                    <pic:cNvPr id="0" name="image26.png"/>
+                    <pic:cNvPr id="0" name="image20.png"/>
                     <pic:cNvPicPr preferRelativeResize="0"/>
                   </pic:nvPicPr>
                   <pic:blipFill>
@@ -17814,12 +18552,12 @@
           <wp:inline distB="114300" distT="114300" distL="114300" distR="114300">
             <wp:extent cx="3814763" cy="2587175"/>
             <wp:effectExtent b="0" l="0" r="0" t="0"/>
-            <wp:docPr id="28" name="image22.png"/>
+            <wp:docPr id="35" name="image38.png"/>
             <a:graphic>
               <a:graphicData uri="http://schemas.openxmlformats.org/drawingml/2006/picture">
                 <pic:pic>
                   <pic:nvPicPr>
-                    <pic:cNvPr id="0" name="image22.png"/>
+                    <pic:cNvPr id="0" name="image38.png"/>
                     <pic:cNvPicPr preferRelativeResize="0"/>
                   </pic:nvPicPr>
                   <pic:blipFill>
@@ -18174,12 +18912,12 @@
           <wp:inline distB="114300" distT="114300" distL="114300" distR="114300">
             <wp:extent cx="4233863" cy="2619565"/>
             <wp:effectExtent b="0" l="0" r="0" t="0"/>
-            <wp:docPr id="19" name="image11.png"/>
+            <wp:docPr id="25" name="image25.png"/>
             <a:graphic>
               <a:graphicData uri="http://schemas.openxmlformats.org/drawingml/2006/picture">
                 <pic:pic>
                   <pic:nvPicPr>
-                    <pic:cNvPr id="0" name="image11.png"/>
+                    <pic:cNvPr id="0" name="image25.png"/>
                     <pic:cNvPicPr preferRelativeResize="0"/>
                   </pic:nvPicPr>
                   <pic:blipFill>
@@ -18631,12 +19369,12 @@
           <wp:inline distB="114300" distT="114300" distL="114300" distR="114300">
             <wp:extent cx="4281488" cy="2613569"/>
             <wp:effectExtent b="0" l="0" r="0" t="0"/>
-            <wp:docPr id="4" name="image12.png"/>
+            <wp:docPr id="5" name="image16.png"/>
             <a:graphic>
               <a:graphicData uri="http://schemas.openxmlformats.org/drawingml/2006/picture">
                 <pic:pic>
                   <pic:nvPicPr>
-                    <pic:cNvPr id="0" name="image12.png"/>
+                    <pic:cNvPr id="0" name="image16.png"/>
                     <pic:cNvPicPr preferRelativeResize="0"/>
                   </pic:nvPicPr>
                   <pic:blipFill>
@@ -18784,12 +19522,12 @@
           <wp:inline distB="114300" distT="114300" distL="114300" distR="114300">
             <wp:extent cx="4910138" cy="3021623"/>
             <wp:effectExtent b="0" l="0" r="0" t="0"/>
-            <wp:docPr id="24" name="image21.png"/>
+            <wp:docPr id="31" name="image35.png"/>
             <a:graphic>
               <a:graphicData uri="http://schemas.openxmlformats.org/drawingml/2006/picture">
                 <pic:pic>
                   <pic:nvPicPr>
-                    <pic:cNvPr id="0" name="image21.png"/>
+                    <pic:cNvPr id="0" name="image35.png"/>
                     <pic:cNvPicPr preferRelativeResize="0"/>
                   </pic:nvPicPr>
                   <pic:blipFill>
@@ -18878,7 +19616,7 @@
       <w:pPr>
         <w:numPr>
           <w:ilvl w:val="0"/>
-          <w:numId w:val="14"/>
+          <w:numId w:val="15"/>
         </w:numPr>
         <w:ind w:left="720" w:hanging="360"/>
         <w:rPr>
@@ -18896,7 +19634,7 @@
       <w:pPr>
         <w:numPr>
           <w:ilvl w:val="0"/>
-          <w:numId w:val="14"/>
+          <w:numId w:val="15"/>
         </w:numPr>
         <w:ind w:left="720" w:hanging="360"/>
         <w:rPr>
@@ -18914,7 +19652,7 @@
       <w:pPr>
         <w:numPr>
           <w:ilvl w:val="0"/>
-          <w:numId w:val="14"/>
+          <w:numId w:val="15"/>
         </w:numPr>
         <w:ind w:left="720" w:hanging="360"/>
         <w:rPr>
@@ -18963,7 +19701,7 @@
       <w:pPr>
         <w:numPr>
           <w:ilvl w:val="0"/>
-          <w:numId w:val="18"/>
+          <w:numId w:val="20"/>
         </w:numPr>
         <w:ind w:left="720" w:hanging="360"/>
         <w:rPr>
@@ -18981,7 +19719,7 @@
       <w:pPr>
         <w:numPr>
           <w:ilvl w:val="0"/>
-          <w:numId w:val="18"/>
+          <w:numId w:val="20"/>
         </w:numPr>
         <w:ind w:left="720" w:hanging="360"/>
         <w:rPr>
@@ -18999,7 +19737,7 @@
       <w:pPr>
         <w:numPr>
           <w:ilvl w:val="0"/>
-          <w:numId w:val="18"/>
+          <w:numId w:val="20"/>
         </w:numPr>
         <w:ind w:left="720" w:hanging="360"/>
         <w:rPr>
@@ -19069,7 +19807,7 @@
       <w:pPr>
         <w:numPr>
           <w:ilvl w:val="0"/>
-          <w:numId w:val="19"/>
+          <w:numId w:val="21"/>
         </w:numPr>
         <w:ind w:left="720" w:hanging="360"/>
         <w:rPr>
@@ -19087,7 +19825,7 @@
       <w:pPr>
         <w:numPr>
           <w:ilvl w:val="0"/>
-          <w:numId w:val="19"/>
+          <w:numId w:val="21"/>
         </w:numPr>
         <w:ind w:left="720" w:hanging="360"/>
       </w:pPr>
@@ -19102,7 +19840,7 @@
       <w:pPr>
         <w:numPr>
           <w:ilvl w:val="1"/>
-          <w:numId w:val="19"/>
+          <w:numId w:val="21"/>
         </w:numPr>
         <w:ind w:left="1440" w:hanging="360"/>
       </w:pPr>
@@ -19117,7 +19855,7 @@
       <w:pPr>
         <w:numPr>
           <w:ilvl w:val="1"/>
-          <w:numId w:val="19"/>
+          <w:numId w:val="21"/>
         </w:numPr>
         <w:ind w:left="1440" w:hanging="360"/>
       </w:pPr>
@@ -19328,12 +20066,12 @@
           <wp:inline distB="114300" distT="114300" distL="114300" distR="114300">
             <wp:extent cx="4373518" cy="2690813"/>
             <wp:effectExtent b="0" l="0" r="0" t="0"/>
-            <wp:docPr id="9" name="image10.png"/>
+            <wp:docPr id="12" name="image22.png"/>
             <a:graphic>
               <a:graphicData uri="http://schemas.openxmlformats.org/drawingml/2006/picture">
                 <pic:pic>
                   <pic:nvPicPr>
-                    <pic:cNvPr id="0" name="image10.png"/>
+                    <pic:cNvPr id="0" name="image22.png"/>
                     <pic:cNvPicPr preferRelativeResize="0"/>
                   </pic:nvPicPr>
                   <pic:blipFill>
@@ -19673,12 +20411,12 @@
           <wp:inline distB="114300" distT="114300" distL="114300" distR="114300">
             <wp:extent cx="3806663" cy="2363815"/>
             <wp:effectExtent b="0" l="0" r="0" t="0"/>
-            <wp:docPr id="2" name="image5.png"/>
+            <wp:docPr id="2" name="image13.png"/>
             <a:graphic>
               <a:graphicData uri="http://schemas.openxmlformats.org/drawingml/2006/picture">
                 <pic:pic>
                   <pic:nvPicPr>
-                    <pic:cNvPr id="0" name="image5.png"/>
+                    <pic:cNvPr id="0" name="image13.png"/>
                     <pic:cNvPicPr preferRelativeResize="0"/>
                   </pic:nvPicPr>
                   <pic:blipFill>
@@ -20194,12 +20932,12 @@
           <wp:inline distB="114300" distT="114300" distL="114300" distR="114300">
             <wp:extent cx="3929063" cy="2419284"/>
             <wp:effectExtent b="0" l="0" r="0" t="0"/>
-            <wp:docPr id="17" name="image20.png"/>
+            <wp:docPr id="21" name="image28.png"/>
             <a:graphic>
               <a:graphicData uri="http://schemas.openxmlformats.org/drawingml/2006/picture">
                 <pic:pic>
                   <pic:nvPicPr>
-                    <pic:cNvPr id="0" name="image20.png"/>
+                    <pic:cNvPr id="0" name="image28.png"/>
                     <pic:cNvPicPr preferRelativeResize="0"/>
                   </pic:nvPicPr>
                   <pic:blipFill>
@@ -20244,7 +20982,7 @@
       <w:pPr>
         <w:numPr>
           <w:ilvl w:val="0"/>
-          <w:numId w:val="9"/>
+          <w:numId w:val="10"/>
         </w:numPr>
         <w:ind w:left="720" w:hanging="360"/>
         <w:rPr>
@@ -20262,7 +21000,7 @@
       <w:pPr>
         <w:numPr>
           <w:ilvl w:val="1"/>
-          <w:numId w:val="9"/>
+          <w:numId w:val="10"/>
         </w:numPr>
         <w:ind w:left="1440" w:hanging="360"/>
         <w:rPr>
@@ -20280,7 +21018,7 @@
       <w:pPr>
         <w:numPr>
           <w:ilvl w:val="1"/>
-          <w:numId w:val="9"/>
+          <w:numId w:val="10"/>
         </w:numPr>
         <w:ind w:left="1440" w:hanging="360"/>
         <w:rPr>
@@ -20298,7 +21036,7 @@
       <w:pPr>
         <w:numPr>
           <w:ilvl w:val="1"/>
-          <w:numId w:val="9"/>
+          <w:numId w:val="10"/>
         </w:numPr>
         <w:ind w:left="1440" w:hanging="360"/>
         <w:rPr>
@@ -20316,7 +21054,7 @@
       <w:pPr>
         <w:numPr>
           <w:ilvl w:val="0"/>
-          <w:numId w:val="9"/>
+          <w:numId w:val="10"/>
         </w:numPr>
         <w:ind w:left="720" w:hanging="360"/>
         <w:rPr>
@@ -20334,7 +21072,7 @@
       <w:pPr>
         <w:numPr>
           <w:ilvl w:val="1"/>
-          <w:numId w:val="9"/>
+          <w:numId w:val="10"/>
         </w:numPr>
         <w:ind w:left="1440" w:hanging="360"/>
         <w:rPr>
@@ -20352,7 +21090,7 @@
       <w:pPr>
         <w:numPr>
           <w:ilvl w:val="1"/>
-          <w:numId w:val="9"/>
+          <w:numId w:val="10"/>
         </w:numPr>
         <w:ind w:left="1440" w:hanging="360"/>
         <w:rPr>
@@ -20370,7 +21108,7 @@
       <w:pPr>
         <w:numPr>
           <w:ilvl w:val="1"/>
-          <w:numId w:val="9"/>
+          <w:numId w:val="10"/>
         </w:numPr>
         <w:ind w:left="1440" w:hanging="360"/>
         <w:rPr>
@@ -20388,7 +21126,7 @@
       <w:pPr>
         <w:numPr>
           <w:ilvl w:val="0"/>
-          <w:numId w:val="9"/>
+          <w:numId w:val="10"/>
         </w:numPr>
         <w:ind w:left="720" w:hanging="360"/>
         <w:rPr>
@@ -20410,6 +21148,3909 @@
         <w:rPr>
           <w:rtl w:val="0"/>
         </w:rPr>
+      </w:r>
+    </w:p>
+    <w:p>
+      <w:pPr>
+        <w:pStyle w:val="Heading1"/>
+        <w:rPr/>
+      </w:pPr>
+      <w:bookmarkStart w:colFirst="0" w:colLast="0" w:name="_lk7b4mxr37ic" w:id="69"/>
+      <w:bookmarkEnd w:id="69"/>
+      <w:r>
+        <w:rPr>
+          <w:rtl w:val="0"/>
+        </w:rPr>
+        <w:t xml:space="preserve">Herança e Polimorfismo em Python</w:t>
+      </w:r>
+    </w:p>
+    <w:p>
+      <w:pPr>
+        <w:rPr/>
+      </w:pPr>
+      <w:r>
+        <w:rPr>
+          <w:rtl w:val="0"/>
+        </w:rPr>
+      </w:r>
+    </w:p>
+    <w:p>
+      <w:pPr>
+        <w:rPr/>
+      </w:pPr>
+      <w:r>
+        <w:rPr>
+          <w:rtl w:val="0"/>
+        </w:rPr>
+        <w:t xml:space="preserve">Continuando no estudo dos conceitos básicos de POO, vamos aprender agora como  herança e o polimorfismo podem ser implementados em Python. Como vimos nos demais capítulos, a herança é uma das formas que nos permite reutilizar código, mas precisamos tomar bastante cuidado com o seu uso. </w:t>
+      </w:r>
+    </w:p>
+    <w:p>
+      <w:pPr>
+        <w:rPr/>
+      </w:pPr>
+      <w:r>
+        <w:rPr>
+          <w:rtl w:val="0"/>
+        </w:rPr>
+      </w:r>
+    </w:p>
+    <w:p>
+      <w:pPr>
+        <w:rPr/>
+      </w:pPr>
+      <w:r>
+        <w:rPr>
+          <w:rtl w:val="0"/>
+        </w:rPr>
+        <w:t xml:space="preserve">Se tentarmos resolver todos os problemas de reutilização de código apenas com o uso da herança, podemos criar uma teia hierárquica de relacionamentos entre as classes, que pode levar a dificuldades de manutenção e comportamentos inesperados no código quando precisarmos editar algo em uma das superclasses nesta rede.</w:t>
+      </w:r>
+    </w:p>
+    <w:p>
+      <w:pPr>
+        <w:rPr/>
+      </w:pPr>
+      <w:r>
+        <w:rPr>
+          <w:rtl w:val="0"/>
+        </w:rPr>
+      </w:r>
+    </w:p>
+    <w:p>
+      <w:pPr>
+        <w:rPr/>
+      </w:pPr>
+      <w:r>
+        <w:rPr>
+          <w:rtl w:val="0"/>
+        </w:rPr>
+        <w:t xml:space="preserve">Outra forma de reutilização de código é a composição, que nos permite compor diversas classes para podermos separar as responsabilidades de cada uma e melhorar a manutenibilidade do código.</w:t>
+      </w:r>
+    </w:p>
+    <w:p>
+      <w:pPr>
+        <w:rPr/>
+      </w:pPr>
+      <w:r>
+        <w:rPr>
+          <w:rtl w:val="0"/>
+        </w:rPr>
+      </w:r>
+    </w:p>
+    <w:p>
+      <w:pPr>
+        <w:pStyle w:val="Heading2"/>
+        <w:rPr/>
+      </w:pPr>
+      <w:bookmarkStart w:colFirst="0" w:colLast="0" w:name="_ke5vtwst9r9g" w:id="70"/>
+      <w:bookmarkEnd w:id="70"/>
+      <w:r>
+        <w:rPr>
+          <w:rtl w:val="0"/>
+        </w:rPr>
+        <w:t xml:space="preserve">Herança</w:t>
+      </w:r>
+    </w:p>
+    <w:p>
+      <w:pPr>
+        <w:rPr/>
+      </w:pPr>
+      <w:r>
+        <w:rPr>
+          <w:rtl w:val="0"/>
+        </w:rPr>
+      </w:r>
+    </w:p>
+    <w:p>
+      <w:pPr>
+        <w:rPr/>
+      </w:pPr>
+      <w:r>
+        <w:rPr>
+          <w:rtl w:val="0"/>
+        </w:rPr>
+        <w:t xml:space="preserve">Em POO, um dos objetivos é aproximar a modelagem de um programa do mundo real, para facilitar a escrita e leitura de código. Portanto, o conceito de herança em POO é muito parecido com a taxonomia dos seres vivos, isto é, a forma que os classificamos em grupos de acordo com suas características.</w:t>
+      </w:r>
+    </w:p>
+    <w:p>
+      <w:pPr>
+        <w:rPr/>
+      </w:pPr>
+      <w:r>
+        <w:rPr>
+          <w:rtl w:val="0"/>
+        </w:rPr>
+      </w:r>
+    </w:p>
+    <w:p>
+      <w:pPr>
+        <w:rPr/>
+      </w:pPr>
+      <w:r>
+        <w:rPr>
+          <w:rtl w:val="0"/>
+        </w:rPr>
+        <w:t xml:space="preserve">Colocamos seres com características semelhantes em uma espécie, em seguida agrupamos espécies com características semelhantes em um gênero, gêneros semelhantes em uma família, famílias semelhantes em uma ordem, e assim por diante passando por classe e filo, até chegar no reino (animal, vegetal, etc.).</w:t>
+      </w:r>
+    </w:p>
+    <w:p>
+      <w:pPr>
+        <w:rPr/>
+      </w:pPr>
+      <w:r>
+        <w:rPr>
+          <w:rtl w:val="0"/>
+        </w:rPr>
+      </w:r>
+    </w:p>
+    <w:p>
+      <w:pPr>
+        <w:rPr/>
+      </w:pPr>
+      <w:r>
+        <w:rPr>
+          <w:rtl w:val="0"/>
+        </w:rPr>
+        <w:t xml:space="preserve">Vamos pensar no reino animal, que inclui todos os animais que conhecemos no mundo, é um conceito muito genérico, portanto ele define apenas os traços comuns a todos os animais, que coloca no mesmo grupo esponjas do mar, jacarés, grilos, pássaros e nós humanos. Em seguida temos diversas subdivisões de acordo com outras características destes seres, até chegar na espécie, cujos indivíduos possuem o maior grau de semelhança entre si.</w:t>
+      </w:r>
+    </w:p>
+    <w:p>
+      <w:pPr>
+        <w:rPr/>
+      </w:pPr>
+      <w:r>
+        <w:rPr>
+          <w:rtl w:val="0"/>
+        </w:rPr>
+      </w:r>
+    </w:p>
+    <w:p>
+      <w:pPr>
+        <w:rPr/>
+      </w:pPr>
+      <w:r>
+        <w:rPr>
+          <w:rtl w:val="0"/>
+        </w:rPr>
+        <w:t xml:space="preserve">Com esse exemplo em mente, vamos modelar um exemplo comumente utilizado para ilustrar a herança e um dos problemas que podem surgir se a implementamos sem a devida consideração. Digamos que estejamos programando um jogo de mundo aberto, que irá possuir diversos animais, e nossa tarefa é programar as classes para os pássaros do jogo. Criamos então a classe da Figura 6.1 para agrupar todos os pássaros do jogo.</w:t>
+      </w:r>
+    </w:p>
+    <w:p>
+      <w:pPr>
+        <w:jc w:val="center"/>
+        <w:rPr/>
+      </w:pPr>
+      <w:r>
+        <w:rPr/>
+        <w:drawing>
+          <wp:inline distB="114300" distT="114300" distL="114300" distR="114300">
+            <wp:extent cx="2098635" cy="1631328"/>
+            <wp:effectExtent b="0" l="0" r="0" t="0"/>
+            <wp:docPr id="30" name="image29.png"/>
+            <a:graphic>
+              <a:graphicData uri="http://schemas.openxmlformats.org/drawingml/2006/picture">
+                <pic:pic>
+                  <pic:nvPicPr>
+                    <pic:cNvPr id="0" name="image29.png"/>
+                    <pic:cNvPicPr preferRelativeResize="0"/>
+                  </pic:nvPicPr>
+                  <pic:blipFill>
+                    <a:blip r:embed="rId41"/>
+                    <a:srcRect b="0" l="0" r="0" t="0"/>
+                    <a:stretch>
+                      <a:fillRect/>
+                    </a:stretch>
+                  </pic:blipFill>
+                  <pic:spPr>
+                    <a:xfrm>
+                      <a:off x="0" y="0"/>
+                      <a:ext cx="2098635" cy="1631328"/>
+                    </a:xfrm>
+                    <a:prstGeom prst="rect"/>
+                    <a:ln/>
+                  </pic:spPr>
+                </pic:pic>
+              </a:graphicData>
+            </a:graphic>
+          </wp:inline>
+        </w:drawing>
+      </w:r>
+      <w:r>
+        <w:rPr>
+          <w:rtl w:val="0"/>
+        </w:rPr>
+      </w:r>
+    </w:p>
+    <w:p>
+      <w:pPr>
+        <w:rPr/>
+      </w:pPr>
+      <w:r>
+        <w:rPr>
+          <w:rtl w:val="0"/>
+        </w:rPr>
+        <w:t xml:space="preserve">Agora imagine que no design do jogo, alguns dos personagens principais poderão em determinado ponto ganhar um pássaro de companhia, que irá ajudá-los nas missões. Podemos então estender a classe pássaro e criar uma nova classe com um atributo para guardar o personagem associado ao pássaro. Veja a Figura 6.2.</w:t>
+      </w:r>
+    </w:p>
+    <w:p>
+      <w:pPr>
+        <w:jc w:val="center"/>
+        <w:rPr/>
+      </w:pPr>
+      <w:r>
+        <w:rPr/>
+        <w:drawing>
+          <wp:inline distB="114300" distT="114300" distL="114300" distR="114300">
+            <wp:extent cx="3389777" cy="2096521"/>
+            <wp:effectExtent b="0" l="0" r="0" t="0"/>
+            <wp:docPr id="24" name="image24.png"/>
+            <a:graphic>
+              <a:graphicData uri="http://schemas.openxmlformats.org/drawingml/2006/picture">
+                <pic:pic>
+                  <pic:nvPicPr>
+                    <pic:cNvPr id="0" name="image24.png"/>
+                    <pic:cNvPicPr preferRelativeResize="0"/>
+                  </pic:nvPicPr>
+                  <pic:blipFill>
+                    <a:blip r:embed="rId42"/>
+                    <a:srcRect b="0" l="0" r="0" t="0"/>
+                    <a:stretch>
+                      <a:fillRect/>
+                    </a:stretch>
+                  </pic:blipFill>
+                  <pic:spPr>
+                    <a:xfrm>
+                      <a:off x="0" y="0"/>
+                      <a:ext cx="3389777" cy="2096521"/>
+                    </a:xfrm>
+                    <a:prstGeom prst="rect"/>
+                    <a:ln/>
+                  </pic:spPr>
+                </pic:pic>
+              </a:graphicData>
+            </a:graphic>
+          </wp:inline>
+        </w:drawing>
+      </w:r>
+      <w:r>
+        <w:rPr>
+          <w:rtl w:val="0"/>
+        </w:rPr>
+      </w:r>
+    </w:p>
+    <w:p>
+      <w:pPr>
+        <w:rPr/>
+      </w:pPr>
+      <w:r>
+        <w:rPr>
+          <w:rtl w:val="0"/>
+        </w:rPr>
+        <w:t xml:space="preserve">Inicialmente essa classe funciona perfeitamente, mas imagine agora que em uma vila do jogo, há um mercador de animais exóticos que vende pinguins, precisamos de uma classe para eles também, então podemos criá-la herdando de Passaro e teremos a situação da Figura 6.3.</w:t>
+      </w:r>
+    </w:p>
+    <w:p>
+      <w:pPr>
+        <w:jc w:val="center"/>
+        <w:rPr/>
+      </w:pPr>
+      <w:r>
+        <w:rPr/>
+        <w:drawing>
+          <wp:inline distB="114300" distT="114300" distL="114300" distR="114300">
+            <wp:extent cx="2909888" cy="2001706"/>
+            <wp:effectExtent b="0" l="0" r="0" t="0"/>
+            <wp:docPr id="3" name="image10.png"/>
+            <a:graphic>
+              <a:graphicData uri="http://schemas.openxmlformats.org/drawingml/2006/picture">
+                <pic:pic>
+                  <pic:nvPicPr>
+                    <pic:cNvPr id="0" name="image10.png"/>
+                    <pic:cNvPicPr preferRelativeResize="0"/>
+                  </pic:nvPicPr>
+                  <pic:blipFill>
+                    <a:blip r:embed="rId43"/>
+                    <a:srcRect b="0" l="0" r="0" t="0"/>
+                    <a:stretch>
+                      <a:fillRect/>
+                    </a:stretch>
+                  </pic:blipFill>
+                  <pic:spPr>
+                    <a:xfrm>
+                      <a:off x="0" y="0"/>
+                      <a:ext cx="2909888" cy="2001706"/>
+                    </a:xfrm>
+                    <a:prstGeom prst="rect"/>
+                    <a:ln/>
+                  </pic:spPr>
+                </pic:pic>
+              </a:graphicData>
+            </a:graphic>
+          </wp:inline>
+        </w:drawing>
+      </w:r>
+      <w:r>
+        <w:rPr>
+          <w:rtl w:val="0"/>
+        </w:rPr>
+      </w:r>
+    </w:p>
+    <w:p>
+      <w:pPr>
+        <w:rPr/>
+      </w:pPr>
+      <w:r>
+        <w:rPr>
+          <w:rtl w:val="0"/>
+        </w:rPr>
+      </w:r>
+    </w:p>
+    <w:p>
+      <w:pPr>
+        <w:rPr/>
+      </w:pPr>
+      <w:r>
+        <w:rPr>
+          <w:rtl w:val="0"/>
+        </w:rPr>
+        <w:t xml:space="preserve">Antes de seguir na leitura, veja se consegue encontrar um problema que introduzimos na modelagem das classes quando fizemos a classe Pinguim herdar de Passaro.</w:t>
+      </w:r>
+    </w:p>
+    <w:p>
+      <w:pPr>
+        <w:rPr/>
+      </w:pPr>
+      <w:r>
+        <w:rPr>
+          <w:rtl w:val="0"/>
+        </w:rPr>
+      </w:r>
+    </w:p>
+    <w:p>
+      <w:pPr>
+        <w:rPr/>
+      </w:pPr>
+      <w:r>
+        <w:rPr>
+          <w:rtl w:val="0"/>
+        </w:rPr>
+        <w:t xml:space="preserve">Exatamente, pinguins não voam, mas a classe Passaro implementa um método voar() que será herdado por Pinguim, pois um pinguim é um pássaro. O que deve acontecer quando esse método for chamado em um objeto do tipo Pinguim? Podemos sobrescrever o método e fazer com que um erro seja levantado, indicando que aquela ação não pode ser realizada, mas essa não é uma boa abordagem.</w:t>
+      </w:r>
+    </w:p>
+    <w:p>
+      <w:pPr>
+        <w:rPr/>
+      </w:pPr>
+      <w:r>
+        <w:rPr>
+          <w:rtl w:val="0"/>
+        </w:rPr>
+      </w:r>
+    </w:p>
+    <w:p>
+      <w:pPr>
+        <w:rPr/>
+      </w:pPr>
+      <w:r>
+        <w:rPr>
+          <w:rtl w:val="0"/>
+        </w:rPr>
+        <w:t xml:space="preserve">É esperado que um objeto de uma classe mãe possa ser substituído por um objeto de qualquer uma das classes filhas, sem que isso altere a expressão do código, ou seja, um método que funciona em uma classe não pode deixar de existir ou levantar um erro em uma classe derivada (esse é um dos princípios do SOLID, que veremos em outro capítulo).</w:t>
+      </w:r>
+    </w:p>
+    <w:p>
+      <w:pPr>
+        <w:rPr/>
+      </w:pPr>
+      <w:r>
+        <w:rPr>
+          <w:rtl w:val="0"/>
+        </w:rPr>
+      </w:r>
+    </w:p>
+    <w:p>
+      <w:pPr>
+        <w:rPr/>
+      </w:pPr>
+      <w:r>
+        <w:rPr>
+          <w:rtl w:val="0"/>
+        </w:rPr>
+        <w:t xml:space="preserve">Você pode estar se perguntando agora “mas e o polimorfismo, não é justamente a alteração de um método nas classes filhas, isso não contradiz o parágrafo anterior?”, e essa é uma pergunta válida. Como veremos ainda neste capítulo, a forma como o método funciona pode ser diferente no polimorfismo, mas o resultado final não. No caso do método voar, poderíamos ter um pássaro mecânico que implementa tal método com o uso de motores e hélices, ao invés de bater as asas, então a forma (implementação) é diferente, mas o resultado é o mesmo: ao chamar o método voar(), o pássaro voa.</w:t>
+      </w:r>
+    </w:p>
+    <w:p>
+      <w:pPr>
+        <w:rPr/>
+      </w:pPr>
+      <w:r>
+        <w:rPr>
+          <w:rtl w:val="0"/>
+        </w:rPr>
+      </w:r>
+    </w:p>
+    <w:p>
+      <w:pPr>
+        <w:rPr/>
+      </w:pPr>
+      <w:r>
+        <w:rPr>
+          <w:rtl w:val="0"/>
+        </w:rPr>
+        <w:t xml:space="preserve">Agora, como podemos resolver o problema mencionado acima em nossas classes? Nessa situação, a melhor coisa é repensar a hierarquia que definimos de maneira a acomodar tais mudanças, e por isso este é um processo extremamente importante de ser feito no começo do projeto para evitar mudanças drásticas no futuro, que impactam toda a aplicação e muitas vezes são inviáveis. A Figura 6.4 traz um exemplo da nova hierarquia que evita o problema do método voar sendo passado para a classe Pinguim.</w:t>
+      </w:r>
+    </w:p>
+    <w:p>
+      <w:pPr>
+        <w:rPr/>
+      </w:pPr>
+      <w:r>
+        <w:rPr>
+          <w:rtl w:val="0"/>
+        </w:rPr>
+      </w:r>
+    </w:p>
+    <w:p>
+      <w:pPr>
+        <w:jc w:val="center"/>
+        <w:rPr/>
+      </w:pPr>
+      <w:r>
+        <w:rPr/>
+        <w:drawing>
+          <wp:inline distB="114300" distT="114300" distL="114300" distR="114300">
+            <wp:extent cx="4934257" cy="3612581"/>
+            <wp:effectExtent b="0" l="0" r="0" t="0"/>
+            <wp:docPr id="14" name="image9.png"/>
+            <a:graphic>
+              <a:graphicData uri="http://schemas.openxmlformats.org/drawingml/2006/picture">
+                <pic:pic>
+                  <pic:nvPicPr>
+                    <pic:cNvPr id="0" name="image9.png"/>
+                    <pic:cNvPicPr preferRelativeResize="0"/>
+                  </pic:nvPicPr>
+                  <pic:blipFill>
+                    <a:blip r:embed="rId44"/>
+                    <a:srcRect b="0" l="0" r="0" t="0"/>
+                    <a:stretch>
+                      <a:fillRect/>
+                    </a:stretch>
+                  </pic:blipFill>
+                  <pic:spPr>
+                    <a:xfrm>
+                      <a:off x="0" y="0"/>
+                      <a:ext cx="4934257" cy="3612581"/>
+                    </a:xfrm>
+                    <a:prstGeom prst="rect"/>
+                    <a:ln/>
+                  </pic:spPr>
+                </pic:pic>
+              </a:graphicData>
+            </a:graphic>
+          </wp:inline>
+        </w:drawing>
+      </w:r>
+      <w:r>
+        <w:rPr>
+          <w:rtl w:val="0"/>
+        </w:rPr>
+      </w:r>
+    </w:p>
+    <w:p>
+      <w:pPr>
+        <w:jc w:val="center"/>
+        <w:rPr/>
+      </w:pPr>
+      <w:r>
+        <w:rPr>
+          <w:rtl w:val="0"/>
+        </w:rPr>
+      </w:r>
+    </w:p>
+    <w:p>
+      <w:pPr>
+        <w:rPr/>
+      </w:pPr>
+      <w:r>
+        <w:rPr>
+          <w:rtl w:val="0"/>
+        </w:rPr>
+        <w:t xml:space="preserve">Note que conforme subimos na hierarquia de classes, vamos para classes mais genéricas, e conforme descemos, chegamos a classes mais específicas.</w:t>
+      </w:r>
+    </w:p>
+    <w:p>
+      <w:pPr>
+        <w:rPr/>
+      </w:pPr>
+      <w:r>
+        <w:rPr>
+          <w:rtl w:val="0"/>
+        </w:rPr>
+      </w:r>
+    </w:p>
+    <w:p>
+      <w:pPr>
+        <w:rPr/>
+      </w:pPr>
+      <w:r>
+        <w:rPr>
+          <w:rtl w:val="0"/>
+        </w:rPr>
+        <w:t xml:space="preserve">Com isso, vemos que antes de programar qualquer linha de código, é importante definir qual será a responsabilidade de cada classe, o que ela está modelando, quais objetos estamos abstraindo e agrupando em uma classe, como estes objetos irão se relacionar, etc. Pois assim evitamos ou reduzimos a necessidade de alterar trechos de código por toda a aplicação para acomodar uma reorganização das classes.</w:t>
+      </w:r>
+    </w:p>
+    <w:p>
+      <w:pPr>
+        <w:rPr/>
+      </w:pPr>
+      <w:r>
+        <w:rPr>
+          <w:rtl w:val="0"/>
+        </w:rPr>
+      </w:r>
+    </w:p>
+    <w:p>
+      <w:pPr>
+        <w:rPr/>
+      </w:pPr>
+      <w:r>
+        <w:rPr>
+          <w:rtl w:val="0"/>
+        </w:rPr>
+        <w:t xml:space="preserve">Em uma situação real, estaríamos trabalhando com potencialmente muito mais classes, e é quase certo que novos recursos sejam adicionados com o passar do tempo, então é preciso desenvolver nosso programa ou aplicação de modo que os módulos e classes possam ser estendidos e reutilizados de maneira simples e fácil. </w:t>
+      </w:r>
+    </w:p>
+    <w:p>
+      <w:pPr>
+        <w:rPr/>
+      </w:pPr>
+      <w:r>
+        <w:rPr>
+          <w:rtl w:val="0"/>
+        </w:rPr>
+      </w:r>
+    </w:p>
+    <w:p>
+      <w:pPr>
+        <w:rPr/>
+      </w:pPr>
+      <w:r>
+        <w:rPr>
+          <w:rtl w:val="0"/>
+        </w:rPr>
+        <w:t xml:space="preserve">Para nos ajudar nessa tarefa, existe um conjunto de princípios de POO, desenvolvidos por Robert C. Martin entre o final da década de 1990 e começo dos anos 2000, com foco em como projetar um programa ou aplicação para que o código seja reutilizável, robusto e flexível (MARTIN, R. C., 2000). Os primeiros 5 princípios são popularmente conhecidos pelo acrônimo </w:t>
+      </w:r>
+      <w:hyperlink w:anchor="_40vj59tmpss9">
+        <w:r>
+          <w:rPr>
+            <w:color w:val="1155cc"/>
+            <w:u w:val="single"/>
+            <w:rtl w:val="0"/>
+          </w:rPr>
+          <w:t xml:space="preserve">SOLID</w:t>
+        </w:r>
+      </w:hyperlink>
+      <w:r>
+        <w:rPr>
+          <w:rtl w:val="0"/>
+        </w:rPr>
+        <w:t xml:space="preserve">, e fazem referência específica ao projeto de classes em POO.</w:t>
+      </w:r>
+    </w:p>
+    <w:p>
+      <w:pPr>
+        <w:rPr/>
+      </w:pPr>
+      <w:r>
+        <w:rPr>
+          <w:rtl w:val="0"/>
+        </w:rPr>
+      </w:r>
+    </w:p>
+    <w:p>
+      <w:pPr>
+        <w:rPr/>
+      </w:pPr>
+      <w:r>
+        <w:rPr>
+          <w:rtl w:val="0"/>
+        </w:rPr>
+        <w:t xml:space="preserve">PARA ASSISTIR! - Sandi Metz fez uma palestra a respeito dos princípios do SOLID, disponível no Youtube em </w:t>
+      </w:r>
+      <w:hyperlink r:id="rId45">
+        <w:r>
+          <w:rPr>
+            <w:color w:val="1155cc"/>
+            <w:u w:val="single"/>
+            <w:rtl w:val="0"/>
+          </w:rPr>
+          <w:t xml:space="preserve">https://www.youtube.com/watch?v=v-2yFMzxqwU</w:t>
+        </w:r>
+      </w:hyperlink>
+      <w:r>
+        <w:rPr>
+          <w:rtl w:val="0"/>
+        </w:rPr>
+        <w:t xml:space="preserve">, com possibilidade de legendas em português geradas automaticamente. No vídeo ela explica que Robert C. Martin não inventou sozinho todos os princípios, mas foi o responsável por juntar diferentes ideias que estavam circulando à época e nomeá-las em seu artigo, que serviu desde então de base para a discussão do desenvolvimento de software segundo a POO.</w:t>
+      </w:r>
+    </w:p>
+    <w:p>
+      <w:pPr>
+        <w:rPr/>
+      </w:pPr>
+      <w:r>
+        <w:rPr>
+          <w:rtl w:val="0"/>
+        </w:rPr>
+      </w:r>
+    </w:p>
+    <w:p>
+      <w:pPr>
+        <w:rPr/>
+      </w:pPr>
+      <w:r>
+        <w:rPr>
+          <w:rtl w:val="0"/>
+        </w:rPr>
+        <w:t xml:space="preserve">Agora vamos implementar a herança das classes acima em Python. Para fazer com que uma classe herde de outra, indicamos a classe mãe entre parênteses no momento de criação da classe filha:</w:t>
+      </w:r>
+    </w:p>
+    <w:p>
+      <w:pPr>
+        <w:rPr/>
+      </w:pPr>
+      <w:r>
+        <w:rPr>
+          <w:rtl w:val="0"/>
+        </w:rPr>
+      </w:r>
+    </w:p>
+    <w:p>
+      <w:pPr>
+        <w:rPr/>
+      </w:pPr>
+      <w:r>
+        <w:rPr>
+          <w:rtl w:val="0"/>
+        </w:rPr>
+        <w:t xml:space="preserve">Code:</w:t>
+      </w:r>
+    </w:p>
+    <w:p>
+      <w:pPr>
+        <w:rPr/>
+      </w:pPr>
+      <w:r>
+        <w:rPr>
+          <w:rtl w:val="0"/>
+        </w:rPr>
+        <w:t xml:space="preserve">class ClasseFilha(ClasseMae):</w:t>
+      </w:r>
+    </w:p>
+    <w:p>
+      <w:pPr>
+        <w:rPr/>
+      </w:pPr>
+      <w:r>
+        <w:rPr>
+          <w:rtl w:val="0"/>
+        </w:rPr>
+        <w:t xml:space="preserve">    pass</w:t>
+      </w:r>
+    </w:p>
+    <w:p>
+      <w:pPr>
+        <w:rPr/>
+      </w:pPr>
+      <w:r>
+        <w:rPr>
+          <w:rtl w:val="0"/>
+        </w:rPr>
+      </w:r>
+    </w:p>
+    <w:p>
+      <w:pPr>
+        <w:rPr/>
+      </w:pPr>
+      <w:r>
+        <w:rPr>
+          <w:rtl w:val="0"/>
+        </w:rPr>
+        <w:t xml:space="preserve">Começamos então definindo a classe base inicial, para isso crie um arquivo “passaros.py” na pasta “aula06”, com o seguinte código:</w:t>
+      </w:r>
+    </w:p>
+    <w:p>
+      <w:pPr>
+        <w:rPr/>
+      </w:pPr>
+      <w:r>
+        <w:rPr>
+          <w:rtl w:val="0"/>
+        </w:rPr>
+      </w:r>
+    </w:p>
+    <w:p>
+      <w:pPr>
+        <w:rPr/>
+      </w:pPr>
+      <w:r>
+        <w:rPr>
+          <w:rtl w:val="0"/>
+        </w:rPr>
+        <w:t xml:space="preserve">Code:</w:t>
+      </w:r>
+    </w:p>
+    <w:p>
+      <w:pPr>
+        <w:rPr/>
+      </w:pPr>
+      <w:r>
+        <w:rPr>
+          <w:rtl w:val="0"/>
+        </w:rPr>
+        <w:t xml:space="preserve">class Passaro:</w:t>
+      </w:r>
+    </w:p>
+    <w:p>
+      <w:pPr>
+        <w:rPr/>
+      </w:pPr>
+      <w:r>
+        <w:rPr>
+          <w:rtl w:val="0"/>
+        </w:rPr>
+        <w:t xml:space="preserve">    def __init__(self, vida, ataque, defesa):</w:t>
+      </w:r>
+    </w:p>
+    <w:p>
+      <w:pPr>
+        <w:rPr/>
+      </w:pPr>
+      <w:r>
+        <w:rPr>
+          <w:rtl w:val="0"/>
+        </w:rPr>
+        <w:t xml:space="preserve">        self.vida = vida</w:t>
+      </w:r>
+    </w:p>
+    <w:p>
+      <w:pPr>
+        <w:rPr/>
+      </w:pPr>
+      <w:r>
+        <w:rPr>
+          <w:rtl w:val="0"/>
+        </w:rPr>
+        <w:t xml:space="preserve">        self.ataque = ataque</w:t>
+      </w:r>
+    </w:p>
+    <w:p>
+      <w:pPr>
+        <w:rPr/>
+      </w:pPr>
+      <w:r>
+        <w:rPr>
+          <w:rtl w:val="0"/>
+        </w:rPr>
+        <w:t xml:space="preserve">        self.defesa = defesa</w:t>
+      </w:r>
+    </w:p>
+    <w:p>
+      <w:pPr>
+        <w:rPr/>
+      </w:pPr>
+      <w:r>
+        <w:rPr>
+          <w:rtl w:val="0"/>
+        </w:rPr>
+      </w:r>
+    </w:p>
+    <w:p>
+      <w:pPr>
+        <w:rPr/>
+      </w:pPr>
+      <w:r>
+        <w:rPr>
+          <w:rtl w:val="0"/>
+        </w:rPr>
+        <w:t xml:space="preserve">    def atacar(self, alvo):</w:t>
+      </w:r>
+    </w:p>
+    <w:p>
+      <w:pPr>
+        <w:rPr/>
+      </w:pPr>
+      <w:r>
+        <w:rPr>
+          <w:rtl w:val="0"/>
+        </w:rPr>
+        <w:t xml:space="preserve">        pass</w:t>
+      </w:r>
+    </w:p>
+    <w:p>
+      <w:pPr>
+        <w:rPr/>
+      </w:pPr>
+      <w:r>
+        <w:rPr>
+          <w:rtl w:val="0"/>
+        </w:rPr>
+      </w:r>
+    </w:p>
+    <w:p>
+      <w:pPr>
+        <w:rPr/>
+      </w:pPr>
+      <w:r>
+        <w:rPr>
+          <w:rtl w:val="0"/>
+        </w:rPr>
+        <w:t xml:space="preserve">    def fugir(self, destino):</w:t>
+      </w:r>
+    </w:p>
+    <w:p>
+      <w:pPr>
+        <w:rPr/>
+      </w:pPr>
+      <w:r>
+        <w:rPr>
+          <w:rtl w:val="0"/>
+        </w:rPr>
+        <w:t xml:space="preserve">        pass</w:t>
+      </w:r>
+    </w:p>
+    <w:p>
+      <w:pPr>
+        <w:rPr/>
+      </w:pPr>
+      <w:r>
+        <w:rPr>
+          <w:rtl w:val="0"/>
+        </w:rPr>
+      </w:r>
+    </w:p>
+    <w:p>
+      <w:pPr>
+        <w:rPr/>
+      </w:pPr>
+      <w:r>
+        <w:rPr>
+          <w:rtl w:val="0"/>
+        </w:rPr>
+        <w:t xml:space="preserve">Não nos importamos com a implementação dos métodos, pois o objetivo aqui é demonstrar as características da herança em POO, então em seguida, vamos implementar as duas subclasses de Passaro. </w:t>
+      </w:r>
+    </w:p>
+    <w:p>
+      <w:pPr>
+        <w:rPr/>
+      </w:pPr>
+      <w:r>
+        <w:rPr>
+          <w:rtl w:val="0"/>
+        </w:rPr>
+      </w:r>
+    </w:p>
+    <w:p>
+      <w:pPr>
+        <w:rPr/>
+      </w:pPr>
+      <w:r>
+        <w:rPr>
+          <w:rtl w:val="0"/>
+        </w:rPr>
+        <w:t xml:space="preserve">Adicione o seguinte código ao arquivo passaros.py:</w:t>
+      </w:r>
+    </w:p>
+    <w:p>
+      <w:pPr>
+        <w:rPr/>
+      </w:pPr>
+      <w:r>
+        <w:rPr>
+          <w:rtl w:val="0"/>
+        </w:rPr>
+      </w:r>
+    </w:p>
+    <w:p>
+      <w:pPr>
+        <w:rPr/>
+      </w:pPr>
+      <w:r>
+        <w:rPr>
+          <w:rtl w:val="0"/>
+        </w:rPr>
+        <w:t xml:space="preserve">Code:</w:t>
+      </w:r>
+    </w:p>
+    <w:p>
+      <w:pPr>
+        <w:rPr/>
+      </w:pPr>
+      <w:r>
+        <w:rPr>
+          <w:rtl w:val="0"/>
+        </w:rPr>
+        <w:t xml:space="preserve">class PassaroAereo(Passaro):</w:t>
+      </w:r>
+    </w:p>
+    <w:p>
+      <w:pPr>
+        <w:rPr/>
+      </w:pPr>
+      <w:r>
+        <w:rPr>
+          <w:rtl w:val="0"/>
+        </w:rPr>
+        <w:t xml:space="preserve">    def voar(self):</w:t>
+      </w:r>
+    </w:p>
+    <w:p>
+      <w:pPr>
+        <w:rPr/>
+      </w:pPr>
+      <w:r>
+        <w:rPr>
+          <w:rtl w:val="0"/>
+        </w:rPr>
+        <w:t xml:space="preserve">        pass</w:t>
+      </w:r>
+    </w:p>
+    <w:p>
+      <w:pPr>
+        <w:rPr/>
+      </w:pPr>
+      <w:r>
+        <w:rPr>
+          <w:rtl w:val="0"/>
+        </w:rPr>
+      </w:r>
+    </w:p>
+    <w:p>
+      <w:pPr>
+        <w:rPr/>
+      </w:pPr>
+      <w:r>
+        <w:rPr>
+          <w:rtl w:val="0"/>
+        </w:rPr>
+      </w:r>
+    </w:p>
+    <w:p>
+      <w:pPr>
+        <w:rPr/>
+      </w:pPr>
+      <w:r>
+        <w:rPr>
+          <w:rtl w:val="0"/>
+        </w:rPr>
+        <w:t xml:space="preserve">class PassaroAquatico(Passaro):</w:t>
+      </w:r>
+    </w:p>
+    <w:p>
+      <w:pPr>
+        <w:rPr/>
+      </w:pPr>
+      <w:r>
+        <w:rPr>
+          <w:rtl w:val="0"/>
+        </w:rPr>
+        <w:t xml:space="preserve">    def nadar(self):</w:t>
+      </w:r>
+    </w:p>
+    <w:p>
+      <w:pPr>
+        <w:rPr/>
+      </w:pPr>
+      <w:r>
+        <w:rPr>
+          <w:rtl w:val="0"/>
+        </w:rPr>
+        <w:t xml:space="preserve">        pass</w:t>
+      </w:r>
+    </w:p>
+    <w:p>
+      <w:pPr>
+        <w:rPr/>
+      </w:pPr>
+      <w:r>
+        <w:rPr>
+          <w:rtl w:val="0"/>
+        </w:rPr>
+      </w:r>
+    </w:p>
+    <w:p>
+      <w:pPr>
+        <w:rPr/>
+      </w:pPr>
+      <w:r>
+        <w:rPr>
+          <w:rtl w:val="0"/>
+        </w:rPr>
+        <w:t xml:space="preserve">Nestas classes, não precisamos adicionar nenhum atributo, então não há necessidade de implementar o método inicializador, basta implementar os métodos específicos de cada classe, que o Python irá usar o inicializar herdado da classe mãe para inicializar os objetos. Vejamos um exemplo no modo de depuração do VSCode.</w:t>
+      </w:r>
+    </w:p>
+    <w:p>
+      <w:pPr>
+        <w:rPr/>
+      </w:pPr>
+      <w:r>
+        <w:rPr>
+          <w:rtl w:val="0"/>
+        </w:rPr>
+      </w:r>
+    </w:p>
+    <w:p>
+      <w:pPr>
+        <w:rPr/>
+      </w:pPr>
+      <w:r>
+        <w:rPr>
+          <w:rtl w:val="0"/>
+        </w:rPr>
+        <w:t xml:space="preserve">Adicione o seguinte código ao arquivo, adicione também um ponto de parada na última linha do código e execute-o modo debug pressionando F5.</w:t>
+      </w:r>
+    </w:p>
+    <w:p>
+      <w:pPr>
+        <w:rPr/>
+      </w:pPr>
+      <w:r>
+        <w:rPr>
+          <w:rtl w:val="0"/>
+        </w:rPr>
+      </w:r>
+    </w:p>
+    <w:p>
+      <w:pPr>
+        <w:rPr/>
+      </w:pPr>
+      <w:r>
+        <w:rPr>
+          <w:rtl w:val="0"/>
+        </w:rPr>
+        <w:t xml:space="preserve">Code:</w:t>
+      </w:r>
+    </w:p>
+    <w:p>
+      <w:pPr>
+        <w:rPr/>
+      </w:pPr>
+      <w:r>
+        <w:rPr>
+          <w:rtl w:val="0"/>
+        </w:rPr>
+        <w:t xml:space="preserve">p_ar = PassaroAereo(100, 300, 250)</w:t>
+      </w:r>
+    </w:p>
+    <w:p>
+      <w:pPr>
+        <w:rPr/>
+      </w:pPr>
+      <w:r>
+        <w:rPr>
+          <w:rtl w:val="0"/>
+        </w:rPr>
+        <w:t xml:space="preserve">p_agua = PassaroAquatico(140, 80, 400)</w:t>
+      </w:r>
+    </w:p>
+    <w:p>
+      <w:pPr>
+        <w:rPr/>
+      </w:pPr>
+      <w:r>
+        <w:rPr>
+          <w:rtl w:val="0"/>
+        </w:rPr>
+        <w:t xml:space="preserve">print('fim')</w:t>
+      </w:r>
+    </w:p>
+    <w:p>
+      <w:pPr>
+        <w:rPr/>
+      </w:pPr>
+      <w:r>
+        <w:rPr>
+          <w:rtl w:val="0"/>
+        </w:rPr>
+      </w:r>
+    </w:p>
+    <w:p>
+      <w:pPr>
+        <w:pStyle w:val="Heading3"/>
+        <w:rPr/>
+      </w:pPr>
+      <w:bookmarkStart w:colFirst="0" w:colLast="0" w:name="_7rce8864jfm8" w:id="71"/>
+      <w:bookmarkEnd w:id="71"/>
+      <w:r>
+        <w:rPr>
+          <w:rtl w:val="0"/>
+        </w:rPr>
+        <w:t xml:space="preserve">Usando a função integrada super em Python</w:t>
+      </w:r>
+    </w:p>
+    <w:p>
+      <w:pPr>
+        <w:rPr/>
+      </w:pPr>
+      <w:r>
+        <w:rPr>
+          <w:rtl w:val="0"/>
+        </w:rPr>
+      </w:r>
+    </w:p>
+    <w:p>
+      <w:pPr>
+        <w:rPr/>
+      </w:pPr>
+      <w:r>
+        <w:rPr>
+          <w:rtl w:val="0"/>
+        </w:rPr>
+        <w:t xml:space="preserve">Para implementar as próximas duas classes, precisamos adicionar mais um atributo ao objeto, então a primeira ideia que poderíamos fazer seria:</w:t>
+      </w:r>
+    </w:p>
+    <w:p>
+      <w:pPr>
+        <w:rPr/>
+      </w:pPr>
+      <w:r>
+        <w:rPr>
+          <w:rtl w:val="0"/>
+        </w:rPr>
+      </w:r>
+    </w:p>
+    <w:p>
+      <w:pPr>
+        <w:rPr/>
+      </w:pPr>
+      <w:r>
+        <w:rPr>
+          <w:rtl w:val="0"/>
+        </w:rPr>
+        <w:t xml:space="preserve">Code:</w:t>
+      </w:r>
+    </w:p>
+    <w:p>
+      <w:pPr>
+        <w:rPr/>
+      </w:pPr>
+      <w:r>
+        <w:rPr>
+          <w:rtl w:val="0"/>
+        </w:rPr>
+        <w:t xml:space="preserve">class PassaroDeCompanhia(PassaroAereo):</w:t>
+      </w:r>
+    </w:p>
+    <w:p>
+      <w:pPr>
+        <w:rPr/>
+      </w:pPr>
+      <w:r>
+        <w:rPr>
+          <w:rtl w:val="0"/>
+        </w:rPr>
+        <w:t xml:space="preserve">    def __init__(self, companheiro):</w:t>
+      </w:r>
+    </w:p>
+    <w:p>
+      <w:pPr>
+        <w:rPr/>
+      </w:pPr>
+      <w:r>
+        <w:rPr>
+          <w:rtl w:val="0"/>
+        </w:rPr>
+        <w:t xml:space="preserve">        self.companheiro = companheiro</w:t>
+      </w:r>
+    </w:p>
+    <w:p>
+      <w:pPr>
+        <w:rPr/>
+      </w:pPr>
+      <w:r>
+        <w:rPr>
+          <w:rtl w:val="0"/>
+        </w:rPr>
+      </w:r>
+    </w:p>
+    <w:p>
+      <w:pPr>
+        <w:rPr/>
+      </w:pPr>
+      <w:r>
+        <w:rPr>
+          <w:rtl w:val="0"/>
+        </w:rPr>
+        <w:t xml:space="preserve">class Pinguim(PassaroAquatico):</w:t>
+      </w:r>
+    </w:p>
+    <w:p>
+      <w:pPr>
+        <w:rPr/>
+      </w:pPr>
+      <w:r>
+        <w:rPr>
+          <w:rtl w:val="0"/>
+        </w:rPr>
+        <w:t xml:space="preserve">    def __init__(self, peso):</w:t>
+      </w:r>
+    </w:p>
+    <w:p>
+      <w:pPr>
+        <w:rPr/>
+      </w:pPr>
+      <w:r>
+        <w:rPr>
+          <w:rtl w:val="0"/>
+        </w:rPr>
+        <w:t xml:space="preserve">        self.peso = peso</w:t>
+      </w:r>
+    </w:p>
+    <w:p>
+      <w:pPr>
+        <w:rPr/>
+      </w:pPr>
+      <w:r>
+        <w:rPr>
+          <w:rtl w:val="0"/>
+        </w:rPr>
+      </w:r>
+    </w:p>
+    <w:p>
+      <w:pPr>
+        <w:rPr/>
+      </w:pPr>
+      <w:r>
+        <w:rPr>
+          <w:rtl w:val="0"/>
+        </w:rPr>
+        <w:t xml:space="preserve">Em seguida podemos instanciar um objeto de cada classe, da seguinte forma:</w:t>
+      </w:r>
+    </w:p>
+    <w:p>
+      <w:pPr>
+        <w:rPr/>
+      </w:pPr>
+      <w:r>
+        <w:rPr>
+          <w:rtl w:val="0"/>
+        </w:rPr>
+      </w:r>
+    </w:p>
+    <w:p>
+      <w:pPr>
+        <w:rPr/>
+      </w:pPr>
+      <w:r>
+        <w:rPr>
+          <w:rtl w:val="0"/>
+        </w:rPr>
+        <w:t xml:space="preserve">Code:</w:t>
+      </w:r>
+    </w:p>
+    <w:p>
+      <w:pPr>
+        <w:rPr/>
+      </w:pPr>
+      <w:r>
+        <w:rPr>
+          <w:rtl w:val="0"/>
+        </w:rPr>
+        <w:t xml:space="preserve">aguia = PassaroDeCompanhia('Rafael')</w:t>
+      </w:r>
+    </w:p>
+    <w:p>
+      <w:pPr>
+        <w:rPr/>
+      </w:pPr>
+      <w:r>
+        <w:rPr>
+          <w:rtl w:val="0"/>
+        </w:rPr>
+        <w:t xml:space="preserve">pinguim = Pinguim(5)</w:t>
+      </w:r>
+    </w:p>
+    <w:p>
+      <w:pPr>
+        <w:rPr/>
+      </w:pPr>
+      <w:r>
+        <w:rPr>
+          <w:rtl w:val="0"/>
+        </w:rPr>
+      </w:r>
+    </w:p>
+    <w:p>
+      <w:pPr>
+        <w:rPr/>
+      </w:pPr>
+      <w:r>
+        <w:rPr>
+          <w:rtl w:val="0"/>
+        </w:rPr>
+        <w:t xml:space="preserve">Adicione os trechos de código acima ao arquivo “passaros.py”, após a definição das classes já existentes e antes das linhas em que instanciamos tais classes para testar. O resultado pode ser visto na Figura 6.6.</w:t>
+      </w:r>
+    </w:p>
+    <w:p>
+      <w:pPr>
+        <w:rPr/>
+      </w:pPr>
+      <w:r>
+        <w:rPr>
+          <w:rtl w:val="0"/>
+        </w:rPr>
+      </w:r>
+    </w:p>
+    <w:p>
+      <w:pPr>
+        <w:jc w:val="center"/>
+        <w:rPr/>
+      </w:pPr>
+      <w:r>
+        <w:rPr/>
+        <w:drawing>
+          <wp:inline distB="114300" distT="114300" distL="114300" distR="114300">
+            <wp:extent cx="3787613" cy="2614458"/>
+            <wp:effectExtent b="0" l="0" r="0" t="0"/>
+            <wp:docPr id="36" name="image32.png"/>
+            <a:graphic>
+              <a:graphicData uri="http://schemas.openxmlformats.org/drawingml/2006/picture">
+                <pic:pic>
+                  <pic:nvPicPr>
+                    <pic:cNvPr id="0" name="image32.png"/>
+                    <pic:cNvPicPr preferRelativeResize="0"/>
+                  </pic:nvPicPr>
+                  <pic:blipFill>
+                    <a:blip r:embed="rId46"/>
+                    <a:srcRect b="0" l="0" r="0" t="0"/>
+                    <a:stretch>
+                      <a:fillRect/>
+                    </a:stretch>
+                  </pic:blipFill>
+                  <pic:spPr>
+                    <a:xfrm>
+                      <a:off x="0" y="0"/>
+                      <a:ext cx="3787613" cy="2614458"/>
+                    </a:xfrm>
+                    <a:prstGeom prst="rect"/>
+                    <a:ln/>
+                  </pic:spPr>
+                </pic:pic>
+              </a:graphicData>
+            </a:graphic>
+          </wp:inline>
+        </w:drawing>
+      </w:r>
+      <w:r>
+        <w:rPr>
+          <w:rtl w:val="0"/>
+        </w:rPr>
+      </w:r>
+    </w:p>
+    <w:p>
+      <w:pPr>
+        <w:rPr/>
+      </w:pPr>
+      <w:r>
+        <w:rPr>
+          <w:rtl w:val="0"/>
+        </w:rPr>
+        <w:t xml:space="preserve">Podemos ver na Figura 6.6 que tanto os métodos gerais quanto os métodos das classes intermediárias foram herdados corretamente, mas o que aconteceu com os demais atributos? Os nossos objetos possuem apenas os atributos específicos, tendo perdido os atributos gerais de Passaro. Isso ocorreu porque sobrescrevemos o método inicializador, então foi executado o método __init__ de Pinguim e não mais o de Passaro, por exemplo.</w:t>
+      </w:r>
+    </w:p>
+    <w:p>
+      <w:pPr>
+        <w:rPr/>
+      </w:pPr>
+      <w:r>
+        <w:rPr>
+          <w:rtl w:val="0"/>
+        </w:rPr>
+      </w:r>
+    </w:p>
+    <w:p>
+      <w:pPr>
+        <w:rPr/>
+      </w:pPr>
+      <w:r>
+        <w:rPr>
+          <w:rtl w:val="0"/>
+        </w:rPr>
+        <w:t xml:space="preserve">Esse mecanismo é chamado de Ordem de Resolução dos Métodos, e a explicação detalhada de como ele funciona é dada no item 6.3.3 deste capítulo.</w:t>
+      </w:r>
+    </w:p>
+    <w:p>
+      <w:pPr>
+        <w:rPr/>
+      </w:pPr>
+      <w:r>
+        <w:rPr>
+          <w:rtl w:val="0"/>
+        </w:rPr>
+      </w:r>
+    </w:p>
+    <w:p>
+      <w:pPr>
+        <w:rPr/>
+      </w:pPr>
+      <w:r>
+        <w:rPr>
+          <w:rtl w:val="0"/>
+        </w:rPr>
+        <w:t xml:space="preserve">Para resolver o problema precisamos chamar manualmente o método inicializador da classe Passaro, e isso poderia ser feito usando diretamente o nome da classe e passando para ela os argumentos necessários, incluindo a referência para o objeto que deve ser alterado. Por exemplo, após criar o pinguim, podemos fazer:</w:t>
+      </w:r>
+    </w:p>
+    <w:p>
+      <w:pPr>
+        <w:rPr/>
+      </w:pPr>
+      <w:r>
+        <w:rPr>
+          <w:rtl w:val="0"/>
+        </w:rPr>
+        <w:t xml:space="preserve">Passaro.__init__(pinguim, 140, 80, 400)</w:t>
+      </w:r>
+    </w:p>
+    <w:p>
+      <w:pPr>
+        <w:rPr/>
+      </w:pPr>
+      <w:r>
+        <w:rPr>
+          <w:rtl w:val="0"/>
+        </w:rPr>
+      </w:r>
+    </w:p>
+    <w:p>
+      <w:pPr>
+        <w:rPr/>
+      </w:pPr>
+      <w:r>
+        <w:rPr>
+          <w:rtl w:val="0"/>
+        </w:rPr>
+        <w:t xml:space="preserve">E isso irá executar o método inicializador de Passaro com a referência para o objeto pinguim. Observe que não estamos invocando o método de um objeto, mas sim diretamente da classe, portanto o Python não fará a injeção automática do self e por isso devemos passar o objeto que queremos alterar. Observe o resultado na Figura 6.7.</w:t>
+      </w:r>
+    </w:p>
+    <w:p>
+      <w:pPr>
+        <w:rPr/>
+      </w:pPr>
+      <w:r>
+        <w:rPr>
+          <w:rtl w:val="0"/>
+        </w:rPr>
+      </w:r>
+    </w:p>
+    <w:p>
+      <w:pPr>
+        <w:jc w:val="center"/>
+        <w:rPr/>
+      </w:pPr>
+      <w:r>
+        <w:rPr/>
+        <w:drawing>
+          <wp:inline distB="114300" distT="114300" distL="114300" distR="114300">
+            <wp:extent cx="3873338" cy="2670385"/>
+            <wp:effectExtent b="0" l="0" r="0" t="0"/>
+            <wp:docPr id="7" name="image8.png"/>
+            <a:graphic>
+              <a:graphicData uri="http://schemas.openxmlformats.org/drawingml/2006/picture">
+                <pic:pic>
+                  <pic:nvPicPr>
+                    <pic:cNvPr id="0" name="image8.png"/>
+                    <pic:cNvPicPr preferRelativeResize="0"/>
+                  </pic:nvPicPr>
+                  <pic:blipFill>
+                    <a:blip r:embed="rId47"/>
+                    <a:srcRect b="0" l="0" r="0" t="0"/>
+                    <a:stretch>
+                      <a:fillRect/>
+                    </a:stretch>
+                  </pic:blipFill>
+                  <pic:spPr>
+                    <a:xfrm>
+                      <a:off x="0" y="0"/>
+                      <a:ext cx="3873338" cy="2670385"/>
+                    </a:xfrm>
+                    <a:prstGeom prst="rect"/>
+                    <a:ln/>
+                  </pic:spPr>
+                </pic:pic>
+              </a:graphicData>
+            </a:graphic>
+          </wp:inline>
+        </w:drawing>
+      </w:r>
+      <w:r>
+        <w:rPr>
+          <w:rtl w:val="0"/>
+        </w:rPr>
+      </w:r>
+    </w:p>
+    <w:p>
+      <w:pPr>
+        <w:rPr/>
+      </w:pPr>
+      <w:r>
+        <w:rPr>
+          <w:rtl w:val="0"/>
+        </w:rPr>
+      </w:r>
+    </w:p>
+    <w:p>
+      <w:pPr>
+        <w:rPr/>
+      </w:pPr>
+      <w:r>
+        <w:rPr>
+          <w:rtl w:val="0"/>
+        </w:rPr>
+        <w:t xml:space="preserve">Com a experiência que você já tem até aqui, o código acima deveria tocar um alarme de “acho que estou fazendo isso errado”, pois imagine a confusão que seria se para cada objeto criado precisássemos adicionar atributos manualmente, em um sistema com dezenas ou até centenas de classes. A chance de introdução de bugs no código dessa forma é altíssima e algo que queremos minimizar.</w:t>
+      </w:r>
+    </w:p>
+    <w:p>
+      <w:pPr>
+        <w:rPr/>
+      </w:pPr>
+      <w:r>
+        <w:rPr>
+          <w:rtl w:val="0"/>
+        </w:rPr>
+      </w:r>
+    </w:p>
+    <w:p>
+      <w:pPr>
+        <w:rPr/>
+      </w:pPr>
+      <w:r>
+        <w:rPr>
+          <w:rtl w:val="0"/>
+        </w:rPr>
+        <w:t xml:space="preserve">Portanto, a solução é usar a função integrada super para colocar essa chamada que fizemos manualmente no interior da classe, de modo que o Python ficará responsável por buscar o método inicializador das classes mãe e executá-los conforme nossas instruções. De acordo com a documentação da função super (PSF, 2021a), podemos usá-la em qualquer parte do nosso código, mas aqui estamos interessados no seu funcionamento quando usada no interior da definição de uma classe.</w:t>
+      </w:r>
+    </w:p>
+    <w:p>
+      <w:pPr>
+        <w:rPr/>
+      </w:pPr>
+      <w:r>
+        <w:rPr>
+          <w:rtl w:val="0"/>
+        </w:rPr>
+      </w:r>
+    </w:p>
+    <w:p>
+      <w:pPr>
+        <w:rPr/>
+      </w:pPr>
+      <w:r>
+        <w:rPr>
+          <w:rtl w:val="0"/>
+        </w:rPr>
+        <w:t xml:space="preserve">Quando isso acontece, podemos chamar a função super sem passar nenhum argumento e ela irá nos retornar um objeto que automaticamente saberá a ordem em que precisa buscar um determinado método ou atributo, seguindo o conceito de MRO que veremos no item 6.3.3 deste capítulo. Edite as classes de Pinguim e PassaroDeCompanhia para corresponder a:</w:t>
+      </w:r>
+    </w:p>
+    <w:p>
+      <w:pPr>
+        <w:rPr/>
+      </w:pPr>
+      <w:r>
+        <w:rPr>
+          <w:rtl w:val="0"/>
+        </w:rPr>
+      </w:r>
+    </w:p>
+    <w:p>
+      <w:pPr>
+        <w:rPr/>
+      </w:pPr>
+      <w:r>
+        <w:rPr>
+          <w:rtl w:val="0"/>
+        </w:rPr>
+        <w:t xml:space="preserve">Code:</w:t>
+      </w:r>
+    </w:p>
+    <w:p>
+      <w:pPr>
+        <w:rPr/>
+      </w:pPr>
+      <w:r>
+        <w:rPr>
+          <w:rtl w:val="0"/>
+        </w:rPr>
+        <w:t xml:space="preserve">class PassaroDeCompanhia(PassaroAereo):</w:t>
+      </w:r>
+    </w:p>
+    <w:p>
+      <w:pPr>
+        <w:rPr/>
+      </w:pPr>
+      <w:r>
+        <w:rPr>
+          <w:rtl w:val="0"/>
+        </w:rPr>
+        <w:t xml:space="preserve">    def __init__(self, vida, ataque, defesa, companheiro):</w:t>
+      </w:r>
+    </w:p>
+    <w:p>
+      <w:pPr>
+        <w:rPr/>
+      </w:pPr>
+      <w:r>
+        <w:rPr>
+          <w:rtl w:val="0"/>
+        </w:rPr>
+        <w:t xml:space="preserve">        self.companheiro = companheiro</w:t>
+      </w:r>
+    </w:p>
+    <w:p>
+      <w:pPr>
+        <w:rPr/>
+      </w:pPr>
+      <w:r>
+        <w:rPr>
+          <w:rtl w:val="0"/>
+        </w:rPr>
+        <w:t xml:space="preserve">        super().__init__(vida, ataque, defesa)</w:t>
+      </w:r>
+    </w:p>
+    <w:p>
+      <w:pPr>
+        <w:rPr/>
+      </w:pPr>
+      <w:r>
+        <w:rPr>
+          <w:rtl w:val="0"/>
+        </w:rPr>
+      </w:r>
+    </w:p>
+    <w:p>
+      <w:pPr>
+        <w:rPr/>
+      </w:pPr>
+      <w:r>
+        <w:rPr>
+          <w:rtl w:val="0"/>
+        </w:rPr>
+        <w:t xml:space="preserve">class Pinguim(PassaroAquatico):</w:t>
+      </w:r>
+    </w:p>
+    <w:p>
+      <w:pPr>
+        <w:rPr/>
+      </w:pPr>
+      <w:r>
+        <w:rPr>
+          <w:rtl w:val="0"/>
+        </w:rPr>
+        <w:t xml:space="preserve">    def __init__(self, vida, ataque, defesa, peso):</w:t>
+      </w:r>
+    </w:p>
+    <w:p>
+      <w:pPr>
+        <w:rPr/>
+      </w:pPr>
+      <w:r>
+        <w:rPr>
+          <w:rtl w:val="0"/>
+        </w:rPr>
+        <w:t xml:space="preserve">        self.peso = peso</w:t>
+      </w:r>
+    </w:p>
+    <w:p>
+      <w:pPr>
+        <w:rPr/>
+      </w:pPr>
+      <w:r>
+        <w:rPr>
+          <w:rtl w:val="0"/>
+        </w:rPr>
+        <w:t xml:space="preserve">        super().__init__(vida, ataque, defesa)</w:t>
+      </w:r>
+    </w:p>
+    <w:p>
+      <w:pPr>
+        <w:rPr/>
+      </w:pPr>
+      <w:r>
+        <w:rPr>
+          <w:rtl w:val="0"/>
+        </w:rPr>
+      </w:r>
+    </w:p>
+    <w:p>
+      <w:pPr>
+        <w:rPr/>
+      </w:pPr>
+      <w:r>
+        <w:rPr>
+          <w:rtl w:val="0"/>
+        </w:rPr>
+        <w:t xml:space="preserve">E em seguida, edite a criação dos objetos para:</w:t>
+      </w:r>
+    </w:p>
+    <w:p>
+      <w:pPr>
+        <w:rPr/>
+      </w:pPr>
+      <w:r>
+        <w:rPr>
+          <w:rtl w:val="0"/>
+        </w:rPr>
+      </w:r>
+    </w:p>
+    <w:p>
+      <w:pPr>
+        <w:rPr/>
+      </w:pPr>
+      <w:r>
+        <w:rPr>
+          <w:rtl w:val="0"/>
+        </w:rPr>
+        <w:t xml:space="preserve">Code:</w:t>
+      </w:r>
+    </w:p>
+    <w:p>
+      <w:pPr>
+        <w:rPr/>
+      </w:pPr>
+      <w:r>
+        <w:rPr>
+          <w:rtl w:val="0"/>
+        </w:rPr>
+        <w:t xml:space="preserve">aguia = PassaroDeCompanhia(100, 300, 250, 'Rafael')</w:t>
+      </w:r>
+    </w:p>
+    <w:p>
+      <w:pPr>
+        <w:rPr/>
+      </w:pPr>
+      <w:r>
+        <w:rPr>
+          <w:rtl w:val="0"/>
+        </w:rPr>
+        <w:t xml:space="preserve">pinguim = Pinguim(140, 80, 400, 5)</w:t>
+      </w:r>
+    </w:p>
+    <w:p>
+      <w:pPr>
+        <w:rPr/>
+      </w:pPr>
+      <w:r>
+        <w:rPr>
+          <w:rtl w:val="0"/>
+        </w:rPr>
+      </w:r>
+    </w:p>
+    <w:p>
+      <w:pPr>
+        <w:rPr/>
+      </w:pPr>
+      <w:r>
+        <w:rPr>
+          <w:rtl w:val="0"/>
+        </w:rPr>
+        <w:t xml:space="preserve">A Figura 6.8 mostra o resultado após a execução deste código.</w:t>
+      </w:r>
+    </w:p>
+    <w:p>
+      <w:pPr>
+        <w:jc w:val="center"/>
+        <w:rPr/>
+      </w:pPr>
+      <w:r>
+        <w:rPr/>
+        <w:drawing>
+          <wp:inline distB="114300" distT="114300" distL="114300" distR="114300">
+            <wp:extent cx="3795713" cy="2562543"/>
+            <wp:effectExtent b="0" l="0" r="0" t="0"/>
+            <wp:docPr id="23" name="image23.png"/>
+            <a:graphic>
+              <a:graphicData uri="http://schemas.openxmlformats.org/drawingml/2006/picture">
+                <pic:pic>
+                  <pic:nvPicPr>
+                    <pic:cNvPr id="0" name="image23.png"/>
+                    <pic:cNvPicPr preferRelativeResize="0"/>
+                  </pic:nvPicPr>
+                  <pic:blipFill>
+                    <a:blip r:embed="rId48"/>
+                    <a:srcRect b="0" l="0" r="0" t="0"/>
+                    <a:stretch>
+                      <a:fillRect/>
+                    </a:stretch>
+                  </pic:blipFill>
+                  <pic:spPr>
+                    <a:xfrm>
+                      <a:off x="0" y="0"/>
+                      <a:ext cx="3795713" cy="2562543"/>
+                    </a:xfrm>
+                    <a:prstGeom prst="rect"/>
+                    <a:ln/>
+                  </pic:spPr>
+                </pic:pic>
+              </a:graphicData>
+            </a:graphic>
+          </wp:inline>
+        </w:drawing>
+      </w:r>
+      <w:r>
+        <w:rPr>
+          <w:rtl w:val="0"/>
+        </w:rPr>
+      </w:r>
+    </w:p>
+    <w:p>
+      <w:pPr>
+        <w:rPr/>
+      </w:pPr>
+      <w:r>
+        <w:rPr>
+          <w:rtl w:val="0"/>
+        </w:rPr>
+        <w:t xml:space="preserve">Nesta situação estamos atribuindo na classe mais específica os atributos que são pertinentes à ela, e em seguida, delegamos ao Python o trabalho de procurar nas classes que estão acima na hierarquia de heranças o inicializador que deverá ser executado para atribuição dos demais atributos. </w:t>
+      </w:r>
+    </w:p>
+    <w:p>
+      <w:pPr>
+        <w:rPr/>
+      </w:pPr>
+      <w:r>
+        <w:rPr>
+          <w:rtl w:val="0"/>
+        </w:rPr>
+      </w:r>
+    </w:p>
+    <w:p>
+      <w:pPr>
+        <w:rPr/>
+      </w:pPr>
+      <w:r>
+        <w:rPr>
+          <w:rtl w:val="0"/>
+        </w:rPr>
+        <w:t xml:space="preserve">Podemos efetivamente criar uma cadeia, em que cada vez que precisarmos adicionar um atributo específico no inicializador, sobrescrevemos o método __init__ com os todos os parâmetros da classe mãe, seguidos pelos parâmetros específicos. Atribuímos os parâmetros específicos localmente e chamamos a função super para lidar com os demais parâmetros. Um exemplo desta cadeia é dado no item 6.3.3.</w:t>
+      </w:r>
+    </w:p>
+    <w:p>
+      <w:pPr>
+        <w:rPr/>
+      </w:pPr>
+      <w:r>
+        <w:rPr>
+          <w:rtl w:val="0"/>
+        </w:rPr>
+      </w:r>
+    </w:p>
+    <w:p>
+      <w:pPr>
+        <w:pStyle w:val="Heading3"/>
+        <w:rPr/>
+      </w:pPr>
+      <w:bookmarkStart w:colFirst="0" w:colLast="0" w:name="_4rdkjrg3npe3" w:id="72"/>
+      <w:bookmarkEnd w:id="72"/>
+      <w:r>
+        <w:rPr>
+          <w:rtl w:val="0"/>
+        </w:rPr>
+        <w:t xml:space="preserve">Atributos e métodos “protegidos” em Python</w:t>
+      </w:r>
+    </w:p>
+    <w:p>
+      <w:pPr>
+        <w:rPr/>
+      </w:pPr>
+      <w:r>
+        <w:rPr>
+          <w:rtl w:val="0"/>
+        </w:rPr>
+      </w:r>
+    </w:p>
+    <w:p>
+      <w:pPr>
+        <w:rPr/>
+      </w:pPr>
+      <w:r>
+        <w:rPr>
+          <w:rtl w:val="0"/>
+        </w:rPr>
+        <w:t xml:space="preserve">Quando estamos trabalhando com herança em POO, podemos criar atributos que não sejam públicos nem privados, isto é, que estejam “escondidos” do mundo exterior mas acessíveis não só à própria classe, mas também a seus descendentes. São os atributos ditos protegidos. </w:t>
+      </w:r>
+    </w:p>
+    <w:p>
+      <w:pPr>
+        <w:rPr/>
+      </w:pPr>
+      <w:r>
+        <w:rPr>
+          <w:rtl w:val="0"/>
+        </w:rPr>
+      </w:r>
+    </w:p>
+    <w:p>
+      <w:pPr>
+        <w:rPr/>
+      </w:pPr>
+      <w:r>
+        <w:rPr>
+          <w:rtl w:val="0"/>
+        </w:rPr>
+        <w:t xml:space="preserve">Mas como já vimos, o Python não força as regras de acessibilidade. Na realidade, a documentação da PEP8 diz explicitamente que em Python não se usam os termos “privado” e “protegido”, apenas havendo a diferenciação entre os atributos </w:t>
+      </w:r>
+      <w:r>
+        <w:rPr>
+          <w:vertAlign w:val="superscript"/>
+        </w:rPr>
+        <w:footnoteReference w:customMarkFollows="0" w:id="8"/>
+      </w:r>
+      <w:r>
+        <w:rPr>
+          <w:rtl w:val="0"/>
+        </w:rPr>
+        <w:t xml:space="preserve">públicos dos não-públicos (PSF, 2021b). Sendo assim, ela recomenda a adoção dos seguintes critérios para criação dos atributos de uma classe (incluindo os métodos):</w:t>
+      </w:r>
+    </w:p>
+    <w:p>
+      <w:pPr>
+        <w:rPr/>
+      </w:pPr>
+      <w:r>
+        <w:rPr>
+          <w:rtl w:val="0"/>
+        </w:rPr>
+      </w:r>
+    </w:p>
+    <w:p>
+      <w:pPr>
+        <w:numPr>
+          <w:ilvl w:val="0"/>
+          <w:numId w:val="16"/>
+        </w:numPr>
+        <w:ind w:left="720" w:hanging="360"/>
+        <w:rPr>
+          <w:u w:val="none"/>
+        </w:rPr>
+      </w:pPr>
+      <w:r>
+        <w:rPr>
+          <w:rtl w:val="0"/>
+        </w:rPr>
+        <w:t xml:space="preserve">Sempre decida com antecedência quais atributos de uma classe serão públicos e não-públicos, na dúvida, escolha não-públicos. É mais fácil tornar público um atributo interno (não-público), do que internalizar um atributo público. Na primeira situação só precisamos mexer no código da própria classe, já na segunda, precisamos editar também todo código que seja cliente daquela classe e que usavam tal atributo público, e isso pode ser uma tarefa que, além de complicada, introduza comportamentos inesperados na aplicação</w:t>
+      </w:r>
+    </w:p>
+    <w:p>
+      <w:pPr>
+        <w:numPr>
+          <w:ilvl w:val="0"/>
+          <w:numId w:val="16"/>
+        </w:numPr>
+        <w:ind w:left="720" w:hanging="360"/>
+        <w:rPr>
+          <w:u w:val="none"/>
+        </w:rPr>
+      </w:pPr>
+      <w:r>
+        <w:rPr>
+          <w:rtl w:val="0"/>
+        </w:rPr>
+        <w:t xml:space="preserve">Atributos públicos não devem ser precedidos por nenhum sublinhado;</w:t>
+      </w:r>
+    </w:p>
+    <w:p>
+      <w:pPr>
+        <w:numPr>
+          <w:ilvl w:val="0"/>
+          <w:numId w:val="16"/>
+        </w:numPr>
+        <w:ind w:left="720" w:hanging="360"/>
+      </w:pPr>
+      <w:r>
+        <w:rPr>
+          <w:rtl w:val="0"/>
+        </w:rPr>
+        <w:t xml:space="preserve">Se o nome de um atributo público colide com o nome de uma palavra chave e usar outro nome não é desejável (por exemplo, por piorar a legibilidade do código), deve-se adicionar um sublinhado ao final. Por exemplo: for_. A única exceção é que caso esse nome seja usado para referenciar uma classe, a convenção é usar o nome cls.</w:t>
+      </w:r>
+    </w:p>
+    <w:p>
+      <w:pPr>
+        <w:numPr>
+          <w:ilvl w:val="0"/>
+          <w:numId w:val="16"/>
+        </w:numPr>
+        <w:ind w:left="720" w:hanging="360"/>
+      </w:pPr>
+      <w:r>
+        <w:rPr>
+          <w:rtl w:val="0"/>
+        </w:rPr>
+        <w:t xml:space="preserve">Para atributos de dados (o que chamamos até agora apenas de atributos) públicos simples, recomenda-se expor diretamente o atributo, e se for necessária a utilização de alguma lógica de validação em seu acesso, deve-se usar o decorador que vimos ao estudar encapsulamento: a property.</w:t>
+      </w:r>
+    </w:p>
+    <w:p>
+      <w:pPr>
+        <w:numPr>
+          <w:ilvl w:val="0"/>
+          <w:numId w:val="16"/>
+        </w:numPr>
+        <w:ind w:left="720" w:hanging="360"/>
+      </w:pPr>
+      <w:r>
+        <w:rPr>
+          <w:rtl w:val="0"/>
+        </w:rPr>
+        <w:t xml:space="preserve">Para atributos não-públicos, recomenda-se preceder-los de um único sublinhado.</w:t>
+      </w:r>
+    </w:p>
+    <w:p>
+      <w:pPr>
+        <w:numPr>
+          <w:ilvl w:val="0"/>
+          <w:numId w:val="16"/>
+        </w:numPr>
+        <w:ind w:left="720" w:hanging="360"/>
+      </w:pPr>
+      <w:r>
+        <w:rPr>
+          <w:rtl w:val="0"/>
+        </w:rPr>
+        <w:t xml:space="preserve">Se a classe foi projetada para ser extendida, e há atributos que você não quer que sejam editados pelas classes filhas, nomeie-os precedidos com dois sublinhados, já que isso irá invocar a “desfiguração de nomes” do Python.</w:t>
+      </w:r>
+    </w:p>
+    <w:p>
+      <w:pPr>
+        <w:rPr/>
+      </w:pPr>
+      <w:r>
+        <w:rPr>
+          <w:rtl w:val="0"/>
+        </w:rPr>
+      </w:r>
+    </w:p>
+    <w:p>
+      <w:pPr>
+        <w:rPr/>
+      </w:pPr>
+      <w:r>
+        <w:rPr>
+          <w:rtl w:val="0"/>
+        </w:rPr>
+        <w:t xml:space="preserve">Por fim, o mais importante é lembrar que, de acordo com com a PEP8, um guia de estilo deve prezar pela consistência, em especial a consistência interna de um módulo e do projeto no qual está inserido. Então, ao entender o funcionamento da linguagem, podemos tomar uma decisão consciente por uma ou outra abordagem.</w:t>
+      </w:r>
+    </w:p>
+    <w:p>
+      <w:pPr>
+        <w:rPr/>
+      </w:pPr>
+      <w:r>
+        <w:rPr>
+          <w:rtl w:val="0"/>
+        </w:rPr>
+      </w:r>
+    </w:p>
+    <w:p>
+      <w:pPr>
+        <w:pStyle w:val="Heading2"/>
+        <w:rPr/>
+      </w:pPr>
+      <w:bookmarkStart w:colFirst="0" w:colLast="0" w:name="_ety46n49mkvk" w:id="73"/>
+      <w:bookmarkEnd w:id="73"/>
+      <w:r>
+        <w:rPr>
+          <w:rtl w:val="0"/>
+        </w:rPr>
+        <w:t xml:space="preserve">Polimorfismo</w:t>
+      </w:r>
+    </w:p>
+    <w:p>
+      <w:pPr>
+        <w:rPr/>
+      </w:pPr>
+      <w:r>
+        <w:rPr>
+          <w:rtl w:val="0"/>
+        </w:rPr>
+      </w:r>
+    </w:p>
+    <w:p>
+      <w:pPr>
+        <w:rPr/>
+      </w:pPr>
+      <w:r>
+        <w:rPr>
+          <w:rtl w:val="0"/>
+        </w:rPr>
+        <w:t xml:space="preserve">Como vimos na introdução dos pilares de POO, há dois tipos de polimorfismo, o de sobrecarga e o de sobrescrita.</w:t>
+      </w:r>
+    </w:p>
+    <w:p>
+      <w:pPr>
+        <w:rPr/>
+      </w:pPr>
+      <w:r>
+        <w:rPr>
+          <w:rtl w:val="0"/>
+        </w:rPr>
+      </w:r>
+    </w:p>
+    <w:p>
+      <w:pPr>
+        <w:rPr/>
+      </w:pPr>
+      <w:r>
+        <w:rPr>
+          <w:rtl w:val="0"/>
+        </w:rPr>
+        <w:t xml:space="preserve">Na sobrecarga, temos a mesma função ou método executando uma ação diferente em função da assinatura da função, isto é, se passamos um número diferente de argumentos e/ou argumentos de tipos diferentes, o comportamento muda.</w:t>
+      </w:r>
+    </w:p>
+    <w:p>
+      <w:pPr>
+        <w:rPr/>
+      </w:pPr>
+      <w:r>
+        <w:rPr>
+          <w:rtl w:val="0"/>
+        </w:rPr>
+      </w:r>
+    </w:p>
+    <w:p>
+      <w:pPr>
+        <w:rPr/>
+      </w:pPr>
+      <w:r>
+        <w:rPr>
+          <w:rtl w:val="0"/>
+        </w:rPr>
+        <w:t xml:space="preserve">Já a sobrescrita ocorre quando objetos diferentes possuem implementações diferentes de um mesmo método, como citado no exemplo de um pássaro mecânico vs. um pássaro normal em relação ao método voar.</w:t>
+      </w:r>
+    </w:p>
+    <w:p>
+      <w:pPr>
+        <w:rPr/>
+      </w:pPr>
+      <w:r>
+        <w:rPr>
+          <w:rtl w:val="0"/>
+        </w:rPr>
+      </w:r>
+    </w:p>
+    <w:p>
+      <w:pPr>
+        <w:pStyle w:val="Heading3"/>
+        <w:rPr/>
+      </w:pPr>
+      <w:bookmarkStart w:colFirst="0" w:colLast="0" w:name="_km6dd95hc3i8" w:id="74"/>
+      <w:bookmarkEnd w:id="74"/>
+      <w:r>
+        <w:rPr>
+          <w:rtl w:val="0"/>
+        </w:rPr>
+        <w:t xml:space="preserve">Sobrecarga</w:t>
+      </w:r>
+    </w:p>
+    <w:p>
+      <w:pPr>
+        <w:rPr/>
+      </w:pPr>
+      <w:r>
+        <w:rPr>
+          <w:rtl w:val="0"/>
+        </w:rPr>
+      </w:r>
+    </w:p>
+    <w:p>
+      <w:pPr>
+        <w:rPr/>
+      </w:pPr>
+      <w:r>
+        <w:rPr>
+          <w:rtl w:val="0"/>
+        </w:rPr>
+        <w:t xml:space="preserve">Em Python, devido a sua natureza de tipagem dinâmica, não é possível fazer a sobrecarga de um método ou função da maneira tradicional, como é feita em linguagens de tipagem estática como Java, C# ou C++. Isso ocorre porque em Python, o interpretador só saberá o tipo de uma variável ou parâmetro em tempo de execução, então a única forma de diferenciarmos a assinatura de um método é pela quantidade de argumentos que ele recebe.</w:t>
+      </w:r>
+    </w:p>
+    <w:p>
+      <w:pPr>
+        <w:rPr/>
+      </w:pPr>
+      <w:r>
+        <w:rPr>
+          <w:rtl w:val="0"/>
+        </w:rPr>
+      </w:r>
+    </w:p>
+    <w:p>
+      <w:pPr>
+        <w:rPr/>
+      </w:pPr>
+      <w:r>
+        <w:rPr>
+          <w:rtl w:val="0"/>
+        </w:rPr>
+        <w:t xml:space="preserve">Com isso, podemos implementar uma variação do polimorfismo de sobrecarga ao utilizarmos valores padrões para alguns dos parâmetros do método ou função, tornando tais parâmetros opcionais e permitindo assim que o método seja chamado com diferentes assinaturas.</w:t>
+      </w:r>
+    </w:p>
+    <w:p>
+      <w:pPr>
+        <w:rPr/>
+      </w:pPr>
+      <w:r>
+        <w:rPr>
+          <w:rtl w:val="0"/>
+        </w:rPr>
+      </w:r>
+    </w:p>
+    <w:p>
+      <w:pPr>
+        <w:rPr/>
+      </w:pPr>
+      <w:r>
+        <w:rPr>
+          <w:rtl w:val="0"/>
+        </w:rPr>
+        <w:t xml:space="preserve">Para exemplificar, podemos usar a função que foi provavelmente a primeira a aprendermos em Python, o print. Como talvez você já saiba, o print aceita alguns parâmetros nomeados</w:t>
+      </w:r>
+      <w:r>
+        <w:rPr>
+          <w:vertAlign w:val="superscript"/>
+        </w:rPr>
+        <w:footnoteReference w:customMarkFollows="0" w:id="9"/>
+      </w:r>
+      <w:r>
+        <w:rPr>
+          <w:rtl w:val="0"/>
+        </w:rPr>
+        <w:t xml:space="preserve"> como end e sep, que alteram, respectivamente, o caractere adicionado ao final da string e o caractere usado na união dos parâmetros posicionais passados previamente para formar a string, antes de exibi-la na tela.</w:t>
+      </w:r>
+    </w:p>
+    <w:p>
+      <w:pPr>
+        <w:rPr/>
+      </w:pPr>
+      <w:r>
+        <w:rPr>
+          <w:rtl w:val="0"/>
+        </w:rPr>
+      </w:r>
+    </w:p>
+    <w:p>
+      <w:pPr>
+        <w:rPr/>
+      </w:pPr>
+      <w:r>
+        <w:rPr>
+          <w:rtl w:val="0"/>
+        </w:rPr>
+        <w:t xml:space="preserve">Temos dessa forma, efetivamente comportamentos diferentes para uma mesma função quando chamada com assinaturas diferentes. O comportamento padrão é incluir um espaço entre os valores posicionais passados e finalizar a string com uma quebra de linha, denotada pelo caractere '\n'.</w:t>
+      </w:r>
+    </w:p>
+    <w:p>
+      <w:pPr>
+        <w:rPr/>
+      </w:pPr>
+      <w:r>
+        <w:rPr>
+          <w:rtl w:val="0"/>
+        </w:rPr>
+      </w:r>
+    </w:p>
+    <w:p>
+      <w:pPr>
+        <w:rPr/>
+      </w:pPr>
+      <w:r>
+        <w:rPr>
+          <w:rtl w:val="0"/>
+        </w:rPr>
+        <w:t xml:space="preserve">Faça o teste executando o código a seguir e observe o resultado.</w:t>
+      </w:r>
+    </w:p>
+    <w:p>
+      <w:pPr>
+        <w:rPr/>
+      </w:pPr>
+      <w:r>
+        <w:rPr>
+          <w:rtl w:val="0"/>
+        </w:rPr>
+      </w:r>
+    </w:p>
+    <w:p>
+      <w:pPr>
+        <w:rPr/>
+      </w:pPr>
+      <w:r>
+        <w:rPr>
+          <w:rtl w:val="0"/>
+        </w:rPr>
+        <w:t xml:space="preserve">Code:</w:t>
+      </w:r>
+    </w:p>
+    <w:p>
+      <w:pPr>
+        <w:rPr/>
+      </w:pPr>
+      <w:r>
+        <w:rPr>
+          <w:rtl w:val="0"/>
+        </w:rPr>
+        <w:t xml:space="preserve">print('chamada original')</w:t>
+      </w:r>
+    </w:p>
+    <w:p>
+      <w:pPr>
+        <w:rPr/>
+      </w:pPr>
+      <w:r>
+        <w:rPr>
+          <w:rtl w:val="0"/>
+        </w:rPr>
+        <w:t xml:space="preserve">print(1, 2, 3)</w:t>
+      </w:r>
+    </w:p>
+    <w:p>
+      <w:pPr>
+        <w:rPr/>
+      </w:pPr>
+      <w:r>
+        <w:rPr>
+          <w:rtl w:val="0"/>
+        </w:rPr>
+        <w:t xml:space="preserve">print()</w:t>
+      </w:r>
+    </w:p>
+    <w:p>
+      <w:pPr>
+        <w:rPr/>
+      </w:pPr>
+      <w:r>
+        <w:rPr>
+          <w:rtl w:val="0"/>
+        </w:rPr>
+        <w:t xml:space="preserve">print('alterando o sep')</w:t>
+      </w:r>
+    </w:p>
+    <w:p>
+      <w:pPr>
+        <w:rPr/>
+      </w:pPr>
+      <w:r>
+        <w:rPr>
+          <w:rtl w:val="0"/>
+        </w:rPr>
+        <w:t xml:space="preserve">print(1, 2, 3, sep='...')</w:t>
+      </w:r>
+    </w:p>
+    <w:p>
+      <w:pPr>
+        <w:rPr/>
+      </w:pPr>
+      <w:r>
+        <w:rPr>
+          <w:rtl w:val="0"/>
+        </w:rPr>
+        <w:t xml:space="preserve">print()</w:t>
+      </w:r>
+    </w:p>
+    <w:p>
+      <w:pPr>
+        <w:rPr/>
+      </w:pPr>
+      <w:r>
+        <w:rPr>
+          <w:rtl w:val="0"/>
+        </w:rPr>
+        <w:t xml:space="preserve">print('alterando o end')</w:t>
+      </w:r>
+    </w:p>
+    <w:p>
+      <w:pPr>
+        <w:rPr/>
+      </w:pPr>
+      <w:r>
+        <w:rPr>
+          <w:rtl w:val="0"/>
+        </w:rPr>
+        <w:t xml:space="preserve">print('prints separados', end=' ')</w:t>
+      </w:r>
+    </w:p>
+    <w:p>
+      <w:pPr>
+        <w:rPr/>
+      </w:pPr>
+      <w:r>
+        <w:rPr>
+          <w:rtl w:val="0"/>
+        </w:rPr>
+        <w:t xml:space="preserve">print('mas impressos', end=' ')</w:t>
+      </w:r>
+    </w:p>
+    <w:p>
+      <w:pPr>
+        <w:rPr/>
+      </w:pPr>
+      <w:r>
+        <w:rPr>
+          <w:rtl w:val="0"/>
+        </w:rPr>
+        <w:t xml:space="preserve">print('em uma mesma linha')</w:t>
+      </w:r>
+    </w:p>
+    <w:p>
+      <w:pPr>
+        <w:pStyle w:val="Heading3"/>
+        <w:rPr/>
+      </w:pPr>
+      <w:bookmarkStart w:colFirst="0" w:colLast="0" w:name="_xdhplrwfmitd" w:id="75"/>
+      <w:bookmarkEnd w:id="75"/>
+      <w:r>
+        <w:rPr>
+          <w:rtl w:val="0"/>
+        </w:rPr>
+      </w:r>
+    </w:p>
+    <w:p>
+      <w:pPr>
+        <w:pStyle w:val="Heading3"/>
+        <w:rPr/>
+      </w:pPr>
+      <w:bookmarkStart w:colFirst="0" w:colLast="0" w:name="_40rp4ldg83vo" w:id="76"/>
+      <w:bookmarkEnd w:id="76"/>
+      <w:r>
+        <w:rPr>
+          <w:rtl w:val="0"/>
+        </w:rPr>
+        <w:t xml:space="preserve">Sobrescrita</w:t>
+      </w:r>
+    </w:p>
+    <w:p>
+      <w:pPr>
+        <w:rPr/>
+      </w:pPr>
+      <w:r>
+        <w:rPr>
+          <w:rtl w:val="0"/>
+        </w:rPr>
+      </w:r>
+    </w:p>
+    <w:p>
+      <w:pPr>
+        <w:rPr/>
+      </w:pPr>
+      <w:r>
+        <w:rPr>
+          <w:rtl w:val="0"/>
+        </w:rPr>
+        <w:t xml:space="preserve">O polimorfismo por sobrescrita ocorre quando sobrescrevemos na classe filha um método herdado da classe mãe. Vamos retomar o exemplo da aula de introdução a POO, na qual fizemos classes para representar contas bancárias, mostrado na Figura 6.9.</w:t>
+      </w:r>
+    </w:p>
+    <w:p>
+      <w:pPr>
+        <w:jc w:val="center"/>
+        <w:rPr/>
+      </w:pPr>
+      <w:r>
+        <w:rPr/>
+        <w:drawing>
+          <wp:inline distB="114300" distT="114300" distL="114300" distR="114300">
+            <wp:extent cx="3874713" cy="2491367"/>
+            <wp:effectExtent b="0" l="0" r="0" t="0"/>
+            <wp:docPr id="9" name="image14.png"/>
+            <a:graphic>
+              <a:graphicData uri="http://schemas.openxmlformats.org/drawingml/2006/picture">
+                <pic:pic>
+                  <pic:nvPicPr>
+                    <pic:cNvPr id="0" name="image14.png"/>
+                    <pic:cNvPicPr preferRelativeResize="0"/>
+                  </pic:nvPicPr>
+                  <pic:blipFill>
+                    <a:blip r:embed="rId49"/>
+                    <a:srcRect b="0" l="0" r="0" t="0"/>
+                    <a:stretch>
+                      <a:fillRect/>
+                    </a:stretch>
+                  </pic:blipFill>
+                  <pic:spPr>
+                    <a:xfrm>
+                      <a:off x="0" y="0"/>
+                      <a:ext cx="3874713" cy="2491367"/>
+                    </a:xfrm>
+                    <a:prstGeom prst="rect"/>
+                    <a:ln/>
+                  </pic:spPr>
+                </pic:pic>
+              </a:graphicData>
+            </a:graphic>
+          </wp:inline>
+        </w:drawing>
+      </w:r>
+      <w:r>
+        <w:rPr>
+          <w:rtl w:val="0"/>
+        </w:rPr>
+      </w:r>
+    </w:p>
+    <w:p>
+      <w:pPr>
+        <w:rPr/>
+      </w:pPr>
+      <w:r>
+        <w:rPr>
+          <w:rtl w:val="0"/>
+        </w:rPr>
+      </w:r>
+    </w:p>
+    <w:p>
+      <w:pPr>
+        <w:rPr/>
+      </w:pPr>
+      <w:r>
+        <w:rPr>
+          <w:rtl w:val="0"/>
+        </w:rPr>
+        <w:t xml:space="preserve">Vamos implementar um exemplo ilustrativo destas classes para visualizar melhor como funciona o polimorfismo de sobrescrita em Python. Crie um arquivo “contas_bancarias.py” na pasta “aula06” e adicione os trechos de código a seguir.</w:t>
+      </w:r>
+    </w:p>
+    <w:p>
+      <w:pPr>
+        <w:rPr/>
+      </w:pPr>
+      <w:r>
+        <w:rPr>
+          <w:rtl w:val="0"/>
+        </w:rPr>
+      </w:r>
+    </w:p>
+    <w:p>
+      <w:pPr>
+        <w:rPr/>
+      </w:pPr>
+      <w:r>
+        <w:rPr>
+          <w:rtl w:val="0"/>
+        </w:rPr>
+        <w:t xml:space="preserve">Na classe mãe, implementamos a inicialização do objeto e os métodos para realizar depósitos e saques, que inclui a lógica para verificar o saldo e realizar o saque:</w:t>
+      </w:r>
+    </w:p>
+    <w:p>
+      <w:pPr>
+        <w:rPr/>
+      </w:pPr>
+      <w:r>
+        <w:rPr>
+          <w:rtl w:val="0"/>
+        </w:rPr>
+      </w:r>
+    </w:p>
+    <w:p>
+      <w:pPr>
+        <w:rPr/>
+      </w:pPr>
+      <w:r>
+        <w:rPr>
+          <w:rtl w:val="0"/>
+        </w:rPr>
+        <w:t xml:space="preserve">Code:</w:t>
+      </w:r>
+    </w:p>
+    <w:p>
+      <w:pPr>
+        <w:rPr/>
+      </w:pPr>
+      <w:r>
+        <w:rPr>
+          <w:rtl w:val="0"/>
+        </w:rPr>
+        <w:t xml:space="preserve">class ContaBancaria:</w:t>
+      </w:r>
+    </w:p>
+    <w:p>
+      <w:pPr>
+        <w:rPr/>
+      </w:pPr>
+      <w:r>
+        <w:rPr>
+          <w:rtl w:val="0"/>
+        </w:rPr>
+        <w:t xml:space="preserve">    def __init__(self, numero, titular):</w:t>
+      </w:r>
+    </w:p>
+    <w:p>
+      <w:pPr>
+        <w:rPr/>
+      </w:pPr>
+      <w:r>
+        <w:rPr>
+          <w:rtl w:val="0"/>
+        </w:rPr>
+        <w:t xml:space="preserve">        self.numero = numero</w:t>
+      </w:r>
+    </w:p>
+    <w:p>
+      <w:pPr>
+        <w:rPr/>
+      </w:pPr>
+      <w:r>
+        <w:rPr>
+          <w:rtl w:val="0"/>
+        </w:rPr>
+        <w:t xml:space="preserve">        self.titular = titular</w:t>
+      </w:r>
+    </w:p>
+    <w:p>
+      <w:pPr>
+        <w:rPr/>
+      </w:pPr>
+      <w:r>
+        <w:rPr>
+          <w:rtl w:val="0"/>
+        </w:rPr>
+        <w:t xml:space="preserve">        self.__saldo = 0</w:t>
+      </w:r>
+    </w:p>
+    <w:p>
+      <w:pPr>
+        <w:rPr/>
+      </w:pPr>
+      <w:r>
+        <w:rPr>
+          <w:rtl w:val="0"/>
+        </w:rPr>
+      </w:r>
+    </w:p>
+    <w:p>
+      <w:pPr>
+        <w:rPr/>
+      </w:pPr>
+      <w:r>
+        <w:rPr>
+          <w:rtl w:val="0"/>
+        </w:rPr>
+        <w:t xml:space="preserve">    def depositar(self, valor):</w:t>
+      </w:r>
+    </w:p>
+    <w:p>
+      <w:pPr>
+        <w:rPr/>
+      </w:pPr>
+      <w:r>
+        <w:rPr>
+          <w:rtl w:val="0"/>
+        </w:rPr>
+        <w:t xml:space="preserve">        self.__saldo += valor</w:t>
+      </w:r>
+    </w:p>
+    <w:p>
+      <w:pPr>
+        <w:rPr/>
+      </w:pPr>
+      <w:r>
+        <w:rPr>
+          <w:rtl w:val="0"/>
+        </w:rPr>
+        <w:t xml:space="preserve">        print(f'Deposito realizado. Saldo: R$ {self.__saldo}')</w:t>
+      </w:r>
+    </w:p>
+    <w:p>
+      <w:pPr>
+        <w:rPr/>
+      </w:pPr>
+      <w:r>
+        <w:rPr>
+          <w:rtl w:val="0"/>
+        </w:rPr>
+      </w:r>
+    </w:p>
+    <w:p>
+      <w:pPr>
+        <w:rPr/>
+      </w:pPr>
+      <w:r>
+        <w:rPr>
+          <w:rtl w:val="0"/>
+        </w:rPr>
+        <w:t xml:space="preserve">    def sacar(self, valor):</w:t>
+      </w:r>
+    </w:p>
+    <w:p>
+      <w:pPr>
+        <w:rPr/>
+      </w:pPr>
+      <w:r>
+        <w:rPr>
+          <w:rtl w:val="0"/>
+        </w:rPr>
+        <w:t xml:space="preserve">        if valor &gt; self.__saldo:</w:t>
+      </w:r>
+    </w:p>
+    <w:p>
+      <w:pPr>
+        <w:rPr/>
+      </w:pPr>
+      <w:r>
+        <w:rPr>
+          <w:rtl w:val="0"/>
+        </w:rPr>
+        <w:t xml:space="preserve">            print(f'Saque falhou. Saldo: R$ {self.__saldo}')</w:t>
+      </w:r>
+    </w:p>
+    <w:p>
+      <w:pPr>
+        <w:rPr/>
+      </w:pPr>
+      <w:r>
+        <w:rPr>
+          <w:rtl w:val="0"/>
+        </w:rPr>
+        <w:t xml:space="preserve">            return 'Saldo insuficiente.'</w:t>
+      </w:r>
+    </w:p>
+    <w:p>
+      <w:pPr>
+        <w:rPr/>
+      </w:pPr>
+      <w:r>
+        <w:rPr>
+          <w:rtl w:val="0"/>
+        </w:rPr>
+        <w:t xml:space="preserve">        self.__saldo -= valor</w:t>
+      </w:r>
+    </w:p>
+    <w:p>
+      <w:pPr>
+        <w:rPr/>
+      </w:pPr>
+      <w:r>
+        <w:rPr>
+          <w:rtl w:val="0"/>
+        </w:rPr>
+        <w:t xml:space="preserve">        print(f'Saque realizado. Saldo: R$ {self.__saldo}')</w:t>
+      </w:r>
+    </w:p>
+    <w:p>
+      <w:pPr>
+        <w:rPr/>
+      </w:pPr>
+      <w:r>
+        <w:rPr>
+          <w:rtl w:val="0"/>
+        </w:rPr>
+        <w:t xml:space="preserve">        return valor</w:t>
+      </w:r>
+    </w:p>
+    <w:p>
+      <w:pPr>
+        <w:rPr/>
+      </w:pPr>
+      <w:r>
+        <w:rPr>
+          <w:rtl w:val="0"/>
+        </w:rPr>
+      </w:r>
+    </w:p>
+    <w:p>
+      <w:pPr>
+        <w:rPr/>
+      </w:pPr>
+      <w:r>
+        <w:rPr>
+          <w:rtl w:val="0"/>
+        </w:rPr>
+        <w:t xml:space="preserve">Ao criar a classe da conta poupança, precisamos apenas sobrescrever o inicializador do objeto, para incluir o atributo específico referente ao rendimento da poupança, que neste exemplo será fixo, e chamamos o super para continuar com a inicialização do objeto:</w:t>
+      </w:r>
+    </w:p>
+    <w:p>
+      <w:pPr>
+        <w:rPr/>
+      </w:pPr>
+      <w:r>
+        <w:rPr>
+          <w:rtl w:val="0"/>
+        </w:rPr>
+      </w:r>
+    </w:p>
+    <w:p>
+      <w:pPr>
+        <w:rPr/>
+      </w:pPr>
+      <w:r>
+        <w:rPr>
+          <w:rtl w:val="0"/>
+        </w:rPr>
+        <w:t xml:space="preserve">Code:</w:t>
+      </w:r>
+    </w:p>
+    <w:p>
+      <w:pPr>
+        <w:rPr/>
+      </w:pPr>
+      <w:r>
+        <w:rPr>
+          <w:rtl w:val="0"/>
+        </w:rPr>
+        <w:t xml:space="preserve">class ContaPoupanca(ContaBancaria):</w:t>
+      </w:r>
+    </w:p>
+    <w:p>
+      <w:pPr>
+        <w:rPr/>
+      </w:pPr>
+      <w:r>
+        <w:rPr>
+          <w:rtl w:val="0"/>
+        </w:rPr>
+        <w:t xml:space="preserve">    def __init__(self, numero, titular):</w:t>
+      </w:r>
+    </w:p>
+    <w:p>
+      <w:pPr>
+        <w:rPr/>
+      </w:pPr>
+      <w:r>
+        <w:rPr>
+          <w:rtl w:val="0"/>
+        </w:rPr>
+        <w:t xml:space="preserve">        self.rendimento = 0.5</w:t>
+      </w:r>
+    </w:p>
+    <w:p>
+      <w:pPr>
+        <w:rPr/>
+      </w:pPr>
+      <w:r>
+        <w:rPr>
+          <w:rtl w:val="0"/>
+        </w:rPr>
+        <w:t xml:space="preserve">        super().__init__(numero, titular)</w:t>
+      </w:r>
+    </w:p>
+    <w:p>
+      <w:pPr>
+        <w:rPr/>
+      </w:pPr>
+      <w:r>
+        <w:rPr>
+          <w:rtl w:val="0"/>
+        </w:rPr>
+      </w:r>
+    </w:p>
+    <w:p>
+      <w:pPr>
+        <w:rPr/>
+      </w:pPr>
+      <w:r>
+        <w:rPr>
+          <w:rtl w:val="0"/>
+        </w:rPr>
+        <w:t xml:space="preserve">Já na classe da conta investimento, reescrevemos o inicializador e também o método de sacar, para incluir a lógica específica relacionada a este tipo de conta:</w:t>
+      </w:r>
+    </w:p>
+    <w:p>
+      <w:pPr>
+        <w:rPr/>
+      </w:pPr>
+      <w:r>
+        <w:rPr>
+          <w:rtl w:val="0"/>
+        </w:rPr>
+      </w:r>
+    </w:p>
+    <w:p>
+      <w:pPr>
+        <w:rPr/>
+      </w:pPr>
+      <w:r>
+        <w:rPr>
+          <w:rtl w:val="0"/>
+        </w:rPr>
+        <w:t xml:space="preserve">Code:</w:t>
+      </w:r>
+    </w:p>
+    <w:p>
+      <w:pPr>
+        <w:rPr/>
+      </w:pPr>
+      <w:r>
+        <w:rPr>
+          <w:rtl w:val="0"/>
+        </w:rPr>
+        <w:t xml:space="preserve">class ContaInvestimento(ContaBancaria):</w:t>
+      </w:r>
+    </w:p>
+    <w:p>
+      <w:pPr>
+        <w:rPr/>
+      </w:pPr>
+      <w:r>
+        <w:rPr>
+          <w:rtl w:val="0"/>
+        </w:rPr>
+        <w:t xml:space="preserve">    def __init__(self, numero, titular, gerente):</w:t>
+      </w:r>
+    </w:p>
+    <w:p>
+      <w:pPr>
+        <w:rPr/>
+      </w:pPr>
+      <w:r>
+        <w:rPr>
+          <w:rtl w:val="0"/>
+        </w:rPr>
+        <w:t xml:space="preserve">        self.gerente = gerente</w:t>
+      </w:r>
+    </w:p>
+    <w:p>
+      <w:pPr>
+        <w:rPr/>
+      </w:pPr>
+      <w:r>
+        <w:rPr>
+          <w:rtl w:val="0"/>
+        </w:rPr>
+        <w:t xml:space="preserve">        super().__init__(numero, titular)</w:t>
+      </w:r>
+    </w:p>
+    <w:p>
+      <w:pPr>
+        <w:rPr/>
+      </w:pPr>
+      <w:r>
+        <w:rPr>
+          <w:rtl w:val="0"/>
+        </w:rPr>
+      </w:r>
+    </w:p>
+    <w:p>
+      <w:pPr>
+        <w:rPr/>
+      </w:pPr>
+      <w:r>
+        <w:rPr>
+          <w:rtl w:val="0"/>
+        </w:rPr>
+        <w:t xml:space="preserve">    def sacar(self, valor):</w:t>
+      </w:r>
+    </w:p>
+    <w:p>
+      <w:pPr>
+        <w:rPr/>
+      </w:pPr>
+      <w:r>
+        <w:rPr>
+          <w:rtl w:val="0"/>
+        </w:rPr>
+        <w:t xml:space="preserve">        print('verificando prazo do investimento...')</w:t>
+      </w:r>
+    </w:p>
+    <w:p>
+      <w:pPr>
+        <w:rPr/>
+      </w:pPr>
+      <w:r>
+        <w:rPr>
+          <w:rtl w:val="0"/>
+        </w:rPr>
+        <w:t xml:space="preserve">        print('calculando impostos e taxas...')</w:t>
+      </w:r>
+    </w:p>
+    <w:p>
+      <w:pPr>
+        <w:rPr/>
+      </w:pPr>
+      <w:r>
+        <w:rPr>
+          <w:rtl w:val="0"/>
+        </w:rPr>
+        <w:t xml:space="preserve">        print('realizando saque...')</w:t>
+      </w:r>
+    </w:p>
+    <w:p>
+      <w:pPr>
+        <w:rPr/>
+      </w:pPr>
+      <w:r>
+        <w:rPr>
+          <w:rtl w:val="0"/>
+        </w:rPr>
+        <w:t xml:space="preserve">        return super().sacar(valor)</w:t>
+      </w:r>
+    </w:p>
+    <w:p>
+      <w:pPr>
+        <w:rPr/>
+      </w:pPr>
+      <w:r>
+        <w:rPr>
+          <w:rtl w:val="0"/>
+        </w:rPr>
+      </w:r>
+    </w:p>
+    <w:p>
+      <w:pPr>
+        <w:rPr/>
+      </w:pPr>
+      <w:r>
+        <w:rPr>
+          <w:rtl w:val="0"/>
+        </w:rPr>
+        <w:t xml:space="preserve">Observe que usamos o super também no método de sacar, para delegar à classe mãe a realização de fato do saque. Como criamos o atributo saldo com dois sublinhados, indicando que não devemos alterá-lo fora da classe que o criou, isso é necessário para não violarmos a não-publicidade do atributo. Vale lembrar aqui que em uma situação real, as instruções de print do exemplo seriam substituídas pela lógica que faria as verificações de fato.</w:t>
+      </w:r>
+    </w:p>
+    <w:p>
+      <w:pPr>
+        <w:rPr/>
+      </w:pPr>
+      <w:r>
+        <w:rPr>
+          <w:rtl w:val="0"/>
+        </w:rPr>
+      </w:r>
+    </w:p>
+    <w:p>
+      <w:pPr>
+        <w:rPr/>
+      </w:pPr>
+      <w:r>
+        <w:rPr>
+          <w:rtl w:val="0"/>
+        </w:rPr>
+        <w:t xml:space="preserve">Agora crie um outro arquivo “test_contas.py” na mesma pasta, com o seguinte código para testar as classes:</w:t>
+      </w:r>
+    </w:p>
+    <w:p>
+      <w:pPr>
+        <w:rPr/>
+      </w:pPr>
+      <w:r>
+        <w:rPr>
+          <w:rtl w:val="0"/>
+        </w:rPr>
+      </w:r>
+    </w:p>
+    <w:p>
+      <w:pPr>
+        <w:rPr/>
+      </w:pPr>
+      <w:r>
+        <w:rPr>
+          <w:rtl w:val="0"/>
+        </w:rPr>
+        <w:t xml:space="preserve">Code:</w:t>
+      </w:r>
+    </w:p>
+    <w:p>
+      <w:pPr>
+        <w:rPr/>
+      </w:pPr>
+      <w:r>
+        <w:rPr>
+          <w:rtl w:val="0"/>
+        </w:rPr>
+        <w:t xml:space="preserve">from contas_bancarias import ContaPoupanca, ContaInvestimento</w:t>
+      </w:r>
+    </w:p>
+    <w:p>
+      <w:pPr>
+        <w:rPr/>
+      </w:pPr>
+      <w:r>
+        <w:rPr>
+          <w:rtl w:val="0"/>
+        </w:rPr>
+      </w:r>
+    </w:p>
+    <w:p>
+      <w:pPr>
+        <w:rPr/>
+      </w:pPr>
+      <w:r>
+        <w:rPr>
+          <w:rtl w:val="0"/>
+        </w:rPr>
+        <w:t xml:space="preserve"># Criação das contas</w:t>
+      </w:r>
+    </w:p>
+    <w:p>
+      <w:pPr>
+        <w:rPr/>
+      </w:pPr>
+      <w:r>
+        <w:rPr>
+          <w:rtl w:val="0"/>
+        </w:rPr>
+        <w:t xml:space="preserve">conta_poupanca = ContaPoupanca('001', 'Rafael')</w:t>
+      </w:r>
+    </w:p>
+    <w:p>
+      <w:pPr>
+        <w:rPr/>
+      </w:pPr>
+      <w:r>
+        <w:rPr>
+          <w:rtl w:val="0"/>
+        </w:rPr>
+        <w:t xml:space="preserve">conta_investimento = ContaInvestimento('001', 'Rafael', 'Ana')</w:t>
+      </w:r>
+    </w:p>
+    <w:p>
+      <w:pPr>
+        <w:rPr/>
+      </w:pPr>
+      <w:r>
+        <w:rPr>
+          <w:rtl w:val="0"/>
+        </w:rPr>
+      </w:r>
+    </w:p>
+    <w:p>
+      <w:pPr>
+        <w:rPr/>
+      </w:pPr>
+      <w:r>
+        <w:rPr>
+          <w:rtl w:val="0"/>
+        </w:rPr>
+        <w:t xml:space="preserve">print('\n----Operações na conta poupança----')</w:t>
+      </w:r>
+    </w:p>
+    <w:p>
+      <w:pPr>
+        <w:rPr/>
+      </w:pPr>
+      <w:r>
+        <w:rPr>
+          <w:rtl w:val="0"/>
+        </w:rPr>
+        <w:t xml:space="preserve">conta_poupanca.depositar(1000)</w:t>
+      </w:r>
+    </w:p>
+    <w:p>
+      <w:pPr>
+        <w:rPr/>
+      </w:pPr>
+      <w:r>
+        <w:rPr>
+          <w:rtl w:val="0"/>
+        </w:rPr>
+        <w:t xml:space="preserve">saque_1 = conta_poupanca.sacar(100)</w:t>
+      </w:r>
+    </w:p>
+    <w:p>
+      <w:pPr>
+        <w:rPr/>
+      </w:pPr>
+      <w:r>
+        <w:rPr>
+          <w:rtl w:val="0"/>
+        </w:rPr>
+        <w:t xml:space="preserve">saque_2 = conta_poupanca.sacar(3000)</w:t>
+      </w:r>
+    </w:p>
+    <w:p>
+      <w:pPr>
+        <w:rPr/>
+      </w:pPr>
+      <w:r>
+        <w:rPr>
+          <w:rtl w:val="0"/>
+        </w:rPr>
+      </w:r>
+    </w:p>
+    <w:p>
+      <w:pPr>
+        <w:rPr/>
+      </w:pPr>
+      <w:r>
+        <w:rPr>
+          <w:rtl w:val="0"/>
+        </w:rPr>
+        <w:t xml:space="preserve">print(f'Primeiro saque da poupança: R$ {saque_1}')</w:t>
+      </w:r>
+    </w:p>
+    <w:p>
+      <w:pPr>
+        <w:rPr/>
+      </w:pPr>
+      <w:r>
+        <w:rPr>
+          <w:rtl w:val="0"/>
+        </w:rPr>
+        <w:t xml:space="preserve">print(f'Segundo saque da poupança: R$ {saque_2}')</w:t>
+      </w:r>
+    </w:p>
+    <w:p>
+      <w:pPr>
+        <w:rPr/>
+      </w:pPr>
+      <w:r>
+        <w:rPr>
+          <w:rtl w:val="0"/>
+        </w:rPr>
+      </w:r>
+    </w:p>
+    <w:p>
+      <w:pPr>
+        <w:rPr/>
+      </w:pPr>
+      <w:r>
+        <w:rPr>
+          <w:rtl w:val="0"/>
+        </w:rPr>
+        <w:t xml:space="preserve">print('\n----Operações na conta investimento----')</w:t>
+      </w:r>
+    </w:p>
+    <w:p>
+      <w:pPr>
+        <w:rPr/>
+      </w:pPr>
+      <w:r>
+        <w:rPr>
+          <w:rtl w:val="0"/>
+        </w:rPr>
+        <w:t xml:space="preserve">conta_investimento.depositar(500)</w:t>
+      </w:r>
+    </w:p>
+    <w:p>
+      <w:pPr>
+        <w:rPr/>
+      </w:pPr>
+      <w:r>
+        <w:rPr>
+          <w:rtl w:val="0"/>
+        </w:rPr>
+        <w:t xml:space="preserve">saque_3 = conta_investimento.sacar(300)</w:t>
+      </w:r>
+    </w:p>
+    <w:p>
+      <w:pPr>
+        <w:rPr/>
+      </w:pPr>
+      <w:r>
+        <w:rPr>
+          <w:rtl w:val="0"/>
+        </w:rPr>
+        <w:t xml:space="preserve">saque_4 = conta_investimento.sacar(300)</w:t>
+      </w:r>
+    </w:p>
+    <w:p>
+      <w:pPr>
+        <w:rPr/>
+      </w:pPr>
+      <w:r>
+        <w:rPr>
+          <w:rtl w:val="0"/>
+        </w:rPr>
+      </w:r>
+    </w:p>
+    <w:p>
+      <w:pPr>
+        <w:rPr/>
+      </w:pPr>
+      <w:r>
+        <w:rPr>
+          <w:rtl w:val="0"/>
+        </w:rPr>
+        <w:t xml:space="preserve">print(f'Primeiro saque da conta investimento: R$ {saque_3}')</w:t>
+      </w:r>
+    </w:p>
+    <w:p>
+      <w:pPr>
+        <w:rPr/>
+      </w:pPr>
+      <w:r>
+        <w:rPr>
+          <w:rtl w:val="0"/>
+        </w:rPr>
+        <w:t xml:space="preserve">print(f'Segundo saque da conta investimento: R$ {saque_4}')</w:t>
+      </w:r>
+    </w:p>
+    <w:p>
+      <w:pPr>
+        <w:rPr/>
+      </w:pPr>
+      <w:r>
+        <w:rPr>
+          <w:rtl w:val="0"/>
+        </w:rPr>
+      </w:r>
+    </w:p>
+    <w:p>
+      <w:pPr>
+        <w:rPr/>
+      </w:pPr>
+      <w:r>
+        <w:rPr>
+          <w:rtl w:val="0"/>
+        </w:rPr>
+      </w:r>
+    </w:p>
+    <w:p>
+      <w:pPr>
+        <w:pStyle w:val="Heading3"/>
+        <w:rPr/>
+      </w:pPr>
+      <w:bookmarkStart w:colFirst="0" w:colLast="0" w:name="_i2zsn4utx01i" w:id="77"/>
+      <w:bookmarkEnd w:id="77"/>
+      <w:r>
+        <w:rPr>
+          <w:rtl w:val="0"/>
+        </w:rPr>
+        <w:t xml:space="preserve">Ordem de resolução dos métodos</w:t>
+      </w:r>
+    </w:p>
+    <w:p>
+      <w:pPr>
+        <w:rPr/>
+      </w:pPr>
+      <w:r>
+        <w:rPr>
+          <w:rtl w:val="0"/>
+        </w:rPr>
+      </w:r>
+    </w:p>
+    <w:p>
+      <w:pPr>
+        <w:rPr/>
+      </w:pPr>
+      <w:r>
+        <w:rPr>
+          <w:rtl w:val="0"/>
+        </w:rPr>
+        <w:t xml:space="preserve">Quando acessamos um método ou atributo de um objeto usando a notação de ponto: objeto.atributo ou objeto.método(), o Python irá buscá-lo na classe atual e, caso não encontre, ele sobe um nível na hierarquia e busca novamente. Esse processo é repetido até chegar ao fim da linha, que é a classe object, da qual todas as outras classes herdam automaticamente em Python. Se então o atributo ou método não for encontrado, o Python levanta um erro de atributo (AttributeError).</w:t>
+      </w:r>
+    </w:p>
+    <w:p>
+      <w:pPr>
+        <w:rPr/>
+      </w:pPr>
+      <w:r>
+        <w:rPr>
+          <w:rtl w:val="0"/>
+        </w:rPr>
+      </w:r>
+    </w:p>
+    <w:p>
+      <w:pPr>
+        <w:rPr/>
+      </w:pPr>
+      <w:r>
+        <w:rPr>
+          <w:rtl w:val="0"/>
+        </w:rPr>
+        <w:t xml:space="preserve">Para visualizar a ordem das classes em que o Python irá buscar pelos métodos e atributos usando o método mro</w:t>
+      </w:r>
+      <w:r>
+        <w:rPr>
+          <w:vertAlign w:val="superscript"/>
+        </w:rPr>
+        <w:footnoteReference w:customMarkFollows="0" w:id="10"/>
+      </w:r>
+      <w:r>
+        <w:rPr>
+          <w:rtl w:val="0"/>
+        </w:rPr>
+        <w:t xml:space="preserve"> a partir da classe que queremos investigar. </w:t>
+      </w:r>
+    </w:p>
+    <w:p>
+      <w:pPr>
+        <w:rPr/>
+      </w:pPr>
+      <w:r>
+        <w:rPr>
+          <w:rtl w:val="0"/>
+        </w:rPr>
+        <w:t xml:space="preserve">No exemplo dos pássaros, temos:</w:t>
+      </w:r>
+    </w:p>
+    <w:p>
+      <w:pPr>
+        <w:rPr/>
+      </w:pPr>
+      <w:r>
+        <w:rPr>
+          <w:rtl w:val="0"/>
+        </w:rPr>
+      </w:r>
+    </w:p>
+    <w:p>
+      <w:pPr>
+        <w:rPr/>
+      </w:pPr>
+      <w:r>
+        <w:rPr>
+          <w:rtl w:val="0"/>
+        </w:rPr>
+        <w:t xml:space="preserve">Code:</w:t>
+      </w:r>
+    </w:p>
+    <w:p>
+      <w:pPr>
+        <w:rPr/>
+      </w:pPr>
+      <w:r>
+        <w:rPr>
+          <w:rtl w:val="0"/>
+        </w:rPr>
+        <w:t xml:space="preserve">&gt;&gt;&gt; Pinguim.mro()</w:t>
+      </w:r>
+    </w:p>
+    <w:p>
+      <w:pPr>
+        <w:rPr/>
+      </w:pPr>
+      <w:r>
+        <w:rPr>
+          <w:rtl w:val="0"/>
+        </w:rPr>
+        <w:t xml:space="preserve">[&lt;class '__main__.Pinguim'&gt;, &lt;class '__main__.PassaroAquatico'&gt;, &lt;class '__main__.Passaro'&gt;, &lt;class 'object'&gt;]</w:t>
+      </w:r>
+    </w:p>
+    <w:p>
+      <w:pPr>
+        <w:rPr/>
+      </w:pPr>
+      <w:r>
+        <w:rPr>
+          <w:rtl w:val="0"/>
+        </w:rPr>
+      </w:r>
+    </w:p>
+    <w:p>
+      <w:pPr>
+        <w:rPr/>
+      </w:pPr>
+      <w:r>
+        <w:rPr>
+          <w:rtl w:val="0"/>
+        </w:rPr>
+        <w:t xml:space="preserve">Podemos ver que ao buscar um método ou atributo, o Python irá percorrer toda a hierarquia que definimos no começo do capítulo, até chegar em object, parando a busca na primeira ocorrência encontrada.</w:t>
+      </w:r>
+    </w:p>
+    <w:p>
+      <w:pPr>
+        <w:rPr/>
+      </w:pPr>
+      <w:r>
+        <w:rPr>
+          <w:rtl w:val="0"/>
+        </w:rPr>
+      </w:r>
+    </w:p>
+    <w:p>
+      <w:pPr>
+        <w:pStyle w:val="Heading1"/>
+        <w:rPr/>
+      </w:pPr>
+      <w:bookmarkStart w:colFirst="0" w:colLast="0" w:name="_40vj59tmpss9" w:id="78"/>
+      <w:bookmarkEnd w:id="78"/>
+      <w:r>
+        <w:rPr>
+          <w:rtl w:val="0"/>
+        </w:rPr>
+        <w:t xml:space="preserve">SOLID</w:t>
+      </w:r>
+    </w:p>
+    <w:p>
+      <w:pPr>
+        <w:rPr/>
+      </w:pPr>
+      <w:r>
+        <w:rPr>
+          <w:rtl w:val="0"/>
+        </w:rPr>
+      </w:r>
+    </w:p>
+    <w:p>
+      <w:pPr>
+        <w:rPr/>
+      </w:pPr>
+      <w:r>
+        <w:rPr>
+          <w:rtl w:val="0"/>
+        </w:rPr>
+        <w:t xml:space="preserve">O SOLID é um acrônimo que representa cinco princípios fundamentais do design de software orientado a objetos (POO), introduzidos por Robert C. Martin, também conhecido como Uncle Bob. Esses princípios visam criar código mais limpo, modular, flexível e fácil de manter. Eles são frequentemente usados como diretrizes para desenvolvedores de software escreverem código de alta qualidade e sistemas bem projetados. Abaixo os cinco princípios do SOLID.</w:t>
+      </w:r>
+    </w:p>
+    <w:p>
+      <w:pPr>
+        <w:rPr/>
+      </w:pPr>
+      <w:r>
+        <w:rPr>
+          <w:rtl w:val="0"/>
+        </w:rPr>
+      </w:r>
+    </w:p>
+    <w:p>
+      <w:pPr>
+        <w:pStyle w:val="Heading2"/>
+        <w:rPr/>
+      </w:pPr>
+      <w:bookmarkStart w:colFirst="0" w:colLast="0" w:name="_uyalee167km4" w:id="79"/>
+      <w:bookmarkEnd w:id="79"/>
+      <w:r>
+        <w:rPr>
+          <w:rtl w:val="0"/>
+        </w:rPr>
+        <w:t xml:space="preserve">SRP - Single Responsibility Principle (Princípio da Responsabilidade Única)</w:t>
+      </w:r>
+    </w:p>
+    <w:p>
+      <w:pPr>
+        <w:rPr/>
+      </w:pPr>
+      <w:r>
+        <w:rPr>
+          <w:rtl w:val="0"/>
+        </w:rPr>
+      </w:r>
+    </w:p>
+    <w:p>
+      <w:pPr>
+        <w:rPr/>
+      </w:pPr>
+      <w:r>
+        <w:rPr>
+          <w:rtl w:val="0"/>
+        </w:rPr>
+        <w:t xml:space="preserve">Uma classe deve ter apenas uma única responsabilidade, ou seja, um único motivo para mudar. Isso torna a classe mais coesa e facilita sua compreensão e manutenção.</w:t>
+      </w:r>
+    </w:p>
+    <w:p>
+      <w:pPr>
+        <w:rPr/>
+      </w:pPr>
+      <w:r>
+        <w:rPr>
+          <w:rtl w:val="0"/>
+        </w:rPr>
+      </w:r>
+    </w:p>
+    <w:p>
+      <w:pPr>
+        <w:pStyle w:val="Heading2"/>
+        <w:rPr/>
+      </w:pPr>
+      <w:bookmarkStart w:colFirst="0" w:colLast="0" w:name="_qqzabvfc3zez" w:id="80"/>
+      <w:bookmarkEnd w:id="80"/>
+      <w:r>
+        <w:rPr>
+          <w:rtl w:val="0"/>
+        </w:rPr>
+        <w:t xml:space="preserve">OCP - Open-Closed Principle (Princípio Aberto-Fechado)</w:t>
+      </w:r>
+    </w:p>
+    <w:p>
+      <w:pPr>
+        <w:rPr/>
+      </w:pPr>
+      <w:r>
+        <w:rPr>
+          <w:rtl w:val="0"/>
+        </w:rPr>
+      </w:r>
+    </w:p>
+    <w:p>
+      <w:pPr>
+        <w:rPr/>
+      </w:pPr>
+      <w:r>
+        <w:rPr>
+          <w:rtl w:val="0"/>
+        </w:rPr>
+        <w:t xml:space="preserve">Uma classe deve estar aberta para extensões, mas fechada para modificações. Isso significa que você pode adicionar novas funcionalidades à classe sem precisar modificar o código existente.</w:t>
+      </w:r>
+    </w:p>
+    <w:p>
+      <w:pPr>
+        <w:rPr/>
+      </w:pPr>
+      <w:r>
+        <w:rPr>
+          <w:rtl w:val="0"/>
+        </w:rPr>
+      </w:r>
+    </w:p>
+    <w:p>
+      <w:pPr>
+        <w:pStyle w:val="Heading2"/>
+        <w:rPr/>
+      </w:pPr>
+      <w:bookmarkStart w:colFirst="0" w:colLast="0" w:name="_6nhrj1u48f0s" w:id="81"/>
+      <w:bookmarkEnd w:id="81"/>
+      <w:r>
+        <w:rPr>
+          <w:rtl w:val="0"/>
+        </w:rPr>
+        <w:t xml:space="preserve">LSP - Liskov Substitution Principle (Princípio da Substituição de Liskov)</w:t>
+      </w:r>
+    </w:p>
+    <w:p>
+      <w:pPr>
+        <w:rPr/>
+      </w:pPr>
+      <w:r>
+        <w:rPr>
+          <w:rtl w:val="0"/>
+        </w:rPr>
+      </w:r>
+    </w:p>
+    <w:p>
+      <w:pPr>
+        <w:rPr/>
+      </w:pPr>
+      <w:r>
+        <w:rPr>
+          <w:rtl w:val="0"/>
+        </w:rPr>
+        <w:t xml:space="preserve">Subclasses devem ser substituíveis por suas superclasses em qualquer contexto sem afetar o comportamento correto do programa. Isso garante a flexibilidade e a reutilização do código.</w:t>
+      </w:r>
+    </w:p>
+    <w:p>
+      <w:pPr>
+        <w:rPr/>
+      </w:pPr>
+      <w:r>
+        <w:rPr>
+          <w:rtl w:val="0"/>
+        </w:rPr>
+      </w:r>
+    </w:p>
+    <w:p>
+      <w:pPr>
+        <w:pStyle w:val="Heading2"/>
+        <w:rPr/>
+      </w:pPr>
+      <w:bookmarkStart w:colFirst="0" w:colLast="0" w:name="_b2sz8drbs27o" w:id="82"/>
+      <w:bookmarkEnd w:id="82"/>
+      <w:r>
+        <w:rPr>
+          <w:rtl w:val="0"/>
+        </w:rPr>
+        <w:t xml:space="preserve">ISP - Interface Segregation Principle (Princípio da Segregação da Interface)</w:t>
+      </w:r>
+    </w:p>
+    <w:p>
+      <w:pPr>
+        <w:rPr/>
+      </w:pPr>
+      <w:r>
+        <w:rPr>
+          <w:rtl w:val="0"/>
+        </w:rPr>
+      </w:r>
+    </w:p>
+    <w:p>
+      <w:pPr>
+        <w:rPr/>
+      </w:pPr>
+      <w:r>
+        <w:rPr>
+          <w:rtl w:val="0"/>
+        </w:rPr>
+        <w:t xml:space="preserve">As interfaces devem ser pequenas e coesas, definindo apenas um conjunto específico de funcionalidades. Isso torna as interfaces mais fáceis de entender e implementar.</w:t>
+      </w:r>
+    </w:p>
+    <w:p>
+      <w:pPr>
+        <w:rPr/>
+      </w:pPr>
+      <w:r>
+        <w:rPr>
+          <w:rtl w:val="0"/>
+        </w:rPr>
+      </w:r>
+    </w:p>
+    <w:p>
+      <w:pPr>
+        <w:pStyle w:val="Heading2"/>
+        <w:rPr/>
+      </w:pPr>
+      <w:bookmarkStart w:colFirst="0" w:colLast="0" w:name="_x6liew7kbcas" w:id="83"/>
+      <w:bookmarkEnd w:id="83"/>
+      <w:r>
+        <w:rPr>
+          <w:rtl w:val="0"/>
+        </w:rPr>
+        <w:t xml:space="preserve">DIP - Dependency Inversion Principle (Princípio da Inversão de Dependência)</w:t>
+      </w:r>
+    </w:p>
+    <w:p>
+      <w:pPr>
+        <w:rPr/>
+      </w:pPr>
+      <w:r>
+        <w:rPr>
+          <w:rtl w:val="0"/>
+        </w:rPr>
+      </w:r>
+    </w:p>
+    <w:p>
+      <w:pPr>
+        <w:rPr/>
+      </w:pPr>
+      <w:r>
+        <w:rPr>
+          <w:rtl w:val="0"/>
+        </w:rPr>
+        <w:t xml:space="preserve">As classes devem depender de abstrações, e não de implementações concretas. Isso torna as classes mais desacopladas e facilita sua modificação e teste.</w:t>
+      </w:r>
+    </w:p>
+    <w:p>
+      <w:pPr>
+        <w:rPr/>
+      </w:pPr>
+      <w:r>
+        <w:rPr>
+          <w:rtl w:val="0"/>
+        </w:rPr>
+      </w:r>
+    </w:p>
+    <w:p>
+      <w:pPr>
+        <w:pStyle w:val="Heading2"/>
+        <w:rPr/>
+      </w:pPr>
+      <w:bookmarkStart w:colFirst="0" w:colLast="0" w:name="_2oum6up996pb" w:id="84"/>
+      <w:bookmarkEnd w:id="84"/>
+      <w:r>
+        <w:rPr>
+          <w:rtl w:val="0"/>
+        </w:rPr>
+        <w:t xml:space="preserve">Benefícios do SOLID</w:t>
+      </w:r>
+    </w:p>
+    <w:p>
+      <w:pPr>
+        <w:rPr/>
+      </w:pPr>
+      <w:r>
+        <w:rPr>
+          <w:rtl w:val="0"/>
+        </w:rPr>
+      </w:r>
+    </w:p>
+    <w:p>
+      <w:pPr>
+        <w:numPr>
+          <w:ilvl w:val="0"/>
+          <w:numId w:val="4"/>
+        </w:numPr>
+        <w:ind w:left="720" w:hanging="360"/>
+        <w:rPr>
+          <w:u w:val="none"/>
+        </w:rPr>
+      </w:pPr>
+      <w:r>
+        <w:rPr>
+          <w:b w:val="1"/>
+          <w:rtl w:val="0"/>
+        </w:rPr>
+        <w:t xml:space="preserve">Código mais modular: </w:t>
+      </w:r>
+      <w:r>
+        <w:rPr>
+          <w:rtl w:val="0"/>
+        </w:rPr>
+        <w:t xml:space="preserve">O SOLID ajuda a criar código mais modular, composto por classes menores e coesas com responsabilidades bem definidas.</w:t>
+      </w:r>
+    </w:p>
+    <w:p>
+      <w:pPr>
+        <w:numPr>
+          <w:ilvl w:val="0"/>
+          <w:numId w:val="4"/>
+        </w:numPr>
+        <w:ind w:left="720" w:hanging="360"/>
+        <w:rPr>
+          <w:u w:val="none"/>
+        </w:rPr>
+      </w:pPr>
+      <w:r>
+        <w:rPr>
+          <w:b w:val="1"/>
+          <w:rtl w:val="0"/>
+        </w:rPr>
+        <w:t xml:space="preserve">Código mais flexível: </w:t>
+      </w:r>
+      <w:r>
+        <w:rPr>
+          <w:rtl w:val="0"/>
+        </w:rPr>
+        <w:t xml:space="preserve">O SOLID torna o código mais flexível e adaptável a mudanças, facilitando a adição de novas funcionalidades e a correção de bugs.</w:t>
+      </w:r>
+    </w:p>
+    <w:p>
+      <w:pPr>
+        <w:numPr>
+          <w:ilvl w:val="0"/>
+          <w:numId w:val="4"/>
+        </w:numPr>
+        <w:ind w:left="720" w:hanging="360"/>
+        <w:rPr>
+          <w:u w:val="none"/>
+        </w:rPr>
+      </w:pPr>
+      <w:r>
+        <w:rPr>
+          <w:b w:val="1"/>
+          <w:rtl w:val="0"/>
+        </w:rPr>
+        <w:t xml:space="preserve">Código mais reutilizável: </w:t>
+      </w:r>
+      <w:r>
+        <w:rPr>
+          <w:rtl w:val="0"/>
+        </w:rPr>
+        <w:t xml:space="preserve">O SOLID promove a reutilização de código, pois as classes e interfaces são mais genéricas e desacopladas.</w:t>
+      </w:r>
+    </w:p>
+    <w:p>
+      <w:pPr>
+        <w:numPr>
+          <w:ilvl w:val="0"/>
+          <w:numId w:val="4"/>
+        </w:numPr>
+        <w:ind w:left="720" w:hanging="360"/>
+        <w:rPr>
+          <w:u w:val="none"/>
+        </w:rPr>
+      </w:pPr>
+      <w:r>
+        <w:rPr>
+          <w:b w:val="1"/>
+          <w:rtl w:val="0"/>
+        </w:rPr>
+        <w:t xml:space="preserve">Código mais fácil de manter: </w:t>
+      </w:r>
+      <w:r>
+        <w:rPr>
+          <w:rtl w:val="0"/>
+        </w:rPr>
+        <w:t xml:space="preserve">O SOLID facilita a manutenção do código, pois as classes são mais coesas e fáceis de entender.</w:t>
+      </w:r>
+    </w:p>
+    <w:p>
+      <w:pPr>
+        <w:rPr/>
+      </w:pPr>
+      <w:r>
+        <w:rPr>
+          <w:rtl w:val="0"/>
+        </w:rPr>
+      </w:r>
+    </w:p>
+    <w:p>
+      <w:pPr>
+        <w:rPr/>
+      </w:pPr>
+      <w:r>
+        <w:rPr>
+          <w:rtl w:val="0"/>
+        </w:rPr>
+        <w:t xml:space="preserve">Os princípios do SOLID podem ser aplicados a qualquer linguagem de programação orientada a objetos. Ao seguir esses princípios, você poderá escrever software mais robusto, eficiente e sustentável.</w:t>
       </w:r>
     </w:p>
     <w:p>
@@ -20733,6 +25374,108 @@
       </w:r>
     </w:p>
   </w:footnote>
+  <w:footnote w:id="8">
+    <w:p>
+      <w:pPr>
+        <w:spacing w:line="240" w:lineRule="auto"/>
+        <w:rPr>
+          <w:sz w:val="14"/>
+          <w:szCs w:val="14"/>
+        </w:rPr>
+      </w:pPr>
+      <w:r>
+        <w:rPr>
+          <w:rStyle w:val="FootnoteReference"/>
+          <w:vertAlign w:val="superscript"/>
+        </w:rPr>
+        <w:footnoteRef/>
+      </w:r>
+      <w:r>
+        <w:rPr>
+          <w:sz w:val="20"/>
+          <w:szCs w:val="20"/>
+          <w:rtl w:val="0"/>
+        </w:rPr>
+        <w:t xml:space="preserve"> </w:t>
+      </w:r>
+      <w:r>
+        <w:rPr>
+          <w:sz w:val="14"/>
+          <w:szCs w:val="14"/>
+          <w:rtl w:val="0"/>
+        </w:rPr>
+        <w:t xml:space="preserve">O termo atributo aqui faz referência tanto às características quanto aos comportamentos que uma classe define, pois para o Python a única diferença entre eles é que um método é um atributo “chamável”, ou seja, refere-se a um objeto que pode ser chamado, como fazemos com funções.</w:t>
+      </w:r>
+    </w:p>
+  </w:footnote>
+  <w:footnote w:id="9">
+    <w:p>
+      <w:pPr>
+        <w:spacing w:line="240" w:lineRule="auto"/>
+        <w:rPr>
+          <w:sz w:val="14"/>
+          <w:szCs w:val="14"/>
+        </w:rPr>
+      </w:pPr>
+      <w:r>
+        <w:rPr>
+          <w:rStyle w:val="FootnoteReference"/>
+          <w:vertAlign w:val="superscript"/>
+        </w:rPr>
+        <w:footnoteRef/>
+      </w:r>
+      <w:r>
+        <w:rPr>
+          <w:sz w:val="20"/>
+          <w:szCs w:val="20"/>
+          <w:rtl w:val="0"/>
+        </w:rPr>
+        <w:t xml:space="preserve"> </w:t>
+      </w:r>
+      <w:r>
+        <w:rPr>
+          <w:sz w:val="14"/>
+          <w:szCs w:val="14"/>
+          <w:rtl w:val="0"/>
+        </w:rPr>
+        <w:t xml:space="preserve">Para o polimorfismo, não é necessário que os parâmetros sejam nomeados, apenas que sejam opcionais. No caso do print, eles precisam ser nomeados pois o print pode receber um número variável de argumentos, então essa é a única forma de passar um argumento cujo objetivo não seja ser exibido na tela.</w:t>
+      </w:r>
+    </w:p>
+  </w:footnote>
+  <w:footnote w:id="10">
+    <w:p>
+      <w:pPr>
+        <w:spacing w:line="240" w:lineRule="auto"/>
+        <w:rPr>
+          <w:sz w:val="14"/>
+          <w:szCs w:val="14"/>
+        </w:rPr>
+      </w:pPr>
+      <w:r>
+        <w:rPr>
+          <w:rStyle w:val="FootnoteReference"/>
+          <w:vertAlign w:val="superscript"/>
+        </w:rPr>
+        <w:footnoteRef/>
+      </w:r>
+      <w:r>
+        <w:rPr>
+          <w:sz w:val="20"/>
+          <w:szCs w:val="20"/>
+          <w:rtl w:val="0"/>
+        </w:rPr>
+        <w:t xml:space="preserve"> </w:t>
+      </w:r>
+      <w:r>
+        <w:rPr>
+          <w:sz w:val="14"/>
+          <w:szCs w:val="14"/>
+          <w:rtl w:val="0"/>
+        </w:rPr>
+        <w:t xml:space="preserve">MRO é o acrônimo para Ordem de Resolução dos Métodos, na sigla em inglês: Method Resolution Order.</w:t>
+      </w:r>
+    </w:p>
+  </w:footnote>
 </w:footnotes>
 </file>
 
@@ -21841,6 +26584,116 @@
   <w:abstractNum w:abstractNumId="11">
     <w:lvl w:ilvl="0">
       <w:start w:val="1"/>
+      <w:numFmt w:val="bullet"/>
+      <w:lvlText w:val="●"/>
+      <w:lvlJc w:val="left"/>
+      <w:pPr>
+        <w:ind w:left="720" w:hanging="360"/>
+      </w:pPr>
+      <w:rPr>
+        <w:u w:val="none"/>
+      </w:rPr>
+    </w:lvl>
+    <w:lvl w:ilvl="1">
+      <w:start w:val="1"/>
+      <w:numFmt w:val="bullet"/>
+      <w:lvlText w:val="○"/>
+      <w:lvlJc w:val="left"/>
+      <w:pPr>
+        <w:ind w:left="1440" w:hanging="360"/>
+      </w:pPr>
+      <w:rPr>
+        <w:u w:val="none"/>
+      </w:rPr>
+    </w:lvl>
+    <w:lvl w:ilvl="2">
+      <w:start w:val="1"/>
+      <w:numFmt w:val="bullet"/>
+      <w:lvlText w:val="■"/>
+      <w:lvlJc w:val="left"/>
+      <w:pPr>
+        <w:ind w:left="2160" w:hanging="360"/>
+      </w:pPr>
+      <w:rPr>
+        <w:u w:val="none"/>
+      </w:rPr>
+    </w:lvl>
+    <w:lvl w:ilvl="3">
+      <w:start w:val="1"/>
+      <w:numFmt w:val="bullet"/>
+      <w:lvlText w:val="●"/>
+      <w:lvlJc w:val="left"/>
+      <w:pPr>
+        <w:ind w:left="2880" w:hanging="360"/>
+      </w:pPr>
+      <w:rPr>
+        <w:u w:val="none"/>
+      </w:rPr>
+    </w:lvl>
+    <w:lvl w:ilvl="4">
+      <w:start w:val="1"/>
+      <w:numFmt w:val="bullet"/>
+      <w:lvlText w:val="○"/>
+      <w:lvlJc w:val="left"/>
+      <w:pPr>
+        <w:ind w:left="3600" w:hanging="360"/>
+      </w:pPr>
+      <w:rPr>
+        <w:u w:val="none"/>
+      </w:rPr>
+    </w:lvl>
+    <w:lvl w:ilvl="5">
+      <w:start w:val="1"/>
+      <w:numFmt w:val="bullet"/>
+      <w:lvlText w:val="■"/>
+      <w:lvlJc w:val="left"/>
+      <w:pPr>
+        <w:ind w:left="4320" w:hanging="360"/>
+      </w:pPr>
+      <w:rPr>
+        <w:u w:val="none"/>
+      </w:rPr>
+    </w:lvl>
+    <w:lvl w:ilvl="6">
+      <w:start w:val="1"/>
+      <w:numFmt w:val="bullet"/>
+      <w:lvlText w:val="●"/>
+      <w:lvlJc w:val="left"/>
+      <w:pPr>
+        <w:ind w:left="5040" w:hanging="360"/>
+      </w:pPr>
+      <w:rPr>
+        <w:u w:val="none"/>
+      </w:rPr>
+    </w:lvl>
+    <w:lvl w:ilvl="7">
+      <w:start w:val="1"/>
+      <w:numFmt w:val="bullet"/>
+      <w:lvlText w:val="○"/>
+      <w:lvlJc w:val="left"/>
+      <w:pPr>
+        <w:ind w:left="5760" w:hanging="360"/>
+      </w:pPr>
+      <w:rPr>
+        <w:u w:val="none"/>
+      </w:rPr>
+    </w:lvl>
+    <w:lvl w:ilvl="8">
+      <w:start w:val="1"/>
+      <w:numFmt w:val="bullet"/>
+      <w:lvlText w:val="■"/>
+      <w:lvlJc w:val="left"/>
+      <w:pPr>
+        <w:ind w:left="6480" w:hanging="360"/>
+      </w:pPr>
+      <w:rPr>
+        <w:u w:val="none"/>
+      </w:rPr>
+    </w:lvl>
+  </w:abstractNum>
+  <w:abstractNum w:abstractNumId="12">
+    <w:lvl w:ilvl="0">
+      <w:start w:val="1"/>
       <w:numFmt w:val="decimal"/>
       <w:lvlText w:val="%1)"/>
       <w:lvlJc w:val="left"/>
@@ -21940,116 +26793,6 @@
       <w:numFmt w:val="lowerRoman"/>
       <w:lvlText w:val="%9."/>
       <w:lvlJc w:val="right"/>
-      <w:pPr>
-        <w:ind w:left="6480" w:hanging="360"/>
-      </w:pPr>
-      <w:rPr>
-        <w:u w:val="none"/>
-      </w:rPr>
-    </w:lvl>
-  </w:abstractNum>
-  <w:abstractNum w:abstractNumId="12">
-    <w:lvl w:ilvl="0">
-      <w:start w:val="1"/>
-      <w:numFmt w:val="bullet"/>
-      <w:lvlText w:val="●"/>
-      <w:lvlJc w:val="left"/>
-      <w:pPr>
-        <w:ind w:left="720" w:hanging="360"/>
-      </w:pPr>
-      <w:rPr>
-        <w:u w:val="none"/>
-      </w:rPr>
-    </w:lvl>
-    <w:lvl w:ilvl="1">
-      <w:start w:val="1"/>
-      <w:numFmt w:val="bullet"/>
-      <w:lvlText w:val="○"/>
-      <w:lvlJc w:val="left"/>
-      <w:pPr>
-        <w:ind w:left="1440" w:hanging="360"/>
-      </w:pPr>
-      <w:rPr>
-        <w:u w:val="none"/>
-      </w:rPr>
-    </w:lvl>
-    <w:lvl w:ilvl="2">
-      <w:start w:val="1"/>
-      <w:numFmt w:val="bullet"/>
-      <w:lvlText w:val="■"/>
-      <w:lvlJc w:val="left"/>
-      <w:pPr>
-        <w:ind w:left="2160" w:hanging="360"/>
-      </w:pPr>
-      <w:rPr>
-        <w:u w:val="none"/>
-      </w:rPr>
-    </w:lvl>
-    <w:lvl w:ilvl="3">
-      <w:start w:val="1"/>
-      <w:numFmt w:val="bullet"/>
-      <w:lvlText w:val="●"/>
-      <w:lvlJc w:val="left"/>
-      <w:pPr>
-        <w:ind w:left="2880" w:hanging="360"/>
-      </w:pPr>
-      <w:rPr>
-        <w:u w:val="none"/>
-      </w:rPr>
-    </w:lvl>
-    <w:lvl w:ilvl="4">
-      <w:start w:val="1"/>
-      <w:numFmt w:val="bullet"/>
-      <w:lvlText w:val="○"/>
-      <w:lvlJc w:val="left"/>
-      <w:pPr>
-        <w:ind w:left="3600" w:hanging="360"/>
-      </w:pPr>
-      <w:rPr>
-        <w:u w:val="none"/>
-      </w:rPr>
-    </w:lvl>
-    <w:lvl w:ilvl="5">
-      <w:start w:val="1"/>
-      <w:numFmt w:val="bullet"/>
-      <w:lvlText w:val="■"/>
-      <w:lvlJc w:val="left"/>
-      <w:pPr>
-        <w:ind w:left="4320" w:hanging="360"/>
-      </w:pPr>
-      <w:rPr>
-        <w:u w:val="none"/>
-      </w:rPr>
-    </w:lvl>
-    <w:lvl w:ilvl="6">
-      <w:start w:val="1"/>
-      <w:numFmt w:val="bullet"/>
-      <w:lvlText w:val="●"/>
-      <w:lvlJc w:val="left"/>
-      <w:pPr>
-        <w:ind w:left="5040" w:hanging="360"/>
-      </w:pPr>
-      <w:rPr>
-        <w:u w:val="none"/>
-      </w:rPr>
-    </w:lvl>
-    <w:lvl w:ilvl="7">
-      <w:start w:val="1"/>
-      <w:numFmt w:val="bullet"/>
-      <w:lvlText w:val="○"/>
-      <w:lvlJc w:val="left"/>
-      <w:pPr>
-        <w:ind w:left="5760" w:hanging="360"/>
-      </w:pPr>
-      <w:rPr>
-        <w:u w:val="none"/>
-      </w:rPr>
-    </w:lvl>
-    <w:lvl w:ilvl="8">
-      <w:start w:val="1"/>
-      <w:numFmt w:val="bullet"/>
-      <w:lvlText w:val="■"/>
-      <w:lvlJc w:val="left"/>
       <w:pPr>
         <w:ind w:left="6480" w:hanging="360"/>
       </w:pPr>
@@ -22831,8 +27574,8 @@
   <w:abstractNum w:abstractNumId="20">
     <w:lvl w:ilvl="0">
       <w:start w:val="1"/>
-      <w:numFmt w:val="decimal"/>
-      <w:lvlText w:val="%1)"/>
+      <w:numFmt w:val="bullet"/>
+      <w:lvlText w:val="●"/>
       <w:lvlJc w:val="left"/>
       <w:pPr>
         <w:ind w:left="720" w:hanging="360"/>
@@ -22843,8 +27586,8 @@
     </w:lvl>
     <w:lvl w:ilvl="1">
       <w:start w:val="1"/>
-      <w:numFmt w:val="lowerLetter"/>
-      <w:lvlText w:val="%2)"/>
+      <w:numFmt w:val="bullet"/>
+      <w:lvlText w:val="○"/>
       <w:lvlJc w:val="left"/>
       <w:pPr>
         <w:ind w:left="1440" w:hanging="360"/>
@@ -22855,9 +27598,9 @@
     </w:lvl>
     <w:lvl w:ilvl="2">
       <w:start w:val="1"/>
-      <w:numFmt w:val="lowerRoman"/>
-      <w:lvlText w:val="%3)"/>
-      <w:lvlJc w:val="right"/>
+      <w:numFmt w:val="bullet"/>
+      <w:lvlText w:val="■"/>
+      <w:lvlJc w:val="left"/>
       <w:pPr>
         <w:ind w:left="2160" w:hanging="360"/>
       </w:pPr>
@@ -22867,8 +27610,8 @@
     </w:lvl>
     <w:lvl w:ilvl="3">
       <w:start w:val="1"/>
-      <w:numFmt w:val="decimal"/>
-      <w:lvlText w:val="(%4)"/>
+      <w:numFmt w:val="bullet"/>
+      <w:lvlText w:val="●"/>
       <w:lvlJc w:val="left"/>
       <w:pPr>
         <w:ind w:left="2880" w:hanging="360"/>
@@ -22879,8 +27622,8 @@
     </w:lvl>
     <w:lvl w:ilvl="4">
       <w:start w:val="1"/>
-      <w:numFmt w:val="lowerLetter"/>
-      <w:lvlText w:val="(%5)"/>
+      <w:numFmt w:val="bullet"/>
+      <w:lvlText w:val="○"/>
       <w:lvlJc w:val="left"/>
       <w:pPr>
         <w:ind w:left="3600" w:hanging="360"/>
@@ -22891,9 +27634,9 @@
     </w:lvl>
     <w:lvl w:ilvl="5">
       <w:start w:val="1"/>
-      <w:numFmt w:val="lowerRoman"/>
-      <w:lvlText w:val="(%6)"/>
-      <w:lvlJc w:val="right"/>
+      <w:numFmt w:val="bullet"/>
+      <w:lvlText w:val="■"/>
+      <w:lvlJc w:val="left"/>
       <w:pPr>
         <w:ind w:left="4320" w:hanging="360"/>
       </w:pPr>
@@ -22903,8 +27646,8 @@
     </w:lvl>
     <w:lvl w:ilvl="6">
       <w:start w:val="1"/>
-      <w:numFmt w:val="decimal"/>
-      <w:lvlText w:val="%7."/>
+      <w:numFmt w:val="bullet"/>
+      <w:lvlText w:val="●"/>
       <w:lvlJc w:val="left"/>
       <w:pPr>
         <w:ind w:left="5040" w:hanging="360"/>
@@ -22915,8 +27658,8 @@
     </w:lvl>
     <w:lvl w:ilvl="7">
       <w:start w:val="1"/>
-      <w:numFmt w:val="lowerLetter"/>
-      <w:lvlText w:val="%8."/>
+      <w:numFmt w:val="bullet"/>
+      <w:lvlText w:val="○"/>
       <w:lvlJc w:val="left"/>
       <w:pPr>
         <w:ind w:left="5760" w:hanging="360"/>
@@ -22927,9 +27670,9 @@
     </w:lvl>
     <w:lvl w:ilvl="8">
       <w:start w:val="1"/>
-      <w:numFmt w:val="lowerRoman"/>
-      <w:lvlText w:val="%9."/>
-      <w:lvlJc w:val="right"/>
+      <w:numFmt w:val="bullet"/>
+      <w:lvlText w:val="■"/>
+      <w:lvlJc w:val="left"/>
       <w:pPr>
         <w:ind w:left="6480" w:hanging="360"/>
       </w:pPr>
@@ -23051,8 +27794,8 @@
   <w:abstractNum w:abstractNumId="22">
     <w:lvl w:ilvl="0">
       <w:start w:val="1"/>
-      <w:numFmt w:val="bullet"/>
-      <w:lvlText w:val="●"/>
+      <w:numFmt w:val="decimal"/>
+      <w:lvlText w:val="%1)"/>
       <w:lvlJc w:val="left"/>
       <w:pPr>
         <w:ind w:left="720" w:hanging="360"/>
@@ -23063,8 +27806,8 @@
     </w:lvl>
     <w:lvl w:ilvl="1">
       <w:start w:val="1"/>
-      <w:numFmt w:val="bullet"/>
-      <w:lvlText w:val="○"/>
+      <w:numFmt w:val="lowerLetter"/>
+      <w:lvlText w:val="%2)"/>
       <w:lvlJc w:val="left"/>
       <w:pPr>
         <w:ind w:left="1440" w:hanging="360"/>
@@ -23075,9 +27818,9 @@
     </w:lvl>
     <w:lvl w:ilvl="2">
       <w:start w:val="1"/>
-      <w:numFmt w:val="bullet"/>
-      <w:lvlText w:val="■"/>
-      <w:lvlJc w:val="left"/>
+      <w:numFmt w:val="lowerRoman"/>
+      <w:lvlText w:val="%3)"/>
+      <w:lvlJc w:val="right"/>
       <w:pPr>
         <w:ind w:left="2160" w:hanging="360"/>
       </w:pPr>
@@ -23087,8 +27830,8 @@
     </w:lvl>
     <w:lvl w:ilvl="3">
       <w:start w:val="1"/>
-      <w:numFmt w:val="bullet"/>
-      <w:lvlText w:val="●"/>
+      <w:numFmt w:val="decimal"/>
+      <w:lvlText w:val="(%4)"/>
       <w:lvlJc w:val="left"/>
       <w:pPr>
         <w:ind w:left="2880" w:hanging="360"/>
@@ -23099,8 +27842,8 @@
     </w:lvl>
     <w:lvl w:ilvl="4">
       <w:start w:val="1"/>
-      <w:numFmt w:val="bullet"/>
-      <w:lvlText w:val="○"/>
+      <w:numFmt w:val="lowerLetter"/>
+      <w:lvlText w:val="(%5)"/>
       <w:lvlJc w:val="left"/>
       <w:pPr>
         <w:ind w:left="3600" w:hanging="360"/>
@@ -23111,9 +27854,9 @@
     </w:lvl>
     <w:lvl w:ilvl="5">
       <w:start w:val="1"/>
-      <w:numFmt w:val="bullet"/>
-      <w:lvlText w:val="■"/>
-      <w:lvlJc w:val="left"/>
+      <w:numFmt w:val="lowerRoman"/>
+      <w:lvlText w:val="(%6)"/>
+      <w:lvlJc w:val="right"/>
       <w:pPr>
         <w:ind w:left="4320" w:hanging="360"/>
       </w:pPr>
@@ -23123,8 +27866,8 @@
     </w:lvl>
     <w:lvl w:ilvl="6">
       <w:start w:val="1"/>
-      <w:numFmt w:val="bullet"/>
-      <w:lvlText w:val="●"/>
+      <w:numFmt w:val="decimal"/>
+      <w:lvlText w:val="%7."/>
       <w:lvlJc w:val="left"/>
       <w:pPr>
         <w:ind w:left="5040" w:hanging="360"/>
@@ -23135,8 +27878,8 @@
     </w:lvl>
     <w:lvl w:ilvl="7">
       <w:start w:val="1"/>
-      <w:numFmt w:val="bullet"/>
-      <w:lvlText w:val="○"/>
+      <w:numFmt w:val="lowerLetter"/>
+      <w:lvlText w:val="%8."/>
       <w:lvlJc w:val="left"/>
       <w:pPr>
         <w:ind w:left="5760" w:hanging="360"/>
@@ -23147,9 +27890,9 @@
     </w:lvl>
     <w:lvl w:ilvl="8">
       <w:start w:val="1"/>
-      <w:numFmt w:val="bullet"/>
-      <w:lvlText w:val="■"/>
-      <w:lvlJc w:val="left"/>
+      <w:numFmt w:val="lowerRoman"/>
+      <w:lvlText w:val="%9."/>
+      <w:lvlJc w:val="right"/>
       <w:pPr>
         <w:ind w:left="6480" w:hanging="360"/>
       </w:pPr>
@@ -23379,6 +28122,226 @@
     </w:lvl>
   </w:abstractNum>
   <w:abstractNum w:abstractNumId="25">
+    <w:lvl w:ilvl="0">
+      <w:start w:val="1"/>
+      <w:numFmt w:val="bullet"/>
+      <w:lvlText w:val="●"/>
+      <w:lvlJc w:val="left"/>
+      <w:pPr>
+        <w:ind w:left="720" w:hanging="360"/>
+      </w:pPr>
+      <w:rPr>
+        <w:u w:val="none"/>
+      </w:rPr>
+    </w:lvl>
+    <w:lvl w:ilvl="1">
+      <w:start w:val="1"/>
+      <w:numFmt w:val="bullet"/>
+      <w:lvlText w:val="○"/>
+      <w:lvlJc w:val="left"/>
+      <w:pPr>
+        <w:ind w:left="1440" w:hanging="360"/>
+      </w:pPr>
+      <w:rPr>
+        <w:u w:val="none"/>
+      </w:rPr>
+    </w:lvl>
+    <w:lvl w:ilvl="2">
+      <w:start w:val="1"/>
+      <w:numFmt w:val="bullet"/>
+      <w:lvlText w:val="■"/>
+      <w:lvlJc w:val="left"/>
+      <w:pPr>
+        <w:ind w:left="2160" w:hanging="360"/>
+      </w:pPr>
+      <w:rPr>
+        <w:u w:val="none"/>
+      </w:rPr>
+    </w:lvl>
+    <w:lvl w:ilvl="3">
+      <w:start w:val="1"/>
+      <w:numFmt w:val="bullet"/>
+      <w:lvlText w:val="●"/>
+      <w:lvlJc w:val="left"/>
+      <w:pPr>
+        <w:ind w:left="2880" w:hanging="360"/>
+      </w:pPr>
+      <w:rPr>
+        <w:u w:val="none"/>
+      </w:rPr>
+    </w:lvl>
+    <w:lvl w:ilvl="4">
+      <w:start w:val="1"/>
+      <w:numFmt w:val="bullet"/>
+      <w:lvlText w:val="○"/>
+      <w:lvlJc w:val="left"/>
+      <w:pPr>
+        <w:ind w:left="3600" w:hanging="360"/>
+      </w:pPr>
+      <w:rPr>
+        <w:u w:val="none"/>
+      </w:rPr>
+    </w:lvl>
+    <w:lvl w:ilvl="5">
+      <w:start w:val="1"/>
+      <w:numFmt w:val="bullet"/>
+      <w:lvlText w:val="■"/>
+      <w:lvlJc w:val="left"/>
+      <w:pPr>
+        <w:ind w:left="4320" w:hanging="360"/>
+      </w:pPr>
+      <w:rPr>
+        <w:u w:val="none"/>
+      </w:rPr>
+    </w:lvl>
+    <w:lvl w:ilvl="6">
+      <w:start w:val="1"/>
+      <w:numFmt w:val="bullet"/>
+      <w:lvlText w:val="●"/>
+      <w:lvlJc w:val="left"/>
+      <w:pPr>
+        <w:ind w:left="5040" w:hanging="360"/>
+      </w:pPr>
+      <w:rPr>
+        <w:u w:val="none"/>
+      </w:rPr>
+    </w:lvl>
+    <w:lvl w:ilvl="7">
+      <w:start w:val="1"/>
+      <w:numFmt w:val="bullet"/>
+      <w:lvlText w:val="○"/>
+      <w:lvlJc w:val="left"/>
+      <w:pPr>
+        <w:ind w:left="5760" w:hanging="360"/>
+      </w:pPr>
+      <w:rPr>
+        <w:u w:val="none"/>
+      </w:rPr>
+    </w:lvl>
+    <w:lvl w:ilvl="8">
+      <w:start w:val="1"/>
+      <w:numFmt w:val="bullet"/>
+      <w:lvlText w:val="■"/>
+      <w:lvlJc w:val="left"/>
+      <w:pPr>
+        <w:ind w:left="6480" w:hanging="360"/>
+      </w:pPr>
+      <w:rPr>
+        <w:u w:val="none"/>
+      </w:rPr>
+    </w:lvl>
+  </w:abstractNum>
+  <w:abstractNum w:abstractNumId="26">
+    <w:lvl w:ilvl="0">
+      <w:start w:val="1"/>
+      <w:numFmt w:val="bullet"/>
+      <w:lvlText w:val="●"/>
+      <w:lvlJc w:val="left"/>
+      <w:pPr>
+        <w:ind w:left="720" w:hanging="360"/>
+      </w:pPr>
+      <w:rPr>
+        <w:u w:val="none"/>
+      </w:rPr>
+    </w:lvl>
+    <w:lvl w:ilvl="1">
+      <w:start w:val="1"/>
+      <w:numFmt w:val="bullet"/>
+      <w:lvlText w:val="○"/>
+      <w:lvlJc w:val="left"/>
+      <w:pPr>
+        <w:ind w:left="1440" w:hanging="360"/>
+      </w:pPr>
+      <w:rPr>
+        <w:u w:val="none"/>
+      </w:rPr>
+    </w:lvl>
+    <w:lvl w:ilvl="2">
+      <w:start w:val="1"/>
+      <w:numFmt w:val="bullet"/>
+      <w:lvlText w:val="■"/>
+      <w:lvlJc w:val="left"/>
+      <w:pPr>
+        <w:ind w:left="2160" w:hanging="360"/>
+      </w:pPr>
+      <w:rPr>
+        <w:u w:val="none"/>
+      </w:rPr>
+    </w:lvl>
+    <w:lvl w:ilvl="3">
+      <w:start w:val="1"/>
+      <w:numFmt w:val="bullet"/>
+      <w:lvlText w:val="●"/>
+      <w:lvlJc w:val="left"/>
+      <w:pPr>
+        <w:ind w:left="2880" w:hanging="360"/>
+      </w:pPr>
+      <w:rPr>
+        <w:u w:val="none"/>
+      </w:rPr>
+    </w:lvl>
+    <w:lvl w:ilvl="4">
+      <w:start w:val="1"/>
+      <w:numFmt w:val="bullet"/>
+      <w:lvlText w:val="○"/>
+      <w:lvlJc w:val="left"/>
+      <w:pPr>
+        <w:ind w:left="3600" w:hanging="360"/>
+      </w:pPr>
+      <w:rPr>
+        <w:u w:val="none"/>
+      </w:rPr>
+    </w:lvl>
+    <w:lvl w:ilvl="5">
+      <w:start w:val="1"/>
+      <w:numFmt w:val="bullet"/>
+      <w:lvlText w:val="■"/>
+      <w:lvlJc w:val="left"/>
+      <w:pPr>
+        <w:ind w:left="4320" w:hanging="360"/>
+      </w:pPr>
+      <w:rPr>
+        <w:u w:val="none"/>
+      </w:rPr>
+    </w:lvl>
+    <w:lvl w:ilvl="6">
+      <w:start w:val="1"/>
+      <w:numFmt w:val="bullet"/>
+      <w:lvlText w:val="●"/>
+      <w:lvlJc w:val="left"/>
+      <w:pPr>
+        <w:ind w:left="5040" w:hanging="360"/>
+      </w:pPr>
+      <w:rPr>
+        <w:u w:val="none"/>
+      </w:rPr>
+    </w:lvl>
+    <w:lvl w:ilvl="7">
+      <w:start w:val="1"/>
+      <w:numFmt w:val="bullet"/>
+      <w:lvlText w:val="○"/>
+      <w:lvlJc w:val="left"/>
+      <w:pPr>
+        <w:ind w:left="5760" w:hanging="360"/>
+      </w:pPr>
+      <w:rPr>
+        <w:u w:val="none"/>
+      </w:rPr>
+    </w:lvl>
+    <w:lvl w:ilvl="8">
+      <w:start w:val="1"/>
+      <w:numFmt w:val="bullet"/>
+      <w:lvlText w:val="■"/>
+      <w:lvlJc w:val="left"/>
+      <w:pPr>
+        <w:ind w:left="6480" w:hanging="360"/>
+      </w:pPr>
+      <w:rPr>
+        <w:u w:val="none"/>
+      </w:rPr>
+    </w:lvl>
+  </w:abstractNum>
+  <w:abstractNum w:abstractNumId="27">
     <w:lvl w:ilvl="0">
       <w:start w:val="1"/>
       <w:numFmt w:val="decimal"/>
@@ -23562,6 +28525,12 @@
   </w:num>
   <w:num w:numId="25">
     <w:abstractNumId w:val="25"/>
+  </w:num>
+  <w:num w:numId="26">
+    <w:abstractNumId w:val="26"/>
+  </w:num>
+  <w:num w:numId="27">
+    <w:abstractNumId w:val="27"/>
   </w:num>
 </w:numbering>
 </file>

--- a/Analise e Desenvolvimento de Sistema/2_Semestre/Programação_Orientada_a_Objetos/Programação Orientada a Objetos.docx
+++ b/Analise e Desenvolvimento de Sistema/2_Semestre/Programação_Orientada_a_Objetos/Programação Orientada a Objetos.docx
@@ -128,7 +128,7 @@
               </w:rPr>
               <w:t xml:space="preserve">Programação Orientada a Objetos</w:t>
               <w:tab/>
-              <w:t xml:space="preserve">3</w:t>
+              <w:t xml:space="preserve">4</w:t>
             </w:r>
           </w:hyperlink>
           <w:r>
@@ -177,7 +177,7 @@
               </w:rPr>
               <w:t xml:space="preserve">Conceitos Essenciais da Programação Orientada a Objetos (POO)</w:t>
               <w:tab/>
-              <w:t xml:space="preserve">3</w:t>
+              <w:t xml:space="preserve">4</w:t>
             </w:r>
           </w:hyperlink>
           <w:r>
@@ -227,7 +227,7 @@
               </w:rPr>
               <w:t xml:space="preserve">Classes e Objetos</w:t>
               <w:tab/>
-              <w:t xml:space="preserve">3</w:t>
+              <w:t xml:space="preserve">4</w:t>
             </w:r>
           </w:hyperlink>
           <w:r>
@@ -277,7 +277,7 @@
               </w:rPr>
               <w:t xml:space="preserve">Exemplo</w:t>
               <w:tab/>
-              <w:t xml:space="preserve">3</w:t>
+              <w:t xml:space="preserve">4</w:t>
             </w:r>
           </w:hyperlink>
           <w:r>
@@ -327,7 +327,7 @@
               </w:rPr>
               <w:t xml:space="preserve">Encapsulamento</w:t>
               <w:tab/>
-              <w:t xml:space="preserve">3</w:t>
+              <w:t xml:space="preserve">4</w:t>
             </w:r>
           </w:hyperlink>
           <w:r>
@@ -377,7 +377,7 @@
               </w:rPr>
               <w:t xml:space="preserve">Herança</w:t>
               <w:tab/>
-              <w:t xml:space="preserve">4</w:t>
+              <w:t xml:space="preserve">5</w:t>
             </w:r>
           </w:hyperlink>
           <w:r>
@@ -427,7 +427,7 @@
               </w:rPr>
               <w:t xml:space="preserve">Exemplo</w:t>
               <w:tab/>
-              <w:t xml:space="preserve">4</w:t>
+              <w:t xml:space="preserve">5</w:t>
             </w:r>
           </w:hyperlink>
           <w:r>
@@ -477,7 +477,7 @@
               </w:rPr>
               <w:t xml:space="preserve">Polimorfismo</w:t>
               <w:tab/>
-              <w:t xml:space="preserve">4</w:t>
+              <w:t xml:space="preserve">5</w:t>
             </w:r>
           </w:hyperlink>
           <w:r>
@@ -527,7 +527,7 @@
               </w:rPr>
               <w:t xml:space="preserve">Exemplo</w:t>
               <w:tab/>
-              <w:t xml:space="preserve">4</w:t>
+              <w:t xml:space="preserve">5</w:t>
             </w:r>
           </w:hyperlink>
           <w:r>
@@ -576,7 +576,7 @@
               </w:rPr>
               <w:t xml:space="preserve">Apresentação da disciplina e preparação do ambiente de desenvolvimento</w:t>
               <w:tab/>
-              <w:t xml:space="preserve">4</w:t>
+              <w:t xml:space="preserve">5</w:t>
             </w:r>
           </w:hyperlink>
           <w:r>
@@ -626,7 +626,7 @@
               </w:rPr>
               <w:t xml:space="preserve">Configuração do ambiente de desenvolvimento</w:t>
               <w:tab/>
-              <w:t xml:space="preserve">5</w:t>
+              <w:t xml:space="preserve">6</w:t>
             </w:r>
           </w:hyperlink>
           <w:r>
@@ -676,7 +676,7 @@
               </w:rPr>
               <w:t xml:space="preserve">Princípios norteadores e um guia de estilo para Python</w:t>
               <w:tab/>
-              <w:t xml:space="preserve">6</w:t>
+              <w:t xml:space="preserve">7</w:t>
             </w:r>
           </w:hyperlink>
           <w:r>
@@ -725,7 +725,7 @@
               </w:rPr>
               <w:t xml:space="preserve">Revisão de Python básico</w:t>
               <w:tab/>
-              <w:t xml:space="preserve">8</w:t>
+              <w:t xml:space="preserve">9</w:t>
             </w:r>
           </w:hyperlink>
           <w:r>
@@ -775,7 +775,7 @@
               </w:rPr>
               <w:t xml:space="preserve">Tipos de dados</w:t>
               <w:tab/>
-              <w:t xml:space="preserve">8</w:t>
+              <w:t xml:space="preserve">9</w:t>
             </w:r>
           </w:hyperlink>
           <w:r>
@@ -825,7 +825,7 @@
               </w:rPr>
               <w:t xml:space="preserve">int</w:t>
               <w:tab/>
-              <w:t xml:space="preserve">8</w:t>
+              <w:t xml:space="preserve">9</w:t>
             </w:r>
           </w:hyperlink>
           <w:r>
@@ -875,7 +875,7 @@
               </w:rPr>
               <w:t xml:space="preserve">float</w:t>
               <w:tab/>
-              <w:t xml:space="preserve">9</w:t>
+              <w:t xml:space="preserve">10</w:t>
             </w:r>
           </w:hyperlink>
           <w:r>
@@ -925,7 +925,7 @@
               </w:rPr>
               <w:t xml:space="preserve">bool</w:t>
               <w:tab/>
-              <w:t xml:space="preserve">9</w:t>
+              <w:t xml:space="preserve">10</w:t>
             </w:r>
           </w:hyperlink>
           <w:r>
@@ -975,7 +975,7 @@
               </w:rPr>
               <w:t xml:space="preserve">str</w:t>
               <w:tab/>
-              <w:t xml:space="preserve">9</w:t>
+              <w:t xml:space="preserve">10</w:t>
             </w:r>
           </w:hyperlink>
           <w:r>
@@ -1025,7 +1025,7 @@
               </w:rPr>
               <w:t xml:space="preserve">Variáveis</w:t>
               <w:tab/>
-              <w:t xml:space="preserve">11</w:t>
+              <w:t xml:space="preserve">12</w:t>
             </w:r>
           </w:hyperlink>
           <w:r>
@@ -1075,7 +1075,7 @@
               </w:rPr>
               <w:t xml:space="preserve">Operadores</w:t>
               <w:tab/>
-              <w:t xml:space="preserve">12</w:t>
+              <w:t xml:space="preserve">13</w:t>
             </w:r>
           </w:hyperlink>
           <w:r>
@@ -1125,7 +1125,7 @@
               </w:rPr>
               <w:t xml:space="preserve">Funções</w:t>
               <w:tab/>
-              <w:t xml:space="preserve">13</w:t>
+              <w:t xml:space="preserve">14</w:t>
             </w:r>
           </w:hyperlink>
           <w:r>
@@ -1174,7 +1174,7 @@
               </w:rPr>
               <w:t xml:space="preserve">Listas, Tuplas e Dicionários em Python</w:t>
               <w:tab/>
-              <w:t xml:space="preserve">14</w:t>
+              <w:t xml:space="preserve">15</w:t>
             </w:r>
           </w:hyperlink>
           <w:r>
@@ -1224,7 +1224,7 @@
               </w:rPr>
               <w:t xml:space="preserve">Sequências</w:t>
               <w:tab/>
-              <w:t xml:space="preserve">14</w:t>
+              <w:t xml:space="preserve">15</w:t>
             </w:r>
           </w:hyperlink>
           <w:r>
@@ -1274,7 +1274,7 @@
               </w:rPr>
               <w:t xml:space="preserve">Listas</w:t>
               <w:tab/>
-              <w:t xml:space="preserve">14</w:t>
+              <w:t xml:space="preserve">15</w:t>
             </w:r>
           </w:hyperlink>
           <w:r>
@@ -1324,7 +1324,7 @@
               </w:rPr>
               <w:t xml:space="preserve">Acessar um item da lista</w:t>
               <w:tab/>
-              <w:t xml:space="preserve">15</w:t>
+              <w:t xml:space="preserve">16</w:t>
             </w:r>
           </w:hyperlink>
           <w:r>
@@ -1374,7 +1374,7 @@
               </w:rPr>
               <w:t xml:space="preserve">Substituir um item da lista</w:t>
               <w:tab/>
-              <w:t xml:space="preserve">16</w:t>
+              <w:t xml:space="preserve">17</w:t>
             </w:r>
           </w:hyperlink>
           <w:r>
@@ -1424,7 +1424,7 @@
               </w:rPr>
               <w:t xml:space="preserve">Inserir um item em uma dada posição na lista</w:t>
               <w:tab/>
-              <w:t xml:space="preserve">16</w:t>
+              <w:t xml:space="preserve">17</w:t>
             </w:r>
           </w:hyperlink>
           <w:r>
@@ -1474,7 +1474,7 @@
               </w:rPr>
               <w:t xml:space="preserve">Remover um item da lista</w:t>
               <w:tab/>
-              <w:t xml:space="preserve">16</w:t>
+              <w:t xml:space="preserve">17</w:t>
             </w:r>
           </w:hyperlink>
           <w:r>
@@ -1524,7 +1524,7 @@
               </w:rPr>
               <w:t xml:space="preserve">Acrescentar um item ao final da lista</w:t>
               <w:tab/>
-              <w:t xml:space="preserve">17</w:t>
+              <w:t xml:space="preserve">18</w:t>
             </w:r>
           </w:hyperlink>
           <w:r>
@@ -1574,7 +1574,7 @@
               </w:rPr>
               <w:t xml:space="preserve">Concatenar duas listas</w:t>
               <w:tab/>
-              <w:t xml:space="preserve">17</w:t>
+              <w:t xml:space="preserve">18</w:t>
             </w:r>
           </w:hyperlink>
           <w:r>
@@ -1624,7 +1624,7 @@
               </w:rPr>
               <w:t xml:space="preserve">Tuplas</w:t>
               <w:tab/>
-              <w:t xml:space="preserve">18</w:t>
+              <w:t xml:space="preserve">19</w:t>
             </w:r>
           </w:hyperlink>
           <w:r>
@@ -1674,7 +1674,7 @@
               </w:rPr>
               <w:t xml:space="preserve">Dicionários</w:t>
               <w:tab/>
-              <w:t xml:space="preserve">18</w:t>
+              <w:t xml:space="preserve">19</w:t>
             </w:r>
           </w:hyperlink>
           <w:r>
@@ -1724,7 +1724,7 @@
               </w:rPr>
               <w:t xml:space="preserve">Acessar um valor do dicionário</w:t>
               <w:tab/>
-              <w:t xml:space="preserve">19</w:t>
+              <w:t xml:space="preserve">20</w:t>
             </w:r>
           </w:hyperlink>
           <w:r>
@@ -1774,7 +1774,7 @@
               </w:rPr>
               <w:t xml:space="preserve">Inserir um valor no dicionário</w:t>
               <w:tab/>
-              <w:t xml:space="preserve">20</w:t>
+              <w:t xml:space="preserve">21</w:t>
             </w:r>
           </w:hyperlink>
           <w:r>
@@ -1824,7 +1824,7 @@
               </w:rPr>
               <w:t xml:space="preserve">Excluir um item do dicionário</w:t>
               <w:tab/>
-              <w:t xml:space="preserve">21</w:t>
+              <w:t xml:space="preserve">22</w:t>
             </w:r>
           </w:hyperlink>
           <w:r>
@@ -1874,7 +1874,7 @@
               </w:rPr>
               <w:t xml:space="preserve">Operações de pertencimento em um dicionário</w:t>
               <w:tab/>
-              <w:t xml:space="preserve">21</w:t>
+              <w:t xml:space="preserve">22</w:t>
             </w:r>
           </w:hyperlink>
           <w:r>
@@ -1924,7 +1924,7 @@
               </w:rPr>
               <w:t xml:space="preserve">Métodos especiais para iterar sobre um dicionário</w:t>
               <w:tab/>
-              <w:t xml:space="preserve">22</w:t>
+              <w:t xml:space="preserve">23</w:t>
             </w:r>
           </w:hyperlink>
           <w:r>
@@ -1974,7 +1974,7 @@
               </w:rPr>
               <w:t xml:space="preserve">Operações de pertencimento em listas, tuplas e strings</w:t>
               <w:tab/>
-              <w:t xml:space="preserve">23</w:t>
+              <w:t xml:space="preserve">24</w:t>
             </w:r>
           </w:hyperlink>
           <w:r>
@@ -2024,7 +2024,7 @@
               </w:rPr>
               <w:t xml:space="preserve">Desempacotamento de sequências</w:t>
               <w:tab/>
-              <w:t xml:space="preserve">23</w:t>
+              <w:t xml:space="preserve">24</w:t>
             </w:r>
           </w:hyperlink>
           <w:r>
@@ -2073,7 +2073,7 @@
               </w:rPr>
               <w:t xml:space="preserve">Estruturas de controle de fluxo</w:t>
               <w:tab/>
-              <w:t xml:space="preserve">24</w:t>
+              <w:t xml:space="preserve">25</w:t>
             </w:r>
           </w:hyperlink>
           <w:r>
@@ -2123,7 +2123,7 @@
               </w:rPr>
               <w:t xml:space="preserve">Estruturas de seleção</w:t>
               <w:tab/>
-              <w:t xml:space="preserve">24</w:t>
+              <w:t xml:space="preserve">25</w:t>
             </w:r>
           </w:hyperlink>
           <w:r>
@@ -2173,7 +2173,7 @@
               </w:rPr>
               <w:t xml:space="preserve">Estruturas de repetição</w:t>
               <w:tab/>
-              <w:t xml:space="preserve">26</w:t>
+              <w:t xml:space="preserve">27</w:t>
             </w:r>
           </w:hyperlink>
           <w:r>
@@ -2223,7 +2223,7 @@
               </w:rPr>
               <w:t xml:space="preserve">Estruturas de repetição indefinidas - While</w:t>
               <w:tab/>
-              <w:t xml:space="preserve">26</w:t>
+              <w:t xml:space="preserve">27</w:t>
             </w:r>
           </w:hyperlink>
           <w:r>
@@ -2273,7 +2273,7 @@
               </w:rPr>
               <w:t xml:space="preserve">Estruturas de repetição definidas - For</w:t>
               <w:tab/>
-              <w:t xml:space="preserve">26</w:t>
+              <w:t xml:space="preserve">27</w:t>
             </w:r>
           </w:hyperlink>
           <w:r>
@@ -2322,7 +2322,7 @@
               </w:rPr>
               <w:t xml:space="preserve">VSCode - Modo de Depuração</w:t>
               <w:tab/>
-              <w:t xml:space="preserve">27</w:t>
+              <w:t xml:space="preserve">28</w:t>
             </w:r>
           </w:hyperlink>
           <w:r>
@@ -2371,7 +2371,7 @@
               </w:rPr>
               <w:t xml:space="preserve">Recomendações PEP 8</w:t>
               <w:tab/>
-              <w:t xml:space="preserve">30</w:t>
+              <w:t xml:space="preserve">31</w:t>
             </w:r>
           </w:hyperlink>
           <w:r>
@@ -2421,7 +2421,7 @@
               </w:rPr>
               <w:t xml:space="preserve">Configurações extras no ambiente de desenvolvimento</w:t>
               <w:tab/>
-              <w:t xml:space="preserve">30</w:t>
+              <w:t xml:space="preserve">31</w:t>
             </w:r>
           </w:hyperlink>
           <w:r>
@@ -2471,7 +2471,7 @@
               </w:rPr>
               <w:t xml:space="preserve">Corrigindo o código</w:t>
               <w:tab/>
-              <w:t xml:space="preserve">32</w:t>
+              <w:t xml:space="preserve">33</w:t>
             </w:r>
           </w:hyperlink>
           <w:r>
@@ -2520,7 +2520,7 @@
               </w:rPr>
               <w:t xml:space="preserve">Paradigmas de Programação e os Pilares de POO</w:t>
               <w:tab/>
-              <w:t xml:space="preserve">33</w:t>
+              <w:t xml:space="preserve">34</w:t>
             </w:r>
           </w:hyperlink>
           <w:r>
@@ -2570,7 +2570,7 @@
               </w:rPr>
               <w:t xml:space="preserve">Paradigmas de programação</w:t>
               <w:tab/>
-              <w:t xml:space="preserve">34</w:t>
+              <w:t xml:space="preserve">35</w:t>
             </w:r>
           </w:hyperlink>
           <w:r>
@@ -2620,7 +2620,7 @@
               </w:rPr>
               <w:t xml:space="preserve">Paradigmas Imperativos</w:t>
               <w:tab/>
-              <w:t xml:space="preserve">35</w:t>
+              <w:t xml:space="preserve">36</w:t>
             </w:r>
           </w:hyperlink>
           <w:r>
@@ -2670,7 +2670,7 @@
               </w:rPr>
               <w:t xml:space="preserve">Paradigmas Declarativos</w:t>
               <w:tab/>
-              <w:t xml:space="preserve">35</w:t>
+              <w:t xml:space="preserve">36</w:t>
             </w:r>
           </w:hyperlink>
           <w:r>
@@ -2720,7 +2720,7 @@
               </w:rPr>
               <w:t xml:space="preserve">Pilares de POO</w:t>
               <w:tab/>
-              <w:t xml:space="preserve">36</w:t>
+              <w:t xml:space="preserve">37</w:t>
             </w:r>
           </w:hyperlink>
           <w:r>
@@ -2770,7 +2770,7 @@
               </w:rPr>
               <w:t xml:space="preserve">Abstração</w:t>
               <w:tab/>
-              <w:t xml:space="preserve">36</w:t>
+              <w:t xml:space="preserve">37</w:t>
             </w:r>
           </w:hyperlink>
           <w:r>
@@ -2820,7 +2820,7 @@
               </w:rPr>
               <w:t xml:space="preserve">Encapsulamento</w:t>
               <w:tab/>
-              <w:t xml:space="preserve">37</w:t>
+              <w:t xml:space="preserve">38</w:t>
             </w:r>
           </w:hyperlink>
           <w:r>
@@ -2870,7 +2870,7 @@
               </w:rPr>
               <w:t xml:space="preserve">Herança</w:t>
               <w:tab/>
-              <w:t xml:space="preserve">38</w:t>
+              <w:t xml:space="preserve">39</w:t>
             </w:r>
           </w:hyperlink>
           <w:r>
@@ -2920,7 +2920,7 @@
               </w:rPr>
               <w:t xml:space="preserve">Polimorfismo</w:t>
               <w:tab/>
-              <w:t xml:space="preserve">38</w:t>
+              <w:t xml:space="preserve">39</w:t>
             </w:r>
           </w:hyperlink>
           <w:r>
@@ -2969,7 +2969,7 @@
               </w:rPr>
               <w:t xml:space="preserve">Criação de classes em Python e Encapsulamento</w:t>
               <w:tab/>
-              <w:t xml:space="preserve">39</w:t>
+              <w:t xml:space="preserve">40</w:t>
             </w:r>
           </w:hyperlink>
           <w:r>
@@ -3019,7 +3019,7 @@
               </w:rPr>
               <w:t xml:space="preserve">PEP-8 aplicada às classes</w:t>
               <w:tab/>
-              <w:t xml:space="preserve">40</w:t>
+              <w:t xml:space="preserve">41</w:t>
             </w:r>
           </w:hyperlink>
           <w:r>
@@ -3069,7 +3069,7 @@
               </w:rPr>
               <w:t xml:space="preserve">POO em Python</w:t>
               <w:tab/>
-              <w:t xml:space="preserve">40</w:t>
+              <w:t xml:space="preserve">41</w:t>
             </w:r>
           </w:hyperlink>
           <w:r>
@@ -3119,7 +3119,7 @@
               </w:rPr>
               <w:t xml:space="preserve">Implementando classes em Python</w:t>
               <w:tab/>
-              <w:t xml:space="preserve">40</w:t>
+              <w:t xml:space="preserve">41</w:t>
             </w:r>
           </w:hyperlink>
           <w:r>
@@ -3169,7 +3169,7 @@
               </w:rPr>
               <w:t xml:space="preserve">Instanciando objetos a partir de uma classe em Python</w:t>
               <w:tab/>
-              <w:t xml:space="preserve">41</w:t>
+              <w:t xml:space="preserve">42</w:t>
             </w:r>
           </w:hyperlink>
           <w:r>
@@ -3219,7 +3219,7 @@
               </w:rPr>
               <w:t xml:space="preserve">Como inicializar um objeto em Python</w:t>
               <w:tab/>
-              <w:t xml:space="preserve">42</w:t>
+              <w:t xml:space="preserve">43</w:t>
             </w:r>
           </w:hyperlink>
           <w:r>
@@ -3269,7 +3269,7 @@
               </w:rPr>
               <w:t xml:space="preserve">Entendendo o parâmetro self</w:t>
               <w:tab/>
-              <w:t xml:space="preserve">43</w:t>
+              <w:t xml:space="preserve">44</w:t>
             </w:r>
           </w:hyperlink>
           <w:r>
@@ -3319,7 +3319,7 @@
               </w:rPr>
               <w:t xml:space="preserve">Personalizando a inicialização dos objetos em Python e incluindo novos métodos</w:t>
               <w:tab/>
-              <w:t xml:space="preserve">44</w:t>
+              <w:t xml:space="preserve">45</w:t>
             </w:r>
           </w:hyperlink>
           <w:r>
@@ -3369,7 +3369,7 @@
               </w:rPr>
               <w:t xml:space="preserve">Encapsulamento</w:t>
               <w:tab/>
-              <w:t xml:space="preserve">46</w:t>
+              <w:t xml:space="preserve">47</w:t>
             </w:r>
           </w:hyperlink>
           <w:r>
@@ -3419,7 +3419,7 @@
               </w:rPr>
               <w:t xml:space="preserve">Trabalhando com atributos não-públicos em Python</w:t>
               <w:tab/>
-              <w:t xml:space="preserve">47</w:t>
+              <w:t xml:space="preserve">48</w:t>
             </w:r>
           </w:hyperlink>
           <w:r>
@@ -3469,7 +3469,7 @@
               </w:rPr>
               <w:t xml:space="preserve">Utilizando os decoradores @property e @property.setter</w:t>
               <w:tab/>
-              <w:t xml:space="preserve">49</w:t>
+              <w:t xml:space="preserve">50</w:t>
             </w:r>
           </w:hyperlink>
           <w:r>
@@ -3518,7 +3518,7 @@
               </w:rPr>
               <w:t xml:space="preserve">Herança e Polimorfismo em Python</w:t>
               <w:tab/>
-              <w:t xml:space="preserve">51</w:t>
+              <w:t xml:space="preserve">52</w:t>
             </w:r>
           </w:hyperlink>
           <w:r>
@@ -3568,7 +3568,7 @@
               </w:rPr>
               <w:t xml:space="preserve">Herança</w:t>
               <w:tab/>
-              <w:t xml:space="preserve">51</w:t>
+              <w:t xml:space="preserve">52</w:t>
             </w:r>
           </w:hyperlink>
           <w:r>
@@ -3618,7 +3618,7 @@
               </w:rPr>
               <w:t xml:space="preserve">Usando a função integrada super em Python</w:t>
               <w:tab/>
-              <w:t xml:space="preserve">55</w:t>
+              <w:t xml:space="preserve">56</w:t>
             </w:r>
           </w:hyperlink>
           <w:r>
@@ -3668,7 +3668,7 @@
               </w:rPr>
               <w:t xml:space="preserve">Atributos e métodos “protegidos” em Python</w:t>
               <w:tab/>
-              <w:t xml:space="preserve">58</w:t>
+              <w:t xml:space="preserve">59</w:t>
             </w:r>
           </w:hyperlink>
           <w:r>
@@ -3718,7 +3718,7 @@
               </w:rPr>
               <w:t xml:space="preserve">Polimorfismo</w:t>
               <w:tab/>
-              <w:t xml:space="preserve">58</w:t>
+              <w:t xml:space="preserve">59</w:t>
             </w:r>
           </w:hyperlink>
           <w:r>
@@ -3768,7 +3768,7 @@
               </w:rPr>
               <w:t xml:space="preserve">Sobrecarga</w:t>
               <w:tab/>
-              <w:t xml:space="preserve">59</w:t>
+              <w:t xml:space="preserve">60</w:t>
             </w:r>
           </w:hyperlink>
           <w:r>
@@ -3818,7 +3818,7 @@
               </w:rPr>
               <w:t xml:space="preserve">Sobrescrita</w:t>
               <w:tab/>
-              <w:t xml:space="preserve">60</w:t>
+              <w:t xml:space="preserve">61</w:t>
             </w:r>
           </w:hyperlink>
           <w:r>
@@ -3868,7 +3868,7 @@
               </w:rPr>
               <w:t xml:space="preserve">Ordem de resolução dos métodos</w:t>
               <w:tab/>
-              <w:t xml:space="preserve">62</w:t>
+              <w:t xml:space="preserve">63</w:t>
             </w:r>
           </w:hyperlink>
           <w:r>
@@ -3917,7 +3917,7 @@
               </w:rPr>
               <w:t xml:space="preserve">SOLID</w:t>
               <w:tab/>
-              <w:t xml:space="preserve">62</w:t>
+              <w:t xml:space="preserve">63</w:t>
             </w:r>
           </w:hyperlink>
           <w:r>
@@ -3967,7 +3967,7 @@
               </w:rPr>
               <w:t xml:space="preserve">SRP - Single Responsibility Principle (Princípio da Responsabilidade Única)</w:t>
               <w:tab/>
-              <w:t xml:space="preserve">62</w:t>
+              <w:t xml:space="preserve">63</w:t>
             </w:r>
           </w:hyperlink>
           <w:r>
@@ -4017,7 +4017,7 @@
               </w:rPr>
               <w:t xml:space="preserve">OCP - Open-Closed Principle (Princípio Aberto-Fechado)</w:t>
               <w:tab/>
-              <w:t xml:space="preserve">62</w:t>
+              <w:t xml:space="preserve">63</w:t>
             </w:r>
           </w:hyperlink>
           <w:r>
@@ -4067,7 +4067,7 @@
               </w:rPr>
               <w:t xml:space="preserve">LSP - Liskov Substitution Principle (Princípio da Substituição de Liskov)</w:t>
               <w:tab/>
-              <w:t xml:space="preserve">62</w:t>
+              <w:t xml:space="preserve">63</w:t>
             </w:r>
           </w:hyperlink>
           <w:r>
@@ -4117,7 +4117,7 @@
               </w:rPr>
               <w:t xml:space="preserve">ISP - Interface Segregation Principle (Princípio da Segregação da Interface)</w:t>
               <w:tab/>
-              <w:t xml:space="preserve">63</w:t>
+              <w:t xml:space="preserve">64</w:t>
             </w:r>
           </w:hyperlink>
           <w:r>
@@ -4167,7 +4167,7 @@
               </w:rPr>
               <w:t xml:space="preserve">DIP - Dependency Inversion Principle (Princípio da Inversão de Dependência)</w:t>
               <w:tab/>
-              <w:t xml:space="preserve">63</w:t>
+              <w:t xml:space="preserve">64</w:t>
             </w:r>
           </w:hyperlink>
           <w:r>
@@ -4217,7 +4217,855 @@
               </w:rPr>
               <w:t xml:space="preserve">Benefícios do SOLID</w:t>
               <w:tab/>
-              <w:t xml:space="preserve">63</w:t>
+              <w:t xml:space="preserve">64</w:t>
+            </w:r>
+          </w:hyperlink>
+          <w:r>
+            <w:rPr>
+              <w:rtl w:val="0"/>
+            </w:rPr>
+          </w:r>
+        </w:p>
+        <w:p>
+          <w:pPr>
+            <w:widowControl w:val="0"/>
+            <w:tabs>
+              <w:tab w:val="right" w:leader="dot" w:pos="12000"/>
+            </w:tabs>
+            <w:spacing w:before="60" w:line="240" w:lineRule="auto"/>
+            <w:jc w:val="left"/>
+            <w:rPr>
+              <w:rFonts w:ascii="Arial" w:cs="Arial" w:eastAsia="Arial" w:hAnsi="Arial"/>
+              <w:b w:val="1"/>
+              <w:i w:val="0"/>
+              <w:smallCaps w:val="0"/>
+              <w:strike w:val="0"/>
+              <w:color w:val="000000"/>
+              <w:sz w:val="22"/>
+              <w:szCs w:val="22"/>
+              <w:u w:val="none"/>
+              <w:shd w:fill="auto" w:val="clear"/>
+              <w:vertAlign w:val="baseline"/>
+            </w:rPr>
+          </w:pPr>
+          <w:hyperlink w:anchor="_t8653b6mmhde">
+            <w:r>
+              <w:rPr>
+                <w:rFonts w:ascii="Nunito" w:cs="Nunito" w:eastAsia="Nunito" w:hAnsi="Nunito"/>
+                <w:b w:val="1"/>
+                <w:i w:val="0"/>
+                <w:smallCaps w:val="0"/>
+                <w:strike w:val="0"/>
+                <w:color w:val="000000"/>
+                <w:sz w:val="18"/>
+                <w:szCs w:val="18"/>
+                <w:u w:val="none"/>
+                <w:shd w:fill="auto" w:val="clear"/>
+                <w:vertAlign w:val="baseline"/>
+                <w:rtl w:val="0"/>
+              </w:rPr>
+              <w:t xml:space="preserve">Módulos e Pacotes</w:t>
+              <w:tab/>
+              <w:t xml:space="preserve">64</w:t>
+            </w:r>
+          </w:hyperlink>
+          <w:r>
+            <w:rPr>
+              <w:rtl w:val="0"/>
+            </w:rPr>
+          </w:r>
+        </w:p>
+        <w:p>
+          <w:pPr>
+            <w:widowControl w:val="0"/>
+            <w:tabs>
+              <w:tab w:val="right" w:leader="dot" w:pos="12000"/>
+            </w:tabs>
+            <w:spacing w:before="60" w:line="240" w:lineRule="auto"/>
+            <w:ind w:left="360" w:firstLine="0"/>
+            <w:jc w:val="left"/>
+            <w:rPr>
+              <w:rFonts w:ascii="Arial" w:cs="Arial" w:eastAsia="Arial" w:hAnsi="Arial"/>
+              <w:b w:val="0"/>
+              <w:i w:val="0"/>
+              <w:smallCaps w:val="0"/>
+              <w:strike w:val="0"/>
+              <w:color w:val="000000"/>
+              <w:sz w:val="22"/>
+              <w:szCs w:val="22"/>
+              <w:u w:val="none"/>
+              <w:shd w:fill="auto" w:val="clear"/>
+              <w:vertAlign w:val="baseline"/>
+            </w:rPr>
+          </w:pPr>
+          <w:hyperlink w:anchor="_c4ewrr625ct3">
+            <w:r>
+              <w:rPr>
+                <w:rFonts w:ascii="Nunito" w:cs="Nunito" w:eastAsia="Nunito" w:hAnsi="Nunito"/>
+                <w:b w:val="0"/>
+                <w:i w:val="0"/>
+                <w:smallCaps w:val="0"/>
+                <w:strike w:val="0"/>
+                <w:color w:val="000000"/>
+                <w:sz w:val="18"/>
+                <w:szCs w:val="18"/>
+                <w:u w:val="none"/>
+                <w:shd w:fill="auto" w:val="clear"/>
+                <w:vertAlign w:val="baseline"/>
+                <w:rtl w:val="0"/>
+              </w:rPr>
+              <w:t xml:space="preserve">Módulos em Python</w:t>
+              <w:tab/>
+              <w:t xml:space="preserve">65</w:t>
+            </w:r>
+          </w:hyperlink>
+          <w:r>
+            <w:rPr>
+              <w:rtl w:val="0"/>
+            </w:rPr>
+          </w:r>
+        </w:p>
+        <w:p>
+          <w:pPr>
+            <w:widowControl w:val="0"/>
+            <w:tabs>
+              <w:tab w:val="right" w:leader="dot" w:pos="12000"/>
+            </w:tabs>
+            <w:spacing w:before="60" w:line="240" w:lineRule="auto"/>
+            <w:ind w:left="720" w:firstLine="0"/>
+            <w:jc w:val="left"/>
+            <w:rPr>
+              <w:rFonts w:ascii="Arial" w:cs="Arial" w:eastAsia="Arial" w:hAnsi="Arial"/>
+              <w:b w:val="0"/>
+              <w:i w:val="0"/>
+              <w:smallCaps w:val="0"/>
+              <w:strike w:val="0"/>
+              <w:color w:val="000000"/>
+              <w:sz w:val="22"/>
+              <w:szCs w:val="22"/>
+              <w:u w:val="none"/>
+              <w:shd w:fill="auto" w:val="clear"/>
+              <w:vertAlign w:val="baseline"/>
+            </w:rPr>
+          </w:pPr>
+          <w:hyperlink w:anchor="_a2hx65xxolct">
+            <w:r>
+              <w:rPr>
+                <w:rFonts w:ascii="Nunito" w:cs="Nunito" w:eastAsia="Nunito" w:hAnsi="Nunito"/>
+                <w:b w:val="0"/>
+                <w:i w:val="0"/>
+                <w:smallCaps w:val="0"/>
+                <w:strike w:val="0"/>
+                <w:color w:val="000000"/>
+                <w:sz w:val="18"/>
+                <w:szCs w:val="18"/>
+                <w:u w:val="none"/>
+                <w:shd w:fill="auto" w:val="clear"/>
+                <w:vertAlign w:val="baseline"/>
+                <w:rtl w:val="0"/>
+              </w:rPr>
+              <w:t xml:space="preserve">VOCÊ SABIA?</w:t>
+              <w:tab/>
+              <w:t xml:space="preserve">66</w:t>
+            </w:r>
+          </w:hyperlink>
+          <w:r>
+            <w:rPr>
+              <w:rtl w:val="0"/>
+            </w:rPr>
+          </w:r>
+        </w:p>
+        <w:p>
+          <w:pPr>
+            <w:widowControl w:val="0"/>
+            <w:tabs>
+              <w:tab w:val="right" w:leader="dot" w:pos="12000"/>
+            </w:tabs>
+            <w:spacing w:before="60" w:line="240" w:lineRule="auto"/>
+            <w:ind w:left="720" w:firstLine="0"/>
+            <w:jc w:val="left"/>
+            <w:rPr>
+              <w:rFonts w:ascii="Arial" w:cs="Arial" w:eastAsia="Arial" w:hAnsi="Arial"/>
+              <w:b w:val="0"/>
+              <w:i w:val="0"/>
+              <w:smallCaps w:val="0"/>
+              <w:strike w:val="0"/>
+              <w:color w:val="000000"/>
+              <w:sz w:val="22"/>
+              <w:szCs w:val="22"/>
+              <w:u w:val="none"/>
+              <w:shd w:fill="auto" w:val="clear"/>
+              <w:vertAlign w:val="baseline"/>
+            </w:rPr>
+          </w:pPr>
+          <w:hyperlink w:anchor="_57sh7tk0kpuv">
+            <w:r>
+              <w:rPr>
+                <w:rFonts w:ascii="Nunito" w:cs="Nunito" w:eastAsia="Nunito" w:hAnsi="Nunito"/>
+                <w:b w:val="0"/>
+                <w:i w:val="0"/>
+                <w:smallCaps w:val="0"/>
+                <w:strike w:val="0"/>
+                <w:color w:val="000000"/>
+                <w:sz w:val="18"/>
+                <w:szCs w:val="18"/>
+                <w:u w:val="none"/>
+                <w:shd w:fill="auto" w:val="clear"/>
+                <w:vertAlign w:val="baseline"/>
+                <w:rtl w:val="0"/>
+              </w:rPr>
+              <w:t xml:space="preserve">Espaço de nomes de um módulo</w:t>
+              <w:tab/>
+              <w:t xml:space="preserve">66</w:t>
+            </w:r>
+          </w:hyperlink>
+          <w:r>
+            <w:rPr>
+              <w:rtl w:val="0"/>
+            </w:rPr>
+          </w:r>
+        </w:p>
+        <w:p>
+          <w:pPr>
+            <w:widowControl w:val="0"/>
+            <w:tabs>
+              <w:tab w:val="right" w:leader="dot" w:pos="12000"/>
+            </w:tabs>
+            <w:spacing w:before="60" w:line="240" w:lineRule="auto"/>
+            <w:ind w:left="720" w:firstLine="0"/>
+            <w:jc w:val="left"/>
+            <w:rPr>
+              <w:rFonts w:ascii="Arial" w:cs="Arial" w:eastAsia="Arial" w:hAnsi="Arial"/>
+              <w:b w:val="0"/>
+              <w:i w:val="0"/>
+              <w:smallCaps w:val="0"/>
+              <w:strike w:val="0"/>
+              <w:color w:val="000000"/>
+              <w:sz w:val="22"/>
+              <w:szCs w:val="22"/>
+              <w:u w:val="none"/>
+              <w:shd w:fill="auto" w:val="clear"/>
+              <w:vertAlign w:val="baseline"/>
+            </w:rPr>
+          </w:pPr>
+          <w:hyperlink w:anchor="_st8fdvpq5mth">
+            <w:r>
+              <w:rPr>
+                <w:rFonts w:ascii="Nunito" w:cs="Nunito" w:eastAsia="Nunito" w:hAnsi="Nunito"/>
+                <w:b w:val="0"/>
+                <w:i w:val="0"/>
+                <w:smallCaps w:val="0"/>
+                <w:strike w:val="0"/>
+                <w:color w:val="000000"/>
+                <w:sz w:val="18"/>
+                <w:szCs w:val="18"/>
+                <w:u w:val="none"/>
+                <w:shd w:fill="auto" w:val="clear"/>
+                <w:vertAlign w:val="baseline"/>
+                <w:rtl w:val="0"/>
+              </w:rPr>
+              <w:t xml:space="preserve">A variável __name__</w:t>
+              <w:tab/>
+              <w:t xml:space="preserve">67</w:t>
+            </w:r>
+          </w:hyperlink>
+          <w:r>
+            <w:rPr>
+              <w:rtl w:val="0"/>
+            </w:rPr>
+          </w:r>
+        </w:p>
+        <w:p>
+          <w:pPr>
+            <w:widowControl w:val="0"/>
+            <w:tabs>
+              <w:tab w:val="right" w:leader="dot" w:pos="12000"/>
+            </w:tabs>
+            <w:spacing w:before="60" w:line="240" w:lineRule="auto"/>
+            <w:ind w:left="720" w:firstLine="0"/>
+            <w:jc w:val="left"/>
+            <w:rPr>
+              <w:rFonts w:ascii="Arial" w:cs="Arial" w:eastAsia="Arial" w:hAnsi="Arial"/>
+              <w:b w:val="0"/>
+              <w:i w:val="0"/>
+              <w:smallCaps w:val="0"/>
+              <w:strike w:val="0"/>
+              <w:color w:val="000000"/>
+              <w:sz w:val="22"/>
+              <w:szCs w:val="22"/>
+              <w:u w:val="none"/>
+              <w:shd w:fill="auto" w:val="clear"/>
+              <w:vertAlign w:val="baseline"/>
+            </w:rPr>
+          </w:pPr>
+          <w:hyperlink w:anchor="_rjxtmu3bponk">
+            <w:r>
+              <w:rPr>
+                <w:rFonts w:ascii="Nunito" w:cs="Nunito" w:eastAsia="Nunito" w:hAnsi="Nunito"/>
+                <w:b w:val="0"/>
+                <w:i w:val="0"/>
+                <w:smallCaps w:val="0"/>
+                <w:strike w:val="0"/>
+                <w:color w:val="000000"/>
+                <w:sz w:val="18"/>
+                <w:szCs w:val="18"/>
+                <w:u w:val="none"/>
+                <w:shd w:fill="auto" w:val="clear"/>
+                <w:vertAlign w:val="baseline"/>
+                <w:rtl w:val="0"/>
+              </w:rPr>
+              <w:t xml:space="preserve">A variavel __all__ em Python</w:t>
+              <w:tab/>
+              <w:t xml:space="preserve">69</w:t>
+            </w:r>
+          </w:hyperlink>
+          <w:r>
+            <w:rPr>
+              <w:rtl w:val="0"/>
+            </w:rPr>
+          </w:r>
+        </w:p>
+        <w:p>
+          <w:pPr>
+            <w:widowControl w:val="0"/>
+            <w:tabs>
+              <w:tab w:val="right" w:leader="dot" w:pos="12000"/>
+            </w:tabs>
+            <w:spacing w:before="60" w:line="240" w:lineRule="auto"/>
+            <w:ind w:left="360" w:firstLine="0"/>
+            <w:jc w:val="left"/>
+            <w:rPr>
+              <w:rFonts w:ascii="Arial" w:cs="Arial" w:eastAsia="Arial" w:hAnsi="Arial"/>
+              <w:b w:val="0"/>
+              <w:i w:val="0"/>
+              <w:smallCaps w:val="0"/>
+              <w:strike w:val="0"/>
+              <w:color w:val="000000"/>
+              <w:sz w:val="22"/>
+              <w:szCs w:val="22"/>
+              <w:u w:val="none"/>
+              <w:shd w:fill="auto" w:val="clear"/>
+              <w:vertAlign w:val="baseline"/>
+            </w:rPr>
+          </w:pPr>
+          <w:hyperlink w:anchor="_d09bsxe88i18">
+            <w:r>
+              <w:rPr>
+                <w:rFonts w:ascii="Nunito" w:cs="Nunito" w:eastAsia="Nunito" w:hAnsi="Nunito"/>
+                <w:b w:val="0"/>
+                <w:i w:val="0"/>
+                <w:smallCaps w:val="0"/>
+                <w:strike w:val="0"/>
+                <w:color w:val="000000"/>
+                <w:sz w:val="18"/>
+                <w:szCs w:val="18"/>
+                <w:u w:val="none"/>
+                <w:shd w:fill="auto" w:val="clear"/>
+                <w:vertAlign w:val="baseline"/>
+                <w:rtl w:val="0"/>
+              </w:rPr>
+              <w:t xml:space="preserve">Formas de importar um módulo</w:t>
+              <w:tab/>
+              <w:t xml:space="preserve">70</w:t>
+            </w:r>
+          </w:hyperlink>
+          <w:r>
+            <w:rPr>
+              <w:rtl w:val="0"/>
+            </w:rPr>
+          </w:r>
+        </w:p>
+        <w:p>
+          <w:pPr>
+            <w:widowControl w:val="0"/>
+            <w:tabs>
+              <w:tab w:val="right" w:leader="dot" w:pos="12000"/>
+            </w:tabs>
+            <w:spacing w:before="60" w:line="240" w:lineRule="auto"/>
+            <w:ind w:left="720" w:firstLine="0"/>
+            <w:jc w:val="left"/>
+            <w:rPr>
+              <w:rFonts w:ascii="Arial" w:cs="Arial" w:eastAsia="Arial" w:hAnsi="Arial"/>
+              <w:b w:val="0"/>
+              <w:i w:val="0"/>
+              <w:smallCaps w:val="0"/>
+              <w:strike w:val="0"/>
+              <w:color w:val="000000"/>
+              <w:sz w:val="22"/>
+              <w:szCs w:val="22"/>
+              <w:u w:val="none"/>
+              <w:shd w:fill="auto" w:val="clear"/>
+              <w:vertAlign w:val="baseline"/>
+            </w:rPr>
+          </w:pPr>
+          <w:hyperlink w:anchor="_utnfcz2z5v1i">
+            <w:r>
+              <w:rPr>
+                <w:rFonts w:ascii="Nunito" w:cs="Nunito" w:eastAsia="Nunito" w:hAnsi="Nunito"/>
+                <w:b w:val="0"/>
+                <w:i w:val="0"/>
+                <w:smallCaps w:val="0"/>
+                <w:strike w:val="0"/>
+                <w:color w:val="000000"/>
+                <w:sz w:val="18"/>
+                <w:szCs w:val="18"/>
+                <w:u w:val="none"/>
+                <w:shd w:fill="auto" w:val="clear"/>
+                <w:vertAlign w:val="baseline"/>
+                <w:rtl w:val="0"/>
+              </w:rPr>
+              <w:t xml:space="preserve">O caminho de busca de um módulo</w:t>
+              <w:tab/>
+              <w:t xml:space="preserve">70</w:t>
+            </w:r>
+          </w:hyperlink>
+          <w:r>
+            <w:rPr>
+              <w:rtl w:val="0"/>
+            </w:rPr>
+          </w:r>
+        </w:p>
+        <w:p>
+          <w:pPr>
+            <w:widowControl w:val="0"/>
+            <w:tabs>
+              <w:tab w:val="right" w:leader="dot" w:pos="12000"/>
+            </w:tabs>
+            <w:spacing w:before="60" w:line="240" w:lineRule="auto"/>
+            <w:ind w:left="720" w:firstLine="0"/>
+            <w:jc w:val="left"/>
+            <w:rPr>
+              <w:rFonts w:ascii="Arial" w:cs="Arial" w:eastAsia="Arial" w:hAnsi="Arial"/>
+              <w:b w:val="0"/>
+              <w:i w:val="0"/>
+              <w:smallCaps w:val="0"/>
+              <w:strike w:val="0"/>
+              <w:color w:val="000000"/>
+              <w:sz w:val="22"/>
+              <w:szCs w:val="22"/>
+              <w:u w:val="none"/>
+              <w:shd w:fill="auto" w:val="clear"/>
+              <w:vertAlign w:val="baseline"/>
+            </w:rPr>
+          </w:pPr>
+          <w:hyperlink w:anchor="_9mbhubsj5iej">
+            <w:r>
+              <w:rPr>
+                <w:rFonts w:ascii="Nunito" w:cs="Nunito" w:eastAsia="Nunito" w:hAnsi="Nunito"/>
+                <w:b w:val="0"/>
+                <w:i w:val="0"/>
+                <w:smallCaps w:val="0"/>
+                <w:strike w:val="0"/>
+                <w:color w:val="000000"/>
+                <w:sz w:val="18"/>
+                <w:szCs w:val="18"/>
+                <w:u w:val="none"/>
+                <w:shd w:fill="auto" w:val="clear"/>
+                <w:vertAlign w:val="baseline"/>
+                <w:rtl w:val="0"/>
+              </w:rPr>
+              <w:t xml:space="preserve">Importação com a criação de um alias para o módulo</w:t>
+              <w:tab/>
+              <w:t xml:space="preserve">70</w:t>
+            </w:r>
+          </w:hyperlink>
+          <w:r>
+            <w:rPr>
+              <w:rtl w:val="0"/>
+            </w:rPr>
+          </w:r>
+        </w:p>
+        <w:p>
+          <w:pPr>
+            <w:widowControl w:val="0"/>
+            <w:tabs>
+              <w:tab w:val="right" w:leader="dot" w:pos="12000"/>
+            </w:tabs>
+            <w:spacing w:before="60" w:line="240" w:lineRule="auto"/>
+            <w:ind w:left="720" w:firstLine="0"/>
+            <w:jc w:val="left"/>
+            <w:rPr>
+              <w:rFonts w:ascii="Arial" w:cs="Arial" w:eastAsia="Arial" w:hAnsi="Arial"/>
+              <w:b w:val="0"/>
+              <w:i w:val="0"/>
+              <w:smallCaps w:val="0"/>
+              <w:strike w:val="0"/>
+              <w:color w:val="000000"/>
+              <w:sz w:val="22"/>
+              <w:szCs w:val="22"/>
+              <w:u w:val="none"/>
+              <w:shd w:fill="auto" w:val="clear"/>
+              <w:vertAlign w:val="baseline"/>
+            </w:rPr>
+          </w:pPr>
+          <w:hyperlink w:anchor="_xe5darifwe40">
+            <w:r>
+              <w:rPr>
+                <w:rFonts w:ascii="Nunito" w:cs="Nunito" w:eastAsia="Nunito" w:hAnsi="Nunito"/>
+                <w:b w:val="0"/>
+                <w:i w:val="0"/>
+                <w:smallCaps w:val="0"/>
+                <w:strike w:val="0"/>
+                <w:color w:val="000000"/>
+                <w:sz w:val="18"/>
+                <w:szCs w:val="18"/>
+                <w:u w:val="none"/>
+                <w:shd w:fill="auto" w:val="clear"/>
+                <w:vertAlign w:val="baseline"/>
+                <w:rtl w:val="0"/>
+              </w:rPr>
+              <w:t xml:space="preserve">Importação de elementos do módulo</w:t>
+              <w:tab/>
+              <w:t xml:space="preserve">71</w:t>
+            </w:r>
+          </w:hyperlink>
+          <w:r>
+            <w:rPr>
+              <w:rtl w:val="0"/>
+            </w:rPr>
+          </w:r>
+        </w:p>
+        <w:p>
+          <w:pPr>
+            <w:widowControl w:val="0"/>
+            <w:tabs>
+              <w:tab w:val="right" w:leader="dot" w:pos="12000"/>
+            </w:tabs>
+            <w:spacing w:before="60" w:line="240" w:lineRule="auto"/>
+            <w:ind w:left="720" w:firstLine="0"/>
+            <w:jc w:val="left"/>
+            <w:rPr>
+              <w:rFonts w:ascii="Arial" w:cs="Arial" w:eastAsia="Arial" w:hAnsi="Arial"/>
+              <w:b w:val="0"/>
+              <w:i w:val="0"/>
+              <w:smallCaps w:val="0"/>
+              <w:strike w:val="0"/>
+              <w:color w:val="000000"/>
+              <w:sz w:val="22"/>
+              <w:szCs w:val="22"/>
+              <w:u w:val="none"/>
+              <w:shd w:fill="auto" w:val="clear"/>
+              <w:vertAlign w:val="baseline"/>
+            </w:rPr>
+          </w:pPr>
+          <w:hyperlink w:anchor="_7mmctuksnzlp">
+            <w:r>
+              <w:rPr>
+                <w:rFonts w:ascii="Nunito" w:cs="Nunito" w:eastAsia="Nunito" w:hAnsi="Nunito"/>
+                <w:b w:val="0"/>
+                <w:i w:val="0"/>
+                <w:smallCaps w:val="0"/>
+                <w:strike w:val="0"/>
+                <w:color w:val="000000"/>
+                <w:sz w:val="18"/>
+                <w:szCs w:val="18"/>
+                <w:u w:val="none"/>
+                <w:shd w:fill="auto" w:val="clear"/>
+                <w:vertAlign w:val="baseline"/>
+                <w:rtl w:val="0"/>
+              </w:rPr>
+              <w:t xml:space="preserve">Importação de elemento com a criação de alias</w:t>
+              <w:tab/>
+              <w:t xml:space="preserve">72</w:t>
+            </w:r>
+          </w:hyperlink>
+          <w:r>
+            <w:rPr>
+              <w:rtl w:val="0"/>
+            </w:rPr>
+          </w:r>
+        </w:p>
+        <w:p>
+          <w:pPr>
+            <w:widowControl w:val="0"/>
+            <w:tabs>
+              <w:tab w:val="right" w:leader="dot" w:pos="12000"/>
+            </w:tabs>
+            <w:spacing w:before="60" w:line="240" w:lineRule="auto"/>
+            <w:ind w:left="360" w:firstLine="0"/>
+            <w:jc w:val="left"/>
+            <w:rPr>
+              <w:rFonts w:ascii="Arial" w:cs="Arial" w:eastAsia="Arial" w:hAnsi="Arial"/>
+              <w:b w:val="0"/>
+              <w:i w:val="0"/>
+              <w:smallCaps w:val="0"/>
+              <w:strike w:val="0"/>
+              <w:color w:val="000000"/>
+              <w:sz w:val="22"/>
+              <w:szCs w:val="22"/>
+              <w:u w:val="none"/>
+              <w:shd w:fill="auto" w:val="clear"/>
+              <w:vertAlign w:val="baseline"/>
+            </w:rPr>
+          </w:pPr>
+          <w:hyperlink w:anchor="_ryjt8kdc7f5u">
+            <w:r>
+              <w:rPr>
+                <w:rFonts w:ascii="Nunito" w:cs="Nunito" w:eastAsia="Nunito" w:hAnsi="Nunito"/>
+                <w:b w:val="0"/>
+                <w:i w:val="0"/>
+                <w:smallCaps w:val="0"/>
+                <w:strike w:val="0"/>
+                <w:color w:val="000000"/>
+                <w:sz w:val="18"/>
+                <w:szCs w:val="18"/>
+                <w:u w:val="none"/>
+                <w:shd w:fill="auto" w:val="clear"/>
+                <w:vertAlign w:val="baseline"/>
+                <w:rtl w:val="0"/>
+              </w:rPr>
+              <w:t xml:space="preserve">Organização de módulos em pacotes e sub-pacotes</w:t>
+              <w:tab/>
+              <w:t xml:space="preserve">72</w:t>
+            </w:r>
+          </w:hyperlink>
+          <w:r>
+            <w:rPr>
+              <w:rtl w:val="0"/>
+            </w:rPr>
+          </w:r>
+        </w:p>
+        <w:p>
+          <w:pPr>
+            <w:widowControl w:val="0"/>
+            <w:tabs>
+              <w:tab w:val="right" w:leader="dot" w:pos="12000"/>
+            </w:tabs>
+            <w:spacing w:before="60" w:line="240" w:lineRule="auto"/>
+            <w:ind w:left="720" w:firstLine="0"/>
+            <w:jc w:val="left"/>
+            <w:rPr>
+              <w:rFonts w:ascii="Arial" w:cs="Arial" w:eastAsia="Arial" w:hAnsi="Arial"/>
+              <w:b w:val="0"/>
+              <w:i w:val="0"/>
+              <w:smallCaps w:val="0"/>
+              <w:strike w:val="0"/>
+              <w:color w:val="000000"/>
+              <w:sz w:val="22"/>
+              <w:szCs w:val="22"/>
+              <w:u w:val="none"/>
+              <w:shd w:fill="auto" w:val="clear"/>
+              <w:vertAlign w:val="baseline"/>
+            </w:rPr>
+          </w:pPr>
+          <w:hyperlink w:anchor="_h558hncvjs5m">
+            <w:r>
+              <w:rPr>
+                <w:rFonts w:ascii="Nunito" w:cs="Nunito" w:eastAsia="Nunito" w:hAnsi="Nunito"/>
+                <w:b w:val="0"/>
+                <w:i w:val="0"/>
+                <w:smallCaps w:val="0"/>
+                <w:strike w:val="0"/>
+                <w:color w:val="000000"/>
+                <w:sz w:val="18"/>
+                <w:szCs w:val="18"/>
+                <w:u w:val="none"/>
+                <w:shd w:fill="auto" w:val="clear"/>
+                <w:vertAlign w:val="baseline"/>
+                <w:rtl w:val="0"/>
+              </w:rPr>
+              <w:t xml:space="preserve">O arquivo __init__.py</w:t>
+              <w:tab/>
+              <w:t xml:space="preserve">73</w:t>
+            </w:r>
+          </w:hyperlink>
+          <w:r>
+            <w:rPr>
+              <w:rtl w:val="0"/>
+            </w:rPr>
+          </w:r>
+        </w:p>
+        <w:p>
+          <w:pPr>
+            <w:widowControl w:val="0"/>
+            <w:tabs>
+              <w:tab w:val="right" w:leader="dot" w:pos="12000"/>
+            </w:tabs>
+            <w:spacing w:before="60" w:line="240" w:lineRule="auto"/>
+            <w:ind w:left="720" w:firstLine="0"/>
+            <w:jc w:val="left"/>
+            <w:rPr>
+              <w:rFonts w:ascii="Arial" w:cs="Arial" w:eastAsia="Arial" w:hAnsi="Arial"/>
+              <w:b w:val="0"/>
+              <w:i w:val="0"/>
+              <w:smallCaps w:val="0"/>
+              <w:strike w:val="0"/>
+              <w:color w:val="000000"/>
+              <w:sz w:val="22"/>
+              <w:szCs w:val="22"/>
+              <w:u w:val="none"/>
+              <w:shd w:fill="auto" w:val="clear"/>
+              <w:vertAlign w:val="baseline"/>
+            </w:rPr>
+          </w:pPr>
+          <w:hyperlink w:anchor="_qfxyjedd9dja">
+            <w:r>
+              <w:rPr>
+                <w:rFonts w:ascii="Nunito" w:cs="Nunito" w:eastAsia="Nunito" w:hAnsi="Nunito"/>
+                <w:b w:val="0"/>
+                <w:i w:val="0"/>
+                <w:smallCaps w:val="0"/>
+                <w:strike w:val="0"/>
+                <w:color w:val="000000"/>
+                <w:sz w:val="18"/>
+                <w:szCs w:val="18"/>
+                <w:u w:val="none"/>
+                <w:shd w:fill="auto" w:val="clear"/>
+                <w:vertAlign w:val="baseline"/>
+                <w:rtl w:val="0"/>
+              </w:rPr>
+              <w:t xml:space="preserve">Inicialização dos módulos</w:t>
+              <w:tab/>
+              <w:t xml:space="preserve">75</w:t>
+            </w:r>
+          </w:hyperlink>
+          <w:r>
+            <w:rPr>
+              <w:rtl w:val="0"/>
+            </w:rPr>
+          </w:r>
+        </w:p>
+        <w:p>
+          <w:pPr>
+            <w:widowControl w:val="0"/>
+            <w:tabs>
+              <w:tab w:val="right" w:leader="dot" w:pos="12000"/>
+            </w:tabs>
+            <w:spacing w:before="60" w:line="240" w:lineRule="auto"/>
+            <w:ind w:left="720" w:firstLine="0"/>
+            <w:jc w:val="left"/>
+            <w:rPr>
+              <w:rFonts w:ascii="Arial" w:cs="Arial" w:eastAsia="Arial" w:hAnsi="Arial"/>
+              <w:b w:val="0"/>
+              <w:i w:val="0"/>
+              <w:smallCaps w:val="0"/>
+              <w:strike w:val="0"/>
+              <w:color w:val="000000"/>
+              <w:sz w:val="22"/>
+              <w:szCs w:val="22"/>
+              <w:u w:val="none"/>
+              <w:shd w:fill="auto" w:val="clear"/>
+              <w:vertAlign w:val="baseline"/>
+            </w:rPr>
+          </w:pPr>
+          <w:hyperlink w:anchor="_tmgx2k5q5phw">
+            <w:r>
+              <w:rPr>
+                <w:rFonts w:ascii="Nunito" w:cs="Nunito" w:eastAsia="Nunito" w:hAnsi="Nunito"/>
+                <w:b w:val="0"/>
+                <w:i w:val="0"/>
+                <w:smallCaps w:val="0"/>
+                <w:strike w:val="0"/>
+                <w:color w:val="000000"/>
+                <w:sz w:val="18"/>
+                <w:szCs w:val="18"/>
+                <w:u w:val="none"/>
+                <w:shd w:fill="auto" w:val="clear"/>
+                <w:vertAlign w:val="baseline"/>
+                <w:rtl w:val="0"/>
+              </w:rPr>
+              <w:t xml:space="preserve">Nota sobre a criação de pacotes em Python</w:t>
+              <w:tab/>
+              <w:t xml:space="preserve">76</w:t>
+            </w:r>
+          </w:hyperlink>
+          <w:r>
+            <w:rPr>
+              <w:rtl w:val="0"/>
+            </w:rPr>
+          </w:r>
+        </w:p>
+        <w:p>
+          <w:pPr>
+            <w:widowControl w:val="0"/>
+            <w:tabs>
+              <w:tab w:val="right" w:leader="dot" w:pos="12000"/>
+            </w:tabs>
+            <w:spacing w:before="60" w:line="240" w:lineRule="auto"/>
+            <w:ind w:left="360" w:firstLine="0"/>
+            <w:jc w:val="left"/>
+            <w:rPr>
+              <w:rFonts w:ascii="Arial" w:cs="Arial" w:eastAsia="Arial" w:hAnsi="Arial"/>
+              <w:b w:val="0"/>
+              <w:i w:val="0"/>
+              <w:smallCaps w:val="0"/>
+              <w:strike w:val="0"/>
+              <w:color w:val="000000"/>
+              <w:sz w:val="22"/>
+              <w:szCs w:val="22"/>
+              <w:u w:val="none"/>
+              <w:shd w:fill="auto" w:val="clear"/>
+              <w:vertAlign w:val="baseline"/>
+            </w:rPr>
+          </w:pPr>
+          <w:hyperlink w:anchor="_s0dpc8gug29a">
+            <w:r>
+              <w:rPr>
+                <w:rFonts w:ascii="Nunito" w:cs="Nunito" w:eastAsia="Nunito" w:hAnsi="Nunito"/>
+                <w:b w:val="0"/>
+                <w:i w:val="0"/>
+                <w:smallCaps w:val="0"/>
+                <w:strike w:val="0"/>
+                <w:color w:val="000000"/>
+                <w:sz w:val="18"/>
+                <w:szCs w:val="18"/>
+                <w:u w:val="none"/>
+                <w:shd w:fill="auto" w:val="clear"/>
+                <w:vertAlign w:val="baseline"/>
+                <w:rtl w:val="0"/>
+              </w:rPr>
+              <w:t xml:space="preserve">PEP 8</w:t>
+              <w:tab/>
+              <w:t xml:space="preserve">76</w:t>
+            </w:r>
+          </w:hyperlink>
+          <w:r>
+            <w:rPr>
+              <w:rtl w:val="0"/>
+            </w:rPr>
+          </w:r>
+        </w:p>
+        <w:p>
+          <w:pPr>
+            <w:widowControl w:val="0"/>
+            <w:tabs>
+              <w:tab w:val="right" w:leader="dot" w:pos="12000"/>
+            </w:tabs>
+            <w:spacing w:before="60" w:line="240" w:lineRule="auto"/>
+            <w:jc w:val="left"/>
+            <w:rPr>
+              <w:rFonts w:ascii="Arial" w:cs="Arial" w:eastAsia="Arial" w:hAnsi="Arial"/>
+              <w:b w:val="1"/>
+              <w:i w:val="0"/>
+              <w:smallCaps w:val="0"/>
+              <w:strike w:val="0"/>
+              <w:color w:val="000000"/>
+              <w:sz w:val="22"/>
+              <w:szCs w:val="22"/>
+              <w:u w:val="none"/>
+              <w:shd w:fill="auto" w:val="clear"/>
+              <w:vertAlign w:val="baseline"/>
+            </w:rPr>
+          </w:pPr>
+          <w:hyperlink w:anchor="_5rrbelxhydd5">
+            <w:r>
+              <w:rPr>
+                <w:rFonts w:ascii="Nunito" w:cs="Nunito" w:eastAsia="Nunito" w:hAnsi="Nunito"/>
+                <w:b w:val="1"/>
+                <w:i w:val="0"/>
+                <w:smallCaps w:val="0"/>
+                <w:strike w:val="0"/>
+                <w:color w:val="000000"/>
+                <w:sz w:val="18"/>
+                <w:szCs w:val="18"/>
+                <w:u w:val="none"/>
+                <w:shd w:fill="auto" w:val="clear"/>
+                <w:vertAlign w:val="baseline"/>
+                <w:rtl w:val="0"/>
+              </w:rPr>
+              <w:t xml:space="preserve">Ambientes virtuais, utilização de bibliotecas de terceiros e gerenciamento de dependências</w:t>
+              <w:tab/>
+              <w:t xml:space="preserve">77</w:t>
             </w:r>
           </w:hyperlink>
           <w:r>
@@ -4528,7 +5376,7 @@
       <w:pPr>
         <w:numPr>
           <w:ilvl w:val="0"/>
-          <w:numId w:val="17"/>
+          <w:numId w:val="19"/>
         </w:numPr>
         <w:ind w:left="720" w:hanging="360"/>
         <w:rPr>
@@ -4546,7 +5394,7 @@
       <w:pPr>
         <w:numPr>
           <w:ilvl w:val="0"/>
-          <w:numId w:val="17"/>
+          <w:numId w:val="19"/>
         </w:numPr>
         <w:ind w:left="720" w:hanging="360"/>
         <w:rPr>
@@ -4564,7 +5412,7 @@
       <w:pPr>
         <w:numPr>
           <w:ilvl w:val="0"/>
-          <w:numId w:val="17"/>
+          <w:numId w:val="19"/>
         </w:numPr>
         <w:ind w:left="720" w:hanging="360"/>
         <w:rPr>
@@ -4704,7 +5552,7 @@
       <w:pPr>
         <w:numPr>
           <w:ilvl w:val="0"/>
-          <w:numId w:val="14"/>
+          <w:numId w:val="15"/>
         </w:numPr>
         <w:ind w:left="720" w:hanging="360"/>
         <w:rPr>
@@ -4722,7 +5570,7 @@
       <w:pPr>
         <w:numPr>
           <w:ilvl w:val="0"/>
-          <w:numId w:val="14"/>
+          <w:numId w:val="15"/>
         </w:numPr>
         <w:ind w:left="720" w:hanging="360"/>
         <w:rPr>
@@ -4740,7 +5588,7 @@
       <w:pPr>
         <w:numPr>
           <w:ilvl w:val="0"/>
-          <w:numId w:val="14"/>
+          <w:numId w:val="15"/>
         </w:numPr>
         <w:ind w:left="720" w:hanging="360"/>
         <w:rPr>
@@ -4793,7 +5641,7 @@
       <w:pPr>
         <w:numPr>
           <w:ilvl w:val="0"/>
-          <w:numId w:val="9"/>
+          <w:numId w:val="10"/>
         </w:numPr>
         <w:ind w:left="720" w:hanging="360"/>
         <w:rPr>
@@ -4811,7 +5659,7 @@
       <w:pPr>
         <w:numPr>
           <w:ilvl w:val="0"/>
-          <w:numId w:val="9"/>
+          <w:numId w:val="10"/>
         </w:numPr>
         <w:ind w:left="720" w:hanging="360"/>
         <w:rPr>
@@ -4829,7 +5677,7 @@
       <w:pPr>
         <w:numPr>
           <w:ilvl w:val="0"/>
-          <w:numId w:val="9"/>
+          <w:numId w:val="10"/>
         </w:numPr>
         <w:ind w:left="720" w:hanging="360"/>
         <w:rPr>
@@ -4847,7 +5695,7 @@
       <w:pPr>
         <w:numPr>
           <w:ilvl w:val="0"/>
-          <w:numId w:val="9"/>
+          <w:numId w:val="10"/>
         </w:numPr>
         <w:ind w:left="720" w:hanging="360"/>
         <w:rPr>
@@ -4865,7 +5713,7 @@
       <w:pPr>
         <w:numPr>
           <w:ilvl w:val="0"/>
-          <w:numId w:val="9"/>
+          <w:numId w:val="10"/>
         </w:numPr>
         <w:ind w:left="720" w:hanging="360"/>
         <w:rPr>
@@ -4883,7 +5731,7 @@
       <w:pPr>
         <w:numPr>
           <w:ilvl w:val="0"/>
-          <w:numId w:val="9"/>
+          <w:numId w:val="10"/>
         </w:numPr>
         <w:ind w:left="720" w:hanging="360"/>
         <w:rPr>
@@ -4935,7 +5783,7 @@
       <w:pPr>
         <w:numPr>
           <w:ilvl w:val="0"/>
-          <w:numId w:val="11"/>
+          <w:numId w:val="12"/>
         </w:numPr>
         <w:ind w:left="720" w:hanging="360"/>
         <w:rPr>
@@ -4953,7 +5801,7 @@
       <w:pPr>
         <w:numPr>
           <w:ilvl w:val="0"/>
-          <w:numId w:val="11"/>
+          <w:numId w:val="12"/>
         </w:numPr>
         <w:ind w:left="720" w:hanging="360"/>
         <w:rPr>
@@ -4971,7 +5819,7 @@
       <w:pPr>
         <w:numPr>
           <w:ilvl w:val="0"/>
-          <w:numId w:val="11"/>
+          <w:numId w:val="12"/>
         </w:numPr>
         <w:ind w:left="720" w:hanging="360"/>
         <w:rPr>
@@ -5023,7 +5871,7 @@
       <w:pPr>
         <w:numPr>
           <w:ilvl w:val="0"/>
-          <w:numId w:val="7"/>
+          <w:numId w:val="8"/>
         </w:numPr>
         <w:ind w:left="720" w:hanging="360"/>
         <w:rPr>
@@ -5041,7 +5889,7 @@
       <w:pPr>
         <w:numPr>
           <w:ilvl w:val="0"/>
-          <w:numId w:val="7"/>
+          <w:numId w:val="8"/>
         </w:numPr>
         <w:ind w:left="720" w:hanging="360"/>
         <w:rPr>
@@ -5059,7 +5907,7 @@
       <w:pPr>
         <w:numPr>
           <w:ilvl w:val="0"/>
-          <w:numId w:val="7"/>
+          <w:numId w:val="8"/>
         </w:numPr>
         <w:ind w:left="720" w:hanging="360"/>
         <w:rPr>
@@ -5077,7 +5925,7 @@
       <w:pPr>
         <w:numPr>
           <w:ilvl w:val="0"/>
-          <w:numId w:val="7"/>
+          <w:numId w:val="8"/>
         </w:numPr>
         <w:ind w:left="720" w:hanging="360"/>
         <w:rPr>
@@ -5095,7 +5943,7 @@
       <w:pPr>
         <w:numPr>
           <w:ilvl w:val="0"/>
-          <w:numId w:val="7"/>
+          <w:numId w:val="8"/>
         </w:numPr>
         <w:ind w:left="720" w:hanging="360"/>
         <w:rPr>
@@ -5113,7 +5961,7 @@
       <w:pPr>
         <w:numPr>
           <w:ilvl w:val="0"/>
-          <w:numId w:val="7"/>
+          <w:numId w:val="8"/>
         </w:numPr>
         <w:ind w:left="720" w:hanging="360"/>
         <w:rPr>
@@ -5131,7 +5979,7 @@
       <w:pPr>
         <w:numPr>
           <w:ilvl w:val="0"/>
-          <w:numId w:val="7"/>
+          <w:numId w:val="8"/>
         </w:numPr>
         <w:ind w:left="720" w:hanging="360"/>
         <w:rPr>
@@ -5454,7 +6302,7 @@
       <w:pPr>
         <w:numPr>
           <w:ilvl w:val="0"/>
-          <w:numId w:val="23"/>
+          <w:numId w:val="28"/>
         </w:numPr>
         <w:ind w:left="720" w:hanging="360"/>
         <w:rPr>
@@ -5472,7 +6320,7 @@
       <w:pPr>
         <w:numPr>
           <w:ilvl w:val="0"/>
-          <w:numId w:val="23"/>
+          <w:numId w:val="28"/>
         </w:numPr>
         <w:ind w:left="720" w:hanging="360"/>
         <w:rPr>
@@ -5490,7 +6338,7 @@
       <w:pPr>
         <w:numPr>
           <w:ilvl w:val="0"/>
-          <w:numId w:val="23"/>
+          <w:numId w:val="28"/>
         </w:numPr>
         <w:ind w:left="720" w:hanging="360"/>
         <w:rPr>
@@ -5508,7 +6356,7 @@
       <w:pPr>
         <w:numPr>
           <w:ilvl w:val="0"/>
-          <w:numId w:val="23"/>
+          <w:numId w:val="28"/>
         </w:numPr>
         <w:ind w:left="720" w:hanging="360"/>
         <w:rPr>
@@ -5557,7 +6405,7 @@
       <w:pPr>
         <w:numPr>
           <w:ilvl w:val="0"/>
-          <w:numId w:val="6"/>
+          <w:numId w:val="7"/>
         </w:numPr>
         <w:ind w:left="720" w:hanging="360"/>
         <w:rPr>
@@ -5575,7 +6423,7 @@
       <w:pPr>
         <w:numPr>
           <w:ilvl w:val="0"/>
-          <w:numId w:val="6"/>
+          <w:numId w:val="7"/>
         </w:numPr>
         <w:ind w:left="720" w:hanging="360"/>
         <w:rPr>
@@ -5593,7 +6441,7 @@
       <w:pPr>
         <w:numPr>
           <w:ilvl w:val="0"/>
-          <w:numId w:val="6"/>
+          <w:numId w:val="7"/>
         </w:numPr>
         <w:ind w:left="720" w:hanging="360"/>
         <w:rPr>
@@ -5611,7 +6459,7 @@
       <w:pPr>
         <w:numPr>
           <w:ilvl w:val="0"/>
-          <w:numId w:val="6"/>
+          <w:numId w:val="7"/>
         </w:numPr>
         <w:ind w:left="720" w:hanging="360"/>
         <w:rPr>
@@ -5629,7 +6477,7 @@
       <w:pPr>
         <w:numPr>
           <w:ilvl w:val="0"/>
-          <w:numId w:val="6"/>
+          <w:numId w:val="7"/>
         </w:numPr>
         <w:ind w:left="720" w:hanging="360"/>
         <w:rPr>
@@ -6079,7 +6927,7 @@
       <w:pPr>
         <w:numPr>
           <w:ilvl w:val="0"/>
-          <w:numId w:val="27"/>
+          <w:numId w:val="33"/>
         </w:numPr>
         <w:ind w:left="720" w:hanging="360"/>
         <w:rPr>
@@ -6097,7 +6945,7 @@
       <w:pPr>
         <w:numPr>
           <w:ilvl w:val="0"/>
-          <w:numId w:val="27"/>
+          <w:numId w:val="33"/>
         </w:numPr>
         <w:ind w:left="720" w:hanging="360"/>
         <w:rPr>
@@ -6115,7 +6963,7 @@
       <w:pPr>
         <w:numPr>
           <w:ilvl w:val="0"/>
-          <w:numId w:val="27"/>
+          <w:numId w:val="33"/>
         </w:numPr>
         <w:ind w:left="720" w:hanging="360"/>
         <w:rPr>
@@ -6133,7 +6981,7 @@
       <w:pPr>
         <w:numPr>
           <w:ilvl w:val="0"/>
-          <w:numId w:val="27"/>
+          <w:numId w:val="33"/>
         </w:numPr>
         <w:ind w:left="720" w:hanging="360"/>
         <w:rPr>
@@ -6243,7 +7091,7 @@
       <w:pPr>
         <w:numPr>
           <w:ilvl w:val="0"/>
-          <w:numId w:val="25"/>
+          <w:numId w:val="30"/>
         </w:numPr>
         <w:ind w:left="720" w:hanging="360"/>
         <w:rPr>
@@ -6261,7 +7109,7 @@
       <w:pPr>
         <w:numPr>
           <w:ilvl w:val="0"/>
-          <w:numId w:val="25"/>
+          <w:numId w:val="30"/>
         </w:numPr>
         <w:ind w:left="720" w:hanging="360"/>
         <w:rPr>
@@ -6279,7 +7127,7 @@
       <w:pPr>
         <w:numPr>
           <w:ilvl w:val="0"/>
-          <w:numId w:val="25"/>
+          <w:numId w:val="30"/>
         </w:numPr>
         <w:ind w:left="720" w:hanging="360"/>
         <w:rPr>
@@ -6297,7 +7145,7 @@
       <w:pPr>
         <w:numPr>
           <w:ilvl w:val="0"/>
-          <w:numId w:val="25"/>
+          <w:numId w:val="30"/>
         </w:numPr>
         <w:ind w:left="720" w:hanging="360"/>
         <w:rPr>
@@ -6540,12 +7388,12 @@
           <wp:inline distB="114300" distT="114300" distL="114300" distR="114300">
             <wp:extent cx="3468525" cy="1567741"/>
             <wp:effectExtent b="0" l="0" r="0" t="0"/>
-            <wp:docPr id="29" name="image30.png"/>
+            <wp:docPr id="30" name="image32.png"/>
             <a:graphic>
               <a:graphicData uri="http://schemas.openxmlformats.org/drawingml/2006/picture">
                 <pic:pic>
                   <pic:nvPicPr>
-                    <pic:cNvPr id="0" name="image30.png"/>
+                    <pic:cNvPr id="0" name="image32.png"/>
                     <pic:cNvPicPr preferRelativeResize="0"/>
                   </pic:nvPicPr>
                   <pic:blipFill>
@@ -7334,7 +8182,7 @@
       <w:pPr>
         <w:numPr>
           <w:ilvl w:val="0"/>
-          <w:numId w:val="26"/>
+          <w:numId w:val="31"/>
         </w:numPr>
         <w:ind w:left="720" w:hanging="360"/>
         <w:rPr>
@@ -7352,7 +8200,7 @@
       <w:pPr>
         <w:numPr>
           <w:ilvl w:val="0"/>
-          <w:numId w:val="26"/>
+          <w:numId w:val="31"/>
         </w:numPr>
         <w:ind w:left="720" w:hanging="360"/>
         <w:rPr>
@@ -7370,7 +8218,7 @@
       <w:pPr>
         <w:numPr>
           <w:ilvl w:val="0"/>
-          <w:numId w:val="26"/>
+          <w:numId w:val="31"/>
         </w:numPr>
         <w:ind w:left="720" w:hanging="360"/>
         <w:rPr>
@@ -7612,12 +8460,12 @@
           <wp:inline distB="114300" distT="114300" distL="114300" distR="114300">
             <wp:extent cx="4281488" cy="1544635"/>
             <wp:effectExtent b="0" l="0" r="0" t="0"/>
-            <wp:docPr id="27" name="image18.png"/>
+            <wp:docPr id="28" name="image25.png"/>
             <a:graphic>
               <a:graphicData uri="http://schemas.openxmlformats.org/drawingml/2006/picture">
                 <pic:pic>
                   <pic:nvPicPr>
-                    <pic:cNvPr id="0" name="image18.png"/>
+                    <pic:cNvPr id="0" name="image25.png"/>
                     <pic:cNvPicPr preferRelativeResize="0"/>
                   </pic:nvPicPr>
                   <pic:blipFill>
@@ -7822,7 +8670,7 @@
       <w:pPr>
         <w:numPr>
           <w:ilvl w:val="0"/>
-          <w:numId w:val="18"/>
+          <w:numId w:val="20"/>
         </w:numPr>
         <w:ind w:left="720" w:hanging="360"/>
         <w:rPr>
@@ -7840,7 +8688,7 @@
       <w:pPr>
         <w:numPr>
           <w:ilvl w:val="0"/>
-          <w:numId w:val="18"/>
+          <w:numId w:val="20"/>
         </w:numPr>
         <w:ind w:left="720" w:hanging="360"/>
         <w:rPr>
@@ -7858,7 +8706,7 @@
       <w:pPr>
         <w:numPr>
           <w:ilvl w:val="0"/>
-          <w:numId w:val="18"/>
+          <w:numId w:val="20"/>
         </w:numPr>
         <w:ind w:left="720" w:hanging="360"/>
         <w:rPr>
@@ -7907,7 +8755,7 @@
       <w:pPr>
         <w:numPr>
           <w:ilvl w:val="0"/>
-          <w:numId w:val="19"/>
+          <w:numId w:val="23"/>
         </w:numPr>
         <w:ind w:left="720" w:hanging="360"/>
         <w:rPr>
@@ -7925,7 +8773,7 @@
       <w:pPr>
         <w:numPr>
           <w:ilvl w:val="0"/>
-          <w:numId w:val="19"/>
+          <w:numId w:val="23"/>
         </w:numPr>
         <w:ind w:left="720" w:hanging="360"/>
         <w:rPr>
@@ -7974,7 +8822,7 @@
       <w:pPr>
         <w:numPr>
           <w:ilvl w:val="0"/>
-          <w:numId w:val="5"/>
+          <w:numId w:val="6"/>
         </w:numPr>
         <w:ind w:left="720" w:hanging="360"/>
         <w:rPr>
@@ -7992,7 +8840,7 @@
       <w:pPr>
         <w:numPr>
           <w:ilvl w:val="0"/>
-          <w:numId w:val="5"/>
+          <w:numId w:val="6"/>
         </w:numPr>
         <w:ind w:left="720" w:hanging="360"/>
         <w:rPr>
@@ -8010,7 +8858,7 @@
       <w:pPr>
         <w:numPr>
           <w:ilvl w:val="0"/>
-          <w:numId w:val="5"/>
+          <w:numId w:val="6"/>
         </w:numPr>
         <w:ind w:left="720" w:hanging="360"/>
         <w:rPr>
@@ -8178,7 +9026,7 @@
       <w:pPr>
         <w:numPr>
           <w:ilvl w:val="0"/>
-          <w:numId w:val="8"/>
+          <w:numId w:val="9"/>
         </w:numPr>
         <w:ind w:left="720" w:hanging="360"/>
         <w:rPr>
@@ -8196,7 +9044,7 @@
       <w:pPr>
         <w:numPr>
           <w:ilvl w:val="0"/>
-          <w:numId w:val="8"/>
+          <w:numId w:val="9"/>
         </w:numPr>
         <w:ind w:left="720" w:hanging="360"/>
         <w:rPr>
@@ -8214,7 +9062,7 @@
       <w:pPr>
         <w:numPr>
           <w:ilvl w:val="0"/>
-          <w:numId w:val="8"/>
+          <w:numId w:val="9"/>
         </w:numPr>
         <w:ind w:left="720" w:hanging="360"/>
         <w:rPr>
@@ -8260,12 +9108,12 @@
           <wp:inline distB="114300" distT="114300" distL="114300" distR="114300">
             <wp:extent cx="2802029" cy="1909763"/>
             <wp:effectExtent b="0" l="0" r="0" t="0"/>
-            <wp:docPr id="8" name="image3.png"/>
+            <wp:docPr id="8" name="image10.png"/>
             <a:graphic>
               <a:graphicData uri="http://schemas.openxmlformats.org/drawingml/2006/picture">
                 <pic:pic>
                   <pic:nvPicPr>
-                    <pic:cNvPr id="0" name="image3.png"/>
+                    <pic:cNvPr id="0" name="image10.png"/>
                     <pic:cNvPicPr preferRelativeResize="0"/>
                   </pic:nvPicPr>
                   <pic:blipFill>
@@ -8882,12 +9730,12 @@
           <wp:inline distB="114300" distT="114300" distL="114300" distR="114300">
             <wp:extent cx="4872038" cy="566117"/>
             <wp:effectExtent b="0" l="0" r="0" t="0"/>
-            <wp:docPr id="10" name="image5.png"/>
+            <wp:docPr id="10" name="image16.png"/>
             <a:graphic>
               <a:graphicData uri="http://schemas.openxmlformats.org/drawingml/2006/picture">
                 <pic:pic>
                   <pic:nvPicPr>
-                    <pic:cNvPr id="0" name="image5.png"/>
+                    <pic:cNvPr id="0" name="image16.png"/>
                     <pic:cNvPicPr preferRelativeResize="0"/>
                   </pic:nvPicPr>
                   <pic:blipFill>
@@ -9529,7 +10377,7 @@
       <w:pPr>
         <w:numPr>
           <w:ilvl w:val="0"/>
-          <w:numId w:val="12"/>
+          <w:numId w:val="13"/>
         </w:numPr>
         <w:ind w:left="720" w:hanging="360"/>
         <w:rPr>
@@ -9615,7 +10463,7 @@
       <w:pPr>
         <w:numPr>
           <w:ilvl w:val="0"/>
-          <w:numId w:val="12"/>
+          <w:numId w:val="13"/>
         </w:numPr>
         <w:ind w:left="720" w:hanging="360"/>
         <w:rPr>
@@ -9713,7 +10561,7 @@
       <w:pPr>
         <w:numPr>
           <w:ilvl w:val="0"/>
-          <w:numId w:val="12"/>
+          <w:numId w:val="13"/>
         </w:numPr>
         <w:ind w:left="720" w:hanging="360"/>
         <w:rPr>
@@ -14584,12 +15432,12 @@
           <wp:inline distB="114300" distT="114300" distL="114300" distR="114300">
             <wp:extent cx="3130388" cy="1984289"/>
             <wp:effectExtent b="0" l="0" r="0" t="0"/>
-            <wp:docPr id="32" name="image26.png"/>
+            <wp:docPr id="33" name="image19.png"/>
             <a:graphic>
               <a:graphicData uri="http://schemas.openxmlformats.org/drawingml/2006/picture">
                 <pic:pic>
                   <pic:nvPicPr>
-                    <pic:cNvPr id="0" name="image26.png"/>
+                    <pic:cNvPr id="0" name="image19.png"/>
                     <pic:cNvPicPr preferRelativeResize="0"/>
                   </pic:nvPicPr>
                   <pic:blipFill>
@@ -14641,12 +15489,12 @@
           <wp:inline distB="114300" distT="114300" distL="114300" distR="114300">
             <wp:extent cx="2767013" cy="2066823"/>
             <wp:effectExtent b="0" l="0" r="0" t="0"/>
-            <wp:docPr id="15" name="image2.png"/>
+            <wp:docPr id="15" name="image4.png"/>
             <a:graphic>
               <a:graphicData uri="http://schemas.openxmlformats.org/drawingml/2006/picture">
                 <pic:pic>
                   <pic:nvPicPr>
-                    <pic:cNvPr id="0" name="image2.png"/>
+                    <pic:cNvPr id="0" name="image4.png"/>
                     <pic:cNvPicPr preferRelativeResize="0"/>
                   </pic:nvPicPr>
                   <pic:blipFill>
@@ -14708,12 +15556,12 @@
           <wp:inline distB="114300" distT="114300" distL="114300" distR="114300">
             <wp:extent cx="3300413" cy="2223332"/>
             <wp:effectExtent b="0" l="0" r="0" t="0"/>
-            <wp:docPr id="22" name="image19.png"/>
+            <wp:docPr id="23" name="image22.png"/>
             <a:graphic>
               <a:graphicData uri="http://schemas.openxmlformats.org/drawingml/2006/picture">
                 <pic:pic>
                   <pic:nvPicPr>
-                    <pic:cNvPr id="0" name="image19.png"/>
+                    <pic:cNvPr id="0" name="image22.png"/>
                     <pic:cNvPicPr preferRelativeResize="0"/>
                   </pic:nvPicPr>
                   <pic:blipFill>
@@ -14789,7 +15637,7 @@
       <w:pPr>
         <w:numPr>
           <w:ilvl w:val="0"/>
-          <w:numId w:val="13"/>
+          <w:numId w:val="14"/>
         </w:numPr>
         <w:ind w:left="720" w:hanging="360"/>
         <w:rPr>
@@ -14807,7 +15655,7 @@
       <w:pPr>
         <w:numPr>
           <w:ilvl w:val="0"/>
-          <w:numId w:val="13"/>
+          <w:numId w:val="14"/>
         </w:numPr>
         <w:ind w:left="720" w:hanging="360"/>
         <w:rPr>
@@ -14825,7 +15673,7 @@
       <w:pPr>
         <w:numPr>
           <w:ilvl w:val="0"/>
-          <w:numId w:val="13"/>
+          <w:numId w:val="14"/>
         </w:numPr>
         <w:ind w:left="720" w:hanging="360"/>
         <w:rPr>
@@ -14843,7 +15691,7 @@
       <w:pPr>
         <w:numPr>
           <w:ilvl w:val="0"/>
-          <w:numId w:val="13"/>
+          <w:numId w:val="14"/>
         </w:numPr>
         <w:ind w:left="720" w:hanging="360"/>
         <w:rPr>
@@ -14861,7 +15709,7 @@
       <w:pPr>
         <w:numPr>
           <w:ilvl w:val="0"/>
-          <w:numId w:val="13"/>
+          <w:numId w:val="14"/>
         </w:numPr>
         <w:ind w:left="720" w:hanging="360"/>
         <w:rPr>
@@ -14879,7 +15727,7 @@
       <w:pPr>
         <w:numPr>
           <w:ilvl w:val="0"/>
-          <w:numId w:val="13"/>
+          <w:numId w:val="14"/>
         </w:numPr>
         <w:ind w:left="720" w:hanging="360"/>
         <w:rPr>
@@ -14925,12 +15773,12 @@
           <wp:inline distB="114300" distT="114300" distL="114300" distR="114300">
             <wp:extent cx="3033713" cy="2048404"/>
             <wp:effectExtent b="0" l="0" r="0" t="0"/>
-            <wp:docPr id="37" name="image37.png"/>
+            <wp:docPr id="39" name="image40.png"/>
             <a:graphic>
               <a:graphicData uri="http://schemas.openxmlformats.org/drawingml/2006/picture">
                 <pic:pic>
                   <pic:nvPicPr>
-                    <pic:cNvPr id="0" name="image37.png"/>
+                    <pic:cNvPr id="0" name="image40.png"/>
                     <pic:cNvPicPr preferRelativeResize="0"/>
                   </pic:nvPicPr>
                   <pic:blipFill>
@@ -14982,12 +15830,12 @@
           <wp:inline distB="114300" distT="114300" distL="114300" distR="114300">
             <wp:extent cx="3281363" cy="2216773"/>
             <wp:effectExtent b="0" l="0" r="0" t="0"/>
-            <wp:docPr id="28" name="image34.png"/>
+            <wp:docPr id="29" name="image26.png"/>
             <a:graphic>
               <a:graphicData uri="http://schemas.openxmlformats.org/drawingml/2006/picture">
                 <pic:pic>
                   <pic:nvPicPr>
-                    <pic:cNvPr id="0" name="image34.png"/>
+                    <pic:cNvPr id="0" name="image26.png"/>
                     <pic:cNvPicPr preferRelativeResize="0"/>
                   </pic:nvPicPr>
                   <pic:blipFill>
@@ -15402,12 +16250,12 @@
           <wp:inline distB="114300" distT="114300" distL="114300" distR="114300">
             <wp:extent cx="4578188" cy="2848420"/>
             <wp:effectExtent b="0" l="0" r="0" t="0"/>
-            <wp:docPr id="18" name="image21.png"/>
+            <wp:docPr id="19" name="image5.png"/>
             <a:graphic>
               <a:graphicData uri="http://schemas.openxmlformats.org/drawingml/2006/picture">
                 <pic:pic>
                   <pic:nvPicPr>
-                    <pic:cNvPr id="0" name="image21.png"/>
+                    <pic:cNvPr id="0" name="image5.png"/>
                     <pic:cNvPicPr preferRelativeResize="0"/>
                   </pic:nvPicPr>
                   <pic:blipFill>
@@ -15577,12 +16425,12 @@
           <wp:inline distB="114300" distT="114300" distL="114300" distR="114300">
             <wp:extent cx="4482938" cy="2988625"/>
             <wp:effectExtent b="0" l="0" r="0" t="0"/>
-            <wp:docPr id="16" name="image11.png"/>
+            <wp:docPr id="17" name="image23.png"/>
             <a:graphic>
               <a:graphicData uri="http://schemas.openxmlformats.org/drawingml/2006/picture">
                 <pic:pic>
                   <pic:nvPicPr>
-                    <pic:cNvPr id="0" name="image11.png"/>
+                    <pic:cNvPr id="0" name="image23.png"/>
                     <pic:cNvPicPr preferRelativeResize="0"/>
                   </pic:nvPicPr>
                   <pic:blipFill>
@@ -15679,12 +16527,12 @@
           <wp:inline distB="114300" distT="114300" distL="114300" distR="114300">
             <wp:extent cx="4830600" cy="3250781"/>
             <wp:effectExtent b="0" l="0" r="0" t="0"/>
-            <wp:docPr id="19" name="image7.png"/>
+            <wp:docPr id="20" name="image18.png"/>
             <a:graphic>
               <a:graphicData uri="http://schemas.openxmlformats.org/drawingml/2006/picture">
                 <pic:pic>
                   <pic:nvPicPr>
-                    <pic:cNvPr id="0" name="image7.png"/>
+                    <pic:cNvPr id="0" name="image18.png"/>
                     <pic:cNvPicPr preferRelativeResize="0"/>
                   </pic:nvPicPr>
                   <pic:blipFill>
@@ -15736,12 +16584,12 @@
           <wp:inline distB="114300" distT="114300" distL="114300" distR="114300">
             <wp:extent cx="4758734" cy="3100388"/>
             <wp:effectExtent b="0" l="0" r="0" t="0"/>
-            <wp:docPr id="1" name="image4.png"/>
+            <wp:docPr id="1" name="image30.png"/>
             <a:graphic>
               <a:graphicData uri="http://schemas.openxmlformats.org/drawingml/2006/picture">
                 <pic:pic>
                   <pic:nvPicPr>
-                    <pic:cNvPr id="0" name="image4.png"/>
+                    <pic:cNvPr id="0" name="image30.png"/>
                     <pic:cNvPicPr preferRelativeResize="0"/>
                   </pic:nvPicPr>
                   <pic:blipFill>
@@ -16088,7 +16936,7 @@
       <w:pPr>
         <w:numPr>
           <w:ilvl w:val="0"/>
-          <w:numId w:val="22"/>
+          <w:numId w:val="27"/>
         </w:numPr>
         <w:ind w:left="720" w:hanging="360"/>
         <w:rPr>
@@ -16106,7 +16954,7 @@
       <w:pPr>
         <w:numPr>
           <w:ilvl w:val="0"/>
-          <w:numId w:val="22"/>
+          <w:numId w:val="27"/>
         </w:numPr>
         <w:ind w:left="720" w:hanging="360"/>
         <w:rPr>
@@ -16153,12 +17001,12 @@
           <wp:inline distB="114300" distT="114300" distL="114300" distR="114300">
             <wp:extent cx="4110038" cy="2387666"/>
             <wp:effectExtent b="0" l="0" r="0" t="0"/>
-            <wp:docPr id="4" name="image17.png"/>
+            <wp:docPr id="4" name="image14.png"/>
             <a:graphic>
               <a:graphicData uri="http://schemas.openxmlformats.org/drawingml/2006/picture">
                 <pic:pic>
                   <pic:nvPicPr>
-                    <pic:cNvPr id="0" name="image17.png"/>
+                    <pic:cNvPr id="0" name="image14.png"/>
                     <pic:cNvPicPr preferRelativeResize="0"/>
                   </pic:nvPicPr>
                   <pic:blipFill>
@@ -16661,7 +17509,7 @@
           <wp:inline distB="114300" distT="114300" distL="114300" distR="114300">
             <wp:extent cx="1014237" cy="823440"/>
             <wp:effectExtent b="0" l="0" r="0" t="0"/>
-            <wp:docPr id="33" name="image36.png"/>
+            <wp:docPr id="34" name="image36.png"/>
             <a:graphic>
               <a:graphicData uri="http://schemas.openxmlformats.org/drawingml/2006/picture">
                 <pic:pic>
@@ -16773,12 +17621,12 @@
           <wp:inline distB="114300" distT="114300" distL="114300" distR="114300">
             <wp:extent cx="3592350" cy="909121"/>
             <wp:effectExtent b="0" l="0" r="0" t="0"/>
-            <wp:docPr id="34" name="image33.png"/>
+            <wp:docPr id="35" name="image27.png"/>
             <a:graphic>
               <a:graphicData uri="http://schemas.openxmlformats.org/drawingml/2006/picture">
                 <pic:pic>
                   <pic:nvPicPr>
-                    <pic:cNvPr id="0" name="image33.png"/>
+                    <pic:cNvPr id="0" name="image27.png"/>
                     <pic:cNvPicPr preferRelativeResize="0"/>
                   </pic:nvPicPr>
                   <pic:blipFill>
@@ -16929,12 +17777,12 @@
           <wp:inline distB="114300" distT="114300" distL="114300" distR="114300">
             <wp:extent cx="1085026" cy="919163"/>
             <wp:effectExtent b="0" l="0" r="0" t="0"/>
-            <wp:docPr id="20" name="image15.png"/>
+            <wp:docPr id="21" name="image24.png"/>
             <a:graphic>
               <a:graphicData uri="http://schemas.openxmlformats.org/drawingml/2006/picture">
                 <pic:pic>
                   <pic:nvPicPr>
-                    <pic:cNvPr id="0" name="image15.png"/>
+                    <pic:cNvPr id="0" name="image24.png"/>
                     <pic:cNvPicPr preferRelativeResize="0"/>
                   </pic:nvPicPr>
                   <pic:blipFill>
@@ -17053,7 +17901,7 @@
           <wp:inline distB="114300" distT="114300" distL="114300" distR="114300">
             <wp:extent cx="3957638" cy="1333367"/>
             <wp:effectExtent b="0" l="0" r="0" t="0"/>
-            <wp:docPr id="26" name="image31.png"/>
+            <wp:docPr id="27" name="image31.png"/>
             <a:graphic>
               <a:graphicData uri="http://schemas.openxmlformats.org/drawingml/2006/picture">
                 <pic:pic>
@@ -17110,12 +17958,12 @@
           <wp:inline distB="114300" distT="114300" distL="114300" distR="114300">
             <wp:extent cx="4090988" cy="2205639"/>
             <wp:effectExtent b="0" l="0" r="0" t="0"/>
-            <wp:docPr id="17" name="image12.png"/>
+            <wp:docPr id="18" name="image15.png"/>
             <a:graphic>
               <a:graphicData uri="http://schemas.openxmlformats.org/drawingml/2006/picture">
                 <pic:pic>
                   <pic:nvPicPr>
-                    <pic:cNvPr id="0" name="image12.png"/>
+                    <pic:cNvPr id="0" name="image15.png"/>
                     <pic:cNvPicPr preferRelativeResize="0"/>
                   </pic:nvPicPr>
                   <pic:blipFill>
@@ -17215,7 +18063,7 @@
       <w:pPr>
         <w:numPr>
           <w:ilvl w:val="0"/>
-          <w:numId w:val="24"/>
+          <w:numId w:val="29"/>
         </w:numPr>
         <w:ind w:left="720" w:hanging="360"/>
         <w:rPr>
@@ -17240,7 +18088,7 @@
       <w:pPr>
         <w:numPr>
           <w:ilvl w:val="0"/>
-          <w:numId w:val="24"/>
+          <w:numId w:val="29"/>
         </w:numPr>
         <w:ind w:left="720" w:hanging="360"/>
         <w:rPr>
@@ -17265,7 +18113,7 @@
       <w:pPr>
         <w:numPr>
           <w:ilvl w:val="0"/>
-          <w:numId w:val="24"/>
+          <w:numId w:val="29"/>
         </w:numPr>
         <w:ind w:left="720" w:hanging="360"/>
         <w:rPr>
@@ -17402,12 +18250,12 @@
           <wp:inline distB="114300" distT="114300" distL="114300" distR="114300">
             <wp:extent cx="4146478" cy="2399485"/>
             <wp:effectExtent b="0" l="0" r="0" t="0"/>
-            <wp:docPr id="38" name="image27.png"/>
+            <wp:docPr id="40" name="image34.png"/>
             <a:graphic>
               <a:graphicData uri="http://schemas.openxmlformats.org/drawingml/2006/picture">
                 <pic:pic>
                   <pic:nvPicPr>
-                    <pic:cNvPr id="0" name="image27.png"/>
+                    <pic:cNvPr id="0" name="image34.png"/>
                     <pic:cNvPicPr preferRelativeResize="0"/>
                   </pic:nvPicPr>
                   <pic:blipFill>
@@ -17647,12 +18495,12 @@
           <wp:inline distB="114300" distT="114300" distL="114300" distR="114300">
             <wp:extent cx="2125923" cy="1810672"/>
             <wp:effectExtent b="0" l="0" r="0" t="0"/>
-            <wp:docPr id="6" name="image6.png"/>
+            <wp:docPr id="6" name="image9.png"/>
             <a:graphic>
               <a:graphicData uri="http://schemas.openxmlformats.org/drawingml/2006/picture">
                 <pic:pic>
                   <pic:nvPicPr>
-                    <pic:cNvPr id="0" name="image6.png"/>
+                    <pic:cNvPr id="0" name="image9.png"/>
                     <pic:cNvPicPr preferRelativeResize="0"/>
                   </pic:nvPicPr>
                   <pic:blipFill>
@@ -18495,12 +19343,12 @@
           <wp:inline distB="114300" distT="114300" distL="114300" distR="114300">
             <wp:extent cx="3509963" cy="2149977"/>
             <wp:effectExtent b="0" l="0" r="0" t="0"/>
-            <wp:docPr id="11" name="image20.png"/>
+            <wp:docPr id="11" name="image6.png"/>
             <a:graphic>
               <a:graphicData uri="http://schemas.openxmlformats.org/drawingml/2006/picture">
                 <pic:pic>
                   <pic:nvPicPr>
-                    <pic:cNvPr id="0" name="image20.png"/>
+                    <pic:cNvPr id="0" name="image6.png"/>
                     <pic:cNvPicPr preferRelativeResize="0"/>
                   </pic:nvPicPr>
                   <pic:blipFill>
@@ -18552,12 +19400,12 @@
           <wp:inline distB="114300" distT="114300" distL="114300" distR="114300">
             <wp:extent cx="3814763" cy="2587175"/>
             <wp:effectExtent b="0" l="0" r="0" t="0"/>
-            <wp:docPr id="35" name="image38.png"/>
+            <wp:docPr id="36" name="image35.png"/>
             <a:graphic>
               <a:graphicData uri="http://schemas.openxmlformats.org/drawingml/2006/picture">
                 <pic:pic>
                   <pic:nvPicPr>
-                    <pic:cNvPr id="0" name="image38.png"/>
+                    <pic:cNvPr id="0" name="image35.png"/>
                     <pic:cNvPicPr preferRelativeResize="0"/>
                   </pic:nvPicPr>
                   <pic:blipFill>
@@ -18912,12 +19760,12 @@
           <wp:inline distB="114300" distT="114300" distL="114300" distR="114300">
             <wp:extent cx="4233863" cy="2619565"/>
             <wp:effectExtent b="0" l="0" r="0" t="0"/>
-            <wp:docPr id="25" name="image25.png"/>
+            <wp:docPr id="26" name="image37.png"/>
             <a:graphic>
               <a:graphicData uri="http://schemas.openxmlformats.org/drawingml/2006/picture">
                 <pic:pic>
                   <pic:nvPicPr>
-                    <pic:cNvPr id="0" name="image25.png"/>
+                    <pic:cNvPr id="0" name="image37.png"/>
                     <pic:cNvPicPr preferRelativeResize="0"/>
                   </pic:nvPicPr>
                   <pic:blipFill>
@@ -19369,12 +20217,12 @@
           <wp:inline distB="114300" distT="114300" distL="114300" distR="114300">
             <wp:extent cx="4281488" cy="2613569"/>
             <wp:effectExtent b="0" l="0" r="0" t="0"/>
-            <wp:docPr id="5" name="image16.png"/>
+            <wp:docPr id="5" name="image28.png"/>
             <a:graphic>
               <a:graphicData uri="http://schemas.openxmlformats.org/drawingml/2006/picture">
                 <pic:pic>
                   <pic:nvPicPr>
-                    <pic:cNvPr id="0" name="image16.png"/>
+                    <pic:cNvPr id="0" name="image28.png"/>
                     <pic:cNvPicPr preferRelativeResize="0"/>
                   </pic:nvPicPr>
                   <pic:blipFill>
@@ -19522,12 +20370,12 @@
           <wp:inline distB="114300" distT="114300" distL="114300" distR="114300">
             <wp:extent cx="4910138" cy="3021623"/>
             <wp:effectExtent b="0" l="0" r="0" t="0"/>
-            <wp:docPr id="31" name="image35.png"/>
+            <wp:docPr id="32" name="image39.png"/>
             <a:graphic>
               <a:graphicData uri="http://schemas.openxmlformats.org/drawingml/2006/picture">
                 <pic:pic>
                   <pic:nvPicPr>
-                    <pic:cNvPr id="0" name="image35.png"/>
+                    <pic:cNvPr id="0" name="image39.png"/>
                     <pic:cNvPicPr preferRelativeResize="0"/>
                   </pic:nvPicPr>
                   <pic:blipFill>
@@ -19616,7 +20464,7 @@
       <w:pPr>
         <w:numPr>
           <w:ilvl w:val="0"/>
-          <w:numId w:val="15"/>
+          <w:numId w:val="16"/>
         </w:numPr>
         <w:ind w:left="720" w:hanging="360"/>
         <w:rPr>
@@ -19634,7 +20482,7 @@
       <w:pPr>
         <w:numPr>
           <w:ilvl w:val="0"/>
-          <w:numId w:val="15"/>
+          <w:numId w:val="16"/>
         </w:numPr>
         <w:ind w:left="720" w:hanging="360"/>
         <w:rPr>
@@ -19652,7 +20500,7 @@
       <w:pPr>
         <w:numPr>
           <w:ilvl w:val="0"/>
-          <w:numId w:val="15"/>
+          <w:numId w:val="16"/>
         </w:numPr>
         <w:ind w:left="720" w:hanging="360"/>
         <w:rPr>
@@ -19701,7 +20549,7 @@
       <w:pPr>
         <w:numPr>
           <w:ilvl w:val="0"/>
-          <w:numId w:val="20"/>
+          <w:numId w:val="25"/>
         </w:numPr>
         <w:ind w:left="720" w:hanging="360"/>
         <w:rPr>
@@ -19719,7 +20567,7 @@
       <w:pPr>
         <w:numPr>
           <w:ilvl w:val="0"/>
-          <w:numId w:val="20"/>
+          <w:numId w:val="25"/>
         </w:numPr>
         <w:ind w:left="720" w:hanging="360"/>
         <w:rPr>
@@ -19737,7 +20585,7 @@
       <w:pPr>
         <w:numPr>
           <w:ilvl w:val="0"/>
-          <w:numId w:val="20"/>
+          <w:numId w:val="25"/>
         </w:numPr>
         <w:ind w:left="720" w:hanging="360"/>
         <w:rPr>
@@ -19807,7 +20655,7 @@
       <w:pPr>
         <w:numPr>
           <w:ilvl w:val="0"/>
-          <w:numId w:val="21"/>
+          <w:numId w:val="26"/>
         </w:numPr>
         <w:ind w:left="720" w:hanging="360"/>
         <w:rPr>
@@ -19825,7 +20673,7 @@
       <w:pPr>
         <w:numPr>
           <w:ilvl w:val="0"/>
-          <w:numId w:val="21"/>
+          <w:numId w:val="26"/>
         </w:numPr>
         <w:ind w:left="720" w:hanging="360"/>
       </w:pPr>
@@ -19840,7 +20688,7 @@
       <w:pPr>
         <w:numPr>
           <w:ilvl w:val="1"/>
-          <w:numId w:val="21"/>
+          <w:numId w:val="26"/>
         </w:numPr>
         <w:ind w:left="1440" w:hanging="360"/>
       </w:pPr>
@@ -19855,7 +20703,7 @@
       <w:pPr>
         <w:numPr>
           <w:ilvl w:val="1"/>
-          <w:numId w:val="21"/>
+          <w:numId w:val="26"/>
         </w:numPr>
         <w:ind w:left="1440" w:hanging="360"/>
       </w:pPr>
@@ -20066,12 +20914,12 @@
           <wp:inline distB="114300" distT="114300" distL="114300" distR="114300">
             <wp:extent cx="4373518" cy="2690813"/>
             <wp:effectExtent b="0" l="0" r="0" t="0"/>
-            <wp:docPr id="12" name="image22.png"/>
+            <wp:docPr id="12" name="image11.png"/>
             <a:graphic>
               <a:graphicData uri="http://schemas.openxmlformats.org/drawingml/2006/picture">
                 <pic:pic>
                   <pic:nvPicPr>
-                    <pic:cNvPr id="0" name="image22.png"/>
+                    <pic:cNvPr id="0" name="image11.png"/>
                     <pic:cNvPicPr preferRelativeResize="0"/>
                   </pic:nvPicPr>
                   <pic:blipFill>
@@ -20932,12 +21780,12 @@
           <wp:inline distB="114300" distT="114300" distL="114300" distR="114300">
             <wp:extent cx="3929063" cy="2419284"/>
             <wp:effectExtent b="0" l="0" r="0" t="0"/>
-            <wp:docPr id="21" name="image28.png"/>
+            <wp:docPr id="22" name="image17.png"/>
             <a:graphic>
               <a:graphicData uri="http://schemas.openxmlformats.org/drawingml/2006/picture">
                 <pic:pic>
                   <pic:nvPicPr>
-                    <pic:cNvPr id="0" name="image28.png"/>
+                    <pic:cNvPr id="0" name="image17.png"/>
                     <pic:cNvPicPr preferRelativeResize="0"/>
                   </pic:nvPicPr>
                   <pic:blipFill>
@@ -20982,7 +21830,7 @@
       <w:pPr>
         <w:numPr>
           <w:ilvl w:val="0"/>
-          <w:numId w:val="10"/>
+          <w:numId w:val="11"/>
         </w:numPr>
         <w:ind w:left="720" w:hanging="360"/>
         <w:rPr>
@@ -21000,7 +21848,7 @@
       <w:pPr>
         <w:numPr>
           <w:ilvl w:val="1"/>
-          <w:numId w:val="10"/>
+          <w:numId w:val="11"/>
         </w:numPr>
         <w:ind w:left="1440" w:hanging="360"/>
         <w:rPr>
@@ -21018,7 +21866,7 @@
       <w:pPr>
         <w:numPr>
           <w:ilvl w:val="1"/>
-          <w:numId w:val="10"/>
+          <w:numId w:val="11"/>
         </w:numPr>
         <w:ind w:left="1440" w:hanging="360"/>
         <w:rPr>
@@ -21036,7 +21884,7 @@
       <w:pPr>
         <w:numPr>
           <w:ilvl w:val="1"/>
-          <w:numId w:val="10"/>
+          <w:numId w:val="11"/>
         </w:numPr>
         <w:ind w:left="1440" w:hanging="360"/>
         <w:rPr>
@@ -21054,7 +21902,7 @@
       <w:pPr>
         <w:numPr>
           <w:ilvl w:val="0"/>
-          <w:numId w:val="10"/>
+          <w:numId w:val="11"/>
         </w:numPr>
         <w:ind w:left="720" w:hanging="360"/>
         <w:rPr>
@@ -21072,7 +21920,7 @@
       <w:pPr>
         <w:numPr>
           <w:ilvl w:val="1"/>
-          <w:numId w:val="10"/>
+          <w:numId w:val="11"/>
         </w:numPr>
         <w:ind w:left="1440" w:hanging="360"/>
         <w:rPr>
@@ -21090,7 +21938,7 @@
       <w:pPr>
         <w:numPr>
           <w:ilvl w:val="1"/>
-          <w:numId w:val="10"/>
+          <w:numId w:val="11"/>
         </w:numPr>
         <w:ind w:left="1440" w:hanging="360"/>
         <w:rPr>
@@ -21108,7 +21956,7 @@
       <w:pPr>
         <w:numPr>
           <w:ilvl w:val="1"/>
-          <w:numId w:val="10"/>
+          <w:numId w:val="11"/>
         </w:numPr>
         <w:ind w:left="1440" w:hanging="360"/>
         <w:rPr>
@@ -21126,7 +21974,7 @@
       <w:pPr>
         <w:numPr>
           <w:ilvl w:val="0"/>
-          <w:numId w:val="10"/>
+          <w:numId w:val="11"/>
         </w:numPr>
         <w:ind w:left="720" w:hanging="360"/>
         <w:rPr>
@@ -21346,12 +22194,12 @@
           <wp:inline distB="114300" distT="114300" distL="114300" distR="114300">
             <wp:extent cx="2098635" cy="1631328"/>
             <wp:effectExtent b="0" l="0" r="0" t="0"/>
-            <wp:docPr id="30" name="image29.png"/>
+            <wp:docPr id="31" name="image38.png"/>
             <a:graphic>
               <a:graphicData uri="http://schemas.openxmlformats.org/drawingml/2006/picture">
                 <pic:pic>
                   <pic:nvPicPr>
-                    <pic:cNvPr id="0" name="image29.png"/>
+                    <pic:cNvPr id="0" name="image38.png"/>
                     <pic:cNvPicPr preferRelativeResize="0"/>
                   </pic:nvPicPr>
                   <pic:blipFill>
@@ -21403,12 +22251,12 @@
           <wp:inline distB="114300" distT="114300" distL="114300" distR="114300">
             <wp:extent cx="3389777" cy="2096521"/>
             <wp:effectExtent b="0" l="0" r="0" t="0"/>
-            <wp:docPr id="24" name="image24.png"/>
+            <wp:docPr id="25" name="image20.png"/>
             <a:graphic>
               <a:graphicData uri="http://schemas.openxmlformats.org/drawingml/2006/picture">
                 <pic:pic>
                   <pic:nvPicPr>
-                    <pic:cNvPr id="0" name="image24.png"/>
+                    <pic:cNvPr id="0" name="image20.png"/>
                     <pic:cNvPicPr preferRelativeResize="0"/>
                   </pic:nvPicPr>
                   <pic:blipFill>
@@ -21460,12 +22308,12 @@
           <wp:inline distB="114300" distT="114300" distL="114300" distR="114300">
             <wp:extent cx="2909888" cy="2001706"/>
             <wp:effectExtent b="0" l="0" r="0" t="0"/>
-            <wp:docPr id="3" name="image10.png"/>
+            <wp:docPr id="3" name="image12.png"/>
             <a:graphic>
               <a:graphicData uri="http://schemas.openxmlformats.org/drawingml/2006/picture">
                 <pic:pic>
                   <pic:nvPicPr>
-                    <pic:cNvPr id="0" name="image10.png"/>
+                    <pic:cNvPr id="0" name="image12.png"/>
                     <pic:cNvPicPr preferRelativeResize="0"/>
                   </pic:nvPicPr>
                   <pic:blipFill>
@@ -21621,12 +22469,12 @@
           <wp:inline distB="114300" distT="114300" distL="114300" distR="114300">
             <wp:extent cx="4934257" cy="3612581"/>
             <wp:effectExtent b="0" l="0" r="0" t="0"/>
-            <wp:docPr id="14" name="image9.png"/>
+            <wp:docPr id="14" name="image8.png"/>
             <a:graphic>
               <a:graphicData uri="http://schemas.openxmlformats.org/drawingml/2006/picture">
                 <pic:pic>
                   <pic:nvPicPr>
-                    <pic:cNvPr id="0" name="image9.png"/>
+                    <pic:cNvPr id="0" name="image8.png"/>
                     <pic:cNvPicPr preferRelativeResize="0"/>
                   </pic:nvPicPr>
                   <pic:blipFill>
@@ -22512,12 +23360,12 @@
           <wp:inline distB="114300" distT="114300" distL="114300" distR="114300">
             <wp:extent cx="3787613" cy="2614458"/>
             <wp:effectExtent b="0" l="0" r="0" t="0"/>
-            <wp:docPr id="36" name="image32.png"/>
+            <wp:docPr id="38" name="image33.png"/>
             <a:graphic>
               <a:graphicData uri="http://schemas.openxmlformats.org/drawingml/2006/picture">
                 <pic:pic>
                   <pic:nvPicPr>
-                    <pic:cNvPr id="0" name="image32.png"/>
+                    <pic:cNvPr id="0" name="image33.png"/>
                     <pic:cNvPicPr preferRelativeResize="0"/>
                   </pic:nvPicPr>
                   <pic:blipFill>
@@ -22653,12 +23501,12 @@
           <wp:inline distB="114300" distT="114300" distL="114300" distR="114300">
             <wp:extent cx="3873338" cy="2670385"/>
             <wp:effectExtent b="0" l="0" r="0" t="0"/>
-            <wp:docPr id="7" name="image8.png"/>
+            <wp:docPr id="7" name="image7.png"/>
             <a:graphic>
               <a:graphicData uri="http://schemas.openxmlformats.org/drawingml/2006/picture">
                 <pic:pic>
                   <pic:nvPicPr>
-                    <pic:cNvPr id="0" name="image8.png"/>
+                    <pic:cNvPr id="0" name="image7.png"/>
                     <pic:cNvPicPr preferRelativeResize="0"/>
                   </pic:nvPicPr>
                   <pic:blipFill>
@@ -22966,12 +23814,12 @@
           <wp:inline distB="114300" distT="114300" distL="114300" distR="114300">
             <wp:extent cx="3795713" cy="2562543"/>
             <wp:effectExtent b="0" l="0" r="0" t="0"/>
-            <wp:docPr id="23" name="image23.png"/>
+            <wp:docPr id="24" name="image21.png"/>
             <a:graphic>
               <a:graphicData uri="http://schemas.openxmlformats.org/drawingml/2006/picture">
                 <pic:pic>
                   <pic:nvPicPr>
-                    <pic:cNvPr id="0" name="image23.png"/>
+                    <pic:cNvPr id="0" name="image21.png"/>
                     <pic:cNvPicPr preferRelativeResize="0"/>
                   </pic:nvPicPr>
                   <pic:blipFill>
@@ -23125,7 +23973,7 @@
       <w:pPr>
         <w:numPr>
           <w:ilvl w:val="0"/>
-          <w:numId w:val="16"/>
+          <w:numId w:val="17"/>
         </w:numPr>
         <w:ind w:left="720" w:hanging="360"/>
         <w:rPr>
@@ -23143,7 +23991,7 @@
       <w:pPr>
         <w:numPr>
           <w:ilvl w:val="0"/>
-          <w:numId w:val="16"/>
+          <w:numId w:val="17"/>
         </w:numPr>
         <w:ind w:left="720" w:hanging="360"/>
         <w:rPr>
@@ -23161,7 +24009,7 @@
       <w:pPr>
         <w:numPr>
           <w:ilvl w:val="0"/>
-          <w:numId w:val="16"/>
+          <w:numId w:val="17"/>
         </w:numPr>
         <w:ind w:left="720" w:hanging="360"/>
       </w:pPr>
@@ -23176,7 +24024,7 @@
       <w:pPr>
         <w:numPr>
           <w:ilvl w:val="0"/>
-          <w:numId w:val="16"/>
+          <w:numId w:val="17"/>
         </w:numPr>
         <w:ind w:left="720" w:hanging="360"/>
       </w:pPr>
@@ -23191,7 +24039,7 @@
       <w:pPr>
         <w:numPr>
           <w:ilvl w:val="0"/>
-          <w:numId w:val="16"/>
+          <w:numId w:val="17"/>
         </w:numPr>
         <w:ind w:left="720" w:hanging="360"/>
       </w:pPr>
@@ -23206,7 +24054,7 @@
       <w:pPr>
         <w:numPr>
           <w:ilvl w:val="0"/>
-          <w:numId w:val="16"/>
+          <w:numId w:val="17"/>
         </w:numPr>
         <w:ind w:left="720" w:hanging="360"/>
       </w:pPr>
@@ -23656,12 +24504,12 @@
           <wp:inline distB="114300" distT="114300" distL="114300" distR="114300">
             <wp:extent cx="3874713" cy="2491367"/>
             <wp:effectExtent b="0" l="0" r="0" t="0"/>
-            <wp:docPr id="9" name="image14.png"/>
+            <wp:docPr id="9" name="image3.png"/>
             <a:graphic>
               <a:graphicData uri="http://schemas.openxmlformats.org/drawingml/2006/picture">
                 <pic:pic>
                   <pic:nvPicPr>
-                    <pic:cNvPr id="0" name="image14.png"/>
+                    <pic:cNvPr id="0" name="image3.png"/>
                     <pic:cNvPicPr preferRelativeResize="0"/>
                   </pic:nvPicPr>
                   <pic:blipFill>
@@ -24911,6 +25759,7 @@
     <w:p>
       <w:pPr>
         <w:pStyle w:val="Heading2"/>
+        <w:ind w:firstLine="0"/>
         <w:rPr/>
       </w:pPr>
       <w:bookmarkStart w:colFirst="0" w:colLast="0" w:name="_2oum6up996pb" w:id="84"/>
@@ -24920,6 +25769,4728 @@
           <w:rtl w:val="0"/>
         </w:rPr>
         <w:t xml:space="preserve">Benefícios do SOLID</w:t>
+      </w:r>
+    </w:p>
+    <w:p>
+      <w:pPr>
+        <w:rPr/>
+      </w:pPr>
+      <w:r>
+        <w:rPr>
+          <w:rtl w:val="0"/>
+        </w:rPr>
+      </w:r>
+    </w:p>
+    <w:p>
+      <w:pPr>
+        <w:numPr>
+          <w:ilvl w:val="0"/>
+          <w:numId w:val="5"/>
+        </w:numPr>
+        <w:ind w:left="720" w:hanging="360"/>
+        <w:rPr>
+          <w:u w:val="none"/>
+        </w:rPr>
+      </w:pPr>
+      <w:r>
+        <w:rPr>
+          <w:b w:val="1"/>
+          <w:rtl w:val="0"/>
+        </w:rPr>
+        <w:t xml:space="preserve">Código mais modular: </w:t>
+      </w:r>
+      <w:r>
+        <w:rPr>
+          <w:rtl w:val="0"/>
+        </w:rPr>
+        <w:t xml:space="preserve">O SOLID ajuda a criar código mais modular, composto por classes menores e coesas com responsabilidades bem definidas.</w:t>
+      </w:r>
+    </w:p>
+    <w:p>
+      <w:pPr>
+        <w:numPr>
+          <w:ilvl w:val="0"/>
+          <w:numId w:val="5"/>
+        </w:numPr>
+        <w:ind w:left="720" w:hanging="360"/>
+        <w:rPr>
+          <w:u w:val="none"/>
+        </w:rPr>
+      </w:pPr>
+      <w:r>
+        <w:rPr>
+          <w:b w:val="1"/>
+          <w:rtl w:val="0"/>
+        </w:rPr>
+        <w:t xml:space="preserve">Código mais flexível: </w:t>
+      </w:r>
+      <w:r>
+        <w:rPr>
+          <w:rtl w:val="0"/>
+        </w:rPr>
+        <w:t xml:space="preserve">O SOLID torna o código mais flexível e adaptável a mudanças, facilitando a adição de novas funcionalidades e a correção de bugs.</w:t>
+      </w:r>
+    </w:p>
+    <w:p>
+      <w:pPr>
+        <w:numPr>
+          <w:ilvl w:val="0"/>
+          <w:numId w:val="5"/>
+        </w:numPr>
+        <w:ind w:left="720" w:hanging="360"/>
+        <w:rPr>
+          <w:u w:val="none"/>
+        </w:rPr>
+      </w:pPr>
+      <w:r>
+        <w:rPr>
+          <w:b w:val="1"/>
+          <w:rtl w:val="0"/>
+        </w:rPr>
+        <w:t xml:space="preserve">Código mais reutilizável: </w:t>
+      </w:r>
+      <w:r>
+        <w:rPr>
+          <w:rtl w:val="0"/>
+        </w:rPr>
+        <w:t xml:space="preserve">O SOLID promove a reutilização de código, pois as classes e interfaces são mais genéricas e desacopladas.</w:t>
+      </w:r>
+    </w:p>
+    <w:p>
+      <w:pPr>
+        <w:numPr>
+          <w:ilvl w:val="0"/>
+          <w:numId w:val="5"/>
+        </w:numPr>
+        <w:ind w:left="720" w:hanging="360"/>
+        <w:rPr>
+          <w:u w:val="none"/>
+        </w:rPr>
+      </w:pPr>
+      <w:r>
+        <w:rPr>
+          <w:b w:val="1"/>
+          <w:rtl w:val="0"/>
+        </w:rPr>
+        <w:t xml:space="preserve">Código mais fácil de manter: </w:t>
+      </w:r>
+      <w:r>
+        <w:rPr>
+          <w:rtl w:val="0"/>
+        </w:rPr>
+        <w:t xml:space="preserve">O SOLID facilita a manutenção do código, pois as classes são mais coesas e fáceis de entender.</w:t>
+      </w:r>
+    </w:p>
+    <w:p>
+      <w:pPr>
+        <w:rPr/>
+      </w:pPr>
+      <w:r>
+        <w:rPr>
+          <w:rtl w:val="0"/>
+        </w:rPr>
+      </w:r>
+    </w:p>
+    <w:p>
+      <w:pPr>
+        <w:rPr/>
+      </w:pPr>
+      <w:r>
+        <w:rPr>
+          <w:rtl w:val="0"/>
+        </w:rPr>
+        <w:t xml:space="preserve">Os princípios do SOLID podem ser aplicados a qualquer linguagem de programação orientada a objetos. Ao seguir esses princípios, você poderá escrever software mais robusto, eficiente e sustentável.</w:t>
+      </w:r>
+    </w:p>
+    <w:p>
+      <w:pPr>
+        <w:rPr/>
+      </w:pPr>
+      <w:r>
+        <w:rPr>
+          <w:rtl w:val="0"/>
+        </w:rPr>
+      </w:r>
+    </w:p>
+    <w:p>
+      <w:pPr>
+        <w:pStyle w:val="Heading1"/>
+        <w:rPr/>
+      </w:pPr>
+      <w:bookmarkStart w:colFirst="0" w:colLast="0" w:name="_t8653b6mmhde" w:id="85"/>
+      <w:bookmarkEnd w:id="85"/>
+      <w:r>
+        <w:rPr>
+          <w:rtl w:val="0"/>
+        </w:rPr>
+        <w:t xml:space="preserve">Módulos e Pacotes</w:t>
+      </w:r>
+    </w:p>
+    <w:p>
+      <w:pPr>
+        <w:rPr/>
+      </w:pPr>
+      <w:r>
+        <w:rPr>
+          <w:rtl w:val="0"/>
+        </w:rPr>
+      </w:r>
+    </w:p>
+    <w:p>
+      <w:pPr>
+        <w:rPr/>
+      </w:pPr>
+      <w:r>
+        <w:rPr>
+          <w:rtl w:val="0"/>
+        </w:rPr>
+        <w:t xml:space="preserve">Já vimos que em Python, todo arquivo “*.py” é automaticamente um módulo, que pode ser importado em outros arquivos “*.py” ou diretamente em uma Shell do Python, mas pouco foi falado sobre como podemos usar isso para melhor organizar nosso código.</w:t>
+      </w:r>
+    </w:p>
+    <w:p>
+      <w:pPr>
+        <w:rPr/>
+      </w:pPr>
+      <w:r>
+        <w:rPr>
+          <w:rtl w:val="0"/>
+        </w:rPr>
+      </w:r>
+    </w:p>
+    <w:p>
+      <w:pPr>
+        <w:rPr/>
+      </w:pPr>
+      <w:r>
+        <w:rPr>
+          <w:rtl w:val="0"/>
+        </w:rPr>
+        <w:t xml:space="preserve">Quando iniciamos o aprendizado de uma linguagem de programação, é comum utilizarmos um interpretador interativo para testar os recursos da linguagem em tempo real e aprender sobre os diferentes tipos de dados, mas isso não nos permite salvar nosso progresso, pois a cada vez que fechamos o programa, tudo é perdido e precisamos começar do zero na próxima vez.</w:t>
+      </w:r>
+    </w:p>
+    <w:p>
+      <w:pPr>
+        <w:rPr/>
+      </w:pPr>
+      <w:r>
+        <w:rPr>
+          <w:rtl w:val="0"/>
+        </w:rPr>
+      </w:r>
+    </w:p>
+    <w:p>
+      <w:pPr>
+        <w:rPr/>
+      </w:pPr>
+      <w:r>
+        <w:rPr>
+          <w:rtl w:val="0"/>
+        </w:rPr>
+        <w:t xml:space="preserve">Para resolver isso, usamos um editor de texto para salvar as instruções em pequenos trechos de código, e então executamos o código a partir deste arquivo em um interpretador. A esses arquivos damos o nome de scripts. </w:t>
+      </w:r>
+    </w:p>
+    <w:p>
+      <w:pPr>
+        <w:rPr/>
+      </w:pPr>
+      <w:r>
+        <w:rPr>
+          <w:rtl w:val="0"/>
+        </w:rPr>
+      </w:r>
+    </w:p>
+    <w:p>
+      <w:pPr>
+        <w:rPr/>
+      </w:pPr>
+      <w:r>
+        <w:rPr>
+          <w:rtl w:val="0"/>
+        </w:rPr>
+        <w:t xml:space="preserve">Conforme avançamos nos estudos e no desenvolvimento de um projeto, esse arquivo cresce e começa a ficar responsável por muitas tarefas, o que dificulta a manutenção do código. Então é comum dividirmos esse script em diversos arquivos, para facilitar a organização e manutenção do nosso projeto. A esses arquivos damos o nome de módulos.</w:t>
+      </w:r>
+    </w:p>
+    <w:p>
+      <w:pPr>
+        <w:rPr/>
+      </w:pPr>
+      <w:r>
+        <w:rPr>
+          <w:rtl w:val="0"/>
+        </w:rPr>
+      </w:r>
+    </w:p>
+    <w:p>
+      <w:pPr>
+        <w:rPr/>
+      </w:pPr>
+      <w:r>
+        <w:rPr>
+          <w:rtl w:val="0"/>
+        </w:rPr>
+        <w:t xml:space="preserve">Dependendo do tamanho do projeto, pode ser necessário um número muito grande de arquivos, então é comum dividirmos estes arquivos em pastas para melhor organizar o que cada conjunto de arquivos é responsável por fazer. A estas pastas damos os nomes de pacotes</w:t>
+      </w:r>
+      <w:r>
+        <w:rPr>
+          <w:vertAlign w:val="superscript"/>
+        </w:rPr>
+        <w:footnoteReference w:customMarkFollows="0" w:id="11"/>
+      </w:r>
+      <w:r>
+        <w:rPr>
+          <w:rtl w:val="0"/>
+        </w:rPr>
+        <w:t xml:space="preserve">. Um pacote pode conter quantos módulos e sub-pacotes forem necessários.</w:t>
+      </w:r>
+    </w:p>
+    <w:p>
+      <w:pPr>
+        <w:rPr/>
+      </w:pPr>
+      <w:r>
+        <w:rPr>
+          <w:rtl w:val="0"/>
+        </w:rPr>
+      </w:r>
+    </w:p>
+    <w:p>
+      <w:pPr>
+        <w:rPr/>
+      </w:pPr>
+      <w:r>
+        <w:rPr>
+          <w:rtl w:val="0"/>
+        </w:rPr>
+        <w:t xml:space="preserve">Observe que do ponto de vista prático, não existe uma diferença real entre um script e um módulo, a não ser pela forma como se pretende utilizá-los. Quando dividimos nosso código em módulos, podemos importar o conteúdo de um módulo para outro, o que facilita a reutilização de código, sem necessidade de copiá-lo. </w:t>
+      </w:r>
+    </w:p>
+    <w:p>
+      <w:pPr>
+        <w:rPr/>
+      </w:pPr>
+      <w:r>
+        <w:rPr>
+          <w:rtl w:val="0"/>
+        </w:rPr>
+      </w:r>
+    </w:p>
+    <w:p>
+      <w:pPr>
+        <w:rPr/>
+      </w:pPr>
+      <w:r>
+        <w:rPr>
+          <w:rtl w:val="0"/>
+        </w:rPr>
+        <w:t xml:space="preserve">Se construirmos os módulos de maneira que eles sejam o mais independentes possível, isto é, dependentes apenas de interfaces bem definidas para as funções e classes, mas agnósticos à sua implementação, nosso projeto será mais fácil de testar e manter, já que alterações em um módulo causam pouco (idealmente nenhum) impacto em outros módulos.</w:t>
+      </w:r>
+    </w:p>
+    <w:p>
+      <w:pPr>
+        <w:rPr/>
+      </w:pPr>
+      <w:r>
+        <w:rPr>
+          <w:rtl w:val="0"/>
+        </w:rPr>
+      </w:r>
+    </w:p>
+    <w:p>
+      <w:pPr>
+        <w:pStyle w:val="Heading2"/>
+        <w:rPr/>
+      </w:pPr>
+      <w:bookmarkStart w:colFirst="0" w:colLast="0" w:name="_c4ewrr625ct3" w:id="86"/>
+      <w:bookmarkEnd w:id="86"/>
+      <w:r>
+        <w:rPr>
+          <w:rtl w:val="0"/>
+        </w:rPr>
+        <w:t xml:space="preserve">Módulos em Python</w:t>
+      </w:r>
+    </w:p>
+    <w:p>
+      <w:pPr>
+        <w:rPr/>
+      </w:pPr>
+      <w:r>
+        <w:rPr>
+          <w:rtl w:val="0"/>
+        </w:rPr>
+      </w:r>
+    </w:p>
+    <w:p>
+      <w:pPr>
+        <w:rPr/>
+      </w:pPr>
+      <w:r>
+        <w:rPr>
+          <w:rtl w:val="0"/>
+        </w:rPr>
+        <w:t xml:space="preserve">Podemos separar os módulos do Python em 3 tipos, de acordo com a sua origem, mas vale ressaltar que do ponto de vista do Python só existe um tipo de módulo.</w:t>
+      </w:r>
+    </w:p>
+    <w:p>
+      <w:pPr>
+        <w:rPr/>
+      </w:pPr>
+      <w:r>
+        <w:rPr>
+          <w:rtl w:val="0"/>
+        </w:rPr>
+      </w:r>
+    </w:p>
+    <w:p>
+      <w:pPr>
+        <w:numPr>
+          <w:ilvl w:val="0"/>
+          <w:numId w:val="32"/>
+        </w:numPr>
+        <w:ind w:left="720" w:hanging="360"/>
+        <w:rPr>
+          <w:u w:val="none"/>
+        </w:rPr>
+      </w:pPr>
+      <w:r>
+        <w:rPr>
+          <w:rtl w:val="0"/>
+        </w:rPr>
+        <w:t xml:space="preserve">módulos integrados;</w:t>
+      </w:r>
+    </w:p>
+    <w:p>
+      <w:pPr>
+        <w:numPr>
+          <w:ilvl w:val="0"/>
+          <w:numId w:val="32"/>
+        </w:numPr>
+        <w:ind w:left="720" w:hanging="360"/>
+        <w:rPr>
+          <w:u w:val="none"/>
+        </w:rPr>
+      </w:pPr>
+      <w:r>
+        <w:rPr>
+          <w:rtl w:val="0"/>
+        </w:rPr>
+        <w:t xml:space="preserve">módulos de terceiros; e</w:t>
+      </w:r>
+    </w:p>
+    <w:p>
+      <w:pPr>
+        <w:numPr>
+          <w:ilvl w:val="0"/>
+          <w:numId w:val="32"/>
+        </w:numPr>
+        <w:ind w:left="720" w:hanging="360"/>
+        <w:rPr>
+          <w:u w:val="none"/>
+        </w:rPr>
+      </w:pPr>
+      <w:r>
+        <w:rPr>
+          <w:rtl w:val="0"/>
+        </w:rPr>
+        <w:t xml:space="preserve">módulos próprios.</w:t>
+      </w:r>
+    </w:p>
+    <w:p>
+      <w:pPr>
+        <w:rPr/>
+      </w:pPr>
+      <w:r>
+        <w:rPr>
+          <w:rtl w:val="0"/>
+        </w:rPr>
+      </w:r>
+    </w:p>
+    <w:p>
+      <w:pPr>
+        <w:rPr/>
+      </w:pPr>
+      <w:r>
+        <w:rPr>
+          <w:rtl w:val="0"/>
+        </w:rPr>
+        <w:t xml:space="preserve">Os primeiros módulos que utilizamos são aqueles que já vêm integrados à linguagem, como por exemplo os módulos time e math. Em Python, os módulos integrados à implementação padrão</w:t>
+      </w:r>
+      <w:r>
+        <w:rPr>
+          <w:vertAlign w:val="superscript"/>
+        </w:rPr>
+        <w:footnoteReference w:customMarkFollows="0" w:id="12"/>
+      </w:r>
+      <w:r>
+        <w:rPr>
+          <w:rtl w:val="0"/>
+        </w:rPr>
+        <w:t xml:space="preserve"> da linguagem podem ser escritos tanto em C quanto em Python.</w:t>
+      </w:r>
+    </w:p>
+    <w:p>
+      <w:pPr>
+        <w:rPr/>
+      </w:pPr>
+      <w:r>
+        <w:rPr>
+          <w:rtl w:val="0"/>
+        </w:rPr>
+      </w:r>
+    </w:p>
+    <w:p>
+      <w:pPr>
+        <w:rPr/>
+      </w:pPr>
+      <w:r>
+        <w:rPr>
+          <w:rtl w:val="0"/>
+        </w:rPr>
+        <w:t xml:space="preserve">O módulo de matemática é um exemplo de módulo escrito em C, cujo código fonte pode ser visto no github oficial do Python (PSF, 2021a).  Já o módulo turtle, cuja demo pode ser acessada a partir do menu de ajuda do IDLE, é escrito inteiramente em Python e seu código fonte pode ser visto no diretório de instalação do Python. Na Shell do Python, digite o código da Codificação 7.1 em uma Shell do Python e navegue até a pasta que for exibida para visualizar o código fonte do módulo turtle.</w:t>
+      </w:r>
+    </w:p>
+    <w:p>
+      <w:pPr>
+        <w:rPr/>
+      </w:pPr>
+      <w:r>
+        <w:rPr>
+          <w:rtl w:val="0"/>
+        </w:rPr>
+      </w:r>
+    </w:p>
+    <w:p>
+      <w:pPr>
+        <w:rPr/>
+      </w:pPr>
+      <w:r>
+        <w:rPr>
+          <w:rtl w:val="0"/>
+        </w:rPr>
+        <w:t xml:space="preserve">Codificação 7.1. Visualização do diretório do módulo turtle no Python</w:t>
+      </w:r>
+    </w:p>
+    <w:p>
+      <w:pPr>
+        <w:rPr/>
+      </w:pPr>
+      <w:r>
+        <w:rPr>
+          <w:rtl w:val="0"/>
+        </w:rPr>
+      </w:r>
+    </w:p>
+    <w:p>
+      <w:pPr>
+        <w:rPr/>
+      </w:pPr>
+      <w:r>
+        <w:rPr>
+          <w:rtl w:val="0"/>
+        </w:rPr>
+        <w:t xml:space="preserve">code:</w:t>
+      </w:r>
+    </w:p>
+    <w:p>
+      <w:pPr>
+        <w:rPr/>
+      </w:pPr>
+      <w:r>
+        <w:rPr>
+          <w:rtl w:val="0"/>
+        </w:rPr>
+        <w:t xml:space="preserve">&gt;&gt;&gt; import turtle</w:t>
+      </w:r>
+    </w:p>
+    <w:p>
+      <w:pPr>
+        <w:rPr/>
+      </w:pPr>
+      <w:r>
+        <w:rPr>
+          <w:rtl w:val="0"/>
+        </w:rPr>
+        <w:t xml:space="preserve">&gt;&gt;&gt; print(turtle.__file__)</w:t>
+      </w:r>
+    </w:p>
+    <w:p>
+      <w:pPr>
+        <w:rPr/>
+      </w:pPr>
+      <w:r>
+        <w:rPr>
+          <w:rtl w:val="0"/>
+        </w:rPr>
+        <w:t xml:space="preserve">C:\Program Files\Python39\lib\turtle.py</w:t>
+      </w:r>
+    </w:p>
+    <w:p>
+      <w:pPr>
+        <w:rPr/>
+      </w:pPr>
+      <w:r>
+        <w:rPr>
+          <w:rtl w:val="0"/>
+        </w:rPr>
+      </w:r>
+    </w:p>
+    <w:p>
+      <w:pPr>
+        <w:rPr/>
+      </w:pPr>
+      <w:r>
+        <w:rPr>
+          <w:rtl w:val="0"/>
+        </w:rPr>
+        <w:t xml:space="preserve">Além dos módulos integrados, podemos também instalar módulos ou pacotes desenvolvidos por terceiros para resolver um determinado problema, como por exemplo, criar interfaces gráficas, ler e escrever dados em planilhas, criar aplicações web e API’s, fazer análises estatísticas, manipular matrizes n-dimensionais, criar jogos, entre muitas outras possibilidades. </w:t>
+      </w:r>
+    </w:p>
+    <w:p>
+      <w:pPr>
+        <w:rPr/>
+      </w:pPr>
+      <w:r>
+        <w:rPr>
+          <w:rtl w:val="0"/>
+        </w:rPr>
+      </w:r>
+    </w:p>
+    <w:p>
+      <w:pPr>
+        <w:rPr/>
+      </w:pPr>
+      <w:r>
+        <w:rPr>
+          <w:rtl w:val="0"/>
+        </w:rPr>
+        <w:t xml:space="preserve">A principal forma de se obter tais módulos é através do PyPI, repositório oficial da linguagem Python, e a ferramenta mais popular e recomendada de se instalar tais pacotes é o pip. O guia completo de utilização do pip pode ser visto na página do grupo responsável por manter o PyPI (PyPA, 2021).</w:t>
+      </w:r>
+    </w:p>
+    <w:p>
+      <w:pPr>
+        <w:rPr/>
+      </w:pPr>
+      <w:r>
+        <w:rPr>
+          <w:rtl w:val="0"/>
+        </w:rPr>
+      </w:r>
+    </w:p>
+    <w:p>
+      <w:pPr>
+        <w:rPr/>
+      </w:pPr>
+      <w:r>
+        <w:rPr>
+          <w:rtl w:val="0"/>
+        </w:rPr>
+        <w:t xml:space="preserve">E por fim, podemos ainda utilizar nossos próprios módulos em nossos projetos, ou seja, podemos subdividir nosso projeto em diversos arquivos e importar as classes e funções de um lugar para outro conforme necessário. então veremos agora como organizar nossos arquivos em módulos e como o Python trabalha com diferentes arquivos em um mesmo projeto.</w:t>
+      </w:r>
+    </w:p>
+    <w:p>
+      <w:pPr>
+        <w:rPr/>
+      </w:pPr>
+      <w:r>
+        <w:rPr>
+          <w:rtl w:val="0"/>
+        </w:rPr>
+      </w:r>
+    </w:p>
+    <w:p>
+      <w:pPr>
+        <w:pStyle w:val="Heading3"/>
+        <w:rPr/>
+      </w:pPr>
+      <w:bookmarkStart w:colFirst="0" w:colLast="0" w:name="_a2hx65xxolct" w:id="87"/>
+      <w:bookmarkEnd w:id="87"/>
+      <w:r>
+        <w:rPr>
+          <w:rtl w:val="0"/>
+        </w:rPr>
+        <w:t xml:space="preserve">VOCÊ SABIA?</w:t>
+      </w:r>
+    </w:p>
+    <w:p>
+      <w:pPr>
+        <w:rPr/>
+      </w:pPr>
+      <w:r>
+        <w:rPr>
+          <w:rtl w:val="0"/>
+        </w:rPr>
+      </w:r>
+    </w:p>
+    <w:p>
+      <w:pPr>
+        <w:rPr/>
+      </w:pPr>
+      <w:r>
+        <w:rPr>
+          <w:rtl w:val="0"/>
+        </w:rPr>
+        <w:t xml:space="preserve">Em Python, uma das principais ferramentas para trabalhar com vetores e matrizes é a biblioteca Numpy, desenvolvida para realizar com maior eficiência cálculos complexos com diferentes tipos de sequências. É uma biblioteca utilizada em áreas como ciência de dados, engenharia, matemática aplicada, estatística, economia, entre outras.</w:t>
+      </w:r>
+    </w:p>
+    <w:p>
+      <w:pPr>
+        <w:rPr/>
+      </w:pPr>
+      <w:r>
+        <w:rPr>
+          <w:rtl w:val="0"/>
+        </w:rPr>
+      </w:r>
+    </w:p>
+    <w:p>
+      <w:pPr>
+        <w:rPr/>
+      </w:pPr>
+      <w:r>
+        <w:rPr>
+          <w:rtl w:val="0"/>
+        </w:rPr>
+        <w:t xml:space="preserve">Essa biblioteca, como outras do CPython, foi desenvolvida em C, mas sua interface é Python, possibilitando a eficiência dos códigos em C, com a simplicidade da sintaxe Python. Portanto, escreve-se um código mais fácil de ler e entender, sem abrir mão do desempenho necessário para aplicações que processam enorme quantidade de dados.</w:t>
+      </w:r>
+    </w:p>
+    <w:p>
+      <w:pPr>
+        <w:rPr/>
+      </w:pPr>
+      <w:r>
+        <w:rPr>
+          <w:rtl w:val="0"/>
+        </w:rPr>
+      </w:r>
+    </w:p>
+    <w:p>
+      <w:pPr>
+        <w:rPr/>
+      </w:pPr>
+      <w:r>
+        <w:rPr>
+          <w:rtl w:val="0"/>
+        </w:rPr>
+        <w:t xml:space="preserve">O Numpy, juntamente com outras bibliotecas do Python que dependem dele, como Scikit-image, SciPy, MatPlotLib e Pandas, foi usado em duas situações com repercussão mundial: a geração da primeira imagem de um buraco negro (Numpy, 2020a) e a detecção de ondas gravitacionais (Numpy, 2020b) pelos cientistas do Observatório de Ondas Gravitacionais por Interferômetro Laser (LIGO).</w:t>
+      </w:r>
+    </w:p>
+    <w:p>
+      <w:pPr>
+        <w:rPr/>
+      </w:pPr>
+      <w:r>
+        <w:rPr>
+          <w:rtl w:val="0"/>
+        </w:rPr>
+        <w:t xml:space="preserve">Em ambos os casos o Python foi usado para coletar, tratar, analisar e gerar visualizações processando terabytes de dados diariamente.  São aplicações do Python em problemas complexos, com muitos dados e com exigência de excelente desempenho computacional.</w:t>
+      </w:r>
+    </w:p>
+    <w:p>
+      <w:pPr>
+        <w:rPr/>
+      </w:pPr>
+      <w:r>
+        <w:rPr>
+          <w:rtl w:val="0"/>
+        </w:rPr>
+      </w:r>
+    </w:p>
+    <w:p>
+      <w:pPr>
+        <w:pStyle w:val="Heading3"/>
+        <w:rPr/>
+      </w:pPr>
+      <w:bookmarkStart w:colFirst="0" w:colLast="0" w:name="_57sh7tk0kpuv" w:id="88"/>
+      <w:bookmarkEnd w:id="88"/>
+      <w:r>
+        <w:rPr>
+          <w:rtl w:val="0"/>
+        </w:rPr>
+        <w:t xml:space="preserve">Espaço de nomes de um módulo</w:t>
+      </w:r>
+    </w:p>
+    <w:p>
+      <w:pPr>
+        <w:rPr/>
+      </w:pPr>
+      <w:r>
+        <w:rPr>
+          <w:rtl w:val="0"/>
+        </w:rPr>
+      </w:r>
+    </w:p>
+    <w:p>
+      <w:pPr>
+        <w:rPr/>
+      </w:pPr>
+      <w:r>
+        <w:rPr>
+          <w:rtl w:val="0"/>
+        </w:rPr>
+        <w:t xml:space="preserve">O primeiro ponto a ser observado é o que podemos chamar de escopo global do módulo. Quando aprendemos a definir funções, estudamos a diferença entre o escopo global e o escopo local da função. Cada módulo em Python define um escopo global, no qual há uma tabela que relaciona os identificadores existentes naquele módulo com os objetos na memória.</w:t>
+      </w:r>
+    </w:p>
+    <w:p>
+      <w:pPr>
+        <w:rPr/>
+      </w:pPr>
+      <w:r>
+        <w:rPr>
+          <w:rtl w:val="0"/>
+        </w:rPr>
+      </w:r>
+    </w:p>
+    <w:p>
+      <w:pPr>
+        <w:rPr/>
+      </w:pPr>
+      <w:r>
+        <w:rPr>
+          <w:rtl w:val="0"/>
+        </w:rPr>
+        <w:t xml:space="preserve">Então, ao importarmos um módulo, o Python adiciona uma entrada neste escopo com uma referência para o módulo que foi importado. Isso pode ser verificado com o uso da função dir, que retorna uma lista dos nomes existentes em um dado escopo. Se chamada sem argumento, retorna os nomes do escopo atual.</w:t>
+      </w:r>
+    </w:p>
+    <w:p>
+      <w:pPr>
+        <w:rPr/>
+      </w:pPr>
+      <w:r>
+        <w:rPr>
+          <w:rtl w:val="0"/>
+        </w:rPr>
+      </w:r>
+    </w:p>
+    <w:p>
+      <w:pPr>
+        <w:rPr/>
+      </w:pPr>
+      <w:r>
+        <w:rPr>
+          <w:rtl w:val="0"/>
+        </w:rPr>
+        <w:t xml:space="preserve">Code:</w:t>
+      </w:r>
+    </w:p>
+    <w:p>
+      <w:pPr>
+        <w:rPr/>
+      </w:pPr>
+      <w:r>
+        <w:rPr>
+          <w:rtl w:val="0"/>
+        </w:rPr>
+        <w:t xml:space="preserve">&gt;&gt;&gt; dir()</w:t>
+      </w:r>
+    </w:p>
+    <w:p>
+      <w:pPr>
+        <w:rPr/>
+      </w:pPr>
+      <w:r>
+        <w:rPr>
+          <w:rtl w:val="0"/>
+        </w:rPr>
+        <w:t xml:space="preserve">['__annotations__', '__builtins__', '__doc__', '__loader__', '__name__', '__package__', '__spec__']</w:t>
+      </w:r>
+    </w:p>
+    <w:p>
+      <w:pPr>
+        <w:rPr/>
+      </w:pPr>
+      <w:r>
+        <w:rPr>
+          <w:rtl w:val="0"/>
+        </w:rPr>
+        <w:t xml:space="preserve">&gt;&gt;&gt; import math</w:t>
+      </w:r>
+    </w:p>
+    <w:p>
+      <w:pPr>
+        <w:rPr/>
+      </w:pPr>
+      <w:r>
+        <w:rPr>
+          <w:rtl w:val="0"/>
+        </w:rPr>
+        <w:t xml:space="preserve">&gt;&gt;&gt; dir()</w:t>
+      </w:r>
+    </w:p>
+    <w:p>
+      <w:pPr>
+        <w:rPr/>
+      </w:pPr>
+      <w:r>
+        <w:rPr>
+          <w:rtl w:val="0"/>
+        </w:rPr>
+        <w:t xml:space="preserve">['__annotations__', '__builtins__', '__doc__', '__loader__', '__name__', '__package__', '__spec__', 'math']</w:t>
+      </w:r>
+    </w:p>
+    <w:p>
+      <w:pPr>
+        <w:rPr/>
+      </w:pPr>
+      <w:r>
+        <w:rPr>
+          <w:rtl w:val="0"/>
+        </w:rPr>
+      </w:r>
+    </w:p>
+    <w:p>
+      <w:pPr>
+        <w:rPr/>
+      </w:pPr>
+      <w:r>
+        <w:rPr>
+          <w:rtl w:val="0"/>
+        </w:rPr>
+        <w:t xml:space="preserve">Podemos observar que o nome math foi adicionado ao escopo atual, e podemos então utilizar as funções que este módulo traz. Para ver a lista completa: dir(math).</w:t>
+      </w:r>
+    </w:p>
+    <w:p>
+      <w:pPr>
+        <w:rPr/>
+      </w:pPr>
+      <w:r>
+        <w:rPr>
+          <w:rtl w:val="0"/>
+        </w:rPr>
+      </w:r>
+    </w:p>
+    <w:p>
+      <w:pPr>
+        <w:pStyle w:val="Heading3"/>
+        <w:rPr/>
+      </w:pPr>
+      <w:bookmarkStart w:colFirst="0" w:colLast="0" w:name="_st8fdvpq5mth" w:id="89"/>
+      <w:bookmarkEnd w:id="89"/>
+      <w:r>
+        <w:rPr>
+          <w:rtl w:val="0"/>
+        </w:rPr>
+        <w:t xml:space="preserve">A variável __name__</w:t>
+      </w:r>
+    </w:p>
+    <w:p>
+      <w:pPr>
+        <w:rPr/>
+      </w:pPr>
+      <w:r>
+        <w:rPr>
+          <w:rtl w:val="0"/>
+        </w:rPr>
+      </w:r>
+    </w:p>
+    <w:p>
+      <w:pPr>
+        <w:rPr/>
+      </w:pPr>
+      <w:r>
+        <w:rPr>
+          <w:rtl w:val="0"/>
+        </w:rPr>
+        <w:t xml:space="preserve">Todo arquivo Python contendo definições e declarações é um módulo, e o nome do módulo é o próprio nome do arquivo sem a extensão. No interior do módulo, esse nome fica disponível, como string, na variável global __name__. Vamos criar um módulo de exemplo para praticar.</w:t>
+      </w:r>
+    </w:p>
+    <w:p>
+      <w:pPr>
+        <w:rPr/>
+      </w:pPr>
+      <w:r>
+        <w:rPr>
+          <w:rtl w:val="0"/>
+        </w:rPr>
+      </w:r>
+    </w:p>
+    <w:p>
+      <w:pPr>
+        <w:numPr>
+          <w:ilvl w:val="0"/>
+          <w:numId w:val="21"/>
+        </w:numPr>
+        <w:ind w:left="720" w:hanging="360"/>
+        <w:rPr>
+          <w:u w:val="none"/>
+        </w:rPr>
+      </w:pPr>
+      <w:r>
+        <w:rPr>
+          <w:rtl w:val="0"/>
+        </w:rPr>
+        <w:t xml:space="preserve">Crie um arquivo Python vazio com o nome meu_modulo.py;</w:t>
+      </w:r>
+    </w:p>
+    <w:p>
+      <w:pPr>
+        <w:numPr>
+          <w:ilvl w:val="0"/>
+          <w:numId w:val="21"/>
+        </w:numPr>
+        <w:ind w:left="720" w:hanging="360"/>
+        <w:rPr>
+          <w:u w:val="none"/>
+        </w:rPr>
+      </w:pPr>
+      <w:r>
+        <w:rPr>
+          <w:rtl w:val="0"/>
+        </w:rPr>
+        <w:t xml:space="preserve">Abra um terminal no próprio VSCode ou externamente (cmd ou powershell, se estiver no Windows);</w:t>
+      </w:r>
+    </w:p>
+    <w:p>
+      <w:pPr>
+        <w:numPr>
+          <w:ilvl w:val="0"/>
+          <w:numId w:val="21"/>
+        </w:numPr>
+        <w:ind w:left="720" w:hanging="360"/>
+        <w:rPr>
+          <w:u w:val="none"/>
+        </w:rPr>
+      </w:pPr>
+      <w:r>
+        <w:rPr>
+          <w:rtl w:val="0"/>
+        </w:rPr>
+        <w:t xml:space="preserve">Se necessário, navegue até a pasta do arquivo que você criou, com o comando: cd caminho\para\pasta;</w:t>
+      </w:r>
+    </w:p>
+    <w:p>
+      <w:pPr>
+        <w:numPr>
+          <w:ilvl w:val="0"/>
+          <w:numId w:val="21"/>
+        </w:numPr>
+        <w:ind w:left="720" w:hanging="360"/>
+        <w:rPr>
+          <w:u w:val="none"/>
+        </w:rPr>
+      </w:pPr>
+      <w:r>
+        <w:rPr>
+          <w:rtl w:val="0"/>
+        </w:rPr>
+        <w:t xml:space="preserve">Abra o interpretador do Python, com o comando: py no Windows, e python ou python3 no Linux/Mac.</w:t>
+      </w:r>
+    </w:p>
+    <w:p>
+      <w:pPr>
+        <w:rPr/>
+      </w:pPr>
+      <w:r>
+        <w:rPr>
+          <w:rtl w:val="0"/>
+        </w:rPr>
+      </w:r>
+    </w:p>
+    <w:p>
+      <w:pPr>
+        <w:rPr/>
+      </w:pPr>
+      <w:r>
+        <w:rPr>
+          <w:rtl w:val="0"/>
+        </w:rPr>
+        <w:t xml:space="preserve">Na Codificação 7.3 importamos nosso módulo e inspecionamos o conteúdo da variável __name__.</w:t>
+      </w:r>
+    </w:p>
+    <w:p>
+      <w:pPr>
+        <w:rPr/>
+      </w:pPr>
+      <w:r>
+        <w:rPr>
+          <w:rtl w:val="0"/>
+        </w:rPr>
+      </w:r>
+    </w:p>
+    <w:p>
+      <w:pPr>
+        <w:rPr/>
+      </w:pPr>
+      <w:r>
+        <w:rPr>
+          <w:rtl w:val="0"/>
+        </w:rPr>
+        <w:t xml:space="preserve">Codificação 7.3. Inspeção do nome de um módulo importado na Shell </w:t>
+      </w:r>
+    </w:p>
+    <w:p>
+      <w:pPr>
+        <w:rPr/>
+      </w:pPr>
+      <w:r>
+        <w:rPr>
+          <w:rtl w:val="0"/>
+        </w:rPr>
+      </w:r>
+    </w:p>
+    <w:p>
+      <w:pPr>
+        <w:rPr/>
+      </w:pPr>
+      <w:r>
+        <w:rPr>
+          <w:rtl w:val="0"/>
+        </w:rPr>
+        <w:t xml:space="preserve">Code:</w:t>
+      </w:r>
+    </w:p>
+    <w:p>
+      <w:pPr>
+        <w:rPr/>
+      </w:pPr>
+      <w:r>
+        <w:rPr>
+          <w:rtl w:val="0"/>
+        </w:rPr>
+        <w:t xml:space="preserve">&gt;&gt;&gt; import meu_modulo</w:t>
+      </w:r>
+    </w:p>
+    <w:p>
+      <w:pPr>
+        <w:rPr/>
+      </w:pPr>
+      <w:r>
+        <w:rPr>
+          <w:rtl w:val="0"/>
+        </w:rPr>
+        <w:t xml:space="preserve">&gt;&gt;&gt; meu_modulo.__name__</w:t>
+      </w:r>
+    </w:p>
+    <w:p>
+      <w:pPr>
+        <w:rPr/>
+      </w:pPr>
+      <w:r>
+        <w:rPr>
+          <w:rtl w:val="0"/>
+        </w:rPr>
+        <w:t xml:space="preserve">'meu_modulo'</w:t>
+      </w:r>
+    </w:p>
+    <w:p>
+      <w:pPr>
+        <w:rPr/>
+      </w:pPr>
+      <w:r>
+        <w:rPr>
+          <w:rtl w:val="0"/>
+        </w:rPr>
+      </w:r>
+    </w:p>
+    <w:p>
+      <w:pPr>
+        <w:rPr/>
+      </w:pPr>
+      <w:r>
+        <w:rPr>
+          <w:rtl w:val="0"/>
+        </w:rPr>
+        <w:t xml:space="preserve">Quando importamos um módulo, o Python cria um nome no escopo global para o qual o módulo foi importado e associa este nome ao objeto do módulo na memória (veja o que retorna a função dir() após a importação de meu_modulo). Dessa forma, evitamos qualquer conflito de nomes entre as variáveis globais do módulo atual, que está sendo executado, e dos módulos que são importados. Isso garante que podemos desenvolver nossos módulos sem nos preocupar com a unicidade dos nomes das variáveis, classes e funções, em relação a outros módulos.</w:t>
+      </w:r>
+    </w:p>
+    <w:p>
+      <w:pPr>
+        <w:rPr/>
+      </w:pPr>
+      <w:r>
+        <w:rPr>
+          <w:rtl w:val="0"/>
+        </w:rPr>
+      </w:r>
+    </w:p>
+    <w:p>
+      <w:pPr>
+        <w:rPr/>
+      </w:pPr>
+      <w:r>
+        <w:rPr>
+          <w:rtl w:val="0"/>
+        </w:rPr>
+        <w:t xml:space="preserve">Quando executamos um módulo diretamente, seja pressionando F5 na IDLE, usando o modo de depuração do VSCode, executando o interpretador do Python na linha de comando ou usando qualquer outra IDE, dizemos que ele é o módulo (ou script) principal. Nesse caso, a variável especial __name__ recebe o como nome a string '__main__' . </w:t>
+      </w:r>
+    </w:p>
+    <w:p>
+      <w:pPr>
+        <w:rPr/>
+      </w:pPr>
+      <w:r>
+        <w:rPr>
+          <w:rtl w:val="0"/>
+        </w:rPr>
+      </w:r>
+    </w:p>
+    <w:p>
+      <w:pPr>
+        <w:rPr/>
+      </w:pPr>
+      <w:r>
+        <w:rPr>
+          <w:rtl w:val="0"/>
+        </w:rPr>
+        <w:t xml:space="preserve">Ao importarmos um módulo, o interpretador do Python executa todo o seu conteúdo uma única vez, criando um objeto na memória que contém internamente todos os objetos criados pelo módulo. Vamos então incluir a seguinte linha no nosso arquivo  meu_modulo.py: print(f'O nome deste módulo é: {__name__!r}'</w:t>
+      </w:r>
+      <w:r>
+        <w:rPr>
+          <w:vertAlign w:val="superscript"/>
+        </w:rPr>
+        <w:footnoteReference w:customMarkFollows="0" w:id="13"/>
+      </w:r>
+      <w:r>
+        <w:rPr>
+          <w:rtl w:val="0"/>
+        </w:rPr>
+        <w:t xml:space="preserve">).</w:t>
+      </w:r>
+    </w:p>
+    <w:p>
+      <w:pPr>
+        <w:rPr/>
+      </w:pPr>
+      <w:r>
+        <w:rPr>
+          <w:rtl w:val="0"/>
+        </w:rPr>
+      </w:r>
+    </w:p>
+    <w:p>
+      <w:pPr>
+        <w:rPr/>
+      </w:pPr>
+      <w:r>
+        <w:rPr>
+          <w:rtl w:val="0"/>
+        </w:rPr>
+        <w:t xml:space="preserve">Agora podemos executar o arquivo na linha de comando:</w:t>
+      </w:r>
+    </w:p>
+    <w:p>
+      <w:pPr>
+        <w:rPr/>
+      </w:pPr>
+      <w:r>
+        <w:rPr>
+          <w:rtl w:val="0"/>
+        </w:rPr>
+      </w:r>
+    </w:p>
+    <w:p>
+      <w:pPr>
+        <w:rPr/>
+      </w:pPr>
+      <w:r>
+        <w:rPr>
+          <w:rtl w:val="0"/>
+        </w:rPr>
+        <w:t xml:space="preserve">Codificação 7.4. Execução do arquivo meu_modulo.py na linha de comando</w:t>
+      </w:r>
+    </w:p>
+    <w:p>
+      <w:pPr>
+        <w:rPr/>
+      </w:pPr>
+      <w:r>
+        <w:rPr>
+          <w:rtl w:val="0"/>
+        </w:rPr>
+      </w:r>
+    </w:p>
+    <w:p>
+      <w:pPr>
+        <w:rPr/>
+      </w:pPr>
+      <w:r>
+        <w:rPr>
+          <w:rtl w:val="0"/>
+        </w:rPr>
+        <w:t xml:space="preserve">Code:</w:t>
+      </w:r>
+    </w:p>
+    <w:p>
+      <w:pPr>
+        <w:rPr/>
+      </w:pPr>
+      <w:r>
+        <w:rPr>
+          <w:rtl w:val="0"/>
+        </w:rPr>
+        <w:t xml:space="preserve">E:\POO\aula07&gt; py meu_modulo.py</w:t>
+      </w:r>
+    </w:p>
+    <w:p>
+      <w:pPr>
+        <w:rPr/>
+      </w:pPr>
+      <w:r>
+        <w:rPr>
+          <w:rtl w:val="0"/>
+        </w:rPr>
+        <w:t xml:space="preserve">O nome deste módulo é: '__main__'</w:t>
+      </w:r>
+    </w:p>
+    <w:p>
+      <w:pPr>
+        <w:rPr/>
+      </w:pPr>
+      <w:r>
+        <w:rPr>
+          <w:rtl w:val="0"/>
+        </w:rPr>
+      </w:r>
+    </w:p>
+    <w:p>
+      <w:pPr>
+        <w:rPr/>
+      </w:pPr>
+      <w:r>
+        <w:rPr>
+          <w:rtl w:val="0"/>
+        </w:rPr>
+        <w:t xml:space="preserve">E podemos também importar esse arquivo para uma. Shell do Python:</w:t>
+      </w:r>
+    </w:p>
+    <w:p>
+      <w:pPr>
+        <w:rPr/>
+      </w:pPr>
+      <w:r>
+        <w:rPr>
+          <w:rtl w:val="0"/>
+        </w:rPr>
+      </w:r>
+    </w:p>
+    <w:p>
+      <w:pPr>
+        <w:rPr/>
+      </w:pPr>
+      <w:r>
+        <w:rPr>
+          <w:rtl w:val="0"/>
+        </w:rPr>
+        <w:t xml:space="preserve">Code:</w:t>
+      </w:r>
+    </w:p>
+    <w:p>
+      <w:pPr>
+        <w:rPr/>
+      </w:pPr>
+      <w:r>
+        <w:rPr>
+          <w:rtl w:val="0"/>
+        </w:rPr>
+        <w:t xml:space="preserve">E:\POO\aula07&gt; py</w:t>
+      </w:r>
+    </w:p>
+    <w:p>
+      <w:pPr>
+        <w:rPr/>
+      </w:pPr>
+      <w:r>
+        <w:rPr>
+          <w:rtl w:val="0"/>
+        </w:rPr>
+        <w:t xml:space="preserve">Python 3.9.1 </w:t>
+      </w:r>
+    </w:p>
+    <w:p>
+      <w:pPr>
+        <w:rPr/>
+      </w:pPr>
+      <w:r>
+        <w:rPr>
+          <w:rtl w:val="0"/>
+        </w:rPr>
+        <w:t xml:space="preserve">&gt;&gt;&gt; import meu_modulo</w:t>
+      </w:r>
+    </w:p>
+    <w:p>
+      <w:pPr>
+        <w:rPr/>
+      </w:pPr>
+      <w:r>
+        <w:rPr>
+          <w:rtl w:val="0"/>
+        </w:rPr>
+        <w:t xml:space="preserve">O nome deste módulo é: 'meu_modulo'</w:t>
+      </w:r>
+    </w:p>
+    <w:p>
+      <w:pPr>
+        <w:rPr/>
+      </w:pPr>
+      <w:r>
+        <w:rPr>
+          <w:rtl w:val="0"/>
+        </w:rPr>
+      </w:r>
+    </w:p>
+    <w:p>
+      <w:pPr>
+        <w:rPr/>
+      </w:pPr>
+      <w:r>
+        <w:rPr>
+          <w:rtl w:val="0"/>
+        </w:rPr>
+        <w:t xml:space="preserve">Observe que quando o módulo é executado diretamente, o nome da variável especial __name__ é '__main__', já quando o módulo é importado, ou seja, não é o módulo principal sendo executado, essa variável guarda o nome do próprio módulo meu_modulo. No segundo exemplo, o “módulo” principal é a execução atual da Shell do Python, que define um espaço de nomes e também possui a variável especial __name__. Podemos confirmar isso executando os comando da Codificação 7.6 na mesma Shell:</w:t>
+      </w:r>
+    </w:p>
+    <w:p>
+      <w:pPr>
+        <w:rPr/>
+      </w:pPr>
+      <w:r>
+        <w:rPr>
+          <w:rtl w:val="0"/>
+        </w:rPr>
+      </w:r>
+    </w:p>
+    <w:p>
+      <w:pPr>
+        <w:rPr/>
+      </w:pPr>
+      <w:r>
+        <w:rPr>
+          <w:rtl w:val="0"/>
+        </w:rPr>
+        <w:t xml:space="preserve">Codificação 7.6. Inspeção dos nomes do módulo e do escopo atual</w:t>
+      </w:r>
+    </w:p>
+    <w:p>
+      <w:pPr>
+        <w:rPr/>
+      </w:pPr>
+      <w:r>
+        <w:rPr>
+          <w:rtl w:val="0"/>
+        </w:rPr>
+      </w:r>
+    </w:p>
+    <w:p>
+      <w:pPr>
+        <w:rPr/>
+      </w:pPr>
+      <w:r>
+        <w:rPr>
+          <w:rtl w:val="0"/>
+        </w:rPr>
+        <w:t xml:space="preserve">Code:</w:t>
+      </w:r>
+    </w:p>
+    <w:p>
+      <w:pPr>
+        <w:rPr/>
+      </w:pPr>
+      <w:r>
+        <w:rPr>
+          <w:rtl w:val="0"/>
+        </w:rPr>
+        <w:t xml:space="preserve">&gt;&gt;&gt; __name__</w:t>
+      </w:r>
+    </w:p>
+    <w:p>
+      <w:pPr>
+        <w:rPr/>
+      </w:pPr>
+      <w:r>
+        <w:rPr>
+          <w:rtl w:val="0"/>
+        </w:rPr>
+        <w:t xml:space="preserve">'__main__'</w:t>
+      </w:r>
+    </w:p>
+    <w:p>
+      <w:pPr>
+        <w:rPr/>
+      </w:pPr>
+      <w:r>
+        <w:rPr>
+          <w:rtl w:val="0"/>
+        </w:rPr>
+        <w:t xml:space="preserve">&gt;&gt;&gt; meu_modulo.__name__ </w:t>
+      </w:r>
+    </w:p>
+    <w:p>
+      <w:pPr>
+        <w:rPr/>
+      </w:pPr>
+      <w:r>
+        <w:rPr>
+          <w:rtl w:val="0"/>
+        </w:rPr>
+        <w:t xml:space="preserve">'meu_modulo'</w:t>
+      </w:r>
+    </w:p>
+    <w:p>
+      <w:pPr>
+        <w:rPr/>
+      </w:pPr>
+      <w:r>
+        <w:rPr>
+          <w:rtl w:val="0"/>
+        </w:rPr>
+      </w:r>
+    </w:p>
+    <w:p>
+      <w:pPr>
+        <w:rPr/>
+      </w:pPr>
+      <w:r>
+        <w:rPr>
+          <w:rtl w:val="0"/>
+        </w:rPr>
+        <w:t xml:space="preserve">Você deve ter observado que a instrução para exibir o nome do módulo foi executada automaticamente no momento da importação. Em geral, esse é um comportamento que queremos evitar ao importar um módulo, pois na grande maioria das vezes, queremos apenas carregar suas definições (classes, funções, constantes, etc.) para podermos utilizá-las conforme necessário. Vamos trocar a exibição direta para a definição de uma função que quando chamada exibe o nome do módulo. </w:t>
+      </w:r>
+    </w:p>
+    <w:p>
+      <w:pPr>
+        <w:rPr/>
+      </w:pPr>
+      <w:r>
+        <w:rPr>
+          <w:rtl w:val="0"/>
+        </w:rPr>
+      </w:r>
+    </w:p>
+    <w:p>
+      <w:pPr>
+        <w:rPr/>
+      </w:pPr>
+      <w:r>
+        <w:rPr>
+          <w:rtl w:val="0"/>
+        </w:rPr>
+        <w:t xml:space="preserve">Edite o arquivo meu_modulo.py para corresponder à Codificação 7.7.</w:t>
+      </w:r>
+    </w:p>
+    <w:p>
+      <w:pPr>
+        <w:rPr/>
+      </w:pPr>
+      <w:r>
+        <w:rPr>
+          <w:rtl w:val="0"/>
+        </w:rPr>
+      </w:r>
+    </w:p>
+    <w:p>
+      <w:pPr>
+        <w:rPr/>
+      </w:pPr>
+      <w:r>
+        <w:rPr>
+          <w:rtl w:val="0"/>
+        </w:rPr>
+        <w:t xml:space="preserve">Codificação 7.7. Conteúdo do arquivo meu_modulo.py</w:t>
+      </w:r>
+    </w:p>
+    <w:p>
+      <w:pPr>
+        <w:rPr/>
+      </w:pPr>
+      <w:r>
+        <w:rPr>
+          <w:rtl w:val="0"/>
+        </w:rPr>
+      </w:r>
+    </w:p>
+    <w:p>
+      <w:pPr>
+        <w:rPr/>
+      </w:pPr>
+      <w:r>
+        <w:rPr>
+          <w:rtl w:val="0"/>
+        </w:rPr>
+        <w:t xml:space="preserve">Code:</w:t>
+      </w:r>
+    </w:p>
+    <w:p>
+      <w:pPr>
+        <w:rPr/>
+      </w:pPr>
+      <w:r>
+        <w:rPr>
+          <w:rtl w:val="0"/>
+        </w:rPr>
+        <w:t xml:space="preserve">def exibe_nome():</w:t>
+      </w:r>
+    </w:p>
+    <w:p>
+      <w:pPr>
+        <w:rPr/>
+      </w:pPr>
+      <w:r>
+        <w:rPr>
+          <w:rtl w:val="0"/>
+        </w:rPr>
+        <w:t xml:space="preserve">    print(f'O nome deste módulo é: {__name__!r}')</w:t>
+      </w:r>
+    </w:p>
+    <w:p>
+      <w:pPr>
+        <w:rPr/>
+      </w:pPr>
+      <w:r>
+        <w:rPr>
+          <w:rtl w:val="0"/>
+        </w:rPr>
+      </w:r>
+    </w:p>
+    <w:p>
+      <w:pPr>
+        <w:rPr/>
+      </w:pPr>
+      <w:r>
+        <w:rPr>
+          <w:rtl w:val="0"/>
+        </w:rPr>
+        <w:t xml:space="preserve">if __name__ == '__main__':</w:t>
+      </w:r>
+    </w:p>
+    <w:p>
+      <w:pPr>
+        <w:rPr/>
+      </w:pPr>
+      <w:r>
+        <w:rPr>
+          <w:rtl w:val="0"/>
+        </w:rPr>
+        <w:t xml:space="preserve">    exibe_nome()</w:t>
+      </w:r>
+    </w:p>
+    <w:p>
+      <w:pPr>
+        <w:rPr/>
+      </w:pPr>
+      <w:r>
+        <w:rPr>
+          <w:rtl w:val="0"/>
+        </w:rPr>
+      </w:r>
+    </w:p>
+    <w:p>
+      <w:pPr>
+        <w:rPr/>
+      </w:pPr>
+      <w:r>
+        <w:rPr>
+          <w:rtl w:val="0"/>
+        </w:rPr>
+        <w:t xml:space="preserve">Antes de seguir para o próximo teste, feito na Codificação 7.8, feche a Shell que utilizamos para o teste anterior, com o comando exit(), ou abra um novo terminal. Isso é necessário pois o Python importa os módulos apenas uma vez, ao tentarmos importar um módulo que já está importado, o Python identifica que aquele módulo já existe e ignora o comando de importação</w:t>
+      </w:r>
+      <w:r>
+        <w:rPr>
+          <w:vertAlign w:val="superscript"/>
+        </w:rPr>
+        <w:footnoteReference w:customMarkFollows="0" w:id="14"/>
+      </w:r>
+      <w:r>
+        <w:rPr>
+          <w:rtl w:val="0"/>
+        </w:rPr>
+        <w:t xml:space="preserve">.</w:t>
+      </w:r>
+    </w:p>
+    <w:p>
+      <w:pPr>
+        <w:rPr/>
+      </w:pPr>
+      <w:r>
+        <w:rPr>
+          <w:rtl w:val="0"/>
+        </w:rPr>
+      </w:r>
+    </w:p>
+    <w:p>
+      <w:pPr>
+        <w:rPr/>
+      </w:pPr>
+      <w:r>
+        <w:rPr>
+          <w:rtl w:val="0"/>
+        </w:rPr>
+        <w:t xml:space="preserve">Code:</w:t>
+      </w:r>
+    </w:p>
+    <w:p>
+      <w:pPr>
+        <w:rPr/>
+      </w:pPr>
+      <w:r>
+        <w:rPr>
+          <w:rtl w:val="0"/>
+        </w:rPr>
+      </w:r>
+    </w:p>
+    <w:p>
+      <w:pPr>
+        <w:rPr/>
+      </w:pPr>
+      <w:r>
+        <w:rPr>
+          <w:rtl w:val="0"/>
+        </w:rPr>
+        <w:t xml:space="preserve">E:\POO\aula07&gt; py meu_modulo.py</w:t>
+      </w:r>
+    </w:p>
+    <w:p>
+      <w:pPr>
+        <w:rPr/>
+      </w:pPr>
+      <w:r>
+        <w:rPr>
+          <w:rtl w:val="0"/>
+        </w:rPr>
+        <w:t xml:space="preserve">O nome deste módulo é: '__main__'</w:t>
+      </w:r>
+    </w:p>
+    <w:p>
+      <w:pPr>
+        <w:rPr/>
+      </w:pPr>
+      <w:r>
+        <w:rPr>
+          <w:rtl w:val="0"/>
+        </w:rPr>
+        <w:t xml:space="preserve">E:\POO\aula07&gt; py</w:t>
+      </w:r>
+    </w:p>
+    <w:p>
+      <w:pPr>
+        <w:rPr/>
+      </w:pPr>
+      <w:r>
+        <w:rPr>
+          <w:rtl w:val="0"/>
+        </w:rPr>
+        <w:t xml:space="preserve">Python 3.9.1 </w:t>
+      </w:r>
+    </w:p>
+    <w:p>
+      <w:pPr>
+        <w:rPr/>
+      </w:pPr>
+      <w:r>
+        <w:rPr>
+          <w:rtl w:val="0"/>
+        </w:rPr>
+        <w:t xml:space="preserve">&gt;&gt;&gt; import meu_modulo</w:t>
+      </w:r>
+    </w:p>
+    <w:p>
+      <w:pPr>
+        <w:rPr/>
+      </w:pPr>
+      <w:r>
+        <w:rPr>
+          <w:rtl w:val="0"/>
+        </w:rPr>
+        <w:t xml:space="preserve">&gt;&gt;&gt; meu_modulo.exibe_nome()</w:t>
+      </w:r>
+    </w:p>
+    <w:p>
+      <w:pPr>
+        <w:rPr/>
+      </w:pPr>
+      <w:r>
+        <w:rPr>
+          <w:rtl w:val="0"/>
+        </w:rPr>
+        <w:t xml:space="preserve">O nome deste módulo é: 'meu_modulo'</w:t>
+      </w:r>
+    </w:p>
+    <w:p>
+      <w:pPr>
+        <w:rPr/>
+      </w:pPr>
+      <w:r>
+        <w:rPr>
+          <w:rtl w:val="0"/>
+        </w:rPr>
+      </w:r>
+    </w:p>
+    <w:p>
+      <w:pPr>
+        <w:rPr/>
+      </w:pPr>
+      <w:r>
+        <w:rPr>
+          <w:rtl w:val="0"/>
+        </w:rPr>
+        <w:t xml:space="preserve">Para que nosso módulo continue funcionando também como um script, o que pode ser útil durante o desenvolvimento, para realização de testes por exemplo, podemos adicionar uma verificação do conteúdo da variável especial __name__, se o módulo estiver sendo executado como módulo principal, fazemos a chamada à função que exibe o nome, mas quando importamos o módulo, esse código não é executado.</w:t>
+      </w:r>
+    </w:p>
+    <w:p>
+      <w:pPr>
+        <w:rPr/>
+      </w:pPr>
+      <w:r>
+        <w:rPr>
+          <w:rtl w:val="0"/>
+        </w:rPr>
+      </w:r>
+    </w:p>
+    <w:p>
+      <w:pPr>
+        <w:rPr/>
+      </w:pPr>
+      <w:r>
+        <w:rPr>
+          <w:rtl w:val="0"/>
+        </w:rPr>
+        <w:t xml:space="preserve">Observe que para chamar a função que exibe o nome do módulo, usamos a notação de ponto, indicando que queremos executar a função exibe_nome que pertence ao módulo meu_modulo.</w:t>
+      </w:r>
+    </w:p>
+    <w:p>
+      <w:pPr>
+        <w:rPr/>
+      </w:pPr>
+      <w:r>
+        <w:rPr>
+          <w:rtl w:val="0"/>
+        </w:rPr>
+      </w:r>
+    </w:p>
+    <w:p>
+      <w:pPr>
+        <w:pStyle w:val="Heading3"/>
+        <w:rPr/>
+      </w:pPr>
+      <w:bookmarkStart w:colFirst="0" w:colLast="0" w:name="_rjxtmu3bponk" w:id="90"/>
+      <w:bookmarkEnd w:id="90"/>
+      <w:r>
+        <w:rPr>
+          <w:rtl w:val="0"/>
+        </w:rPr>
+        <w:t xml:space="preserve">A variavel __all__ em Python</w:t>
+      </w:r>
+    </w:p>
+    <w:p>
+      <w:pPr>
+        <w:rPr/>
+      </w:pPr>
+      <w:r>
+        <w:rPr>
+          <w:rtl w:val="0"/>
+        </w:rPr>
+      </w:r>
+    </w:p>
+    <w:p>
+      <w:pPr>
+        <w:rPr/>
+      </w:pPr>
+      <w:r>
+        <w:rPr>
+          <w:rtl w:val="0"/>
+        </w:rPr>
+        <w:t xml:space="preserve">A função __all__ em Python é uma variável especial que serve para controlar quais nomes (módulos, funções, classes, etc.) dentro de um pacote ou módulo são expostos quando o pacote ou módulo é importado. Isso significa que, quando você usa from &lt;nome_do_pacote&gt; import *, apenas os nomes presentes na lista __all__ serão importados para o seu namespace.</w:t>
+      </w:r>
+    </w:p>
+    <w:p>
+      <w:pPr>
+        <w:rPr/>
+      </w:pPr>
+      <w:r>
+        <w:rPr>
+          <w:rtl w:val="0"/>
+        </w:rPr>
+      </w:r>
+    </w:p>
+    <w:p>
+      <w:pPr>
+        <w:rPr/>
+      </w:pPr>
+      <w:r>
+        <w:rPr>
+          <w:rtl w:val="0"/>
+        </w:rPr>
+        <w:t xml:space="preserve">Considere um módulo meu_modulo.py com as seguintes funções:</w:t>
+      </w:r>
+    </w:p>
+    <w:p>
+      <w:pPr>
+        <w:rPr/>
+      </w:pPr>
+      <w:r>
+        <w:rPr>
+          <w:rtl w:val="0"/>
+        </w:rPr>
+      </w:r>
+    </w:p>
+    <w:p>
+      <w:pPr>
+        <w:rPr/>
+      </w:pPr>
+      <w:r>
+        <w:rPr>
+          <w:rtl w:val="0"/>
+        </w:rPr>
+        <w:t xml:space="preserve">Code:</w:t>
+      </w:r>
+    </w:p>
+    <w:p>
+      <w:pPr>
+        <w:rPr/>
+      </w:pPr>
+      <w:r>
+        <w:rPr>
+          <w:rtl w:val="0"/>
+        </w:rPr>
+        <w:t xml:space="preserve">def funcao_publica():</w:t>
+      </w:r>
+    </w:p>
+    <w:p>
+      <w:pPr>
+        <w:rPr/>
+      </w:pPr>
+      <w:r>
+        <w:rPr>
+          <w:rtl w:val="0"/>
+        </w:rPr>
+        <w:t xml:space="preserve">  ...</w:t>
+      </w:r>
+    </w:p>
+    <w:p>
+      <w:pPr>
+        <w:rPr/>
+      </w:pPr>
+      <w:r>
+        <w:rPr>
+          <w:rtl w:val="0"/>
+        </w:rPr>
+      </w:r>
+    </w:p>
+    <w:p>
+      <w:pPr>
+        <w:rPr/>
+      </w:pPr>
+      <w:r>
+        <w:rPr>
+          <w:rtl w:val="0"/>
+        </w:rPr>
+        <w:t xml:space="preserve">def _funcao_privada():</w:t>
+      </w:r>
+    </w:p>
+    <w:p>
+      <w:pPr>
+        <w:rPr/>
+      </w:pPr>
+      <w:r>
+        <w:rPr>
+          <w:rtl w:val="0"/>
+        </w:rPr>
+        <w:t xml:space="preserve">  ...</w:t>
+      </w:r>
+    </w:p>
+    <w:p>
+      <w:pPr>
+        <w:rPr/>
+      </w:pPr>
+      <w:r>
+        <w:rPr>
+          <w:rtl w:val="0"/>
+        </w:rPr>
+      </w:r>
+    </w:p>
+    <w:p>
+      <w:pPr>
+        <w:rPr/>
+      </w:pPr>
+      <w:r>
+        <w:rPr>
+          <w:rtl w:val="0"/>
+        </w:rPr>
+        <w:t xml:space="preserve">__all__ = ['funcao_publica']</w:t>
+      </w:r>
+    </w:p>
+    <w:p>
+      <w:pPr>
+        <w:rPr/>
+      </w:pPr>
+      <w:r>
+        <w:rPr>
+          <w:rtl w:val="0"/>
+        </w:rPr>
+      </w:r>
+    </w:p>
+    <w:p>
+      <w:pPr>
+        <w:rPr/>
+      </w:pPr>
+      <w:r>
+        <w:rPr>
+          <w:rtl w:val="0"/>
+        </w:rPr>
+        <w:t xml:space="preserve">Ao importar este módulo em outro script:</w:t>
+      </w:r>
+    </w:p>
+    <w:p>
+      <w:pPr>
+        <w:rPr/>
+      </w:pPr>
+      <w:r>
+        <w:rPr>
+          <w:rtl w:val="0"/>
+        </w:rPr>
+      </w:r>
+    </w:p>
+    <w:p>
+      <w:pPr>
+        <w:rPr/>
+      </w:pPr>
+      <w:r>
+        <w:rPr>
+          <w:rtl w:val="0"/>
+        </w:rPr>
+        <w:t xml:space="preserve">Code:</w:t>
+      </w:r>
+    </w:p>
+    <w:p>
+      <w:pPr>
+        <w:rPr/>
+      </w:pPr>
+      <w:r>
+        <w:rPr>
+          <w:rtl w:val="0"/>
+        </w:rPr>
+        <w:t xml:space="preserve">from meu_modulo import *</w:t>
+      </w:r>
+    </w:p>
+    <w:p>
+      <w:pPr>
+        <w:rPr/>
+      </w:pPr>
+      <w:r>
+        <w:rPr>
+          <w:rtl w:val="0"/>
+        </w:rPr>
+        <w:t xml:space="preserve">funcao_publica()  # Função pública pode ser importada e utilizada</w:t>
+      </w:r>
+    </w:p>
+    <w:p>
+      <w:pPr>
+        <w:rPr/>
+      </w:pPr>
+      <w:r>
+        <w:rPr>
+          <w:rtl w:val="0"/>
+        </w:rPr>
+        <w:t xml:space="preserve">#_funcao_privada()  # Erro: função privada não está na lista __all__</w:t>
+      </w:r>
+    </w:p>
+    <w:p>
+      <w:pPr>
+        <w:rPr/>
+      </w:pPr>
+      <w:r>
+        <w:rPr>
+          <w:rtl w:val="0"/>
+        </w:rPr>
+      </w:r>
+    </w:p>
+    <w:p>
+      <w:pPr>
+        <w:rPr/>
+      </w:pPr>
+      <w:r>
+        <w:rPr>
+          <w:rtl w:val="0"/>
+        </w:rPr>
+        <w:t xml:space="preserve">Observações:</w:t>
+      </w:r>
+    </w:p>
+    <w:p>
+      <w:pPr>
+        <w:rPr/>
+      </w:pPr>
+      <w:r>
+        <w:rPr>
+          <w:rtl w:val="0"/>
+        </w:rPr>
+      </w:r>
+    </w:p>
+    <w:p>
+      <w:pPr>
+        <w:numPr>
+          <w:ilvl w:val="0"/>
+          <w:numId w:val="24"/>
+        </w:numPr>
+        <w:ind w:left="720" w:hanging="360"/>
+        <w:rPr>
+          <w:u w:val="none"/>
+        </w:rPr>
+      </w:pPr>
+      <w:r>
+        <w:rPr>
+          <w:rtl w:val="0"/>
+        </w:rPr>
+        <w:t xml:space="preserve">A função __all__ é uma variável, não uma função. Você não precisa chamá-la, apenas precisa defini-la como uma lista contendo os nomes que deseja exportar.</w:t>
+      </w:r>
+    </w:p>
+    <w:p>
+      <w:pPr>
+        <w:numPr>
+          <w:ilvl w:val="0"/>
+          <w:numId w:val="24"/>
+        </w:numPr>
+        <w:ind w:left="720" w:hanging="360"/>
+        <w:rPr>
+          <w:u w:val="none"/>
+        </w:rPr>
+      </w:pPr>
+      <w:r>
+        <w:rPr>
+          <w:rtl w:val="0"/>
+        </w:rPr>
+        <w:t xml:space="preserve">O valor de __all__ é ignorado quando você importa um módulo usando import &lt;nome_do_modulo&gt;. Nesse caso, todos os nomes do módulo serão importados.</w:t>
+      </w:r>
+    </w:p>
+    <w:p>
+      <w:pPr>
+        <w:numPr>
+          <w:ilvl w:val="0"/>
+          <w:numId w:val="24"/>
+        </w:numPr>
+        <w:ind w:left="720" w:hanging="360"/>
+        <w:rPr>
+          <w:u w:val="none"/>
+        </w:rPr>
+      </w:pPr>
+      <w:r>
+        <w:rPr>
+          <w:rtl w:val="0"/>
+        </w:rPr>
+        <w:t xml:space="preserve">É uma boa prática usar __all__ para documentar quais nomes são públicos em seu pacote ou módulo.</w:t>
+      </w:r>
+    </w:p>
+    <w:p>
+      <w:pPr>
+        <w:rPr/>
+      </w:pPr>
+      <w:r>
+        <w:rPr>
+          <w:rtl w:val="0"/>
+        </w:rPr>
+      </w:r>
+    </w:p>
+    <w:p>
+      <w:pPr>
+        <w:pStyle w:val="Heading2"/>
+        <w:rPr/>
+      </w:pPr>
+      <w:bookmarkStart w:colFirst="0" w:colLast="0" w:name="_d09bsxe88i18" w:id="91"/>
+      <w:bookmarkEnd w:id="91"/>
+      <w:r>
+        <w:rPr>
+          <w:rtl w:val="0"/>
+        </w:rPr>
+        <w:t xml:space="preserve">Formas de importar um módulo</w:t>
+      </w:r>
+    </w:p>
+    <w:p>
+      <w:pPr>
+        <w:rPr/>
+      </w:pPr>
+      <w:r>
+        <w:rPr>
+          <w:rtl w:val="0"/>
+        </w:rPr>
+      </w:r>
+    </w:p>
+    <w:p>
+      <w:pPr>
+        <w:rPr/>
+      </w:pPr>
+      <w:r>
+        <w:rPr>
+          <w:rtl w:val="0"/>
+        </w:rPr>
+        <w:t xml:space="preserve">Além da forma padrão que vimos até agora: import modulo, existem algumas outras formas de se importar um módulo, ou parte dele, para o escopo atual, como veremos agora.</w:t>
+      </w:r>
+    </w:p>
+    <w:p>
+      <w:pPr>
+        <w:rPr/>
+      </w:pPr>
+      <w:r>
+        <w:rPr>
+          <w:rtl w:val="0"/>
+        </w:rPr>
+      </w:r>
+    </w:p>
+    <w:p>
+      <w:pPr>
+        <w:pStyle w:val="Heading3"/>
+        <w:rPr/>
+      </w:pPr>
+      <w:bookmarkStart w:colFirst="0" w:colLast="0" w:name="_utnfcz2z5v1i" w:id="92"/>
+      <w:bookmarkEnd w:id="92"/>
+      <w:r>
+        <w:rPr>
+          <w:rtl w:val="0"/>
+        </w:rPr>
+        <w:t xml:space="preserve">O caminho de busca de um módulo</w:t>
+      </w:r>
+    </w:p>
+    <w:p>
+      <w:pPr>
+        <w:rPr/>
+      </w:pPr>
+      <w:r>
+        <w:rPr>
+          <w:rtl w:val="0"/>
+        </w:rPr>
+      </w:r>
+    </w:p>
+    <w:p>
+      <w:pPr>
+        <w:rPr/>
+      </w:pPr>
+      <w:r>
+        <w:rPr>
+          <w:rtl w:val="0"/>
+        </w:rPr>
+        <w:t xml:space="preserve">Ao executarmos um comando de importação de um módulo, o Python irá seguir as seguintes regras sobre onde procurar pelo arquivo do módulo:</w:t>
+      </w:r>
+    </w:p>
+    <w:p>
+      <w:pPr>
+        <w:rPr/>
+      </w:pPr>
+      <w:r>
+        <w:rPr>
+          <w:rtl w:val="0"/>
+        </w:rPr>
+      </w:r>
+    </w:p>
+    <w:p>
+      <w:pPr>
+        <w:numPr>
+          <w:ilvl w:val="0"/>
+          <w:numId w:val="22"/>
+        </w:numPr>
+        <w:ind w:left="720" w:hanging="360"/>
+        <w:rPr>
+          <w:u w:val="none"/>
+        </w:rPr>
+      </w:pPr>
+      <w:r>
+        <w:rPr>
+          <w:rtl w:val="0"/>
+        </w:rPr>
+        <w:t xml:space="preserve">Antes de realizar qualquer busca, o Python verifica se aquele módulo já foi importado naquela sessão, se sim, ele reutiliza a mesma referência para o módulo já existente em memória e interrompe o processo.</w:t>
+      </w:r>
+    </w:p>
+    <w:p>
+      <w:pPr>
+        <w:numPr>
+          <w:ilvl w:val="0"/>
+          <w:numId w:val="22"/>
+        </w:numPr>
+        <w:ind w:left="720" w:hanging="360"/>
+        <w:rPr>
+          <w:u w:val="none"/>
+        </w:rPr>
+      </w:pPr>
+      <w:r>
+        <w:rPr>
+          <w:rtl w:val="0"/>
+        </w:rPr>
+        <w:t xml:space="preserve">Se o módulo ainda não foi importado, o Python irá fazer uma busca a partir de uma lista de diretórios que pode ser vista na variável sys.path. Esta lista é composta por 3 partes:</w:t>
+      </w:r>
+    </w:p>
+    <w:p>
+      <w:pPr>
+        <w:ind w:left="0" w:firstLine="0"/>
+        <w:rPr/>
+      </w:pPr>
+      <w:r>
+        <w:rPr>
+          <w:rtl w:val="0"/>
+        </w:rPr>
+      </w:r>
+    </w:p>
+    <w:p>
+      <w:pPr>
+        <w:numPr>
+          <w:ilvl w:val="0"/>
+          <w:numId w:val="18"/>
+        </w:numPr>
+        <w:ind w:left="720" w:hanging="360"/>
+        <w:rPr>
+          <w:u w:val="none"/>
+        </w:rPr>
+      </w:pPr>
+      <w:r>
+        <w:rPr>
+          <w:rtl w:val="0"/>
+        </w:rPr>
+        <w:t xml:space="preserve">O primeiro lugar buscado é a partir do diretório em que se encontra o arquivo de entrada, que está executando a importação, ou do diretório atual se não for especificado nenhum arquivo (como em uma Shell, por exemplo);</w:t>
+      </w:r>
+    </w:p>
+    <w:p>
+      <w:pPr>
+        <w:numPr>
+          <w:ilvl w:val="0"/>
+          <w:numId w:val="18"/>
+        </w:numPr>
+        <w:ind w:left="720" w:hanging="360"/>
+        <w:rPr>
+          <w:u w:val="none"/>
+        </w:rPr>
+      </w:pPr>
+      <w:r>
+        <w:rPr>
+          <w:rtl w:val="0"/>
+        </w:rPr>
+        <w:t xml:space="preserve">Em seguida, ele busca a lista de diretórios especificada em uma variável de ambiente com caminhos padrão do Python; e</w:t>
+      </w:r>
+    </w:p>
+    <w:p>
+      <w:pPr>
+        <w:numPr>
+          <w:ilvl w:val="0"/>
+          <w:numId w:val="18"/>
+        </w:numPr>
+        <w:ind w:left="720" w:hanging="360"/>
+        <w:rPr>
+          <w:u w:val="none"/>
+        </w:rPr>
+      </w:pPr>
+      <w:r>
+        <w:rPr>
+          <w:rtl w:val="0"/>
+        </w:rPr>
+        <w:t xml:space="preserve">Por último, há uma lista de caminhos padrão que depende da instalação e do sistema operacional.</w:t>
+      </w:r>
+    </w:p>
+    <w:p>
+      <w:pPr>
+        <w:rPr/>
+      </w:pPr>
+      <w:r>
+        <w:rPr>
+          <w:rtl w:val="0"/>
+        </w:rPr>
+      </w:r>
+    </w:p>
+    <w:p>
+      <w:pPr>
+        <w:rPr/>
+      </w:pPr>
+      <w:r>
+        <w:rPr>
+          <w:rtl w:val="0"/>
+        </w:rPr>
+        <w:t xml:space="preserve">É possível visualizar e alterar em tempo de execução essa lista para incluir ou excluir diretórios de busca conforme a necessidade, através da variável sys.path, utilizada como no exemplo da Codificação 7.9.</w:t>
+      </w:r>
+    </w:p>
+    <w:p>
+      <w:pPr>
+        <w:rPr/>
+      </w:pPr>
+      <w:r>
+        <w:rPr>
+          <w:rtl w:val="0"/>
+        </w:rPr>
+      </w:r>
+    </w:p>
+    <w:p>
+      <w:pPr>
+        <w:rPr/>
+      </w:pPr>
+      <w:r>
+        <w:rPr>
+          <w:rtl w:val="0"/>
+        </w:rPr>
+        <w:t xml:space="preserve">Codificação 7.9. Visualização da variável sys.path em uma instalação do Python 3.8 no Ubuntu</w:t>
+      </w:r>
+    </w:p>
+    <w:p>
+      <w:pPr>
+        <w:rPr/>
+      </w:pPr>
+      <w:r>
+        <w:rPr>
+          <w:rtl w:val="0"/>
+        </w:rPr>
+      </w:r>
+    </w:p>
+    <w:p>
+      <w:pPr>
+        <w:rPr/>
+      </w:pPr>
+      <w:r>
+        <w:rPr>
+          <w:rtl w:val="0"/>
+        </w:rPr>
+        <w:t xml:space="preserve">Code:</w:t>
+      </w:r>
+    </w:p>
+    <w:p>
+      <w:pPr>
+        <w:rPr/>
+      </w:pPr>
+      <w:r>
+        <w:rPr>
+          <w:rtl w:val="0"/>
+        </w:rPr>
+        <w:t xml:space="preserve">&gt;&gt;&gt; import sys</w:t>
+      </w:r>
+    </w:p>
+    <w:p>
+      <w:pPr>
+        <w:rPr/>
+      </w:pPr>
+      <w:r>
+        <w:rPr>
+          <w:rtl w:val="0"/>
+        </w:rPr>
+        <w:t xml:space="preserve">&gt;&gt;&gt; sys.path</w:t>
+      </w:r>
+    </w:p>
+    <w:p>
+      <w:pPr>
+        <w:rPr/>
+      </w:pPr>
+      <w:r>
+        <w:rPr>
+          <w:rtl w:val="0"/>
+        </w:rPr>
+        <w:t xml:space="preserve">['',</w:t>
+      </w:r>
+    </w:p>
+    <w:p>
+      <w:pPr>
+        <w:rPr/>
+      </w:pPr>
+      <w:r>
+        <w:rPr>
+          <w:rtl w:val="0"/>
+        </w:rPr>
+        <w:t xml:space="preserve"> '/usr/lib/python38.zip',</w:t>
+      </w:r>
+    </w:p>
+    <w:p>
+      <w:pPr>
+        <w:rPr/>
+      </w:pPr>
+      <w:r>
+        <w:rPr>
+          <w:rtl w:val="0"/>
+        </w:rPr>
+        <w:t xml:space="preserve"> '/usr/lib/python3.8',</w:t>
+      </w:r>
+    </w:p>
+    <w:p>
+      <w:pPr>
+        <w:rPr/>
+      </w:pPr>
+      <w:r>
+        <w:rPr>
+          <w:rtl w:val="0"/>
+        </w:rPr>
+        <w:t xml:space="preserve"> '/usr/lib/python3.8/lib-dynload',</w:t>
+      </w:r>
+    </w:p>
+    <w:p>
+      <w:pPr>
+        <w:rPr/>
+      </w:pPr>
+      <w:r>
+        <w:rPr>
+          <w:rtl w:val="0"/>
+        </w:rPr>
+        <w:t xml:space="preserve"> '/usr/local/lib/python3.8/dist-packages',</w:t>
+      </w:r>
+    </w:p>
+    <w:p>
+      <w:pPr>
+        <w:rPr/>
+      </w:pPr>
+      <w:r>
+        <w:rPr>
+          <w:rtl w:val="0"/>
+        </w:rPr>
+        <w:t xml:space="preserve"> '/usr/lib/python3/dist-packages']</w:t>
+      </w:r>
+    </w:p>
+    <w:p>
+      <w:pPr>
+        <w:rPr/>
+      </w:pPr>
+      <w:r>
+        <w:rPr>
+          <w:rtl w:val="0"/>
+        </w:rPr>
+      </w:r>
+    </w:p>
+    <w:p>
+      <w:pPr>
+        <w:rPr/>
+      </w:pPr>
+      <w:r>
+        <w:rPr>
+          <w:rtl w:val="0"/>
+        </w:rPr>
+        <w:t xml:space="preserve">Essa variável é uma lista comum do Python, e portanto podemos usar todos os métodos de lista para alterá-la. As strings com cada caminho devem seguir o padrão do sistema operacional em questão, e tais alterações devem ser feitas com cautela, pois uma alteração incorreta poderá fazer com que a importação de módulos pare de funcionar ou tenha efeitos inesperados.</w:t>
+      </w:r>
+    </w:p>
+    <w:p>
+      <w:pPr>
+        <w:rPr/>
+      </w:pPr>
+      <w:r>
+        <w:rPr>
+          <w:rtl w:val="0"/>
+        </w:rPr>
+      </w:r>
+    </w:p>
+    <w:p>
+      <w:pPr>
+        <w:pStyle w:val="Heading3"/>
+        <w:rPr/>
+      </w:pPr>
+      <w:bookmarkStart w:colFirst="0" w:colLast="0" w:name="_9mbhubsj5iej" w:id="93"/>
+      <w:bookmarkEnd w:id="93"/>
+      <w:r>
+        <w:rPr>
+          <w:rtl w:val="0"/>
+        </w:rPr>
+        <w:t xml:space="preserve">Importação com a criação de um alias para o módulo</w:t>
+      </w:r>
+    </w:p>
+    <w:p>
+      <w:pPr>
+        <w:rPr/>
+      </w:pPr>
+      <w:r>
+        <w:rPr>
+          <w:rtl w:val="0"/>
+        </w:rPr>
+      </w:r>
+    </w:p>
+    <w:p>
+      <w:pPr>
+        <w:rPr/>
+      </w:pPr>
+      <w:r>
+        <w:rPr>
+          <w:rtl w:val="0"/>
+        </w:rPr>
+        <w:t xml:space="preserve">Para criarmos um alias, ou apelido, para um módulo, usamos a sintaxe a seguir:</w:t>
+      </w:r>
+    </w:p>
+    <w:p>
+      <w:pPr>
+        <w:rPr/>
+      </w:pPr>
+      <w:r>
+        <w:rPr>
+          <w:rtl w:val="0"/>
+        </w:rPr>
+      </w:r>
+    </w:p>
+    <w:p>
+      <w:pPr>
+        <w:rPr/>
+      </w:pPr>
+      <w:r>
+        <w:rPr>
+          <w:rtl w:val="0"/>
+        </w:rPr>
+        <w:t xml:space="preserve">Codificação 7.10. Sintaxe para importação de um módulo atribuído a um novo nome (apelido)</w:t>
+      </w:r>
+    </w:p>
+    <w:p>
+      <w:pPr>
+        <w:rPr/>
+      </w:pPr>
+      <w:r>
+        <w:rPr>
+          <w:rtl w:val="0"/>
+        </w:rPr>
+      </w:r>
+    </w:p>
+    <w:p>
+      <w:pPr>
+        <w:rPr/>
+      </w:pPr>
+      <w:r>
+        <w:rPr>
+          <w:rtl w:val="0"/>
+        </w:rPr>
+        <w:t xml:space="preserve">Code:</w:t>
+      </w:r>
+    </w:p>
+    <w:p>
+      <w:pPr>
+        <w:rPr/>
+      </w:pPr>
+      <w:r>
+        <w:rPr>
+          <w:rtl w:val="0"/>
+        </w:rPr>
+        <w:t xml:space="preserve">import &lt;nome do módulo&gt; as &lt;apelido&gt;</w:t>
+      </w:r>
+    </w:p>
+    <w:p>
+      <w:pPr>
+        <w:rPr/>
+      </w:pPr>
+      <w:r>
+        <w:rPr>
+          <w:rtl w:val="0"/>
+        </w:rPr>
+      </w:r>
+    </w:p>
+    <w:p>
+      <w:pPr>
+        <w:rPr/>
+      </w:pPr>
+      <w:r>
+        <w:rPr>
+          <w:rtl w:val="0"/>
+        </w:rPr>
+        <w:t xml:space="preserve">Isso irá associar o módulo importado ao nome definido por &lt;apelido&gt;. Traduzindo para o português, podemos ler a instrução acima como: “importe o módulo &lt;nome do módulo&gt; como &lt;apelido&gt;”. Veja o exemplo com módulo math na Codificação 7.11.</w:t>
+      </w:r>
+    </w:p>
+    <w:p>
+      <w:pPr>
+        <w:rPr/>
+      </w:pPr>
+      <w:r>
+        <w:rPr>
+          <w:rtl w:val="0"/>
+        </w:rPr>
+      </w:r>
+    </w:p>
+    <w:p>
+      <w:pPr>
+        <w:rPr/>
+      </w:pPr>
+      <w:r>
+        <w:rPr>
+          <w:rtl w:val="0"/>
+        </w:rPr>
+        <w:t xml:space="preserve">Codificação 7.11. Exemplo de utilização da importação com apelido</w:t>
+      </w:r>
+    </w:p>
+    <w:p>
+      <w:pPr>
+        <w:rPr/>
+      </w:pPr>
+      <w:r>
+        <w:rPr>
+          <w:rtl w:val="0"/>
+        </w:rPr>
+      </w:r>
+    </w:p>
+    <w:p>
+      <w:pPr>
+        <w:rPr/>
+      </w:pPr>
+      <w:r>
+        <w:rPr>
+          <w:rtl w:val="0"/>
+        </w:rPr>
+        <w:t xml:space="preserve">Code:</w:t>
+      </w:r>
+    </w:p>
+    <w:p>
+      <w:pPr>
+        <w:rPr/>
+      </w:pPr>
+      <w:r>
+        <w:rPr>
+          <w:rtl w:val="0"/>
+        </w:rPr>
+        <w:t xml:space="preserve">&gt;&gt;&gt; import math as mat</w:t>
+      </w:r>
+    </w:p>
+    <w:p>
+      <w:pPr>
+        <w:rPr/>
+      </w:pPr>
+      <w:r>
+        <w:rPr>
+          <w:rtl w:val="0"/>
+        </w:rPr>
+        <w:t xml:space="preserve">&gt;&gt;&gt; dir()</w:t>
+      </w:r>
+    </w:p>
+    <w:p>
+      <w:pPr>
+        <w:rPr/>
+      </w:pPr>
+      <w:r>
+        <w:rPr>
+          <w:rtl w:val="0"/>
+        </w:rPr>
+        <w:t xml:space="preserve">['__annotations__', '__builtins__', '__doc__', '__loader__', '__name__', '__package__', '__spec__', 'mat']</w:t>
+      </w:r>
+    </w:p>
+    <w:p>
+      <w:pPr>
+        <w:rPr/>
+      </w:pPr>
+      <w:r>
+        <w:rPr>
+          <w:rtl w:val="0"/>
+        </w:rPr>
+        <w:t xml:space="preserve">&gt;&gt;&gt; mat</w:t>
+      </w:r>
+    </w:p>
+    <w:p>
+      <w:pPr>
+        <w:rPr/>
+      </w:pPr>
+      <w:r>
+        <w:rPr>
+          <w:rtl w:val="0"/>
+        </w:rPr>
+        <w:t xml:space="preserve">&lt;module 'math' (built-in)&gt;</w:t>
+      </w:r>
+    </w:p>
+    <w:p>
+      <w:pPr>
+        <w:rPr/>
+      </w:pPr>
+      <w:r>
+        <w:rPr>
+          <w:rtl w:val="0"/>
+        </w:rPr>
+        <w:t xml:space="preserve">&gt;&gt;&gt; mat.pi</w:t>
+      </w:r>
+    </w:p>
+    <w:p>
+      <w:pPr>
+        <w:rPr/>
+      </w:pPr>
+      <w:r>
+        <w:rPr>
+          <w:rtl w:val="0"/>
+        </w:rPr>
+        <w:t xml:space="preserve">3.141592653589793</w:t>
+      </w:r>
+    </w:p>
+    <w:p>
+      <w:pPr>
+        <w:rPr/>
+      </w:pPr>
+      <w:r>
+        <w:rPr>
+          <w:rtl w:val="0"/>
+        </w:rPr>
+      </w:r>
+    </w:p>
+    <w:p>
+      <w:pPr>
+        <w:rPr/>
+      </w:pPr>
+      <w:r>
+        <w:rPr>
+          <w:rtl w:val="0"/>
+        </w:rPr>
+        <w:t xml:space="preserve">Observe que no escopo atual, foi criado o nome mat, e devemos utilizá-lo para acessar o objeto do módulo de matemática que contém todas as funções que este módulo nos traz. O nome do módulo (que pode ser acessado em mat.__name__) continua o mesmo, mas sua referência está associada a um novo nome no escopo atual.</w:t>
+      </w:r>
+    </w:p>
+    <w:p>
+      <w:pPr>
+        <w:rPr/>
+      </w:pPr>
+      <w:r>
+        <w:rPr>
+          <w:rtl w:val="0"/>
+        </w:rPr>
+      </w:r>
+    </w:p>
+    <w:p>
+      <w:pPr>
+        <w:pStyle w:val="Heading3"/>
+        <w:rPr/>
+      </w:pPr>
+      <w:bookmarkStart w:colFirst="0" w:colLast="0" w:name="_xe5darifwe40" w:id="94"/>
+      <w:bookmarkEnd w:id="94"/>
+      <w:r>
+        <w:rPr>
+          <w:rtl w:val="0"/>
+        </w:rPr>
+        <w:t xml:space="preserve">Importação de elementos do módulo</w:t>
+      </w:r>
+    </w:p>
+    <w:p>
+      <w:pPr>
+        <w:rPr/>
+      </w:pPr>
+      <w:r>
+        <w:rPr>
+          <w:rtl w:val="0"/>
+        </w:rPr>
+      </w:r>
+    </w:p>
+    <w:p>
+      <w:pPr>
+        <w:rPr/>
+      </w:pPr>
+      <w:r>
+        <w:rPr>
+          <w:rtl w:val="0"/>
+        </w:rPr>
+        <w:t xml:space="preserve">É possível importar apenas um sub-pacote, classe ou função específica a partir de um módulo, com a seguinte sintaxe:</w:t>
+      </w:r>
+    </w:p>
+    <w:p>
+      <w:pPr>
+        <w:rPr/>
+      </w:pPr>
+      <w:r>
+        <w:rPr>
+          <w:rtl w:val="0"/>
+        </w:rPr>
+      </w:r>
+    </w:p>
+    <w:p>
+      <w:pPr>
+        <w:rPr/>
+      </w:pPr>
+      <w:r>
+        <w:rPr>
+          <w:rtl w:val="0"/>
+        </w:rPr>
+        <w:t xml:space="preserve">Codificação 7.12. Sintaxe da importação parcial de um elemento do módulo</w:t>
+      </w:r>
+    </w:p>
+    <w:p>
+      <w:pPr>
+        <w:rPr/>
+      </w:pPr>
+      <w:r>
+        <w:rPr>
+          <w:rtl w:val="0"/>
+        </w:rPr>
+      </w:r>
+    </w:p>
+    <w:p>
+      <w:pPr>
+        <w:rPr/>
+      </w:pPr>
+      <w:r>
+        <w:rPr>
+          <w:rtl w:val="0"/>
+        </w:rPr>
+        <w:t xml:space="preserve">Code:</w:t>
+      </w:r>
+    </w:p>
+    <w:p>
+      <w:pPr>
+        <w:rPr/>
+      </w:pPr>
+      <w:r>
+        <w:rPr>
+          <w:rtl w:val="0"/>
+        </w:rPr>
+        <w:t xml:space="preserve">from &lt;nome do módulo&gt; import &lt;nome do elemento&gt;</w:t>
+      </w:r>
+    </w:p>
+    <w:p>
+      <w:pPr>
+        <w:rPr/>
+      </w:pPr>
+      <w:r>
+        <w:rPr>
+          <w:rtl w:val="0"/>
+        </w:rPr>
+      </w:r>
+    </w:p>
+    <w:p>
+      <w:pPr>
+        <w:rPr/>
+      </w:pPr>
+      <w:r>
+        <w:rPr>
+          <w:rtl w:val="0"/>
+        </w:rPr>
+        <w:t xml:space="preserve">Isso irá importar apenas o elemento para o escopo atual, e não o módulo inteiro. Em geral utilizamos essa abordagem quando não queremos carregar o módulo todo pois só utilizaremos poucas de suas funções ou quando queremos simplificar o código do escopo atual, pois agora não precisamos mais da notação de ponto para chegar até um determinado elemento do módulo. Traduzindo para o português, podemos ler a instrução acima como: “a partir do módulo &lt;nome do módulo&gt; importe o &lt;elemento&gt;”.</w:t>
+      </w:r>
+    </w:p>
+    <w:p>
+      <w:pPr>
+        <w:rPr/>
+      </w:pPr>
+      <w:r>
+        <w:rPr>
+          <w:rtl w:val="0"/>
+        </w:rPr>
+      </w:r>
+    </w:p>
+    <w:p>
+      <w:pPr>
+        <w:rPr/>
+      </w:pPr>
+      <w:r>
+        <w:rPr>
+          <w:rtl w:val="0"/>
+        </w:rPr>
+        <w:t xml:space="preserve">Code:</w:t>
+      </w:r>
+    </w:p>
+    <w:p>
+      <w:pPr>
+        <w:rPr/>
+      </w:pPr>
+      <w:r>
+        <w:rPr>
+          <w:rtl w:val="0"/>
+        </w:rPr>
+        <w:t xml:space="preserve">&gt;&gt;&gt; from math import pi</w:t>
+      </w:r>
+    </w:p>
+    <w:p>
+      <w:pPr>
+        <w:rPr/>
+      </w:pPr>
+      <w:r>
+        <w:rPr>
+          <w:rtl w:val="0"/>
+        </w:rPr>
+        <w:t xml:space="preserve">&gt;&gt;&gt; dir()</w:t>
+      </w:r>
+    </w:p>
+    <w:p>
+      <w:pPr>
+        <w:rPr/>
+      </w:pPr>
+      <w:r>
+        <w:rPr>
+          <w:rtl w:val="0"/>
+        </w:rPr>
+        <w:t xml:space="preserve">['__annotations__', '__builtins__', '__doc__', '__loader__', '__name__', '__package__', '__spec__', 'pi']</w:t>
+      </w:r>
+    </w:p>
+    <w:p>
+      <w:pPr>
+        <w:rPr/>
+      </w:pPr>
+      <w:r>
+        <w:rPr>
+          <w:rtl w:val="0"/>
+        </w:rPr>
+        <w:t xml:space="preserve">&gt;&gt;&gt; pi</w:t>
+      </w:r>
+    </w:p>
+    <w:p>
+      <w:pPr>
+        <w:rPr/>
+      </w:pPr>
+      <w:r>
+        <w:rPr>
+          <w:rtl w:val="0"/>
+        </w:rPr>
+        <w:t xml:space="preserve">3.141592653589793</w:t>
+      </w:r>
+    </w:p>
+    <w:p>
+      <w:pPr>
+        <w:rPr/>
+      </w:pPr>
+      <w:r>
+        <w:rPr>
+          <w:rtl w:val="0"/>
+        </w:rPr>
+      </w:r>
+    </w:p>
+    <w:p>
+      <w:pPr>
+        <w:rPr/>
+      </w:pPr>
+      <w:r>
+        <w:rPr>
+          <w:rtl w:val="0"/>
+        </w:rPr>
+        <w:t xml:space="preserve">Note que podemos utilizar o nome pi diretamente, sem o nome do módulo, mas ao mesmo tempo, não temos acesso a nenhuma outro nome definido pelo módulo de matemática, como por exemplo a função log, sqrt, etc. Devemos também estar atentos a um eventual conflito que pode ocorrer caso nosso código atual também defina uma variável chamada pi.</w:t>
+      </w:r>
+    </w:p>
+    <w:p>
+      <w:pPr>
+        <w:rPr/>
+      </w:pPr>
+      <w:r>
+        <w:rPr>
+          <w:rtl w:val="0"/>
+        </w:rPr>
+      </w:r>
+    </w:p>
+    <w:p>
+      <w:pPr>
+        <w:rPr/>
+      </w:pPr>
+      <w:r>
+        <w:rPr>
+          <w:rtl w:val="0"/>
+        </w:rPr>
+        <w:t xml:space="preserve">É possível importar mais de um elemento de um mesmo módulo separando-os por vírgula, como no exemplo da Codificação 7.14, no qual importamos as funções de seno, cosseno e tangente, além da constante 𝛑.</w:t>
+      </w:r>
+    </w:p>
+    <w:p>
+      <w:pPr>
+        <w:rPr/>
+      </w:pPr>
+      <w:r>
+        <w:rPr>
+          <w:rtl w:val="0"/>
+        </w:rPr>
+      </w:r>
+    </w:p>
+    <w:p>
+      <w:pPr>
+        <w:rPr/>
+      </w:pPr>
+      <w:r>
+        <w:rPr>
+          <w:rtl w:val="0"/>
+        </w:rPr>
+        <w:t xml:space="preserve">Codificação 7.14. Exemplo de importação parcial de múltiplos elementos de um módulo.</w:t>
+      </w:r>
+    </w:p>
+    <w:p>
+      <w:pPr>
+        <w:rPr/>
+      </w:pPr>
+      <w:r>
+        <w:rPr>
+          <w:rtl w:val="0"/>
+        </w:rPr>
+      </w:r>
+    </w:p>
+    <w:p>
+      <w:pPr>
+        <w:rPr/>
+      </w:pPr>
+      <w:r>
+        <w:rPr>
+          <w:rtl w:val="0"/>
+        </w:rPr>
+        <w:t xml:space="preserve">Code:</w:t>
+      </w:r>
+    </w:p>
+    <w:p>
+      <w:pPr>
+        <w:rPr/>
+      </w:pPr>
+      <w:r>
+        <w:rPr>
+          <w:rtl w:val="0"/>
+        </w:rPr>
+        <w:t xml:space="preserve">&gt;&gt;&gt; from math import cos, pi, sin, tan       </w:t>
+      </w:r>
+    </w:p>
+    <w:p>
+      <w:pPr>
+        <w:rPr/>
+      </w:pPr>
+      <w:r>
+        <w:rPr>
+          <w:rtl w:val="0"/>
+        </w:rPr>
+        <w:t xml:space="preserve">&gt;&gt;&gt; dir()</w:t>
+      </w:r>
+    </w:p>
+    <w:p>
+      <w:pPr>
+        <w:rPr/>
+      </w:pPr>
+      <w:r>
+        <w:rPr>
+          <w:rtl w:val="0"/>
+        </w:rPr>
+        <w:t xml:space="preserve">['__annotations__', '__builtins__', '__doc__', '__loader__', '__name__', '__package__', '__spec__', 'cos', 'pi', 'sin', 'tan']</w:t>
+      </w:r>
+    </w:p>
+    <w:p>
+      <w:pPr>
+        <w:rPr/>
+      </w:pPr>
+      <w:r>
+        <w:rPr>
+          <w:rtl w:val="0"/>
+        </w:rPr>
+      </w:r>
+    </w:p>
+    <w:p>
+      <w:pPr>
+        <w:pStyle w:val="Heading3"/>
+        <w:rPr/>
+      </w:pPr>
+      <w:bookmarkStart w:colFirst="0" w:colLast="0" w:name="_7mmctuksnzlp" w:id="95"/>
+      <w:bookmarkEnd w:id="95"/>
+      <w:r>
+        <w:rPr>
+          <w:rtl w:val="0"/>
+        </w:rPr>
+        <w:t xml:space="preserve">Importação de elemento com a criação de alias</w:t>
+      </w:r>
+    </w:p>
+    <w:p>
+      <w:pPr>
+        <w:rPr/>
+      </w:pPr>
+      <w:r>
+        <w:rPr>
+          <w:rtl w:val="0"/>
+        </w:rPr>
+      </w:r>
+    </w:p>
+    <w:p>
+      <w:pPr>
+        <w:rPr/>
+      </w:pPr>
+      <w:r>
+        <w:rPr>
+          <w:rtl w:val="0"/>
+        </w:rPr>
+        <w:t xml:space="preserve">É possível também unir as duas situações que acabamos de ver, e criarmos um apelido no escopo atual para o elemento que foi importado, com a seguinte sintaxe:</w:t>
+      </w:r>
+    </w:p>
+    <w:p>
+      <w:pPr>
+        <w:rPr/>
+      </w:pPr>
+      <w:r>
+        <w:rPr>
+          <w:rtl w:val="0"/>
+        </w:rPr>
+      </w:r>
+    </w:p>
+    <w:p>
+      <w:pPr>
+        <w:rPr/>
+      </w:pPr>
+      <w:r>
+        <w:rPr>
+          <w:rtl w:val="0"/>
+        </w:rPr>
+        <w:t xml:space="preserve">Codificação 7.15. Sintaxe da importação parcial de um elemento do módulo atribuído a um novo nome (apelido)</w:t>
+      </w:r>
+    </w:p>
+    <w:p>
+      <w:pPr>
+        <w:rPr/>
+      </w:pPr>
+      <w:r>
+        <w:rPr>
+          <w:rtl w:val="0"/>
+        </w:rPr>
+      </w:r>
+    </w:p>
+    <w:p>
+      <w:pPr>
+        <w:rPr/>
+      </w:pPr>
+      <w:r>
+        <w:rPr>
+          <w:rtl w:val="0"/>
+        </w:rPr>
+        <w:t xml:space="preserve">Code:</w:t>
+      </w:r>
+    </w:p>
+    <w:p>
+      <w:pPr>
+        <w:rPr/>
+      </w:pPr>
+      <w:r>
+        <w:rPr>
+          <w:rtl w:val="0"/>
+        </w:rPr>
+        <w:t xml:space="preserve">from &lt;nome do módulo&gt; import &lt;nome do elemento&gt; as &lt;apelido&gt;</w:t>
+      </w:r>
+    </w:p>
+    <w:p>
+      <w:pPr>
+        <w:rPr/>
+      </w:pPr>
+      <w:r>
+        <w:rPr>
+          <w:rtl w:val="0"/>
+        </w:rPr>
+      </w:r>
+    </w:p>
+    <w:p>
+      <w:pPr>
+        <w:rPr/>
+      </w:pPr>
+      <w:r>
+        <w:rPr>
+          <w:rtl w:val="0"/>
+        </w:rPr>
+        <w:t xml:space="preserve">Podemos ler esse comando como “a partir do módulo &lt;nome do módulo&gt; importe o elemento &lt;nome do elemento&gt; como &lt;apelido&gt;”. Voltando ao exemplo do módulo de matemática, veja a Codificação 7.16.</w:t>
+      </w:r>
+    </w:p>
+    <w:p>
+      <w:pPr>
+        <w:rPr/>
+      </w:pPr>
+      <w:r>
+        <w:rPr>
+          <w:rtl w:val="0"/>
+        </w:rPr>
+      </w:r>
+    </w:p>
+    <w:p>
+      <w:pPr>
+        <w:rPr/>
+      </w:pPr>
+      <w:r>
+        <w:rPr>
+          <w:rtl w:val="0"/>
+        </w:rPr>
+        <w:t xml:space="preserve">Codificação 7.16. Exemplo de utilização conjunta da importação parcial com apelido</w:t>
+      </w:r>
+    </w:p>
+    <w:p>
+      <w:pPr>
+        <w:rPr/>
+      </w:pPr>
+      <w:r>
+        <w:rPr>
+          <w:rtl w:val="0"/>
+        </w:rPr>
+      </w:r>
+    </w:p>
+    <w:p>
+      <w:pPr>
+        <w:rPr/>
+      </w:pPr>
+      <w:r>
+        <w:rPr>
+          <w:rtl w:val="0"/>
+        </w:rPr>
+        <w:t xml:space="preserve">Code:</w:t>
+      </w:r>
+    </w:p>
+    <w:p>
+      <w:pPr>
+        <w:rPr/>
+      </w:pPr>
+      <w:r>
+        <w:rPr>
+          <w:rtl w:val="0"/>
+        </w:rPr>
+        <w:t xml:space="preserve">&gt;&gt;&gt; from math import sin as seno      </w:t>
+      </w:r>
+    </w:p>
+    <w:p>
+      <w:pPr>
+        <w:rPr/>
+      </w:pPr>
+      <w:r>
+        <w:rPr>
+          <w:rtl w:val="0"/>
+        </w:rPr>
+        <w:t xml:space="preserve">&gt;&gt;&gt; dir()</w:t>
+      </w:r>
+    </w:p>
+    <w:p>
+      <w:pPr>
+        <w:rPr/>
+      </w:pPr>
+      <w:r>
+        <w:rPr>
+          <w:rtl w:val="0"/>
+        </w:rPr>
+        <w:t xml:space="preserve">['__annotations__', '__builtins__', '__doc__', '__loader__', '__name__', '__package__', '__spec__', 'seno']</w:t>
+      </w:r>
+    </w:p>
+    <w:p>
+      <w:pPr>
+        <w:rPr/>
+      </w:pPr>
+      <w:r>
+        <w:rPr>
+          <w:rtl w:val="0"/>
+        </w:rPr>
+      </w:r>
+    </w:p>
+    <w:p>
+      <w:pPr>
+        <w:rPr/>
+      </w:pPr>
+      <w:r>
+        <w:rPr>
+          <w:rtl w:val="0"/>
+        </w:rPr>
+        <w:t xml:space="preserve"> E podemos ainda fazer a importação de mais de um elemento usando a atribuição de apelidos, como mostra a Codificação 7.17.</w:t>
+      </w:r>
+    </w:p>
+    <w:p>
+      <w:pPr>
+        <w:rPr/>
+      </w:pPr>
+      <w:r>
+        <w:rPr>
+          <w:rtl w:val="0"/>
+        </w:rPr>
+      </w:r>
+    </w:p>
+    <w:p>
+      <w:pPr>
+        <w:rPr/>
+      </w:pPr>
+      <w:r>
+        <w:rPr>
+          <w:rtl w:val="0"/>
+        </w:rPr>
+        <w:t xml:space="preserve">Codificação 7.17. Exemplo de utilização conjunta da importação parcial de múltiplos elementos do módulo com apelidos</w:t>
+      </w:r>
+    </w:p>
+    <w:p>
+      <w:pPr>
+        <w:rPr/>
+      </w:pPr>
+      <w:r>
+        <w:rPr>
+          <w:rtl w:val="0"/>
+        </w:rPr>
+      </w:r>
+    </w:p>
+    <w:p>
+      <w:pPr>
+        <w:rPr/>
+      </w:pPr>
+      <w:r>
+        <w:rPr>
+          <w:rtl w:val="0"/>
+        </w:rPr>
+        <w:t xml:space="preserve">Code:</w:t>
+      </w:r>
+    </w:p>
+    <w:p>
+      <w:pPr>
+        <w:rPr/>
+      </w:pPr>
+      <w:r>
+        <w:rPr>
+          <w:rtl w:val="0"/>
+        </w:rPr>
+        <w:t xml:space="preserve">&gt;&gt;&gt; from math import cos as cosseno, pi, sin as seno, tan as tangente</w:t>
+      </w:r>
+    </w:p>
+    <w:p>
+      <w:pPr>
+        <w:rPr/>
+      </w:pPr>
+      <w:r>
+        <w:rPr>
+          <w:rtl w:val="0"/>
+        </w:rPr>
+        <w:t xml:space="preserve">&gt;&gt;&gt; dir()</w:t>
+      </w:r>
+    </w:p>
+    <w:p>
+      <w:pPr>
+        <w:rPr/>
+      </w:pPr>
+      <w:r>
+        <w:rPr>
+          <w:rtl w:val="0"/>
+        </w:rPr>
+        <w:t xml:space="preserve">['__annotations__', '__builtins__', '__doc__', '__loader__', '__name__', '__package__', '__spec__', 'cosseno', 'pi', 'seno', 'tangente']</w:t>
+      </w:r>
+    </w:p>
+    <w:p>
+      <w:pPr>
+        <w:rPr/>
+      </w:pPr>
+      <w:r>
+        <w:rPr>
+          <w:rtl w:val="0"/>
+        </w:rPr>
+      </w:r>
+    </w:p>
+    <w:p>
+      <w:pPr>
+        <w:pStyle w:val="Heading2"/>
+        <w:rPr/>
+      </w:pPr>
+      <w:bookmarkStart w:colFirst="0" w:colLast="0" w:name="_ryjt8kdc7f5u" w:id="96"/>
+      <w:bookmarkEnd w:id="96"/>
+      <w:r>
+        <w:rPr>
+          <w:rtl w:val="0"/>
+        </w:rPr>
+        <w:t xml:space="preserve">Organização de módulos em pacotes e sub-pacotes</w:t>
+      </w:r>
+    </w:p>
+    <w:p>
+      <w:pPr>
+        <w:rPr/>
+      </w:pPr>
+      <w:r>
+        <w:rPr>
+          <w:rtl w:val="0"/>
+        </w:rPr>
+      </w:r>
+    </w:p>
+    <w:p>
+      <w:pPr>
+        <w:rPr/>
+      </w:pPr>
+      <w:r>
+        <w:rPr>
+          <w:rtl w:val="0"/>
+        </w:rPr>
+        <w:t xml:space="preserve">Para entender como podemos criar e organizar módulos em pacotes e sub-pacotes, veremos um exemplo de uma ferramenta para edição de imagens, cuja estrutura de diretórios é mostrada na Figura 7.1. Vale lembrar que o objetivo desta disciplina não é discutir a arquitetura do projeto, apenas mostrar um exemplo simplificado dessa organização, para entendermos como funciona a importação e utilização de tais módulos.</w:t>
+      </w:r>
+    </w:p>
+    <w:p>
+      <w:pPr>
+        <w:rPr/>
+      </w:pPr>
+      <w:r>
+        <w:rPr>
+          <w:rtl w:val="0"/>
+        </w:rPr>
+      </w:r>
+    </w:p>
+    <w:p>
+      <w:pPr>
+        <w:rPr/>
+      </w:pPr>
+      <w:r>
+        <w:rPr>
+          <w:rtl w:val="0"/>
+        </w:rPr>
+        <w:t xml:space="preserve">Neste exemplo, não estamos preocupados com o conteúdo de cada arquivo Python, mas imagine que em uma situação real eles teriam as classes e funções necessárias para realizar o processamento dos dados das imagens e a leitura e escrita em disco dos arquivos.</w:t>
+      </w:r>
+    </w:p>
+    <w:p>
+      <w:pPr>
+        <w:rPr/>
+      </w:pPr>
+      <w:r>
+        <w:rPr>
+          <w:rtl w:val="0"/>
+        </w:rPr>
+      </w:r>
+    </w:p>
+    <w:p>
+      <w:pPr>
+        <w:rPr/>
+      </w:pPr>
+      <w:r>
+        <w:rPr>
+          <w:rtl w:val="0"/>
+        </w:rPr>
+        <w:t xml:space="preserve">Com essa estrutura, podemos desenvolver cada módulo isoladamente, sem nos preocupar com os demais módulos nem com possíveis conflitos de nomes entre os módulos, pois como vimos, cada módulo possui seu próprio escopo global, no qual são definidos os nomes de variáveis, classes e funções. </w:t>
+      </w:r>
+    </w:p>
+    <w:p>
+      <w:pPr>
+        <w:rPr/>
+      </w:pPr>
+      <w:r>
+        <w:rPr>
+          <w:rtl w:val="0"/>
+        </w:rPr>
+      </w:r>
+    </w:p>
+    <w:p>
+      <w:pPr>
+        <w:rPr/>
+      </w:pPr>
+      <w:r>
+        <w:rPr>
+          <w:rtl w:val="0"/>
+        </w:rPr>
+        <w:t xml:space="preserve">Para acessar as funções e classes de um módulo, podemos utilizar a notação de ponto para chegar até o módulo que for necessário e importá-lo.</w:t>
+      </w:r>
+    </w:p>
+    <w:p>
+      <w:pPr>
+        <w:rPr/>
+      </w:pPr>
+      <w:r>
+        <w:rPr>
+          <w:rtl w:val="0"/>
+        </w:rPr>
+      </w:r>
+    </w:p>
+    <w:p>
+      <w:pPr>
+        <w:rPr/>
+      </w:pPr>
+      <w:r>
+        <w:rPr>
+          <w:rtl w:val="0"/>
+        </w:rPr>
+        <w:t xml:space="preserve">Figura 7.1: Exemplo de estrutura de um módulo para tratamento de imagens em Python.</w:t>
+      </w:r>
+    </w:p>
+    <w:p>
+      <w:pPr>
+        <w:jc w:val="center"/>
+        <w:rPr/>
+      </w:pPr>
+      <w:r>
+        <w:rPr/>
+        <w:drawing>
+          <wp:inline distB="114300" distT="114300" distL="114300" distR="114300">
+            <wp:extent cx="2571750" cy="4953000"/>
+            <wp:effectExtent b="0" l="0" r="0" t="0"/>
+            <wp:docPr id="37" name="image29.png"/>
+            <a:graphic>
+              <a:graphicData uri="http://schemas.openxmlformats.org/drawingml/2006/picture">
+                <pic:pic>
+                  <pic:nvPicPr>
+                    <pic:cNvPr id="0" name="image29.png"/>
+                    <pic:cNvPicPr preferRelativeResize="0"/>
+                  </pic:nvPicPr>
+                  <pic:blipFill>
+                    <a:blip r:embed="rId50"/>
+                    <a:srcRect b="0" l="0" r="0" t="0"/>
+                    <a:stretch>
+                      <a:fillRect/>
+                    </a:stretch>
+                  </pic:blipFill>
+                  <pic:spPr>
+                    <a:xfrm>
+                      <a:off x="0" y="0"/>
+                      <a:ext cx="2571750" cy="4953000"/>
+                    </a:xfrm>
+                    <a:prstGeom prst="rect"/>
+                    <a:ln/>
+                  </pic:spPr>
+                </pic:pic>
+              </a:graphicData>
+            </a:graphic>
+          </wp:inline>
+        </w:drawing>
+      </w:r>
+      <w:r>
+        <w:rPr>
+          <w:rtl w:val="0"/>
+        </w:rPr>
+      </w:r>
+    </w:p>
+    <w:p>
+      <w:pPr>
+        <w:rPr/>
+      </w:pPr>
+      <w:r>
+        <w:rPr>
+          <w:rtl w:val="0"/>
+        </w:rPr>
+      </w:r>
+    </w:p>
+    <w:p>
+      <w:pPr>
+        <w:pStyle w:val="Heading3"/>
+        <w:rPr/>
+      </w:pPr>
+      <w:bookmarkStart w:colFirst="0" w:colLast="0" w:name="_h558hncvjs5m" w:id="97"/>
+      <w:bookmarkEnd w:id="97"/>
+      <w:r>
+        <w:rPr>
+          <w:rtl w:val="0"/>
+        </w:rPr>
+        <w:t xml:space="preserve">O arquivo __init__.py</w:t>
+      </w:r>
+    </w:p>
+    <w:p>
+      <w:pPr>
+        <w:rPr/>
+      </w:pPr>
+      <w:r>
+        <w:rPr>
+          <w:rtl w:val="0"/>
+        </w:rPr>
+      </w:r>
+    </w:p>
+    <w:p>
+      <w:pPr>
+        <w:rPr/>
+      </w:pPr>
+      <w:r>
+        <w:rPr>
+          <w:rtl w:val="0"/>
+        </w:rPr>
+        <w:t xml:space="preserve">Você deve ter observado a presença de um arquivo com o nome __init__.py em cada uma das pastas. Desde a versão 3.3 do Python, esse arquivo é opcional e, se estiver presente, será executado quando o módulo for importado. Podemos deixar o arquivo vazio, apenas para indicar ao Python que aquela pasta deve ser interpretada como um pacote, ou colocar algum código de inicialização do nosso módulo, como por exemplo fazer a importação de outros nomes para o escopo atual.</w:t>
+      </w:r>
+    </w:p>
+    <w:p>
+      <w:pPr>
+        <w:rPr/>
+      </w:pPr>
+      <w:r>
+        <w:rPr>
+          <w:rtl w:val="0"/>
+        </w:rPr>
+      </w:r>
+    </w:p>
+    <w:p>
+      <w:pPr>
+        <w:rPr/>
+      </w:pPr>
+      <w:r>
+        <w:rPr>
+          <w:rtl w:val="0"/>
+        </w:rPr>
+        <w:t xml:space="preserve">Outra vantagem de colocar esse arquivo __init__.py é evitar que pastas com nomes comuns ao Python, como string por exemplo, acabem escondendo outros pacotes mais adiante no caminho de busca de pacotes.</w:t>
+      </w:r>
+    </w:p>
+    <w:p>
+      <w:pPr>
+        <w:rPr/>
+      </w:pPr>
+      <w:r>
+        <w:rPr>
+          <w:rtl w:val="0"/>
+        </w:rPr>
+      </w:r>
+    </w:p>
+    <w:p>
+      <w:pPr>
+        <w:rPr/>
+      </w:pPr>
+      <w:r>
+        <w:rPr>
+          <w:rtl w:val="0"/>
+        </w:rPr>
+        <w:t xml:space="preserve">Aqui estamos usando a palavra módulo para nos referenciar também ao pacote. Acontece que em python, todo pacote é também um módulo, que pode ser importado e define um espaço de nomes, mas nem todo módulo é um pacote (PSF, 2021b). Por exemplo, a maioria dos módulos são arquivos que contém as funções e classes que desejamos reutilizar.</w:t>
+      </w:r>
+    </w:p>
+    <w:p>
+      <w:pPr>
+        <w:rPr/>
+      </w:pPr>
+      <w:r>
+        <w:rPr>
+          <w:rtl w:val="0"/>
+        </w:rPr>
+      </w:r>
+    </w:p>
+    <w:p>
+      <w:pPr>
+        <w:rPr/>
+      </w:pPr>
+      <w:r>
+        <w:rPr>
+          <w:rtl w:val="0"/>
+        </w:rPr>
+        <w:t xml:space="preserve">Se deixarmos os arquivos de inicialização vazios, podemos utilizar esse módulo externamente sem nenhum problema, importando cada um dos submódulos que precisarmos.</w:t>
+      </w:r>
+    </w:p>
+    <w:p>
+      <w:pPr>
+        <w:rPr/>
+      </w:pPr>
+      <w:r>
+        <w:rPr>
+          <w:rtl w:val="0"/>
+        </w:rPr>
+      </w:r>
+    </w:p>
+    <w:p>
+      <w:pPr>
+        <w:rPr/>
+      </w:pPr>
+      <w:r>
+        <w:rPr>
+          <w:rtl w:val="0"/>
+        </w:rPr>
+        <w:t xml:space="preserve">No da Codificação 7.18, podemos importar cada módulo necessário e acessá-los utilizando a notação de ponto. Alternativamente, podemos fazer uma importação parcial apenas das funções que iremos precisar, como mostra na codificação 7.19.</w:t>
+      </w:r>
+    </w:p>
+    <w:p>
+      <w:pPr>
+        <w:rPr/>
+      </w:pPr>
+      <w:r>
+        <w:rPr>
+          <w:rtl w:val="0"/>
+        </w:rPr>
+      </w:r>
+    </w:p>
+    <w:p>
+      <w:pPr>
+        <w:rPr/>
+      </w:pPr>
+      <w:r>
+        <w:rPr>
+          <w:rtl w:val="0"/>
+        </w:rPr>
+        <w:t xml:space="preserve">Codificação 7.18. Exemplo 1 de utilização do módulo imagem</w:t>
+      </w:r>
+    </w:p>
+    <w:p>
+      <w:pPr>
+        <w:rPr/>
+      </w:pPr>
+      <w:r>
+        <w:rPr>
+          <w:rtl w:val="0"/>
+        </w:rPr>
+      </w:r>
+    </w:p>
+    <w:p>
+      <w:pPr>
+        <w:rPr/>
+      </w:pPr>
+      <w:r>
+        <w:rPr>
+          <w:rtl w:val="0"/>
+        </w:rPr>
+        <w:t xml:space="preserve">Code:</w:t>
+      </w:r>
+    </w:p>
+    <w:p>
+      <w:pPr>
+        <w:rPr/>
+      </w:pPr>
+      <w:r>
+        <w:rPr>
+          <w:rtl w:val="0"/>
+        </w:rPr>
+        <w:t xml:space="preserve">import imagem.ajustes.brilho</w:t>
+      </w:r>
+    </w:p>
+    <w:p>
+      <w:pPr>
+        <w:rPr/>
+      </w:pPr>
+      <w:r>
+        <w:rPr>
+          <w:rtl w:val="0"/>
+        </w:rPr>
+        <w:t xml:space="preserve">import imagem.efeitos.foto.vinheta</w:t>
+      </w:r>
+    </w:p>
+    <w:p>
+      <w:pPr>
+        <w:rPr/>
+      </w:pPr>
+      <w:r>
+        <w:rPr>
+          <w:rtl w:val="0"/>
+        </w:rPr>
+        <w:t xml:space="preserve">import imagem.formatos.jpg</w:t>
+      </w:r>
+    </w:p>
+    <w:p>
+      <w:pPr>
+        <w:rPr/>
+      </w:pPr>
+      <w:r>
+        <w:rPr>
+          <w:rtl w:val="0"/>
+        </w:rPr>
+        <w:t xml:space="preserve">import imagem.formatos.png</w:t>
+      </w:r>
+    </w:p>
+    <w:p>
+      <w:pPr>
+        <w:rPr/>
+      </w:pPr>
+      <w:r>
+        <w:rPr>
+          <w:rtl w:val="0"/>
+        </w:rPr>
+        <w:t xml:space="preserve">import imagem.tela.redimensionar</w:t>
+      </w:r>
+    </w:p>
+    <w:p>
+      <w:pPr>
+        <w:rPr/>
+      </w:pPr>
+      <w:r>
+        <w:rPr>
+          <w:rtl w:val="0"/>
+        </w:rPr>
+      </w:r>
+    </w:p>
+    <w:p>
+      <w:pPr>
+        <w:rPr/>
+      </w:pPr>
+      <w:r>
+        <w:rPr>
+          <w:rtl w:val="0"/>
+        </w:rPr>
+        <w:t xml:space="preserve">arquivo = input('Digite o nome do arquivo jpg: ')</w:t>
+      </w:r>
+    </w:p>
+    <w:p>
+      <w:pPr>
+        <w:rPr/>
+      </w:pPr>
+      <w:r>
+        <w:rPr>
+          <w:rtl w:val="0"/>
+        </w:rPr>
+      </w:r>
+    </w:p>
+    <w:p>
+      <w:pPr>
+        <w:rPr/>
+      </w:pPr>
+      <w:r>
+        <w:rPr>
+          <w:rtl w:val="0"/>
+        </w:rPr>
+        <w:t xml:space="preserve">dados = imagem.formatos.jpg.carregar(arquivo)</w:t>
+      </w:r>
+    </w:p>
+    <w:p>
+      <w:pPr>
+        <w:rPr/>
+      </w:pPr>
+      <w:r>
+        <w:rPr>
+          <w:rtl w:val="0"/>
+        </w:rPr>
+        <w:t xml:space="preserve">dados = imagem.tela.redimensionar.pixels(dados, 600, 400)</w:t>
+      </w:r>
+    </w:p>
+    <w:p>
+      <w:pPr>
+        <w:rPr/>
+      </w:pPr>
+      <w:r>
+        <w:rPr>
+          <w:rtl w:val="0"/>
+        </w:rPr>
+        <w:t xml:space="preserve">dados = imagem.ajustes.brilho.ajustar_brilho(dados, 0.7)</w:t>
+      </w:r>
+    </w:p>
+    <w:p>
+      <w:pPr>
+        <w:rPr/>
+      </w:pPr>
+      <w:r>
+        <w:rPr>
+          <w:rtl w:val="0"/>
+        </w:rPr>
+        <w:t xml:space="preserve">dados = imagem.efeitos.foto.vinheta.aplicar(dados, 0.8, '0032af')</w:t>
+      </w:r>
+    </w:p>
+    <w:p>
+      <w:pPr>
+        <w:rPr/>
+      </w:pPr>
+      <w:r>
+        <w:rPr>
+          <w:rtl w:val="0"/>
+        </w:rPr>
+      </w:r>
+    </w:p>
+    <w:p>
+      <w:pPr>
+        <w:rPr/>
+      </w:pPr>
+      <w:r>
+        <w:rPr>
+          <w:rtl w:val="0"/>
+        </w:rPr>
+        <w:t xml:space="preserve">nome = input('Salvar como png: ')</w:t>
+      </w:r>
+    </w:p>
+    <w:p>
+      <w:pPr>
+        <w:rPr/>
+      </w:pPr>
+      <w:r>
+        <w:rPr>
+          <w:rtl w:val="0"/>
+        </w:rPr>
+        <w:t xml:space="preserve">imagem.formatos.png.salvar(dados, f'{nome}.png')</w:t>
+      </w:r>
+    </w:p>
+    <w:p>
+      <w:pPr>
+        <w:rPr/>
+      </w:pPr>
+      <w:r>
+        <w:rPr>
+          <w:rtl w:val="0"/>
+        </w:rPr>
+      </w:r>
+    </w:p>
+    <w:p>
+      <w:pPr>
+        <w:rPr/>
+      </w:pPr>
+      <w:r>
+        <w:rPr>
+          <w:rtl w:val="0"/>
+        </w:rPr>
+        <w:t xml:space="preserve">Codificação 7.19. Exemplo 2 de utilização do módulo imagem</w:t>
+      </w:r>
+    </w:p>
+    <w:p>
+      <w:pPr>
+        <w:rPr/>
+      </w:pPr>
+      <w:r>
+        <w:rPr>
+          <w:rtl w:val="0"/>
+        </w:rPr>
+      </w:r>
+    </w:p>
+    <w:p>
+      <w:pPr>
+        <w:rPr/>
+      </w:pPr>
+      <w:r>
+        <w:rPr>
+          <w:rtl w:val="0"/>
+        </w:rPr>
+        <w:t xml:space="preserve">Code:</w:t>
+      </w:r>
+    </w:p>
+    <w:p>
+      <w:pPr>
+        <w:rPr/>
+      </w:pPr>
+      <w:r>
+        <w:rPr>
+          <w:rtl w:val="0"/>
+        </w:rPr>
+        <w:t xml:space="preserve">from imagem.ajustes.brilho import ajustar_brilho</w:t>
+      </w:r>
+    </w:p>
+    <w:p>
+      <w:pPr>
+        <w:rPr/>
+      </w:pPr>
+      <w:r>
+        <w:rPr>
+          <w:rtl w:val="0"/>
+        </w:rPr>
+        <w:t xml:space="preserve">from imagem.efeitos.foto.vinheta import aplicar</w:t>
+      </w:r>
+    </w:p>
+    <w:p>
+      <w:pPr>
+        <w:rPr/>
+      </w:pPr>
+      <w:r>
+        <w:rPr>
+          <w:rtl w:val="0"/>
+        </w:rPr>
+        <w:t xml:space="preserve">from imagem.formatos.jpg import carregar</w:t>
+      </w:r>
+    </w:p>
+    <w:p>
+      <w:pPr>
+        <w:rPr/>
+      </w:pPr>
+      <w:r>
+        <w:rPr>
+          <w:rtl w:val="0"/>
+        </w:rPr>
+        <w:t xml:space="preserve">from imagem.formatos.png import salvar</w:t>
+      </w:r>
+    </w:p>
+    <w:p>
+      <w:pPr>
+        <w:rPr/>
+      </w:pPr>
+      <w:r>
+        <w:rPr>
+          <w:rtl w:val="0"/>
+        </w:rPr>
+        <w:t xml:space="preserve">from imagem.tela.redimensionar import pixels</w:t>
+      </w:r>
+    </w:p>
+    <w:p>
+      <w:pPr>
+        <w:rPr/>
+      </w:pPr>
+      <w:r>
+        <w:rPr>
+          <w:rtl w:val="0"/>
+        </w:rPr>
+      </w:r>
+    </w:p>
+    <w:p>
+      <w:pPr>
+        <w:rPr/>
+      </w:pPr>
+      <w:r>
+        <w:rPr>
+          <w:rtl w:val="0"/>
+        </w:rPr>
+        <w:t xml:space="preserve">arquivo = input('Digite o nome do arquivo jpg: ')</w:t>
+      </w:r>
+    </w:p>
+    <w:p>
+      <w:pPr>
+        <w:rPr/>
+      </w:pPr>
+      <w:r>
+        <w:rPr>
+          <w:rtl w:val="0"/>
+        </w:rPr>
+      </w:r>
+    </w:p>
+    <w:p>
+      <w:pPr>
+        <w:rPr/>
+      </w:pPr>
+      <w:r>
+        <w:rPr>
+          <w:rtl w:val="0"/>
+        </w:rPr>
+        <w:t xml:space="preserve">dados = carregar(arquivo)</w:t>
+      </w:r>
+    </w:p>
+    <w:p>
+      <w:pPr>
+        <w:rPr/>
+      </w:pPr>
+      <w:r>
+        <w:rPr>
+          <w:rtl w:val="0"/>
+        </w:rPr>
+        <w:t xml:space="preserve">dados = pixels(dados, 600, 400)</w:t>
+      </w:r>
+    </w:p>
+    <w:p>
+      <w:pPr>
+        <w:rPr/>
+      </w:pPr>
+      <w:r>
+        <w:rPr>
+          <w:rtl w:val="0"/>
+        </w:rPr>
+        <w:t xml:space="preserve">dados = ajustar_brilho(dados, 0.7)</w:t>
+      </w:r>
+    </w:p>
+    <w:p>
+      <w:pPr>
+        <w:rPr/>
+      </w:pPr>
+      <w:r>
+        <w:rPr>
+          <w:rtl w:val="0"/>
+        </w:rPr>
+        <w:t xml:space="preserve">dados = aplicar(dados, 0.8, '0032af')</w:t>
+      </w:r>
+    </w:p>
+    <w:p>
+      <w:pPr>
+        <w:rPr/>
+      </w:pPr>
+      <w:r>
+        <w:rPr>
+          <w:rtl w:val="0"/>
+        </w:rPr>
+      </w:r>
+    </w:p>
+    <w:p>
+      <w:pPr>
+        <w:rPr/>
+      </w:pPr>
+      <w:r>
+        <w:rPr>
+          <w:rtl w:val="0"/>
+        </w:rPr>
+        <w:t xml:space="preserve">nome = input('Salvar como png: ')</w:t>
+      </w:r>
+    </w:p>
+    <w:p>
+      <w:pPr>
+        <w:rPr/>
+      </w:pPr>
+      <w:r>
+        <w:rPr>
+          <w:rtl w:val="0"/>
+        </w:rPr>
+        <w:t xml:space="preserve">salvar(dados, f'{nome}.png')</w:t>
+      </w:r>
+    </w:p>
+    <w:p>
+      <w:pPr>
+        <w:rPr/>
+      </w:pPr>
+      <w:r>
+        <w:rPr>
+          <w:rtl w:val="0"/>
+        </w:rPr>
+      </w:r>
+    </w:p>
+    <w:p>
+      <w:pPr>
+        <w:rPr/>
+      </w:pPr>
+      <w:r>
+        <w:rPr>
+          <w:rtl w:val="0"/>
+        </w:rPr>
+        <w:t xml:space="preserve">A forma da codificação 7.19 deixa o código mais simples, mas ao mesmo tempo perdemos parte da semântica trazida ao lermos o caminho completo de importação de cada função utilizada. Portanto, a decisão entre qual delas usar irá depender do contexto e neste exemplo, é razoável pensar que haverá mais de uma função carregar ou salvar, então poderia fazer mais sentido a importação apresentada na Codificação 7.20.</w:t>
+      </w:r>
+    </w:p>
+    <w:p>
+      <w:pPr>
+        <w:rPr/>
+      </w:pPr>
+      <w:r>
+        <w:rPr>
+          <w:rtl w:val="0"/>
+        </w:rPr>
+      </w:r>
+    </w:p>
+    <w:p>
+      <w:pPr>
+        <w:rPr/>
+      </w:pPr>
+      <w:r>
+        <w:rPr>
+          <w:rtl w:val="0"/>
+        </w:rPr>
+        <w:t xml:space="preserve">Codificação 7.20. Exemplo 3 de utilização do módulo imagem</w:t>
+      </w:r>
+    </w:p>
+    <w:p>
+      <w:pPr>
+        <w:rPr/>
+      </w:pPr>
+      <w:r>
+        <w:rPr>
+          <w:rtl w:val="0"/>
+        </w:rPr>
+      </w:r>
+    </w:p>
+    <w:p>
+      <w:pPr>
+        <w:rPr/>
+      </w:pPr>
+      <w:r>
+        <w:rPr>
+          <w:rtl w:val="0"/>
+        </w:rPr>
+        <w:t xml:space="preserve">Code:</w:t>
+      </w:r>
+    </w:p>
+    <w:p>
+      <w:pPr>
+        <w:rPr/>
+      </w:pPr>
+      <w:r>
+        <w:rPr>
+          <w:rtl w:val="0"/>
+        </w:rPr>
+        <w:t xml:space="preserve">from imagem.ajustes.brilho import ajustar_brilho</w:t>
+      </w:r>
+    </w:p>
+    <w:p>
+      <w:pPr>
+        <w:rPr/>
+      </w:pPr>
+      <w:r>
+        <w:rPr>
+          <w:rtl w:val="0"/>
+        </w:rPr>
+        <w:t xml:space="preserve">from imagem.efeitos.foto import vinheta</w:t>
+      </w:r>
+    </w:p>
+    <w:p>
+      <w:pPr>
+        <w:rPr/>
+      </w:pPr>
+      <w:r>
+        <w:rPr>
+          <w:rtl w:val="0"/>
+        </w:rPr>
+        <w:t xml:space="preserve">from imagem.formatos import jpg, png</w:t>
+      </w:r>
+    </w:p>
+    <w:p>
+      <w:pPr>
+        <w:rPr/>
+      </w:pPr>
+      <w:r>
+        <w:rPr>
+          <w:rtl w:val="0"/>
+        </w:rPr>
+        <w:t xml:space="preserve">from imagem.tela.redimensionar import pixels</w:t>
+      </w:r>
+    </w:p>
+    <w:p>
+      <w:pPr>
+        <w:rPr/>
+      </w:pPr>
+      <w:r>
+        <w:rPr>
+          <w:rtl w:val="0"/>
+        </w:rPr>
+      </w:r>
+    </w:p>
+    <w:p>
+      <w:pPr>
+        <w:rPr/>
+      </w:pPr>
+      <w:r>
+        <w:rPr>
+          <w:rtl w:val="0"/>
+        </w:rPr>
+        <w:t xml:space="preserve">arquivo = input('Digite o nome do arquivo jpg: ')</w:t>
+      </w:r>
+    </w:p>
+    <w:p>
+      <w:pPr>
+        <w:rPr/>
+      </w:pPr>
+      <w:r>
+        <w:rPr>
+          <w:rtl w:val="0"/>
+        </w:rPr>
+      </w:r>
+    </w:p>
+    <w:p>
+      <w:pPr>
+        <w:rPr/>
+      </w:pPr>
+      <w:r>
+        <w:rPr>
+          <w:rtl w:val="0"/>
+        </w:rPr>
+        <w:t xml:space="preserve">dados = jpg.carregar(arquivo)</w:t>
+      </w:r>
+    </w:p>
+    <w:p>
+      <w:pPr>
+        <w:rPr/>
+      </w:pPr>
+      <w:r>
+        <w:rPr>
+          <w:rtl w:val="0"/>
+        </w:rPr>
+        <w:t xml:space="preserve">dados = pixels(dados, 600, 400)</w:t>
+      </w:r>
+    </w:p>
+    <w:p>
+      <w:pPr>
+        <w:rPr/>
+      </w:pPr>
+      <w:r>
+        <w:rPr>
+          <w:rtl w:val="0"/>
+        </w:rPr>
+        <w:t xml:space="preserve">dados = ajustar_brilho(dados, 0.7)</w:t>
+      </w:r>
+    </w:p>
+    <w:p>
+      <w:pPr>
+        <w:rPr/>
+      </w:pPr>
+      <w:r>
+        <w:rPr>
+          <w:rtl w:val="0"/>
+        </w:rPr>
+        <w:t xml:space="preserve">dados = vinheta.aplicar(dados, 0.8, '0032af')</w:t>
+      </w:r>
+    </w:p>
+    <w:p>
+      <w:pPr>
+        <w:rPr/>
+      </w:pPr>
+      <w:r>
+        <w:rPr>
+          <w:rtl w:val="0"/>
+        </w:rPr>
+      </w:r>
+    </w:p>
+    <w:p>
+      <w:pPr>
+        <w:rPr/>
+      </w:pPr>
+      <w:r>
+        <w:rPr>
+          <w:rtl w:val="0"/>
+        </w:rPr>
+        <w:t xml:space="preserve">nome = input('Salvar como png: ')</w:t>
+      </w:r>
+    </w:p>
+    <w:p>
+      <w:pPr>
+        <w:rPr/>
+      </w:pPr>
+      <w:r>
+        <w:rPr>
+          <w:rtl w:val="0"/>
+        </w:rPr>
+        <w:t xml:space="preserve">png.salvar(dados, f'{nome}.png')</w:t>
+      </w:r>
+    </w:p>
+    <w:p>
+      <w:pPr>
+        <w:rPr/>
+      </w:pPr>
+      <w:r>
+        <w:rPr>
+          <w:rtl w:val="0"/>
+        </w:rPr>
+      </w:r>
+    </w:p>
+    <w:p>
+      <w:pPr>
+        <w:rPr/>
+      </w:pPr>
+      <w:r>
+        <w:rPr>
+          <w:rtl w:val="0"/>
+        </w:rPr>
+        <w:t xml:space="preserve">Neste terceiro exemplo, continuamos com um código mais simples e evitamos um possível conflito de nomes entre a função salvar do formato jpg e png, por exemplo, além de deixar o código mais expressivo e mais fácil de ler.</w:t>
+      </w:r>
+    </w:p>
+    <w:p>
+      <w:pPr>
+        <w:rPr/>
+      </w:pPr>
+      <w:r>
+        <w:rPr>
+          <w:rtl w:val="0"/>
+        </w:rPr>
+      </w:r>
+    </w:p>
+    <w:p>
+      <w:pPr>
+        <w:pStyle w:val="Heading3"/>
+        <w:rPr/>
+      </w:pPr>
+      <w:bookmarkStart w:colFirst="0" w:colLast="0" w:name="_qfxyjedd9dja" w:id="98"/>
+      <w:bookmarkEnd w:id="98"/>
+      <w:r>
+        <w:rPr>
+          <w:rtl w:val="0"/>
+        </w:rPr>
+        <w:t xml:space="preserve">Inicialização dos módulos</w:t>
+      </w:r>
+    </w:p>
+    <w:p>
+      <w:pPr>
+        <w:rPr/>
+      </w:pPr>
+      <w:r>
+        <w:rPr>
+          <w:rtl w:val="0"/>
+        </w:rPr>
+      </w:r>
+    </w:p>
+    <w:p>
+      <w:pPr>
+        <w:rPr/>
+      </w:pPr>
+      <w:r>
+        <w:rPr>
+          <w:rtl w:val="0"/>
+        </w:rPr>
+        <w:t xml:space="preserve">Ao deixarmos os arquivos de inicialização vazios, os submódulos não são automaticamente importados ao importarmos simplesmentes o módulo principal, isto é, ao executar o comando import imagem, mas ao realizar este comando, o arquivo imagem/__init__.py será executado, então podemos incluir nele o código da Codificação 7.21.</w:t>
+      </w:r>
+    </w:p>
+    <w:p>
+      <w:pPr>
+        <w:rPr/>
+      </w:pPr>
+      <w:r>
+        <w:rPr>
+          <w:rtl w:val="0"/>
+        </w:rPr>
+      </w:r>
+    </w:p>
+    <w:p>
+      <w:pPr>
+        <w:rPr/>
+      </w:pPr>
+      <w:r>
+        <w:rPr>
+          <w:rtl w:val="0"/>
+        </w:rPr>
+        <w:t xml:space="preserve">Codificação 7.21. Código do arquivo de inicialização do módulo imagem (imagem/__init__.py)</w:t>
+      </w:r>
+    </w:p>
+    <w:p>
+      <w:pPr>
+        <w:rPr/>
+      </w:pPr>
+      <w:r>
+        <w:rPr>
+          <w:rtl w:val="0"/>
+        </w:rPr>
+      </w:r>
+    </w:p>
+    <w:p>
+      <w:pPr>
+        <w:rPr/>
+      </w:pPr>
+      <w:r>
+        <w:rPr>
+          <w:rtl w:val="0"/>
+        </w:rPr>
+        <w:t xml:space="preserve">Code:</w:t>
+      </w:r>
+    </w:p>
+    <w:p>
+      <w:pPr>
+        <w:rPr/>
+      </w:pPr>
+      <w:r>
+        <w:rPr>
+          <w:rtl w:val="0"/>
+        </w:rPr>
+        <w:t xml:space="preserve">import imagem.ajustes</w:t>
+      </w:r>
+    </w:p>
+    <w:p>
+      <w:pPr>
+        <w:rPr/>
+      </w:pPr>
+      <w:r>
+        <w:rPr>
+          <w:rtl w:val="0"/>
+        </w:rPr>
+        <w:t xml:space="preserve">import imagem.efeitos</w:t>
+      </w:r>
+    </w:p>
+    <w:p>
+      <w:pPr>
+        <w:rPr/>
+      </w:pPr>
+      <w:r>
+        <w:rPr>
+          <w:rtl w:val="0"/>
+        </w:rPr>
+        <w:t xml:space="preserve">import imagem.formatos</w:t>
+      </w:r>
+    </w:p>
+    <w:p>
+      <w:pPr>
+        <w:rPr/>
+      </w:pPr>
+      <w:r>
+        <w:rPr>
+          <w:rtl w:val="0"/>
+        </w:rPr>
+        <w:t xml:space="preserve">import imagem.tela</w:t>
+      </w:r>
+    </w:p>
+    <w:p>
+      <w:pPr>
+        <w:rPr/>
+      </w:pPr>
+      <w:r>
+        <w:rPr>
+          <w:rtl w:val="0"/>
+        </w:rPr>
+      </w:r>
+    </w:p>
+    <w:p>
+      <w:pPr>
+        <w:rPr/>
+      </w:pPr>
+      <w:r>
+        <w:rPr>
+          <w:rtl w:val="0"/>
+        </w:rPr>
+        <w:t xml:space="preserve">Tais importações irão executar os arquivos de inicialização de cada um destes submódulos, então se repetirmos esse procedimento para todos os arquivos de inicialização, importando em cada um deles os submódulos ali presentes, teremos todo o módulo de imagem carregado para o escopo atual ao fazermos simplesmente o comando: import imagem. Dessa forma, podemos simplificar a importação do módulo como mostra a Codificação 7.22.</w:t>
+      </w:r>
+    </w:p>
+    <w:p>
+      <w:pPr>
+        <w:rPr/>
+      </w:pPr>
+      <w:r>
+        <w:rPr>
+          <w:rtl w:val="0"/>
+        </w:rPr>
+      </w:r>
+    </w:p>
+    <w:p>
+      <w:pPr>
+        <w:rPr/>
+      </w:pPr>
+      <w:r>
+        <w:rPr>
+          <w:rtl w:val="0"/>
+        </w:rPr>
+        <w:t xml:space="preserve">Codificação 7.22. Exemplo 4 de utilização do módulo imagem</w:t>
+      </w:r>
+    </w:p>
+    <w:p>
+      <w:pPr>
+        <w:rPr/>
+      </w:pPr>
+      <w:r>
+        <w:rPr>
+          <w:rtl w:val="0"/>
+        </w:rPr>
+      </w:r>
+    </w:p>
+    <w:p>
+      <w:pPr>
+        <w:rPr/>
+      </w:pPr>
+      <w:r>
+        <w:rPr>
+          <w:rtl w:val="0"/>
+        </w:rPr>
+        <w:t xml:space="preserve">Code:</w:t>
+      </w:r>
+    </w:p>
+    <w:p>
+      <w:pPr>
+        <w:rPr/>
+      </w:pPr>
+      <w:r>
+        <w:rPr>
+          <w:rtl w:val="0"/>
+        </w:rPr>
+        <w:t xml:space="preserve">import imagem</w:t>
+      </w:r>
+    </w:p>
+    <w:p>
+      <w:pPr>
+        <w:rPr/>
+      </w:pPr>
+      <w:r>
+        <w:rPr>
+          <w:rtl w:val="0"/>
+        </w:rPr>
+        <w:t xml:space="preserve">arquivo = input('Digite o nome do arquivo jpg: ')</w:t>
+      </w:r>
+    </w:p>
+    <w:p>
+      <w:pPr>
+        <w:rPr/>
+      </w:pPr>
+      <w:r>
+        <w:rPr>
+          <w:rtl w:val="0"/>
+        </w:rPr>
+      </w:r>
+    </w:p>
+    <w:p>
+      <w:pPr>
+        <w:rPr/>
+      </w:pPr>
+      <w:r>
+        <w:rPr>
+          <w:rtl w:val="0"/>
+        </w:rPr>
+        <w:t xml:space="preserve">dados = imagem.formatos.jpg.carregar(arquivo)</w:t>
+      </w:r>
+    </w:p>
+    <w:p>
+      <w:pPr>
+        <w:rPr/>
+      </w:pPr>
+      <w:r>
+        <w:rPr>
+          <w:rtl w:val="0"/>
+        </w:rPr>
+        <w:t xml:space="preserve">dados = imagem.tela.redimensionar.pixels(dados, 600, 400)</w:t>
+      </w:r>
+    </w:p>
+    <w:p>
+      <w:pPr>
+        <w:rPr/>
+      </w:pPr>
+      <w:r>
+        <w:rPr>
+          <w:rtl w:val="0"/>
+        </w:rPr>
+        <w:t xml:space="preserve">dados = imagem.ajustes.brilho.ajustar_brilho(dados, 0.7)</w:t>
+      </w:r>
+    </w:p>
+    <w:p>
+      <w:pPr>
+        <w:rPr/>
+      </w:pPr>
+      <w:r>
+        <w:rPr>
+          <w:rtl w:val="0"/>
+        </w:rPr>
+        <w:t xml:space="preserve">dados = imagem.efeitos.foto.vinheta.aplicar(dados, 0.8, '0032af')</w:t>
+      </w:r>
+    </w:p>
+    <w:p>
+      <w:pPr>
+        <w:rPr/>
+      </w:pPr>
+      <w:r>
+        <w:rPr>
+          <w:rtl w:val="0"/>
+        </w:rPr>
+      </w:r>
+    </w:p>
+    <w:p>
+      <w:pPr>
+        <w:rPr/>
+      </w:pPr>
+      <w:r>
+        <w:rPr>
+          <w:rtl w:val="0"/>
+        </w:rPr>
+        <w:t xml:space="preserve">nome = input('Salvar como png: ')</w:t>
+      </w:r>
+    </w:p>
+    <w:p>
+      <w:pPr>
+        <w:rPr/>
+      </w:pPr>
+      <w:r>
+        <w:rPr>
+          <w:rtl w:val="0"/>
+        </w:rPr>
+        <w:t xml:space="preserve">imagem.formatos.png.salvar(dados, f'{nome}.png')</w:t>
+      </w:r>
+    </w:p>
+    <w:p>
+      <w:pPr>
+        <w:rPr/>
+      </w:pPr>
+      <w:r>
+        <w:rPr>
+          <w:rtl w:val="0"/>
+        </w:rPr>
+      </w:r>
+    </w:p>
+    <w:p>
+      <w:pPr>
+        <w:pStyle w:val="Heading3"/>
+        <w:rPr/>
+      </w:pPr>
+      <w:bookmarkStart w:colFirst="0" w:colLast="0" w:name="_tmgx2k5q5phw" w:id="99"/>
+      <w:bookmarkEnd w:id="99"/>
+      <w:r>
+        <w:rPr>
+          <w:rtl w:val="0"/>
+        </w:rPr>
+        <w:t xml:space="preserve">Nota sobre a criação de pacotes em Python</w:t>
+      </w:r>
+    </w:p>
+    <w:p>
+      <w:pPr>
+        <w:rPr/>
+      </w:pPr>
+      <w:r>
+        <w:rPr>
+          <w:rtl w:val="0"/>
+        </w:rPr>
+      </w:r>
+    </w:p>
+    <w:p>
+      <w:pPr>
+        <w:rPr/>
+      </w:pPr>
+      <w:r>
+        <w:rPr>
+          <w:rtl w:val="0"/>
+        </w:rPr>
+        <w:t xml:space="preserve">A criação de pacotes em Python é um assunto muito mais complexo do que o que foi apresentado neste capítulo, e o seu entendimento por completo se faz necessário apenas ao precisarmos criar um pacote Python para distribuição.</w:t>
+      </w:r>
+    </w:p>
+    <w:p>
+      <w:pPr>
+        <w:rPr/>
+      </w:pPr>
+      <w:r>
+        <w:rPr>
+          <w:rtl w:val="0"/>
+        </w:rPr>
+      </w:r>
+    </w:p>
+    <w:p>
+      <w:pPr>
+        <w:rPr/>
+      </w:pPr>
+      <w:r>
+        <w:rPr>
+          <w:rtl w:val="0"/>
+        </w:rPr>
+        <w:t xml:space="preserve">Para os exemplos que veremos ao longo do curso, é suficiente deixar os arquivos na mesma pasta, sem a necessidade de criação do arquivo de inicialização. E podemos utilizar tanto a importação completa (import &lt;módulo&gt;) quanto a parcial (from &lt;módulo&gt; import &lt;elemento&gt;</w:t>
+      </w:r>
+      <w:r>
+        <w:rPr>
+          <w:vertAlign w:val="superscript"/>
+        </w:rPr>
+        <w:footnoteReference w:customMarkFollows="0" w:id="15"/>
+      </w:r>
+      <w:r>
+        <w:rPr>
+          <w:rtl w:val="0"/>
+        </w:rPr>
+        <w:t xml:space="preserve">), conforme desejarmos, que isso irá funcionar.</w:t>
+      </w:r>
+    </w:p>
+    <w:p>
+      <w:pPr>
+        <w:rPr/>
+      </w:pPr>
+      <w:r>
+        <w:rPr>
+          <w:rtl w:val="0"/>
+        </w:rPr>
+      </w:r>
+    </w:p>
+    <w:p>
+      <w:pPr>
+        <w:rPr/>
+      </w:pPr>
+      <w:r>
+        <w:rPr>
+          <w:rtl w:val="0"/>
+        </w:rPr>
+        <w:t xml:space="preserve">Para continuar seus estudos a respeito dos módulos em Python, veja o tutorial da documentação oficial (PSF, 2021c).</w:t>
+      </w:r>
+    </w:p>
+    <w:p>
+      <w:pPr>
+        <w:rPr/>
+      </w:pPr>
+      <w:r>
+        <w:rPr>
+          <w:rtl w:val="0"/>
+        </w:rPr>
+      </w:r>
+    </w:p>
+    <w:p>
+      <w:pPr>
+        <w:pStyle w:val="Heading2"/>
+        <w:rPr/>
+      </w:pPr>
+      <w:bookmarkStart w:colFirst="0" w:colLast="0" w:name="_s0dpc8gug29a" w:id="100"/>
+      <w:bookmarkEnd w:id="100"/>
+      <w:r>
+        <w:rPr>
+          <w:rtl w:val="0"/>
+        </w:rPr>
+        <w:t xml:space="preserve">PEP 8</w:t>
+      </w:r>
+    </w:p>
+    <w:p>
+      <w:pPr>
+        <w:rPr/>
+      </w:pPr>
+      <w:r>
+        <w:rPr>
+          <w:rtl w:val="0"/>
+        </w:rPr>
+      </w:r>
+    </w:p>
+    <w:p>
+      <w:pPr>
+        <w:rPr/>
+      </w:pPr>
+      <w:r>
+        <w:rPr>
+          <w:rtl w:val="0"/>
+        </w:rPr>
+        <w:t xml:space="preserve">A recomendação da PEP 8 em relação à nomenclatura de pacotes e módulos, cujo exemplo pode ser visto na Figura 7.2, é a seguinte:</w:t>
       </w:r>
     </w:p>
     <w:p>
@@ -24945,16 +30516,9 @@
       </w:pPr>
       <w:r>
         <w:rPr>
-          <w:b w:val="1"/>
-          <w:rtl w:val="0"/>
-        </w:rPr>
-        <w:t xml:space="preserve">Código mais modular: </w:t>
-      </w:r>
-      <w:r>
-        <w:rPr>
-          <w:rtl w:val="0"/>
-        </w:rPr>
-        <w:t xml:space="preserve">O SOLID ajuda a criar código mais modular, composto por classes menores e coesas com responsabilidades bem definidas.</w:t>
+          <w:rtl w:val="0"/>
+        </w:rPr>
+        <w:t xml:space="preserve">Módulos (arquivos) devem ter nomes curtos e com todas as letras minúsculas, e as palavras podem ser separadas por sublinhado se isso melhorar a legibilidade.</w:t>
       </w:r>
     </w:p>
     <w:p>
@@ -24970,87 +30534,130 @@
       </w:pPr>
       <w:r>
         <w:rPr>
-          <w:b w:val="1"/>
-          <w:rtl w:val="0"/>
-        </w:rPr>
-        <w:t xml:space="preserve">Código mais flexível: </w:t>
-      </w:r>
-      <w:r>
-        <w:rPr>
-          <w:rtl w:val="0"/>
-        </w:rPr>
-        <w:t xml:space="preserve">O SOLID torna o código mais flexível e adaptável a mudanças, facilitando a adição de novas funcionalidades e a correção de bugs.</w:t>
-      </w:r>
-    </w:p>
-    <w:p>
-      <w:pPr>
-        <w:numPr>
-          <w:ilvl w:val="0"/>
-          <w:numId w:val="4"/>
-        </w:numPr>
-        <w:ind w:left="720" w:hanging="360"/>
-        <w:rPr>
-          <w:u w:val="none"/>
-        </w:rPr>
-      </w:pPr>
-      <w:r>
-        <w:rPr>
-          <w:b w:val="1"/>
-          <w:rtl w:val="0"/>
-        </w:rPr>
-        <w:t xml:space="preserve">Código mais reutilizável: </w:t>
-      </w:r>
-      <w:r>
-        <w:rPr>
-          <w:rtl w:val="0"/>
-        </w:rPr>
-        <w:t xml:space="preserve">O SOLID promove a reutilização de código, pois as classes e interfaces são mais genéricas e desacopladas.</w:t>
-      </w:r>
-    </w:p>
-    <w:p>
-      <w:pPr>
-        <w:numPr>
-          <w:ilvl w:val="0"/>
-          <w:numId w:val="4"/>
-        </w:numPr>
-        <w:ind w:left="720" w:hanging="360"/>
-        <w:rPr>
-          <w:u w:val="none"/>
-        </w:rPr>
-      </w:pPr>
-      <w:r>
-        <w:rPr>
-          <w:b w:val="1"/>
-          <w:rtl w:val="0"/>
-        </w:rPr>
-        <w:t xml:space="preserve">Código mais fácil de manter: </w:t>
-      </w:r>
-      <w:r>
-        <w:rPr>
-          <w:rtl w:val="0"/>
-        </w:rPr>
-        <w:t xml:space="preserve">O SOLID facilita a manutenção do código, pois as classes são mais coesas e fáceis de entender.</w:t>
-      </w:r>
-    </w:p>
-    <w:p>
-      <w:pPr>
-        <w:rPr/>
-      </w:pPr>
-      <w:r>
-        <w:rPr>
-          <w:rtl w:val="0"/>
-        </w:rPr>
-      </w:r>
-    </w:p>
-    <w:p>
-      <w:pPr>
-        <w:rPr/>
-      </w:pPr>
-      <w:r>
-        <w:rPr>
-          <w:rtl w:val="0"/>
-        </w:rPr>
-        <w:t xml:space="preserve">Os princípios do SOLID podem ser aplicados a qualquer linguagem de programação orientada a objetos. Ao seguir esses princípios, você poderá escrever software mais robusto, eficiente e sustentável.</w:t>
+          <w:rtl w:val="0"/>
+        </w:rPr>
+        <w:t xml:space="preserve">Pacotes (pastas) devem seguir a mesma regra, nomes curtos com letras minúsculas, mas sem a separação com sublinhados.</w:t>
+      </w:r>
+    </w:p>
+    <w:p>
+      <w:pPr>
+        <w:rPr/>
+      </w:pPr>
+      <w:r>
+        <w:rPr>
+          <w:rtl w:val="0"/>
+        </w:rPr>
+      </w:r>
+    </w:p>
+    <w:p>
+      <w:pPr>
+        <w:rPr/>
+      </w:pPr>
+      <w:r>
+        <w:rPr>
+          <w:rtl w:val="0"/>
+        </w:rPr>
+        <w:t xml:space="preserve">Figura 7.2: Exemplo de nomenclatura de módulos e pacotes segundo a PEP 8. </w:t>
+      </w:r>
+    </w:p>
+    <w:p>
+      <w:pPr>
+        <w:rPr/>
+      </w:pPr>
+      <w:r>
+        <w:rPr>
+          <w:rtl w:val="0"/>
+        </w:rPr>
+      </w:r>
+    </w:p>
+    <w:p>
+      <w:pPr>
+        <w:jc w:val="center"/>
+        <w:rPr/>
+      </w:pPr>
+      <w:r>
+        <w:rPr/>
+        <w:drawing>
+          <wp:inline distB="114300" distT="114300" distL="114300" distR="114300">
+            <wp:extent cx="1552575" cy="1076325"/>
+            <wp:effectExtent b="0" l="0" r="0" t="0"/>
+            <wp:docPr id="16" name="image2.png"/>
+            <a:graphic>
+              <a:graphicData uri="http://schemas.openxmlformats.org/drawingml/2006/picture">
+                <pic:pic>
+                  <pic:nvPicPr>
+                    <pic:cNvPr id="0" name="image2.png"/>
+                    <pic:cNvPicPr preferRelativeResize="0"/>
+                  </pic:nvPicPr>
+                  <pic:blipFill>
+                    <a:blip r:embed="rId51"/>
+                    <a:srcRect b="0" l="0" r="0" t="0"/>
+                    <a:stretch>
+                      <a:fillRect/>
+                    </a:stretch>
+                  </pic:blipFill>
+                  <pic:spPr>
+                    <a:xfrm>
+                      <a:off x="0" y="0"/>
+                      <a:ext cx="1552575" cy="1076325"/>
+                    </a:xfrm>
+                    <a:prstGeom prst="rect"/>
+                    <a:ln/>
+                  </pic:spPr>
+                </pic:pic>
+              </a:graphicData>
+            </a:graphic>
+          </wp:inline>
+        </w:drawing>
+      </w:r>
+      <w:r>
+        <w:rPr>
+          <w:rtl w:val="0"/>
+        </w:rPr>
+      </w:r>
+    </w:p>
+    <w:p>
+      <w:pPr>
+        <w:rPr/>
+      </w:pPr>
+      <w:r>
+        <w:rPr>
+          <w:rtl w:val="0"/>
+        </w:rPr>
+      </w:r>
+    </w:p>
+    <w:p>
+      <w:pPr>
+        <w:pStyle w:val="Heading1"/>
+        <w:rPr/>
+      </w:pPr>
+      <w:bookmarkStart w:colFirst="0" w:colLast="0" w:name="_5rrbelxhydd5" w:id="101"/>
+      <w:bookmarkEnd w:id="101"/>
+      <w:r>
+        <w:rPr>
+          <w:rtl w:val="0"/>
+        </w:rPr>
+        <w:t xml:space="preserve">Ambientes virtuais, utilização de bibliotecas de terceiros e gerenciamento de dependências</w:t>
+      </w:r>
+    </w:p>
+    <w:p>
+      <w:pPr>
+        <w:rPr/>
+      </w:pPr>
+      <w:r>
+        <w:rPr>
+          <w:rtl w:val="0"/>
+        </w:rPr>
+      </w:r>
+    </w:p>
+    <w:p>
+      <w:pPr>
+        <w:rPr/>
+      </w:pPr>
+      <w:r>
+        <w:rPr>
+          <w:rtl w:val="0"/>
+        </w:rPr>
       </w:r>
     </w:p>
     <w:p>
@@ -25476,6 +31083,227 @@
       </w:r>
     </w:p>
   </w:footnote>
+  <w:footnote w:id="11">
+    <w:p>
+      <w:pPr>
+        <w:spacing w:line="240" w:lineRule="auto"/>
+        <w:rPr>
+          <w:sz w:val="14"/>
+          <w:szCs w:val="14"/>
+        </w:rPr>
+      </w:pPr>
+      <w:r>
+        <w:rPr>
+          <w:rStyle w:val="FootnoteReference"/>
+          <w:vertAlign w:val="superscript"/>
+        </w:rPr>
+        <w:footnoteRef/>
+      </w:r>
+      <w:r>
+        <w:rPr>
+          <w:sz w:val="20"/>
+          <w:szCs w:val="20"/>
+          <w:rtl w:val="0"/>
+        </w:rPr>
+        <w:t xml:space="preserve"> </w:t>
+      </w:r>
+      <w:r>
+        <w:rPr>
+          <w:sz w:val="14"/>
+          <w:szCs w:val="14"/>
+          <w:rtl w:val="0"/>
+        </w:rPr>
+        <w:t xml:space="preserve">O termo pacote normalmente se refere à forma como o código é organizado para ser distribuído, mas em um contexto mais genérico, é comum usarmos os termos biblioteca, pacote ou módulo, de maneira intercambiável,  para indicar um conjunto de ferramentas que lida com um tipo de problema ou domínio.</w:t>
+      </w:r>
+    </w:p>
+  </w:footnote>
+  <w:footnote w:id="12">
+    <w:p>
+      <w:pPr>
+        <w:spacing w:line="240" w:lineRule="auto"/>
+        <w:rPr>
+          <w:sz w:val="14"/>
+          <w:szCs w:val="14"/>
+        </w:rPr>
+      </w:pPr>
+      <w:r>
+        <w:rPr>
+          <w:rStyle w:val="FootnoteReference"/>
+          <w:vertAlign w:val="superscript"/>
+        </w:rPr>
+        <w:footnoteRef/>
+      </w:r>
+      <w:r>
+        <w:rPr>
+          <w:sz w:val="20"/>
+          <w:szCs w:val="20"/>
+          <w:rtl w:val="0"/>
+        </w:rPr>
+        <w:t xml:space="preserve"> </w:t>
+      </w:r>
+      <w:r>
+        <w:rPr>
+          <w:sz w:val="14"/>
+          <w:szCs w:val="14"/>
+          <w:rtl w:val="0"/>
+        </w:rPr>
+        <w:t xml:space="preserve">CPython é a implementação padrão do Python, escrita em C.</w:t>
+      </w:r>
+    </w:p>
+  </w:footnote>
+  <w:footnote w:id="13">
+    <w:p>
+      <w:pPr>
+        <w:spacing w:line="240" w:lineRule="auto"/>
+        <w:rPr>
+          <w:sz w:val="14"/>
+          <w:szCs w:val="14"/>
+        </w:rPr>
+      </w:pPr>
+      <w:r>
+        <w:rPr>
+          <w:rStyle w:val="FootnoteReference"/>
+          <w:vertAlign w:val="superscript"/>
+        </w:rPr>
+        <w:footnoteRef/>
+      </w:r>
+      <w:r>
+        <w:rPr>
+          <w:sz w:val="20"/>
+          <w:szCs w:val="20"/>
+          <w:rtl w:val="0"/>
+        </w:rPr>
+        <w:t xml:space="preserve"> </w:t>
+      </w:r>
+      <w:r>
+        <w:rPr>
+          <w:sz w:val="14"/>
+          <w:szCs w:val="14"/>
+          <w:rtl w:val="0"/>
+        </w:rPr>
+        <w:t xml:space="preserve">O modificador !r força a utilização da função repr, que gera uma representação do objeto em string, como __name__ já é uma string, a sua representação na tela inclui as aspas, evidenciando que é uma string, já que a função print, por padrão, exibe sempre o conteúdo da string, sem as aspas.</w:t>
+      </w:r>
+    </w:p>
+  </w:footnote>
+  <w:footnote w:id="14">
+    <w:p>
+      <w:pPr>
+        <w:spacing w:line="240" w:lineRule="auto"/>
+        <w:rPr>
+          <w:sz w:val="14"/>
+          <w:szCs w:val="14"/>
+        </w:rPr>
+      </w:pPr>
+      <w:r>
+        <w:rPr>
+          <w:rStyle w:val="FootnoteReference"/>
+          <w:vertAlign w:val="superscript"/>
+        </w:rPr>
+        <w:footnoteRef/>
+      </w:r>
+      <w:r>
+        <w:rPr>
+          <w:sz w:val="20"/>
+          <w:szCs w:val="20"/>
+          <w:rtl w:val="0"/>
+        </w:rPr>
+        <w:t xml:space="preserve"> </w:t>
+      </w:r>
+      <w:r>
+        <w:rPr>
+          <w:sz w:val="14"/>
+          <w:szCs w:val="14"/>
+          <w:rtl w:val="0"/>
+        </w:rPr>
+        <w:t xml:space="preserve">Para forçar a reimportação de um módulo, é necessário importar a biblioteca importlib e usar o método reload(), passando para ele o módulo a ser recarregado.</w:t>
+      </w:r>
+    </w:p>
+    <w:p>
+      <w:pPr>
+        <w:spacing w:line="240" w:lineRule="auto"/>
+        <w:rPr>
+          <w:sz w:val="14"/>
+          <w:szCs w:val="14"/>
+        </w:rPr>
+      </w:pPr>
+      <w:r>
+        <w:rPr>
+          <w:sz w:val="14"/>
+          <w:szCs w:val="14"/>
+          <w:rtl w:val="0"/>
+        </w:rPr>
+        <w:t xml:space="preserve">&gt;&gt;&gt; import meu_modulo                    # importação inicial</w:t>
+      </w:r>
+    </w:p>
+    <w:p>
+      <w:pPr>
+        <w:spacing w:line="240" w:lineRule="auto"/>
+        <w:rPr>
+          <w:sz w:val="14"/>
+          <w:szCs w:val="14"/>
+        </w:rPr>
+      </w:pPr>
+      <w:r>
+        <w:rPr>
+          <w:sz w:val="14"/>
+          <w:szCs w:val="14"/>
+          <w:rtl w:val="0"/>
+        </w:rPr>
+        <w:t xml:space="preserve">&gt;&gt;&gt; import importlib</w:t>
+      </w:r>
+    </w:p>
+    <w:p>
+      <w:pPr>
+        <w:spacing w:line="240" w:lineRule="auto"/>
+        <w:rPr>
+          <w:sz w:val="14"/>
+          <w:szCs w:val="14"/>
+        </w:rPr>
+      </w:pPr>
+      <w:r>
+        <w:rPr>
+          <w:sz w:val="14"/>
+          <w:szCs w:val="14"/>
+          <w:rtl w:val="0"/>
+        </w:rPr>
+        <w:t xml:space="preserve">&gt;&gt;&gt; importlib.reload(meu_modulo)         # módulo recarregado</w:t>
+      </w:r>
+    </w:p>
+  </w:footnote>
+  <w:footnote w:id="15">
+    <w:p>
+      <w:pPr>
+        <w:spacing w:line="240" w:lineRule="auto"/>
+        <w:rPr>
+          <w:sz w:val="16"/>
+          <w:szCs w:val="16"/>
+        </w:rPr>
+      </w:pPr>
+      <w:r>
+        <w:rPr>
+          <w:rStyle w:val="FootnoteReference"/>
+          <w:vertAlign w:val="superscript"/>
+        </w:rPr>
+        <w:footnoteRef/>
+      </w:r>
+      <w:r>
+        <w:rPr>
+          <w:sz w:val="20"/>
+          <w:szCs w:val="20"/>
+          <w:rtl w:val="0"/>
+        </w:rPr>
+        <w:t xml:space="preserve"> </w:t>
+      </w:r>
+      <w:r>
+        <w:rPr>
+          <w:sz w:val="16"/>
+          <w:szCs w:val="16"/>
+          <w:rtl w:val="0"/>
+        </w:rPr>
+        <w:t xml:space="preserve">&lt;elemento&gt; é qualquer nome definido no escopo do módulo, pode ser um submódulo, classe, função ou variável global.</w:t>
+      </w:r>
+    </w:p>
+  </w:footnote>
 </w:footnotes>
 </file>
 
@@ -26694,6 +32522,116 @@
   <w:abstractNum w:abstractNumId="12">
     <w:lvl w:ilvl="0">
       <w:start w:val="1"/>
+      <w:numFmt w:val="bullet"/>
+      <w:lvlText w:val="●"/>
+      <w:lvlJc w:val="left"/>
+      <w:pPr>
+        <w:ind w:left="720" w:hanging="360"/>
+      </w:pPr>
+      <w:rPr>
+        <w:u w:val="none"/>
+      </w:rPr>
+    </w:lvl>
+    <w:lvl w:ilvl="1">
+      <w:start w:val="1"/>
+      <w:numFmt w:val="bullet"/>
+      <w:lvlText w:val="○"/>
+      <w:lvlJc w:val="left"/>
+      <w:pPr>
+        <w:ind w:left="1440" w:hanging="360"/>
+      </w:pPr>
+      <w:rPr>
+        <w:u w:val="none"/>
+      </w:rPr>
+    </w:lvl>
+    <w:lvl w:ilvl="2">
+      <w:start w:val="1"/>
+      <w:numFmt w:val="bullet"/>
+      <w:lvlText w:val="■"/>
+      <w:lvlJc w:val="left"/>
+      <w:pPr>
+        <w:ind w:left="2160" w:hanging="360"/>
+      </w:pPr>
+      <w:rPr>
+        <w:u w:val="none"/>
+      </w:rPr>
+    </w:lvl>
+    <w:lvl w:ilvl="3">
+      <w:start w:val="1"/>
+      <w:numFmt w:val="bullet"/>
+      <w:lvlText w:val="●"/>
+      <w:lvlJc w:val="left"/>
+      <w:pPr>
+        <w:ind w:left="2880" w:hanging="360"/>
+      </w:pPr>
+      <w:rPr>
+        <w:u w:val="none"/>
+      </w:rPr>
+    </w:lvl>
+    <w:lvl w:ilvl="4">
+      <w:start w:val="1"/>
+      <w:numFmt w:val="bullet"/>
+      <w:lvlText w:val="○"/>
+      <w:lvlJc w:val="left"/>
+      <w:pPr>
+        <w:ind w:left="3600" w:hanging="360"/>
+      </w:pPr>
+      <w:rPr>
+        <w:u w:val="none"/>
+      </w:rPr>
+    </w:lvl>
+    <w:lvl w:ilvl="5">
+      <w:start w:val="1"/>
+      <w:numFmt w:val="bullet"/>
+      <w:lvlText w:val="■"/>
+      <w:lvlJc w:val="left"/>
+      <w:pPr>
+        <w:ind w:left="4320" w:hanging="360"/>
+      </w:pPr>
+      <w:rPr>
+        <w:u w:val="none"/>
+      </w:rPr>
+    </w:lvl>
+    <w:lvl w:ilvl="6">
+      <w:start w:val="1"/>
+      <w:numFmt w:val="bullet"/>
+      <w:lvlText w:val="●"/>
+      <w:lvlJc w:val="left"/>
+      <w:pPr>
+        <w:ind w:left="5040" w:hanging="360"/>
+      </w:pPr>
+      <w:rPr>
+        <w:u w:val="none"/>
+      </w:rPr>
+    </w:lvl>
+    <w:lvl w:ilvl="7">
+      <w:start w:val="1"/>
+      <w:numFmt w:val="bullet"/>
+      <w:lvlText w:val="○"/>
+      <w:lvlJc w:val="left"/>
+      <w:pPr>
+        <w:ind w:left="5760" w:hanging="360"/>
+      </w:pPr>
+      <w:rPr>
+        <w:u w:val="none"/>
+      </w:rPr>
+    </w:lvl>
+    <w:lvl w:ilvl="8">
+      <w:start w:val="1"/>
+      <w:numFmt w:val="bullet"/>
+      <w:lvlText w:val="■"/>
+      <w:lvlJc w:val="left"/>
+      <w:pPr>
+        <w:ind w:left="6480" w:hanging="360"/>
+      </w:pPr>
+      <w:rPr>
+        <w:u w:val="none"/>
+      </w:rPr>
+    </w:lvl>
+  </w:abstractNum>
+  <w:abstractNum w:abstractNumId="13">
+    <w:lvl w:ilvl="0">
+      <w:start w:val="1"/>
       <w:numFmt w:val="decimal"/>
       <w:lvlText w:val="%1)"/>
       <w:lvlJc w:val="left"/>
@@ -26793,116 +32731,6 @@
       <w:numFmt w:val="lowerRoman"/>
       <w:lvlText w:val="%9."/>
       <w:lvlJc w:val="right"/>
-      <w:pPr>
-        <w:ind w:left="6480" w:hanging="360"/>
-      </w:pPr>
-      <w:rPr>
-        <w:u w:val="none"/>
-      </w:rPr>
-    </w:lvl>
-  </w:abstractNum>
-  <w:abstractNum w:abstractNumId="13">
-    <w:lvl w:ilvl="0">
-      <w:start w:val="1"/>
-      <w:numFmt w:val="bullet"/>
-      <w:lvlText w:val="●"/>
-      <w:lvlJc w:val="left"/>
-      <w:pPr>
-        <w:ind w:left="720" w:hanging="360"/>
-      </w:pPr>
-      <w:rPr>
-        <w:u w:val="none"/>
-      </w:rPr>
-    </w:lvl>
-    <w:lvl w:ilvl="1">
-      <w:start w:val="1"/>
-      <w:numFmt w:val="bullet"/>
-      <w:lvlText w:val="○"/>
-      <w:lvlJc w:val="left"/>
-      <w:pPr>
-        <w:ind w:left="1440" w:hanging="360"/>
-      </w:pPr>
-      <w:rPr>
-        <w:u w:val="none"/>
-      </w:rPr>
-    </w:lvl>
-    <w:lvl w:ilvl="2">
-      <w:start w:val="1"/>
-      <w:numFmt w:val="bullet"/>
-      <w:lvlText w:val="■"/>
-      <w:lvlJc w:val="left"/>
-      <w:pPr>
-        <w:ind w:left="2160" w:hanging="360"/>
-      </w:pPr>
-      <w:rPr>
-        <w:u w:val="none"/>
-      </w:rPr>
-    </w:lvl>
-    <w:lvl w:ilvl="3">
-      <w:start w:val="1"/>
-      <w:numFmt w:val="bullet"/>
-      <w:lvlText w:val="●"/>
-      <w:lvlJc w:val="left"/>
-      <w:pPr>
-        <w:ind w:left="2880" w:hanging="360"/>
-      </w:pPr>
-      <w:rPr>
-        <w:u w:val="none"/>
-      </w:rPr>
-    </w:lvl>
-    <w:lvl w:ilvl="4">
-      <w:start w:val="1"/>
-      <w:numFmt w:val="bullet"/>
-      <w:lvlText w:val="○"/>
-      <w:lvlJc w:val="left"/>
-      <w:pPr>
-        <w:ind w:left="3600" w:hanging="360"/>
-      </w:pPr>
-      <w:rPr>
-        <w:u w:val="none"/>
-      </w:rPr>
-    </w:lvl>
-    <w:lvl w:ilvl="5">
-      <w:start w:val="1"/>
-      <w:numFmt w:val="bullet"/>
-      <w:lvlText w:val="■"/>
-      <w:lvlJc w:val="left"/>
-      <w:pPr>
-        <w:ind w:left="4320" w:hanging="360"/>
-      </w:pPr>
-      <w:rPr>
-        <w:u w:val="none"/>
-      </w:rPr>
-    </w:lvl>
-    <w:lvl w:ilvl="6">
-      <w:start w:val="1"/>
-      <w:numFmt w:val="bullet"/>
-      <w:lvlText w:val="●"/>
-      <w:lvlJc w:val="left"/>
-      <w:pPr>
-        <w:ind w:left="5040" w:hanging="360"/>
-      </w:pPr>
-      <w:rPr>
-        <w:u w:val="none"/>
-      </w:rPr>
-    </w:lvl>
-    <w:lvl w:ilvl="7">
-      <w:start w:val="1"/>
-      <w:numFmt w:val="bullet"/>
-      <w:lvlText w:val="○"/>
-      <w:lvlJc w:val="left"/>
-      <w:pPr>
-        <w:ind w:left="5760" w:hanging="360"/>
-      </w:pPr>
-      <w:rPr>
-        <w:u w:val="none"/>
-      </w:rPr>
-    </w:lvl>
-    <w:lvl w:ilvl="8">
-      <w:start w:val="1"/>
-      <w:numFmt w:val="bullet"/>
-      <w:lvlText w:val="■"/>
-      <w:lvlJc w:val="left"/>
       <w:pPr>
         <w:ind w:left="6480" w:hanging="360"/>
       </w:pPr>
@@ -27354,8 +33182,8 @@
   <w:abstractNum w:abstractNumId="18">
     <w:lvl w:ilvl="0">
       <w:start w:val="1"/>
-      <w:numFmt w:val="bullet"/>
-      <w:lvlText w:val="●"/>
+      <w:numFmt w:val="decimal"/>
+      <w:lvlText w:val="%1."/>
       <w:lvlJc w:val="left"/>
       <w:pPr>
         <w:ind w:left="720" w:hanging="360"/>
@@ -27366,8 +33194,8 @@
     </w:lvl>
     <w:lvl w:ilvl="1">
       <w:start w:val="1"/>
-      <w:numFmt w:val="bullet"/>
-      <w:lvlText w:val="○"/>
+      <w:numFmt w:val="lowerLetter"/>
+      <w:lvlText w:val="%2."/>
       <w:lvlJc w:val="left"/>
       <w:pPr>
         <w:ind w:left="1440" w:hanging="360"/>
@@ -27378,9 +33206,9 @@
     </w:lvl>
     <w:lvl w:ilvl="2">
       <w:start w:val="1"/>
-      <w:numFmt w:val="bullet"/>
-      <w:lvlText w:val="■"/>
-      <w:lvlJc w:val="left"/>
+      <w:numFmt w:val="lowerRoman"/>
+      <w:lvlText w:val="%3."/>
+      <w:lvlJc w:val="right"/>
       <w:pPr>
         <w:ind w:left="2160" w:hanging="360"/>
       </w:pPr>
@@ -27390,8 +33218,8 @@
     </w:lvl>
     <w:lvl w:ilvl="3">
       <w:start w:val="1"/>
-      <w:numFmt w:val="bullet"/>
-      <w:lvlText w:val="●"/>
+      <w:numFmt w:val="decimal"/>
+      <w:lvlText w:val="%4."/>
       <w:lvlJc w:val="left"/>
       <w:pPr>
         <w:ind w:left="2880" w:hanging="360"/>
@@ -27402,8 +33230,8 @@
     </w:lvl>
     <w:lvl w:ilvl="4">
       <w:start w:val="1"/>
-      <w:numFmt w:val="bullet"/>
-      <w:lvlText w:val="○"/>
+      <w:numFmt w:val="lowerLetter"/>
+      <w:lvlText w:val="%5."/>
       <w:lvlJc w:val="left"/>
       <w:pPr>
         <w:ind w:left="3600" w:hanging="360"/>
@@ -27414,9 +33242,9 @@
     </w:lvl>
     <w:lvl w:ilvl="5">
       <w:start w:val="1"/>
-      <w:numFmt w:val="bullet"/>
-      <w:lvlText w:val="■"/>
-      <w:lvlJc w:val="left"/>
+      <w:numFmt w:val="lowerRoman"/>
+      <w:lvlText w:val="%6."/>
+      <w:lvlJc w:val="right"/>
       <w:pPr>
         <w:ind w:left="4320" w:hanging="360"/>
       </w:pPr>
@@ -27426,8 +33254,8 @@
     </w:lvl>
     <w:lvl w:ilvl="6">
       <w:start w:val="1"/>
-      <w:numFmt w:val="bullet"/>
-      <w:lvlText w:val="●"/>
+      <w:numFmt w:val="decimal"/>
+      <w:lvlText w:val="%7."/>
       <w:lvlJc w:val="left"/>
       <w:pPr>
         <w:ind w:left="5040" w:hanging="360"/>
@@ -27438,8 +33266,8 @@
     </w:lvl>
     <w:lvl w:ilvl="7">
       <w:start w:val="1"/>
-      <w:numFmt w:val="bullet"/>
-      <w:lvlText w:val="○"/>
+      <w:numFmt w:val="lowerLetter"/>
+      <w:lvlText w:val="%8."/>
       <w:lvlJc w:val="left"/>
       <w:pPr>
         <w:ind w:left="5760" w:hanging="360"/>
@@ -27450,9 +33278,9 @@
     </w:lvl>
     <w:lvl w:ilvl="8">
       <w:start w:val="1"/>
-      <w:numFmt w:val="bullet"/>
-      <w:lvlText w:val="■"/>
-      <w:lvlJc w:val="left"/>
+      <w:numFmt w:val="lowerRoman"/>
+      <w:lvlText w:val="%9."/>
+      <w:lvlJc w:val="right"/>
       <w:pPr>
         <w:ind w:left="6480" w:hanging="360"/>
       </w:pPr>
@@ -27684,6 +33512,116 @@
   <w:abstractNum w:abstractNumId="21">
     <w:lvl w:ilvl="0">
       <w:start w:val="1"/>
+      <w:numFmt w:val="decimal"/>
+      <w:lvlText w:val="%1."/>
+      <w:lvlJc w:val="left"/>
+      <w:pPr>
+        <w:ind w:left="720" w:hanging="360"/>
+      </w:pPr>
+      <w:rPr>
+        <w:u w:val="none"/>
+      </w:rPr>
+    </w:lvl>
+    <w:lvl w:ilvl="1">
+      <w:start w:val="1"/>
+      <w:numFmt w:val="lowerLetter"/>
+      <w:lvlText w:val="%2."/>
+      <w:lvlJc w:val="left"/>
+      <w:pPr>
+        <w:ind w:left="1440" w:hanging="360"/>
+      </w:pPr>
+      <w:rPr>
+        <w:u w:val="none"/>
+      </w:rPr>
+    </w:lvl>
+    <w:lvl w:ilvl="2">
+      <w:start w:val="1"/>
+      <w:numFmt w:val="lowerRoman"/>
+      <w:lvlText w:val="%3."/>
+      <w:lvlJc w:val="right"/>
+      <w:pPr>
+        <w:ind w:left="2160" w:hanging="360"/>
+      </w:pPr>
+      <w:rPr>
+        <w:u w:val="none"/>
+      </w:rPr>
+    </w:lvl>
+    <w:lvl w:ilvl="3">
+      <w:start w:val="1"/>
+      <w:numFmt w:val="decimal"/>
+      <w:lvlText w:val="%4."/>
+      <w:lvlJc w:val="left"/>
+      <w:pPr>
+        <w:ind w:left="2880" w:hanging="360"/>
+      </w:pPr>
+      <w:rPr>
+        <w:u w:val="none"/>
+      </w:rPr>
+    </w:lvl>
+    <w:lvl w:ilvl="4">
+      <w:start w:val="1"/>
+      <w:numFmt w:val="lowerLetter"/>
+      <w:lvlText w:val="%5."/>
+      <w:lvlJc w:val="left"/>
+      <w:pPr>
+        <w:ind w:left="3600" w:hanging="360"/>
+      </w:pPr>
+      <w:rPr>
+        <w:u w:val="none"/>
+      </w:rPr>
+    </w:lvl>
+    <w:lvl w:ilvl="5">
+      <w:start w:val="1"/>
+      <w:numFmt w:val="lowerRoman"/>
+      <w:lvlText w:val="%6."/>
+      <w:lvlJc w:val="right"/>
+      <w:pPr>
+        <w:ind w:left="4320" w:hanging="360"/>
+      </w:pPr>
+      <w:rPr>
+        <w:u w:val="none"/>
+      </w:rPr>
+    </w:lvl>
+    <w:lvl w:ilvl="6">
+      <w:start w:val="1"/>
+      <w:numFmt w:val="decimal"/>
+      <w:lvlText w:val="%7."/>
+      <w:lvlJc w:val="left"/>
+      <w:pPr>
+        <w:ind w:left="5040" w:hanging="360"/>
+      </w:pPr>
+      <w:rPr>
+        <w:u w:val="none"/>
+      </w:rPr>
+    </w:lvl>
+    <w:lvl w:ilvl="7">
+      <w:start w:val="1"/>
+      <w:numFmt w:val="lowerLetter"/>
+      <w:lvlText w:val="%8."/>
+      <w:lvlJc w:val="left"/>
+      <w:pPr>
+        <w:ind w:left="5760" w:hanging="360"/>
+      </w:pPr>
+      <w:rPr>
+        <w:u w:val="none"/>
+      </w:rPr>
+    </w:lvl>
+    <w:lvl w:ilvl="8">
+      <w:start w:val="1"/>
+      <w:numFmt w:val="lowerRoman"/>
+      <w:lvlText w:val="%9."/>
+      <w:lvlJc w:val="right"/>
+      <w:pPr>
+        <w:ind w:left="6480" w:hanging="360"/>
+      </w:pPr>
+      <w:rPr>
+        <w:u w:val="none"/>
+      </w:rPr>
+    </w:lvl>
+  </w:abstractNum>
+  <w:abstractNum w:abstractNumId="22">
+    <w:lvl w:ilvl="0">
+      <w:start w:val="1"/>
       <w:numFmt w:val="bullet"/>
       <w:lvlText w:val="●"/>
       <w:lvlJc w:val="left"/>
@@ -27783,116 +33721,6 @@
       <w:numFmt w:val="bullet"/>
       <w:lvlText w:val="■"/>
       <w:lvlJc w:val="left"/>
-      <w:pPr>
-        <w:ind w:left="6480" w:hanging="360"/>
-      </w:pPr>
-      <w:rPr>
-        <w:u w:val="none"/>
-      </w:rPr>
-    </w:lvl>
-  </w:abstractNum>
-  <w:abstractNum w:abstractNumId="22">
-    <w:lvl w:ilvl="0">
-      <w:start w:val="1"/>
-      <w:numFmt w:val="decimal"/>
-      <w:lvlText w:val="%1)"/>
-      <w:lvlJc w:val="left"/>
-      <w:pPr>
-        <w:ind w:left="720" w:hanging="360"/>
-      </w:pPr>
-      <w:rPr>
-        <w:u w:val="none"/>
-      </w:rPr>
-    </w:lvl>
-    <w:lvl w:ilvl="1">
-      <w:start w:val="1"/>
-      <w:numFmt w:val="lowerLetter"/>
-      <w:lvlText w:val="%2)"/>
-      <w:lvlJc w:val="left"/>
-      <w:pPr>
-        <w:ind w:left="1440" w:hanging="360"/>
-      </w:pPr>
-      <w:rPr>
-        <w:u w:val="none"/>
-      </w:rPr>
-    </w:lvl>
-    <w:lvl w:ilvl="2">
-      <w:start w:val="1"/>
-      <w:numFmt w:val="lowerRoman"/>
-      <w:lvlText w:val="%3)"/>
-      <w:lvlJc w:val="right"/>
-      <w:pPr>
-        <w:ind w:left="2160" w:hanging="360"/>
-      </w:pPr>
-      <w:rPr>
-        <w:u w:val="none"/>
-      </w:rPr>
-    </w:lvl>
-    <w:lvl w:ilvl="3">
-      <w:start w:val="1"/>
-      <w:numFmt w:val="decimal"/>
-      <w:lvlText w:val="(%4)"/>
-      <w:lvlJc w:val="left"/>
-      <w:pPr>
-        <w:ind w:left="2880" w:hanging="360"/>
-      </w:pPr>
-      <w:rPr>
-        <w:u w:val="none"/>
-      </w:rPr>
-    </w:lvl>
-    <w:lvl w:ilvl="4">
-      <w:start w:val="1"/>
-      <w:numFmt w:val="lowerLetter"/>
-      <w:lvlText w:val="(%5)"/>
-      <w:lvlJc w:val="left"/>
-      <w:pPr>
-        <w:ind w:left="3600" w:hanging="360"/>
-      </w:pPr>
-      <w:rPr>
-        <w:u w:val="none"/>
-      </w:rPr>
-    </w:lvl>
-    <w:lvl w:ilvl="5">
-      <w:start w:val="1"/>
-      <w:numFmt w:val="lowerRoman"/>
-      <w:lvlText w:val="(%6)"/>
-      <w:lvlJc w:val="right"/>
-      <w:pPr>
-        <w:ind w:left="4320" w:hanging="360"/>
-      </w:pPr>
-      <w:rPr>
-        <w:u w:val="none"/>
-      </w:rPr>
-    </w:lvl>
-    <w:lvl w:ilvl="6">
-      <w:start w:val="1"/>
-      <w:numFmt w:val="decimal"/>
-      <w:lvlText w:val="%7."/>
-      <w:lvlJc w:val="left"/>
-      <w:pPr>
-        <w:ind w:left="5040" w:hanging="360"/>
-      </w:pPr>
-      <w:rPr>
-        <w:u w:val="none"/>
-      </w:rPr>
-    </w:lvl>
-    <w:lvl w:ilvl="7">
-      <w:start w:val="1"/>
-      <w:numFmt w:val="lowerLetter"/>
-      <w:lvlText w:val="%8."/>
-      <w:lvlJc w:val="left"/>
-      <w:pPr>
-        <w:ind w:left="5760" w:hanging="360"/>
-      </w:pPr>
-      <w:rPr>
-        <w:u w:val="none"/>
-      </w:rPr>
-    </w:lvl>
-    <w:lvl w:ilvl="8">
-      <w:start w:val="1"/>
-      <w:numFmt w:val="lowerRoman"/>
-      <w:lvlText w:val="%9."/>
-      <w:lvlJc w:val="right"/>
       <w:pPr>
         <w:ind w:left="6480" w:hanging="360"/>
       </w:pPr>
@@ -28342,6 +34170,666 @@
     </w:lvl>
   </w:abstractNum>
   <w:abstractNum w:abstractNumId="27">
+    <w:lvl w:ilvl="0">
+      <w:start w:val="1"/>
+      <w:numFmt w:val="decimal"/>
+      <w:lvlText w:val="%1)"/>
+      <w:lvlJc w:val="left"/>
+      <w:pPr>
+        <w:ind w:left="720" w:hanging="360"/>
+      </w:pPr>
+      <w:rPr>
+        <w:u w:val="none"/>
+      </w:rPr>
+    </w:lvl>
+    <w:lvl w:ilvl="1">
+      <w:start w:val="1"/>
+      <w:numFmt w:val="lowerLetter"/>
+      <w:lvlText w:val="%2)"/>
+      <w:lvlJc w:val="left"/>
+      <w:pPr>
+        <w:ind w:left="1440" w:hanging="360"/>
+      </w:pPr>
+      <w:rPr>
+        <w:u w:val="none"/>
+      </w:rPr>
+    </w:lvl>
+    <w:lvl w:ilvl="2">
+      <w:start w:val="1"/>
+      <w:numFmt w:val="lowerRoman"/>
+      <w:lvlText w:val="%3)"/>
+      <w:lvlJc w:val="right"/>
+      <w:pPr>
+        <w:ind w:left="2160" w:hanging="360"/>
+      </w:pPr>
+      <w:rPr>
+        <w:u w:val="none"/>
+      </w:rPr>
+    </w:lvl>
+    <w:lvl w:ilvl="3">
+      <w:start w:val="1"/>
+      <w:numFmt w:val="decimal"/>
+      <w:lvlText w:val="(%4)"/>
+      <w:lvlJc w:val="left"/>
+      <w:pPr>
+        <w:ind w:left="2880" w:hanging="360"/>
+      </w:pPr>
+      <w:rPr>
+        <w:u w:val="none"/>
+      </w:rPr>
+    </w:lvl>
+    <w:lvl w:ilvl="4">
+      <w:start w:val="1"/>
+      <w:numFmt w:val="lowerLetter"/>
+      <w:lvlText w:val="(%5)"/>
+      <w:lvlJc w:val="left"/>
+      <w:pPr>
+        <w:ind w:left="3600" w:hanging="360"/>
+      </w:pPr>
+      <w:rPr>
+        <w:u w:val="none"/>
+      </w:rPr>
+    </w:lvl>
+    <w:lvl w:ilvl="5">
+      <w:start w:val="1"/>
+      <w:numFmt w:val="lowerRoman"/>
+      <w:lvlText w:val="(%6)"/>
+      <w:lvlJc w:val="right"/>
+      <w:pPr>
+        <w:ind w:left="4320" w:hanging="360"/>
+      </w:pPr>
+      <w:rPr>
+        <w:u w:val="none"/>
+      </w:rPr>
+    </w:lvl>
+    <w:lvl w:ilvl="6">
+      <w:start w:val="1"/>
+      <w:numFmt w:val="decimal"/>
+      <w:lvlText w:val="%7."/>
+      <w:lvlJc w:val="left"/>
+      <w:pPr>
+        <w:ind w:left="5040" w:hanging="360"/>
+      </w:pPr>
+      <w:rPr>
+        <w:u w:val="none"/>
+      </w:rPr>
+    </w:lvl>
+    <w:lvl w:ilvl="7">
+      <w:start w:val="1"/>
+      <w:numFmt w:val="lowerLetter"/>
+      <w:lvlText w:val="%8."/>
+      <w:lvlJc w:val="left"/>
+      <w:pPr>
+        <w:ind w:left="5760" w:hanging="360"/>
+      </w:pPr>
+      <w:rPr>
+        <w:u w:val="none"/>
+      </w:rPr>
+    </w:lvl>
+    <w:lvl w:ilvl="8">
+      <w:start w:val="1"/>
+      <w:numFmt w:val="lowerRoman"/>
+      <w:lvlText w:val="%9."/>
+      <w:lvlJc w:val="right"/>
+      <w:pPr>
+        <w:ind w:left="6480" w:hanging="360"/>
+      </w:pPr>
+      <w:rPr>
+        <w:u w:val="none"/>
+      </w:rPr>
+    </w:lvl>
+  </w:abstractNum>
+  <w:abstractNum w:abstractNumId="28">
+    <w:lvl w:ilvl="0">
+      <w:start w:val="1"/>
+      <w:numFmt w:val="bullet"/>
+      <w:lvlText w:val="●"/>
+      <w:lvlJc w:val="left"/>
+      <w:pPr>
+        <w:ind w:left="720" w:hanging="360"/>
+      </w:pPr>
+      <w:rPr>
+        <w:u w:val="none"/>
+      </w:rPr>
+    </w:lvl>
+    <w:lvl w:ilvl="1">
+      <w:start w:val="1"/>
+      <w:numFmt w:val="bullet"/>
+      <w:lvlText w:val="○"/>
+      <w:lvlJc w:val="left"/>
+      <w:pPr>
+        <w:ind w:left="1440" w:hanging="360"/>
+      </w:pPr>
+      <w:rPr>
+        <w:u w:val="none"/>
+      </w:rPr>
+    </w:lvl>
+    <w:lvl w:ilvl="2">
+      <w:start w:val="1"/>
+      <w:numFmt w:val="bullet"/>
+      <w:lvlText w:val="■"/>
+      <w:lvlJc w:val="left"/>
+      <w:pPr>
+        <w:ind w:left="2160" w:hanging="360"/>
+      </w:pPr>
+      <w:rPr>
+        <w:u w:val="none"/>
+      </w:rPr>
+    </w:lvl>
+    <w:lvl w:ilvl="3">
+      <w:start w:val="1"/>
+      <w:numFmt w:val="bullet"/>
+      <w:lvlText w:val="●"/>
+      <w:lvlJc w:val="left"/>
+      <w:pPr>
+        <w:ind w:left="2880" w:hanging="360"/>
+      </w:pPr>
+      <w:rPr>
+        <w:u w:val="none"/>
+      </w:rPr>
+    </w:lvl>
+    <w:lvl w:ilvl="4">
+      <w:start w:val="1"/>
+      <w:numFmt w:val="bullet"/>
+      <w:lvlText w:val="○"/>
+      <w:lvlJc w:val="left"/>
+      <w:pPr>
+        <w:ind w:left="3600" w:hanging="360"/>
+      </w:pPr>
+      <w:rPr>
+        <w:u w:val="none"/>
+      </w:rPr>
+    </w:lvl>
+    <w:lvl w:ilvl="5">
+      <w:start w:val="1"/>
+      <w:numFmt w:val="bullet"/>
+      <w:lvlText w:val="■"/>
+      <w:lvlJc w:val="left"/>
+      <w:pPr>
+        <w:ind w:left="4320" w:hanging="360"/>
+      </w:pPr>
+      <w:rPr>
+        <w:u w:val="none"/>
+      </w:rPr>
+    </w:lvl>
+    <w:lvl w:ilvl="6">
+      <w:start w:val="1"/>
+      <w:numFmt w:val="bullet"/>
+      <w:lvlText w:val="●"/>
+      <w:lvlJc w:val="left"/>
+      <w:pPr>
+        <w:ind w:left="5040" w:hanging="360"/>
+      </w:pPr>
+      <w:rPr>
+        <w:u w:val="none"/>
+      </w:rPr>
+    </w:lvl>
+    <w:lvl w:ilvl="7">
+      <w:start w:val="1"/>
+      <w:numFmt w:val="bullet"/>
+      <w:lvlText w:val="○"/>
+      <w:lvlJc w:val="left"/>
+      <w:pPr>
+        <w:ind w:left="5760" w:hanging="360"/>
+      </w:pPr>
+      <w:rPr>
+        <w:u w:val="none"/>
+      </w:rPr>
+    </w:lvl>
+    <w:lvl w:ilvl="8">
+      <w:start w:val="1"/>
+      <w:numFmt w:val="bullet"/>
+      <w:lvlText w:val="■"/>
+      <w:lvlJc w:val="left"/>
+      <w:pPr>
+        <w:ind w:left="6480" w:hanging="360"/>
+      </w:pPr>
+      <w:rPr>
+        <w:u w:val="none"/>
+      </w:rPr>
+    </w:lvl>
+  </w:abstractNum>
+  <w:abstractNum w:abstractNumId="29">
+    <w:lvl w:ilvl="0">
+      <w:start w:val="1"/>
+      <w:numFmt w:val="bullet"/>
+      <w:lvlText w:val="●"/>
+      <w:lvlJc w:val="left"/>
+      <w:pPr>
+        <w:ind w:left="720" w:hanging="360"/>
+      </w:pPr>
+      <w:rPr>
+        <w:u w:val="none"/>
+      </w:rPr>
+    </w:lvl>
+    <w:lvl w:ilvl="1">
+      <w:start w:val="1"/>
+      <w:numFmt w:val="bullet"/>
+      <w:lvlText w:val="○"/>
+      <w:lvlJc w:val="left"/>
+      <w:pPr>
+        <w:ind w:left="1440" w:hanging="360"/>
+      </w:pPr>
+      <w:rPr>
+        <w:u w:val="none"/>
+      </w:rPr>
+    </w:lvl>
+    <w:lvl w:ilvl="2">
+      <w:start w:val="1"/>
+      <w:numFmt w:val="bullet"/>
+      <w:lvlText w:val="■"/>
+      <w:lvlJc w:val="left"/>
+      <w:pPr>
+        <w:ind w:left="2160" w:hanging="360"/>
+      </w:pPr>
+      <w:rPr>
+        <w:u w:val="none"/>
+      </w:rPr>
+    </w:lvl>
+    <w:lvl w:ilvl="3">
+      <w:start w:val="1"/>
+      <w:numFmt w:val="bullet"/>
+      <w:lvlText w:val="●"/>
+      <w:lvlJc w:val="left"/>
+      <w:pPr>
+        <w:ind w:left="2880" w:hanging="360"/>
+      </w:pPr>
+      <w:rPr>
+        <w:u w:val="none"/>
+      </w:rPr>
+    </w:lvl>
+    <w:lvl w:ilvl="4">
+      <w:start w:val="1"/>
+      <w:numFmt w:val="bullet"/>
+      <w:lvlText w:val="○"/>
+      <w:lvlJc w:val="left"/>
+      <w:pPr>
+        <w:ind w:left="3600" w:hanging="360"/>
+      </w:pPr>
+      <w:rPr>
+        <w:u w:val="none"/>
+      </w:rPr>
+    </w:lvl>
+    <w:lvl w:ilvl="5">
+      <w:start w:val="1"/>
+      <w:numFmt w:val="bullet"/>
+      <w:lvlText w:val="■"/>
+      <w:lvlJc w:val="left"/>
+      <w:pPr>
+        <w:ind w:left="4320" w:hanging="360"/>
+      </w:pPr>
+      <w:rPr>
+        <w:u w:val="none"/>
+      </w:rPr>
+    </w:lvl>
+    <w:lvl w:ilvl="6">
+      <w:start w:val="1"/>
+      <w:numFmt w:val="bullet"/>
+      <w:lvlText w:val="●"/>
+      <w:lvlJc w:val="left"/>
+      <w:pPr>
+        <w:ind w:left="5040" w:hanging="360"/>
+      </w:pPr>
+      <w:rPr>
+        <w:u w:val="none"/>
+      </w:rPr>
+    </w:lvl>
+    <w:lvl w:ilvl="7">
+      <w:start w:val="1"/>
+      <w:numFmt w:val="bullet"/>
+      <w:lvlText w:val="○"/>
+      <w:lvlJc w:val="left"/>
+      <w:pPr>
+        <w:ind w:left="5760" w:hanging="360"/>
+      </w:pPr>
+      <w:rPr>
+        <w:u w:val="none"/>
+      </w:rPr>
+    </w:lvl>
+    <w:lvl w:ilvl="8">
+      <w:start w:val="1"/>
+      <w:numFmt w:val="bullet"/>
+      <w:lvlText w:val="■"/>
+      <w:lvlJc w:val="left"/>
+      <w:pPr>
+        <w:ind w:left="6480" w:hanging="360"/>
+      </w:pPr>
+      <w:rPr>
+        <w:u w:val="none"/>
+      </w:rPr>
+    </w:lvl>
+  </w:abstractNum>
+  <w:abstractNum w:abstractNumId="30">
+    <w:lvl w:ilvl="0">
+      <w:start w:val="1"/>
+      <w:numFmt w:val="bullet"/>
+      <w:lvlText w:val="●"/>
+      <w:lvlJc w:val="left"/>
+      <w:pPr>
+        <w:ind w:left="720" w:hanging="360"/>
+      </w:pPr>
+      <w:rPr>
+        <w:u w:val="none"/>
+      </w:rPr>
+    </w:lvl>
+    <w:lvl w:ilvl="1">
+      <w:start w:val="1"/>
+      <w:numFmt w:val="bullet"/>
+      <w:lvlText w:val="○"/>
+      <w:lvlJc w:val="left"/>
+      <w:pPr>
+        <w:ind w:left="1440" w:hanging="360"/>
+      </w:pPr>
+      <w:rPr>
+        <w:u w:val="none"/>
+      </w:rPr>
+    </w:lvl>
+    <w:lvl w:ilvl="2">
+      <w:start w:val="1"/>
+      <w:numFmt w:val="bullet"/>
+      <w:lvlText w:val="■"/>
+      <w:lvlJc w:val="left"/>
+      <w:pPr>
+        <w:ind w:left="2160" w:hanging="360"/>
+      </w:pPr>
+      <w:rPr>
+        <w:u w:val="none"/>
+      </w:rPr>
+    </w:lvl>
+    <w:lvl w:ilvl="3">
+      <w:start w:val="1"/>
+      <w:numFmt w:val="bullet"/>
+      <w:lvlText w:val="●"/>
+      <w:lvlJc w:val="left"/>
+      <w:pPr>
+        <w:ind w:left="2880" w:hanging="360"/>
+      </w:pPr>
+      <w:rPr>
+        <w:u w:val="none"/>
+      </w:rPr>
+    </w:lvl>
+    <w:lvl w:ilvl="4">
+      <w:start w:val="1"/>
+      <w:numFmt w:val="bullet"/>
+      <w:lvlText w:val="○"/>
+      <w:lvlJc w:val="left"/>
+      <w:pPr>
+        <w:ind w:left="3600" w:hanging="360"/>
+      </w:pPr>
+      <w:rPr>
+        <w:u w:val="none"/>
+      </w:rPr>
+    </w:lvl>
+    <w:lvl w:ilvl="5">
+      <w:start w:val="1"/>
+      <w:numFmt w:val="bullet"/>
+      <w:lvlText w:val="■"/>
+      <w:lvlJc w:val="left"/>
+      <w:pPr>
+        <w:ind w:left="4320" w:hanging="360"/>
+      </w:pPr>
+      <w:rPr>
+        <w:u w:val="none"/>
+      </w:rPr>
+    </w:lvl>
+    <w:lvl w:ilvl="6">
+      <w:start w:val="1"/>
+      <w:numFmt w:val="bullet"/>
+      <w:lvlText w:val="●"/>
+      <w:lvlJc w:val="left"/>
+      <w:pPr>
+        <w:ind w:left="5040" w:hanging="360"/>
+      </w:pPr>
+      <w:rPr>
+        <w:u w:val="none"/>
+      </w:rPr>
+    </w:lvl>
+    <w:lvl w:ilvl="7">
+      <w:start w:val="1"/>
+      <w:numFmt w:val="bullet"/>
+      <w:lvlText w:val="○"/>
+      <w:lvlJc w:val="left"/>
+      <w:pPr>
+        <w:ind w:left="5760" w:hanging="360"/>
+      </w:pPr>
+      <w:rPr>
+        <w:u w:val="none"/>
+      </w:rPr>
+    </w:lvl>
+    <w:lvl w:ilvl="8">
+      <w:start w:val="1"/>
+      <w:numFmt w:val="bullet"/>
+      <w:lvlText w:val="■"/>
+      <w:lvlJc w:val="left"/>
+      <w:pPr>
+        <w:ind w:left="6480" w:hanging="360"/>
+      </w:pPr>
+      <w:rPr>
+        <w:u w:val="none"/>
+      </w:rPr>
+    </w:lvl>
+  </w:abstractNum>
+  <w:abstractNum w:abstractNumId="31">
+    <w:lvl w:ilvl="0">
+      <w:start w:val="1"/>
+      <w:numFmt w:val="bullet"/>
+      <w:lvlText w:val="●"/>
+      <w:lvlJc w:val="left"/>
+      <w:pPr>
+        <w:ind w:left="720" w:hanging="360"/>
+      </w:pPr>
+      <w:rPr>
+        <w:u w:val="none"/>
+      </w:rPr>
+    </w:lvl>
+    <w:lvl w:ilvl="1">
+      <w:start w:val="1"/>
+      <w:numFmt w:val="bullet"/>
+      <w:lvlText w:val="○"/>
+      <w:lvlJc w:val="left"/>
+      <w:pPr>
+        <w:ind w:left="1440" w:hanging="360"/>
+      </w:pPr>
+      <w:rPr>
+        <w:u w:val="none"/>
+      </w:rPr>
+    </w:lvl>
+    <w:lvl w:ilvl="2">
+      <w:start w:val="1"/>
+      <w:numFmt w:val="bullet"/>
+      <w:lvlText w:val="■"/>
+      <w:lvlJc w:val="left"/>
+      <w:pPr>
+        <w:ind w:left="2160" w:hanging="360"/>
+      </w:pPr>
+      <w:rPr>
+        <w:u w:val="none"/>
+      </w:rPr>
+    </w:lvl>
+    <w:lvl w:ilvl="3">
+      <w:start w:val="1"/>
+      <w:numFmt w:val="bullet"/>
+      <w:lvlText w:val="●"/>
+      <w:lvlJc w:val="left"/>
+      <w:pPr>
+        <w:ind w:left="2880" w:hanging="360"/>
+      </w:pPr>
+      <w:rPr>
+        <w:u w:val="none"/>
+      </w:rPr>
+    </w:lvl>
+    <w:lvl w:ilvl="4">
+      <w:start w:val="1"/>
+      <w:numFmt w:val="bullet"/>
+      <w:lvlText w:val="○"/>
+      <w:lvlJc w:val="left"/>
+      <w:pPr>
+        <w:ind w:left="3600" w:hanging="360"/>
+      </w:pPr>
+      <w:rPr>
+        <w:u w:val="none"/>
+      </w:rPr>
+    </w:lvl>
+    <w:lvl w:ilvl="5">
+      <w:start w:val="1"/>
+      <w:numFmt w:val="bullet"/>
+      <w:lvlText w:val="■"/>
+      <w:lvlJc w:val="left"/>
+      <w:pPr>
+        <w:ind w:left="4320" w:hanging="360"/>
+      </w:pPr>
+      <w:rPr>
+        <w:u w:val="none"/>
+      </w:rPr>
+    </w:lvl>
+    <w:lvl w:ilvl="6">
+      <w:start w:val="1"/>
+      <w:numFmt w:val="bullet"/>
+      <w:lvlText w:val="●"/>
+      <w:lvlJc w:val="left"/>
+      <w:pPr>
+        <w:ind w:left="5040" w:hanging="360"/>
+      </w:pPr>
+      <w:rPr>
+        <w:u w:val="none"/>
+      </w:rPr>
+    </w:lvl>
+    <w:lvl w:ilvl="7">
+      <w:start w:val="1"/>
+      <w:numFmt w:val="bullet"/>
+      <w:lvlText w:val="○"/>
+      <w:lvlJc w:val="left"/>
+      <w:pPr>
+        <w:ind w:left="5760" w:hanging="360"/>
+      </w:pPr>
+      <w:rPr>
+        <w:u w:val="none"/>
+      </w:rPr>
+    </w:lvl>
+    <w:lvl w:ilvl="8">
+      <w:start w:val="1"/>
+      <w:numFmt w:val="bullet"/>
+      <w:lvlText w:val="■"/>
+      <w:lvlJc w:val="left"/>
+      <w:pPr>
+        <w:ind w:left="6480" w:hanging="360"/>
+      </w:pPr>
+      <w:rPr>
+        <w:u w:val="none"/>
+      </w:rPr>
+    </w:lvl>
+  </w:abstractNum>
+  <w:abstractNum w:abstractNumId="32">
+    <w:lvl w:ilvl="0">
+      <w:start w:val="1"/>
+      <w:numFmt w:val="bullet"/>
+      <w:lvlText w:val="●"/>
+      <w:lvlJc w:val="left"/>
+      <w:pPr>
+        <w:ind w:left="720" w:hanging="360"/>
+      </w:pPr>
+      <w:rPr>
+        <w:u w:val="none"/>
+      </w:rPr>
+    </w:lvl>
+    <w:lvl w:ilvl="1">
+      <w:start w:val="1"/>
+      <w:numFmt w:val="bullet"/>
+      <w:lvlText w:val="○"/>
+      <w:lvlJc w:val="left"/>
+      <w:pPr>
+        <w:ind w:left="1440" w:hanging="360"/>
+      </w:pPr>
+      <w:rPr>
+        <w:u w:val="none"/>
+      </w:rPr>
+    </w:lvl>
+    <w:lvl w:ilvl="2">
+      <w:start w:val="1"/>
+      <w:numFmt w:val="bullet"/>
+      <w:lvlText w:val="■"/>
+      <w:lvlJc w:val="left"/>
+      <w:pPr>
+        <w:ind w:left="2160" w:hanging="360"/>
+      </w:pPr>
+      <w:rPr>
+        <w:u w:val="none"/>
+      </w:rPr>
+    </w:lvl>
+    <w:lvl w:ilvl="3">
+      <w:start w:val="1"/>
+      <w:numFmt w:val="bullet"/>
+      <w:lvlText w:val="●"/>
+      <w:lvlJc w:val="left"/>
+      <w:pPr>
+        <w:ind w:left="2880" w:hanging="360"/>
+      </w:pPr>
+      <w:rPr>
+        <w:u w:val="none"/>
+      </w:rPr>
+    </w:lvl>
+    <w:lvl w:ilvl="4">
+      <w:start w:val="1"/>
+      <w:numFmt w:val="bullet"/>
+      <w:lvlText w:val="○"/>
+      <w:lvlJc w:val="left"/>
+      <w:pPr>
+        <w:ind w:left="3600" w:hanging="360"/>
+      </w:pPr>
+      <w:rPr>
+        <w:u w:val="none"/>
+      </w:rPr>
+    </w:lvl>
+    <w:lvl w:ilvl="5">
+      <w:start w:val="1"/>
+      <w:numFmt w:val="bullet"/>
+      <w:lvlText w:val="■"/>
+      <w:lvlJc w:val="left"/>
+      <w:pPr>
+        <w:ind w:left="4320" w:hanging="360"/>
+      </w:pPr>
+      <w:rPr>
+        <w:u w:val="none"/>
+      </w:rPr>
+    </w:lvl>
+    <w:lvl w:ilvl="6">
+      <w:start w:val="1"/>
+      <w:numFmt w:val="bullet"/>
+      <w:lvlText w:val="●"/>
+      <w:lvlJc w:val="left"/>
+      <w:pPr>
+        <w:ind w:left="5040" w:hanging="360"/>
+      </w:pPr>
+      <w:rPr>
+        <w:u w:val="none"/>
+      </w:rPr>
+    </w:lvl>
+    <w:lvl w:ilvl="7">
+      <w:start w:val="1"/>
+      <w:numFmt w:val="bullet"/>
+      <w:lvlText w:val="○"/>
+      <w:lvlJc w:val="left"/>
+      <w:pPr>
+        <w:ind w:left="5760" w:hanging="360"/>
+      </w:pPr>
+      <w:rPr>
+        <w:u w:val="none"/>
+      </w:rPr>
+    </w:lvl>
+    <w:lvl w:ilvl="8">
+      <w:start w:val="1"/>
+      <w:numFmt w:val="bullet"/>
+      <w:lvlText w:val="■"/>
+      <w:lvlJc w:val="left"/>
+      <w:pPr>
+        <w:ind w:left="6480" w:hanging="360"/>
+      </w:pPr>
+      <w:rPr>
+        <w:u w:val="none"/>
+      </w:rPr>
+    </w:lvl>
+  </w:abstractNum>
+  <w:abstractNum w:abstractNumId="33">
     <w:lvl w:ilvl="0">
       <w:start w:val="1"/>
       <w:numFmt w:val="decimal"/>
@@ -28531,6 +35019,24 @@
   </w:num>
   <w:num w:numId="27">
     <w:abstractNumId w:val="27"/>
+  </w:num>
+  <w:num w:numId="28">
+    <w:abstractNumId w:val="28"/>
+  </w:num>
+  <w:num w:numId="29">
+    <w:abstractNumId w:val="29"/>
+  </w:num>
+  <w:num w:numId="30">
+    <w:abstractNumId w:val="30"/>
+  </w:num>
+  <w:num w:numId="31">
+    <w:abstractNumId w:val="31"/>
+  </w:num>
+  <w:num w:numId="32">
+    <w:abstractNumId w:val="32"/>
+  </w:num>
+  <w:num w:numId="33">
+    <w:abstractNumId w:val="33"/>
   </w:num>
 </w:numbering>
 </file>

--- a/Analise e Desenvolvimento de Sistema/2_Semestre/Programação_Orientada_a_Objetos/Programação Orientada a Objetos.docx
+++ b/Analise e Desenvolvimento de Sistema/2_Semestre/Programação_Orientada_a_Objetos/Programação Orientada a Objetos.docx
@@ -5034,7 +5034,6 @@
             <w:spacing w:before="60" w:line="240" w:lineRule="auto"/>
             <w:jc w:val="left"/>
             <w:rPr>
-              <w:rFonts w:ascii="Arial" w:cs="Arial" w:eastAsia="Arial" w:hAnsi="Arial"/>
               <w:b w:val="1"/>
               <w:i w:val="0"/>
               <w:smallCaps w:val="0"/>
@@ -5050,7 +5049,6 @@
           <w:hyperlink w:anchor="_5rrbelxhydd5">
             <w:r>
               <w:rPr>
-                <w:rFonts w:ascii="Nunito" w:cs="Nunito" w:eastAsia="Nunito" w:hAnsi="Nunito"/>
                 <w:b w:val="1"/>
                 <w:i w:val="0"/>
                 <w:smallCaps w:val="0"/>
@@ -5073,6 +5071,217 @@
               <w:rtl w:val="0"/>
             </w:rPr>
           </w:r>
+        </w:p>
+        <w:p>
+          <w:pPr>
+            <w:widowControl w:val="0"/>
+            <w:tabs>
+              <w:tab w:val="right" w:leader="dot" w:pos="12000"/>
+            </w:tabs>
+            <w:spacing w:before="60" w:line="240" w:lineRule="auto"/>
+            <w:ind w:left="360" w:firstLine="0"/>
+            <w:jc w:val="left"/>
+            <w:rPr>
+              <w:i w:val="0"/>
+              <w:smallCaps w:val="0"/>
+              <w:strike w:val="0"/>
+              <w:color w:val="000000"/>
+              <w:u w:val="none"/>
+              <w:shd w:fill="auto" w:val="clear"/>
+              <w:vertAlign w:val="baseline"/>
+            </w:rPr>
+          </w:pPr>
+          <w:hyperlink w:anchor="_uk7bzga126st">
+            <w:r>
+              <w:rPr>
+                <w:i w:val="0"/>
+                <w:smallCaps w:val="0"/>
+                <w:strike w:val="0"/>
+                <w:color w:val="000000"/>
+                <w:u w:val="none"/>
+                <w:shd w:fill="auto" w:val="clear"/>
+                <w:vertAlign w:val="baseline"/>
+                <w:rtl w:val="0"/>
+              </w:rPr>
+              <w:t xml:space="preserve">Ambientes virtuais</w:t>
+              <w:tab/>
+              <w:t xml:space="preserve">77</w:t>
+            </w:r>
+          </w:hyperlink>
+          <w:r>
+            <w:rPr>
+              <w:rtl w:val="0"/>
+            </w:rPr>
+          </w:r>
+        </w:p>
+        <w:p>
+          <w:pPr>
+            <w:widowControl w:val="0"/>
+            <w:tabs>
+              <w:tab w:val="right" w:leader="dot" w:pos="12000"/>
+            </w:tabs>
+            <w:spacing w:before="60" w:line="240" w:lineRule="auto"/>
+            <w:ind w:left="720" w:firstLine="0"/>
+            <w:jc w:val="left"/>
+            <w:rPr>
+              <w:i w:val="0"/>
+              <w:smallCaps w:val="0"/>
+              <w:strike w:val="0"/>
+              <w:color w:val="000000"/>
+              <w:u w:val="none"/>
+              <w:shd w:fill="auto" w:val="clear"/>
+              <w:vertAlign w:val="baseline"/>
+            </w:rPr>
+          </w:pPr>
+          <w:hyperlink w:anchor="_m8ueiui59lvb">
+            <w:r>
+              <w:rPr>
+                <w:i w:val="0"/>
+                <w:smallCaps w:val="0"/>
+                <w:strike w:val="0"/>
+                <w:color w:val="000000"/>
+                <w:u w:val="none"/>
+                <w:shd w:fill="auto" w:val="clear"/>
+                <w:vertAlign w:val="baseline"/>
+                <w:rtl w:val="0"/>
+              </w:rPr>
+              <w:t xml:space="preserve">Observações</w:t>
+              <w:tab/>
+              <w:t xml:space="preserve">81</w:t>
+            </w:r>
+          </w:hyperlink>
+          <w:r>
+            <w:rPr>
+              <w:rtl w:val="0"/>
+            </w:rPr>
+          </w:r>
+        </w:p>
+        <w:p>
+          <w:pPr>
+            <w:widowControl w:val="0"/>
+            <w:tabs>
+              <w:tab w:val="right" w:leader="dot" w:pos="12000"/>
+            </w:tabs>
+            <w:spacing w:before="60" w:line="240" w:lineRule="auto"/>
+            <w:ind w:left="360" w:firstLine="0"/>
+            <w:jc w:val="left"/>
+            <w:rPr>
+              <w:i w:val="0"/>
+              <w:smallCaps w:val="0"/>
+              <w:strike w:val="0"/>
+              <w:color w:val="000000"/>
+              <w:u w:val="none"/>
+              <w:shd w:fill="auto" w:val="clear"/>
+              <w:vertAlign w:val="baseline"/>
+            </w:rPr>
+          </w:pPr>
+          <w:hyperlink w:anchor="_ndcpxqh32kmy">
+            <w:r>
+              <w:rPr>
+                <w:i w:val="0"/>
+                <w:smallCaps w:val="0"/>
+                <w:strike w:val="0"/>
+                <w:color w:val="000000"/>
+                <w:u w:val="none"/>
+                <w:shd w:fill="auto" w:val="clear"/>
+                <w:vertAlign w:val="baseline"/>
+                <w:rtl w:val="0"/>
+              </w:rPr>
+              <w:t xml:space="preserve">Instalando pacotes com PIP</w:t>
+              <w:tab/>
+              <w:t xml:space="preserve">83</w:t>
+            </w:r>
+          </w:hyperlink>
+          <w:r>
+            <w:rPr>
+              <w:rtl w:val="0"/>
+            </w:rPr>
+          </w:r>
+        </w:p>
+        <w:p>
+          <w:pPr>
+            <w:widowControl w:val="0"/>
+            <w:tabs>
+              <w:tab w:val="right" w:leader="dot" w:pos="12000"/>
+            </w:tabs>
+            <w:spacing w:before="60" w:line="240" w:lineRule="auto"/>
+            <w:ind w:left="360" w:firstLine="0"/>
+            <w:jc w:val="left"/>
+            <w:rPr>
+              <w:i w:val="0"/>
+              <w:smallCaps w:val="0"/>
+              <w:strike w:val="0"/>
+              <w:color w:val="000000"/>
+              <w:u w:val="none"/>
+              <w:shd w:fill="auto" w:val="clear"/>
+              <w:vertAlign w:val="baseline"/>
+            </w:rPr>
+          </w:pPr>
+          <w:hyperlink w:anchor="_iu0887romrif">
+            <w:r>
+              <w:rPr>
+                <w:i w:val="0"/>
+                <w:smallCaps w:val="0"/>
+                <w:strike w:val="0"/>
+                <w:color w:val="000000"/>
+                <w:u w:val="none"/>
+                <w:shd w:fill="auto" w:val="clear"/>
+                <w:vertAlign w:val="baseline"/>
+                <w:rtl w:val="0"/>
+              </w:rPr>
+              <w:t xml:space="preserve">Gerenciando dependências</w:t>
+              <w:tab/>
+              <w:t xml:space="preserve">84</w:t>
+            </w:r>
+          </w:hyperlink>
+          <w:r>
+            <w:rPr>
+              <w:rtl w:val="0"/>
+            </w:rPr>
+          </w:r>
+        </w:p>
+        <w:p>
+          <w:pPr>
+            <w:widowControl w:val="0"/>
+            <w:tabs>
+              <w:tab w:val="right" w:leader="dot" w:pos="12000"/>
+            </w:tabs>
+            <w:spacing w:before="60" w:line="240" w:lineRule="auto"/>
+            <w:jc w:val="left"/>
+            <w:rPr>
+              <w:b w:val="1"/>
+              <w:i w:val="0"/>
+              <w:smallCaps w:val="0"/>
+              <w:strike w:val="0"/>
+              <w:color w:val="000000"/>
+              <w:u w:val="none"/>
+              <w:shd w:fill="auto" w:val="clear"/>
+              <w:vertAlign w:val="baseline"/>
+            </w:rPr>
+          </w:pPr>
+          <w:hyperlink w:anchor="_vntps0xnwzbr">
+            <w:r>
+              <w:rPr>
+                <w:b w:val="1"/>
+                <w:i w:val="0"/>
+                <w:smallCaps w:val="0"/>
+                <w:strike w:val="0"/>
+                <w:color w:val="000000"/>
+                <w:u w:val="none"/>
+                <w:shd w:fill="auto" w:val="clear"/>
+                <w:vertAlign w:val="baseline"/>
+                <w:rtl w:val="0"/>
+              </w:rPr>
+              <w:t xml:space="preserve">Introdução ao Desenvolvimento Guiado por Testes (TDD); testes unitários e tratamento de exceções</w:t>
+              <w:tab/>
+              <w:t xml:space="preserve">85</w:t>
+            </w:r>
+          </w:hyperlink>
+          <w:r>
+            <w:rPr>
+              <w:rtl w:val="0"/>
+            </w:rPr>
+          </w:r>
           <w:r>
             <w:fldChar w:fldCharType="end"/>
           </w:r>
@@ -5376,7 +5585,7 @@
       <w:pPr>
         <w:numPr>
           <w:ilvl w:val="0"/>
-          <w:numId w:val="19"/>
+          <w:numId w:val="22"/>
         </w:numPr>
         <w:ind w:left="720" w:hanging="360"/>
         <w:rPr>
@@ -5394,7 +5603,7 @@
       <w:pPr>
         <w:numPr>
           <w:ilvl w:val="0"/>
-          <w:numId w:val="19"/>
+          <w:numId w:val="22"/>
         </w:numPr>
         <w:ind w:left="720" w:hanging="360"/>
         <w:rPr>
@@ -5412,7 +5621,7 @@
       <w:pPr>
         <w:numPr>
           <w:ilvl w:val="0"/>
-          <w:numId w:val="19"/>
+          <w:numId w:val="22"/>
         </w:numPr>
         <w:ind w:left="720" w:hanging="360"/>
         <w:rPr>
@@ -5552,7 +5761,7 @@
       <w:pPr>
         <w:numPr>
           <w:ilvl w:val="0"/>
-          <w:numId w:val="15"/>
+          <w:numId w:val="16"/>
         </w:numPr>
         <w:ind w:left="720" w:hanging="360"/>
         <w:rPr>
@@ -5570,7 +5779,7 @@
       <w:pPr>
         <w:numPr>
           <w:ilvl w:val="0"/>
-          <w:numId w:val="15"/>
+          <w:numId w:val="16"/>
         </w:numPr>
         <w:ind w:left="720" w:hanging="360"/>
         <w:rPr>
@@ -5588,7 +5797,7 @@
       <w:pPr>
         <w:numPr>
           <w:ilvl w:val="0"/>
-          <w:numId w:val="15"/>
+          <w:numId w:val="16"/>
         </w:numPr>
         <w:ind w:left="720" w:hanging="360"/>
         <w:rPr>
@@ -5641,7 +5850,7 @@
       <w:pPr>
         <w:numPr>
           <w:ilvl w:val="0"/>
-          <w:numId w:val="10"/>
+          <w:numId w:val="11"/>
         </w:numPr>
         <w:ind w:left="720" w:hanging="360"/>
         <w:rPr>
@@ -5659,7 +5868,7 @@
       <w:pPr>
         <w:numPr>
           <w:ilvl w:val="0"/>
-          <w:numId w:val="10"/>
+          <w:numId w:val="11"/>
         </w:numPr>
         <w:ind w:left="720" w:hanging="360"/>
         <w:rPr>
@@ -5677,7 +5886,7 @@
       <w:pPr>
         <w:numPr>
           <w:ilvl w:val="0"/>
-          <w:numId w:val="10"/>
+          <w:numId w:val="11"/>
         </w:numPr>
         <w:ind w:left="720" w:hanging="360"/>
         <w:rPr>
@@ -5695,7 +5904,7 @@
       <w:pPr>
         <w:numPr>
           <w:ilvl w:val="0"/>
-          <w:numId w:val="10"/>
+          <w:numId w:val="11"/>
         </w:numPr>
         <w:ind w:left="720" w:hanging="360"/>
         <w:rPr>
@@ -5713,7 +5922,7 @@
       <w:pPr>
         <w:numPr>
           <w:ilvl w:val="0"/>
-          <w:numId w:val="10"/>
+          <w:numId w:val="11"/>
         </w:numPr>
         <w:ind w:left="720" w:hanging="360"/>
         <w:rPr>
@@ -5731,7 +5940,7 @@
       <w:pPr>
         <w:numPr>
           <w:ilvl w:val="0"/>
-          <w:numId w:val="10"/>
+          <w:numId w:val="11"/>
         </w:numPr>
         <w:ind w:left="720" w:hanging="360"/>
         <w:rPr>
@@ -5783,7 +5992,7 @@
       <w:pPr>
         <w:numPr>
           <w:ilvl w:val="0"/>
-          <w:numId w:val="12"/>
+          <w:numId w:val="13"/>
         </w:numPr>
         <w:ind w:left="720" w:hanging="360"/>
         <w:rPr>
@@ -5801,7 +6010,7 @@
       <w:pPr>
         <w:numPr>
           <w:ilvl w:val="0"/>
-          <w:numId w:val="12"/>
+          <w:numId w:val="13"/>
         </w:numPr>
         <w:ind w:left="720" w:hanging="360"/>
         <w:rPr>
@@ -5819,7 +6028,7 @@
       <w:pPr>
         <w:numPr>
           <w:ilvl w:val="0"/>
-          <w:numId w:val="12"/>
+          <w:numId w:val="13"/>
         </w:numPr>
         <w:ind w:left="720" w:hanging="360"/>
         <w:rPr>
@@ -5871,7 +6080,7 @@
       <w:pPr>
         <w:numPr>
           <w:ilvl w:val="0"/>
-          <w:numId w:val="8"/>
+          <w:numId w:val="9"/>
         </w:numPr>
         <w:ind w:left="720" w:hanging="360"/>
         <w:rPr>
@@ -5889,7 +6098,7 @@
       <w:pPr>
         <w:numPr>
           <w:ilvl w:val="0"/>
-          <w:numId w:val="8"/>
+          <w:numId w:val="9"/>
         </w:numPr>
         <w:ind w:left="720" w:hanging="360"/>
         <w:rPr>
@@ -5907,7 +6116,7 @@
       <w:pPr>
         <w:numPr>
           <w:ilvl w:val="0"/>
-          <w:numId w:val="8"/>
+          <w:numId w:val="9"/>
         </w:numPr>
         <w:ind w:left="720" w:hanging="360"/>
         <w:rPr>
@@ -5925,7 +6134,7 @@
       <w:pPr>
         <w:numPr>
           <w:ilvl w:val="0"/>
-          <w:numId w:val="8"/>
+          <w:numId w:val="9"/>
         </w:numPr>
         <w:ind w:left="720" w:hanging="360"/>
         <w:rPr>
@@ -5943,7 +6152,7 @@
       <w:pPr>
         <w:numPr>
           <w:ilvl w:val="0"/>
-          <w:numId w:val="8"/>
+          <w:numId w:val="9"/>
         </w:numPr>
         <w:ind w:left="720" w:hanging="360"/>
         <w:rPr>
@@ -5961,7 +6170,7 @@
       <w:pPr>
         <w:numPr>
           <w:ilvl w:val="0"/>
-          <w:numId w:val="8"/>
+          <w:numId w:val="9"/>
         </w:numPr>
         <w:ind w:left="720" w:hanging="360"/>
         <w:rPr>
@@ -5979,7 +6188,7 @@
       <w:pPr>
         <w:numPr>
           <w:ilvl w:val="0"/>
-          <w:numId w:val="8"/>
+          <w:numId w:val="9"/>
         </w:numPr>
         <w:ind w:left="720" w:hanging="360"/>
         <w:rPr>
@@ -6302,7 +6511,7 @@
       <w:pPr>
         <w:numPr>
           <w:ilvl w:val="0"/>
-          <w:numId w:val="28"/>
+          <w:numId w:val="32"/>
         </w:numPr>
         <w:ind w:left="720" w:hanging="360"/>
         <w:rPr>
@@ -6320,7 +6529,7 @@
       <w:pPr>
         <w:numPr>
           <w:ilvl w:val="0"/>
-          <w:numId w:val="28"/>
+          <w:numId w:val="32"/>
         </w:numPr>
         <w:ind w:left="720" w:hanging="360"/>
         <w:rPr>
@@ -6338,7 +6547,7 @@
       <w:pPr>
         <w:numPr>
           <w:ilvl w:val="0"/>
-          <w:numId w:val="28"/>
+          <w:numId w:val="32"/>
         </w:numPr>
         <w:ind w:left="720" w:hanging="360"/>
         <w:rPr>
@@ -6356,7 +6565,7 @@
       <w:pPr>
         <w:numPr>
           <w:ilvl w:val="0"/>
-          <w:numId w:val="28"/>
+          <w:numId w:val="32"/>
         </w:numPr>
         <w:ind w:left="720" w:hanging="360"/>
         <w:rPr>
@@ -6927,7 +7136,7 @@
       <w:pPr>
         <w:numPr>
           <w:ilvl w:val="0"/>
-          <w:numId w:val="33"/>
+          <w:numId w:val="39"/>
         </w:numPr>
         <w:ind w:left="720" w:hanging="360"/>
         <w:rPr>
@@ -6945,7 +7154,7 @@
       <w:pPr>
         <w:numPr>
           <w:ilvl w:val="0"/>
-          <w:numId w:val="33"/>
+          <w:numId w:val="39"/>
         </w:numPr>
         <w:ind w:left="720" w:hanging="360"/>
         <w:rPr>
@@ -6963,7 +7172,7 @@
       <w:pPr>
         <w:numPr>
           <w:ilvl w:val="0"/>
-          <w:numId w:val="33"/>
+          <w:numId w:val="39"/>
         </w:numPr>
         <w:ind w:left="720" w:hanging="360"/>
         <w:rPr>
@@ -6981,7 +7190,7 @@
       <w:pPr>
         <w:numPr>
           <w:ilvl w:val="0"/>
-          <w:numId w:val="33"/>
+          <w:numId w:val="39"/>
         </w:numPr>
         <w:ind w:left="720" w:hanging="360"/>
         <w:rPr>
@@ -7091,7 +7300,7 @@
       <w:pPr>
         <w:numPr>
           <w:ilvl w:val="0"/>
-          <w:numId w:val="30"/>
+          <w:numId w:val="35"/>
         </w:numPr>
         <w:ind w:left="720" w:hanging="360"/>
         <w:rPr>
@@ -7109,7 +7318,7 @@
       <w:pPr>
         <w:numPr>
           <w:ilvl w:val="0"/>
-          <w:numId w:val="30"/>
+          <w:numId w:val="35"/>
         </w:numPr>
         <w:ind w:left="720" w:hanging="360"/>
         <w:rPr>
@@ -7127,7 +7336,7 @@
       <w:pPr>
         <w:numPr>
           <w:ilvl w:val="0"/>
-          <w:numId w:val="30"/>
+          <w:numId w:val="35"/>
         </w:numPr>
         <w:ind w:left="720" w:hanging="360"/>
         <w:rPr>
@@ -7145,7 +7354,7 @@
       <w:pPr>
         <w:numPr>
           <w:ilvl w:val="0"/>
-          <w:numId w:val="30"/>
+          <w:numId w:val="35"/>
         </w:numPr>
         <w:ind w:left="720" w:hanging="360"/>
         <w:rPr>
@@ -7388,12 +7597,12 @@
           <wp:inline distB="114300" distT="114300" distL="114300" distR="114300">
             <wp:extent cx="3468525" cy="1567741"/>
             <wp:effectExtent b="0" l="0" r="0" t="0"/>
-            <wp:docPr id="30" name="image32.png"/>
+            <wp:docPr id="15" name="image13.png"/>
             <a:graphic>
               <a:graphicData uri="http://schemas.openxmlformats.org/drawingml/2006/picture">
                 <pic:pic>
                   <pic:nvPicPr>
-                    <pic:cNvPr id="0" name="image32.png"/>
+                    <pic:cNvPr id="0" name="image13.png"/>
                     <pic:cNvPicPr preferRelativeResize="0"/>
                   </pic:nvPicPr>
                   <pic:blipFill>
@@ -8182,7 +8391,7 @@
       <w:pPr>
         <w:numPr>
           <w:ilvl w:val="0"/>
-          <w:numId w:val="31"/>
+          <w:numId w:val="36"/>
         </w:numPr>
         <w:ind w:left="720" w:hanging="360"/>
         <w:rPr>
@@ -8200,7 +8409,7 @@
       <w:pPr>
         <w:numPr>
           <w:ilvl w:val="0"/>
-          <w:numId w:val="31"/>
+          <w:numId w:val="36"/>
         </w:numPr>
         <w:ind w:left="720" w:hanging="360"/>
         <w:rPr>
@@ -8218,7 +8427,7 @@
       <w:pPr>
         <w:numPr>
           <w:ilvl w:val="0"/>
-          <w:numId w:val="31"/>
+          <w:numId w:val="36"/>
         </w:numPr>
         <w:ind w:left="720" w:hanging="360"/>
         <w:rPr>
@@ -8460,12 +8669,12 @@
           <wp:inline distB="114300" distT="114300" distL="114300" distR="114300">
             <wp:extent cx="4281488" cy="1544635"/>
             <wp:effectExtent b="0" l="0" r="0" t="0"/>
-            <wp:docPr id="28" name="image25.png"/>
+            <wp:docPr id="41" name="image43.png"/>
             <a:graphic>
               <a:graphicData uri="http://schemas.openxmlformats.org/drawingml/2006/picture">
                 <pic:pic>
                   <pic:nvPicPr>
-                    <pic:cNvPr id="0" name="image25.png"/>
+                    <pic:cNvPr id="0" name="image43.png"/>
                     <pic:cNvPicPr preferRelativeResize="0"/>
                   </pic:nvPicPr>
                   <pic:blipFill>
@@ -8670,7 +8879,7 @@
       <w:pPr>
         <w:numPr>
           <w:ilvl w:val="0"/>
-          <w:numId w:val="20"/>
+          <w:numId w:val="23"/>
         </w:numPr>
         <w:ind w:left="720" w:hanging="360"/>
         <w:rPr>
@@ -8682,73 +8891,6 @@
           <w:rtl w:val="0"/>
         </w:rPr>
         <w:t xml:space="preserve">Pode conter apenas letras, números e o símbolo de sublinhado (nenhum outro caractere especial é aceito);</w:t>
-      </w:r>
-    </w:p>
-    <w:p>
-      <w:pPr>
-        <w:numPr>
-          <w:ilvl w:val="0"/>
-          <w:numId w:val="20"/>
-        </w:numPr>
-        <w:ind w:left="720" w:hanging="360"/>
-        <w:rPr>
-          <w:u w:val="none"/>
-        </w:rPr>
-      </w:pPr>
-      <w:r>
-        <w:rPr>
-          <w:rtl w:val="0"/>
-        </w:rPr>
-        <w:t xml:space="preserve">Não pode começar com um número;</w:t>
-      </w:r>
-    </w:p>
-    <w:p>
-      <w:pPr>
-        <w:numPr>
-          <w:ilvl w:val="0"/>
-          <w:numId w:val="20"/>
-        </w:numPr>
-        <w:ind w:left="720" w:hanging="360"/>
-        <w:rPr>
-          <w:u w:val="none"/>
-        </w:rPr>
-      </w:pPr>
-      <w:r>
-        <w:rPr>
-          <w:rtl w:val="0"/>
-        </w:rPr>
-        <w:t xml:space="preserve">Não pode ser uma palavra reservada.</w:t>
-      </w:r>
-    </w:p>
-    <w:p>
-      <w:pPr>
-        <w:rPr/>
-      </w:pPr>
-      <w:r>
-        <w:rPr>
-          <w:rtl w:val="0"/>
-        </w:rPr>
-      </w:r>
-    </w:p>
-    <w:p>
-      <w:pPr>
-        <w:rPr/>
-      </w:pPr>
-      <w:r>
-        <w:rPr>
-          <w:rtl w:val="0"/>
-        </w:rPr>
-        <w:t xml:space="preserve">Ao criar uma variável, recomenda-se utilizar identificadores que sejam concisos, porém descritivos: </w:t>
-      </w:r>
-    </w:p>
-    <w:p>
-      <w:pPr>
-        <w:rPr/>
-      </w:pPr>
-      <w:r>
-        <w:rPr>
-          <w:rtl w:val="0"/>
-        </w:rPr>
       </w:r>
     </w:p>
     <w:p>
@@ -8766,7 +8908,7 @@
         <w:rPr>
           <w:rtl w:val="0"/>
         </w:rPr>
-        <w:t xml:space="preserve">idade é melhor que i;</w:t>
+        <w:t xml:space="preserve">Não pode começar com um número;</w:t>
       </w:r>
     </w:p>
     <w:p>
@@ -8784,6 +8926,73 @@
         <w:rPr>
           <w:rtl w:val="0"/>
         </w:rPr>
+        <w:t xml:space="preserve">Não pode ser uma palavra reservada.</w:t>
+      </w:r>
+    </w:p>
+    <w:p>
+      <w:pPr>
+        <w:rPr/>
+      </w:pPr>
+      <w:r>
+        <w:rPr>
+          <w:rtl w:val="0"/>
+        </w:rPr>
+      </w:r>
+    </w:p>
+    <w:p>
+      <w:pPr>
+        <w:rPr/>
+      </w:pPr>
+      <w:r>
+        <w:rPr>
+          <w:rtl w:val="0"/>
+        </w:rPr>
+        <w:t xml:space="preserve">Ao criar uma variável, recomenda-se utilizar identificadores que sejam concisos, porém descritivos: </w:t>
+      </w:r>
+    </w:p>
+    <w:p>
+      <w:pPr>
+        <w:rPr/>
+      </w:pPr>
+      <w:r>
+        <w:rPr>
+          <w:rtl w:val="0"/>
+        </w:rPr>
+      </w:r>
+    </w:p>
+    <w:p>
+      <w:pPr>
+        <w:numPr>
+          <w:ilvl w:val="0"/>
+          <w:numId w:val="26"/>
+        </w:numPr>
+        <w:ind w:left="720" w:hanging="360"/>
+        <w:rPr>
+          <w:u w:val="none"/>
+        </w:rPr>
+      </w:pPr>
+      <w:r>
+        <w:rPr>
+          <w:rtl w:val="0"/>
+        </w:rPr>
+        <w:t xml:space="preserve">idade é melhor que i;</w:t>
+      </w:r>
+    </w:p>
+    <w:p>
+      <w:pPr>
+        <w:numPr>
+          <w:ilvl w:val="0"/>
+          <w:numId w:val="26"/>
+        </w:numPr>
+        <w:ind w:left="720" w:hanging="360"/>
+        <w:rPr>
+          <w:u w:val="none"/>
+        </w:rPr>
+      </w:pPr>
+      <w:r>
+        <w:rPr>
+          <w:rtl w:val="0"/>
+        </w:rPr>
         <w:t xml:space="preserve">tamanho_nome é melhor que tamanho_do_nome_da_pessoa.</w:t>
       </w:r>
     </w:p>
@@ -9026,7 +9235,7 @@
       <w:pPr>
         <w:numPr>
           <w:ilvl w:val="0"/>
-          <w:numId w:val="9"/>
+          <w:numId w:val="10"/>
         </w:numPr>
         <w:ind w:left="720" w:hanging="360"/>
         <w:rPr>
@@ -9044,7 +9253,7 @@
       <w:pPr>
         <w:numPr>
           <w:ilvl w:val="0"/>
-          <w:numId w:val="9"/>
+          <w:numId w:val="10"/>
         </w:numPr>
         <w:ind w:left="720" w:hanging="360"/>
         <w:rPr>
@@ -9062,7 +9271,7 @@
       <w:pPr>
         <w:numPr>
           <w:ilvl w:val="0"/>
-          <w:numId w:val="9"/>
+          <w:numId w:val="10"/>
         </w:numPr>
         <w:ind w:left="720" w:hanging="360"/>
         <w:rPr>
@@ -9108,12 +9317,12 @@
           <wp:inline distB="114300" distT="114300" distL="114300" distR="114300">
             <wp:extent cx="2802029" cy="1909763"/>
             <wp:effectExtent b="0" l="0" r="0" t="0"/>
-            <wp:docPr id="8" name="image10.png"/>
+            <wp:docPr id="3" name="image8.png"/>
             <a:graphic>
               <a:graphicData uri="http://schemas.openxmlformats.org/drawingml/2006/picture">
                 <pic:pic>
                   <pic:nvPicPr>
-                    <pic:cNvPr id="0" name="image10.png"/>
+                    <pic:cNvPr id="0" name="image8.png"/>
                     <pic:cNvPicPr preferRelativeResize="0"/>
                   </pic:nvPicPr>
                   <pic:blipFill>
@@ -9730,12 +9939,12 @@
           <wp:inline distB="114300" distT="114300" distL="114300" distR="114300">
             <wp:extent cx="4872038" cy="566117"/>
             <wp:effectExtent b="0" l="0" r="0" t="0"/>
-            <wp:docPr id="10" name="image16.png"/>
+            <wp:docPr id="29" name="image34.png"/>
             <a:graphic>
               <a:graphicData uri="http://schemas.openxmlformats.org/drawingml/2006/picture">
                 <pic:pic>
                   <pic:nvPicPr>
-                    <pic:cNvPr id="0" name="image16.png"/>
+                    <pic:cNvPr id="0" name="image34.png"/>
                     <pic:cNvPicPr preferRelativeResize="0"/>
                   </pic:nvPicPr>
                   <pic:blipFill>
@@ -10377,7 +10586,7 @@
       <w:pPr>
         <w:numPr>
           <w:ilvl w:val="0"/>
-          <w:numId w:val="13"/>
+          <w:numId w:val="14"/>
         </w:numPr>
         <w:ind w:left="720" w:hanging="360"/>
         <w:rPr>
@@ -10463,7 +10672,7 @@
       <w:pPr>
         <w:numPr>
           <w:ilvl w:val="0"/>
-          <w:numId w:val="13"/>
+          <w:numId w:val="14"/>
         </w:numPr>
         <w:ind w:left="720" w:hanging="360"/>
         <w:rPr>
@@ -10561,7 +10770,7 @@
       <w:pPr>
         <w:numPr>
           <w:ilvl w:val="0"/>
-          <w:numId w:val="13"/>
+          <w:numId w:val="14"/>
         </w:numPr>
         <w:ind w:left="720" w:hanging="360"/>
         <w:rPr>
@@ -15203,12 +15412,12 @@
           <wp:inline distB="114300" distT="114300" distL="114300" distR="114300">
             <wp:extent cx="3748088" cy="2526284"/>
             <wp:effectExtent b="0" l="0" r="0" t="0"/>
-            <wp:docPr id="13" name="image1.png"/>
+            <wp:docPr id="5" name="image27.png"/>
             <a:graphic>
               <a:graphicData uri="http://schemas.openxmlformats.org/drawingml/2006/picture">
                 <pic:pic>
                   <pic:nvPicPr>
-                    <pic:cNvPr id="0" name="image1.png"/>
+                    <pic:cNvPr id="0" name="image27.png"/>
                     <pic:cNvPicPr preferRelativeResize="0"/>
                   </pic:nvPicPr>
                   <pic:blipFill>
@@ -15432,12 +15641,12 @@
           <wp:inline distB="114300" distT="114300" distL="114300" distR="114300">
             <wp:extent cx="3130388" cy="1984289"/>
             <wp:effectExtent b="0" l="0" r="0" t="0"/>
-            <wp:docPr id="33" name="image19.png"/>
+            <wp:docPr id="45" name="image42.png"/>
             <a:graphic>
               <a:graphicData uri="http://schemas.openxmlformats.org/drawingml/2006/picture">
                 <pic:pic>
                   <pic:nvPicPr>
-                    <pic:cNvPr id="0" name="image19.png"/>
+                    <pic:cNvPr id="0" name="image42.png"/>
                     <pic:cNvPicPr preferRelativeResize="0"/>
                   </pic:nvPicPr>
                   <pic:blipFill>
@@ -15489,12 +15698,12 @@
           <wp:inline distB="114300" distT="114300" distL="114300" distR="114300">
             <wp:extent cx="2767013" cy="2066823"/>
             <wp:effectExtent b="0" l="0" r="0" t="0"/>
-            <wp:docPr id="15" name="image4.png"/>
+            <wp:docPr id="32" name="image33.png"/>
             <a:graphic>
               <a:graphicData uri="http://schemas.openxmlformats.org/drawingml/2006/picture">
                 <pic:pic>
                   <pic:nvPicPr>
-                    <pic:cNvPr id="0" name="image4.png"/>
+                    <pic:cNvPr id="0" name="image33.png"/>
                     <pic:cNvPicPr preferRelativeResize="0"/>
                   </pic:nvPicPr>
                   <pic:blipFill>
@@ -15556,12 +15765,12 @@
           <wp:inline distB="114300" distT="114300" distL="114300" distR="114300">
             <wp:extent cx="3300413" cy="2223332"/>
             <wp:effectExtent b="0" l="0" r="0" t="0"/>
-            <wp:docPr id="23" name="image22.png"/>
+            <wp:docPr id="38" name="image49.png"/>
             <a:graphic>
               <a:graphicData uri="http://schemas.openxmlformats.org/drawingml/2006/picture">
                 <pic:pic>
                   <pic:nvPicPr>
-                    <pic:cNvPr id="0" name="image22.png"/>
+                    <pic:cNvPr id="0" name="image49.png"/>
                     <pic:cNvPicPr preferRelativeResize="0"/>
                   </pic:nvPicPr>
                   <pic:blipFill>
@@ -15637,7 +15846,7 @@
       <w:pPr>
         <w:numPr>
           <w:ilvl w:val="0"/>
-          <w:numId w:val="14"/>
+          <w:numId w:val="15"/>
         </w:numPr>
         <w:ind w:left="720" w:hanging="360"/>
         <w:rPr>
@@ -15655,7 +15864,7 @@
       <w:pPr>
         <w:numPr>
           <w:ilvl w:val="0"/>
-          <w:numId w:val="14"/>
+          <w:numId w:val="15"/>
         </w:numPr>
         <w:ind w:left="720" w:hanging="360"/>
         <w:rPr>
@@ -15673,7 +15882,7 @@
       <w:pPr>
         <w:numPr>
           <w:ilvl w:val="0"/>
-          <w:numId w:val="14"/>
+          <w:numId w:val="15"/>
         </w:numPr>
         <w:ind w:left="720" w:hanging="360"/>
         <w:rPr>
@@ -15691,7 +15900,7 @@
       <w:pPr>
         <w:numPr>
           <w:ilvl w:val="0"/>
-          <w:numId w:val="14"/>
+          <w:numId w:val="15"/>
         </w:numPr>
         <w:ind w:left="720" w:hanging="360"/>
         <w:rPr>
@@ -15709,7 +15918,7 @@
       <w:pPr>
         <w:numPr>
           <w:ilvl w:val="0"/>
-          <w:numId w:val="14"/>
+          <w:numId w:val="15"/>
         </w:numPr>
         <w:ind w:left="720" w:hanging="360"/>
         <w:rPr>
@@ -15727,7 +15936,7 @@
       <w:pPr>
         <w:numPr>
           <w:ilvl w:val="0"/>
-          <w:numId w:val="14"/>
+          <w:numId w:val="15"/>
         </w:numPr>
         <w:ind w:left="720" w:hanging="360"/>
         <w:rPr>
@@ -15773,12 +15982,12 @@
           <wp:inline distB="114300" distT="114300" distL="114300" distR="114300">
             <wp:extent cx="3033713" cy="2048404"/>
             <wp:effectExtent b="0" l="0" r="0" t="0"/>
-            <wp:docPr id="39" name="image40.png"/>
+            <wp:docPr id="21" name="image20.png"/>
             <a:graphic>
               <a:graphicData uri="http://schemas.openxmlformats.org/drawingml/2006/picture">
                 <pic:pic>
                   <pic:nvPicPr>
-                    <pic:cNvPr id="0" name="image40.png"/>
+                    <pic:cNvPr id="0" name="image20.png"/>
                     <pic:cNvPicPr preferRelativeResize="0"/>
                   </pic:nvPicPr>
                   <pic:blipFill>
@@ -15830,12 +16039,12 @@
           <wp:inline distB="114300" distT="114300" distL="114300" distR="114300">
             <wp:extent cx="3281363" cy="2216773"/>
             <wp:effectExtent b="0" l="0" r="0" t="0"/>
-            <wp:docPr id="29" name="image26.png"/>
+            <wp:docPr id="42" name="image44.png"/>
             <a:graphic>
               <a:graphicData uri="http://schemas.openxmlformats.org/drawingml/2006/picture">
                 <pic:pic>
                   <pic:nvPicPr>
-                    <pic:cNvPr id="0" name="image26.png"/>
+                    <pic:cNvPr id="0" name="image44.png"/>
                     <pic:cNvPicPr preferRelativeResize="0"/>
                   </pic:nvPicPr>
                   <pic:blipFill>
@@ -16250,12 +16459,12 @@
           <wp:inline distB="114300" distT="114300" distL="114300" distR="114300">
             <wp:extent cx="4578188" cy="2848420"/>
             <wp:effectExtent b="0" l="0" r="0" t="0"/>
-            <wp:docPr id="19" name="image5.png"/>
+            <wp:docPr id="10" name="image9.png"/>
             <a:graphic>
               <a:graphicData uri="http://schemas.openxmlformats.org/drawingml/2006/picture">
                 <pic:pic>
                   <pic:nvPicPr>
-                    <pic:cNvPr id="0" name="image5.png"/>
+                    <pic:cNvPr id="0" name="image9.png"/>
                     <pic:cNvPicPr preferRelativeResize="0"/>
                   </pic:nvPicPr>
                   <pic:blipFill>
@@ -16425,12 +16634,12 @@
           <wp:inline distB="114300" distT="114300" distL="114300" distR="114300">
             <wp:extent cx="4482938" cy="2988625"/>
             <wp:effectExtent b="0" l="0" r="0" t="0"/>
-            <wp:docPr id="17" name="image23.png"/>
+            <wp:docPr id="35" name="image36.png"/>
             <a:graphic>
               <a:graphicData uri="http://schemas.openxmlformats.org/drawingml/2006/picture">
                 <pic:pic>
                   <pic:nvPicPr>
-                    <pic:cNvPr id="0" name="image23.png"/>
+                    <pic:cNvPr id="0" name="image36.png"/>
                     <pic:cNvPicPr preferRelativeResize="0"/>
                   </pic:nvPicPr>
                   <pic:blipFill>
@@ -16527,12 +16736,12 @@
           <wp:inline distB="114300" distT="114300" distL="114300" distR="114300">
             <wp:extent cx="4830600" cy="3250781"/>
             <wp:effectExtent b="0" l="0" r="0" t="0"/>
-            <wp:docPr id="20" name="image18.png"/>
+            <wp:docPr id="36" name="image37.png"/>
             <a:graphic>
               <a:graphicData uri="http://schemas.openxmlformats.org/drawingml/2006/picture">
                 <pic:pic>
                   <pic:nvPicPr>
-                    <pic:cNvPr id="0" name="image18.png"/>
+                    <pic:cNvPr id="0" name="image37.png"/>
                     <pic:cNvPicPr preferRelativeResize="0"/>
                   </pic:nvPicPr>
                   <pic:blipFill>
@@ -16584,12 +16793,12 @@
           <wp:inline distB="114300" distT="114300" distL="114300" distR="114300">
             <wp:extent cx="4758734" cy="3100388"/>
             <wp:effectExtent b="0" l="0" r="0" t="0"/>
-            <wp:docPr id="1" name="image30.png"/>
+            <wp:docPr id="22" name="image18.png"/>
             <a:graphic>
               <a:graphicData uri="http://schemas.openxmlformats.org/drawingml/2006/picture">
                 <pic:pic>
                   <pic:nvPicPr>
-                    <pic:cNvPr id="0" name="image30.png"/>
+                    <pic:cNvPr id="0" name="image18.png"/>
                     <pic:cNvPicPr preferRelativeResize="0"/>
                   </pic:nvPicPr>
                   <pic:blipFill>
@@ -16936,7 +17145,7 @@
       <w:pPr>
         <w:numPr>
           <w:ilvl w:val="0"/>
-          <w:numId w:val="27"/>
+          <w:numId w:val="31"/>
         </w:numPr>
         <w:ind w:left="720" w:hanging="360"/>
         <w:rPr>
@@ -16954,7 +17163,7 @@
       <w:pPr>
         <w:numPr>
           <w:ilvl w:val="0"/>
-          <w:numId w:val="27"/>
+          <w:numId w:val="31"/>
         </w:numPr>
         <w:ind w:left="720" w:hanging="360"/>
         <w:rPr>
@@ -17001,12 +17210,12 @@
           <wp:inline distB="114300" distT="114300" distL="114300" distR="114300">
             <wp:extent cx="4110038" cy="2387666"/>
             <wp:effectExtent b="0" l="0" r="0" t="0"/>
-            <wp:docPr id="4" name="image14.png"/>
+            <wp:docPr id="25" name="image30.png"/>
             <a:graphic>
               <a:graphicData uri="http://schemas.openxmlformats.org/drawingml/2006/picture">
                 <pic:pic>
                   <pic:nvPicPr>
-                    <pic:cNvPr id="0" name="image14.png"/>
+                    <pic:cNvPr id="0" name="image30.png"/>
                     <pic:cNvPicPr preferRelativeResize="0"/>
                   </pic:nvPicPr>
                   <pic:blipFill>
@@ -17509,12 +17718,12 @@
           <wp:inline distB="114300" distT="114300" distL="114300" distR="114300">
             <wp:extent cx="1014237" cy="823440"/>
             <wp:effectExtent b="0" l="0" r="0" t="0"/>
-            <wp:docPr id="34" name="image36.png"/>
+            <wp:docPr id="18" name="image10.png"/>
             <a:graphic>
               <a:graphicData uri="http://schemas.openxmlformats.org/drawingml/2006/picture">
                 <pic:pic>
                   <pic:nvPicPr>
-                    <pic:cNvPr id="0" name="image36.png"/>
+                    <pic:cNvPr id="0" name="image10.png"/>
                     <pic:cNvPicPr preferRelativeResize="0"/>
                   </pic:nvPicPr>
                   <pic:blipFill>
@@ -17621,12 +17830,12 @@
           <wp:inline distB="114300" distT="114300" distL="114300" distR="114300">
             <wp:extent cx="3592350" cy="909121"/>
             <wp:effectExtent b="0" l="0" r="0" t="0"/>
-            <wp:docPr id="35" name="image27.png"/>
+            <wp:docPr id="46" name="image47.png"/>
             <a:graphic>
               <a:graphicData uri="http://schemas.openxmlformats.org/drawingml/2006/picture">
                 <pic:pic>
                   <pic:nvPicPr>
-                    <pic:cNvPr id="0" name="image27.png"/>
+                    <pic:cNvPr id="0" name="image47.png"/>
                     <pic:cNvPicPr preferRelativeResize="0"/>
                   </pic:nvPicPr>
                   <pic:blipFill>
@@ -17777,12 +17986,12 @@
           <wp:inline distB="114300" distT="114300" distL="114300" distR="114300">
             <wp:extent cx="1085026" cy="919163"/>
             <wp:effectExtent b="0" l="0" r="0" t="0"/>
-            <wp:docPr id="21" name="image24.png"/>
+            <wp:docPr id="11" name="image15.png"/>
             <a:graphic>
               <a:graphicData uri="http://schemas.openxmlformats.org/drawingml/2006/picture">
                 <pic:pic>
                   <pic:nvPicPr>
-                    <pic:cNvPr id="0" name="image24.png"/>
+                    <pic:cNvPr id="0" name="image15.png"/>
                     <pic:cNvPicPr preferRelativeResize="0"/>
                   </pic:nvPicPr>
                   <pic:blipFill>
@@ -17901,12 +18110,12 @@
           <wp:inline distB="114300" distT="114300" distL="114300" distR="114300">
             <wp:extent cx="3957638" cy="1333367"/>
             <wp:effectExtent b="0" l="0" r="0" t="0"/>
-            <wp:docPr id="27" name="image31.png"/>
+            <wp:docPr id="14" name="image12.png"/>
             <a:graphic>
               <a:graphicData uri="http://schemas.openxmlformats.org/drawingml/2006/picture">
                 <pic:pic>
                   <pic:nvPicPr>
-                    <pic:cNvPr id="0" name="image31.png"/>
+                    <pic:cNvPr id="0" name="image12.png"/>
                     <pic:cNvPicPr preferRelativeResize="0"/>
                   </pic:nvPicPr>
                   <pic:blipFill>
@@ -17958,12 +18167,12 @@
           <wp:inline distB="114300" distT="114300" distL="114300" distR="114300">
             <wp:extent cx="4090988" cy="2205639"/>
             <wp:effectExtent b="0" l="0" r="0" t="0"/>
-            <wp:docPr id="18" name="image15.png"/>
+            <wp:docPr id="9" name="image11.png"/>
             <a:graphic>
               <a:graphicData uri="http://schemas.openxmlformats.org/drawingml/2006/picture">
                 <pic:pic>
                   <pic:nvPicPr>
-                    <pic:cNvPr id="0" name="image15.png"/>
+                    <pic:cNvPr id="0" name="image11.png"/>
                     <pic:cNvPicPr preferRelativeResize="0"/>
                   </pic:nvPicPr>
                   <pic:blipFill>
@@ -18063,7 +18272,7 @@
       <w:pPr>
         <w:numPr>
           <w:ilvl w:val="0"/>
-          <w:numId w:val="29"/>
+          <w:numId w:val="33"/>
         </w:numPr>
         <w:ind w:left="720" w:hanging="360"/>
         <w:rPr>
@@ -18088,7 +18297,7 @@
       <w:pPr>
         <w:numPr>
           <w:ilvl w:val="0"/>
-          <w:numId w:val="29"/>
+          <w:numId w:val="33"/>
         </w:numPr>
         <w:ind w:left="720" w:hanging="360"/>
         <w:rPr>
@@ -18113,7 +18322,7 @@
       <w:pPr>
         <w:numPr>
           <w:ilvl w:val="0"/>
-          <w:numId w:val="29"/>
+          <w:numId w:val="33"/>
         </w:numPr>
         <w:ind w:left="720" w:hanging="360"/>
         <w:rPr>
@@ -18250,12 +18459,12 @@
           <wp:inline distB="114300" distT="114300" distL="114300" distR="114300">
             <wp:extent cx="4146478" cy="2399485"/>
             <wp:effectExtent b="0" l="0" r="0" t="0"/>
-            <wp:docPr id="40" name="image34.png"/>
+            <wp:docPr id="49" name="image46.png"/>
             <a:graphic>
               <a:graphicData uri="http://schemas.openxmlformats.org/drawingml/2006/picture">
                 <pic:pic>
                   <pic:nvPicPr>
-                    <pic:cNvPr id="0" name="image34.png"/>
+                    <pic:cNvPr id="0" name="image46.png"/>
                     <pic:cNvPicPr preferRelativeResize="0"/>
                   </pic:nvPicPr>
                   <pic:blipFill>
@@ -18495,12 +18704,12 @@
           <wp:inline distB="114300" distT="114300" distL="114300" distR="114300">
             <wp:extent cx="2125923" cy="1810672"/>
             <wp:effectExtent b="0" l="0" r="0" t="0"/>
-            <wp:docPr id="6" name="image9.png"/>
+            <wp:docPr id="2" name="image21.png"/>
             <a:graphic>
               <a:graphicData uri="http://schemas.openxmlformats.org/drawingml/2006/picture">
                 <pic:pic>
                   <pic:nvPicPr>
-                    <pic:cNvPr id="0" name="image9.png"/>
+                    <pic:cNvPr id="0" name="image21.png"/>
                     <pic:cNvPicPr preferRelativeResize="0"/>
                   </pic:nvPicPr>
                   <pic:blipFill>
@@ -19343,12 +19552,12 @@
           <wp:inline distB="114300" distT="114300" distL="114300" distR="114300">
             <wp:extent cx="3509963" cy="2149977"/>
             <wp:effectExtent b="0" l="0" r="0" t="0"/>
-            <wp:docPr id="11" name="image6.png"/>
+            <wp:docPr id="4" name="image1.png"/>
             <a:graphic>
               <a:graphicData uri="http://schemas.openxmlformats.org/drawingml/2006/picture">
                 <pic:pic>
                   <pic:nvPicPr>
-                    <pic:cNvPr id="0" name="image6.png"/>
+                    <pic:cNvPr id="0" name="image1.png"/>
                     <pic:cNvPicPr preferRelativeResize="0"/>
                   </pic:nvPicPr>
                   <pic:blipFill>
@@ -19400,12 +19609,12 @@
           <wp:inline distB="114300" distT="114300" distL="114300" distR="114300">
             <wp:extent cx="3814763" cy="2587175"/>
             <wp:effectExtent b="0" l="0" r="0" t="0"/>
-            <wp:docPr id="36" name="image35.png"/>
+            <wp:docPr id="47" name="image48.png"/>
             <a:graphic>
               <a:graphicData uri="http://schemas.openxmlformats.org/drawingml/2006/picture">
                 <pic:pic>
                   <pic:nvPicPr>
-                    <pic:cNvPr id="0" name="image35.png"/>
+                    <pic:cNvPr id="0" name="image48.png"/>
                     <pic:cNvPicPr preferRelativeResize="0"/>
                   </pic:nvPicPr>
                   <pic:blipFill>
@@ -19760,12 +19969,12 @@
           <wp:inline distB="114300" distT="114300" distL="114300" distR="114300">
             <wp:extent cx="4233863" cy="2619565"/>
             <wp:effectExtent b="0" l="0" r="0" t="0"/>
-            <wp:docPr id="26" name="image37.png"/>
+            <wp:docPr id="13" name="image19.png"/>
             <a:graphic>
               <a:graphicData uri="http://schemas.openxmlformats.org/drawingml/2006/picture">
                 <pic:pic>
                   <pic:nvPicPr>
-                    <pic:cNvPr id="0" name="image37.png"/>
+                    <pic:cNvPr id="0" name="image19.png"/>
                     <pic:cNvPicPr preferRelativeResize="0"/>
                   </pic:nvPicPr>
                   <pic:blipFill>
@@ -20217,12 +20426,12 @@
           <wp:inline distB="114300" distT="114300" distL="114300" distR="114300">
             <wp:extent cx="4281488" cy="2613569"/>
             <wp:effectExtent b="0" l="0" r="0" t="0"/>
-            <wp:docPr id="5" name="image28.png"/>
+            <wp:docPr id="1" name="image14.png"/>
             <a:graphic>
               <a:graphicData uri="http://schemas.openxmlformats.org/drawingml/2006/picture">
                 <pic:pic>
                   <pic:nvPicPr>
-                    <pic:cNvPr id="0" name="image28.png"/>
+                    <pic:cNvPr id="0" name="image14.png"/>
                     <pic:cNvPicPr preferRelativeResize="0"/>
                   </pic:nvPicPr>
                   <pic:blipFill>
@@ -20370,12 +20579,12 @@
           <wp:inline distB="114300" distT="114300" distL="114300" distR="114300">
             <wp:extent cx="4910138" cy="3021623"/>
             <wp:effectExtent b="0" l="0" r="0" t="0"/>
-            <wp:docPr id="32" name="image39.png"/>
+            <wp:docPr id="44" name="image45.png"/>
             <a:graphic>
               <a:graphicData uri="http://schemas.openxmlformats.org/drawingml/2006/picture">
                 <pic:pic>
                   <pic:nvPicPr>
-                    <pic:cNvPr id="0" name="image39.png"/>
+                    <pic:cNvPr id="0" name="image45.png"/>
                     <pic:cNvPicPr preferRelativeResize="0"/>
                   </pic:nvPicPr>
                   <pic:blipFill>
@@ -20464,7 +20673,7 @@
       <w:pPr>
         <w:numPr>
           <w:ilvl w:val="0"/>
-          <w:numId w:val="16"/>
+          <w:numId w:val="17"/>
         </w:numPr>
         <w:ind w:left="720" w:hanging="360"/>
         <w:rPr>
@@ -20482,7 +20691,7 @@
       <w:pPr>
         <w:numPr>
           <w:ilvl w:val="0"/>
-          <w:numId w:val="16"/>
+          <w:numId w:val="17"/>
         </w:numPr>
         <w:ind w:left="720" w:hanging="360"/>
         <w:rPr>
@@ -20500,7 +20709,7 @@
       <w:pPr>
         <w:numPr>
           <w:ilvl w:val="0"/>
-          <w:numId w:val="16"/>
+          <w:numId w:val="17"/>
         </w:numPr>
         <w:ind w:left="720" w:hanging="360"/>
         <w:rPr>
@@ -20549,7 +20758,7 @@
       <w:pPr>
         <w:numPr>
           <w:ilvl w:val="0"/>
-          <w:numId w:val="25"/>
+          <w:numId w:val="28"/>
         </w:numPr>
         <w:ind w:left="720" w:hanging="360"/>
         <w:rPr>
@@ -20567,7 +20776,7 @@
       <w:pPr>
         <w:numPr>
           <w:ilvl w:val="0"/>
-          <w:numId w:val="25"/>
+          <w:numId w:val="28"/>
         </w:numPr>
         <w:ind w:left="720" w:hanging="360"/>
         <w:rPr>
@@ -20585,7 +20794,7 @@
       <w:pPr>
         <w:numPr>
           <w:ilvl w:val="0"/>
-          <w:numId w:val="25"/>
+          <w:numId w:val="28"/>
         </w:numPr>
         <w:ind w:left="720" w:hanging="360"/>
         <w:rPr>
@@ -20655,7 +20864,7 @@
       <w:pPr>
         <w:numPr>
           <w:ilvl w:val="0"/>
-          <w:numId w:val="26"/>
+          <w:numId w:val="30"/>
         </w:numPr>
         <w:ind w:left="720" w:hanging="360"/>
         <w:rPr>
@@ -20673,7 +20882,7 @@
       <w:pPr>
         <w:numPr>
           <w:ilvl w:val="0"/>
-          <w:numId w:val="26"/>
+          <w:numId w:val="30"/>
         </w:numPr>
         <w:ind w:left="720" w:hanging="360"/>
       </w:pPr>
@@ -20688,7 +20897,7 @@
       <w:pPr>
         <w:numPr>
           <w:ilvl w:val="1"/>
-          <w:numId w:val="26"/>
+          <w:numId w:val="30"/>
         </w:numPr>
         <w:ind w:left="1440" w:hanging="360"/>
       </w:pPr>
@@ -20703,7 +20912,7 @@
       <w:pPr>
         <w:numPr>
           <w:ilvl w:val="1"/>
-          <w:numId w:val="26"/>
+          <w:numId w:val="30"/>
         </w:numPr>
         <w:ind w:left="1440" w:hanging="360"/>
       </w:pPr>
@@ -20914,12 +21123,12 @@
           <wp:inline distB="114300" distT="114300" distL="114300" distR="114300">
             <wp:extent cx="4373518" cy="2690813"/>
             <wp:effectExtent b="0" l="0" r="0" t="0"/>
-            <wp:docPr id="12" name="image11.png"/>
+            <wp:docPr id="30" name="image31.png"/>
             <a:graphic>
               <a:graphicData uri="http://schemas.openxmlformats.org/drawingml/2006/picture">
                 <pic:pic>
                   <pic:nvPicPr>
-                    <pic:cNvPr id="0" name="image11.png"/>
+                    <pic:cNvPr id="0" name="image31.png"/>
                     <pic:cNvPicPr preferRelativeResize="0"/>
                   </pic:nvPicPr>
                   <pic:blipFill>
@@ -21259,12 +21468,12 @@
           <wp:inline distB="114300" distT="114300" distL="114300" distR="114300">
             <wp:extent cx="3806663" cy="2363815"/>
             <wp:effectExtent b="0" l="0" r="0" t="0"/>
-            <wp:docPr id="2" name="image13.png"/>
+            <wp:docPr id="23" name="image25.png"/>
             <a:graphic>
               <a:graphicData uri="http://schemas.openxmlformats.org/drawingml/2006/picture">
                 <pic:pic>
                   <pic:nvPicPr>
-                    <pic:cNvPr id="0" name="image13.png"/>
+                    <pic:cNvPr id="0" name="image25.png"/>
                     <pic:cNvPicPr preferRelativeResize="0"/>
                   </pic:nvPicPr>
                   <pic:blipFill>
@@ -21780,12 +21989,12 @@
           <wp:inline distB="114300" distT="114300" distL="114300" distR="114300">
             <wp:extent cx="3929063" cy="2419284"/>
             <wp:effectExtent b="0" l="0" r="0" t="0"/>
-            <wp:docPr id="22" name="image17.png"/>
+            <wp:docPr id="37" name="image35.png"/>
             <a:graphic>
               <a:graphicData uri="http://schemas.openxmlformats.org/drawingml/2006/picture">
                 <pic:pic>
                   <pic:nvPicPr>
-                    <pic:cNvPr id="0" name="image17.png"/>
+                    <pic:cNvPr id="0" name="image35.png"/>
                     <pic:cNvPicPr preferRelativeResize="0"/>
                   </pic:nvPicPr>
                   <pic:blipFill>
@@ -21830,7 +22039,7 @@
       <w:pPr>
         <w:numPr>
           <w:ilvl w:val="0"/>
-          <w:numId w:val="11"/>
+          <w:numId w:val="12"/>
         </w:numPr>
         <w:ind w:left="720" w:hanging="360"/>
         <w:rPr>
@@ -21848,7 +22057,7 @@
       <w:pPr>
         <w:numPr>
           <w:ilvl w:val="1"/>
-          <w:numId w:val="11"/>
+          <w:numId w:val="12"/>
         </w:numPr>
         <w:ind w:left="1440" w:hanging="360"/>
         <w:rPr>
@@ -21866,7 +22075,7 @@
       <w:pPr>
         <w:numPr>
           <w:ilvl w:val="1"/>
-          <w:numId w:val="11"/>
+          <w:numId w:val="12"/>
         </w:numPr>
         <w:ind w:left="1440" w:hanging="360"/>
         <w:rPr>
@@ -21884,7 +22093,7 @@
       <w:pPr>
         <w:numPr>
           <w:ilvl w:val="1"/>
-          <w:numId w:val="11"/>
+          <w:numId w:val="12"/>
         </w:numPr>
         <w:ind w:left="1440" w:hanging="360"/>
         <w:rPr>
@@ -21902,7 +22111,7 @@
       <w:pPr>
         <w:numPr>
           <w:ilvl w:val="0"/>
-          <w:numId w:val="11"/>
+          <w:numId w:val="12"/>
         </w:numPr>
         <w:ind w:left="720" w:hanging="360"/>
         <w:rPr>
@@ -21920,7 +22129,7 @@
       <w:pPr>
         <w:numPr>
           <w:ilvl w:val="1"/>
-          <w:numId w:val="11"/>
+          <w:numId w:val="12"/>
         </w:numPr>
         <w:ind w:left="1440" w:hanging="360"/>
         <w:rPr>
@@ -21938,7 +22147,7 @@
       <w:pPr>
         <w:numPr>
           <w:ilvl w:val="1"/>
-          <w:numId w:val="11"/>
+          <w:numId w:val="12"/>
         </w:numPr>
         <w:ind w:left="1440" w:hanging="360"/>
         <w:rPr>
@@ -21956,7 +22165,7 @@
       <w:pPr>
         <w:numPr>
           <w:ilvl w:val="1"/>
-          <w:numId w:val="11"/>
+          <w:numId w:val="12"/>
         </w:numPr>
         <w:ind w:left="1440" w:hanging="360"/>
         <w:rPr>
@@ -21974,7 +22183,7 @@
       <w:pPr>
         <w:numPr>
           <w:ilvl w:val="0"/>
-          <w:numId w:val="11"/>
+          <w:numId w:val="12"/>
         </w:numPr>
         <w:ind w:left="720" w:hanging="360"/>
         <w:rPr>
@@ -22194,12 +22403,12 @@
           <wp:inline distB="114300" distT="114300" distL="114300" distR="114300">
             <wp:extent cx="2098635" cy="1631328"/>
             <wp:effectExtent b="0" l="0" r="0" t="0"/>
-            <wp:docPr id="31" name="image38.png"/>
+            <wp:docPr id="43" name="image41.png"/>
             <a:graphic>
               <a:graphicData uri="http://schemas.openxmlformats.org/drawingml/2006/picture">
                 <pic:pic>
                   <pic:nvPicPr>
-                    <pic:cNvPr id="0" name="image38.png"/>
+                    <pic:cNvPr id="0" name="image41.png"/>
                     <pic:cNvPicPr preferRelativeResize="0"/>
                   </pic:nvPicPr>
                   <pic:blipFill>
@@ -22251,12 +22460,12 @@
           <wp:inline distB="114300" distT="114300" distL="114300" distR="114300">
             <wp:extent cx="3389777" cy="2096521"/>
             <wp:effectExtent b="0" l="0" r="0" t="0"/>
-            <wp:docPr id="25" name="image20.png"/>
+            <wp:docPr id="12" name="image16.png"/>
             <a:graphic>
               <a:graphicData uri="http://schemas.openxmlformats.org/drawingml/2006/picture">
                 <pic:pic>
                   <pic:nvPicPr>
-                    <pic:cNvPr id="0" name="image20.png"/>
+                    <pic:cNvPr id="0" name="image16.png"/>
                     <pic:cNvPicPr preferRelativeResize="0"/>
                   </pic:nvPicPr>
                   <pic:blipFill>
@@ -22308,12 +22517,12 @@
           <wp:inline distB="114300" distT="114300" distL="114300" distR="114300">
             <wp:extent cx="2909888" cy="2001706"/>
             <wp:effectExtent b="0" l="0" r="0" t="0"/>
-            <wp:docPr id="3" name="image12.png"/>
+            <wp:docPr id="24" name="image22.png"/>
             <a:graphic>
               <a:graphicData uri="http://schemas.openxmlformats.org/drawingml/2006/picture">
                 <pic:pic>
                   <pic:nvPicPr>
-                    <pic:cNvPr id="0" name="image12.png"/>
+                    <pic:cNvPr id="0" name="image22.png"/>
                     <pic:cNvPicPr preferRelativeResize="0"/>
                   </pic:nvPicPr>
                   <pic:blipFill>
@@ -22469,12 +22678,12 @@
           <wp:inline distB="114300" distT="114300" distL="114300" distR="114300">
             <wp:extent cx="4934257" cy="3612581"/>
             <wp:effectExtent b="0" l="0" r="0" t="0"/>
-            <wp:docPr id="14" name="image8.png"/>
+            <wp:docPr id="6" name="image2.png"/>
             <a:graphic>
               <a:graphicData uri="http://schemas.openxmlformats.org/drawingml/2006/picture">
                 <pic:pic>
                   <pic:nvPicPr>
-                    <pic:cNvPr id="0" name="image8.png"/>
+                    <pic:cNvPr id="0" name="image2.png"/>
                     <pic:cNvPicPr preferRelativeResize="0"/>
                   </pic:nvPicPr>
                   <pic:blipFill>
@@ -23360,12 +23569,12 @@
           <wp:inline distB="114300" distT="114300" distL="114300" distR="114300">
             <wp:extent cx="3787613" cy="2614458"/>
             <wp:effectExtent b="0" l="0" r="0" t="0"/>
-            <wp:docPr id="38" name="image33.png"/>
+            <wp:docPr id="20" name="image7.png"/>
             <a:graphic>
               <a:graphicData uri="http://schemas.openxmlformats.org/drawingml/2006/picture">
                 <pic:pic>
                   <pic:nvPicPr>
-                    <pic:cNvPr id="0" name="image33.png"/>
+                    <pic:cNvPr id="0" name="image7.png"/>
                     <pic:cNvPicPr preferRelativeResize="0"/>
                   </pic:nvPicPr>
                   <pic:blipFill>
@@ -23501,12 +23710,12 @@
           <wp:inline distB="114300" distT="114300" distL="114300" distR="114300">
             <wp:extent cx="3873338" cy="2670385"/>
             <wp:effectExtent b="0" l="0" r="0" t="0"/>
-            <wp:docPr id="7" name="image7.png"/>
+            <wp:docPr id="26" name="image26.png"/>
             <a:graphic>
               <a:graphicData uri="http://schemas.openxmlformats.org/drawingml/2006/picture">
                 <pic:pic>
                   <pic:nvPicPr>
-                    <pic:cNvPr id="0" name="image7.png"/>
+                    <pic:cNvPr id="0" name="image26.png"/>
                     <pic:cNvPicPr preferRelativeResize="0"/>
                   </pic:nvPicPr>
                   <pic:blipFill>
@@ -23814,12 +24023,12 @@
           <wp:inline distB="114300" distT="114300" distL="114300" distR="114300">
             <wp:extent cx="3795713" cy="2562543"/>
             <wp:effectExtent b="0" l="0" r="0" t="0"/>
-            <wp:docPr id="24" name="image21.png"/>
+            <wp:docPr id="39" name="image38.png"/>
             <a:graphic>
               <a:graphicData uri="http://schemas.openxmlformats.org/drawingml/2006/picture">
                 <pic:pic>
                   <pic:nvPicPr>
-                    <pic:cNvPr id="0" name="image21.png"/>
+                    <pic:cNvPr id="0" name="image38.png"/>
                     <pic:cNvPicPr preferRelativeResize="0"/>
                   </pic:nvPicPr>
                   <pic:blipFill>
@@ -23973,7 +24182,7 @@
       <w:pPr>
         <w:numPr>
           <w:ilvl w:val="0"/>
-          <w:numId w:val="17"/>
+          <w:numId w:val="18"/>
         </w:numPr>
         <w:ind w:left="720" w:hanging="360"/>
         <w:rPr>
@@ -23991,7 +24200,7 @@
       <w:pPr>
         <w:numPr>
           <w:ilvl w:val="0"/>
-          <w:numId w:val="17"/>
+          <w:numId w:val="18"/>
         </w:numPr>
         <w:ind w:left="720" w:hanging="360"/>
         <w:rPr>
@@ -24009,7 +24218,7 @@
       <w:pPr>
         <w:numPr>
           <w:ilvl w:val="0"/>
-          <w:numId w:val="17"/>
+          <w:numId w:val="18"/>
         </w:numPr>
         <w:ind w:left="720" w:hanging="360"/>
       </w:pPr>
@@ -24024,7 +24233,7 @@
       <w:pPr>
         <w:numPr>
           <w:ilvl w:val="0"/>
-          <w:numId w:val="17"/>
+          <w:numId w:val="18"/>
         </w:numPr>
         <w:ind w:left="720" w:hanging="360"/>
       </w:pPr>
@@ -24039,7 +24248,7 @@
       <w:pPr>
         <w:numPr>
           <w:ilvl w:val="0"/>
-          <w:numId w:val="17"/>
+          <w:numId w:val="18"/>
         </w:numPr>
         <w:ind w:left="720" w:hanging="360"/>
       </w:pPr>
@@ -24054,7 +24263,7 @@
       <w:pPr>
         <w:numPr>
           <w:ilvl w:val="0"/>
-          <w:numId w:val="17"/>
+          <w:numId w:val="18"/>
         </w:numPr>
         <w:ind w:left="720" w:hanging="360"/>
       </w:pPr>
@@ -24504,12 +24713,12 @@
           <wp:inline distB="114300" distT="114300" distL="114300" distR="114300">
             <wp:extent cx="3874713" cy="2491367"/>
             <wp:effectExtent b="0" l="0" r="0" t="0"/>
-            <wp:docPr id="9" name="image3.png"/>
+            <wp:docPr id="28" name="image28.png"/>
             <a:graphic>
               <a:graphicData uri="http://schemas.openxmlformats.org/drawingml/2006/picture">
                 <pic:pic>
                   <pic:nvPicPr>
-                    <pic:cNvPr id="0" name="image3.png"/>
+                    <pic:cNvPr id="0" name="image28.png"/>
                     <pic:cNvPicPr preferRelativeResize="0"/>
                   </pic:nvPicPr>
                   <pic:blipFill>
@@ -26144,7 +26353,7 @@
       <w:pPr>
         <w:numPr>
           <w:ilvl w:val="0"/>
-          <w:numId w:val="32"/>
+          <w:numId w:val="38"/>
         </w:numPr>
         <w:ind w:left="720" w:hanging="360"/>
         <w:rPr>
@@ -26162,7 +26371,7 @@
       <w:pPr>
         <w:numPr>
           <w:ilvl w:val="0"/>
-          <w:numId w:val="32"/>
+          <w:numId w:val="38"/>
         </w:numPr>
         <w:ind w:left="720" w:hanging="360"/>
         <w:rPr>
@@ -26180,7 +26389,7 @@
       <w:pPr>
         <w:numPr>
           <w:ilvl w:val="0"/>
-          <w:numId w:val="32"/>
+          <w:numId w:val="38"/>
         </w:numPr>
         <w:ind w:left="720" w:hanging="360"/>
         <w:rPr>
@@ -26690,1116 +26899,6 @@
           <w:rtl w:val="0"/>
         </w:rPr>
         <w:t xml:space="preserve">Todo arquivo Python contendo definições e declarações é um módulo, e o nome do módulo é o próprio nome do arquivo sem a extensão. No interior do módulo, esse nome fica disponível, como string, na variável global __name__. Vamos criar um módulo de exemplo para praticar.</w:t>
-      </w:r>
-    </w:p>
-    <w:p>
-      <w:pPr>
-        <w:rPr/>
-      </w:pPr>
-      <w:r>
-        <w:rPr>
-          <w:rtl w:val="0"/>
-        </w:rPr>
-      </w:r>
-    </w:p>
-    <w:p>
-      <w:pPr>
-        <w:numPr>
-          <w:ilvl w:val="0"/>
-          <w:numId w:val="21"/>
-        </w:numPr>
-        <w:ind w:left="720" w:hanging="360"/>
-        <w:rPr>
-          <w:u w:val="none"/>
-        </w:rPr>
-      </w:pPr>
-      <w:r>
-        <w:rPr>
-          <w:rtl w:val="0"/>
-        </w:rPr>
-        <w:t xml:space="preserve">Crie um arquivo Python vazio com o nome meu_modulo.py;</w:t>
-      </w:r>
-    </w:p>
-    <w:p>
-      <w:pPr>
-        <w:numPr>
-          <w:ilvl w:val="0"/>
-          <w:numId w:val="21"/>
-        </w:numPr>
-        <w:ind w:left="720" w:hanging="360"/>
-        <w:rPr>
-          <w:u w:val="none"/>
-        </w:rPr>
-      </w:pPr>
-      <w:r>
-        <w:rPr>
-          <w:rtl w:val="0"/>
-        </w:rPr>
-        <w:t xml:space="preserve">Abra um terminal no próprio VSCode ou externamente (cmd ou powershell, se estiver no Windows);</w:t>
-      </w:r>
-    </w:p>
-    <w:p>
-      <w:pPr>
-        <w:numPr>
-          <w:ilvl w:val="0"/>
-          <w:numId w:val="21"/>
-        </w:numPr>
-        <w:ind w:left="720" w:hanging="360"/>
-        <w:rPr>
-          <w:u w:val="none"/>
-        </w:rPr>
-      </w:pPr>
-      <w:r>
-        <w:rPr>
-          <w:rtl w:val="0"/>
-        </w:rPr>
-        <w:t xml:space="preserve">Se necessário, navegue até a pasta do arquivo que você criou, com o comando: cd caminho\para\pasta;</w:t>
-      </w:r>
-    </w:p>
-    <w:p>
-      <w:pPr>
-        <w:numPr>
-          <w:ilvl w:val="0"/>
-          <w:numId w:val="21"/>
-        </w:numPr>
-        <w:ind w:left="720" w:hanging="360"/>
-        <w:rPr>
-          <w:u w:val="none"/>
-        </w:rPr>
-      </w:pPr>
-      <w:r>
-        <w:rPr>
-          <w:rtl w:val="0"/>
-        </w:rPr>
-        <w:t xml:space="preserve">Abra o interpretador do Python, com o comando: py no Windows, e python ou python3 no Linux/Mac.</w:t>
-      </w:r>
-    </w:p>
-    <w:p>
-      <w:pPr>
-        <w:rPr/>
-      </w:pPr>
-      <w:r>
-        <w:rPr>
-          <w:rtl w:val="0"/>
-        </w:rPr>
-      </w:r>
-    </w:p>
-    <w:p>
-      <w:pPr>
-        <w:rPr/>
-      </w:pPr>
-      <w:r>
-        <w:rPr>
-          <w:rtl w:val="0"/>
-        </w:rPr>
-        <w:t xml:space="preserve">Na Codificação 7.3 importamos nosso módulo e inspecionamos o conteúdo da variável __name__.</w:t>
-      </w:r>
-    </w:p>
-    <w:p>
-      <w:pPr>
-        <w:rPr/>
-      </w:pPr>
-      <w:r>
-        <w:rPr>
-          <w:rtl w:val="0"/>
-        </w:rPr>
-      </w:r>
-    </w:p>
-    <w:p>
-      <w:pPr>
-        <w:rPr/>
-      </w:pPr>
-      <w:r>
-        <w:rPr>
-          <w:rtl w:val="0"/>
-        </w:rPr>
-        <w:t xml:space="preserve">Codificação 7.3. Inspeção do nome de um módulo importado na Shell </w:t>
-      </w:r>
-    </w:p>
-    <w:p>
-      <w:pPr>
-        <w:rPr/>
-      </w:pPr>
-      <w:r>
-        <w:rPr>
-          <w:rtl w:val="0"/>
-        </w:rPr>
-      </w:r>
-    </w:p>
-    <w:p>
-      <w:pPr>
-        <w:rPr/>
-      </w:pPr>
-      <w:r>
-        <w:rPr>
-          <w:rtl w:val="0"/>
-        </w:rPr>
-        <w:t xml:space="preserve">Code:</w:t>
-      </w:r>
-    </w:p>
-    <w:p>
-      <w:pPr>
-        <w:rPr/>
-      </w:pPr>
-      <w:r>
-        <w:rPr>
-          <w:rtl w:val="0"/>
-        </w:rPr>
-        <w:t xml:space="preserve">&gt;&gt;&gt; import meu_modulo</w:t>
-      </w:r>
-    </w:p>
-    <w:p>
-      <w:pPr>
-        <w:rPr/>
-      </w:pPr>
-      <w:r>
-        <w:rPr>
-          <w:rtl w:val="0"/>
-        </w:rPr>
-        <w:t xml:space="preserve">&gt;&gt;&gt; meu_modulo.__name__</w:t>
-      </w:r>
-    </w:p>
-    <w:p>
-      <w:pPr>
-        <w:rPr/>
-      </w:pPr>
-      <w:r>
-        <w:rPr>
-          <w:rtl w:val="0"/>
-        </w:rPr>
-        <w:t xml:space="preserve">'meu_modulo'</w:t>
-      </w:r>
-    </w:p>
-    <w:p>
-      <w:pPr>
-        <w:rPr/>
-      </w:pPr>
-      <w:r>
-        <w:rPr>
-          <w:rtl w:val="0"/>
-        </w:rPr>
-      </w:r>
-    </w:p>
-    <w:p>
-      <w:pPr>
-        <w:rPr/>
-      </w:pPr>
-      <w:r>
-        <w:rPr>
-          <w:rtl w:val="0"/>
-        </w:rPr>
-        <w:t xml:space="preserve">Quando importamos um módulo, o Python cria um nome no escopo global para o qual o módulo foi importado e associa este nome ao objeto do módulo na memória (veja o que retorna a função dir() após a importação de meu_modulo). Dessa forma, evitamos qualquer conflito de nomes entre as variáveis globais do módulo atual, que está sendo executado, e dos módulos que são importados. Isso garante que podemos desenvolver nossos módulos sem nos preocupar com a unicidade dos nomes das variáveis, classes e funções, em relação a outros módulos.</w:t>
-      </w:r>
-    </w:p>
-    <w:p>
-      <w:pPr>
-        <w:rPr/>
-      </w:pPr>
-      <w:r>
-        <w:rPr>
-          <w:rtl w:val="0"/>
-        </w:rPr>
-      </w:r>
-    </w:p>
-    <w:p>
-      <w:pPr>
-        <w:rPr/>
-      </w:pPr>
-      <w:r>
-        <w:rPr>
-          <w:rtl w:val="0"/>
-        </w:rPr>
-        <w:t xml:space="preserve">Quando executamos um módulo diretamente, seja pressionando F5 na IDLE, usando o modo de depuração do VSCode, executando o interpretador do Python na linha de comando ou usando qualquer outra IDE, dizemos que ele é o módulo (ou script) principal. Nesse caso, a variável especial __name__ recebe o como nome a string '__main__' . </w:t>
-      </w:r>
-    </w:p>
-    <w:p>
-      <w:pPr>
-        <w:rPr/>
-      </w:pPr>
-      <w:r>
-        <w:rPr>
-          <w:rtl w:val="0"/>
-        </w:rPr>
-      </w:r>
-    </w:p>
-    <w:p>
-      <w:pPr>
-        <w:rPr/>
-      </w:pPr>
-      <w:r>
-        <w:rPr>
-          <w:rtl w:val="0"/>
-        </w:rPr>
-        <w:t xml:space="preserve">Ao importarmos um módulo, o interpretador do Python executa todo o seu conteúdo uma única vez, criando um objeto na memória que contém internamente todos os objetos criados pelo módulo. Vamos então incluir a seguinte linha no nosso arquivo  meu_modulo.py: print(f'O nome deste módulo é: {__name__!r}'</w:t>
-      </w:r>
-      <w:r>
-        <w:rPr>
-          <w:vertAlign w:val="superscript"/>
-        </w:rPr>
-        <w:footnoteReference w:customMarkFollows="0" w:id="13"/>
-      </w:r>
-      <w:r>
-        <w:rPr>
-          <w:rtl w:val="0"/>
-        </w:rPr>
-        <w:t xml:space="preserve">).</w:t>
-      </w:r>
-    </w:p>
-    <w:p>
-      <w:pPr>
-        <w:rPr/>
-      </w:pPr>
-      <w:r>
-        <w:rPr>
-          <w:rtl w:val="0"/>
-        </w:rPr>
-      </w:r>
-    </w:p>
-    <w:p>
-      <w:pPr>
-        <w:rPr/>
-      </w:pPr>
-      <w:r>
-        <w:rPr>
-          <w:rtl w:val="0"/>
-        </w:rPr>
-        <w:t xml:space="preserve">Agora podemos executar o arquivo na linha de comando:</w:t>
-      </w:r>
-    </w:p>
-    <w:p>
-      <w:pPr>
-        <w:rPr/>
-      </w:pPr>
-      <w:r>
-        <w:rPr>
-          <w:rtl w:val="0"/>
-        </w:rPr>
-      </w:r>
-    </w:p>
-    <w:p>
-      <w:pPr>
-        <w:rPr/>
-      </w:pPr>
-      <w:r>
-        <w:rPr>
-          <w:rtl w:val="0"/>
-        </w:rPr>
-        <w:t xml:space="preserve">Codificação 7.4. Execução do arquivo meu_modulo.py na linha de comando</w:t>
-      </w:r>
-    </w:p>
-    <w:p>
-      <w:pPr>
-        <w:rPr/>
-      </w:pPr>
-      <w:r>
-        <w:rPr>
-          <w:rtl w:val="0"/>
-        </w:rPr>
-      </w:r>
-    </w:p>
-    <w:p>
-      <w:pPr>
-        <w:rPr/>
-      </w:pPr>
-      <w:r>
-        <w:rPr>
-          <w:rtl w:val="0"/>
-        </w:rPr>
-        <w:t xml:space="preserve">Code:</w:t>
-      </w:r>
-    </w:p>
-    <w:p>
-      <w:pPr>
-        <w:rPr/>
-      </w:pPr>
-      <w:r>
-        <w:rPr>
-          <w:rtl w:val="0"/>
-        </w:rPr>
-        <w:t xml:space="preserve">E:\POO\aula07&gt; py meu_modulo.py</w:t>
-      </w:r>
-    </w:p>
-    <w:p>
-      <w:pPr>
-        <w:rPr/>
-      </w:pPr>
-      <w:r>
-        <w:rPr>
-          <w:rtl w:val="0"/>
-        </w:rPr>
-        <w:t xml:space="preserve">O nome deste módulo é: '__main__'</w:t>
-      </w:r>
-    </w:p>
-    <w:p>
-      <w:pPr>
-        <w:rPr/>
-      </w:pPr>
-      <w:r>
-        <w:rPr>
-          <w:rtl w:val="0"/>
-        </w:rPr>
-      </w:r>
-    </w:p>
-    <w:p>
-      <w:pPr>
-        <w:rPr/>
-      </w:pPr>
-      <w:r>
-        <w:rPr>
-          <w:rtl w:val="0"/>
-        </w:rPr>
-        <w:t xml:space="preserve">E podemos também importar esse arquivo para uma. Shell do Python:</w:t>
-      </w:r>
-    </w:p>
-    <w:p>
-      <w:pPr>
-        <w:rPr/>
-      </w:pPr>
-      <w:r>
-        <w:rPr>
-          <w:rtl w:val="0"/>
-        </w:rPr>
-      </w:r>
-    </w:p>
-    <w:p>
-      <w:pPr>
-        <w:rPr/>
-      </w:pPr>
-      <w:r>
-        <w:rPr>
-          <w:rtl w:val="0"/>
-        </w:rPr>
-        <w:t xml:space="preserve">Code:</w:t>
-      </w:r>
-    </w:p>
-    <w:p>
-      <w:pPr>
-        <w:rPr/>
-      </w:pPr>
-      <w:r>
-        <w:rPr>
-          <w:rtl w:val="0"/>
-        </w:rPr>
-        <w:t xml:space="preserve">E:\POO\aula07&gt; py</w:t>
-      </w:r>
-    </w:p>
-    <w:p>
-      <w:pPr>
-        <w:rPr/>
-      </w:pPr>
-      <w:r>
-        <w:rPr>
-          <w:rtl w:val="0"/>
-        </w:rPr>
-        <w:t xml:space="preserve">Python 3.9.1 </w:t>
-      </w:r>
-    </w:p>
-    <w:p>
-      <w:pPr>
-        <w:rPr/>
-      </w:pPr>
-      <w:r>
-        <w:rPr>
-          <w:rtl w:val="0"/>
-        </w:rPr>
-        <w:t xml:space="preserve">&gt;&gt;&gt; import meu_modulo</w:t>
-      </w:r>
-    </w:p>
-    <w:p>
-      <w:pPr>
-        <w:rPr/>
-      </w:pPr>
-      <w:r>
-        <w:rPr>
-          <w:rtl w:val="0"/>
-        </w:rPr>
-        <w:t xml:space="preserve">O nome deste módulo é: 'meu_modulo'</w:t>
-      </w:r>
-    </w:p>
-    <w:p>
-      <w:pPr>
-        <w:rPr/>
-      </w:pPr>
-      <w:r>
-        <w:rPr>
-          <w:rtl w:val="0"/>
-        </w:rPr>
-      </w:r>
-    </w:p>
-    <w:p>
-      <w:pPr>
-        <w:rPr/>
-      </w:pPr>
-      <w:r>
-        <w:rPr>
-          <w:rtl w:val="0"/>
-        </w:rPr>
-        <w:t xml:space="preserve">Observe que quando o módulo é executado diretamente, o nome da variável especial __name__ é '__main__', já quando o módulo é importado, ou seja, não é o módulo principal sendo executado, essa variável guarda o nome do próprio módulo meu_modulo. No segundo exemplo, o “módulo” principal é a execução atual da Shell do Python, que define um espaço de nomes e também possui a variável especial __name__. Podemos confirmar isso executando os comando da Codificação 7.6 na mesma Shell:</w:t>
-      </w:r>
-    </w:p>
-    <w:p>
-      <w:pPr>
-        <w:rPr/>
-      </w:pPr>
-      <w:r>
-        <w:rPr>
-          <w:rtl w:val="0"/>
-        </w:rPr>
-      </w:r>
-    </w:p>
-    <w:p>
-      <w:pPr>
-        <w:rPr/>
-      </w:pPr>
-      <w:r>
-        <w:rPr>
-          <w:rtl w:val="0"/>
-        </w:rPr>
-        <w:t xml:space="preserve">Codificação 7.6. Inspeção dos nomes do módulo e do escopo atual</w:t>
-      </w:r>
-    </w:p>
-    <w:p>
-      <w:pPr>
-        <w:rPr/>
-      </w:pPr>
-      <w:r>
-        <w:rPr>
-          <w:rtl w:val="0"/>
-        </w:rPr>
-      </w:r>
-    </w:p>
-    <w:p>
-      <w:pPr>
-        <w:rPr/>
-      </w:pPr>
-      <w:r>
-        <w:rPr>
-          <w:rtl w:val="0"/>
-        </w:rPr>
-        <w:t xml:space="preserve">Code:</w:t>
-      </w:r>
-    </w:p>
-    <w:p>
-      <w:pPr>
-        <w:rPr/>
-      </w:pPr>
-      <w:r>
-        <w:rPr>
-          <w:rtl w:val="0"/>
-        </w:rPr>
-        <w:t xml:space="preserve">&gt;&gt;&gt; __name__</w:t>
-      </w:r>
-    </w:p>
-    <w:p>
-      <w:pPr>
-        <w:rPr/>
-      </w:pPr>
-      <w:r>
-        <w:rPr>
-          <w:rtl w:val="0"/>
-        </w:rPr>
-        <w:t xml:space="preserve">'__main__'</w:t>
-      </w:r>
-    </w:p>
-    <w:p>
-      <w:pPr>
-        <w:rPr/>
-      </w:pPr>
-      <w:r>
-        <w:rPr>
-          <w:rtl w:val="0"/>
-        </w:rPr>
-        <w:t xml:space="preserve">&gt;&gt;&gt; meu_modulo.__name__ </w:t>
-      </w:r>
-    </w:p>
-    <w:p>
-      <w:pPr>
-        <w:rPr/>
-      </w:pPr>
-      <w:r>
-        <w:rPr>
-          <w:rtl w:val="0"/>
-        </w:rPr>
-        <w:t xml:space="preserve">'meu_modulo'</w:t>
-      </w:r>
-    </w:p>
-    <w:p>
-      <w:pPr>
-        <w:rPr/>
-      </w:pPr>
-      <w:r>
-        <w:rPr>
-          <w:rtl w:val="0"/>
-        </w:rPr>
-      </w:r>
-    </w:p>
-    <w:p>
-      <w:pPr>
-        <w:rPr/>
-      </w:pPr>
-      <w:r>
-        <w:rPr>
-          <w:rtl w:val="0"/>
-        </w:rPr>
-        <w:t xml:space="preserve">Você deve ter observado que a instrução para exibir o nome do módulo foi executada automaticamente no momento da importação. Em geral, esse é um comportamento que queremos evitar ao importar um módulo, pois na grande maioria das vezes, queremos apenas carregar suas definições (classes, funções, constantes, etc.) para podermos utilizá-las conforme necessário. Vamos trocar a exibição direta para a definição de uma função que quando chamada exibe o nome do módulo. </w:t>
-      </w:r>
-    </w:p>
-    <w:p>
-      <w:pPr>
-        <w:rPr/>
-      </w:pPr>
-      <w:r>
-        <w:rPr>
-          <w:rtl w:val="0"/>
-        </w:rPr>
-      </w:r>
-    </w:p>
-    <w:p>
-      <w:pPr>
-        <w:rPr/>
-      </w:pPr>
-      <w:r>
-        <w:rPr>
-          <w:rtl w:val="0"/>
-        </w:rPr>
-        <w:t xml:space="preserve">Edite o arquivo meu_modulo.py para corresponder à Codificação 7.7.</w:t>
-      </w:r>
-    </w:p>
-    <w:p>
-      <w:pPr>
-        <w:rPr/>
-      </w:pPr>
-      <w:r>
-        <w:rPr>
-          <w:rtl w:val="0"/>
-        </w:rPr>
-      </w:r>
-    </w:p>
-    <w:p>
-      <w:pPr>
-        <w:rPr/>
-      </w:pPr>
-      <w:r>
-        <w:rPr>
-          <w:rtl w:val="0"/>
-        </w:rPr>
-        <w:t xml:space="preserve">Codificação 7.7. Conteúdo do arquivo meu_modulo.py</w:t>
-      </w:r>
-    </w:p>
-    <w:p>
-      <w:pPr>
-        <w:rPr/>
-      </w:pPr>
-      <w:r>
-        <w:rPr>
-          <w:rtl w:val="0"/>
-        </w:rPr>
-      </w:r>
-    </w:p>
-    <w:p>
-      <w:pPr>
-        <w:rPr/>
-      </w:pPr>
-      <w:r>
-        <w:rPr>
-          <w:rtl w:val="0"/>
-        </w:rPr>
-        <w:t xml:space="preserve">Code:</w:t>
-      </w:r>
-    </w:p>
-    <w:p>
-      <w:pPr>
-        <w:rPr/>
-      </w:pPr>
-      <w:r>
-        <w:rPr>
-          <w:rtl w:val="0"/>
-        </w:rPr>
-        <w:t xml:space="preserve">def exibe_nome():</w:t>
-      </w:r>
-    </w:p>
-    <w:p>
-      <w:pPr>
-        <w:rPr/>
-      </w:pPr>
-      <w:r>
-        <w:rPr>
-          <w:rtl w:val="0"/>
-        </w:rPr>
-        <w:t xml:space="preserve">    print(f'O nome deste módulo é: {__name__!r}')</w:t>
-      </w:r>
-    </w:p>
-    <w:p>
-      <w:pPr>
-        <w:rPr/>
-      </w:pPr>
-      <w:r>
-        <w:rPr>
-          <w:rtl w:val="0"/>
-        </w:rPr>
-      </w:r>
-    </w:p>
-    <w:p>
-      <w:pPr>
-        <w:rPr/>
-      </w:pPr>
-      <w:r>
-        <w:rPr>
-          <w:rtl w:val="0"/>
-        </w:rPr>
-        <w:t xml:space="preserve">if __name__ == '__main__':</w:t>
-      </w:r>
-    </w:p>
-    <w:p>
-      <w:pPr>
-        <w:rPr/>
-      </w:pPr>
-      <w:r>
-        <w:rPr>
-          <w:rtl w:val="0"/>
-        </w:rPr>
-        <w:t xml:space="preserve">    exibe_nome()</w:t>
-      </w:r>
-    </w:p>
-    <w:p>
-      <w:pPr>
-        <w:rPr/>
-      </w:pPr>
-      <w:r>
-        <w:rPr>
-          <w:rtl w:val="0"/>
-        </w:rPr>
-      </w:r>
-    </w:p>
-    <w:p>
-      <w:pPr>
-        <w:rPr/>
-      </w:pPr>
-      <w:r>
-        <w:rPr>
-          <w:rtl w:val="0"/>
-        </w:rPr>
-        <w:t xml:space="preserve">Antes de seguir para o próximo teste, feito na Codificação 7.8, feche a Shell que utilizamos para o teste anterior, com o comando exit(), ou abra um novo terminal. Isso é necessário pois o Python importa os módulos apenas uma vez, ao tentarmos importar um módulo que já está importado, o Python identifica que aquele módulo já existe e ignora o comando de importação</w:t>
-      </w:r>
-      <w:r>
-        <w:rPr>
-          <w:vertAlign w:val="superscript"/>
-        </w:rPr>
-        <w:footnoteReference w:customMarkFollows="0" w:id="14"/>
-      </w:r>
-      <w:r>
-        <w:rPr>
-          <w:rtl w:val="0"/>
-        </w:rPr>
-        <w:t xml:space="preserve">.</w:t>
-      </w:r>
-    </w:p>
-    <w:p>
-      <w:pPr>
-        <w:rPr/>
-      </w:pPr>
-      <w:r>
-        <w:rPr>
-          <w:rtl w:val="0"/>
-        </w:rPr>
-      </w:r>
-    </w:p>
-    <w:p>
-      <w:pPr>
-        <w:rPr/>
-      </w:pPr>
-      <w:r>
-        <w:rPr>
-          <w:rtl w:val="0"/>
-        </w:rPr>
-        <w:t xml:space="preserve">Code:</w:t>
-      </w:r>
-    </w:p>
-    <w:p>
-      <w:pPr>
-        <w:rPr/>
-      </w:pPr>
-      <w:r>
-        <w:rPr>
-          <w:rtl w:val="0"/>
-        </w:rPr>
-      </w:r>
-    </w:p>
-    <w:p>
-      <w:pPr>
-        <w:rPr/>
-      </w:pPr>
-      <w:r>
-        <w:rPr>
-          <w:rtl w:val="0"/>
-        </w:rPr>
-        <w:t xml:space="preserve">E:\POO\aula07&gt; py meu_modulo.py</w:t>
-      </w:r>
-    </w:p>
-    <w:p>
-      <w:pPr>
-        <w:rPr/>
-      </w:pPr>
-      <w:r>
-        <w:rPr>
-          <w:rtl w:val="0"/>
-        </w:rPr>
-        <w:t xml:space="preserve">O nome deste módulo é: '__main__'</w:t>
-      </w:r>
-    </w:p>
-    <w:p>
-      <w:pPr>
-        <w:rPr/>
-      </w:pPr>
-      <w:r>
-        <w:rPr>
-          <w:rtl w:val="0"/>
-        </w:rPr>
-        <w:t xml:space="preserve">E:\POO\aula07&gt; py</w:t>
-      </w:r>
-    </w:p>
-    <w:p>
-      <w:pPr>
-        <w:rPr/>
-      </w:pPr>
-      <w:r>
-        <w:rPr>
-          <w:rtl w:val="0"/>
-        </w:rPr>
-        <w:t xml:space="preserve">Python 3.9.1 </w:t>
-      </w:r>
-    </w:p>
-    <w:p>
-      <w:pPr>
-        <w:rPr/>
-      </w:pPr>
-      <w:r>
-        <w:rPr>
-          <w:rtl w:val="0"/>
-        </w:rPr>
-        <w:t xml:space="preserve">&gt;&gt;&gt; import meu_modulo</w:t>
-      </w:r>
-    </w:p>
-    <w:p>
-      <w:pPr>
-        <w:rPr/>
-      </w:pPr>
-      <w:r>
-        <w:rPr>
-          <w:rtl w:val="0"/>
-        </w:rPr>
-        <w:t xml:space="preserve">&gt;&gt;&gt; meu_modulo.exibe_nome()</w:t>
-      </w:r>
-    </w:p>
-    <w:p>
-      <w:pPr>
-        <w:rPr/>
-      </w:pPr>
-      <w:r>
-        <w:rPr>
-          <w:rtl w:val="0"/>
-        </w:rPr>
-        <w:t xml:space="preserve">O nome deste módulo é: 'meu_modulo'</w:t>
-      </w:r>
-    </w:p>
-    <w:p>
-      <w:pPr>
-        <w:rPr/>
-      </w:pPr>
-      <w:r>
-        <w:rPr>
-          <w:rtl w:val="0"/>
-        </w:rPr>
-      </w:r>
-    </w:p>
-    <w:p>
-      <w:pPr>
-        <w:rPr/>
-      </w:pPr>
-      <w:r>
-        <w:rPr>
-          <w:rtl w:val="0"/>
-        </w:rPr>
-        <w:t xml:space="preserve">Para que nosso módulo continue funcionando também como um script, o que pode ser útil durante o desenvolvimento, para realização de testes por exemplo, podemos adicionar uma verificação do conteúdo da variável especial __name__, se o módulo estiver sendo executado como módulo principal, fazemos a chamada à função que exibe o nome, mas quando importamos o módulo, esse código não é executado.</w:t>
-      </w:r>
-    </w:p>
-    <w:p>
-      <w:pPr>
-        <w:rPr/>
-      </w:pPr>
-      <w:r>
-        <w:rPr>
-          <w:rtl w:val="0"/>
-        </w:rPr>
-      </w:r>
-    </w:p>
-    <w:p>
-      <w:pPr>
-        <w:rPr/>
-      </w:pPr>
-      <w:r>
-        <w:rPr>
-          <w:rtl w:val="0"/>
-        </w:rPr>
-        <w:t xml:space="preserve">Observe que para chamar a função que exibe o nome do módulo, usamos a notação de ponto, indicando que queremos executar a função exibe_nome que pertence ao módulo meu_modulo.</w:t>
-      </w:r>
-    </w:p>
-    <w:p>
-      <w:pPr>
-        <w:rPr/>
-      </w:pPr>
-      <w:r>
-        <w:rPr>
-          <w:rtl w:val="0"/>
-        </w:rPr>
-      </w:r>
-    </w:p>
-    <w:p>
-      <w:pPr>
-        <w:pStyle w:val="Heading3"/>
-        <w:rPr/>
-      </w:pPr>
-      <w:bookmarkStart w:colFirst="0" w:colLast="0" w:name="_rjxtmu3bponk" w:id="90"/>
-      <w:bookmarkEnd w:id="90"/>
-      <w:r>
-        <w:rPr>
-          <w:rtl w:val="0"/>
-        </w:rPr>
-        <w:t xml:space="preserve">A variavel __all__ em Python</w:t>
-      </w:r>
-    </w:p>
-    <w:p>
-      <w:pPr>
-        <w:rPr/>
-      </w:pPr>
-      <w:r>
-        <w:rPr>
-          <w:rtl w:val="0"/>
-        </w:rPr>
-      </w:r>
-    </w:p>
-    <w:p>
-      <w:pPr>
-        <w:rPr/>
-      </w:pPr>
-      <w:r>
-        <w:rPr>
-          <w:rtl w:val="0"/>
-        </w:rPr>
-        <w:t xml:space="preserve">A função __all__ em Python é uma variável especial que serve para controlar quais nomes (módulos, funções, classes, etc.) dentro de um pacote ou módulo são expostos quando o pacote ou módulo é importado. Isso significa que, quando você usa from &lt;nome_do_pacote&gt; import *, apenas os nomes presentes na lista __all__ serão importados para o seu namespace.</w:t>
-      </w:r>
-    </w:p>
-    <w:p>
-      <w:pPr>
-        <w:rPr/>
-      </w:pPr>
-      <w:r>
-        <w:rPr>
-          <w:rtl w:val="0"/>
-        </w:rPr>
-      </w:r>
-    </w:p>
-    <w:p>
-      <w:pPr>
-        <w:rPr/>
-      </w:pPr>
-      <w:r>
-        <w:rPr>
-          <w:rtl w:val="0"/>
-        </w:rPr>
-        <w:t xml:space="preserve">Considere um módulo meu_modulo.py com as seguintes funções:</w:t>
-      </w:r>
-    </w:p>
-    <w:p>
-      <w:pPr>
-        <w:rPr/>
-      </w:pPr>
-      <w:r>
-        <w:rPr>
-          <w:rtl w:val="0"/>
-        </w:rPr>
-      </w:r>
-    </w:p>
-    <w:p>
-      <w:pPr>
-        <w:rPr/>
-      </w:pPr>
-      <w:r>
-        <w:rPr>
-          <w:rtl w:val="0"/>
-        </w:rPr>
-        <w:t xml:space="preserve">Code:</w:t>
-      </w:r>
-    </w:p>
-    <w:p>
-      <w:pPr>
-        <w:rPr/>
-      </w:pPr>
-      <w:r>
-        <w:rPr>
-          <w:rtl w:val="0"/>
-        </w:rPr>
-        <w:t xml:space="preserve">def funcao_publica():</w:t>
-      </w:r>
-    </w:p>
-    <w:p>
-      <w:pPr>
-        <w:rPr/>
-      </w:pPr>
-      <w:r>
-        <w:rPr>
-          <w:rtl w:val="0"/>
-        </w:rPr>
-        <w:t xml:space="preserve">  ...</w:t>
-      </w:r>
-    </w:p>
-    <w:p>
-      <w:pPr>
-        <w:rPr/>
-      </w:pPr>
-      <w:r>
-        <w:rPr>
-          <w:rtl w:val="0"/>
-        </w:rPr>
-      </w:r>
-    </w:p>
-    <w:p>
-      <w:pPr>
-        <w:rPr/>
-      </w:pPr>
-      <w:r>
-        <w:rPr>
-          <w:rtl w:val="0"/>
-        </w:rPr>
-        <w:t xml:space="preserve">def _funcao_privada():</w:t>
-      </w:r>
-    </w:p>
-    <w:p>
-      <w:pPr>
-        <w:rPr/>
-      </w:pPr>
-      <w:r>
-        <w:rPr>
-          <w:rtl w:val="0"/>
-        </w:rPr>
-        <w:t xml:space="preserve">  ...</w:t>
-      </w:r>
-    </w:p>
-    <w:p>
-      <w:pPr>
-        <w:rPr/>
-      </w:pPr>
-      <w:r>
-        <w:rPr>
-          <w:rtl w:val="0"/>
-        </w:rPr>
-      </w:r>
-    </w:p>
-    <w:p>
-      <w:pPr>
-        <w:rPr/>
-      </w:pPr>
-      <w:r>
-        <w:rPr>
-          <w:rtl w:val="0"/>
-        </w:rPr>
-        <w:t xml:space="preserve">__all__ = ['funcao_publica']</w:t>
-      </w:r>
-    </w:p>
-    <w:p>
-      <w:pPr>
-        <w:rPr/>
-      </w:pPr>
-      <w:r>
-        <w:rPr>
-          <w:rtl w:val="0"/>
-        </w:rPr>
-      </w:r>
-    </w:p>
-    <w:p>
-      <w:pPr>
-        <w:rPr/>
-      </w:pPr>
-      <w:r>
-        <w:rPr>
-          <w:rtl w:val="0"/>
-        </w:rPr>
-        <w:t xml:space="preserve">Ao importar este módulo em outro script:</w:t>
-      </w:r>
-    </w:p>
-    <w:p>
-      <w:pPr>
-        <w:rPr/>
-      </w:pPr>
-      <w:r>
-        <w:rPr>
-          <w:rtl w:val="0"/>
-        </w:rPr>
-      </w:r>
-    </w:p>
-    <w:p>
-      <w:pPr>
-        <w:rPr/>
-      </w:pPr>
-      <w:r>
-        <w:rPr>
-          <w:rtl w:val="0"/>
-        </w:rPr>
-        <w:t xml:space="preserve">Code:</w:t>
-      </w:r>
-    </w:p>
-    <w:p>
-      <w:pPr>
-        <w:rPr/>
-      </w:pPr>
-      <w:r>
-        <w:rPr>
-          <w:rtl w:val="0"/>
-        </w:rPr>
-        <w:t xml:space="preserve">from meu_modulo import *</w:t>
-      </w:r>
-    </w:p>
-    <w:p>
-      <w:pPr>
-        <w:rPr/>
-      </w:pPr>
-      <w:r>
-        <w:rPr>
-          <w:rtl w:val="0"/>
-        </w:rPr>
-        <w:t xml:space="preserve">funcao_publica()  # Função pública pode ser importada e utilizada</w:t>
-      </w:r>
-    </w:p>
-    <w:p>
-      <w:pPr>
-        <w:rPr/>
-      </w:pPr>
-      <w:r>
-        <w:rPr>
-          <w:rtl w:val="0"/>
-        </w:rPr>
-        <w:t xml:space="preserve">#_funcao_privada()  # Erro: função privada não está na lista __all__</w:t>
-      </w:r>
-    </w:p>
-    <w:p>
-      <w:pPr>
-        <w:rPr/>
-      </w:pPr>
-      <w:r>
-        <w:rPr>
-          <w:rtl w:val="0"/>
-        </w:rPr>
-      </w:r>
-    </w:p>
-    <w:p>
-      <w:pPr>
-        <w:rPr/>
-      </w:pPr>
-      <w:r>
-        <w:rPr>
-          <w:rtl w:val="0"/>
-        </w:rPr>
-        <w:t xml:space="preserve">Observações:</w:t>
       </w:r>
     </w:p>
     <w:p>
@@ -27827,7 +26926,7 @@
         <w:rPr>
           <w:rtl w:val="0"/>
         </w:rPr>
-        <w:t xml:space="preserve">A função __all__ é uma variável, não uma função. Você não precisa chamá-la, apenas precisa defini-la como uma lista contendo os nomes que deseja exportar.</w:t>
+        <w:t xml:space="preserve">Crie um arquivo Python vazio com o nome meu_modulo.py;</w:t>
       </w:r>
     </w:p>
     <w:p>
@@ -27845,7 +26944,7 @@
         <w:rPr>
           <w:rtl w:val="0"/>
         </w:rPr>
-        <w:t xml:space="preserve">O valor de __all__ é ignorado quando você importa um módulo usando import &lt;nome_do_modulo&gt;. Nesse caso, todos os nomes do módulo serão importados.</w:t>
+        <w:t xml:space="preserve">Abra um terminal no próprio VSCode ou externamente (cmd ou powershell, se estiver no Windows);</w:t>
       </w:r>
     </w:p>
     <w:p>
@@ -27863,6 +26962,1116 @@
         <w:rPr>
           <w:rtl w:val="0"/>
         </w:rPr>
+        <w:t xml:space="preserve">Se necessário, navegue até a pasta do arquivo que você criou, com o comando: cd caminho\para\pasta;</w:t>
+      </w:r>
+    </w:p>
+    <w:p>
+      <w:pPr>
+        <w:numPr>
+          <w:ilvl w:val="0"/>
+          <w:numId w:val="24"/>
+        </w:numPr>
+        <w:ind w:left="720" w:hanging="360"/>
+        <w:rPr>
+          <w:u w:val="none"/>
+        </w:rPr>
+      </w:pPr>
+      <w:r>
+        <w:rPr>
+          <w:rtl w:val="0"/>
+        </w:rPr>
+        <w:t xml:space="preserve">Abra o interpretador do Python, com o comando: py no Windows, e python ou python3 no Linux/Mac.</w:t>
+      </w:r>
+    </w:p>
+    <w:p>
+      <w:pPr>
+        <w:rPr/>
+      </w:pPr>
+      <w:r>
+        <w:rPr>
+          <w:rtl w:val="0"/>
+        </w:rPr>
+      </w:r>
+    </w:p>
+    <w:p>
+      <w:pPr>
+        <w:rPr/>
+      </w:pPr>
+      <w:r>
+        <w:rPr>
+          <w:rtl w:val="0"/>
+        </w:rPr>
+        <w:t xml:space="preserve">Na Codificação 7.3 importamos nosso módulo e inspecionamos o conteúdo da variável __name__.</w:t>
+      </w:r>
+    </w:p>
+    <w:p>
+      <w:pPr>
+        <w:rPr/>
+      </w:pPr>
+      <w:r>
+        <w:rPr>
+          <w:rtl w:val="0"/>
+        </w:rPr>
+      </w:r>
+    </w:p>
+    <w:p>
+      <w:pPr>
+        <w:rPr/>
+      </w:pPr>
+      <w:r>
+        <w:rPr>
+          <w:rtl w:val="0"/>
+        </w:rPr>
+        <w:t xml:space="preserve">Codificação 7.3. Inspeção do nome de um módulo importado na Shell </w:t>
+      </w:r>
+    </w:p>
+    <w:p>
+      <w:pPr>
+        <w:rPr/>
+      </w:pPr>
+      <w:r>
+        <w:rPr>
+          <w:rtl w:val="0"/>
+        </w:rPr>
+      </w:r>
+    </w:p>
+    <w:p>
+      <w:pPr>
+        <w:rPr/>
+      </w:pPr>
+      <w:r>
+        <w:rPr>
+          <w:rtl w:val="0"/>
+        </w:rPr>
+        <w:t xml:space="preserve">Code:</w:t>
+      </w:r>
+    </w:p>
+    <w:p>
+      <w:pPr>
+        <w:rPr/>
+      </w:pPr>
+      <w:r>
+        <w:rPr>
+          <w:rtl w:val="0"/>
+        </w:rPr>
+        <w:t xml:space="preserve">&gt;&gt;&gt; import meu_modulo</w:t>
+      </w:r>
+    </w:p>
+    <w:p>
+      <w:pPr>
+        <w:rPr/>
+      </w:pPr>
+      <w:r>
+        <w:rPr>
+          <w:rtl w:val="0"/>
+        </w:rPr>
+        <w:t xml:space="preserve">&gt;&gt;&gt; meu_modulo.__name__</w:t>
+      </w:r>
+    </w:p>
+    <w:p>
+      <w:pPr>
+        <w:rPr/>
+      </w:pPr>
+      <w:r>
+        <w:rPr>
+          <w:rtl w:val="0"/>
+        </w:rPr>
+        <w:t xml:space="preserve">'meu_modulo'</w:t>
+      </w:r>
+    </w:p>
+    <w:p>
+      <w:pPr>
+        <w:rPr/>
+      </w:pPr>
+      <w:r>
+        <w:rPr>
+          <w:rtl w:val="0"/>
+        </w:rPr>
+      </w:r>
+    </w:p>
+    <w:p>
+      <w:pPr>
+        <w:rPr/>
+      </w:pPr>
+      <w:r>
+        <w:rPr>
+          <w:rtl w:val="0"/>
+        </w:rPr>
+        <w:t xml:space="preserve">Quando importamos um módulo, o Python cria um nome no escopo global para o qual o módulo foi importado e associa este nome ao objeto do módulo na memória (veja o que retorna a função dir() após a importação de meu_modulo). Dessa forma, evitamos qualquer conflito de nomes entre as variáveis globais do módulo atual, que está sendo executado, e dos módulos que são importados. Isso garante que podemos desenvolver nossos módulos sem nos preocupar com a unicidade dos nomes das variáveis, classes e funções, em relação a outros módulos.</w:t>
+      </w:r>
+    </w:p>
+    <w:p>
+      <w:pPr>
+        <w:rPr/>
+      </w:pPr>
+      <w:r>
+        <w:rPr>
+          <w:rtl w:val="0"/>
+        </w:rPr>
+      </w:r>
+    </w:p>
+    <w:p>
+      <w:pPr>
+        <w:rPr/>
+      </w:pPr>
+      <w:r>
+        <w:rPr>
+          <w:rtl w:val="0"/>
+        </w:rPr>
+        <w:t xml:space="preserve">Quando executamos um módulo diretamente, seja pressionando F5 na IDLE, usando o modo de depuração do VSCode, executando o interpretador do Python na linha de comando ou usando qualquer outra IDE, dizemos que ele é o módulo (ou script) principal. Nesse caso, a variável especial __name__ recebe o como nome a string '__main__' . </w:t>
+      </w:r>
+    </w:p>
+    <w:p>
+      <w:pPr>
+        <w:rPr/>
+      </w:pPr>
+      <w:r>
+        <w:rPr>
+          <w:rtl w:val="0"/>
+        </w:rPr>
+      </w:r>
+    </w:p>
+    <w:p>
+      <w:pPr>
+        <w:rPr/>
+      </w:pPr>
+      <w:r>
+        <w:rPr>
+          <w:rtl w:val="0"/>
+        </w:rPr>
+        <w:t xml:space="preserve">Ao importarmos um módulo, o interpretador do Python executa todo o seu conteúdo uma única vez, criando um objeto na memória que contém internamente todos os objetos criados pelo módulo. Vamos então incluir a seguinte linha no nosso arquivo  meu_modulo.py: print(f'O nome deste módulo é: {__name__!r}'</w:t>
+      </w:r>
+      <w:r>
+        <w:rPr>
+          <w:vertAlign w:val="superscript"/>
+        </w:rPr>
+        <w:footnoteReference w:customMarkFollows="0" w:id="13"/>
+      </w:r>
+      <w:r>
+        <w:rPr>
+          <w:rtl w:val="0"/>
+        </w:rPr>
+        <w:t xml:space="preserve">).</w:t>
+      </w:r>
+    </w:p>
+    <w:p>
+      <w:pPr>
+        <w:rPr/>
+      </w:pPr>
+      <w:r>
+        <w:rPr>
+          <w:rtl w:val="0"/>
+        </w:rPr>
+      </w:r>
+    </w:p>
+    <w:p>
+      <w:pPr>
+        <w:rPr/>
+      </w:pPr>
+      <w:r>
+        <w:rPr>
+          <w:rtl w:val="0"/>
+        </w:rPr>
+        <w:t xml:space="preserve">Agora podemos executar o arquivo na linha de comando:</w:t>
+      </w:r>
+    </w:p>
+    <w:p>
+      <w:pPr>
+        <w:rPr/>
+      </w:pPr>
+      <w:r>
+        <w:rPr>
+          <w:rtl w:val="0"/>
+        </w:rPr>
+      </w:r>
+    </w:p>
+    <w:p>
+      <w:pPr>
+        <w:rPr/>
+      </w:pPr>
+      <w:r>
+        <w:rPr>
+          <w:rtl w:val="0"/>
+        </w:rPr>
+        <w:t xml:space="preserve">Codificação 7.4. Execução do arquivo meu_modulo.py na linha de comando</w:t>
+      </w:r>
+    </w:p>
+    <w:p>
+      <w:pPr>
+        <w:rPr/>
+      </w:pPr>
+      <w:r>
+        <w:rPr>
+          <w:rtl w:val="0"/>
+        </w:rPr>
+      </w:r>
+    </w:p>
+    <w:p>
+      <w:pPr>
+        <w:rPr/>
+      </w:pPr>
+      <w:r>
+        <w:rPr>
+          <w:rtl w:val="0"/>
+        </w:rPr>
+        <w:t xml:space="preserve">Code:</w:t>
+      </w:r>
+    </w:p>
+    <w:p>
+      <w:pPr>
+        <w:rPr/>
+      </w:pPr>
+      <w:r>
+        <w:rPr>
+          <w:rtl w:val="0"/>
+        </w:rPr>
+        <w:t xml:space="preserve">E:\POO\aula07&gt; py meu_modulo.py</w:t>
+      </w:r>
+    </w:p>
+    <w:p>
+      <w:pPr>
+        <w:rPr/>
+      </w:pPr>
+      <w:r>
+        <w:rPr>
+          <w:rtl w:val="0"/>
+        </w:rPr>
+        <w:t xml:space="preserve">O nome deste módulo é: '__main__'</w:t>
+      </w:r>
+    </w:p>
+    <w:p>
+      <w:pPr>
+        <w:rPr/>
+      </w:pPr>
+      <w:r>
+        <w:rPr>
+          <w:rtl w:val="0"/>
+        </w:rPr>
+      </w:r>
+    </w:p>
+    <w:p>
+      <w:pPr>
+        <w:rPr/>
+      </w:pPr>
+      <w:r>
+        <w:rPr>
+          <w:rtl w:val="0"/>
+        </w:rPr>
+        <w:t xml:space="preserve">E podemos também importar esse arquivo para uma. Shell do Python:</w:t>
+      </w:r>
+    </w:p>
+    <w:p>
+      <w:pPr>
+        <w:rPr/>
+      </w:pPr>
+      <w:r>
+        <w:rPr>
+          <w:rtl w:val="0"/>
+        </w:rPr>
+      </w:r>
+    </w:p>
+    <w:p>
+      <w:pPr>
+        <w:rPr/>
+      </w:pPr>
+      <w:r>
+        <w:rPr>
+          <w:rtl w:val="0"/>
+        </w:rPr>
+        <w:t xml:space="preserve">Code:</w:t>
+      </w:r>
+    </w:p>
+    <w:p>
+      <w:pPr>
+        <w:rPr/>
+      </w:pPr>
+      <w:r>
+        <w:rPr>
+          <w:rtl w:val="0"/>
+        </w:rPr>
+        <w:t xml:space="preserve">E:\POO\aula07&gt; py</w:t>
+      </w:r>
+    </w:p>
+    <w:p>
+      <w:pPr>
+        <w:rPr/>
+      </w:pPr>
+      <w:r>
+        <w:rPr>
+          <w:rtl w:val="0"/>
+        </w:rPr>
+        <w:t xml:space="preserve">Python 3.9.1 </w:t>
+      </w:r>
+    </w:p>
+    <w:p>
+      <w:pPr>
+        <w:rPr/>
+      </w:pPr>
+      <w:r>
+        <w:rPr>
+          <w:rtl w:val="0"/>
+        </w:rPr>
+        <w:t xml:space="preserve">&gt;&gt;&gt; import meu_modulo</w:t>
+      </w:r>
+    </w:p>
+    <w:p>
+      <w:pPr>
+        <w:rPr/>
+      </w:pPr>
+      <w:r>
+        <w:rPr>
+          <w:rtl w:val="0"/>
+        </w:rPr>
+        <w:t xml:space="preserve">O nome deste módulo é: 'meu_modulo'</w:t>
+      </w:r>
+    </w:p>
+    <w:p>
+      <w:pPr>
+        <w:rPr/>
+      </w:pPr>
+      <w:r>
+        <w:rPr>
+          <w:rtl w:val="0"/>
+        </w:rPr>
+      </w:r>
+    </w:p>
+    <w:p>
+      <w:pPr>
+        <w:rPr/>
+      </w:pPr>
+      <w:r>
+        <w:rPr>
+          <w:rtl w:val="0"/>
+        </w:rPr>
+        <w:t xml:space="preserve">Observe que quando o módulo é executado diretamente, o nome da variável especial __name__ é '__main__', já quando o módulo é importado, ou seja, não é o módulo principal sendo executado, essa variável guarda o nome do próprio módulo meu_modulo. No segundo exemplo, o “módulo” principal é a execução atual da Shell do Python, que define um espaço de nomes e também possui a variável especial __name__. Podemos confirmar isso executando os comando da Codificação 7.6 na mesma Shell:</w:t>
+      </w:r>
+    </w:p>
+    <w:p>
+      <w:pPr>
+        <w:rPr/>
+      </w:pPr>
+      <w:r>
+        <w:rPr>
+          <w:rtl w:val="0"/>
+        </w:rPr>
+      </w:r>
+    </w:p>
+    <w:p>
+      <w:pPr>
+        <w:rPr/>
+      </w:pPr>
+      <w:r>
+        <w:rPr>
+          <w:rtl w:val="0"/>
+        </w:rPr>
+        <w:t xml:space="preserve">Codificação 7.6. Inspeção dos nomes do módulo e do escopo atual</w:t>
+      </w:r>
+    </w:p>
+    <w:p>
+      <w:pPr>
+        <w:rPr/>
+      </w:pPr>
+      <w:r>
+        <w:rPr>
+          <w:rtl w:val="0"/>
+        </w:rPr>
+      </w:r>
+    </w:p>
+    <w:p>
+      <w:pPr>
+        <w:rPr/>
+      </w:pPr>
+      <w:r>
+        <w:rPr>
+          <w:rtl w:val="0"/>
+        </w:rPr>
+        <w:t xml:space="preserve">Code:</w:t>
+      </w:r>
+    </w:p>
+    <w:p>
+      <w:pPr>
+        <w:rPr/>
+      </w:pPr>
+      <w:r>
+        <w:rPr>
+          <w:rtl w:val="0"/>
+        </w:rPr>
+        <w:t xml:space="preserve">&gt;&gt;&gt; __name__</w:t>
+      </w:r>
+    </w:p>
+    <w:p>
+      <w:pPr>
+        <w:rPr/>
+      </w:pPr>
+      <w:r>
+        <w:rPr>
+          <w:rtl w:val="0"/>
+        </w:rPr>
+        <w:t xml:space="preserve">'__main__'</w:t>
+      </w:r>
+    </w:p>
+    <w:p>
+      <w:pPr>
+        <w:rPr/>
+      </w:pPr>
+      <w:r>
+        <w:rPr>
+          <w:rtl w:val="0"/>
+        </w:rPr>
+        <w:t xml:space="preserve">&gt;&gt;&gt; meu_modulo.__name__ </w:t>
+      </w:r>
+    </w:p>
+    <w:p>
+      <w:pPr>
+        <w:rPr/>
+      </w:pPr>
+      <w:r>
+        <w:rPr>
+          <w:rtl w:val="0"/>
+        </w:rPr>
+        <w:t xml:space="preserve">'meu_modulo'</w:t>
+      </w:r>
+    </w:p>
+    <w:p>
+      <w:pPr>
+        <w:rPr/>
+      </w:pPr>
+      <w:r>
+        <w:rPr>
+          <w:rtl w:val="0"/>
+        </w:rPr>
+      </w:r>
+    </w:p>
+    <w:p>
+      <w:pPr>
+        <w:rPr/>
+      </w:pPr>
+      <w:r>
+        <w:rPr>
+          <w:rtl w:val="0"/>
+        </w:rPr>
+        <w:t xml:space="preserve">Você deve ter observado que a instrução para exibir o nome do módulo foi executada automaticamente no momento da importação. Em geral, esse é um comportamento que queremos evitar ao importar um módulo, pois na grande maioria das vezes, queremos apenas carregar suas definições (classes, funções, constantes, etc.) para podermos utilizá-las conforme necessário. Vamos trocar a exibição direta para a definição de uma função que quando chamada exibe o nome do módulo. </w:t>
+      </w:r>
+    </w:p>
+    <w:p>
+      <w:pPr>
+        <w:rPr/>
+      </w:pPr>
+      <w:r>
+        <w:rPr>
+          <w:rtl w:val="0"/>
+        </w:rPr>
+      </w:r>
+    </w:p>
+    <w:p>
+      <w:pPr>
+        <w:rPr/>
+      </w:pPr>
+      <w:r>
+        <w:rPr>
+          <w:rtl w:val="0"/>
+        </w:rPr>
+        <w:t xml:space="preserve">Edite o arquivo meu_modulo.py para corresponder à Codificação 7.7.</w:t>
+      </w:r>
+    </w:p>
+    <w:p>
+      <w:pPr>
+        <w:rPr/>
+      </w:pPr>
+      <w:r>
+        <w:rPr>
+          <w:rtl w:val="0"/>
+        </w:rPr>
+      </w:r>
+    </w:p>
+    <w:p>
+      <w:pPr>
+        <w:rPr/>
+      </w:pPr>
+      <w:r>
+        <w:rPr>
+          <w:rtl w:val="0"/>
+        </w:rPr>
+        <w:t xml:space="preserve">Codificação 7.7. Conteúdo do arquivo meu_modulo.py</w:t>
+      </w:r>
+    </w:p>
+    <w:p>
+      <w:pPr>
+        <w:rPr/>
+      </w:pPr>
+      <w:r>
+        <w:rPr>
+          <w:rtl w:val="0"/>
+        </w:rPr>
+      </w:r>
+    </w:p>
+    <w:p>
+      <w:pPr>
+        <w:rPr/>
+      </w:pPr>
+      <w:r>
+        <w:rPr>
+          <w:rtl w:val="0"/>
+        </w:rPr>
+        <w:t xml:space="preserve">Code:</w:t>
+      </w:r>
+    </w:p>
+    <w:p>
+      <w:pPr>
+        <w:rPr/>
+      </w:pPr>
+      <w:r>
+        <w:rPr>
+          <w:rtl w:val="0"/>
+        </w:rPr>
+        <w:t xml:space="preserve">def exibe_nome():</w:t>
+      </w:r>
+    </w:p>
+    <w:p>
+      <w:pPr>
+        <w:rPr/>
+      </w:pPr>
+      <w:r>
+        <w:rPr>
+          <w:rtl w:val="0"/>
+        </w:rPr>
+        <w:t xml:space="preserve">    print(f'O nome deste módulo é: {__name__!r}')</w:t>
+      </w:r>
+    </w:p>
+    <w:p>
+      <w:pPr>
+        <w:rPr/>
+      </w:pPr>
+      <w:r>
+        <w:rPr>
+          <w:rtl w:val="0"/>
+        </w:rPr>
+      </w:r>
+    </w:p>
+    <w:p>
+      <w:pPr>
+        <w:rPr/>
+      </w:pPr>
+      <w:r>
+        <w:rPr>
+          <w:rtl w:val="0"/>
+        </w:rPr>
+        <w:t xml:space="preserve">if __name__ == '__main__':</w:t>
+      </w:r>
+    </w:p>
+    <w:p>
+      <w:pPr>
+        <w:rPr/>
+      </w:pPr>
+      <w:r>
+        <w:rPr>
+          <w:rtl w:val="0"/>
+        </w:rPr>
+        <w:t xml:space="preserve">    exibe_nome()</w:t>
+      </w:r>
+    </w:p>
+    <w:p>
+      <w:pPr>
+        <w:rPr/>
+      </w:pPr>
+      <w:r>
+        <w:rPr>
+          <w:rtl w:val="0"/>
+        </w:rPr>
+      </w:r>
+    </w:p>
+    <w:p>
+      <w:pPr>
+        <w:rPr/>
+      </w:pPr>
+      <w:r>
+        <w:rPr>
+          <w:rtl w:val="0"/>
+        </w:rPr>
+        <w:t xml:space="preserve">Antes de seguir para o próximo teste, feito na Codificação 7.8, feche a Shell que utilizamos para o teste anterior, com o comando exit(), ou abra um novo terminal. Isso é necessário pois o Python importa os módulos apenas uma vez, ao tentarmos importar um módulo que já está importado, o Python identifica que aquele módulo já existe e ignora o comando de importação</w:t>
+      </w:r>
+      <w:r>
+        <w:rPr>
+          <w:vertAlign w:val="superscript"/>
+        </w:rPr>
+        <w:footnoteReference w:customMarkFollows="0" w:id="14"/>
+      </w:r>
+      <w:r>
+        <w:rPr>
+          <w:rtl w:val="0"/>
+        </w:rPr>
+        <w:t xml:space="preserve">.</w:t>
+      </w:r>
+    </w:p>
+    <w:p>
+      <w:pPr>
+        <w:rPr/>
+      </w:pPr>
+      <w:r>
+        <w:rPr>
+          <w:rtl w:val="0"/>
+        </w:rPr>
+      </w:r>
+    </w:p>
+    <w:p>
+      <w:pPr>
+        <w:rPr/>
+      </w:pPr>
+      <w:r>
+        <w:rPr>
+          <w:rtl w:val="0"/>
+        </w:rPr>
+        <w:t xml:space="preserve">Code:</w:t>
+      </w:r>
+    </w:p>
+    <w:p>
+      <w:pPr>
+        <w:rPr/>
+      </w:pPr>
+      <w:r>
+        <w:rPr>
+          <w:rtl w:val="0"/>
+        </w:rPr>
+      </w:r>
+    </w:p>
+    <w:p>
+      <w:pPr>
+        <w:rPr/>
+      </w:pPr>
+      <w:r>
+        <w:rPr>
+          <w:rtl w:val="0"/>
+        </w:rPr>
+        <w:t xml:space="preserve">E:\POO\aula07&gt; py meu_modulo.py</w:t>
+      </w:r>
+    </w:p>
+    <w:p>
+      <w:pPr>
+        <w:rPr/>
+      </w:pPr>
+      <w:r>
+        <w:rPr>
+          <w:rtl w:val="0"/>
+        </w:rPr>
+        <w:t xml:space="preserve">O nome deste módulo é: '__main__'</w:t>
+      </w:r>
+    </w:p>
+    <w:p>
+      <w:pPr>
+        <w:rPr/>
+      </w:pPr>
+      <w:r>
+        <w:rPr>
+          <w:rtl w:val="0"/>
+        </w:rPr>
+        <w:t xml:space="preserve">E:\POO\aula07&gt; py</w:t>
+      </w:r>
+    </w:p>
+    <w:p>
+      <w:pPr>
+        <w:rPr/>
+      </w:pPr>
+      <w:r>
+        <w:rPr>
+          <w:rtl w:val="0"/>
+        </w:rPr>
+        <w:t xml:space="preserve">Python 3.9.1 </w:t>
+      </w:r>
+    </w:p>
+    <w:p>
+      <w:pPr>
+        <w:rPr/>
+      </w:pPr>
+      <w:r>
+        <w:rPr>
+          <w:rtl w:val="0"/>
+        </w:rPr>
+        <w:t xml:space="preserve">&gt;&gt;&gt; import meu_modulo</w:t>
+      </w:r>
+    </w:p>
+    <w:p>
+      <w:pPr>
+        <w:rPr/>
+      </w:pPr>
+      <w:r>
+        <w:rPr>
+          <w:rtl w:val="0"/>
+        </w:rPr>
+        <w:t xml:space="preserve">&gt;&gt;&gt; meu_modulo.exibe_nome()</w:t>
+      </w:r>
+    </w:p>
+    <w:p>
+      <w:pPr>
+        <w:rPr/>
+      </w:pPr>
+      <w:r>
+        <w:rPr>
+          <w:rtl w:val="0"/>
+        </w:rPr>
+        <w:t xml:space="preserve">O nome deste módulo é: 'meu_modulo'</w:t>
+      </w:r>
+    </w:p>
+    <w:p>
+      <w:pPr>
+        <w:rPr/>
+      </w:pPr>
+      <w:r>
+        <w:rPr>
+          <w:rtl w:val="0"/>
+        </w:rPr>
+      </w:r>
+    </w:p>
+    <w:p>
+      <w:pPr>
+        <w:rPr/>
+      </w:pPr>
+      <w:r>
+        <w:rPr>
+          <w:rtl w:val="0"/>
+        </w:rPr>
+        <w:t xml:space="preserve">Para que nosso módulo continue funcionando também como um script, o que pode ser útil durante o desenvolvimento, para realização de testes por exemplo, podemos adicionar uma verificação do conteúdo da variável especial __name__, se o módulo estiver sendo executado como módulo principal, fazemos a chamada à função que exibe o nome, mas quando importamos o módulo, esse código não é executado.</w:t>
+      </w:r>
+    </w:p>
+    <w:p>
+      <w:pPr>
+        <w:rPr/>
+      </w:pPr>
+      <w:r>
+        <w:rPr>
+          <w:rtl w:val="0"/>
+        </w:rPr>
+      </w:r>
+    </w:p>
+    <w:p>
+      <w:pPr>
+        <w:rPr/>
+      </w:pPr>
+      <w:r>
+        <w:rPr>
+          <w:rtl w:val="0"/>
+        </w:rPr>
+        <w:t xml:space="preserve">Observe que para chamar a função que exibe o nome do módulo, usamos a notação de ponto, indicando que queremos executar a função exibe_nome que pertence ao módulo meu_modulo.</w:t>
+      </w:r>
+    </w:p>
+    <w:p>
+      <w:pPr>
+        <w:rPr/>
+      </w:pPr>
+      <w:r>
+        <w:rPr>
+          <w:rtl w:val="0"/>
+        </w:rPr>
+      </w:r>
+    </w:p>
+    <w:p>
+      <w:pPr>
+        <w:pStyle w:val="Heading3"/>
+        <w:rPr/>
+      </w:pPr>
+      <w:bookmarkStart w:colFirst="0" w:colLast="0" w:name="_rjxtmu3bponk" w:id="90"/>
+      <w:bookmarkEnd w:id="90"/>
+      <w:r>
+        <w:rPr>
+          <w:rtl w:val="0"/>
+        </w:rPr>
+        <w:t xml:space="preserve">A variavel __all__ em Python</w:t>
+      </w:r>
+    </w:p>
+    <w:p>
+      <w:pPr>
+        <w:rPr/>
+      </w:pPr>
+      <w:r>
+        <w:rPr>
+          <w:rtl w:val="0"/>
+        </w:rPr>
+      </w:r>
+    </w:p>
+    <w:p>
+      <w:pPr>
+        <w:rPr/>
+      </w:pPr>
+      <w:r>
+        <w:rPr>
+          <w:rtl w:val="0"/>
+        </w:rPr>
+        <w:t xml:space="preserve">A função __all__ em Python é uma variável especial que serve para controlar quais nomes (módulos, funções, classes, etc.) dentro de um pacote ou módulo são expostos quando o pacote ou módulo é importado. Isso significa que, quando você usa from &lt;nome_do_pacote&gt; import *, apenas os nomes presentes na lista __all__ serão importados para o seu namespace.</w:t>
+      </w:r>
+    </w:p>
+    <w:p>
+      <w:pPr>
+        <w:rPr/>
+      </w:pPr>
+      <w:r>
+        <w:rPr>
+          <w:rtl w:val="0"/>
+        </w:rPr>
+      </w:r>
+    </w:p>
+    <w:p>
+      <w:pPr>
+        <w:rPr/>
+      </w:pPr>
+      <w:r>
+        <w:rPr>
+          <w:rtl w:val="0"/>
+        </w:rPr>
+        <w:t xml:space="preserve">Considere um módulo meu_modulo.py com as seguintes funções:</w:t>
+      </w:r>
+    </w:p>
+    <w:p>
+      <w:pPr>
+        <w:rPr/>
+      </w:pPr>
+      <w:r>
+        <w:rPr>
+          <w:rtl w:val="0"/>
+        </w:rPr>
+      </w:r>
+    </w:p>
+    <w:p>
+      <w:pPr>
+        <w:rPr/>
+      </w:pPr>
+      <w:r>
+        <w:rPr>
+          <w:rtl w:val="0"/>
+        </w:rPr>
+        <w:t xml:space="preserve">Code:</w:t>
+      </w:r>
+    </w:p>
+    <w:p>
+      <w:pPr>
+        <w:rPr/>
+      </w:pPr>
+      <w:r>
+        <w:rPr>
+          <w:rtl w:val="0"/>
+        </w:rPr>
+        <w:t xml:space="preserve">def funcao_publica():</w:t>
+      </w:r>
+    </w:p>
+    <w:p>
+      <w:pPr>
+        <w:rPr/>
+      </w:pPr>
+      <w:r>
+        <w:rPr>
+          <w:rtl w:val="0"/>
+        </w:rPr>
+        <w:t xml:space="preserve">  ...</w:t>
+      </w:r>
+    </w:p>
+    <w:p>
+      <w:pPr>
+        <w:rPr/>
+      </w:pPr>
+      <w:r>
+        <w:rPr>
+          <w:rtl w:val="0"/>
+        </w:rPr>
+      </w:r>
+    </w:p>
+    <w:p>
+      <w:pPr>
+        <w:rPr/>
+      </w:pPr>
+      <w:r>
+        <w:rPr>
+          <w:rtl w:val="0"/>
+        </w:rPr>
+        <w:t xml:space="preserve">def _funcao_privada():</w:t>
+      </w:r>
+    </w:p>
+    <w:p>
+      <w:pPr>
+        <w:rPr/>
+      </w:pPr>
+      <w:r>
+        <w:rPr>
+          <w:rtl w:val="0"/>
+        </w:rPr>
+        <w:t xml:space="preserve">  ...</w:t>
+      </w:r>
+    </w:p>
+    <w:p>
+      <w:pPr>
+        <w:rPr/>
+      </w:pPr>
+      <w:r>
+        <w:rPr>
+          <w:rtl w:val="0"/>
+        </w:rPr>
+      </w:r>
+    </w:p>
+    <w:p>
+      <w:pPr>
+        <w:rPr/>
+      </w:pPr>
+      <w:r>
+        <w:rPr>
+          <w:rtl w:val="0"/>
+        </w:rPr>
+        <w:t xml:space="preserve">__all__ = ['funcao_publica']</w:t>
+      </w:r>
+    </w:p>
+    <w:p>
+      <w:pPr>
+        <w:rPr/>
+      </w:pPr>
+      <w:r>
+        <w:rPr>
+          <w:rtl w:val="0"/>
+        </w:rPr>
+      </w:r>
+    </w:p>
+    <w:p>
+      <w:pPr>
+        <w:rPr/>
+      </w:pPr>
+      <w:r>
+        <w:rPr>
+          <w:rtl w:val="0"/>
+        </w:rPr>
+        <w:t xml:space="preserve">Ao importar este módulo em outro script:</w:t>
+      </w:r>
+    </w:p>
+    <w:p>
+      <w:pPr>
+        <w:rPr/>
+      </w:pPr>
+      <w:r>
+        <w:rPr>
+          <w:rtl w:val="0"/>
+        </w:rPr>
+      </w:r>
+    </w:p>
+    <w:p>
+      <w:pPr>
+        <w:rPr/>
+      </w:pPr>
+      <w:r>
+        <w:rPr>
+          <w:rtl w:val="0"/>
+        </w:rPr>
+        <w:t xml:space="preserve">Code:</w:t>
+      </w:r>
+    </w:p>
+    <w:p>
+      <w:pPr>
+        <w:rPr/>
+      </w:pPr>
+      <w:r>
+        <w:rPr>
+          <w:rtl w:val="0"/>
+        </w:rPr>
+        <w:t xml:space="preserve">from meu_modulo import *</w:t>
+      </w:r>
+    </w:p>
+    <w:p>
+      <w:pPr>
+        <w:rPr/>
+      </w:pPr>
+      <w:r>
+        <w:rPr>
+          <w:rtl w:val="0"/>
+        </w:rPr>
+        <w:t xml:space="preserve">funcao_publica()  # Função pública pode ser importada e utilizada</w:t>
+      </w:r>
+    </w:p>
+    <w:p>
+      <w:pPr>
+        <w:rPr/>
+      </w:pPr>
+      <w:r>
+        <w:rPr>
+          <w:rtl w:val="0"/>
+        </w:rPr>
+        <w:t xml:space="preserve">#_funcao_privada()  # Erro: função privada não está na lista __all__</w:t>
+      </w:r>
+    </w:p>
+    <w:p>
+      <w:pPr>
+        <w:rPr/>
+      </w:pPr>
+      <w:r>
+        <w:rPr>
+          <w:rtl w:val="0"/>
+        </w:rPr>
+      </w:r>
+    </w:p>
+    <w:p>
+      <w:pPr>
+        <w:rPr/>
+      </w:pPr>
+      <w:r>
+        <w:rPr>
+          <w:rtl w:val="0"/>
+        </w:rPr>
+        <w:t xml:space="preserve">Observações:</w:t>
+      </w:r>
+    </w:p>
+    <w:p>
+      <w:pPr>
+        <w:rPr/>
+      </w:pPr>
+      <w:r>
+        <w:rPr>
+          <w:rtl w:val="0"/>
+        </w:rPr>
+      </w:r>
+    </w:p>
+    <w:p>
+      <w:pPr>
+        <w:numPr>
+          <w:ilvl w:val="0"/>
+          <w:numId w:val="27"/>
+        </w:numPr>
+        <w:ind w:left="720" w:hanging="360"/>
+        <w:rPr>
+          <w:u w:val="none"/>
+        </w:rPr>
+      </w:pPr>
+      <w:r>
+        <w:rPr>
+          <w:rtl w:val="0"/>
+        </w:rPr>
+        <w:t xml:space="preserve">A função __all__ é uma variável, não uma função. Você não precisa chamá-la, apenas precisa defini-la como uma lista contendo os nomes que deseja exportar.</w:t>
+      </w:r>
+    </w:p>
+    <w:p>
+      <w:pPr>
+        <w:numPr>
+          <w:ilvl w:val="0"/>
+          <w:numId w:val="27"/>
+        </w:numPr>
+        <w:ind w:left="720" w:hanging="360"/>
+        <w:rPr>
+          <w:u w:val="none"/>
+        </w:rPr>
+      </w:pPr>
+      <w:r>
+        <w:rPr>
+          <w:rtl w:val="0"/>
+        </w:rPr>
+        <w:t xml:space="preserve">O valor de __all__ é ignorado quando você importa um módulo usando import &lt;nome_do_modulo&gt;. Nesse caso, todos os nomes do módulo serão importados.</w:t>
+      </w:r>
+    </w:p>
+    <w:p>
+      <w:pPr>
+        <w:numPr>
+          <w:ilvl w:val="0"/>
+          <w:numId w:val="27"/>
+        </w:numPr>
+        <w:ind w:left="720" w:hanging="360"/>
+        <w:rPr>
+          <w:u w:val="none"/>
+        </w:rPr>
+      </w:pPr>
+      <w:r>
+        <w:rPr>
+          <w:rtl w:val="0"/>
+        </w:rPr>
         <w:t xml:space="preserve">É uma boa prática usar __all__ para documentar quais nomes são públicos em seu pacote ou módulo.</w:t>
       </w:r>
     </w:p>
@@ -27970,7 +28179,7 @@
       <w:pPr>
         <w:numPr>
           <w:ilvl w:val="0"/>
-          <w:numId w:val="22"/>
+          <w:numId w:val="25"/>
         </w:numPr>
         <w:ind w:left="720" w:hanging="360"/>
         <w:rPr>
@@ -27988,7 +28197,7 @@
       <w:pPr>
         <w:numPr>
           <w:ilvl w:val="0"/>
-          <w:numId w:val="22"/>
+          <w:numId w:val="25"/>
         </w:numPr>
         <w:ind w:left="720" w:hanging="360"/>
         <w:rPr>
@@ -28017,7 +28226,7 @@
       <w:pPr>
         <w:numPr>
           <w:ilvl w:val="0"/>
-          <w:numId w:val="18"/>
+          <w:numId w:val="19"/>
         </w:numPr>
         <w:ind w:left="720" w:hanging="360"/>
         <w:rPr>
@@ -28035,7 +28244,7 @@
       <w:pPr>
         <w:numPr>
           <w:ilvl w:val="0"/>
-          <w:numId w:val="18"/>
+          <w:numId w:val="19"/>
         </w:numPr>
         <w:ind w:left="720" w:hanging="360"/>
         <w:rPr>
@@ -28053,7 +28262,7 @@
       <w:pPr>
         <w:numPr>
           <w:ilvl w:val="0"/>
-          <w:numId w:val="18"/>
+          <w:numId w:val="19"/>
         </w:numPr>
         <w:ind w:left="720" w:hanging="360"/>
         <w:rPr>
@@ -29240,12 +29449,12 @@
           <wp:inline distB="114300" distT="114300" distL="114300" distR="114300">
             <wp:extent cx="2571750" cy="4953000"/>
             <wp:effectExtent b="0" l="0" r="0" t="0"/>
-            <wp:docPr id="37" name="image29.png"/>
+            <wp:docPr id="48" name="image40.png"/>
             <a:graphic>
               <a:graphicData uri="http://schemas.openxmlformats.org/drawingml/2006/picture">
                 <pic:pic>
                   <pic:nvPicPr>
-                    <pic:cNvPr id="0" name="image29.png"/>
+                    <pic:cNvPr id="0" name="image40.png"/>
                     <pic:cNvPicPr preferRelativeResize="0"/>
                   </pic:nvPicPr>
                   <pic:blipFill>
@@ -30581,12 +30790,12 @@
           <wp:inline distB="114300" distT="114300" distL="114300" distR="114300">
             <wp:extent cx="1552575" cy="1076325"/>
             <wp:effectExtent b="0" l="0" r="0" t="0"/>
-            <wp:docPr id="16" name="image2.png"/>
+            <wp:docPr id="33" name="image23.png"/>
             <a:graphic>
               <a:graphicData uri="http://schemas.openxmlformats.org/drawingml/2006/picture">
                 <pic:pic>
                   <pic:nvPicPr>
-                    <pic:cNvPr id="0" name="image2.png"/>
+                    <pic:cNvPr id="0" name="image23.png"/>
                     <pic:cNvPicPr preferRelativeResize="0"/>
                   </pic:nvPicPr>
                   <pic:blipFill>
@@ -30658,6 +30867,2904 @@
         <w:rPr>
           <w:rtl w:val="0"/>
         </w:rPr>
+        <w:t xml:space="preserve">Podemos dizer que boa parte dos problemas que enfrentamos no dia a dia da programação são releituras de problemas comuns. Por exemplo, cada aplicação web existente é única e feita para atender a uma regra de negócio específica, mas ao mesmo tempo, boa parte do que ela precisa fazer é comum a todas as aplicações, como criar rotas, renderizar uma template html, gerar um arquivo JSON, fazer uma requisição http, etc. Portanto, existem ferramentas como Flask e Django, que são exemplos famosos no caso de aplicações web, que facilitam nosso trabalho de desenvolvimento, automatizando e abstraindo boa parte das funções comuns, de modo que podemos focar em desenvolver a parte da aplicação que é única para o nosso problema.</w:t>
+      </w:r>
+    </w:p>
+    <w:p>
+      <w:pPr>
+        <w:rPr/>
+      </w:pPr>
+      <w:r>
+        <w:rPr>
+          <w:rtl w:val="0"/>
+        </w:rPr>
+      </w:r>
+    </w:p>
+    <w:p>
+      <w:pPr>
+        <w:rPr/>
+      </w:pPr>
+      <w:r>
+        <w:rPr>
+          <w:rtl w:val="0"/>
+        </w:rPr>
+        <w:t xml:space="preserve">Considerando a maturidade da linguagem Python, que existe há mais de 30 anos e conta com uma comunidade global extremamente ativa e participativa, é seguro dizer que, para todos os problemas que precisamos resolver, provavelmente alguém em algum lugar já precisou resolver um problema parecido e fez um módulo para isso. E no raro caso de isso não ser verdade, esta pode ser uma ótima oportunidade para criar seu primeiro módulo e disponibilizá-lo para a comunidade. Qualquer um pode fazer isso e não é preciso décadas de experiência para tanto, pois uma vez lançado, seu projeto poderá ganhar outros contribuidores que o ajudarão a avançar no seu desenvolvimento</w:t>
+      </w:r>
+      <w:r>
+        <w:rPr>
+          <w:vertAlign w:val="superscript"/>
+        </w:rPr>
+        <w:footnoteReference w:customMarkFollows="0" w:id="16"/>
+      </w:r>
+      <w:r>
+        <w:rPr>
+          <w:rtl w:val="0"/>
+        </w:rPr>
+        <w:t xml:space="preserve">.</w:t>
+      </w:r>
+    </w:p>
+    <w:p>
+      <w:pPr>
+        <w:rPr/>
+      </w:pPr>
+      <w:r>
+        <w:rPr>
+          <w:rtl w:val="0"/>
+        </w:rPr>
+      </w:r>
+    </w:p>
+    <w:p>
+      <w:pPr>
+        <w:rPr/>
+      </w:pPr>
+      <w:r>
+        <w:rPr>
+          <w:rtl w:val="0"/>
+        </w:rPr>
+        <w:t xml:space="preserve">Além de aprender sobre a instalação e utilização de pacotes, outro conceito muito importante é o de ambientes virtuais, virtualenv’s ou venv’s </w:t>
+      </w:r>
+      <w:r>
+        <w:rPr>
+          <w:vertAlign w:val="superscript"/>
+        </w:rPr>
+        <w:footnoteReference w:customMarkFollows="0" w:id="17"/>
+      </w:r>
+      <w:r>
+        <w:rPr>
+          <w:rtl w:val="0"/>
+        </w:rPr>
+        <w:t xml:space="preserve">como são muitas vezes chamados. Eles são essenciais quando precisamos trabalhar em mais de um projeto ou aplicação, pois é praticamente certo que em algum momento elas apresentarão uma incompatibilidade de dependências, então o uso de um ambiente virtual nos permite isolar não só os módulos mas também o interpretador do Python que será usado para cada aplicação ou projeto, que podem ter inclusive versões diferentes. </w:t>
+      </w:r>
+    </w:p>
+    <w:p>
+      <w:pPr>
+        <w:rPr/>
+      </w:pPr>
+      <w:r>
+        <w:rPr>
+          <w:rtl w:val="0"/>
+        </w:rPr>
+      </w:r>
+    </w:p>
+    <w:p>
+      <w:pPr>
+        <w:pStyle w:val="Heading2"/>
+        <w:rPr/>
+      </w:pPr>
+      <w:bookmarkStart w:colFirst="0" w:colLast="0" w:name="_uk7bzga126st" w:id="102"/>
+      <w:bookmarkEnd w:id="102"/>
+      <w:r>
+        <w:rPr>
+          <w:rtl w:val="0"/>
+        </w:rPr>
+        <w:t xml:space="preserve">Ambientes virtuais</w:t>
+      </w:r>
+    </w:p>
+    <w:p>
+      <w:pPr>
+        <w:rPr/>
+      </w:pPr>
+      <w:r>
+        <w:rPr>
+          <w:rtl w:val="0"/>
+        </w:rPr>
+      </w:r>
+    </w:p>
+    <w:p>
+      <w:pPr>
+        <w:rPr/>
+      </w:pPr>
+      <w:r>
+        <w:rPr>
+          <w:rtl w:val="0"/>
+        </w:rPr>
+        <w:t xml:space="preserve">Imagine a seguinte situação, um projeto A precisa trabalhar com a versão 1.3 de um determinado módulo, para ser compatível com a interface que foi desenvolvida no seu lançamento por exemplo, mas outro projeto B, que está começando agora poderá utilizar a versão 3.0, mais recente e que traz novas ferramentas, mas que não é retrocompatível com as versões anteriores do módulo.</w:t>
+      </w:r>
+    </w:p>
+    <w:p>
+      <w:pPr>
+        <w:rPr/>
+      </w:pPr>
+      <w:r>
+        <w:rPr>
+          <w:rtl w:val="0"/>
+        </w:rPr>
+      </w:r>
+    </w:p>
+    <w:p>
+      <w:pPr>
+        <w:rPr/>
+      </w:pPr>
+      <w:r>
+        <w:rPr>
+          <w:rtl w:val="0"/>
+        </w:rPr>
+        <w:t xml:space="preserve">Nesta situação, não é possível ter os requisitos de ambos os projetos satisfeitos simultaneamente, pois ou instalamos a versão 1.3 para que o projeto A possa rodar ou instalamos a versão 3.0 para desenvolver o projeto B, e não conseguimos mais rodar o projeto A.</w:t>
+      </w:r>
+    </w:p>
+    <w:p>
+      <w:pPr>
+        <w:rPr/>
+      </w:pPr>
+      <w:r>
+        <w:rPr>
+          <w:rtl w:val="0"/>
+        </w:rPr>
+      </w:r>
+    </w:p>
+    <w:p>
+      <w:pPr>
+        <w:rPr/>
+      </w:pPr>
+      <w:r>
+        <w:rPr>
+          <w:rtl w:val="0"/>
+        </w:rPr>
+        <w:t xml:space="preserve">Para isso podemos criar um ambiente virtual, que nada mais é do que uma pasta com uma cópia da instalação do Python, na qual serão instalados os módulos e que será utilizada para rodar o projeto. Cada projeto ou aplicação passa então a ter o seu próprio ambiente virtual, de modo que evitamos qualquer tipo de conflito entre suas dependências.</w:t>
+      </w:r>
+    </w:p>
+    <w:p>
+      <w:pPr>
+        <w:rPr/>
+      </w:pPr>
+      <w:r>
+        <w:rPr>
+          <w:rtl w:val="0"/>
+        </w:rPr>
+      </w:r>
+    </w:p>
+    <w:p>
+      <w:pPr>
+        <w:rPr/>
+      </w:pPr>
+      <w:r>
+        <w:rPr>
+          <w:rtl w:val="0"/>
+        </w:rPr>
+        <w:t xml:space="preserve">Outra vantagem que decorre do uso de ambientes virtuais é que podemos manter a nossa instalação principal do Python limpa, apenas com os módulos principais e mais genéricos, como por exemplo o IPython, que é uma Shell alternativa ao IDLE.</w:t>
+      </w:r>
+    </w:p>
+    <w:p>
+      <w:pPr>
+        <w:rPr/>
+      </w:pPr>
+      <w:r>
+        <w:rPr>
+          <w:rtl w:val="0"/>
+        </w:rPr>
+        <w:t xml:space="preserve">Para criar um ambiente virtual do Python, podemos usar o módulo integrado venv, como mostra a Codificação 8.1.</w:t>
+      </w:r>
+    </w:p>
+    <w:p>
+      <w:pPr>
+        <w:rPr/>
+      </w:pPr>
+      <w:r>
+        <w:rPr>
+          <w:rtl w:val="0"/>
+        </w:rPr>
+      </w:r>
+    </w:p>
+    <w:p>
+      <w:pPr>
+        <w:rPr/>
+      </w:pPr>
+      <w:r>
+        <w:rPr>
+          <w:rtl w:val="0"/>
+        </w:rPr>
+        <w:t xml:space="preserve">Codificação 8.1: Sintaxe para criação de um ambiente virtual do Python</w:t>
+      </w:r>
+    </w:p>
+    <w:p>
+      <w:pPr>
+        <w:rPr/>
+      </w:pPr>
+      <w:r>
+        <w:rPr>
+          <w:rtl w:val="0"/>
+        </w:rPr>
+      </w:r>
+    </w:p>
+    <w:p>
+      <w:pPr>
+        <w:rPr/>
+      </w:pPr>
+      <w:r>
+        <w:rPr>
+          <w:rtl w:val="0"/>
+        </w:rPr>
+        <w:t xml:space="preserve">Code:</w:t>
+      </w:r>
+    </w:p>
+    <w:p>
+      <w:pPr>
+        <w:rPr/>
+      </w:pPr>
+      <w:r>
+        <w:rPr>
+          <w:rtl w:val="0"/>
+        </w:rPr>
+        <w:t xml:space="preserve">&gt; &lt;executável do python&gt; -m venv &lt;nome do ambiente a ser criado&gt;</w:t>
+      </w:r>
+    </w:p>
+    <w:p>
+      <w:pPr>
+        <w:rPr/>
+      </w:pPr>
+      <w:r>
+        <w:rPr>
+          <w:rtl w:val="0"/>
+        </w:rPr>
+      </w:r>
+    </w:p>
+    <w:p>
+      <w:pPr>
+        <w:rPr/>
+      </w:pPr>
+      <w:r>
+        <w:rPr>
+          <w:rtl w:val="0"/>
+        </w:rPr>
+        <w:t xml:space="preserve">A Codificação 8.2 mostra alguns exemplos desse comando para Windows e sistemas Unix (Linux e Mac).</w:t>
+      </w:r>
+    </w:p>
+    <w:p>
+      <w:pPr>
+        <w:rPr/>
+      </w:pPr>
+      <w:r>
+        <w:rPr>
+          <w:rtl w:val="0"/>
+        </w:rPr>
+      </w:r>
+    </w:p>
+    <w:p>
+      <w:pPr>
+        <w:rPr/>
+      </w:pPr>
+      <w:r>
+        <w:rPr>
+          <w:rtl w:val="0"/>
+        </w:rPr>
+        <w:t xml:space="preserve">Codificação 8.2: Exemplos de criação de um ambiente virtual</w:t>
+      </w:r>
+    </w:p>
+    <w:p>
+      <w:pPr>
+        <w:rPr/>
+      </w:pPr>
+      <w:r>
+        <w:rPr>
+          <w:rtl w:val="0"/>
+        </w:rPr>
+      </w:r>
+    </w:p>
+    <w:p>
+      <w:pPr>
+        <w:rPr/>
+      </w:pPr>
+      <w:r>
+        <w:rPr>
+          <w:rtl w:val="0"/>
+        </w:rPr>
+        <w:t xml:space="preserve">Code:</w:t>
+      </w:r>
+    </w:p>
+    <w:p>
+      <w:pPr>
+        <w:rPr/>
+      </w:pPr>
+      <w:r>
+        <w:rPr>
+          <w:rtl w:val="0"/>
+        </w:rPr>
+        <w:t xml:space="preserve">&gt; py -m venv meu-venv</w:t>
+        <w:tab/>
+        <w:tab/>
+        <w:tab/>
+        <w:tab/>
+        <w:tab/>
+        <w:tab/>
+        <w:t xml:space="preserve"> # Windows (1)</w:t>
+      </w:r>
+    </w:p>
+    <w:p>
+      <w:pPr>
+        <w:rPr/>
+      </w:pPr>
+      <w:r>
+        <w:rPr>
+          <w:rtl w:val="0"/>
+        </w:rPr>
+        <w:t xml:space="preserve">&gt; C:\Program Files\Python39\python -m venv venv39</w:t>
+        <w:tab/>
+        <w:t xml:space="preserve"> # Windows (2)</w:t>
+      </w:r>
+    </w:p>
+    <w:p>
+      <w:pPr>
+        <w:rPr/>
+      </w:pPr>
+      <w:r>
+        <w:rPr>
+          <w:rtl w:val="0"/>
+        </w:rPr>
+        <w:t xml:space="preserve">&gt; C:\Program Files\Python37\python -m venv venv37</w:t>
+        <w:tab/>
+        <w:t xml:space="preserve"> # Windows (3)</w:t>
+      </w:r>
+    </w:p>
+    <w:p>
+      <w:pPr>
+        <w:rPr/>
+      </w:pPr>
+      <w:r>
+        <w:rPr>
+          <w:rtl w:val="0"/>
+        </w:rPr>
+        <w:t xml:space="preserve">&gt; phython3 -m venv meu-venv</w:t>
+        <w:tab/>
+        <w:tab/>
+        <w:tab/>
+        <w:tab/>
+        <w:t xml:space="preserve"># Linux e Mac (1)</w:t>
+      </w:r>
+    </w:p>
+    <w:p>
+      <w:pPr>
+        <w:rPr/>
+      </w:pPr>
+      <w:r>
+        <w:rPr>
+          <w:rtl w:val="0"/>
+        </w:rPr>
+        <w:t xml:space="preserve">&gt; /usr/bin/phython3.5 -m venv venv35</w:t>
+        <w:tab/>
+        <w:tab/>
+        <w:t xml:space="preserve"># Linux e Mac (2)</w:t>
+      </w:r>
+    </w:p>
+    <w:p>
+      <w:pPr>
+        <w:rPr/>
+      </w:pPr>
+      <w:r>
+        <w:rPr>
+          <w:rtl w:val="0"/>
+        </w:rPr>
+        <w:t xml:space="preserve">&gt; /usr/bin/phython3.8 -m venv venv38</w:t>
+        <w:tab/>
+        <w:tab/>
+        <w:t xml:space="preserve"># Linux e Mac (3)</w:t>
+      </w:r>
+    </w:p>
+    <w:p>
+      <w:pPr>
+        <w:rPr/>
+      </w:pPr>
+      <w:r>
+        <w:rPr>
+          <w:rtl w:val="0"/>
+        </w:rPr>
+      </w:r>
+    </w:p>
+    <w:p>
+      <w:pPr>
+        <w:rPr/>
+      </w:pPr>
+      <w:r>
+        <w:rPr>
+          <w:rtl w:val="0"/>
+        </w:rPr>
+        <w:t xml:space="preserve">Nos exemplos da Codificação 8.2 marcados com (1), será criado um ambiente virtual com a versão que estiver configurada na variável de ambiente PATH do sistema, em geral é a versão mais recente do Python. Nos exemplos marcados com (2) e (3), estamos passando o caminho completo para o binário (executável) do Python, portanto o ambiente virtual será criado com uma cópia do binário usado para sua criação. Dessa forma podemos controlar de maneira muito fácil qual versão do Python será usada em cada aplicação, bastando que tenhamos tal versão já instalada em nosso computador.</w:t>
+      </w:r>
+    </w:p>
+    <w:p>
+      <w:pPr>
+        <w:rPr/>
+      </w:pPr>
+      <w:r>
+        <w:rPr>
+          <w:rtl w:val="0"/>
+        </w:rPr>
+      </w:r>
+    </w:p>
+    <w:p>
+      <w:pPr>
+        <w:rPr/>
+      </w:pPr>
+      <w:r>
+        <w:rPr>
+          <w:rtl w:val="0"/>
+        </w:rPr>
+        <w:t xml:space="preserve">A Figura 8.1 mostra uma comparação entre a hierarquia inicial das pastas do ambiente virtual criado em um sistema Windows e Ubuntu, com a execução dos comandos &gt; py -m venv meu-venv e &gt; python3 -m venv meu-venv, respectivamente. </w:t>
+      </w:r>
+    </w:p>
+    <w:p>
+      <w:pPr>
+        <w:rPr/>
+      </w:pPr>
+      <w:r>
+        <w:rPr>
+          <w:rtl w:val="0"/>
+        </w:rPr>
+      </w:r>
+    </w:p>
+    <w:p>
+      <w:pPr>
+        <w:rPr/>
+      </w:pPr>
+      <w:r>
+        <w:rPr>
+          <w:rtl w:val="0"/>
+        </w:rPr>
+        <w:t xml:space="preserve">Nela podemos notar que há uma pasta com o executável do Python (Scripts no Windows e bin no Ubuntu), junto com alguns outros scripts que falaremos em breve, e há também uma pasta para a instalação dos pacotes que forem adicionados a este ambiente (Lib/site-packages no Windows e lib/python3.8/site-packages no Ubuntu).</w:t>
+      </w:r>
+    </w:p>
+    <w:p>
+      <w:pPr>
+        <w:rPr/>
+      </w:pPr>
+      <w:r>
+        <w:rPr>
+          <w:rtl w:val="0"/>
+        </w:rPr>
+      </w:r>
+    </w:p>
+    <w:p>
+      <w:pPr>
+        <w:rPr/>
+      </w:pPr>
+      <w:r>
+        <w:rPr>
+          <w:rtl w:val="0"/>
+        </w:rPr>
+        <w:t xml:space="preserve">A estrutura de diretórios criada para o ambiente virtual pode sofrer variações de acordo com o sistema operacional ou a versão do Python, mas o único momento que iremos acessar diretamente uma destas pastas é para ativar o ambiente virtual, portanto essas diferenças não são importantes. A interface que utilizaremos para instalar os pacotes será a mesma independente do sistema operacional ou versão do Python, e essa é uma das vantagens da portabilidade do Python, que irá internamente realizar as operações corretas em cada situação.</w:t>
+      </w:r>
+    </w:p>
+    <w:p>
+      <w:pPr>
+        <w:rPr/>
+      </w:pPr>
+      <w:r>
+        <w:rPr>
+          <w:rtl w:val="0"/>
+        </w:rPr>
+      </w:r>
+    </w:p>
+    <w:p>
+      <w:pPr>
+        <w:jc w:val="center"/>
+        <w:rPr/>
+      </w:pPr>
+      <w:r>
+        <w:rPr/>
+        <w:drawing>
+          <wp:inline distB="114300" distT="114300" distL="114300" distR="114300">
+            <wp:extent cx="4883250" cy="3330672"/>
+            <wp:effectExtent b="0" l="0" r="0" t="0"/>
+            <wp:docPr id="16" name="image5.png"/>
+            <a:graphic>
+              <a:graphicData uri="http://schemas.openxmlformats.org/drawingml/2006/picture">
+                <pic:pic>
+                  <pic:nvPicPr>
+                    <pic:cNvPr id="0" name="image5.png"/>
+                    <pic:cNvPicPr preferRelativeResize="0"/>
+                  </pic:nvPicPr>
+                  <pic:blipFill>
+                    <a:blip r:embed="rId52"/>
+                    <a:srcRect b="0" l="0" r="0" t="0"/>
+                    <a:stretch>
+                      <a:fillRect/>
+                    </a:stretch>
+                  </pic:blipFill>
+                  <pic:spPr>
+                    <a:xfrm>
+                      <a:off x="0" y="0"/>
+                      <a:ext cx="4883250" cy="3330672"/>
+                    </a:xfrm>
+                    <a:prstGeom prst="rect"/>
+                    <a:ln/>
+                  </pic:spPr>
+                </pic:pic>
+              </a:graphicData>
+            </a:graphic>
+          </wp:inline>
+        </w:drawing>
+      </w:r>
+      <w:r>
+        <w:rPr>
+          <w:rtl w:val="0"/>
+        </w:rPr>
+      </w:r>
+    </w:p>
+    <w:p>
+      <w:pPr>
+        <w:rPr/>
+      </w:pPr>
+      <w:r>
+        <w:rPr>
+          <w:rtl w:val="0"/>
+        </w:rPr>
+      </w:r>
+    </w:p>
+    <w:p>
+      <w:pPr>
+        <w:rPr/>
+      </w:pPr>
+      <w:r>
+        <w:rPr>
+          <w:rtl w:val="0"/>
+        </w:rPr>
+        <w:t xml:space="preserve">Após criado, o ambiente virtual precisa ser ativado para que possamos começar a utilizá-lo. O processo de criação apenas faz a cópia do arquivo binário do Python e demais arquivos necessários para seu funcionamento. O modo de ativar o ambiente virtual vai depender novamente do sistema operacional e de qual terminal, também chamado de Shell, estamos usando, como mostrado na Tabela 8.1 (PSF, 2021a).</w:t>
+      </w:r>
+    </w:p>
+    <w:p>
+      <w:pPr>
+        <w:rPr/>
+      </w:pPr>
+      <w:r>
+        <w:rPr>
+          <w:rtl w:val="0"/>
+        </w:rPr>
+      </w:r>
+    </w:p>
+    <w:p>
+      <w:pPr>
+        <w:rPr/>
+      </w:pPr>
+      <w:r>
+        <w:rPr>
+          <w:rtl w:val="0"/>
+        </w:rPr>
+        <w:t xml:space="preserve">Tabela 8.1: Comandos para ativar o ambiente virtual por plataforma e terminal utilizado. Fonte: PSF (2021a)</w:t>
+      </w:r>
+    </w:p>
+    <w:p>
+      <w:pPr>
+        <w:rPr/>
+      </w:pPr>
+      <w:r>
+        <w:rPr/>
+        <w:drawing>
+          <wp:inline distB="114300" distT="114300" distL="114300" distR="114300">
+            <wp:extent cx="5467350" cy="1850487"/>
+            <wp:effectExtent b="0" l="0" r="0" t="0"/>
+            <wp:docPr id="27" name="image24.png"/>
+            <a:graphic>
+              <a:graphicData uri="http://schemas.openxmlformats.org/drawingml/2006/picture">
+                <pic:pic>
+                  <pic:nvPicPr>
+                    <pic:cNvPr id="0" name="image24.png"/>
+                    <pic:cNvPicPr preferRelativeResize="0"/>
+                  </pic:nvPicPr>
+                  <pic:blipFill>
+                    <a:blip r:embed="rId53"/>
+                    <a:srcRect b="0" l="0" r="0" t="2753"/>
+                    <a:stretch>
+                      <a:fillRect/>
+                    </a:stretch>
+                  </pic:blipFill>
+                  <pic:spPr>
+                    <a:xfrm>
+                      <a:off x="0" y="0"/>
+                      <a:ext cx="5467350" cy="1850487"/>
+                    </a:xfrm>
+                    <a:prstGeom prst="rect"/>
+                    <a:ln/>
+                  </pic:spPr>
+                </pic:pic>
+              </a:graphicData>
+            </a:graphic>
+          </wp:inline>
+        </w:drawing>
+      </w:r>
+      <w:r>
+        <w:rPr>
+          <w:rtl w:val="0"/>
+        </w:rPr>
+      </w:r>
+    </w:p>
+    <w:p>
+      <w:pPr>
+        <w:rPr/>
+      </w:pPr>
+      <w:r>
+        <w:rPr>
+          <w:rtl w:val="0"/>
+        </w:rPr>
+      </w:r>
+    </w:p>
+    <w:p>
+      <w:pPr>
+        <w:rPr/>
+      </w:pPr>
+      <w:r>
+        <w:rPr>
+          <w:rtl w:val="0"/>
+        </w:rPr>
+        <w:t xml:space="preserve">Após a ativação do ambiente virtual, a Shell irá mostrar o nome do ambiente em uso entre parênteses no começo da linha, como mostrado na Figura 8.2.</w:t>
+      </w:r>
+    </w:p>
+    <w:p>
+      <w:pPr>
+        <w:rPr/>
+      </w:pPr>
+      <w:r>
+        <w:rPr>
+          <w:rtl w:val="0"/>
+        </w:rPr>
+      </w:r>
+    </w:p>
+    <w:p>
+      <w:pPr>
+        <w:rPr/>
+      </w:pPr>
+      <w:r>
+        <w:rPr>
+          <w:rtl w:val="0"/>
+        </w:rPr>
+        <w:t xml:space="preserve">Figura 8.2: Ativação do ambiente virtual no terminal do VSCode (PowerShell)</w:t>
+      </w:r>
+    </w:p>
+    <w:p>
+      <w:pPr>
+        <w:jc w:val="center"/>
+        <w:rPr/>
+      </w:pPr>
+      <w:r>
+        <w:rPr/>
+        <w:drawing>
+          <wp:inline distB="114300" distT="114300" distL="114300" distR="114300">
+            <wp:extent cx="5448300" cy="742950"/>
+            <wp:effectExtent b="0" l="0" r="0" t="0"/>
+            <wp:docPr id="31" name="image29.png"/>
+            <a:graphic>
+              <a:graphicData uri="http://schemas.openxmlformats.org/drawingml/2006/picture">
+                <pic:pic>
+                  <pic:nvPicPr>
+                    <pic:cNvPr id="0" name="image29.png"/>
+                    <pic:cNvPicPr preferRelativeResize="0"/>
+                  </pic:nvPicPr>
+                  <pic:blipFill>
+                    <a:blip r:embed="rId54"/>
+                    <a:srcRect b="0" l="0" r="0" t="0"/>
+                    <a:stretch>
+                      <a:fillRect/>
+                    </a:stretch>
+                  </pic:blipFill>
+                  <pic:spPr>
+                    <a:xfrm>
+                      <a:off x="0" y="0"/>
+                      <a:ext cx="5448300" cy="742950"/>
+                    </a:xfrm>
+                    <a:prstGeom prst="rect"/>
+                    <a:ln/>
+                  </pic:spPr>
+                </pic:pic>
+              </a:graphicData>
+            </a:graphic>
+          </wp:inline>
+        </w:drawing>
+      </w:r>
+      <w:r>
+        <w:rPr>
+          <w:rtl w:val="0"/>
+        </w:rPr>
+      </w:r>
+    </w:p>
+    <w:p>
+      <w:pPr>
+        <w:rPr/>
+      </w:pPr>
+      <w:r>
+        <w:rPr>
+          <w:rtl w:val="0"/>
+        </w:rPr>
+      </w:r>
+    </w:p>
+    <w:p>
+      <w:pPr>
+        <w:rPr/>
+      </w:pPr>
+      <w:r>
+        <w:rPr>
+          <w:rtl w:val="0"/>
+        </w:rPr>
+        <w:t xml:space="preserve">Caso você queira executar o modo de depuração do VSCode em um ambiente virtual, deverá escolher o interpretador que será utilizado. Caso o ambiente virtual tenha sido criado na raiz da pasta que está aberta no VSCode, ele irá automaticamente identificar a existência de um ambiente virtual e podemos então selecionar o executável abrindo um arquivo Python qualquer e clicando no canto inferior esquerdo da tela, como mostra a Figura 8.3.</w:t>
+      </w:r>
+    </w:p>
+    <w:p>
+      <w:pPr>
+        <w:rPr/>
+      </w:pPr>
+      <w:r>
+        <w:rPr>
+          <w:rtl w:val="0"/>
+        </w:rPr>
+      </w:r>
+    </w:p>
+    <w:p>
+      <w:pPr>
+        <w:rPr/>
+      </w:pPr>
+      <w:r>
+        <w:rPr>
+          <w:rtl w:val="0"/>
+        </w:rPr>
+        <w:t xml:space="preserve">Figura 8.3: Seleção do interpretador do Python no VSCode. </w:t>
+      </w:r>
+    </w:p>
+    <w:p>
+      <w:pPr>
+        <w:jc w:val="center"/>
+        <w:rPr/>
+      </w:pPr>
+      <w:r>
+        <w:rPr/>
+        <w:drawing>
+          <wp:inline distB="114300" distT="114300" distL="114300" distR="114300">
+            <wp:extent cx="5138738" cy="3178139"/>
+            <wp:effectExtent b="0" l="0" r="0" t="0"/>
+            <wp:docPr id="8" name="image17.png"/>
+            <a:graphic>
+              <a:graphicData uri="http://schemas.openxmlformats.org/drawingml/2006/picture">
+                <pic:pic>
+                  <pic:nvPicPr>
+                    <pic:cNvPr id="0" name="image17.png"/>
+                    <pic:cNvPicPr preferRelativeResize="0"/>
+                  </pic:nvPicPr>
+                  <pic:blipFill>
+                    <a:blip r:embed="rId55"/>
+                    <a:srcRect b="0" l="0" r="0" t="0"/>
+                    <a:stretch>
+                      <a:fillRect/>
+                    </a:stretch>
+                  </pic:blipFill>
+                  <pic:spPr>
+                    <a:xfrm>
+                      <a:off x="0" y="0"/>
+                      <a:ext cx="5138738" cy="3178139"/>
+                    </a:xfrm>
+                    <a:prstGeom prst="rect"/>
+                    <a:ln/>
+                  </pic:spPr>
+                </pic:pic>
+              </a:graphicData>
+            </a:graphic>
+          </wp:inline>
+        </w:drawing>
+      </w:r>
+      <w:r>
+        <w:rPr>
+          <w:rtl w:val="0"/>
+        </w:rPr>
+      </w:r>
+    </w:p>
+    <w:p>
+      <w:pPr>
+        <w:rPr/>
+      </w:pPr>
+      <w:r>
+        <w:rPr>
+          <w:rtl w:val="0"/>
+        </w:rPr>
+      </w:r>
+    </w:p>
+    <w:p>
+      <w:pPr>
+        <w:rPr/>
+      </w:pPr>
+      <w:r>
+        <w:rPr>
+          <w:rtl w:val="0"/>
+        </w:rPr>
+        <w:t xml:space="preserve">Se você estiver com outra pasta aberta ou pretende usar um ambiente virtual que não esteja na raiz, é possível indicar manualmente o caminho para o executável, como mostrado nas Figuras 8.4 e 8.5.</w:t>
+      </w:r>
+    </w:p>
+    <w:p>
+      <w:pPr>
+        <w:rPr/>
+      </w:pPr>
+      <w:r>
+        <w:rPr>
+          <w:rtl w:val="0"/>
+        </w:rPr>
+      </w:r>
+    </w:p>
+    <w:p>
+      <w:pPr>
+        <w:rPr/>
+      </w:pPr>
+      <w:r>
+        <w:rPr>
+          <w:rtl w:val="0"/>
+        </w:rPr>
+        <w:t xml:space="preserve">Figura 8.4: Seleção manual do interpretador do Python no VSCode - parte 1</w:t>
+      </w:r>
+    </w:p>
+    <w:p>
+      <w:pPr>
+        <w:jc w:val="center"/>
+        <w:rPr/>
+      </w:pPr>
+      <w:r>
+        <w:rPr/>
+        <w:drawing>
+          <wp:inline distB="114300" distT="114300" distL="114300" distR="114300">
+            <wp:extent cx="5287800" cy="3294493"/>
+            <wp:effectExtent b="0" l="0" r="0" t="0"/>
+            <wp:docPr id="19" name="image6.png"/>
+            <a:graphic>
+              <a:graphicData uri="http://schemas.openxmlformats.org/drawingml/2006/picture">
+                <pic:pic>
+                  <pic:nvPicPr>
+                    <pic:cNvPr id="0" name="image6.png"/>
+                    <pic:cNvPicPr preferRelativeResize="0"/>
+                  </pic:nvPicPr>
+                  <pic:blipFill>
+                    <a:blip r:embed="rId56"/>
+                    <a:srcRect b="0" l="0" r="0" t="0"/>
+                    <a:stretch>
+                      <a:fillRect/>
+                    </a:stretch>
+                  </pic:blipFill>
+                  <pic:spPr>
+                    <a:xfrm>
+                      <a:off x="0" y="0"/>
+                      <a:ext cx="5287800" cy="3294493"/>
+                    </a:xfrm>
+                    <a:prstGeom prst="rect"/>
+                    <a:ln/>
+                  </pic:spPr>
+                </pic:pic>
+              </a:graphicData>
+            </a:graphic>
+          </wp:inline>
+        </w:drawing>
+      </w:r>
+      <w:r>
+        <w:rPr>
+          <w:rtl w:val="0"/>
+        </w:rPr>
+      </w:r>
+    </w:p>
+    <w:p>
+      <w:pPr>
+        <w:rPr/>
+      </w:pPr>
+      <w:r>
+        <w:rPr>
+          <w:rtl w:val="0"/>
+        </w:rPr>
+      </w:r>
+    </w:p>
+    <w:p>
+      <w:pPr>
+        <w:rPr/>
+      </w:pPr>
+      <w:r>
+        <w:rPr>
+          <w:rtl w:val="0"/>
+        </w:rPr>
+        <w:t xml:space="preserve">Figura 8.5: Seleção manual do interpretador do Python no VSCode - parte 2</w:t>
+      </w:r>
+    </w:p>
+    <w:p>
+      <w:pPr>
+        <w:jc w:val="center"/>
+        <w:rPr/>
+      </w:pPr>
+      <w:r>
+        <w:rPr/>
+        <w:drawing>
+          <wp:inline distB="114300" distT="114300" distL="114300" distR="114300">
+            <wp:extent cx="5167313" cy="3210407"/>
+            <wp:effectExtent b="0" l="0" r="0" t="0"/>
+            <wp:docPr id="34" name="image32.png"/>
+            <a:graphic>
+              <a:graphicData uri="http://schemas.openxmlformats.org/drawingml/2006/picture">
+                <pic:pic>
+                  <pic:nvPicPr>
+                    <pic:cNvPr id="0" name="image32.png"/>
+                    <pic:cNvPicPr preferRelativeResize="0"/>
+                  </pic:nvPicPr>
+                  <pic:blipFill>
+                    <a:blip r:embed="rId57"/>
+                    <a:srcRect b="0" l="0" r="0" t="0"/>
+                    <a:stretch>
+                      <a:fillRect/>
+                    </a:stretch>
+                  </pic:blipFill>
+                  <pic:spPr>
+                    <a:xfrm>
+                      <a:off x="0" y="0"/>
+                      <a:ext cx="5167313" cy="3210407"/>
+                    </a:xfrm>
+                    <a:prstGeom prst="rect"/>
+                    <a:ln/>
+                  </pic:spPr>
+                </pic:pic>
+              </a:graphicData>
+            </a:graphic>
+          </wp:inline>
+        </w:drawing>
+      </w:r>
+      <w:r>
+        <w:rPr>
+          <w:rtl w:val="0"/>
+        </w:rPr>
+      </w:r>
+    </w:p>
+    <w:p>
+      <w:pPr>
+        <w:rPr/>
+      </w:pPr>
+      <w:r>
+        <w:rPr>
+          <w:rtl w:val="0"/>
+        </w:rPr>
+      </w:r>
+    </w:p>
+    <w:p>
+      <w:pPr>
+        <w:rPr/>
+      </w:pPr>
+      <w:r>
+        <w:rPr>
+          <w:rtl w:val="0"/>
+        </w:rPr>
+        <w:t xml:space="preserve">Primeiramente crie ou abra um arquivo Python (passo 1), em seguida clique na informação sobre o interpretador, no canto inferior esquerdo (passo 2), e então clique em “entrar caminho para o interpretador”. Aqui você pode digitar o caminho se souber, ou então fazer como no passo 4 da Figura 8.4 e clicar em “encontrar” para navegar até o interpretador do Python (arquivo python.exe no Windows ou apenas python no Linux e Mac) que se encontra no seu ambiente virtual, pasta Scripts no Windows ou bin no Linux e Mac.</w:t>
+      </w:r>
+    </w:p>
+    <w:p>
+      <w:pPr>
+        <w:rPr/>
+      </w:pPr>
+      <w:r>
+        <w:rPr>
+          <w:rtl w:val="0"/>
+        </w:rPr>
+      </w:r>
+    </w:p>
+    <w:p>
+      <w:pPr>
+        <w:rPr/>
+      </w:pPr>
+      <w:r>
+        <w:rPr>
+          <w:rtl w:val="0"/>
+        </w:rPr>
+        <w:t xml:space="preserve">Após a alteração, a barra de status inferior do VSCode será atualizada para exibir o interpretador do Python selecionado.</w:t>
+      </w:r>
+    </w:p>
+    <w:p>
+      <w:pPr>
+        <w:rPr/>
+      </w:pPr>
+      <w:r>
+        <w:rPr>
+          <w:rtl w:val="0"/>
+        </w:rPr>
+      </w:r>
+    </w:p>
+    <w:p>
+      <w:pPr>
+        <w:rPr/>
+      </w:pPr>
+      <w:r>
+        <w:rPr>
+          <w:rtl w:val="0"/>
+        </w:rPr>
+        <w:t xml:space="preserve">Um nome comumente utilizado para essa pasta é .venv, em especial em sistemas Unix, nos quais o terminal trata nomes que começam com um ponto como arquivos ou pastas ocultos.</w:t>
+      </w:r>
+    </w:p>
+    <w:p>
+      <w:pPr>
+        <w:rPr/>
+      </w:pPr>
+      <w:r>
+        <w:rPr>
+          <w:rtl w:val="0"/>
+        </w:rPr>
+      </w:r>
+    </w:p>
+    <w:p>
+      <w:pPr>
+        <w:rPr/>
+      </w:pPr>
+      <w:r>
+        <w:rPr>
+          <w:rtl w:val="0"/>
+        </w:rPr>
+        <w:t xml:space="preserve">Por fim, para encerrar o ambiente virtual, apenas execute o comando deactivate, como mostrado na Figura 8.7.</w:t>
+      </w:r>
+    </w:p>
+    <w:p>
+      <w:pPr>
+        <w:rPr/>
+      </w:pPr>
+      <w:r>
+        <w:rPr>
+          <w:rtl w:val="0"/>
+        </w:rPr>
+      </w:r>
+    </w:p>
+    <w:p>
+      <w:pPr>
+        <w:rPr/>
+      </w:pPr>
+      <w:r>
+        <w:rPr>
+          <w:rtl w:val="0"/>
+        </w:rPr>
+        <w:t xml:space="preserve">Figura 8.7: Desativando o ambiente virtual. </w:t>
+      </w:r>
+    </w:p>
+    <w:p>
+      <w:pPr>
+        <w:jc w:val="center"/>
+        <w:rPr/>
+      </w:pPr>
+      <w:r>
+        <w:rPr/>
+        <w:drawing>
+          <wp:inline distB="114300" distT="114300" distL="114300" distR="114300">
+            <wp:extent cx="5448300" cy="904875"/>
+            <wp:effectExtent b="0" l="0" r="0" t="0"/>
+            <wp:docPr id="40" name="image39.png"/>
+            <a:graphic>
+              <a:graphicData uri="http://schemas.openxmlformats.org/drawingml/2006/picture">
+                <pic:pic>
+                  <pic:nvPicPr>
+                    <pic:cNvPr id="0" name="image39.png"/>
+                    <pic:cNvPicPr preferRelativeResize="0"/>
+                  </pic:nvPicPr>
+                  <pic:blipFill>
+                    <a:blip r:embed="rId58"/>
+                    <a:srcRect b="0" l="0" r="0" t="0"/>
+                    <a:stretch>
+                      <a:fillRect/>
+                    </a:stretch>
+                  </pic:blipFill>
+                  <pic:spPr>
+                    <a:xfrm>
+                      <a:off x="0" y="0"/>
+                      <a:ext cx="5448300" cy="904875"/>
+                    </a:xfrm>
+                    <a:prstGeom prst="rect"/>
+                    <a:ln/>
+                  </pic:spPr>
+                </pic:pic>
+              </a:graphicData>
+            </a:graphic>
+          </wp:inline>
+        </w:drawing>
+      </w:r>
+      <w:r>
+        <w:rPr>
+          <w:rtl w:val="0"/>
+        </w:rPr>
+      </w:r>
+    </w:p>
+    <w:p>
+      <w:pPr>
+        <w:rPr/>
+      </w:pPr>
+      <w:r>
+        <w:rPr>
+          <w:rtl w:val="0"/>
+        </w:rPr>
+      </w:r>
+    </w:p>
+    <w:p>
+      <w:pPr>
+        <w:pStyle w:val="Heading3"/>
+        <w:rPr/>
+      </w:pPr>
+      <w:bookmarkStart w:colFirst="0" w:colLast="0" w:name="_m8ueiui59lvb" w:id="103"/>
+      <w:bookmarkEnd w:id="103"/>
+      <w:r>
+        <w:rPr>
+          <w:rtl w:val="0"/>
+        </w:rPr>
+        <w:t xml:space="preserve">Observações</w:t>
+      </w:r>
+    </w:p>
+    <w:p>
+      <w:pPr>
+        <w:rPr/>
+      </w:pPr>
+      <w:r>
+        <w:rPr>
+          <w:rtl w:val="0"/>
+        </w:rPr>
+        <w:tab/>
+        <w:t xml:space="preserve">Caso você esteja usando Linux, é possível que o módulo venv não esteja completamente instalado, então ao tentar criar o ambiente você verá um erro. Em geral o próprio sistema avisa o que deve ser feito para corrigir o problema, com uma mensagem semelhante a da Figura 8.8. Se for esse o caso, execute o comando dado como administrador (sudo) para instalar o módulo. No exemplo da figura, o comando </w:t>
+      </w:r>
+      <w:r>
+        <w:rPr>
+          <w:vertAlign w:val="superscript"/>
+        </w:rPr>
+        <w:footnoteReference w:customMarkFollows="0" w:id="18"/>
+      </w:r>
+      <w:r>
+        <w:rPr>
+          <w:rtl w:val="0"/>
+        </w:rPr>
+        <w:t xml:space="preserve">é:</w:t>
+      </w:r>
+    </w:p>
+    <w:p>
+      <w:pPr>
+        <w:rPr/>
+      </w:pPr>
+      <w:r>
+        <w:rPr>
+          <w:rtl w:val="0"/>
+        </w:rPr>
+      </w:r>
+    </w:p>
+    <w:p>
+      <w:pPr>
+        <w:rPr/>
+      </w:pPr>
+      <w:r>
+        <w:rPr>
+          <w:rtl w:val="0"/>
+        </w:rPr>
+        <w:t xml:space="preserve">Code:</w:t>
+      </w:r>
+    </w:p>
+    <w:p>
+      <w:pPr>
+        <w:rPr/>
+      </w:pPr>
+      <w:r>
+        <w:rPr>
+          <w:rtl w:val="0"/>
+        </w:rPr>
+        <w:t xml:space="preserve">&gt; sudo apt install python3-venv</w:t>
+      </w:r>
+    </w:p>
+    <w:p>
+      <w:pPr>
+        <w:rPr/>
+      </w:pPr>
+      <w:r>
+        <w:rPr>
+          <w:rtl w:val="0"/>
+        </w:rPr>
+      </w:r>
+    </w:p>
+    <w:p>
+      <w:pPr>
+        <w:rPr/>
+      </w:pPr>
+      <w:r>
+        <w:rPr>
+          <w:rtl w:val="0"/>
+        </w:rPr>
+        <w:t xml:space="preserve">Figura 8.8: Erro ao criar um ambiente virtual pela primeira vez em sistemas Debian/Ubuntu</w:t>
+      </w:r>
+    </w:p>
+    <w:p>
+      <w:pPr>
+        <w:jc w:val="center"/>
+        <w:rPr/>
+      </w:pPr>
+      <w:r>
+        <w:rPr/>
+        <w:drawing>
+          <wp:inline distB="114300" distT="114300" distL="114300" distR="114300">
+            <wp:extent cx="4382925" cy="1617001"/>
+            <wp:effectExtent b="0" l="0" r="0" t="0"/>
+            <wp:docPr id="17" name="image3.png"/>
+            <a:graphic>
+              <a:graphicData uri="http://schemas.openxmlformats.org/drawingml/2006/picture">
+                <pic:pic>
+                  <pic:nvPicPr>
+                    <pic:cNvPr id="0" name="image3.png"/>
+                    <pic:cNvPicPr preferRelativeResize="0"/>
+                  </pic:nvPicPr>
+                  <pic:blipFill>
+                    <a:blip r:embed="rId59"/>
+                    <a:srcRect b="0" l="0" r="0" t="0"/>
+                    <a:stretch>
+                      <a:fillRect/>
+                    </a:stretch>
+                  </pic:blipFill>
+                  <pic:spPr>
+                    <a:xfrm>
+                      <a:off x="0" y="0"/>
+                      <a:ext cx="4382925" cy="1617001"/>
+                    </a:xfrm>
+                    <a:prstGeom prst="rect"/>
+                    <a:ln/>
+                  </pic:spPr>
+                </pic:pic>
+              </a:graphicData>
+            </a:graphic>
+          </wp:inline>
+        </w:drawing>
+      </w:r>
+      <w:r>
+        <w:rPr>
+          <w:rtl w:val="0"/>
+        </w:rPr>
+      </w:r>
+    </w:p>
+    <w:p>
+      <w:pPr>
+        <w:rPr/>
+      </w:pPr>
+      <w:r>
+        <w:rPr>
+          <w:rtl w:val="0"/>
+        </w:rPr>
+        <w:t xml:space="preserve">Caso você esteja usando a PowerShell no Windows, é possível que precise alterar as permissões de execução de scripts para poder ativar o ambiente virtual. Para isso, abra como administrador uma janela da PowerShell independente e execute o comando da Codificação 8.2. Para executar como administrador, vá ao menu iniciar, pesquise por “PowerShell” e clique em "Executar como administrador”, como mostra a Figura 8.9.</w:t>
+      </w:r>
+    </w:p>
+    <w:p>
+      <w:pPr>
+        <w:rPr/>
+      </w:pPr>
+      <w:r>
+        <w:rPr>
+          <w:rtl w:val="0"/>
+        </w:rPr>
+      </w:r>
+    </w:p>
+    <w:p>
+      <w:pPr>
+        <w:rPr/>
+      </w:pPr>
+      <w:r>
+        <w:rPr>
+          <w:rtl w:val="0"/>
+        </w:rPr>
+        <w:t xml:space="preserve">Codificação 8.3: Alteração das permissões da PowerShell no Windows para permitir a execução do script de ativação do ambiente virtual</w:t>
+      </w:r>
+    </w:p>
+    <w:p>
+      <w:pPr>
+        <w:rPr/>
+      </w:pPr>
+      <w:r>
+        <w:rPr>
+          <w:rtl w:val="0"/>
+        </w:rPr>
+        <w:t xml:space="preserve">Code:</w:t>
+      </w:r>
+    </w:p>
+    <w:p>
+      <w:pPr>
+        <w:rPr/>
+      </w:pPr>
+      <w:r>
+        <w:rPr>
+          <w:rtl w:val="0"/>
+        </w:rPr>
+        <w:t xml:space="preserve">PS C:&gt; Set-ExecutionPolicy -ExecutionPolicy RemoteSigned -Scope CurrentUser</w:t>
+      </w:r>
+    </w:p>
+    <w:p>
+      <w:pPr>
+        <w:rPr/>
+      </w:pPr>
+      <w:r>
+        <w:rPr>
+          <w:rtl w:val="0"/>
+        </w:rPr>
+      </w:r>
+    </w:p>
+    <w:p>
+      <w:pPr>
+        <w:rPr/>
+      </w:pPr>
+      <w:r>
+        <w:rPr>
+          <w:rtl w:val="0"/>
+        </w:rPr>
+        <w:t xml:space="preserve">Para voltar às configurações padrão das permissões de execução de scripts na PowerShell, execute no terminal com privilégios de administrador o comando da Codificação 8.3. Lembrando que isso efetivamente impede que um ambiente virtual seja ativado via um terminal da PowerShell.</w:t>
+      </w:r>
+    </w:p>
+    <w:p>
+      <w:pPr>
+        <w:rPr/>
+      </w:pPr>
+      <w:r>
+        <w:rPr>
+          <w:rtl w:val="0"/>
+        </w:rPr>
+      </w:r>
+    </w:p>
+    <w:p>
+      <w:pPr>
+        <w:rPr/>
+      </w:pPr>
+      <w:r>
+        <w:rPr>
+          <w:rtl w:val="0"/>
+        </w:rPr>
+        <w:t xml:space="preserve">Codificação 8.4: Restabelece a configuração alterada pelo comando da Codificação 8.2 para o valor padrão</w:t>
+      </w:r>
+    </w:p>
+    <w:p>
+      <w:pPr>
+        <w:rPr/>
+      </w:pPr>
+      <w:r>
+        <w:rPr>
+          <w:rtl w:val="0"/>
+        </w:rPr>
+        <w:t xml:space="preserve">Code:</w:t>
+      </w:r>
+    </w:p>
+    <w:p>
+      <w:pPr>
+        <w:rPr/>
+      </w:pPr>
+      <w:r>
+        <w:rPr>
+          <w:rtl w:val="0"/>
+        </w:rPr>
+        <w:t xml:space="preserve">PS C:&gt; Set-ExecutionPolicy -ExecutionPolicy Undefined -Scope CurrentUser</w:t>
+      </w:r>
+    </w:p>
+    <w:p>
+      <w:pPr>
+        <w:jc w:val="center"/>
+        <w:rPr/>
+      </w:pPr>
+      <w:r>
+        <w:rPr/>
+        <w:drawing>
+          <wp:inline distB="114300" distT="114300" distL="114300" distR="114300">
+            <wp:extent cx="4605338" cy="2920203"/>
+            <wp:effectExtent b="0" l="0" r="0" t="0"/>
+            <wp:docPr id="7" name="image4.png"/>
+            <a:graphic>
+              <a:graphicData uri="http://schemas.openxmlformats.org/drawingml/2006/picture">
+                <pic:pic>
+                  <pic:nvPicPr>
+                    <pic:cNvPr id="0" name="image4.png"/>
+                    <pic:cNvPicPr preferRelativeResize="0"/>
+                  </pic:nvPicPr>
+                  <pic:blipFill>
+                    <a:blip r:embed="rId60"/>
+                    <a:srcRect b="0" l="0" r="0" t="0"/>
+                    <a:stretch>
+                      <a:fillRect/>
+                    </a:stretch>
+                  </pic:blipFill>
+                  <pic:spPr>
+                    <a:xfrm>
+                      <a:off x="0" y="0"/>
+                      <a:ext cx="4605338" cy="2920203"/>
+                    </a:xfrm>
+                    <a:prstGeom prst="rect"/>
+                    <a:ln/>
+                  </pic:spPr>
+                </pic:pic>
+              </a:graphicData>
+            </a:graphic>
+          </wp:inline>
+        </w:drawing>
+      </w:r>
+      <w:r>
+        <w:rPr>
+          <w:rtl w:val="0"/>
+        </w:rPr>
+      </w:r>
+    </w:p>
+    <w:p>
+      <w:pPr>
+        <w:rPr/>
+      </w:pPr>
+      <w:r>
+        <w:rPr>
+          <w:rtl w:val="0"/>
+        </w:rPr>
+      </w:r>
+    </w:p>
+    <w:p>
+      <w:pPr>
+        <w:pStyle w:val="Heading2"/>
+        <w:rPr/>
+      </w:pPr>
+      <w:bookmarkStart w:colFirst="0" w:colLast="0" w:name="_ndcpxqh32kmy" w:id="104"/>
+      <w:bookmarkEnd w:id="104"/>
+      <w:r>
+        <w:rPr>
+          <w:rtl w:val="0"/>
+        </w:rPr>
+        <w:t xml:space="preserve">Instalando pacotes com PIP</w:t>
+      </w:r>
+    </w:p>
+    <w:p>
+      <w:pPr>
+        <w:rPr/>
+      </w:pPr>
+      <w:r>
+        <w:rPr>
+          <w:rtl w:val="0"/>
+        </w:rPr>
+      </w:r>
+    </w:p>
+    <w:p>
+      <w:pPr>
+        <w:rPr/>
+      </w:pPr>
+      <w:r>
+        <w:rPr>
+          <w:rtl w:val="0"/>
+        </w:rPr>
+        <w:t xml:space="preserve">Uma vez com o ambiente virtual ativado, o gerenciador de pacotes do Python, pip, irá automaticamente instalar os pacotes e módulos no lugar certo, portanto independente de onde estamos instalando um módulo Python, seja na instalação do sistema ou em um ambiente virtual, os comandos são exatamente os mesmos.</w:t>
+      </w:r>
+    </w:p>
+    <w:p>
+      <w:pPr>
+        <w:rPr/>
+      </w:pPr>
+      <w:r>
+        <w:rPr>
+          <w:rtl w:val="0"/>
+        </w:rPr>
+      </w:r>
+    </w:p>
+    <w:p>
+      <w:pPr>
+        <w:rPr/>
+      </w:pPr>
+      <w:r>
+        <w:rPr>
+          <w:rtl w:val="0"/>
+        </w:rPr>
+        <w:t xml:space="preserve">O pip consegue instalar pacotes do índice PyPI, de urls de projetos em sistemas de versionamento (github, gitlab, etc.), projetos locais e arquivos fonte locais ou remotos. Além disso, é possível instalar com um único comando todos os pacotes listados em um arquivo texto de requisitos, comumente nomeado requirements.txt, ou alguma variação, como dev-requirements.txt, por exemplo, para indicar a finalidade do arquivo em questão.</w:t>
+      </w:r>
+    </w:p>
+    <w:p>
+      <w:pPr>
+        <w:rPr/>
+      </w:pPr>
+      <w:r>
+        <w:rPr>
+          <w:rtl w:val="0"/>
+        </w:rPr>
+      </w:r>
+    </w:p>
+    <w:p>
+      <w:pPr>
+        <w:rPr/>
+      </w:pPr>
+      <w:r>
+        <w:rPr>
+          <w:rtl w:val="0"/>
+        </w:rPr>
+        <w:t xml:space="preserve">A lista completa de comandos e opções disponíveis para gerenciar pacotes com o pip pode ser vista na documentação oficial (PyPA, 2021), mas os comandos mais utilizados são:</w:t>
+      </w:r>
+    </w:p>
+    <w:p>
+      <w:pPr>
+        <w:rPr/>
+      </w:pPr>
+      <w:r>
+        <w:rPr>
+          <w:rtl w:val="0"/>
+        </w:rPr>
+      </w:r>
+    </w:p>
+    <w:p>
+      <w:pPr>
+        <w:numPr>
+          <w:ilvl w:val="0"/>
+          <w:numId w:val="21"/>
+        </w:numPr>
+        <w:ind w:left="720" w:hanging="360"/>
+        <w:rPr>
+          <w:u w:val="none"/>
+        </w:rPr>
+      </w:pPr>
+      <w:r>
+        <w:rPr>
+          <w:rtl w:val="0"/>
+        </w:rPr>
+        <w:t xml:space="preserve">pip install: para instalar um módulo ou uma lista de módulos em um arquivo de requisitos, o comando a seguir instala o módulo requests:</w:t>
+      </w:r>
+    </w:p>
+    <w:p>
+      <w:pPr>
+        <w:rPr/>
+      </w:pPr>
+      <w:r>
+        <w:rPr>
+          <w:rtl w:val="0"/>
+        </w:rPr>
+        <w:tab/>
+        <w:t xml:space="preserve">Code:</w:t>
+      </w:r>
+    </w:p>
+    <w:p>
+      <w:pPr>
+        <w:ind w:firstLine="720"/>
+        <w:rPr/>
+      </w:pPr>
+      <w:r>
+        <w:rPr>
+          <w:rtl w:val="0"/>
+        </w:rPr>
+        <w:t xml:space="preserve">&gt; pip install requests</w:t>
+      </w:r>
+    </w:p>
+    <w:p>
+      <w:pPr>
+        <w:ind w:left="0" w:firstLine="0"/>
+        <w:rPr/>
+      </w:pPr>
+      <w:r>
+        <w:rPr>
+          <w:rtl w:val="0"/>
+        </w:rPr>
+      </w:r>
+    </w:p>
+    <w:p>
+      <w:pPr>
+        <w:rPr/>
+      </w:pPr>
+      <w:r>
+        <w:rPr>
+          <w:rtl w:val="0"/>
+        </w:rPr>
+        <w:t xml:space="preserve">Já o comando a seguir instala todos os módulos listados no arquivo meus_requisitos.txt, que está na mesma pasta a partir da qual o comando está sendo executado.</w:t>
+      </w:r>
+    </w:p>
+    <w:p>
+      <w:pPr>
+        <w:rPr/>
+      </w:pPr>
+      <w:r>
+        <w:rPr>
+          <w:rtl w:val="0"/>
+        </w:rPr>
+      </w:r>
+    </w:p>
+    <w:p>
+      <w:pPr>
+        <w:rPr/>
+      </w:pPr>
+      <w:r>
+        <w:rPr>
+          <w:rtl w:val="0"/>
+        </w:rPr>
+        <w:t xml:space="preserve">Code:</w:t>
+      </w:r>
+    </w:p>
+    <w:p>
+      <w:pPr>
+        <w:rPr/>
+      </w:pPr>
+      <w:r>
+        <w:rPr>
+          <w:rtl w:val="0"/>
+        </w:rPr>
+        <w:t xml:space="preserve">&gt; pip install -r meus_requisitos.txt</w:t>
+      </w:r>
+    </w:p>
+    <w:p>
+      <w:pPr>
+        <w:rPr/>
+      </w:pPr>
+      <w:r>
+        <w:rPr>
+          <w:rtl w:val="0"/>
+        </w:rPr>
+      </w:r>
+    </w:p>
+    <w:p>
+      <w:pPr>
+        <w:numPr>
+          <w:ilvl w:val="0"/>
+          <w:numId w:val="20"/>
+        </w:numPr>
+        <w:ind w:left="720" w:hanging="360"/>
+        <w:rPr>
+          <w:u w:val="none"/>
+        </w:rPr>
+      </w:pPr>
+      <w:r>
+        <w:rPr>
+          <w:rtl w:val="0"/>
+        </w:rPr>
+        <w:t xml:space="preserve">pip show: mostra informações sobre um módulo específico, como por exemplo:</w:t>
+      </w:r>
+    </w:p>
+    <w:p>
+      <w:pPr>
+        <w:ind w:left="0" w:firstLine="0"/>
+        <w:rPr/>
+      </w:pPr>
+      <w:r>
+        <w:rPr>
+          <w:rtl w:val="0"/>
+        </w:rPr>
+        <w:tab/>
+        <w:t xml:space="preserve">Code:</w:t>
+      </w:r>
+    </w:p>
+    <w:p>
+      <w:pPr>
+        <w:rPr/>
+      </w:pPr>
+      <w:r>
+        <w:rPr>
+          <w:rtl w:val="0"/>
+        </w:rPr>
+        <w:tab/>
+        <w:t xml:space="preserve">&gt; pip show requests</w:t>
+      </w:r>
+    </w:p>
+    <w:p>
+      <w:pPr>
+        <w:ind w:left="720" w:firstLine="0"/>
+        <w:rPr/>
+      </w:pPr>
+      <w:r>
+        <w:rPr>
+          <w:rtl w:val="0"/>
+        </w:rPr>
+        <w:t xml:space="preserve">Name: requests</w:t>
+      </w:r>
+    </w:p>
+    <w:p>
+      <w:pPr>
+        <w:ind w:left="720" w:firstLine="0"/>
+        <w:rPr/>
+      </w:pPr>
+      <w:r>
+        <w:rPr>
+          <w:rtl w:val="0"/>
+        </w:rPr>
+        <w:t xml:space="preserve">Version: 2.25.1</w:t>
+      </w:r>
+    </w:p>
+    <w:p>
+      <w:pPr>
+        <w:ind w:left="720" w:firstLine="0"/>
+        <w:rPr/>
+      </w:pPr>
+      <w:r>
+        <w:rPr>
+          <w:rtl w:val="0"/>
+        </w:rPr>
+        <w:t xml:space="preserve">Summary: Python HTTP for Humans.</w:t>
+      </w:r>
+    </w:p>
+    <w:p>
+      <w:pPr>
+        <w:ind w:left="720" w:firstLine="0"/>
+        <w:rPr/>
+      </w:pPr>
+      <w:r>
+        <w:rPr>
+          <w:rtl w:val="0"/>
+        </w:rPr>
+        <w:t xml:space="preserve">Home-page: https://requests.readthedocs.io</w:t>
+      </w:r>
+    </w:p>
+    <w:p>
+      <w:pPr>
+        <w:ind w:left="720" w:firstLine="0"/>
+        <w:rPr/>
+      </w:pPr>
+      <w:r>
+        <w:rPr>
+          <w:rtl w:val="0"/>
+        </w:rPr>
+        <w:t xml:space="preserve">Author: Kenneth Reitz</w:t>
+      </w:r>
+    </w:p>
+    <w:p>
+      <w:pPr>
+        <w:ind w:left="720" w:firstLine="0"/>
+        <w:rPr/>
+      </w:pPr>
+      <w:r>
+        <w:rPr>
+          <w:rtl w:val="0"/>
+        </w:rPr>
+        <w:t xml:space="preserve">Author-email: me@kennethreitz.org</w:t>
+      </w:r>
+    </w:p>
+    <w:p>
+      <w:pPr>
+        <w:ind w:left="720" w:firstLine="0"/>
+        <w:rPr/>
+      </w:pPr>
+      <w:r>
+        <w:rPr>
+          <w:rtl w:val="0"/>
+        </w:rPr>
+        <w:t xml:space="preserve">License: Apache 2.0</w:t>
+      </w:r>
+    </w:p>
+    <w:p>
+      <w:pPr>
+        <w:ind w:left="720" w:firstLine="0"/>
+        <w:rPr/>
+      </w:pPr>
+      <w:r>
+        <w:rPr>
+          <w:rtl w:val="0"/>
+        </w:rPr>
+        <w:t xml:space="preserve">Location: e:\poo\aula08\meu-venv\lib\site-packages</w:t>
+      </w:r>
+    </w:p>
+    <w:p>
+      <w:pPr>
+        <w:ind w:left="720" w:firstLine="0"/>
+        <w:rPr/>
+      </w:pPr>
+      <w:r>
+        <w:rPr>
+          <w:rtl w:val="0"/>
+        </w:rPr>
+        <w:t xml:space="preserve">Requires: certifi, urllib3, chardet, idna</w:t>
+      </w:r>
+    </w:p>
+    <w:p>
+      <w:pPr>
+        <w:ind w:left="720" w:firstLine="0"/>
+        <w:rPr/>
+      </w:pPr>
+      <w:r>
+        <w:rPr>
+          <w:rtl w:val="0"/>
+        </w:rPr>
+        <w:t xml:space="preserve">Required-by:</w:t>
+      </w:r>
+    </w:p>
+    <w:p>
+      <w:pPr>
+        <w:rPr/>
+      </w:pPr>
+      <w:r>
+        <w:rPr>
+          <w:rtl w:val="0"/>
+        </w:rPr>
+      </w:r>
+    </w:p>
+    <w:p>
+      <w:pPr>
+        <w:numPr>
+          <w:ilvl w:val="0"/>
+          <w:numId w:val="34"/>
+        </w:numPr>
+        <w:ind w:left="720" w:hanging="360"/>
+        <w:rPr>
+          <w:u w:val="none"/>
+        </w:rPr>
+      </w:pPr>
+      <w:r>
+        <w:rPr>
+          <w:rtl w:val="0"/>
+        </w:rPr>
+        <w:t xml:space="preserve">pip list: lista todos os módulos atualmente instalados no ambiente em questão, como por exemplo:</w:t>
+      </w:r>
+    </w:p>
+    <w:p>
+      <w:pPr>
+        <w:ind w:left="720" w:firstLine="0"/>
+        <w:rPr/>
+      </w:pPr>
+      <w:r>
+        <w:rPr>
+          <w:rtl w:val="0"/>
+        </w:rPr>
+        <w:t xml:space="preserve">Code:</w:t>
+      </w:r>
+    </w:p>
+    <w:p>
+      <w:pPr>
+        <w:ind w:left="720" w:firstLine="0"/>
+        <w:rPr/>
+      </w:pPr>
+      <w:r>
+        <w:rPr>
+          <w:rtl w:val="0"/>
+        </w:rPr>
+        <w:t xml:space="preserve">&gt; pip list</w:t>
+      </w:r>
+    </w:p>
+    <w:p>
+      <w:pPr>
+        <w:ind w:left="720" w:firstLine="0"/>
+        <w:rPr/>
+      </w:pPr>
+      <w:r>
+        <w:rPr>
+          <w:rtl w:val="0"/>
+        </w:rPr>
+        <w:t xml:space="preserve">Package    Version</w:t>
+      </w:r>
+    </w:p>
+    <w:p>
+      <w:pPr>
+        <w:ind w:left="720" w:firstLine="0"/>
+        <w:rPr/>
+      </w:pPr>
+      <w:r>
+        <w:rPr>
+          <w:rtl w:val="0"/>
+        </w:rPr>
+        <w:t xml:space="preserve">---------- ---------</w:t>
+      </w:r>
+    </w:p>
+    <w:p>
+      <w:pPr>
+        <w:ind w:left="720" w:firstLine="0"/>
+        <w:rPr/>
+      </w:pPr>
+      <w:r>
+        <w:rPr>
+          <w:rtl w:val="0"/>
+        </w:rPr>
+        <w:t xml:space="preserve">certifi    2020.12.5</w:t>
+      </w:r>
+    </w:p>
+    <w:p>
+      <w:pPr>
+        <w:ind w:left="720" w:firstLine="0"/>
+        <w:rPr/>
+      </w:pPr>
+      <w:r>
+        <w:rPr>
+          <w:rtl w:val="0"/>
+        </w:rPr>
+        <w:t xml:space="preserve">chardet    4.0.0</w:t>
+      </w:r>
+    </w:p>
+    <w:p>
+      <w:pPr>
+        <w:ind w:left="720" w:firstLine="0"/>
+        <w:rPr/>
+      </w:pPr>
+      <w:r>
+        <w:rPr>
+          <w:rtl w:val="0"/>
+        </w:rPr>
+        <w:t xml:space="preserve">idna       2.10</w:t>
+      </w:r>
+    </w:p>
+    <w:p>
+      <w:pPr>
+        <w:ind w:left="720" w:firstLine="0"/>
+        <w:rPr/>
+      </w:pPr>
+      <w:r>
+        <w:rPr>
+          <w:rtl w:val="0"/>
+        </w:rPr>
+        <w:t xml:space="preserve">pip        20.2.3</w:t>
+      </w:r>
+    </w:p>
+    <w:p>
+      <w:pPr>
+        <w:ind w:left="720" w:firstLine="0"/>
+        <w:rPr/>
+      </w:pPr>
+      <w:r>
+        <w:rPr>
+          <w:rtl w:val="0"/>
+        </w:rPr>
+        <w:t xml:space="preserve">requests   2.25.1</w:t>
+      </w:r>
+    </w:p>
+    <w:p>
+      <w:pPr>
+        <w:ind w:left="720" w:firstLine="0"/>
+        <w:rPr/>
+      </w:pPr>
+      <w:r>
+        <w:rPr>
+          <w:rtl w:val="0"/>
+        </w:rPr>
+        <w:t xml:space="preserve">setuptools 49.2.1</w:t>
+      </w:r>
+    </w:p>
+    <w:p>
+      <w:pPr>
+        <w:ind w:left="720" w:firstLine="0"/>
+        <w:rPr/>
+      </w:pPr>
+      <w:r>
+        <w:rPr>
+          <w:rtl w:val="0"/>
+        </w:rPr>
+        <w:t xml:space="preserve">urllib3    1.26.4</w:t>
+      </w:r>
+    </w:p>
+    <w:p>
+      <w:pPr>
+        <w:ind w:left="720" w:firstLine="0"/>
+        <w:rPr/>
+      </w:pPr>
+      <w:r>
+        <w:rPr>
+          <w:rtl w:val="0"/>
+        </w:rPr>
+      </w:r>
+    </w:p>
+    <w:p>
+      <w:pPr>
+        <w:rPr/>
+      </w:pPr>
+      <w:r>
+        <w:rPr>
+          <w:rtl w:val="0"/>
+        </w:rPr>
+        <w:t xml:space="preserve">Observe que nesse ambiente foi instalado apenas o módulo requests, mas como este módulo depende de outros para funcionar, o pip os instalou automaticamente.</w:t>
+      </w:r>
+    </w:p>
+    <w:p>
+      <w:pPr>
+        <w:rPr/>
+      </w:pPr>
+      <w:r>
+        <w:rPr>
+          <w:rtl w:val="0"/>
+        </w:rPr>
+      </w:r>
+    </w:p>
+    <w:p>
+      <w:pPr>
+        <w:numPr>
+          <w:ilvl w:val="0"/>
+          <w:numId w:val="37"/>
+        </w:numPr>
+        <w:ind w:left="720" w:hanging="360"/>
+        <w:rPr>
+          <w:u w:val="none"/>
+        </w:rPr>
+      </w:pPr>
+      <w:r>
+        <w:rPr>
+          <w:rtl w:val="0"/>
+        </w:rPr>
+        <w:t xml:space="preserve">pip freeze: cria uma imagem da situação atual do ambiente, listando todos os módulos que estão instalados e qual versão de cada módulo. O retorno é mostrado no próprio terminal, como a seguir:</w:t>
+      </w:r>
+    </w:p>
+    <w:p>
+      <w:pPr>
+        <w:ind w:left="720" w:firstLine="0"/>
+        <w:rPr/>
+      </w:pPr>
+      <w:r>
+        <w:rPr>
+          <w:rtl w:val="0"/>
+        </w:rPr>
+        <w:t xml:space="preserve">Code:</w:t>
+      </w:r>
+    </w:p>
+    <w:p>
+      <w:pPr>
+        <w:ind w:left="720" w:firstLine="0"/>
+        <w:rPr/>
+      </w:pPr>
+      <w:r>
+        <w:rPr>
+          <w:rtl w:val="0"/>
+        </w:rPr>
+        <w:t xml:space="preserve">&gt; pip freeze</w:t>
+      </w:r>
+    </w:p>
+    <w:p>
+      <w:pPr>
+        <w:ind w:left="720" w:firstLine="0"/>
+        <w:rPr/>
+      </w:pPr>
+      <w:r>
+        <w:rPr>
+          <w:rtl w:val="0"/>
+        </w:rPr>
+        <w:t xml:space="preserve">certifi==2020.12.5</w:t>
+      </w:r>
+    </w:p>
+    <w:p>
+      <w:pPr>
+        <w:ind w:left="720" w:firstLine="0"/>
+        <w:rPr/>
+      </w:pPr>
+      <w:r>
+        <w:rPr>
+          <w:rtl w:val="0"/>
+        </w:rPr>
+        <w:t xml:space="preserve">idna==2.10</w:t>
+      </w:r>
+    </w:p>
+    <w:p>
+      <w:pPr>
+        <w:ind w:left="720" w:firstLine="0"/>
+        <w:rPr/>
+      </w:pPr>
+      <w:r>
+        <w:rPr>
+          <w:rtl w:val="0"/>
+        </w:rPr>
+        <w:t xml:space="preserve">requests==2.25.1</w:t>
+      </w:r>
+    </w:p>
+    <w:p>
+      <w:pPr>
+        <w:ind w:left="720" w:firstLine="0"/>
+        <w:rPr/>
+      </w:pPr>
+      <w:r>
+        <w:rPr>
+          <w:rtl w:val="0"/>
+        </w:rPr>
+        <w:t xml:space="preserve">urllib3==1.26.4</w:t>
+      </w:r>
+    </w:p>
+    <w:p>
+      <w:pPr>
+        <w:ind w:left="720" w:firstLine="0"/>
+        <w:rPr/>
+      </w:pPr>
+      <w:r>
+        <w:rPr>
+          <w:rtl w:val="0"/>
+        </w:rPr>
+      </w:r>
+    </w:p>
+    <w:p>
+      <w:pPr>
+        <w:rPr/>
+      </w:pPr>
+      <w:r>
+        <w:rPr>
+          <w:rtl w:val="0"/>
+        </w:rPr>
+        <w:t xml:space="preserve">Observe que nesta lista não aparecem o pip e o setuptools, mas eles apareciam com o comando list, isso ocorre pois ambos os módulos são instalados pelo Python durante a criação do ambiente virtual, então não há necessidade de serem incluídos na saída deste comando. </w:t>
+      </w:r>
+    </w:p>
+    <w:p>
+      <w:pPr>
+        <w:rPr/>
+      </w:pPr>
+      <w:r>
+        <w:rPr>
+          <w:rtl w:val="0"/>
+        </w:rPr>
+      </w:r>
+    </w:p>
+    <w:p>
+      <w:pPr>
+        <w:rPr/>
+      </w:pPr>
+      <w:r>
+        <w:rPr>
+          <w:rtl w:val="0"/>
+        </w:rPr>
+        <w:t xml:space="preserve">Uma forma fácil de criar um arquivo com essa lista é usar o mecanismo da própria Shell ou terminal para redirecionar e salvar o retorno de um comando para um arquivo, que é feito com o sinal de maior, como a seguir:</w:t>
+      </w:r>
+    </w:p>
+    <w:p>
+      <w:pPr>
+        <w:rPr/>
+      </w:pPr>
+      <w:r>
+        <w:rPr>
+          <w:rtl w:val="0"/>
+        </w:rPr>
+      </w:r>
+    </w:p>
+    <w:p>
+      <w:pPr>
+        <w:rPr/>
+      </w:pPr>
+      <w:r>
+        <w:rPr>
+          <w:rtl w:val="0"/>
+        </w:rPr>
+        <w:t xml:space="preserve">Code:</w:t>
+      </w:r>
+    </w:p>
+    <w:p>
+      <w:pPr>
+        <w:rPr/>
+      </w:pPr>
+      <w:r>
+        <w:rPr>
+          <w:rtl w:val="0"/>
+        </w:rPr>
+        <w:t xml:space="preserve">&gt; pip freeze &gt; requirements.txt</w:t>
+      </w:r>
+    </w:p>
+    <w:p>
+      <w:pPr>
+        <w:rPr/>
+      </w:pPr>
+      <w:r>
+        <w:rPr>
+          <w:rtl w:val="0"/>
+        </w:rPr>
+      </w:r>
+    </w:p>
+    <w:p>
+      <w:pPr>
+        <w:numPr>
+          <w:ilvl w:val="0"/>
+          <w:numId w:val="29"/>
+        </w:numPr>
+        <w:ind w:left="720" w:hanging="360"/>
+        <w:rPr>
+          <w:u w:val="none"/>
+        </w:rPr>
+      </w:pPr>
+      <w:r>
+        <w:rPr>
+          <w:rtl w:val="0"/>
+        </w:rPr>
+        <w:t xml:space="preserve">pip uninstall: remove um módulo diretamente ou todos os módulos listados em um arquivo. A utilização é análoga ao comando pip install, mas com o efeito inverso.</w:t>
+      </w:r>
+    </w:p>
+    <w:p>
+      <w:pPr>
+        <w:ind w:left="720" w:firstLine="0"/>
+        <w:rPr/>
+      </w:pPr>
+      <w:r>
+        <w:rPr>
+          <w:rtl w:val="0"/>
+        </w:rPr>
+        <w:t xml:space="preserve">Code:</w:t>
+      </w:r>
+    </w:p>
+    <w:p>
+      <w:pPr>
+        <w:ind w:left="720" w:firstLine="0"/>
+        <w:rPr/>
+      </w:pPr>
+      <w:r>
+        <w:rPr>
+          <w:rtl w:val="0"/>
+        </w:rPr>
+        <w:t xml:space="preserve">&gt; pip uninstall requests</w:t>
+      </w:r>
+    </w:p>
+    <w:p>
+      <w:pPr>
+        <w:ind w:left="720" w:firstLine="0"/>
+        <w:rPr/>
+      </w:pPr>
+      <w:r>
+        <w:rPr>
+          <w:rtl w:val="0"/>
+        </w:rPr>
+        <w:t xml:space="preserve">Found existing installation: requests 2.25.1</w:t>
+      </w:r>
+    </w:p>
+    <w:p>
+      <w:pPr>
+        <w:ind w:left="720" w:firstLine="0"/>
+        <w:rPr/>
+      </w:pPr>
+      <w:r>
+        <w:rPr>
+          <w:rtl w:val="0"/>
+        </w:rPr>
+        <w:t xml:space="preserve">Uninstalling requests-2.25.1:</w:t>
+      </w:r>
+    </w:p>
+    <w:p>
+      <w:pPr>
+        <w:ind w:left="720" w:firstLine="0"/>
+        <w:rPr/>
+      </w:pPr>
+      <w:r>
+        <w:rPr>
+          <w:rtl w:val="0"/>
+        </w:rPr>
+        <w:t xml:space="preserve">  Would remove:</w:t>
+      </w:r>
+    </w:p>
+    <w:p>
+      <w:pPr>
+        <w:ind w:left="720" w:firstLine="0"/>
+        <w:rPr/>
+      </w:pPr>
+      <w:r>
+        <w:rPr>
+          <w:rtl w:val="0"/>
+        </w:rPr>
+        <w:t xml:space="preserve">    e:\poo\aula08\meu-venv\lib\site-packages</w:t>
+      </w:r>
+    </w:p>
+    <w:p>
+      <w:pPr>
+        <w:ind w:left="720" w:firstLine="0"/>
+        <w:rPr/>
+      </w:pPr>
+      <w:r>
+        <w:rPr>
+          <w:rtl w:val="0"/>
+        </w:rPr>
+        <w:tab/>
+        <w:tab/>
+        <w:tab/>
+        <w:t xml:space="preserve">\requests-2.25.1.dist-info\*       </w:t>
+      </w:r>
+    </w:p>
+    <w:p>
+      <w:pPr>
+        <w:ind w:left="720" w:firstLine="0"/>
+        <w:rPr/>
+      </w:pPr>
+      <w:r>
+        <w:rPr>
+          <w:rtl w:val="0"/>
+        </w:rPr>
+        <w:t xml:space="preserve">    e:\poo\aula08\meu-venv\lib\site-packages\requests\*</w:t>
+      </w:r>
+    </w:p>
+    <w:p>
+      <w:pPr>
+        <w:ind w:left="720" w:firstLine="0"/>
+        <w:rPr/>
+      </w:pPr>
+      <w:r>
+        <w:rPr>
+          <w:rtl w:val="0"/>
+        </w:rPr>
+        <w:t xml:space="preserve">Proceed (y/n)? y</w:t>
+      </w:r>
+    </w:p>
+    <w:p>
+      <w:pPr>
+        <w:ind w:left="720" w:firstLine="0"/>
+        <w:rPr/>
+      </w:pPr>
+      <w:r>
+        <w:rPr>
+          <w:rtl w:val="0"/>
+        </w:rPr>
+        <w:t xml:space="preserve">  Successfully uninstalled requests-2.25.1</w:t>
+      </w:r>
+    </w:p>
+    <w:p>
+      <w:pPr>
+        <w:ind w:left="720" w:firstLine="0"/>
+        <w:rPr/>
+      </w:pPr>
+      <w:r>
+        <w:rPr>
+          <w:rtl w:val="0"/>
+        </w:rPr>
+      </w:r>
+    </w:p>
+    <w:p>
+      <w:pPr>
+        <w:rPr/>
+      </w:pPr>
+      <w:r>
+        <w:rPr>
+          <w:rtl w:val="0"/>
+        </w:rPr>
+        <w:t xml:space="preserve">Se você testar o comando pip list novamente, verá que apenas o módulo requests foi removido, mas não as suas dependências. Isso ocorre porque o pip é um gerenciador de pacotes mais simples e não faz uma verificação completa de todas as dependências que não estão sendo utilizadas. Uma forma simples de remover os demais módulos é gerar um arquivo de requisitos com o pip freeze (para um arquivo remover.txt, por exemplo), editá-lo para conter apenas os módulos que deseja remover, e por fim executar o seguinte comando:</w:t>
+      </w:r>
+    </w:p>
+    <w:p>
+      <w:pPr>
+        <w:rPr/>
+      </w:pPr>
+      <w:r>
+        <w:rPr>
+          <w:rtl w:val="0"/>
+        </w:rPr>
+      </w:r>
+    </w:p>
+    <w:p>
+      <w:pPr>
+        <w:rPr/>
+      </w:pPr>
+      <w:r>
+        <w:rPr>
+          <w:rtl w:val="0"/>
+        </w:rPr>
+        <w:t xml:space="preserve">Code:</w:t>
+      </w:r>
+    </w:p>
+    <w:p>
+      <w:pPr>
+        <w:rPr/>
+      </w:pPr>
+      <w:r>
+        <w:rPr>
+          <w:rtl w:val="0"/>
+        </w:rPr>
+        <w:t xml:space="preserve">&gt; pip uninstall -r remover.txt</w:t>
+      </w:r>
+    </w:p>
+    <w:p>
+      <w:pPr>
+        <w:rPr/>
+      </w:pPr>
+      <w:r>
+        <w:rPr>
+          <w:rtl w:val="0"/>
+        </w:rPr>
+      </w:r>
+    </w:p>
+    <w:p>
+      <w:pPr>
+        <w:pStyle w:val="Heading2"/>
+        <w:rPr/>
+      </w:pPr>
+      <w:bookmarkStart w:colFirst="0" w:colLast="0" w:name="_iu0887romrif" w:id="105"/>
+      <w:bookmarkEnd w:id="105"/>
+      <w:r>
+        <w:rPr>
+          <w:rtl w:val="0"/>
+        </w:rPr>
+        <w:t xml:space="preserve">Gerenciando dependências</w:t>
+      </w:r>
+    </w:p>
+    <w:p>
+      <w:pPr>
+        <w:rPr/>
+      </w:pPr>
+      <w:r>
+        <w:rPr>
+          <w:rtl w:val="0"/>
+        </w:rPr>
+      </w:r>
+    </w:p>
+    <w:p>
+      <w:pPr>
+        <w:rPr/>
+      </w:pPr>
+      <w:r>
+        <w:rPr>
+          <w:rtl w:val="0"/>
+        </w:rPr>
+        <w:t xml:space="preserve">Para um projeto simples, com poucas dependências, é possível fazer esse gerenciamento manualmente, usando o comando pip freeze que vimos. Ele cria uma imagem exata da condição atual do ambiente de desenvolvimento, fixando as versões exatas de cada módulo instalado para que o ambiente possa ser replicado com exatidão em outra máquina ou servidor.</w:t>
+      </w:r>
+    </w:p>
+    <w:p>
+      <w:pPr>
+        <w:rPr/>
+      </w:pPr>
+      <w:r>
+        <w:rPr>
+          <w:rtl w:val="0"/>
+        </w:rPr>
+      </w:r>
+    </w:p>
+    <w:p>
+      <w:pPr>
+        <w:rPr/>
+      </w:pPr>
+      <w:r>
+        <w:rPr>
+          <w:rtl w:val="0"/>
+        </w:rPr>
+        <w:t xml:space="preserve">No entanto, conforme o projeto cresce em complexidade e número de bibliotecas externas utilizadas, fica mais difícil gerenciar manualmente a compatibilidade de todas as subdependências do projeto. Nesta situação, é recomendado o uso de outras ferramentas que fazem uma verificação muito mais detalhada das lista de pacotes requeridos, avisando por exemplo se for encontrada alguma incompatibilidade entre as dependências que não seja possível resolver de maneira automática.</w:t>
+      </w:r>
+    </w:p>
+    <w:p>
+      <w:pPr>
+        <w:rPr/>
+      </w:pPr>
+      <w:r>
+        <w:rPr>
+          <w:rtl w:val="0"/>
+        </w:rPr>
+      </w:r>
+    </w:p>
+    <w:p>
+      <w:pPr>
+        <w:rPr/>
+      </w:pPr>
+      <w:r>
+        <w:rPr>
+          <w:rtl w:val="0"/>
+        </w:rPr>
+        <w:t xml:space="preserve">A ferramenta recomendada pela documentação do Python (PSF, 2021c) para uso geral é o Pipenv, que possibilita o gerenciamento de ambientes virtuais, dependências e importação de pacotes por uma interface de linha de comando mais avançada que o pip, pois inclui também o Pipfile</w:t>
+      </w:r>
+      <w:r>
+        <w:rPr>
+          <w:vertAlign w:val="superscript"/>
+        </w:rPr>
+        <w:footnoteReference w:customMarkFollows="0" w:id="19"/>
+      </w:r>
+      <w:r>
+        <w:rPr>
+          <w:rtl w:val="0"/>
+        </w:rPr>
+        <w:t xml:space="preserve"> e o virtualenv. Ou seja, com uma única ferramenta é possível gerenciar a criação de ambientes virtuais, instalação e verificação de dependências e a lista de pacotes do ambiente. Para aprender mais sobre o uso do Pipenv, leia a documentação citada neste parágrafo.</w:t>
+      </w:r>
+    </w:p>
+    <w:p>
+      <w:pPr>
+        <w:rPr/>
+      </w:pPr>
+      <w:r>
+        <w:rPr>
+          <w:rtl w:val="0"/>
+        </w:rPr>
+      </w:r>
+    </w:p>
+    <w:p>
+      <w:pPr>
+        <w:rPr/>
+      </w:pPr>
+      <w:r>
+        <w:rPr>
+          <w:rtl w:val="0"/>
+        </w:rPr>
+        <w:t xml:space="preserve">Caso o Pipenv não atenda as necessidades do projeto, o que pode ocorrer por diferentes motivos, a documentação recomenda também outras ferramentas similares:</w:t>
+      </w:r>
+    </w:p>
+    <w:p>
+      <w:pPr>
+        <w:rPr/>
+      </w:pPr>
+      <w:r>
+        <w:rPr>
+          <w:rtl w:val="0"/>
+        </w:rPr>
+      </w:r>
+    </w:p>
+    <w:p>
+      <w:pPr>
+        <w:numPr>
+          <w:ilvl w:val="0"/>
+          <w:numId w:val="8"/>
+        </w:numPr>
+        <w:ind w:left="720" w:hanging="360"/>
+        <w:rPr>
+          <w:u w:val="none"/>
+        </w:rPr>
+      </w:pPr>
+      <w:r>
+        <w:rPr>
+          <w:rtl w:val="0"/>
+        </w:rPr>
+        <w:t xml:space="preserve">poetry: é uma ferramenta muito semelhante ao Pipenv, mas com foco em projetos que serão distribuídos como pacotes do Python.</w:t>
+      </w:r>
+    </w:p>
+    <w:p>
+      <w:pPr>
+        <w:numPr>
+          <w:ilvl w:val="0"/>
+          <w:numId w:val="8"/>
+        </w:numPr>
+        <w:ind w:left="720" w:hanging="360"/>
+        <w:rPr>
+          <w:u w:val="none"/>
+        </w:rPr>
+      </w:pPr>
+      <w:r>
+        <w:rPr>
+          <w:rtl w:val="0"/>
+        </w:rPr>
+        <w:t xml:space="preserve">hatch: ferramenta com mais opções, como incremento de versão, aplicação de tags de lançamento e criação de templates.</w:t>
+      </w:r>
+    </w:p>
+    <w:p>
+      <w:pPr>
+        <w:numPr>
+          <w:ilvl w:val="0"/>
+          <w:numId w:val="8"/>
+        </w:numPr>
+        <w:ind w:left="720" w:hanging="360"/>
+        <w:rPr>
+          <w:u w:val="none"/>
+        </w:rPr>
+      </w:pPr>
+      <w:r>
+        <w:rPr>
+          <w:rtl w:val="0"/>
+        </w:rPr>
+        <w:t xml:space="preserve">pip-tools: ferramenta para construção de processos de gerenciamento de dependências personalizados.</w:t>
+      </w:r>
+    </w:p>
+    <w:p>
+      <w:pPr>
+        <w:numPr>
+          <w:ilvl w:val="0"/>
+          <w:numId w:val="8"/>
+        </w:numPr>
+        <w:ind w:left="720" w:hanging="360"/>
+        <w:rPr>
+          <w:u w:val="none"/>
+        </w:rPr>
+      </w:pPr>
+      <w:r>
+        <w:rPr>
+          <w:rtl w:val="0"/>
+        </w:rPr>
+        <w:t xml:space="preserve">micopipenv: Ferramenta que adiciona suporte para trabalhar com arquivos das demais ferramentas em um mesmo projeto, possibilitando a conversão entre os arquivos Pipenv, Poetry lock, requirements.txt e arquivos compatíveis com pip-tools. </w:t>
+      </w:r>
+    </w:p>
+    <w:p>
+      <w:pPr>
+        <w:rPr/>
+      </w:pPr>
+      <w:r>
+        <w:rPr>
+          <w:rtl w:val="0"/>
+        </w:rPr>
+      </w:r>
+    </w:p>
+    <w:p>
+      <w:pPr>
+        <w:pStyle w:val="Heading1"/>
+        <w:rPr/>
+      </w:pPr>
+      <w:bookmarkStart w:colFirst="0" w:colLast="0" w:name="_vntps0xnwzbr" w:id="106"/>
+      <w:bookmarkEnd w:id="106"/>
+      <w:r>
+        <w:rPr>
+          <w:rtl w:val="0"/>
+        </w:rPr>
+        <w:t xml:space="preserve">Introdução ao Desenvolvimento Guiado por Testes (TDD); testes unitários e tratamento de exceções</w:t>
+      </w:r>
+    </w:p>
+    <w:p>
+      <w:pPr>
+        <w:rPr/>
+      </w:pPr>
+      <w:r>
+        <w:rPr>
+          <w:rtl w:val="0"/>
+        </w:rPr>
+        <w:t xml:space="preserve"># parei aqui - 21min 40seg da aula - Parte 09</w:t>
+      </w:r>
+    </w:p>
+    <w:p>
+      <w:pPr>
+        <w:rPr/>
+      </w:pPr>
+      <w:r>
+        <w:rPr>
+          <w:rtl w:val="0"/>
+        </w:rPr>
+      </w:r>
+    </w:p>
+    <w:p>
+      <w:pPr>
+        <w:rPr/>
+      </w:pPr>
+      <w:r>
+        <w:rPr>
+          <w:rtl w:val="0"/>
+        </w:rPr>
+      </w:r>
+    </w:p>
+    <w:p>
+      <w:pPr>
+        <w:rPr/>
+      </w:pPr>
+      <w:r>
+        <w:rPr>
+          <w:rtl w:val="0"/>
+        </w:rPr>
+      </w:r>
+    </w:p>
+    <w:p>
+      <w:pPr>
+        <w:rPr/>
+      </w:pPr>
+      <w:r>
+        <w:rPr>
+          <w:rtl w:val="0"/>
+        </w:rPr>
+      </w:r>
+    </w:p>
+    <w:p>
+      <w:pPr>
+        <w:rPr/>
+      </w:pPr>
+      <w:r>
+        <w:rPr>
+          <w:rtl w:val="0"/>
+        </w:rPr>
+      </w:r>
+    </w:p>
+    <w:p>
+      <w:pPr>
+        <w:ind w:left="0" w:firstLine="0"/>
+        <w:rPr/>
+      </w:pPr>
+      <w:r>
+        <w:rPr>
+          <w:rtl w:val="0"/>
+        </w:rPr>
+      </w:r>
+    </w:p>
+    <w:p>
+      <w:pPr>
+        <w:ind w:left="0" w:firstLine="0"/>
+        <w:rPr/>
+      </w:pPr>
+      <w:r>
+        <w:rPr>
+          <w:rtl w:val="0"/>
+        </w:rPr>
+      </w:r>
+    </w:p>
+    <w:p>
+      <w:pPr>
+        <w:rPr/>
+      </w:pPr>
+      <w:r>
+        <w:rPr>
+          <w:rtl w:val="0"/>
+        </w:rPr>
+      </w:r>
+    </w:p>
+    <w:p>
+      <w:pPr>
+        <w:rPr/>
+      </w:pPr>
+      <w:r>
+        <w:rPr>
+          <w:rtl w:val="0"/>
+        </w:rPr>
+      </w:r>
+    </w:p>
+    <w:p>
+      <w:pPr>
+        <w:rPr/>
+      </w:pPr>
+      <w:r>
+        <w:rPr>
+          <w:rtl w:val="0"/>
+        </w:rPr>
+      </w:r>
+    </w:p>
+    <w:p>
+      <w:pPr>
+        <w:rPr/>
+      </w:pPr>
+      <w:r>
+        <w:rPr>
+          <w:rtl w:val="0"/>
+        </w:rPr>
+      </w:r>
+    </w:p>
+    <w:p>
+      <w:pPr>
+        <w:rPr/>
+      </w:pPr>
+      <w:r>
+        <w:rPr>
+          <w:rtl w:val="0"/>
+        </w:rPr>
+      </w:r>
+    </w:p>
+    <w:p>
+      <w:pPr>
+        <w:ind w:left="0" w:firstLine="0"/>
+        <w:rPr/>
+      </w:pPr>
+      <w:r>
+        <w:rPr>
+          <w:rtl w:val="0"/>
+        </w:rPr>
+      </w:r>
+    </w:p>
+    <w:p>
+      <w:pPr>
+        <w:rPr/>
+      </w:pPr>
+      <w:r>
+        <w:rPr>
+          <w:rtl w:val="0"/>
+        </w:rPr>
+      </w:r>
+    </w:p>
+    <w:p>
+      <w:pPr>
+        <w:rPr/>
+      </w:pPr>
+      <w:r>
+        <w:rPr>
+          <w:rtl w:val="0"/>
+        </w:rPr>
+      </w:r>
+    </w:p>
+    <w:p>
+      <w:pPr>
+        <w:rPr/>
+      </w:pPr>
+      <w:r>
+        <w:rPr>
+          <w:rtl w:val="0"/>
+        </w:rPr>
+      </w:r>
+    </w:p>
+    <w:p>
+      <w:pPr>
+        <w:rPr/>
+      </w:pPr>
+      <w:r>
+        <w:rPr>
+          <w:rtl w:val="0"/>
+        </w:rPr>
+      </w:r>
+    </w:p>
+    <w:p>
+      <w:pPr>
+        <w:rPr/>
+      </w:pPr>
+      <w:r>
+        <w:rPr>
+          <w:rtl w:val="0"/>
+        </w:rPr>
+      </w:r>
+    </w:p>
+    <w:p>
+      <w:pPr>
+        <w:rPr/>
+      </w:pPr>
+      <w:r>
+        <w:rPr>
+          <w:rtl w:val="0"/>
+        </w:rPr>
+      </w:r>
+    </w:p>
+    <w:p>
+      <w:pPr>
+        <w:rPr/>
+      </w:pPr>
+      <w:r>
+        <w:rPr>
+          <w:rtl w:val="0"/>
+        </w:rPr>
+      </w:r>
+    </w:p>
+    <w:p>
+      <w:pPr>
+        <w:rPr/>
+      </w:pPr>
+      <w:r>
+        <w:rPr>
+          <w:rtl w:val="0"/>
+        </w:rPr>
+      </w:r>
+    </w:p>
+    <w:p>
+      <w:pPr>
+        <w:rPr/>
+      </w:pPr>
+      <w:r>
+        <w:rPr>
+          <w:rtl w:val="0"/>
+        </w:rPr>
+      </w:r>
+    </w:p>
+    <w:p>
+      <w:pPr>
+        <w:rPr/>
+      </w:pPr>
+      <w:r>
+        <w:rPr>
+          <w:rtl w:val="0"/>
+        </w:rPr>
+      </w:r>
+    </w:p>
+    <w:p>
+      <w:pPr>
+        <w:rPr/>
+      </w:pPr>
+      <w:r>
+        <w:rPr>
+          <w:rtl w:val="0"/>
+        </w:rPr>
+      </w:r>
+    </w:p>
+    <w:p>
+      <w:pPr>
+        <w:rPr/>
+      </w:pPr>
+      <w:r>
+        <w:rPr>
+          <w:rtl w:val="0"/>
+        </w:rPr>
+      </w:r>
+    </w:p>
+    <w:p>
+      <w:pPr>
+        <w:rPr/>
+      </w:pPr>
+      <w:r>
+        <w:rPr>
+          <w:rtl w:val="0"/>
+        </w:rPr>
+      </w:r>
+    </w:p>
+    <w:p>
+      <w:pPr>
+        <w:rPr/>
+      </w:pPr>
+      <w:r>
+        <w:rPr>
+          <w:rtl w:val="0"/>
+        </w:rPr>
+      </w:r>
+    </w:p>
+    <w:p>
+      <w:pPr>
+        <w:rPr/>
+      </w:pPr>
+      <w:r>
+        <w:rPr>
+          <w:rtl w:val="0"/>
+        </w:rPr>
+      </w:r>
+    </w:p>
+    <w:p>
+      <w:pPr>
+        <w:rPr/>
+      </w:pPr>
+      <w:r>
+        <w:rPr>
+          <w:rtl w:val="0"/>
+        </w:rPr>
+      </w:r>
+    </w:p>
+    <w:p>
+      <w:pPr>
+        <w:rPr/>
+      </w:pPr>
+      <w:r>
+        <w:rPr>
+          <w:rtl w:val="0"/>
+        </w:rPr>
+      </w:r>
+    </w:p>
+    <w:p>
+      <w:pPr>
+        <w:rPr/>
+      </w:pPr>
+      <w:r>
+        <w:rPr>
+          <w:rtl w:val="0"/>
+        </w:rPr>
+      </w:r>
+    </w:p>
+    <w:p>
+      <w:pPr>
+        <w:rPr/>
+      </w:pPr>
+      <w:r>
+        <w:rPr>
+          <w:rtl w:val="0"/>
+        </w:rPr>
       </w:r>
     </w:p>
     <w:p>
@@ -31304,6 +34411,134 @@
       </w:r>
     </w:p>
   </w:footnote>
+  <w:footnote w:id="16">
+    <w:p>
+      <w:pPr>
+        <w:spacing w:line="240" w:lineRule="auto"/>
+        <w:rPr>
+          <w:sz w:val="14"/>
+          <w:szCs w:val="14"/>
+        </w:rPr>
+      </w:pPr>
+      <w:r>
+        <w:rPr>
+          <w:rStyle w:val="FootnoteReference"/>
+          <w:vertAlign w:val="superscript"/>
+        </w:rPr>
+        <w:footnoteRef/>
+      </w:r>
+      <w:r>
+        <w:rPr>
+          <w:sz w:val="20"/>
+          <w:szCs w:val="20"/>
+          <w:rtl w:val="0"/>
+        </w:rPr>
+        <w:t xml:space="preserve"> </w:t>
+      </w:r>
+      <w:r>
+        <w:rPr>
+          <w:sz w:val="14"/>
+          <w:szCs w:val="14"/>
+          <w:rtl w:val="0"/>
+        </w:rPr>
+        <w:t xml:space="preserve">Essa é uma das principais vantagens de se trabalhar com uma linguagem de código aberto, pois o desenvolvimento de novas ferramentas não fica limitado aos recursos e interesses de uma única empresa ou companhia, e todos podem contribuir.</w:t>
+      </w:r>
+    </w:p>
+  </w:footnote>
+  <w:footnote w:id="17">
+    <w:p>
+      <w:pPr>
+        <w:spacing w:line="240" w:lineRule="auto"/>
+        <w:rPr>
+          <w:sz w:val="14"/>
+          <w:szCs w:val="14"/>
+        </w:rPr>
+      </w:pPr>
+      <w:r>
+        <w:rPr>
+          <w:rStyle w:val="FootnoteReference"/>
+          <w:vertAlign w:val="superscript"/>
+        </w:rPr>
+        <w:footnoteRef/>
+      </w:r>
+      <w:r>
+        <w:rPr>
+          <w:sz w:val="20"/>
+          <w:szCs w:val="20"/>
+          <w:rtl w:val="0"/>
+        </w:rPr>
+        <w:t xml:space="preserve"> </w:t>
+      </w:r>
+      <w:r>
+        <w:rPr>
+          <w:sz w:val="14"/>
+          <w:szCs w:val="14"/>
+          <w:rtl w:val="0"/>
+        </w:rPr>
+        <w:t xml:space="preserve">venv é a abreviação de Virtual Environment, em inglês.</w:t>
+      </w:r>
+    </w:p>
+  </w:footnote>
+  <w:footnote w:id="18">
+    <w:p>
+      <w:pPr>
+        <w:spacing w:line="240" w:lineRule="auto"/>
+        <w:rPr>
+          <w:sz w:val="14"/>
+          <w:szCs w:val="14"/>
+        </w:rPr>
+      </w:pPr>
+      <w:r>
+        <w:rPr>
+          <w:rStyle w:val="FootnoteReference"/>
+          <w:vertAlign w:val="superscript"/>
+        </w:rPr>
+        <w:footnoteRef/>
+      </w:r>
+      <w:r>
+        <w:rPr>
+          <w:sz w:val="14"/>
+          <w:szCs w:val="14"/>
+          <w:rtl w:val="0"/>
+        </w:rPr>
+        <w:t xml:space="preserve"> Pode ser usado tanto apt quanto apt-get, com o mesmo resultado.</w:t>
+      </w:r>
+    </w:p>
+  </w:footnote>
+  <w:footnote w:id="19">
+    <w:p>
+      <w:pPr>
+        <w:spacing w:line="240" w:lineRule="auto"/>
+        <w:rPr>
+          <w:sz w:val="14"/>
+          <w:szCs w:val="14"/>
+        </w:rPr>
+      </w:pPr>
+      <w:r>
+        <w:rPr>
+          <w:rStyle w:val="FootnoteReference"/>
+          <w:vertAlign w:val="superscript"/>
+        </w:rPr>
+        <w:footnoteRef/>
+      </w:r>
+      <w:r>
+        <w:rPr>
+          <w:sz w:val="20"/>
+          <w:szCs w:val="20"/>
+          <w:rtl w:val="0"/>
+        </w:rPr>
+        <w:t xml:space="preserve"> </w:t>
+      </w:r>
+      <w:r>
+        <w:rPr>
+          <w:sz w:val="14"/>
+          <w:szCs w:val="14"/>
+          <w:rtl w:val="0"/>
+        </w:rPr>
+        <w:t xml:space="preserve">É a lista de pacotes do projeto, que o Pipenv utiliza para avaliar as dependências e gerar uma versão com as versões travadas, calculando as hashes dos arquivos e salvando todas essas informações em um arquivo Pipfile.lock, que pode ser usado em seguida para replicar a configuração do ambiente com muito mais confiabilidade que um arquivo padrão de requisitos (requirementes.txt).</w:t>
+      </w:r>
+    </w:p>
+  </w:footnote>
 </w:footnotes>
 </file>
 
@@ -32632,6 +35867,116 @@
   <w:abstractNum w:abstractNumId="13">
     <w:lvl w:ilvl="0">
       <w:start w:val="1"/>
+      <w:numFmt w:val="bullet"/>
+      <w:lvlText w:val="●"/>
+      <w:lvlJc w:val="left"/>
+      <w:pPr>
+        <w:ind w:left="720" w:hanging="360"/>
+      </w:pPr>
+      <w:rPr>
+        <w:u w:val="none"/>
+      </w:rPr>
+    </w:lvl>
+    <w:lvl w:ilvl="1">
+      <w:start w:val="1"/>
+      <w:numFmt w:val="bullet"/>
+      <w:lvlText w:val="○"/>
+      <w:lvlJc w:val="left"/>
+      <w:pPr>
+        <w:ind w:left="1440" w:hanging="360"/>
+      </w:pPr>
+      <w:rPr>
+        <w:u w:val="none"/>
+      </w:rPr>
+    </w:lvl>
+    <w:lvl w:ilvl="2">
+      <w:start w:val="1"/>
+      <w:numFmt w:val="bullet"/>
+      <w:lvlText w:val="■"/>
+      <w:lvlJc w:val="left"/>
+      <w:pPr>
+        <w:ind w:left="2160" w:hanging="360"/>
+      </w:pPr>
+      <w:rPr>
+        <w:u w:val="none"/>
+      </w:rPr>
+    </w:lvl>
+    <w:lvl w:ilvl="3">
+      <w:start w:val="1"/>
+      <w:numFmt w:val="bullet"/>
+      <w:lvlText w:val="●"/>
+      <w:lvlJc w:val="left"/>
+      <w:pPr>
+        <w:ind w:left="2880" w:hanging="360"/>
+      </w:pPr>
+      <w:rPr>
+        <w:u w:val="none"/>
+      </w:rPr>
+    </w:lvl>
+    <w:lvl w:ilvl="4">
+      <w:start w:val="1"/>
+      <w:numFmt w:val="bullet"/>
+      <w:lvlText w:val="○"/>
+      <w:lvlJc w:val="left"/>
+      <w:pPr>
+        <w:ind w:left="3600" w:hanging="360"/>
+      </w:pPr>
+      <w:rPr>
+        <w:u w:val="none"/>
+      </w:rPr>
+    </w:lvl>
+    <w:lvl w:ilvl="5">
+      <w:start w:val="1"/>
+      <w:numFmt w:val="bullet"/>
+      <w:lvlText w:val="■"/>
+      <w:lvlJc w:val="left"/>
+      <w:pPr>
+        <w:ind w:left="4320" w:hanging="360"/>
+      </w:pPr>
+      <w:rPr>
+        <w:u w:val="none"/>
+      </w:rPr>
+    </w:lvl>
+    <w:lvl w:ilvl="6">
+      <w:start w:val="1"/>
+      <w:numFmt w:val="bullet"/>
+      <w:lvlText w:val="●"/>
+      <w:lvlJc w:val="left"/>
+      <w:pPr>
+        <w:ind w:left="5040" w:hanging="360"/>
+      </w:pPr>
+      <w:rPr>
+        <w:u w:val="none"/>
+      </w:rPr>
+    </w:lvl>
+    <w:lvl w:ilvl="7">
+      <w:start w:val="1"/>
+      <w:numFmt w:val="bullet"/>
+      <w:lvlText w:val="○"/>
+      <w:lvlJc w:val="left"/>
+      <w:pPr>
+        <w:ind w:left="5760" w:hanging="360"/>
+      </w:pPr>
+      <w:rPr>
+        <w:u w:val="none"/>
+      </w:rPr>
+    </w:lvl>
+    <w:lvl w:ilvl="8">
+      <w:start w:val="1"/>
+      <w:numFmt w:val="bullet"/>
+      <w:lvlText w:val="■"/>
+      <w:lvlJc w:val="left"/>
+      <w:pPr>
+        <w:ind w:left="6480" w:hanging="360"/>
+      </w:pPr>
+      <w:rPr>
+        <w:u w:val="none"/>
+      </w:rPr>
+    </w:lvl>
+  </w:abstractNum>
+  <w:abstractNum w:abstractNumId="14">
+    <w:lvl w:ilvl="0">
+      <w:start w:val="1"/>
       <w:numFmt w:val="decimal"/>
       <w:lvlText w:val="%1)"/>
       <w:lvlJc w:val="left"/>
@@ -32731,116 +36076,6 @@
       <w:numFmt w:val="lowerRoman"/>
       <w:lvlText w:val="%9."/>
       <w:lvlJc w:val="right"/>
-      <w:pPr>
-        <w:ind w:left="6480" w:hanging="360"/>
-      </w:pPr>
-      <w:rPr>
-        <w:u w:val="none"/>
-      </w:rPr>
-    </w:lvl>
-  </w:abstractNum>
-  <w:abstractNum w:abstractNumId="14">
-    <w:lvl w:ilvl="0">
-      <w:start w:val="1"/>
-      <w:numFmt w:val="bullet"/>
-      <w:lvlText w:val="●"/>
-      <w:lvlJc w:val="left"/>
-      <w:pPr>
-        <w:ind w:left="720" w:hanging="360"/>
-      </w:pPr>
-      <w:rPr>
-        <w:u w:val="none"/>
-      </w:rPr>
-    </w:lvl>
-    <w:lvl w:ilvl="1">
-      <w:start w:val="1"/>
-      <w:numFmt w:val="bullet"/>
-      <w:lvlText w:val="○"/>
-      <w:lvlJc w:val="left"/>
-      <w:pPr>
-        <w:ind w:left="1440" w:hanging="360"/>
-      </w:pPr>
-      <w:rPr>
-        <w:u w:val="none"/>
-      </w:rPr>
-    </w:lvl>
-    <w:lvl w:ilvl="2">
-      <w:start w:val="1"/>
-      <w:numFmt w:val="bullet"/>
-      <w:lvlText w:val="■"/>
-      <w:lvlJc w:val="left"/>
-      <w:pPr>
-        <w:ind w:left="2160" w:hanging="360"/>
-      </w:pPr>
-      <w:rPr>
-        <w:u w:val="none"/>
-      </w:rPr>
-    </w:lvl>
-    <w:lvl w:ilvl="3">
-      <w:start w:val="1"/>
-      <w:numFmt w:val="bullet"/>
-      <w:lvlText w:val="●"/>
-      <w:lvlJc w:val="left"/>
-      <w:pPr>
-        <w:ind w:left="2880" w:hanging="360"/>
-      </w:pPr>
-      <w:rPr>
-        <w:u w:val="none"/>
-      </w:rPr>
-    </w:lvl>
-    <w:lvl w:ilvl="4">
-      <w:start w:val="1"/>
-      <w:numFmt w:val="bullet"/>
-      <w:lvlText w:val="○"/>
-      <w:lvlJc w:val="left"/>
-      <w:pPr>
-        <w:ind w:left="3600" w:hanging="360"/>
-      </w:pPr>
-      <w:rPr>
-        <w:u w:val="none"/>
-      </w:rPr>
-    </w:lvl>
-    <w:lvl w:ilvl="5">
-      <w:start w:val="1"/>
-      <w:numFmt w:val="bullet"/>
-      <w:lvlText w:val="■"/>
-      <w:lvlJc w:val="left"/>
-      <w:pPr>
-        <w:ind w:left="4320" w:hanging="360"/>
-      </w:pPr>
-      <w:rPr>
-        <w:u w:val="none"/>
-      </w:rPr>
-    </w:lvl>
-    <w:lvl w:ilvl="6">
-      <w:start w:val="1"/>
-      <w:numFmt w:val="bullet"/>
-      <w:lvlText w:val="●"/>
-      <w:lvlJc w:val="left"/>
-      <w:pPr>
-        <w:ind w:left="5040" w:hanging="360"/>
-      </w:pPr>
-      <w:rPr>
-        <w:u w:val="none"/>
-      </w:rPr>
-    </w:lvl>
-    <w:lvl w:ilvl="7">
-      <w:start w:val="1"/>
-      <w:numFmt w:val="bullet"/>
-      <w:lvlText w:val="○"/>
-      <w:lvlJc w:val="left"/>
-      <w:pPr>
-        <w:ind w:left="5760" w:hanging="360"/>
-      </w:pPr>
-      <w:rPr>
-        <w:u w:val="none"/>
-      </w:rPr>
-    </w:lvl>
-    <w:lvl w:ilvl="8">
-      <w:start w:val="1"/>
-      <w:numFmt w:val="bullet"/>
-      <w:lvlText w:val="■"/>
-      <w:lvlJc w:val="left"/>
       <w:pPr>
         <w:ind w:left="6480" w:hanging="360"/>
       </w:pPr>
@@ -33182,6 +36417,116 @@
   <w:abstractNum w:abstractNumId="18">
     <w:lvl w:ilvl="0">
       <w:start w:val="1"/>
+      <w:numFmt w:val="bullet"/>
+      <w:lvlText w:val="●"/>
+      <w:lvlJc w:val="left"/>
+      <w:pPr>
+        <w:ind w:left="720" w:hanging="360"/>
+      </w:pPr>
+      <w:rPr>
+        <w:u w:val="none"/>
+      </w:rPr>
+    </w:lvl>
+    <w:lvl w:ilvl="1">
+      <w:start w:val="1"/>
+      <w:numFmt w:val="bullet"/>
+      <w:lvlText w:val="○"/>
+      <w:lvlJc w:val="left"/>
+      <w:pPr>
+        <w:ind w:left="1440" w:hanging="360"/>
+      </w:pPr>
+      <w:rPr>
+        <w:u w:val="none"/>
+      </w:rPr>
+    </w:lvl>
+    <w:lvl w:ilvl="2">
+      <w:start w:val="1"/>
+      <w:numFmt w:val="bullet"/>
+      <w:lvlText w:val="■"/>
+      <w:lvlJc w:val="left"/>
+      <w:pPr>
+        <w:ind w:left="2160" w:hanging="360"/>
+      </w:pPr>
+      <w:rPr>
+        <w:u w:val="none"/>
+      </w:rPr>
+    </w:lvl>
+    <w:lvl w:ilvl="3">
+      <w:start w:val="1"/>
+      <w:numFmt w:val="bullet"/>
+      <w:lvlText w:val="●"/>
+      <w:lvlJc w:val="left"/>
+      <w:pPr>
+        <w:ind w:left="2880" w:hanging="360"/>
+      </w:pPr>
+      <w:rPr>
+        <w:u w:val="none"/>
+      </w:rPr>
+    </w:lvl>
+    <w:lvl w:ilvl="4">
+      <w:start w:val="1"/>
+      <w:numFmt w:val="bullet"/>
+      <w:lvlText w:val="○"/>
+      <w:lvlJc w:val="left"/>
+      <w:pPr>
+        <w:ind w:left="3600" w:hanging="360"/>
+      </w:pPr>
+      <w:rPr>
+        <w:u w:val="none"/>
+      </w:rPr>
+    </w:lvl>
+    <w:lvl w:ilvl="5">
+      <w:start w:val="1"/>
+      <w:numFmt w:val="bullet"/>
+      <w:lvlText w:val="■"/>
+      <w:lvlJc w:val="left"/>
+      <w:pPr>
+        <w:ind w:left="4320" w:hanging="360"/>
+      </w:pPr>
+      <w:rPr>
+        <w:u w:val="none"/>
+      </w:rPr>
+    </w:lvl>
+    <w:lvl w:ilvl="6">
+      <w:start w:val="1"/>
+      <w:numFmt w:val="bullet"/>
+      <w:lvlText w:val="●"/>
+      <w:lvlJc w:val="left"/>
+      <w:pPr>
+        <w:ind w:left="5040" w:hanging="360"/>
+      </w:pPr>
+      <w:rPr>
+        <w:u w:val="none"/>
+      </w:rPr>
+    </w:lvl>
+    <w:lvl w:ilvl="7">
+      <w:start w:val="1"/>
+      <w:numFmt w:val="bullet"/>
+      <w:lvlText w:val="○"/>
+      <w:lvlJc w:val="left"/>
+      <w:pPr>
+        <w:ind w:left="5760" w:hanging="360"/>
+      </w:pPr>
+      <w:rPr>
+        <w:u w:val="none"/>
+      </w:rPr>
+    </w:lvl>
+    <w:lvl w:ilvl="8">
+      <w:start w:val="1"/>
+      <w:numFmt w:val="bullet"/>
+      <w:lvlText w:val="■"/>
+      <w:lvlJc w:val="left"/>
+      <w:pPr>
+        <w:ind w:left="6480" w:hanging="360"/>
+      </w:pPr>
+      <w:rPr>
+        <w:u w:val="none"/>
+      </w:rPr>
+    </w:lvl>
+  </w:abstractNum>
+  <w:abstractNum w:abstractNumId="19">
+    <w:lvl w:ilvl="0">
+      <w:start w:val="1"/>
       <w:numFmt w:val="decimal"/>
       <w:lvlText w:val="%1."/>
       <w:lvlJc w:val="left"/>
@@ -33281,116 +36626,6 @@
       <w:numFmt w:val="lowerRoman"/>
       <w:lvlText w:val="%9."/>
       <w:lvlJc w:val="right"/>
-      <w:pPr>
-        <w:ind w:left="6480" w:hanging="360"/>
-      </w:pPr>
-      <w:rPr>
-        <w:u w:val="none"/>
-      </w:rPr>
-    </w:lvl>
-  </w:abstractNum>
-  <w:abstractNum w:abstractNumId="19">
-    <w:lvl w:ilvl="0">
-      <w:start w:val="1"/>
-      <w:numFmt w:val="bullet"/>
-      <w:lvlText w:val="●"/>
-      <w:lvlJc w:val="left"/>
-      <w:pPr>
-        <w:ind w:left="720" w:hanging="360"/>
-      </w:pPr>
-      <w:rPr>
-        <w:u w:val="none"/>
-      </w:rPr>
-    </w:lvl>
-    <w:lvl w:ilvl="1">
-      <w:start w:val="1"/>
-      <w:numFmt w:val="bullet"/>
-      <w:lvlText w:val="○"/>
-      <w:lvlJc w:val="left"/>
-      <w:pPr>
-        <w:ind w:left="1440" w:hanging="360"/>
-      </w:pPr>
-      <w:rPr>
-        <w:u w:val="none"/>
-      </w:rPr>
-    </w:lvl>
-    <w:lvl w:ilvl="2">
-      <w:start w:val="1"/>
-      <w:numFmt w:val="bullet"/>
-      <w:lvlText w:val="■"/>
-      <w:lvlJc w:val="left"/>
-      <w:pPr>
-        <w:ind w:left="2160" w:hanging="360"/>
-      </w:pPr>
-      <w:rPr>
-        <w:u w:val="none"/>
-      </w:rPr>
-    </w:lvl>
-    <w:lvl w:ilvl="3">
-      <w:start w:val="1"/>
-      <w:numFmt w:val="bullet"/>
-      <w:lvlText w:val="●"/>
-      <w:lvlJc w:val="left"/>
-      <w:pPr>
-        <w:ind w:left="2880" w:hanging="360"/>
-      </w:pPr>
-      <w:rPr>
-        <w:u w:val="none"/>
-      </w:rPr>
-    </w:lvl>
-    <w:lvl w:ilvl="4">
-      <w:start w:val="1"/>
-      <w:numFmt w:val="bullet"/>
-      <w:lvlText w:val="○"/>
-      <w:lvlJc w:val="left"/>
-      <w:pPr>
-        <w:ind w:left="3600" w:hanging="360"/>
-      </w:pPr>
-      <w:rPr>
-        <w:u w:val="none"/>
-      </w:rPr>
-    </w:lvl>
-    <w:lvl w:ilvl="5">
-      <w:start w:val="1"/>
-      <w:numFmt w:val="bullet"/>
-      <w:lvlText w:val="■"/>
-      <w:lvlJc w:val="left"/>
-      <w:pPr>
-        <w:ind w:left="4320" w:hanging="360"/>
-      </w:pPr>
-      <w:rPr>
-        <w:u w:val="none"/>
-      </w:rPr>
-    </w:lvl>
-    <w:lvl w:ilvl="6">
-      <w:start w:val="1"/>
-      <w:numFmt w:val="bullet"/>
-      <w:lvlText w:val="●"/>
-      <w:lvlJc w:val="left"/>
-      <w:pPr>
-        <w:ind w:left="5040" w:hanging="360"/>
-      </w:pPr>
-      <w:rPr>
-        <w:u w:val="none"/>
-      </w:rPr>
-    </w:lvl>
-    <w:lvl w:ilvl="7">
-      <w:start w:val="1"/>
-      <w:numFmt w:val="bullet"/>
-      <w:lvlText w:val="○"/>
-      <w:lvlJc w:val="left"/>
-      <w:pPr>
-        <w:ind w:left="5760" w:hanging="360"/>
-      </w:pPr>
-      <w:rPr>
-        <w:u w:val="none"/>
-      </w:rPr>
-    </w:lvl>
-    <w:lvl w:ilvl="8">
-      <w:start w:val="1"/>
-      <w:numFmt w:val="bullet"/>
-      <w:lvlText w:val="■"/>
-      <w:lvlJc w:val="left"/>
       <w:pPr>
         <w:ind w:left="6480" w:hanging="360"/>
       </w:pPr>
@@ -33512,8 +36747,8 @@
   <w:abstractNum w:abstractNumId="21">
     <w:lvl w:ilvl="0">
       <w:start w:val="1"/>
-      <w:numFmt w:val="decimal"/>
-      <w:lvlText w:val="%1."/>
+      <w:numFmt w:val="bullet"/>
+      <w:lvlText w:val="●"/>
       <w:lvlJc w:val="left"/>
       <w:pPr>
         <w:ind w:left="720" w:hanging="360"/>
@@ -33524,8 +36759,8 @@
     </w:lvl>
     <w:lvl w:ilvl="1">
       <w:start w:val="1"/>
-      <w:numFmt w:val="lowerLetter"/>
-      <w:lvlText w:val="%2."/>
+      <w:numFmt w:val="bullet"/>
+      <w:lvlText w:val="○"/>
       <w:lvlJc w:val="left"/>
       <w:pPr>
         <w:ind w:left="1440" w:hanging="360"/>
@@ -33536,9 +36771,9 @@
     </w:lvl>
     <w:lvl w:ilvl="2">
       <w:start w:val="1"/>
-      <w:numFmt w:val="lowerRoman"/>
-      <w:lvlText w:val="%3."/>
-      <w:lvlJc w:val="right"/>
+      <w:numFmt w:val="bullet"/>
+      <w:lvlText w:val="■"/>
+      <w:lvlJc w:val="left"/>
       <w:pPr>
         <w:ind w:left="2160" w:hanging="360"/>
       </w:pPr>
@@ -33548,8 +36783,8 @@
     </w:lvl>
     <w:lvl w:ilvl="3">
       <w:start w:val="1"/>
-      <w:numFmt w:val="decimal"/>
-      <w:lvlText w:val="%4."/>
+      <w:numFmt w:val="bullet"/>
+      <w:lvlText w:val="●"/>
       <w:lvlJc w:val="left"/>
       <w:pPr>
         <w:ind w:left="2880" w:hanging="360"/>
@@ -33560,8 +36795,8 @@
     </w:lvl>
     <w:lvl w:ilvl="4">
       <w:start w:val="1"/>
-      <w:numFmt w:val="lowerLetter"/>
-      <w:lvlText w:val="%5."/>
+      <w:numFmt w:val="bullet"/>
+      <w:lvlText w:val="○"/>
       <w:lvlJc w:val="left"/>
       <w:pPr>
         <w:ind w:left="3600" w:hanging="360"/>
@@ -33572,9 +36807,9 @@
     </w:lvl>
     <w:lvl w:ilvl="5">
       <w:start w:val="1"/>
-      <w:numFmt w:val="lowerRoman"/>
-      <w:lvlText w:val="%6."/>
-      <w:lvlJc w:val="right"/>
+      <w:numFmt w:val="bullet"/>
+      <w:lvlText w:val="■"/>
+      <w:lvlJc w:val="left"/>
       <w:pPr>
         <w:ind w:left="4320" w:hanging="360"/>
       </w:pPr>
@@ -33584,8 +36819,8 @@
     </w:lvl>
     <w:lvl w:ilvl="6">
       <w:start w:val="1"/>
-      <w:numFmt w:val="decimal"/>
-      <w:lvlText w:val="%7."/>
+      <w:numFmt w:val="bullet"/>
+      <w:lvlText w:val="●"/>
       <w:lvlJc w:val="left"/>
       <w:pPr>
         <w:ind w:left="5040" w:hanging="360"/>
@@ -33596,8 +36831,8 @@
     </w:lvl>
     <w:lvl w:ilvl="7">
       <w:start w:val="1"/>
-      <w:numFmt w:val="lowerLetter"/>
-      <w:lvlText w:val="%8."/>
+      <w:numFmt w:val="bullet"/>
+      <w:lvlText w:val="○"/>
       <w:lvlJc w:val="left"/>
       <w:pPr>
         <w:ind w:left="5760" w:hanging="360"/>
@@ -33608,9 +36843,9 @@
     </w:lvl>
     <w:lvl w:ilvl="8">
       <w:start w:val="1"/>
-      <w:numFmt w:val="lowerRoman"/>
-      <w:lvlText w:val="%9."/>
-      <w:lvlJc w:val="right"/>
+      <w:numFmt w:val="bullet"/>
+      <w:lvlText w:val="■"/>
+      <w:lvlJc w:val="left"/>
       <w:pPr>
         <w:ind w:left="6480" w:hanging="360"/>
       </w:pPr>
@@ -33842,8 +37077,8 @@
   <w:abstractNum w:abstractNumId="24">
     <w:lvl w:ilvl="0">
       <w:start w:val="1"/>
-      <w:numFmt w:val="bullet"/>
-      <w:lvlText w:val="●"/>
+      <w:numFmt w:val="decimal"/>
+      <w:lvlText w:val="%1."/>
       <w:lvlJc w:val="left"/>
       <w:pPr>
         <w:ind w:left="720" w:hanging="360"/>
@@ -33854,8 +37089,8 @@
     </w:lvl>
     <w:lvl w:ilvl="1">
       <w:start w:val="1"/>
-      <w:numFmt w:val="bullet"/>
-      <w:lvlText w:val="○"/>
+      <w:numFmt w:val="lowerLetter"/>
+      <w:lvlText w:val="%2."/>
       <w:lvlJc w:val="left"/>
       <w:pPr>
         <w:ind w:left="1440" w:hanging="360"/>
@@ -33866,9 +37101,9 @@
     </w:lvl>
     <w:lvl w:ilvl="2">
       <w:start w:val="1"/>
-      <w:numFmt w:val="bullet"/>
-      <w:lvlText w:val="■"/>
-      <w:lvlJc w:val="left"/>
+      <w:numFmt w:val="lowerRoman"/>
+      <w:lvlText w:val="%3."/>
+      <w:lvlJc w:val="right"/>
       <w:pPr>
         <w:ind w:left="2160" w:hanging="360"/>
       </w:pPr>
@@ -33878,8 +37113,8 @@
     </w:lvl>
     <w:lvl w:ilvl="3">
       <w:start w:val="1"/>
-      <w:numFmt w:val="bullet"/>
-      <w:lvlText w:val="●"/>
+      <w:numFmt w:val="decimal"/>
+      <w:lvlText w:val="%4."/>
       <w:lvlJc w:val="left"/>
       <w:pPr>
         <w:ind w:left="2880" w:hanging="360"/>
@@ -33890,8 +37125,8 @@
     </w:lvl>
     <w:lvl w:ilvl="4">
       <w:start w:val="1"/>
-      <w:numFmt w:val="bullet"/>
-      <w:lvlText w:val="○"/>
+      <w:numFmt w:val="lowerLetter"/>
+      <w:lvlText w:val="%5."/>
       <w:lvlJc w:val="left"/>
       <w:pPr>
         <w:ind w:left="3600" w:hanging="360"/>
@@ -33902,9 +37137,9 @@
     </w:lvl>
     <w:lvl w:ilvl="5">
       <w:start w:val="1"/>
-      <w:numFmt w:val="bullet"/>
-      <w:lvlText w:val="■"/>
-      <w:lvlJc w:val="left"/>
+      <w:numFmt w:val="lowerRoman"/>
+      <w:lvlText w:val="%6."/>
+      <w:lvlJc w:val="right"/>
       <w:pPr>
         <w:ind w:left="4320" w:hanging="360"/>
       </w:pPr>
@@ -33914,8 +37149,8 @@
     </w:lvl>
     <w:lvl w:ilvl="6">
       <w:start w:val="1"/>
-      <w:numFmt w:val="bullet"/>
-      <w:lvlText w:val="●"/>
+      <w:numFmt w:val="decimal"/>
+      <w:lvlText w:val="%7."/>
       <w:lvlJc w:val="left"/>
       <w:pPr>
         <w:ind w:left="5040" w:hanging="360"/>
@@ -33926,8 +37161,8 @@
     </w:lvl>
     <w:lvl w:ilvl="7">
       <w:start w:val="1"/>
-      <w:numFmt w:val="bullet"/>
-      <w:lvlText w:val="○"/>
+      <w:numFmt w:val="lowerLetter"/>
+      <w:lvlText w:val="%8."/>
       <w:lvlJc w:val="left"/>
       <w:pPr>
         <w:ind w:left="5760" w:hanging="360"/>
@@ -33938,9 +37173,9 @@
     </w:lvl>
     <w:lvl w:ilvl="8">
       <w:start w:val="1"/>
-      <w:numFmt w:val="bullet"/>
-      <w:lvlText w:val="■"/>
-      <w:lvlJc w:val="left"/>
+      <w:numFmt w:val="lowerRoman"/>
+      <w:lvlText w:val="%9."/>
+      <w:lvlJc w:val="right"/>
       <w:pPr>
         <w:ind w:left="6480" w:hanging="360"/>
       </w:pPr>
@@ -34172,8 +37407,8 @@
   <w:abstractNum w:abstractNumId="27">
     <w:lvl w:ilvl="0">
       <w:start w:val="1"/>
-      <w:numFmt w:val="decimal"/>
-      <w:lvlText w:val="%1)"/>
+      <w:numFmt w:val="bullet"/>
+      <w:lvlText w:val="●"/>
       <w:lvlJc w:val="left"/>
       <w:pPr>
         <w:ind w:left="720" w:hanging="360"/>
@@ -34184,8 +37419,8 @@
     </w:lvl>
     <w:lvl w:ilvl="1">
       <w:start w:val="1"/>
-      <w:numFmt w:val="lowerLetter"/>
-      <w:lvlText w:val="%2)"/>
+      <w:numFmt w:val="bullet"/>
+      <w:lvlText w:val="○"/>
       <w:lvlJc w:val="left"/>
       <w:pPr>
         <w:ind w:left="1440" w:hanging="360"/>
@@ -34196,9 +37431,9 @@
     </w:lvl>
     <w:lvl w:ilvl="2">
       <w:start w:val="1"/>
-      <w:numFmt w:val="lowerRoman"/>
-      <w:lvlText w:val="%3)"/>
-      <w:lvlJc w:val="right"/>
+      <w:numFmt w:val="bullet"/>
+      <w:lvlText w:val="■"/>
+      <w:lvlJc w:val="left"/>
       <w:pPr>
         <w:ind w:left="2160" w:hanging="360"/>
       </w:pPr>
@@ -34208,8 +37443,8 @@
     </w:lvl>
     <w:lvl w:ilvl="3">
       <w:start w:val="1"/>
-      <w:numFmt w:val="decimal"/>
-      <w:lvlText w:val="(%4)"/>
+      <w:numFmt w:val="bullet"/>
+      <w:lvlText w:val="●"/>
       <w:lvlJc w:val="left"/>
       <w:pPr>
         <w:ind w:left="2880" w:hanging="360"/>
@@ -34220,8 +37455,8 @@
     </w:lvl>
     <w:lvl w:ilvl="4">
       <w:start w:val="1"/>
-      <w:numFmt w:val="lowerLetter"/>
-      <w:lvlText w:val="(%5)"/>
+      <w:numFmt w:val="bullet"/>
+      <w:lvlText w:val="○"/>
       <w:lvlJc w:val="left"/>
       <w:pPr>
         <w:ind w:left="3600" w:hanging="360"/>
@@ -34232,9 +37467,9 @@
     </w:lvl>
     <w:lvl w:ilvl="5">
       <w:start w:val="1"/>
-      <w:numFmt w:val="lowerRoman"/>
-      <w:lvlText w:val="(%6)"/>
-      <w:lvlJc w:val="right"/>
+      <w:numFmt w:val="bullet"/>
+      <w:lvlText w:val="■"/>
+      <w:lvlJc w:val="left"/>
       <w:pPr>
         <w:ind w:left="4320" w:hanging="360"/>
       </w:pPr>
@@ -34244,8 +37479,8 @@
     </w:lvl>
     <w:lvl w:ilvl="6">
       <w:start w:val="1"/>
-      <w:numFmt w:val="decimal"/>
-      <w:lvlText w:val="%7."/>
+      <w:numFmt w:val="bullet"/>
+      <w:lvlText w:val="●"/>
       <w:lvlJc w:val="left"/>
       <w:pPr>
         <w:ind w:left="5040" w:hanging="360"/>
@@ -34256,8 +37491,8 @@
     </w:lvl>
     <w:lvl w:ilvl="7">
       <w:start w:val="1"/>
-      <w:numFmt w:val="lowerLetter"/>
-      <w:lvlText w:val="%8."/>
+      <w:numFmt w:val="bullet"/>
+      <w:lvlText w:val="○"/>
       <w:lvlJc w:val="left"/>
       <w:pPr>
         <w:ind w:left="5760" w:hanging="360"/>
@@ -34268,9 +37503,9 @@
     </w:lvl>
     <w:lvl w:ilvl="8">
       <w:start w:val="1"/>
-      <w:numFmt w:val="lowerRoman"/>
-      <w:lvlText w:val="%9."/>
-      <w:lvlJc w:val="right"/>
+      <w:numFmt w:val="bullet"/>
+      <w:lvlText w:val="■"/>
+      <w:lvlJc w:val="left"/>
       <w:pPr>
         <w:ind w:left="6480" w:hanging="360"/>
       </w:pPr>
@@ -34612,8 +37847,8 @@
   <w:abstractNum w:abstractNumId="31">
     <w:lvl w:ilvl="0">
       <w:start w:val="1"/>
-      <w:numFmt w:val="bullet"/>
-      <w:lvlText w:val="●"/>
+      <w:numFmt w:val="decimal"/>
+      <w:lvlText w:val="%1)"/>
       <w:lvlJc w:val="left"/>
       <w:pPr>
         <w:ind w:left="720" w:hanging="360"/>
@@ -34624,8 +37859,8 @@
     </w:lvl>
     <w:lvl w:ilvl="1">
       <w:start w:val="1"/>
-      <w:numFmt w:val="bullet"/>
-      <w:lvlText w:val="○"/>
+      <w:numFmt w:val="lowerLetter"/>
+      <w:lvlText w:val="%2)"/>
       <w:lvlJc w:val="left"/>
       <w:pPr>
         <w:ind w:left="1440" w:hanging="360"/>
@@ -34636,9 +37871,9 @@
     </w:lvl>
     <w:lvl w:ilvl="2">
       <w:start w:val="1"/>
-      <w:numFmt w:val="bullet"/>
-      <w:lvlText w:val="■"/>
-      <w:lvlJc w:val="left"/>
+      <w:numFmt w:val="lowerRoman"/>
+      <w:lvlText w:val="%3)"/>
+      <w:lvlJc w:val="right"/>
       <w:pPr>
         <w:ind w:left="2160" w:hanging="360"/>
       </w:pPr>
@@ -34648,8 +37883,8 @@
     </w:lvl>
     <w:lvl w:ilvl="3">
       <w:start w:val="1"/>
-      <w:numFmt w:val="bullet"/>
-      <w:lvlText w:val="●"/>
+      <w:numFmt w:val="decimal"/>
+      <w:lvlText w:val="(%4)"/>
       <w:lvlJc w:val="left"/>
       <w:pPr>
         <w:ind w:left="2880" w:hanging="360"/>
@@ -34660,8 +37895,8 @@
     </w:lvl>
     <w:lvl w:ilvl="4">
       <w:start w:val="1"/>
-      <w:numFmt w:val="bullet"/>
-      <w:lvlText w:val="○"/>
+      <w:numFmt w:val="lowerLetter"/>
+      <w:lvlText w:val="(%5)"/>
       <w:lvlJc w:val="left"/>
       <w:pPr>
         <w:ind w:left="3600" w:hanging="360"/>
@@ -34672,9 +37907,9 @@
     </w:lvl>
     <w:lvl w:ilvl="5">
       <w:start w:val="1"/>
-      <w:numFmt w:val="bullet"/>
-      <w:lvlText w:val="■"/>
-      <w:lvlJc w:val="left"/>
+      <w:numFmt w:val="lowerRoman"/>
+      <w:lvlText w:val="(%6)"/>
+      <w:lvlJc w:val="right"/>
       <w:pPr>
         <w:ind w:left="4320" w:hanging="360"/>
       </w:pPr>
@@ -34684,8 +37919,8 @@
     </w:lvl>
     <w:lvl w:ilvl="6">
       <w:start w:val="1"/>
-      <w:numFmt w:val="bullet"/>
-      <w:lvlText w:val="●"/>
+      <w:numFmt w:val="decimal"/>
+      <w:lvlText w:val="%7."/>
       <w:lvlJc w:val="left"/>
       <w:pPr>
         <w:ind w:left="5040" w:hanging="360"/>
@@ -34696,8 +37931,8 @@
     </w:lvl>
     <w:lvl w:ilvl="7">
       <w:start w:val="1"/>
-      <w:numFmt w:val="bullet"/>
-      <w:lvlText w:val="○"/>
+      <w:numFmt w:val="lowerLetter"/>
+      <w:lvlText w:val="%8."/>
       <w:lvlJc w:val="left"/>
       <w:pPr>
         <w:ind w:left="5760" w:hanging="360"/>
@@ -34708,9 +37943,9 @@
     </w:lvl>
     <w:lvl w:ilvl="8">
       <w:start w:val="1"/>
-      <w:numFmt w:val="bullet"/>
-      <w:lvlText w:val="■"/>
-      <w:lvlJc w:val="left"/>
+      <w:numFmt w:val="lowerRoman"/>
+      <w:lvlText w:val="%9."/>
+      <w:lvlJc w:val="right"/>
       <w:pPr>
         <w:ind w:left="6480" w:hanging="360"/>
       </w:pPr>
@@ -34830,6 +38065,666 @@
     </w:lvl>
   </w:abstractNum>
   <w:abstractNum w:abstractNumId="33">
+    <w:lvl w:ilvl="0">
+      <w:start w:val="1"/>
+      <w:numFmt w:val="bullet"/>
+      <w:lvlText w:val="●"/>
+      <w:lvlJc w:val="left"/>
+      <w:pPr>
+        <w:ind w:left="720" w:hanging="360"/>
+      </w:pPr>
+      <w:rPr>
+        <w:u w:val="none"/>
+      </w:rPr>
+    </w:lvl>
+    <w:lvl w:ilvl="1">
+      <w:start w:val="1"/>
+      <w:numFmt w:val="bullet"/>
+      <w:lvlText w:val="○"/>
+      <w:lvlJc w:val="left"/>
+      <w:pPr>
+        <w:ind w:left="1440" w:hanging="360"/>
+      </w:pPr>
+      <w:rPr>
+        <w:u w:val="none"/>
+      </w:rPr>
+    </w:lvl>
+    <w:lvl w:ilvl="2">
+      <w:start w:val="1"/>
+      <w:numFmt w:val="bullet"/>
+      <w:lvlText w:val="■"/>
+      <w:lvlJc w:val="left"/>
+      <w:pPr>
+        <w:ind w:left="2160" w:hanging="360"/>
+      </w:pPr>
+      <w:rPr>
+        <w:u w:val="none"/>
+      </w:rPr>
+    </w:lvl>
+    <w:lvl w:ilvl="3">
+      <w:start w:val="1"/>
+      <w:numFmt w:val="bullet"/>
+      <w:lvlText w:val="●"/>
+      <w:lvlJc w:val="left"/>
+      <w:pPr>
+        <w:ind w:left="2880" w:hanging="360"/>
+      </w:pPr>
+      <w:rPr>
+        <w:u w:val="none"/>
+      </w:rPr>
+    </w:lvl>
+    <w:lvl w:ilvl="4">
+      <w:start w:val="1"/>
+      <w:numFmt w:val="bullet"/>
+      <w:lvlText w:val="○"/>
+      <w:lvlJc w:val="left"/>
+      <w:pPr>
+        <w:ind w:left="3600" w:hanging="360"/>
+      </w:pPr>
+      <w:rPr>
+        <w:u w:val="none"/>
+      </w:rPr>
+    </w:lvl>
+    <w:lvl w:ilvl="5">
+      <w:start w:val="1"/>
+      <w:numFmt w:val="bullet"/>
+      <w:lvlText w:val="■"/>
+      <w:lvlJc w:val="left"/>
+      <w:pPr>
+        <w:ind w:left="4320" w:hanging="360"/>
+      </w:pPr>
+      <w:rPr>
+        <w:u w:val="none"/>
+      </w:rPr>
+    </w:lvl>
+    <w:lvl w:ilvl="6">
+      <w:start w:val="1"/>
+      <w:numFmt w:val="bullet"/>
+      <w:lvlText w:val="●"/>
+      <w:lvlJc w:val="left"/>
+      <w:pPr>
+        <w:ind w:left="5040" w:hanging="360"/>
+      </w:pPr>
+      <w:rPr>
+        <w:u w:val="none"/>
+      </w:rPr>
+    </w:lvl>
+    <w:lvl w:ilvl="7">
+      <w:start w:val="1"/>
+      <w:numFmt w:val="bullet"/>
+      <w:lvlText w:val="○"/>
+      <w:lvlJc w:val="left"/>
+      <w:pPr>
+        <w:ind w:left="5760" w:hanging="360"/>
+      </w:pPr>
+      <w:rPr>
+        <w:u w:val="none"/>
+      </w:rPr>
+    </w:lvl>
+    <w:lvl w:ilvl="8">
+      <w:start w:val="1"/>
+      <w:numFmt w:val="bullet"/>
+      <w:lvlText w:val="■"/>
+      <w:lvlJc w:val="left"/>
+      <w:pPr>
+        <w:ind w:left="6480" w:hanging="360"/>
+      </w:pPr>
+      <w:rPr>
+        <w:u w:val="none"/>
+      </w:rPr>
+    </w:lvl>
+  </w:abstractNum>
+  <w:abstractNum w:abstractNumId="34">
+    <w:lvl w:ilvl="0">
+      <w:start w:val="1"/>
+      <w:numFmt w:val="bullet"/>
+      <w:lvlText w:val="●"/>
+      <w:lvlJc w:val="left"/>
+      <w:pPr>
+        <w:ind w:left="720" w:hanging="360"/>
+      </w:pPr>
+      <w:rPr>
+        <w:u w:val="none"/>
+      </w:rPr>
+    </w:lvl>
+    <w:lvl w:ilvl="1">
+      <w:start w:val="1"/>
+      <w:numFmt w:val="bullet"/>
+      <w:lvlText w:val="○"/>
+      <w:lvlJc w:val="left"/>
+      <w:pPr>
+        <w:ind w:left="1440" w:hanging="360"/>
+      </w:pPr>
+      <w:rPr>
+        <w:u w:val="none"/>
+      </w:rPr>
+    </w:lvl>
+    <w:lvl w:ilvl="2">
+      <w:start w:val="1"/>
+      <w:numFmt w:val="bullet"/>
+      <w:lvlText w:val="■"/>
+      <w:lvlJc w:val="left"/>
+      <w:pPr>
+        <w:ind w:left="2160" w:hanging="360"/>
+      </w:pPr>
+      <w:rPr>
+        <w:u w:val="none"/>
+      </w:rPr>
+    </w:lvl>
+    <w:lvl w:ilvl="3">
+      <w:start w:val="1"/>
+      <w:numFmt w:val="bullet"/>
+      <w:lvlText w:val="●"/>
+      <w:lvlJc w:val="left"/>
+      <w:pPr>
+        <w:ind w:left="2880" w:hanging="360"/>
+      </w:pPr>
+      <w:rPr>
+        <w:u w:val="none"/>
+      </w:rPr>
+    </w:lvl>
+    <w:lvl w:ilvl="4">
+      <w:start w:val="1"/>
+      <w:numFmt w:val="bullet"/>
+      <w:lvlText w:val="○"/>
+      <w:lvlJc w:val="left"/>
+      <w:pPr>
+        <w:ind w:left="3600" w:hanging="360"/>
+      </w:pPr>
+      <w:rPr>
+        <w:u w:val="none"/>
+      </w:rPr>
+    </w:lvl>
+    <w:lvl w:ilvl="5">
+      <w:start w:val="1"/>
+      <w:numFmt w:val="bullet"/>
+      <w:lvlText w:val="■"/>
+      <w:lvlJc w:val="left"/>
+      <w:pPr>
+        <w:ind w:left="4320" w:hanging="360"/>
+      </w:pPr>
+      <w:rPr>
+        <w:u w:val="none"/>
+      </w:rPr>
+    </w:lvl>
+    <w:lvl w:ilvl="6">
+      <w:start w:val="1"/>
+      <w:numFmt w:val="bullet"/>
+      <w:lvlText w:val="●"/>
+      <w:lvlJc w:val="left"/>
+      <w:pPr>
+        <w:ind w:left="5040" w:hanging="360"/>
+      </w:pPr>
+      <w:rPr>
+        <w:u w:val="none"/>
+      </w:rPr>
+    </w:lvl>
+    <w:lvl w:ilvl="7">
+      <w:start w:val="1"/>
+      <w:numFmt w:val="bullet"/>
+      <w:lvlText w:val="○"/>
+      <w:lvlJc w:val="left"/>
+      <w:pPr>
+        <w:ind w:left="5760" w:hanging="360"/>
+      </w:pPr>
+      <w:rPr>
+        <w:u w:val="none"/>
+      </w:rPr>
+    </w:lvl>
+    <w:lvl w:ilvl="8">
+      <w:start w:val="1"/>
+      <w:numFmt w:val="bullet"/>
+      <w:lvlText w:val="■"/>
+      <w:lvlJc w:val="left"/>
+      <w:pPr>
+        <w:ind w:left="6480" w:hanging="360"/>
+      </w:pPr>
+      <w:rPr>
+        <w:u w:val="none"/>
+      </w:rPr>
+    </w:lvl>
+  </w:abstractNum>
+  <w:abstractNum w:abstractNumId="35">
+    <w:lvl w:ilvl="0">
+      <w:start w:val="1"/>
+      <w:numFmt w:val="bullet"/>
+      <w:lvlText w:val="●"/>
+      <w:lvlJc w:val="left"/>
+      <w:pPr>
+        <w:ind w:left="720" w:hanging="360"/>
+      </w:pPr>
+      <w:rPr>
+        <w:u w:val="none"/>
+      </w:rPr>
+    </w:lvl>
+    <w:lvl w:ilvl="1">
+      <w:start w:val="1"/>
+      <w:numFmt w:val="bullet"/>
+      <w:lvlText w:val="○"/>
+      <w:lvlJc w:val="left"/>
+      <w:pPr>
+        <w:ind w:left="1440" w:hanging="360"/>
+      </w:pPr>
+      <w:rPr>
+        <w:u w:val="none"/>
+      </w:rPr>
+    </w:lvl>
+    <w:lvl w:ilvl="2">
+      <w:start w:val="1"/>
+      <w:numFmt w:val="bullet"/>
+      <w:lvlText w:val="■"/>
+      <w:lvlJc w:val="left"/>
+      <w:pPr>
+        <w:ind w:left="2160" w:hanging="360"/>
+      </w:pPr>
+      <w:rPr>
+        <w:u w:val="none"/>
+      </w:rPr>
+    </w:lvl>
+    <w:lvl w:ilvl="3">
+      <w:start w:val="1"/>
+      <w:numFmt w:val="bullet"/>
+      <w:lvlText w:val="●"/>
+      <w:lvlJc w:val="left"/>
+      <w:pPr>
+        <w:ind w:left="2880" w:hanging="360"/>
+      </w:pPr>
+      <w:rPr>
+        <w:u w:val="none"/>
+      </w:rPr>
+    </w:lvl>
+    <w:lvl w:ilvl="4">
+      <w:start w:val="1"/>
+      <w:numFmt w:val="bullet"/>
+      <w:lvlText w:val="○"/>
+      <w:lvlJc w:val="left"/>
+      <w:pPr>
+        <w:ind w:left="3600" w:hanging="360"/>
+      </w:pPr>
+      <w:rPr>
+        <w:u w:val="none"/>
+      </w:rPr>
+    </w:lvl>
+    <w:lvl w:ilvl="5">
+      <w:start w:val="1"/>
+      <w:numFmt w:val="bullet"/>
+      <w:lvlText w:val="■"/>
+      <w:lvlJc w:val="left"/>
+      <w:pPr>
+        <w:ind w:left="4320" w:hanging="360"/>
+      </w:pPr>
+      <w:rPr>
+        <w:u w:val="none"/>
+      </w:rPr>
+    </w:lvl>
+    <w:lvl w:ilvl="6">
+      <w:start w:val="1"/>
+      <w:numFmt w:val="bullet"/>
+      <w:lvlText w:val="●"/>
+      <w:lvlJc w:val="left"/>
+      <w:pPr>
+        <w:ind w:left="5040" w:hanging="360"/>
+      </w:pPr>
+      <w:rPr>
+        <w:u w:val="none"/>
+      </w:rPr>
+    </w:lvl>
+    <w:lvl w:ilvl="7">
+      <w:start w:val="1"/>
+      <w:numFmt w:val="bullet"/>
+      <w:lvlText w:val="○"/>
+      <w:lvlJc w:val="left"/>
+      <w:pPr>
+        <w:ind w:left="5760" w:hanging="360"/>
+      </w:pPr>
+      <w:rPr>
+        <w:u w:val="none"/>
+      </w:rPr>
+    </w:lvl>
+    <w:lvl w:ilvl="8">
+      <w:start w:val="1"/>
+      <w:numFmt w:val="bullet"/>
+      <w:lvlText w:val="■"/>
+      <w:lvlJc w:val="left"/>
+      <w:pPr>
+        <w:ind w:left="6480" w:hanging="360"/>
+      </w:pPr>
+      <w:rPr>
+        <w:u w:val="none"/>
+      </w:rPr>
+    </w:lvl>
+  </w:abstractNum>
+  <w:abstractNum w:abstractNumId="36">
+    <w:lvl w:ilvl="0">
+      <w:start w:val="1"/>
+      <w:numFmt w:val="bullet"/>
+      <w:lvlText w:val="●"/>
+      <w:lvlJc w:val="left"/>
+      <w:pPr>
+        <w:ind w:left="720" w:hanging="360"/>
+      </w:pPr>
+      <w:rPr>
+        <w:u w:val="none"/>
+      </w:rPr>
+    </w:lvl>
+    <w:lvl w:ilvl="1">
+      <w:start w:val="1"/>
+      <w:numFmt w:val="bullet"/>
+      <w:lvlText w:val="○"/>
+      <w:lvlJc w:val="left"/>
+      <w:pPr>
+        <w:ind w:left="1440" w:hanging="360"/>
+      </w:pPr>
+      <w:rPr>
+        <w:u w:val="none"/>
+      </w:rPr>
+    </w:lvl>
+    <w:lvl w:ilvl="2">
+      <w:start w:val="1"/>
+      <w:numFmt w:val="bullet"/>
+      <w:lvlText w:val="■"/>
+      <w:lvlJc w:val="left"/>
+      <w:pPr>
+        <w:ind w:left="2160" w:hanging="360"/>
+      </w:pPr>
+      <w:rPr>
+        <w:u w:val="none"/>
+      </w:rPr>
+    </w:lvl>
+    <w:lvl w:ilvl="3">
+      <w:start w:val="1"/>
+      <w:numFmt w:val="bullet"/>
+      <w:lvlText w:val="●"/>
+      <w:lvlJc w:val="left"/>
+      <w:pPr>
+        <w:ind w:left="2880" w:hanging="360"/>
+      </w:pPr>
+      <w:rPr>
+        <w:u w:val="none"/>
+      </w:rPr>
+    </w:lvl>
+    <w:lvl w:ilvl="4">
+      <w:start w:val="1"/>
+      <w:numFmt w:val="bullet"/>
+      <w:lvlText w:val="○"/>
+      <w:lvlJc w:val="left"/>
+      <w:pPr>
+        <w:ind w:left="3600" w:hanging="360"/>
+      </w:pPr>
+      <w:rPr>
+        <w:u w:val="none"/>
+      </w:rPr>
+    </w:lvl>
+    <w:lvl w:ilvl="5">
+      <w:start w:val="1"/>
+      <w:numFmt w:val="bullet"/>
+      <w:lvlText w:val="■"/>
+      <w:lvlJc w:val="left"/>
+      <w:pPr>
+        <w:ind w:left="4320" w:hanging="360"/>
+      </w:pPr>
+      <w:rPr>
+        <w:u w:val="none"/>
+      </w:rPr>
+    </w:lvl>
+    <w:lvl w:ilvl="6">
+      <w:start w:val="1"/>
+      <w:numFmt w:val="bullet"/>
+      <w:lvlText w:val="●"/>
+      <w:lvlJc w:val="left"/>
+      <w:pPr>
+        <w:ind w:left="5040" w:hanging="360"/>
+      </w:pPr>
+      <w:rPr>
+        <w:u w:val="none"/>
+      </w:rPr>
+    </w:lvl>
+    <w:lvl w:ilvl="7">
+      <w:start w:val="1"/>
+      <w:numFmt w:val="bullet"/>
+      <w:lvlText w:val="○"/>
+      <w:lvlJc w:val="left"/>
+      <w:pPr>
+        <w:ind w:left="5760" w:hanging="360"/>
+      </w:pPr>
+      <w:rPr>
+        <w:u w:val="none"/>
+      </w:rPr>
+    </w:lvl>
+    <w:lvl w:ilvl="8">
+      <w:start w:val="1"/>
+      <w:numFmt w:val="bullet"/>
+      <w:lvlText w:val="■"/>
+      <w:lvlJc w:val="left"/>
+      <w:pPr>
+        <w:ind w:left="6480" w:hanging="360"/>
+      </w:pPr>
+      <w:rPr>
+        <w:u w:val="none"/>
+      </w:rPr>
+    </w:lvl>
+  </w:abstractNum>
+  <w:abstractNum w:abstractNumId="37">
+    <w:lvl w:ilvl="0">
+      <w:start w:val="1"/>
+      <w:numFmt w:val="bullet"/>
+      <w:lvlText w:val="●"/>
+      <w:lvlJc w:val="left"/>
+      <w:pPr>
+        <w:ind w:left="720" w:hanging="360"/>
+      </w:pPr>
+      <w:rPr>
+        <w:u w:val="none"/>
+      </w:rPr>
+    </w:lvl>
+    <w:lvl w:ilvl="1">
+      <w:start w:val="1"/>
+      <w:numFmt w:val="bullet"/>
+      <w:lvlText w:val="○"/>
+      <w:lvlJc w:val="left"/>
+      <w:pPr>
+        <w:ind w:left="1440" w:hanging="360"/>
+      </w:pPr>
+      <w:rPr>
+        <w:u w:val="none"/>
+      </w:rPr>
+    </w:lvl>
+    <w:lvl w:ilvl="2">
+      <w:start w:val="1"/>
+      <w:numFmt w:val="bullet"/>
+      <w:lvlText w:val="■"/>
+      <w:lvlJc w:val="left"/>
+      <w:pPr>
+        <w:ind w:left="2160" w:hanging="360"/>
+      </w:pPr>
+      <w:rPr>
+        <w:u w:val="none"/>
+      </w:rPr>
+    </w:lvl>
+    <w:lvl w:ilvl="3">
+      <w:start w:val="1"/>
+      <w:numFmt w:val="bullet"/>
+      <w:lvlText w:val="●"/>
+      <w:lvlJc w:val="left"/>
+      <w:pPr>
+        <w:ind w:left="2880" w:hanging="360"/>
+      </w:pPr>
+      <w:rPr>
+        <w:u w:val="none"/>
+      </w:rPr>
+    </w:lvl>
+    <w:lvl w:ilvl="4">
+      <w:start w:val="1"/>
+      <w:numFmt w:val="bullet"/>
+      <w:lvlText w:val="○"/>
+      <w:lvlJc w:val="left"/>
+      <w:pPr>
+        <w:ind w:left="3600" w:hanging="360"/>
+      </w:pPr>
+      <w:rPr>
+        <w:u w:val="none"/>
+      </w:rPr>
+    </w:lvl>
+    <w:lvl w:ilvl="5">
+      <w:start w:val="1"/>
+      <w:numFmt w:val="bullet"/>
+      <w:lvlText w:val="■"/>
+      <w:lvlJc w:val="left"/>
+      <w:pPr>
+        <w:ind w:left="4320" w:hanging="360"/>
+      </w:pPr>
+      <w:rPr>
+        <w:u w:val="none"/>
+      </w:rPr>
+    </w:lvl>
+    <w:lvl w:ilvl="6">
+      <w:start w:val="1"/>
+      <w:numFmt w:val="bullet"/>
+      <w:lvlText w:val="●"/>
+      <w:lvlJc w:val="left"/>
+      <w:pPr>
+        <w:ind w:left="5040" w:hanging="360"/>
+      </w:pPr>
+      <w:rPr>
+        <w:u w:val="none"/>
+      </w:rPr>
+    </w:lvl>
+    <w:lvl w:ilvl="7">
+      <w:start w:val="1"/>
+      <w:numFmt w:val="bullet"/>
+      <w:lvlText w:val="○"/>
+      <w:lvlJc w:val="left"/>
+      <w:pPr>
+        <w:ind w:left="5760" w:hanging="360"/>
+      </w:pPr>
+      <w:rPr>
+        <w:u w:val="none"/>
+      </w:rPr>
+    </w:lvl>
+    <w:lvl w:ilvl="8">
+      <w:start w:val="1"/>
+      <w:numFmt w:val="bullet"/>
+      <w:lvlText w:val="■"/>
+      <w:lvlJc w:val="left"/>
+      <w:pPr>
+        <w:ind w:left="6480" w:hanging="360"/>
+      </w:pPr>
+      <w:rPr>
+        <w:u w:val="none"/>
+      </w:rPr>
+    </w:lvl>
+  </w:abstractNum>
+  <w:abstractNum w:abstractNumId="38">
+    <w:lvl w:ilvl="0">
+      <w:start w:val="1"/>
+      <w:numFmt w:val="bullet"/>
+      <w:lvlText w:val="●"/>
+      <w:lvlJc w:val="left"/>
+      <w:pPr>
+        <w:ind w:left="720" w:hanging="360"/>
+      </w:pPr>
+      <w:rPr>
+        <w:u w:val="none"/>
+      </w:rPr>
+    </w:lvl>
+    <w:lvl w:ilvl="1">
+      <w:start w:val="1"/>
+      <w:numFmt w:val="bullet"/>
+      <w:lvlText w:val="○"/>
+      <w:lvlJc w:val="left"/>
+      <w:pPr>
+        <w:ind w:left="1440" w:hanging="360"/>
+      </w:pPr>
+      <w:rPr>
+        <w:u w:val="none"/>
+      </w:rPr>
+    </w:lvl>
+    <w:lvl w:ilvl="2">
+      <w:start w:val="1"/>
+      <w:numFmt w:val="bullet"/>
+      <w:lvlText w:val="■"/>
+      <w:lvlJc w:val="left"/>
+      <w:pPr>
+        <w:ind w:left="2160" w:hanging="360"/>
+      </w:pPr>
+      <w:rPr>
+        <w:u w:val="none"/>
+      </w:rPr>
+    </w:lvl>
+    <w:lvl w:ilvl="3">
+      <w:start w:val="1"/>
+      <w:numFmt w:val="bullet"/>
+      <w:lvlText w:val="●"/>
+      <w:lvlJc w:val="left"/>
+      <w:pPr>
+        <w:ind w:left="2880" w:hanging="360"/>
+      </w:pPr>
+      <w:rPr>
+        <w:u w:val="none"/>
+      </w:rPr>
+    </w:lvl>
+    <w:lvl w:ilvl="4">
+      <w:start w:val="1"/>
+      <w:numFmt w:val="bullet"/>
+      <w:lvlText w:val="○"/>
+      <w:lvlJc w:val="left"/>
+      <w:pPr>
+        <w:ind w:left="3600" w:hanging="360"/>
+      </w:pPr>
+      <w:rPr>
+        <w:u w:val="none"/>
+      </w:rPr>
+    </w:lvl>
+    <w:lvl w:ilvl="5">
+      <w:start w:val="1"/>
+      <w:numFmt w:val="bullet"/>
+      <w:lvlText w:val="■"/>
+      <w:lvlJc w:val="left"/>
+      <w:pPr>
+        <w:ind w:left="4320" w:hanging="360"/>
+      </w:pPr>
+      <w:rPr>
+        <w:u w:val="none"/>
+      </w:rPr>
+    </w:lvl>
+    <w:lvl w:ilvl="6">
+      <w:start w:val="1"/>
+      <w:numFmt w:val="bullet"/>
+      <w:lvlText w:val="●"/>
+      <w:lvlJc w:val="left"/>
+      <w:pPr>
+        <w:ind w:left="5040" w:hanging="360"/>
+      </w:pPr>
+      <w:rPr>
+        <w:u w:val="none"/>
+      </w:rPr>
+    </w:lvl>
+    <w:lvl w:ilvl="7">
+      <w:start w:val="1"/>
+      <w:numFmt w:val="bullet"/>
+      <w:lvlText w:val="○"/>
+      <w:lvlJc w:val="left"/>
+      <w:pPr>
+        <w:ind w:left="5760" w:hanging="360"/>
+      </w:pPr>
+      <w:rPr>
+        <w:u w:val="none"/>
+      </w:rPr>
+    </w:lvl>
+    <w:lvl w:ilvl="8">
+      <w:start w:val="1"/>
+      <w:numFmt w:val="bullet"/>
+      <w:lvlText w:val="■"/>
+      <w:lvlJc w:val="left"/>
+      <w:pPr>
+        <w:ind w:left="6480" w:hanging="360"/>
+      </w:pPr>
+      <w:rPr>
+        <w:u w:val="none"/>
+      </w:rPr>
+    </w:lvl>
+  </w:abstractNum>
+  <w:abstractNum w:abstractNumId="39">
     <w:lvl w:ilvl="0">
       <w:start w:val="1"/>
       <w:numFmt w:val="decimal"/>
@@ -35037,6 +38932,24 @@
   </w:num>
   <w:num w:numId="33">
     <w:abstractNumId w:val="33"/>
+  </w:num>
+  <w:num w:numId="34">
+    <w:abstractNumId w:val="34"/>
+  </w:num>
+  <w:num w:numId="35">
+    <w:abstractNumId w:val="35"/>
+  </w:num>
+  <w:num w:numId="36">
+    <w:abstractNumId w:val="36"/>
+  </w:num>
+  <w:num w:numId="37">
+    <w:abstractNumId w:val="37"/>
+  </w:num>
+  <w:num w:numId="38">
+    <w:abstractNumId w:val="38"/>
+  </w:num>
+  <w:num w:numId="39">
+    <w:abstractNumId w:val="39"/>
   </w:num>
 </w:numbering>
 </file>
